--- a/onless/media/docs/personal_exam_bc.docx
+++ b/onless/media/docs/personal_exam_bc.docx
@@ -259,7 +259,7 @@
                     </pic:cNvPicPr>
                   </pic:nvPicPr>
                   <pic:blipFill>
-                    <a:blip r:embed="rId4" cstate="print">
+                    <a:blip r:embed="rId5" cstate="print">
                       <a:extLst>
                         <a:ext uri="{28A0092B-C50C-407E-A947-70E740481C1C}">
                           <a14:useLocalDpi xmlns:a14="http://schemas.microsoft.com/office/drawing/2010/main" val="0"/>
@@ -322,7 +322,7 @@
             <o:lock v:ext="edit" aspectratio="t"/>
           </v:shapetype>
           <v:shape id="_x0000_s1026" type="#_x0000_t75" style="position:absolute;left:0;text-align:left;margin-left:-28.3pt;margin-top:-19.45pt;width:83.25pt;height:83.25pt;z-index:251661312;mso-position-horizontal-relative:text;mso-position-vertical-relative:text;mso-width-relative:page;mso-height-relative:page">
-            <v:imagedata r:id="rId5" o:title="onless"/>
+            <v:imagedata r:id="rId6" o:title="onless"/>
           </v:shape>
         </w:pict>
       </w:r>
@@ -2623,7 +2623,6 @@
                 <w:lang w:val="en-US"/>
               </w:rPr>
             </w:pPr>
-            <w:bookmarkStart w:id="0" w:name="_GoBack"/>
             <w:r>
               <w:rPr>
                 <w:rFonts w:ascii="Times New Roman" w:hAnsi="Times New Roman" w:cs="Times New Roman"/>
@@ -2634,7 +2633,6 @@
               </w:rPr>
               <w:t>C</w:t>
             </w:r>
-            <w:bookmarkEnd w:id="0"/>
           </w:p>
         </w:tc>
         <w:tc>
@@ -6105,6 +6103,7110 @@
         <w:t xml:space="preserve">. </w:t>
       </w:r>
     </w:p>
+    <w:p>
+      <w:pPr>
+        <w:ind w:left="7938"/>
+        <w:rPr>
+          <w:rFonts w:ascii="Times New Roman" w:hAnsi="Times New Roman" w:cs="Times New Roman"/>
+          <w:b/>
+          <w:sz w:val="24"/>
+          <w:szCs w:val="26"/>
+          <w:lang w:val="en-US"/>
+        </w:rPr>
+      </w:pPr>
+      <w:proofErr w:type="spellStart"/>
+      <w:r>
+        <w:rPr>
+          <w:rFonts w:ascii="Times New Roman" w:hAnsi="Times New Roman" w:cs="Times New Roman"/>
+          <w:b/>
+          <w:sz w:val="24"/>
+          <w:szCs w:val="26"/>
+          <w:lang w:val="en-US"/>
+        </w:rPr>
+        <w:lastRenderedPageBreak/>
+        <w:t>Imtihon</w:t>
+      </w:r>
+      <w:proofErr w:type="spellEnd"/>
+      <w:r>
+        <w:rPr>
+          <w:rFonts w:ascii="Times New Roman" w:hAnsi="Times New Roman" w:cs="Times New Roman"/>
+          <w:b/>
+          <w:sz w:val="24"/>
+          <w:szCs w:val="26"/>
+          <w:lang w:val="en-US"/>
+        </w:rPr>
+        <w:t xml:space="preserve"> </w:t>
+      </w:r>
+      <w:proofErr w:type="spellStart"/>
+      <w:r>
+        <w:rPr>
+          <w:rFonts w:ascii="Times New Roman" w:hAnsi="Times New Roman" w:cs="Times New Roman"/>
+          <w:b/>
+          <w:sz w:val="24"/>
+          <w:szCs w:val="26"/>
+          <w:lang w:val="en-US"/>
+        </w:rPr>
+        <w:t>olish</w:t>
+      </w:r>
+      <w:proofErr w:type="spellEnd"/>
+      <w:r>
+        <w:rPr>
+          <w:rFonts w:ascii="Times New Roman" w:hAnsi="Times New Roman" w:cs="Times New Roman"/>
+          <w:b/>
+          <w:sz w:val="24"/>
+          <w:szCs w:val="26"/>
+          <w:lang w:val="en-US"/>
+        </w:rPr>
+        <w:t xml:space="preserve"> </w:t>
+      </w:r>
+      <w:proofErr w:type="spellStart"/>
+      <w:r>
+        <w:rPr>
+          <w:rFonts w:ascii="Times New Roman" w:hAnsi="Times New Roman" w:cs="Times New Roman"/>
+          <w:b/>
+          <w:sz w:val="24"/>
+          <w:szCs w:val="26"/>
+          <w:lang w:val="en-US"/>
+        </w:rPr>
+        <w:t>tartibiga</w:t>
+      </w:r>
+      <w:proofErr w:type="spellEnd"/>
+      <w:r>
+        <w:rPr>
+          <w:rFonts w:ascii="Times New Roman" w:hAnsi="Times New Roman" w:cs="Times New Roman"/>
+          <w:b/>
+          <w:sz w:val="24"/>
+          <w:szCs w:val="26"/>
+          <w:lang w:val="en-US"/>
+        </w:rPr>
+        <w:t xml:space="preserve"> </w:t>
+      </w:r>
+    </w:p>
+    <w:p>
+      <w:pPr>
+        <w:ind w:left="10062"/>
+        <w:jc w:val="center"/>
+        <w:rPr>
+          <w:rFonts w:ascii="Times New Roman" w:hAnsi="Times New Roman" w:cs="Times New Roman"/>
+          <w:b/>
+          <w:sz w:val="24"/>
+          <w:szCs w:val="26"/>
+          <w:lang w:val="en-US"/>
+        </w:rPr>
+      </w:pPr>
+      <w:r>
+        <w:rPr>
+          <w:rFonts w:ascii="Times New Roman" w:hAnsi="Times New Roman" w:cs="Times New Roman"/>
+          <w:b/>
+          <w:sz w:val="24"/>
+          <w:szCs w:val="26"/>
+          <w:lang w:val="en-US"/>
+        </w:rPr>
+        <w:t>6-ilova</w:t>
+      </w:r>
+    </w:p>
+    <w:p>
+      <w:pPr>
+        <w:jc w:val="center"/>
+        <w:rPr>
+          <w:rFonts w:ascii="Times New Roman" w:hAnsi="Times New Roman" w:cs="Times New Roman"/>
+          <w:b/>
+          <w:sz w:val="24"/>
+          <w:szCs w:val="26"/>
+          <w:lang w:val="en-US"/>
+        </w:rPr>
+      </w:pPr>
+      <w:proofErr w:type="spellStart"/>
+      <w:r>
+        <w:rPr>
+          <w:rFonts w:ascii="Times New Roman" w:hAnsi="Times New Roman" w:cs="Times New Roman"/>
+          <w:b/>
+          <w:sz w:val="24"/>
+          <w:szCs w:val="26"/>
+          <w:lang w:val="en-US"/>
+        </w:rPr>
+        <w:t>Avtomobilni</w:t>
+      </w:r>
+      <w:proofErr w:type="spellEnd"/>
+      <w:r>
+        <w:rPr>
+          <w:rFonts w:ascii="Times New Roman" w:hAnsi="Times New Roman" w:cs="Times New Roman"/>
+          <w:b/>
+          <w:sz w:val="24"/>
+          <w:szCs w:val="26"/>
+          <w:lang w:val="en-US"/>
+        </w:rPr>
+        <w:t xml:space="preserve"> </w:t>
+      </w:r>
+      <w:proofErr w:type="spellStart"/>
+      <w:r>
+        <w:rPr>
+          <w:rFonts w:ascii="Times New Roman" w:hAnsi="Times New Roman" w:cs="Times New Roman"/>
+          <w:b/>
+          <w:sz w:val="24"/>
+          <w:szCs w:val="26"/>
+          <w:lang w:val="en-US"/>
+        </w:rPr>
+        <w:t>boshqarish</w:t>
+      </w:r>
+      <w:proofErr w:type="spellEnd"/>
+      <w:r>
+        <w:rPr>
+          <w:rFonts w:ascii="Times New Roman" w:hAnsi="Times New Roman" w:cs="Times New Roman"/>
+          <w:b/>
+          <w:sz w:val="24"/>
+          <w:szCs w:val="26"/>
+          <w:lang w:val="en-US"/>
+        </w:rPr>
+        <w:t xml:space="preserve"> </w:t>
+      </w:r>
+      <w:proofErr w:type="spellStart"/>
+      <w:r>
+        <w:rPr>
+          <w:rFonts w:ascii="Times New Roman" w:hAnsi="Times New Roman" w:cs="Times New Roman"/>
+          <w:b/>
+          <w:sz w:val="24"/>
+          <w:szCs w:val="26"/>
+          <w:lang w:val="en-US"/>
+        </w:rPr>
+        <w:t>bo’yicha</w:t>
+      </w:r>
+      <w:proofErr w:type="spellEnd"/>
+      <w:r>
+        <w:rPr>
+          <w:rFonts w:ascii="Times New Roman" w:hAnsi="Times New Roman" w:cs="Times New Roman"/>
+          <w:b/>
+          <w:sz w:val="24"/>
+          <w:szCs w:val="26"/>
+          <w:lang w:val="en-US"/>
+        </w:rPr>
+        <w:t xml:space="preserve"> </w:t>
+      </w:r>
+      <w:proofErr w:type="spellStart"/>
+      <w:r>
+        <w:rPr>
+          <w:rFonts w:ascii="Times New Roman" w:hAnsi="Times New Roman" w:cs="Times New Roman"/>
+          <w:b/>
+          <w:sz w:val="24"/>
+          <w:szCs w:val="26"/>
+          <w:lang w:val="en-US"/>
+        </w:rPr>
+        <w:t>imtihon</w:t>
+      </w:r>
+      <w:proofErr w:type="spellEnd"/>
+      <w:r>
+        <w:rPr>
+          <w:rFonts w:ascii="Times New Roman" w:hAnsi="Times New Roman" w:cs="Times New Roman"/>
+          <w:b/>
+          <w:sz w:val="24"/>
+          <w:szCs w:val="26"/>
+          <w:lang w:val="en-US"/>
+        </w:rPr>
+        <w:t xml:space="preserve"> </w:t>
+      </w:r>
+      <w:proofErr w:type="spellStart"/>
+      <w:r>
+        <w:rPr>
+          <w:rFonts w:ascii="Times New Roman" w:hAnsi="Times New Roman" w:cs="Times New Roman"/>
+          <w:b/>
+          <w:sz w:val="24"/>
+          <w:szCs w:val="26"/>
+          <w:lang w:val="en-US"/>
+        </w:rPr>
+        <w:t>varaqasi</w:t>
+      </w:r>
+      <w:proofErr w:type="spellEnd"/>
+    </w:p>
+    <w:p>
+      <w:pPr>
+        <w:jc w:val="center"/>
+        <w:rPr>
+          <w:rFonts w:ascii="Times New Roman" w:hAnsi="Times New Roman" w:cs="Times New Roman"/>
+          <w:b/>
+          <w:color w:val="002060"/>
+          <w:sz w:val="28"/>
+          <w:szCs w:val="28"/>
+          <w:lang w:val="en-US"/>
+        </w:rPr>
+      </w:pPr>
+      <w:r>
+        <w:rPr>
+          <w:rFonts w:ascii="Times New Roman" w:hAnsi="Times New Roman" w:cs="Times New Roman"/>
+          <w:b/>
+          <w:color w:val="002060"/>
+          <w:sz w:val="28"/>
+          <w:szCs w:val="28"/>
+          <w:lang w:val="en-US"/>
+        </w:rPr>
+        <w:t>{{</w:t>
+      </w:r>
+      <w:proofErr w:type="gramStart"/>
+      <w:r>
+        <w:rPr>
+          <w:rFonts w:ascii="Times New Roman" w:hAnsi="Times New Roman" w:cs="Times New Roman"/>
+          <w:b/>
+          <w:color w:val="002060"/>
+          <w:sz w:val="28"/>
+          <w:szCs w:val="28"/>
+          <w:lang w:val="en-US"/>
+        </w:rPr>
+        <w:t>school</w:t>
+      </w:r>
+      <w:proofErr w:type="gramEnd"/>
+      <w:r>
+        <w:rPr>
+          <w:rFonts w:ascii="Times New Roman" w:hAnsi="Times New Roman" w:cs="Times New Roman"/>
+          <w:b/>
+          <w:color w:val="002060"/>
+          <w:sz w:val="28"/>
+          <w:szCs w:val="28"/>
+          <w:lang w:val="en-US"/>
+        </w:rPr>
+        <w:t>}}</w:t>
+      </w:r>
+    </w:p>
+    <w:p>
+      <w:pPr>
+        <w:ind w:firstLine="426"/>
+        <w:jc w:val="center"/>
+        <w:rPr>
+          <w:rFonts w:ascii="Times New Roman" w:hAnsi="Times New Roman" w:cs="Times New Roman"/>
+          <w:sz w:val="24"/>
+          <w:szCs w:val="26"/>
+          <w:lang w:val="en-US"/>
+        </w:rPr>
+      </w:pPr>
+      <w:r>
+        <w:rPr>
+          <w:rFonts w:ascii="Times New Roman" w:hAnsi="Times New Roman" w:cs="Times New Roman"/>
+          <w:b/>
+          <w:sz w:val="24"/>
+          <w:szCs w:val="24"/>
+          <w:u w:val="single"/>
+          <w:lang w:val="en-US"/>
+        </w:rPr>
+        <w:t>{{</w:t>
+      </w:r>
+      <w:proofErr w:type="spellStart"/>
+      <w:r>
+        <w:rPr>
+          <w:rFonts w:ascii="Times New Roman" w:hAnsi="Times New Roman" w:cs="Times New Roman"/>
+          <w:b/>
+          <w:sz w:val="24"/>
+          <w:szCs w:val="24"/>
+          <w:u w:val="single"/>
+          <w:lang w:val="en-US"/>
+        </w:rPr>
+        <w:t>group_number</w:t>
+      </w:r>
+      <w:proofErr w:type="spellEnd"/>
+      <w:r>
+        <w:rPr>
+          <w:rFonts w:ascii="Times New Roman" w:hAnsi="Times New Roman" w:cs="Times New Roman"/>
+          <w:b/>
+          <w:sz w:val="24"/>
+          <w:szCs w:val="24"/>
+          <w:u w:val="single"/>
+          <w:lang w:val="en-US"/>
+        </w:rPr>
+        <w:t>}}</w:t>
+      </w:r>
+      <w:r>
+        <w:rPr>
+          <w:rFonts w:ascii="Times New Roman" w:hAnsi="Times New Roman" w:cs="Times New Roman"/>
+          <w:sz w:val="24"/>
+          <w:szCs w:val="26"/>
+          <w:lang w:val="en-US"/>
+        </w:rPr>
+        <w:t>-</w:t>
+      </w:r>
+      <w:proofErr w:type="spellStart"/>
+      <w:r>
+        <w:rPr>
+          <w:rFonts w:ascii="Times New Roman" w:hAnsi="Times New Roman" w:cs="Times New Roman"/>
+          <w:sz w:val="24"/>
+          <w:szCs w:val="26"/>
+          <w:lang w:val="en-US"/>
+        </w:rPr>
+        <w:t>sonli</w:t>
+      </w:r>
+      <w:proofErr w:type="spellEnd"/>
+      <w:r>
+        <w:rPr>
+          <w:rFonts w:ascii="Times New Roman" w:hAnsi="Times New Roman" w:cs="Times New Roman"/>
+          <w:sz w:val="24"/>
+          <w:szCs w:val="26"/>
+          <w:lang w:val="en-US"/>
+        </w:rPr>
+        <w:t xml:space="preserve"> </w:t>
+      </w:r>
+      <w:r>
+        <w:rPr>
+          <w:rFonts w:ascii="Times New Roman" w:hAnsi="Times New Roman" w:cs="Times New Roman"/>
+          <w:b/>
+          <w:sz w:val="24"/>
+          <w:szCs w:val="26"/>
+          <w:u w:val="single"/>
+          <w:lang w:val="en-US"/>
+        </w:rPr>
+        <w:t>“</w:t>
+      </w:r>
+      <w:r>
+        <w:rPr>
+          <w:rFonts w:ascii="Times New Roman" w:hAnsi="Times New Roman" w:cs="Times New Roman"/>
+          <w:b/>
+          <w:sz w:val="24"/>
+          <w:szCs w:val="24"/>
+          <w:u w:val="single"/>
+          <w:lang w:val="en-US"/>
+        </w:rPr>
+        <w:t>{{</w:t>
+      </w:r>
+      <w:proofErr w:type="spellStart"/>
+      <w:r>
+        <w:rPr>
+          <w:rFonts w:ascii="Times New Roman" w:hAnsi="Times New Roman" w:cs="Times New Roman"/>
+          <w:b/>
+          <w:sz w:val="24"/>
+          <w:szCs w:val="24"/>
+          <w:u w:val="single"/>
+          <w:lang w:val="en-US"/>
+        </w:rPr>
+        <w:t>group_</w:t>
+      </w:r>
+      <w:r>
+        <w:rPr>
+          <w:rFonts w:ascii="Times New Roman" w:hAnsi="Times New Roman" w:cs="Times New Roman"/>
+          <w:b/>
+          <w:sz w:val="24"/>
+          <w:szCs w:val="24"/>
+          <w:u w:val="single"/>
+          <w:lang w:val="en-US"/>
+        </w:rPr>
+        <w:t>category</w:t>
+      </w:r>
+      <w:proofErr w:type="spellEnd"/>
+      <w:r>
+        <w:rPr>
+          <w:rFonts w:ascii="Times New Roman" w:hAnsi="Times New Roman" w:cs="Times New Roman"/>
+          <w:b/>
+          <w:sz w:val="24"/>
+          <w:szCs w:val="24"/>
+          <w:u w:val="single"/>
+          <w:lang w:val="en-US"/>
+        </w:rPr>
+        <w:t>}}</w:t>
+      </w:r>
+      <w:r>
+        <w:rPr>
+          <w:rFonts w:ascii="Times New Roman" w:hAnsi="Times New Roman" w:cs="Times New Roman"/>
+          <w:b/>
+          <w:sz w:val="24"/>
+          <w:szCs w:val="26"/>
+          <w:u w:val="single"/>
+          <w:lang w:val="en-US"/>
+        </w:rPr>
+        <w:t xml:space="preserve">” </w:t>
+      </w:r>
+      <w:proofErr w:type="spellStart"/>
+      <w:r>
+        <w:rPr>
+          <w:rFonts w:ascii="Times New Roman" w:hAnsi="Times New Roman" w:cs="Times New Roman"/>
+          <w:b/>
+          <w:sz w:val="24"/>
+          <w:szCs w:val="26"/>
+          <w:u w:val="single"/>
+          <w:lang w:val="en-US"/>
+        </w:rPr>
+        <w:t>toifali</w:t>
+      </w:r>
+      <w:proofErr w:type="spellEnd"/>
+      <w:r>
+        <w:rPr>
+          <w:rFonts w:ascii="Times New Roman" w:hAnsi="Times New Roman" w:cs="Times New Roman"/>
+          <w:b/>
+          <w:sz w:val="24"/>
+          <w:szCs w:val="26"/>
+          <w:u w:val="single"/>
+          <w:lang w:val="en-US"/>
+        </w:rPr>
+        <w:t xml:space="preserve"> </w:t>
+      </w:r>
+      <w:proofErr w:type="spellStart"/>
+      <w:r>
+        <w:rPr>
+          <w:rFonts w:ascii="Times New Roman" w:hAnsi="Times New Roman" w:cs="Times New Roman"/>
+          <w:b/>
+          <w:sz w:val="24"/>
+          <w:szCs w:val="26"/>
+          <w:u w:val="single"/>
+          <w:lang w:val="en-US"/>
+        </w:rPr>
+        <w:t>haydovchilarni</w:t>
+      </w:r>
+      <w:proofErr w:type="spellEnd"/>
+      <w:r>
+        <w:rPr>
+          <w:rFonts w:ascii="Times New Roman" w:hAnsi="Times New Roman" w:cs="Times New Roman"/>
+          <w:b/>
+          <w:sz w:val="24"/>
+          <w:szCs w:val="26"/>
+          <w:u w:val="single"/>
+          <w:lang w:val="en-US"/>
+        </w:rPr>
+        <w:t xml:space="preserve"> </w:t>
+      </w:r>
+      <w:proofErr w:type="spellStart"/>
+      <w:r>
+        <w:rPr>
+          <w:rFonts w:ascii="Times New Roman" w:hAnsi="Times New Roman" w:cs="Times New Roman"/>
+          <w:b/>
+          <w:sz w:val="24"/>
+          <w:szCs w:val="26"/>
+          <w:u w:val="single"/>
+          <w:lang w:val="en-US"/>
+        </w:rPr>
+        <w:t>tayyorlash</w:t>
+      </w:r>
+      <w:proofErr w:type="spellEnd"/>
+      <w:r>
+        <w:rPr>
+          <w:rFonts w:ascii="Times New Roman" w:hAnsi="Times New Roman" w:cs="Times New Roman"/>
+          <w:sz w:val="24"/>
+          <w:szCs w:val="26"/>
+          <w:lang w:val="en-US"/>
+        </w:rPr>
+        <w:t xml:space="preserve"> </w:t>
+      </w:r>
+      <w:proofErr w:type="spellStart"/>
+      <w:r>
+        <w:rPr>
+          <w:rFonts w:ascii="Times New Roman" w:hAnsi="Times New Roman" w:cs="Times New Roman"/>
+          <w:sz w:val="24"/>
+          <w:szCs w:val="26"/>
+          <w:lang w:val="en-US"/>
+        </w:rPr>
+        <w:t>guruhi</w:t>
+      </w:r>
+      <w:proofErr w:type="spellEnd"/>
+      <w:r>
+        <w:rPr>
+          <w:rFonts w:ascii="Times New Roman" w:hAnsi="Times New Roman" w:cs="Times New Roman"/>
+          <w:sz w:val="24"/>
+          <w:szCs w:val="26"/>
+          <w:lang w:val="en-US"/>
+        </w:rPr>
+        <w:t xml:space="preserve"> </w:t>
+      </w:r>
+      <w:proofErr w:type="spellStart"/>
+      <w:r>
+        <w:rPr>
+          <w:rFonts w:ascii="Times New Roman" w:hAnsi="Times New Roman" w:cs="Times New Roman"/>
+          <w:sz w:val="24"/>
+          <w:szCs w:val="26"/>
+          <w:lang w:val="en-US"/>
+        </w:rPr>
+        <w:t>o’quvchisi</w:t>
+      </w:r>
+      <w:proofErr w:type="spellEnd"/>
+    </w:p>
+    <w:p>
+      <w:pPr>
+        <w:ind w:firstLine="426"/>
+        <w:jc w:val="center"/>
+        <w:rPr>
+          <w:rFonts w:ascii="Times New Roman" w:hAnsi="Times New Roman" w:cs="Times New Roman"/>
+          <w:b/>
+          <w:sz w:val="32"/>
+          <w:szCs w:val="30"/>
+          <w:u w:val="single"/>
+          <w:lang w:val="en-US"/>
+        </w:rPr>
+      </w:pPr>
+      <w:r>
+        <w:rPr>
+          <w:rFonts w:ascii="Times New Roman" w:hAnsi="Times New Roman" w:cs="Times New Roman"/>
+          <w:b/>
+          <w:color w:val="000000"/>
+          <w:sz w:val="28"/>
+          <w:szCs w:val="26"/>
+          <w:u w:val="single"/>
+          <w:lang w:val="en-US"/>
+        </w:rPr>
+        <w:t>{{</w:t>
+      </w:r>
+      <w:proofErr w:type="gramStart"/>
+      <w:r>
+        <w:rPr>
+          <w:rFonts w:ascii="Times New Roman" w:hAnsi="Times New Roman" w:cs="Times New Roman"/>
+          <w:b/>
+          <w:color w:val="000000"/>
+          <w:sz w:val="28"/>
+          <w:szCs w:val="26"/>
+          <w:u w:val="single"/>
+          <w:lang w:val="en-US"/>
+        </w:rPr>
+        <w:t>name</w:t>
+      </w:r>
+      <w:proofErr w:type="gramEnd"/>
+      <w:r>
+        <w:rPr>
+          <w:rFonts w:ascii="Times New Roman" w:hAnsi="Times New Roman" w:cs="Times New Roman"/>
+          <w:b/>
+          <w:color w:val="000000"/>
+          <w:sz w:val="28"/>
+          <w:szCs w:val="26"/>
+          <w:u w:val="single"/>
+          <w:lang w:val="en-US"/>
+        </w:rPr>
+        <w:t>}}</w:t>
+      </w:r>
+    </w:p>
+    <w:tbl>
+      <w:tblPr>
+        <w:tblStyle w:val="a3"/>
+        <w:tblW w:w="10738" w:type="dxa"/>
+        <w:tblInd w:w="279" w:type="dxa"/>
+        <w:tblLook w:val="04A0" w:firstRow="1" w:lastRow="0" w:firstColumn="1" w:lastColumn="0" w:noHBand="0" w:noVBand="1"/>
+      </w:tblPr>
+      <w:tblGrid>
+        <w:gridCol w:w="540"/>
+        <w:gridCol w:w="4847"/>
+        <w:gridCol w:w="1594"/>
+        <w:gridCol w:w="1073"/>
+        <w:gridCol w:w="6"/>
+        <w:gridCol w:w="936"/>
+        <w:gridCol w:w="938"/>
+        <w:gridCol w:w="804"/>
+      </w:tblGrid>
+      <w:tr>
+        <w:trPr>
+          <w:trHeight w:val="408"/>
+        </w:trPr>
+        <w:tc>
+          <w:tcPr>
+            <w:tcW w:w="541" w:type="dxa"/>
+            <w:vMerge w:val="restart"/>
+            <w:vAlign w:val="center"/>
+          </w:tcPr>
+          <w:p>
+            <w:pPr>
+              <w:ind w:left="-22" w:firstLine="22"/>
+              <w:jc w:val="center"/>
+              <w:rPr>
+                <w:rFonts w:ascii="Times New Roman" w:hAnsi="Times New Roman" w:cs="Times New Roman"/>
+                <w:b/>
+                <w:szCs w:val="26"/>
+                <w:lang w:val="uz-Cyrl-UZ"/>
+              </w:rPr>
+            </w:pPr>
+            <w:r>
+              <w:rPr>
+                <w:rFonts w:ascii="Times New Roman" w:hAnsi="Times New Roman" w:cs="Times New Roman"/>
+                <w:b/>
+                <w:szCs w:val="26"/>
+                <w:lang w:val="uz-Cyrl-UZ"/>
+              </w:rPr>
+              <w:t>№</w:t>
+            </w:r>
+          </w:p>
+        </w:tc>
+        <w:tc>
+          <w:tcPr>
+            <w:tcW w:w="4847" w:type="dxa"/>
+            <w:vMerge w:val="restart"/>
+            <w:vAlign w:val="center"/>
+          </w:tcPr>
+          <w:p>
+            <w:pPr>
+              <w:jc w:val="center"/>
+              <w:rPr>
+                <w:rFonts w:ascii="Times New Roman" w:hAnsi="Times New Roman" w:cs="Times New Roman"/>
+                <w:b/>
+                <w:szCs w:val="26"/>
+                <w:lang w:val="en-US"/>
+              </w:rPr>
+            </w:pPr>
+            <w:proofErr w:type="spellStart"/>
+            <w:r>
+              <w:rPr>
+                <w:rFonts w:ascii="Times New Roman" w:hAnsi="Times New Roman" w:cs="Times New Roman"/>
+                <w:b/>
+                <w:szCs w:val="26"/>
+                <w:lang w:val="en-US"/>
+              </w:rPr>
+              <w:t>Xatoliklar</w:t>
+            </w:r>
+            <w:proofErr w:type="spellEnd"/>
+          </w:p>
+        </w:tc>
+        <w:tc>
+          <w:tcPr>
+            <w:tcW w:w="1594" w:type="dxa"/>
+            <w:vMerge w:val="restart"/>
+            <w:vAlign w:val="center"/>
+          </w:tcPr>
+          <w:p>
+            <w:pPr>
+              <w:jc w:val="center"/>
+              <w:rPr>
+                <w:rFonts w:ascii="Times New Roman" w:hAnsi="Times New Roman" w:cs="Times New Roman"/>
+                <w:b/>
+                <w:szCs w:val="26"/>
+                <w:lang w:val="en-US"/>
+              </w:rPr>
+            </w:pPr>
+            <w:proofErr w:type="spellStart"/>
+            <w:r>
+              <w:rPr>
+                <w:rFonts w:ascii="Times New Roman" w:hAnsi="Times New Roman" w:cs="Times New Roman"/>
+                <w:b/>
+                <w:szCs w:val="26"/>
+                <w:lang w:val="en-US"/>
+              </w:rPr>
+              <w:t>Bitta</w:t>
+            </w:r>
+            <w:proofErr w:type="spellEnd"/>
+            <w:r>
+              <w:rPr>
+                <w:rFonts w:ascii="Times New Roman" w:hAnsi="Times New Roman" w:cs="Times New Roman"/>
+                <w:b/>
+                <w:szCs w:val="26"/>
+                <w:lang w:val="en-US"/>
+              </w:rPr>
+              <w:t xml:space="preserve"> </w:t>
+            </w:r>
+            <w:proofErr w:type="spellStart"/>
+            <w:r>
+              <w:rPr>
+                <w:rFonts w:ascii="Times New Roman" w:hAnsi="Times New Roman" w:cs="Times New Roman"/>
+                <w:b/>
+                <w:szCs w:val="26"/>
+                <w:lang w:val="en-US"/>
+              </w:rPr>
+              <w:t>xato</w:t>
+            </w:r>
+            <w:proofErr w:type="spellEnd"/>
+            <w:r>
+              <w:rPr>
+                <w:rFonts w:ascii="Times New Roman" w:hAnsi="Times New Roman" w:cs="Times New Roman"/>
+                <w:b/>
+                <w:szCs w:val="26"/>
+                <w:lang w:val="en-US"/>
+              </w:rPr>
+              <w:t xml:space="preserve"> </w:t>
+            </w:r>
+            <w:proofErr w:type="spellStart"/>
+            <w:r>
+              <w:rPr>
+                <w:rFonts w:ascii="Times New Roman" w:hAnsi="Times New Roman" w:cs="Times New Roman"/>
+                <w:b/>
+                <w:szCs w:val="26"/>
+                <w:lang w:val="en-US"/>
+              </w:rPr>
+              <w:t>uchun</w:t>
+            </w:r>
+            <w:proofErr w:type="spellEnd"/>
+            <w:r>
+              <w:rPr>
+                <w:rFonts w:ascii="Times New Roman" w:hAnsi="Times New Roman" w:cs="Times New Roman"/>
+                <w:b/>
+                <w:szCs w:val="26"/>
+                <w:lang w:val="en-US"/>
+              </w:rPr>
+              <w:t xml:space="preserve"> </w:t>
+            </w:r>
+            <w:proofErr w:type="spellStart"/>
+            <w:r>
+              <w:rPr>
+                <w:rFonts w:ascii="Times New Roman" w:hAnsi="Times New Roman" w:cs="Times New Roman"/>
+                <w:b/>
+                <w:szCs w:val="26"/>
+                <w:lang w:val="en-US"/>
+              </w:rPr>
+              <w:t>jarima</w:t>
+            </w:r>
+            <w:proofErr w:type="spellEnd"/>
+            <w:r>
+              <w:rPr>
+                <w:rFonts w:ascii="Times New Roman" w:hAnsi="Times New Roman" w:cs="Times New Roman"/>
+                <w:b/>
+                <w:szCs w:val="26"/>
+                <w:lang w:val="en-US"/>
+              </w:rPr>
+              <w:t xml:space="preserve"> </w:t>
+            </w:r>
+            <w:proofErr w:type="spellStart"/>
+            <w:r>
+              <w:rPr>
+                <w:rFonts w:ascii="Times New Roman" w:hAnsi="Times New Roman" w:cs="Times New Roman"/>
+                <w:b/>
+                <w:szCs w:val="26"/>
+                <w:lang w:val="en-US"/>
+              </w:rPr>
+              <w:t>ballari</w:t>
+            </w:r>
+            <w:proofErr w:type="spellEnd"/>
+          </w:p>
+        </w:tc>
+        <w:tc>
+          <w:tcPr>
+            <w:tcW w:w="3756" w:type="dxa"/>
+            <w:gridSpan w:val="5"/>
+            <w:vAlign w:val="center"/>
+          </w:tcPr>
+          <w:p>
+            <w:pPr>
+              <w:jc w:val="center"/>
+              <w:rPr>
+                <w:b/>
+                <w:lang w:val="en-US"/>
+              </w:rPr>
+            </w:pPr>
+            <w:proofErr w:type="spellStart"/>
+            <w:r>
+              <w:rPr>
+                <w:b/>
+                <w:lang w:val="en-US"/>
+              </w:rPr>
+              <w:t>To’plangan</w:t>
+            </w:r>
+            <w:proofErr w:type="spellEnd"/>
+            <w:r>
+              <w:rPr>
+                <w:b/>
+                <w:lang w:val="en-US"/>
+              </w:rPr>
+              <w:t xml:space="preserve"> </w:t>
+            </w:r>
+            <w:proofErr w:type="spellStart"/>
+            <w:r>
+              <w:rPr>
+                <w:b/>
+                <w:lang w:val="en-US"/>
+              </w:rPr>
+              <w:t>jarima</w:t>
+            </w:r>
+            <w:proofErr w:type="spellEnd"/>
+            <w:r>
+              <w:rPr>
+                <w:b/>
+                <w:lang w:val="en-US"/>
+              </w:rPr>
+              <w:t xml:space="preserve"> </w:t>
+            </w:r>
+            <w:proofErr w:type="spellStart"/>
+            <w:r>
+              <w:rPr>
+                <w:b/>
+                <w:lang w:val="en-US"/>
+              </w:rPr>
+              <w:t>ballari</w:t>
+            </w:r>
+            <w:proofErr w:type="spellEnd"/>
+          </w:p>
+        </w:tc>
+      </w:tr>
+      <w:tr>
+        <w:trPr>
+          <w:trHeight w:val="304"/>
+        </w:trPr>
+        <w:tc>
+          <w:tcPr>
+            <w:tcW w:w="541" w:type="dxa"/>
+            <w:vMerge/>
+          </w:tcPr>
+          <w:p>
+            <w:pPr>
+              <w:rPr>
+                <w:rFonts w:ascii="Times New Roman" w:hAnsi="Times New Roman" w:cs="Times New Roman"/>
+                <w:b/>
+                <w:sz w:val="26"/>
+                <w:szCs w:val="26"/>
+                <w:lang w:val="en-US"/>
+              </w:rPr>
+            </w:pPr>
+          </w:p>
+        </w:tc>
+        <w:tc>
+          <w:tcPr>
+            <w:tcW w:w="4847" w:type="dxa"/>
+            <w:vMerge/>
+          </w:tcPr>
+          <w:p>
+            <w:pPr>
+              <w:rPr>
+                <w:rFonts w:ascii="Times New Roman" w:hAnsi="Times New Roman" w:cs="Times New Roman"/>
+                <w:b/>
+                <w:sz w:val="26"/>
+                <w:szCs w:val="26"/>
+                <w:lang w:val="en-US"/>
+              </w:rPr>
+            </w:pPr>
+          </w:p>
+        </w:tc>
+        <w:tc>
+          <w:tcPr>
+            <w:tcW w:w="1594" w:type="dxa"/>
+            <w:vMerge/>
+          </w:tcPr>
+          <w:p>
+            <w:pPr>
+              <w:jc w:val="center"/>
+              <w:rPr>
+                <w:rFonts w:ascii="Times New Roman" w:hAnsi="Times New Roman" w:cs="Times New Roman"/>
+                <w:b/>
+                <w:sz w:val="26"/>
+                <w:szCs w:val="26"/>
+                <w:lang w:val="en-US"/>
+              </w:rPr>
+            </w:pPr>
+          </w:p>
+        </w:tc>
+        <w:tc>
+          <w:tcPr>
+            <w:tcW w:w="3756" w:type="dxa"/>
+            <w:gridSpan w:val="5"/>
+          </w:tcPr>
+          <w:p>
+            <w:pPr>
+              <w:jc w:val="center"/>
+              <w:rPr>
+                <w:rFonts w:ascii="Times New Roman" w:hAnsi="Times New Roman" w:cs="Times New Roman"/>
+                <w:b/>
+                <w:sz w:val="26"/>
+                <w:szCs w:val="26"/>
+                <w:lang w:val="en-US"/>
+              </w:rPr>
+            </w:pPr>
+            <w:proofErr w:type="spellStart"/>
+            <w:r>
+              <w:rPr>
+                <w:rFonts w:ascii="Times New Roman" w:hAnsi="Times New Roman" w:cs="Times New Roman"/>
+                <w:b/>
+                <w:sz w:val="26"/>
+                <w:szCs w:val="26"/>
+                <w:lang w:val="en-US"/>
+              </w:rPr>
+              <w:t>Imtihon</w:t>
+            </w:r>
+            <w:proofErr w:type="spellEnd"/>
+            <w:r>
+              <w:rPr>
+                <w:rFonts w:ascii="Times New Roman" w:hAnsi="Times New Roman" w:cs="Times New Roman"/>
+                <w:b/>
+                <w:sz w:val="26"/>
+                <w:szCs w:val="26"/>
+                <w:lang w:val="en-US"/>
+              </w:rPr>
+              <w:t xml:space="preserve"> </w:t>
+            </w:r>
+            <w:proofErr w:type="spellStart"/>
+            <w:r>
+              <w:rPr>
+                <w:rFonts w:ascii="Times New Roman" w:hAnsi="Times New Roman" w:cs="Times New Roman"/>
+                <w:b/>
+                <w:sz w:val="26"/>
+                <w:szCs w:val="26"/>
+                <w:lang w:val="en-US"/>
+              </w:rPr>
+              <w:t>o’tkazish</w:t>
+            </w:r>
+            <w:proofErr w:type="spellEnd"/>
+            <w:r>
+              <w:rPr>
+                <w:rFonts w:ascii="Times New Roman" w:hAnsi="Times New Roman" w:cs="Times New Roman"/>
+                <w:b/>
+                <w:sz w:val="26"/>
+                <w:szCs w:val="26"/>
+                <w:lang w:val="en-US"/>
+              </w:rPr>
+              <w:t xml:space="preserve"> </w:t>
+            </w:r>
+            <w:proofErr w:type="spellStart"/>
+            <w:r>
+              <w:rPr>
+                <w:rFonts w:ascii="Times New Roman" w:hAnsi="Times New Roman" w:cs="Times New Roman"/>
+                <w:b/>
+                <w:sz w:val="26"/>
+                <w:szCs w:val="26"/>
+                <w:lang w:val="en-US"/>
+              </w:rPr>
+              <w:t>kuni</w:t>
+            </w:r>
+            <w:proofErr w:type="spellEnd"/>
+          </w:p>
+        </w:tc>
+      </w:tr>
+      <w:tr>
+        <w:trPr>
+          <w:trHeight w:val="296"/>
+        </w:trPr>
+        <w:tc>
+          <w:tcPr>
+            <w:tcW w:w="10738" w:type="dxa"/>
+            <w:gridSpan w:val="8"/>
+          </w:tcPr>
+          <w:p>
+            <w:pPr>
+              <w:pStyle w:val="a7"/>
+              <w:numPr>
+                <w:ilvl w:val="0"/>
+                <w:numId w:val="1"/>
+              </w:numPr>
+              <w:jc w:val="center"/>
+              <w:rPr>
+                <w:rFonts w:ascii="Times New Roman" w:hAnsi="Times New Roman" w:cs="Times New Roman"/>
+                <w:b/>
+                <w:sz w:val="26"/>
+                <w:szCs w:val="26"/>
+                <w:lang w:val="en-US"/>
+              </w:rPr>
+            </w:pPr>
+            <w:proofErr w:type="spellStart"/>
+            <w:r>
+              <w:rPr>
+                <w:rFonts w:ascii="Times New Roman" w:hAnsi="Times New Roman" w:cs="Times New Roman"/>
+                <w:b/>
+                <w:sz w:val="26"/>
+                <w:szCs w:val="26"/>
+                <w:lang w:val="en-US"/>
+              </w:rPr>
+              <w:t>Birinchi</w:t>
+            </w:r>
+            <w:proofErr w:type="spellEnd"/>
+            <w:r>
+              <w:rPr>
+                <w:rFonts w:ascii="Times New Roman" w:hAnsi="Times New Roman" w:cs="Times New Roman"/>
+                <w:b/>
+                <w:sz w:val="26"/>
+                <w:szCs w:val="26"/>
+                <w:lang w:val="en-US"/>
+              </w:rPr>
+              <w:t xml:space="preserve"> </w:t>
+            </w:r>
+            <w:proofErr w:type="spellStart"/>
+            <w:r>
+              <w:rPr>
+                <w:rFonts w:ascii="Times New Roman" w:hAnsi="Times New Roman" w:cs="Times New Roman"/>
+                <w:b/>
+                <w:sz w:val="26"/>
+                <w:szCs w:val="26"/>
+                <w:lang w:val="en-US"/>
+              </w:rPr>
+              <w:t>bosqich</w:t>
+            </w:r>
+            <w:proofErr w:type="spellEnd"/>
+            <w:r>
+              <w:rPr>
+                <w:rFonts w:ascii="Times New Roman" w:hAnsi="Times New Roman" w:cs="Times New Roman"/>
+                <w:b/>
+                <w:sz w:val="26"/>
+                <w:szCs w:val="26"/>
+                <w:lang w:val="en-US"/>
+              </w:rPr>
+              <w:t xml:space="preserve"> (</w:t>
+            </w:r>
+            <w:proofErr w:type="spellStart"/>
+            <w:r>
+              <w:rPr>
+                <w:rFonts w:ascii="Times New Roman" w:hAnsi="Times New Roman" w:cs="Times New Roman"/>
+                <w:b/>
+                <w:sz w:val="26"/>
+                <w:szCs w:val="26"/>
+                <w:lang w:val="en-US"/>
+              </w:rPr>
+              <w:t>avtodrom</w:t>
+            </w:r>
+            <w:proofErr w:type="spellEnd"/>
+            <w:r>
+              <w:rPr>
+                <w:rFonts w:ascii="Times New Roman" w:hAnsi="Times New Roman" w:cs="Times New Roman"/>
+                <w:b/>
+                <w:sz w:val="26"/>
+                <w:szCs w:val="26"/>
+                <w:lang w:val="en-US"/>
+              </w:rPr>
+              <w:t xml:space="preserve"> </w:t>
+            </w:r>
+            <w:proofErr w:type="spellStart"/>
+            <w:r>
+              <w:rPr>
+                <w:rFonts w:ascii="Times New Roman" w:hAnsi="Times New Roman" w:cs="Times New Roman"/>
+                <w:b/>
+                <w:sz w:val="26"/>
+                <w:szCs w:val="26"/>
+                <w:lang w:val="en-US"/>
+              </w:rPr>
+              <w:t>yoki</w:t>
+            </w:r>
+            <w:proofErr w:type="spellEnd"/>
+            <w:r>
+              <w:rPr>
+                <w:rFonts w:ascii="Times New Roman" w:hAnsi="Times New Roman" w:cs="Times New Roman"/>
+                <w:b/>
+                <w:sz w:val="26"/>
+                <w:szCs w:val="26"/>
+                <w:lang w:val="en-US"/>
+              </w:rPr>
+              <w:t xml:space="preserve"> </w:t>
+            </w:r>
+            <w:proofErr w:type="spellStart"/>
+            <w:r>
+              <w:rPr>
+                <w:rFonts w:ascii="Times New Roman" w:hAnsi="Times New Roman" w:cs="Times New Roman"/>
+                <w:b/>
+                <w:sz w:val="26"/>
+                <w:szCs w:val="26"/>
+                <w:lang w:val="en-US"/>
+              </w:rPr>
+              <w:t>yopiq</w:t>
+            </w:r>
+            <w:proofErr w:type="spellEnd"/>
+            <w:r>
+              <w:rPr>
+                <w:rFonts w:ascii="Times New Roman" w:hAnsi="Times New Roman" w:cs="Times New Roman"/>
+                <w:b/>
+                <w:sz w:val="26"/>
+                <w:szCs w:val="26"/>
+                <w:lang w:val="en-US"/>
+              </w:rPr>
+              <w:t xml:space="preserve"> </w:t>
+            </w:r>
+            <w:proofErr w:type="spellStart"/>
+            <w:r>
+              <w:rPr>
+                <w:rFonts w:ascii="Times New Roman" w:hAnsi="Times New Roman" w:cs="Times New Roman"/>
+                <w:b/>
+                <w:sz w:val="26"/>
+                <w:szCs w:val="26"/>
+                <w:lang w:val="en-US"/>
+              </w:rPr>
+              <w:t>maydoncha</w:t>
+            </w:r>
+            <w:proofErr w:type="spellEnd"/>
+            <w:r>
+              <w:rPr>
+                <w:rFonts w:ascii="Times New Roman" w:hAnsi="Times New Roman" w:cs="Times New Roman"/>
+                <w:b/>
+                <w:sz w:val="26"/>
+                <w:szCs w:val="26"/>
+                <w:lang w:val="en-US"/>
+              </w:rPr>
+              <w:t>)</w:t>
+            </w:r>
+          </w:p>
+        </w:tc>
+      </w:tr>
+      <w:tr>
+        <w:trPr>
+          <w:trHeight w:val="311"/>
+        </w:trPr>
+        <w:tc>
+          <w:tcPr>
+            <w:tcW w:w="541" w:type="dxa"/>
+          </w:tcPr>
+          <w:p>
+            <w:pPr>
+              <w:rPr>
+                <w:rFonts w:ascii="Times New Roman" w:hAnsi="Times New Roman" w:cs="Times New Roman"/>
+                <w:szCs w:val="26"/>
+                <w:lang w:val="en-US"/>
+              </w:rPr>
+            </w:pPr>
+            <w:r>
+              <w:rPr>
+                <w:rFonts w:ascii="Times New Roman" w:hAnsi="Times New Roman" w:cs="Times New Roman"/>
+                <w:szCs w:val="26"/>
+                <w:lang w:val="en-US"/>
+              </w:rPr>
+              <w:t>1.</w:t>
+            </w:r>
+          </w:p>
+        </w:tc>
+        <w:tc>
+          <w:tcPr>
+            <w:tcW w:w="4847" w:type="dxa"/>
+          </w:tcPr>
+          <w:p>
+            <w:pPr>
+              <w:rPr>
+                <w:rFonts w:ascii="Times New Roman" w:hAnsi="Times New Roman" w:cs="Times New Roman"/>
+                <w:b/>
+                <w:szCs w:val="26"/>
+                <w:lang w:val="en-US"/>
+              </w:rPr>
+            </w:pPr>
+            <w:proofErr w:type="spellStart"/>
+            <w:r>
+              <w:rPr>
+                <w:rFonts w:ascii="Times New Roman" w:hAnsi="Times New Roman" w:cs="Times New Roman"/>
+                <w:b/>
+                <w:szCs w:val="26"/>
+                <w:lang w:val="en-US"/>
+              </w:rPr>
+              <w:t>Balandlikda</w:t>
+            </w:r>
+            <w:proofErr w:type="spellEnd"/>
+            <w:r>
+              <w:rPr>
+                <w:rFonts w:ascii="Times New Roman" w:hAnsi="Times New Roman" w:cs="Times New Roman"/>
+                <w:b/>
+                <w:szCs w:val="26"/>
+                <w:lang w:val="en-US"/>
+              </w:rPr>
+              <w:t xml:space="preserve"> </w:t>
+            </w:r>
+            <w:proofErr w:type="spellStart"/>
+            <w:r>
+              <w:rPr>
+                <w:rFonts w:ascii="Times New Roman" w:hAnsi="Times New Roman" w:cs="Times New Roman"/>
+                <w:b/>
+                <w:szCs w:val="26"/>
+                <w:lang w:val="en-US"/>
+              </w:rPr>
+              <w:t>qo’zg’alish</w:t>
+            </w:r>
+            <w:proofErr w:type="spellEnd"/>
+          </w:p>
+        </w:tc>
+        <w:tc>
+          <w:tcPr>
+            <w:tcW w:w="1594" w:type="dxa"/>
+          </w:tcPr>
+          <w:p>
+            <w:pPr>
+              <w:rPr>
+                <w:rFonts w:ascii="Times New Roman" w:hAnsi="Times New Roman" w:cs="Times New Roman"/>
+                <w:szCs w:val="26"/>
+                <w:lang w:val="en-US"/>
+              </w:rPr>
+            </w:pPr>
+          </w:p>
+        </w:tc>
+        <w:tc>
+          <w:tcPr>
+            <w:tcW w:w="1073" w:type="dxa"/>
+          </w:tcPr>
+          <w:p>
+            <w:pPr>
+              <w:rPr>
+                <w:rFonts w:ascii="Times New Roman" w:hAnsi="Times New Roman" w:cs="Times New Roman"/>
+                <w:sz w:val="26"/>
+                <w:szCs w:val="26"/>
+                <w:lang w:val="en-US"/>
+              </w:rPr>
+            </w:pPr>
+          </w:p>
+        </w:tc>
+        <w:tc>
+          <w:tcPr>
+            <w:tcW w:w="941" w:type="dxa"/>
+            <w:gridSpan w:val="2"/>
+          </w:tcPr>
+          <w:p>
+            <w:pPr>
+              <w:rPr>
+                <w:rFonts w:ascii="Times New Roman" w:hAnsi="Times New Roman" w:cs="Times New Roman"/>
+                <w:sz w:val="26"/>
+                <w:szCs w:val="26"/>
+                <w:lang w:val="en-US"/>
+              </w:rPr>
+            </w:pPr>
+          </w:p>
+        </w:tc>
+        <w:tc>
+          <w:tcPr>
+            <w:tcW w:w="938" w:type="dxa"/>
+          </w:tcPr>
+          <w:p>
+            <w:pPr>
+              <w:rPr>
+                <w:rFonts w:ascii="Times New Roman" w:hAnsi="Times New Roman" w:cs="Times New Roman"/>
+                <w:sz w:val="26"/>
+                <w:szCs w:val="26"/>
+                <w:lang w:val="en-US"/>
+              </w:rPr>
+            </w:pPr>
+          </w:p>
+        </w:tc>
+        <w:tc>
+          <w:tcPr>
+            <w:tcW w:w="804" w:type="dxa"/>
+          </w:tcPr>
+          <w:p>
+            <w:pPr>
+              <w:rPr>
+                <w:rFonts w:ascii="Times New Roman" w:hAnsi="Times New Roman" w:cs="Times New Roman"/>
+                <w:sz w:val="26"/>
+                <w:szCs w:val="26"/>
+                <w:lang w:val="en-US"/>
+              </w:rPr>
+            </w:pPr>
+          </w:p>
+        </w:tc>
+      </w:tr>
+      <w:tr>
+        <w:trPr>
+          <w:trHeight w:val="311"/>
+        </w:trPr>
+        <w:tc>
+          <w:tcPr>
+            <w:tcW w:w="541" w:type="dxa"/>
+          </w:tcPr>
+          <w:p>
+            <w:pPr>
+              <w:rPr>
+                <w:rFonts w:ascii="Times New Roman" w:hAnsi="Times New Roman" w:cs="Times New Roman"/>
+                <w:szCs w:val="26"/>
+                <w:lang w:val="en-US"/>
+              </w:rPr>
+            </w:pPr>
+            <w:r>
+              <w:rPr>
+                <w:rFonts w:ascii="Times New Roman" w:hAnsi="Times New Roman" w:cs="Times New Roman"/>
+                <w:szCs w:val="26"/>
+                <w:lang w:val="en-US"/>
+              </w:rPr>
+              <w:t>1.1</w:t>
+            </w:r>
+          </w:p>
+        </w:tc>
+        <w:tc>
+          <w:tcPr>
+            <w:tcW w:w="4847" w:type="dxa"/>
+          </w:tcPr>
+          <w:p>
+            <w:pPr>
+              <w:rPr>
+                <w:rFonts w:ascii="Times New Roman" w:hAnsi="Times New Roman" w:cs="Times New Roman"/>
+                <w:szCs w:val="26"/>
+                <w:lang w:val="en-US"/>
+              </w:rPr>
+            </w:pPr>
+            <w:proofErr w:type="spellStart"/>
+            <w:r>
+              <w:rPr>
+                <w:rFonts w:ascii="Times New Roman" w:hAnsi="Times New Roman" w:cs="Times New Roman"/>
+                <w:szCs w:val="26"/>
+                <w:lang w:val="en-US"/>
+              </w:rPr>
+              <w:t>Notekis</w:t>
+            </w:r>
+            <w:proofErr w:type="spellEnd"/>
+            <w:r>
+              <w:rPr>
+                <w:rFonts w:ascii="Times New Roman" w:hAnsi="Times New Roman" w:cs="Times New Roman"/>
+                <w:szCs w:val="26"/>
+                <w:lang w:val="en-US"/>
+              </w:rPr>
+              <w:t xml:space="preserve"> </w:t>
+            </w:r>
+            <w:proofErr w:type="spellStart"/>
+            <w:r>
+              <w:rPr>
+                <w:rFonts w:ascii="Times New Roman" w:hAnsi="Times New Roman" w:cs="Times New Roman"/>
+                <w:szCs w:val="26"/>
+                <w:lang w:val="en-US"/>
+              </w:rPr>
+              <w:t>qo’zg’aldi</w:t>
+            </w:r>
+            <w:proofErr w:type="spellEnd"/>
+          </w:p>
+        </w:tc>
+        <w:tc>
+          <w:tcPr>
+            <w:tcW w:w="1594" w:type="dxa"/>
+          </w:tcPr>
+          <w:p>
+            <w:pPr>
+              <w:rPr>
+                <w:rFonts w:ascii="Times New Roman" w:hAnsi="Times New Roman" w:cs="Times New Roman"/>
+                <w:szCs w:val="26"/>
+                <w:lang w:val="en-US"/>
+              </w:rPr>
+            </w:pPr>
+            <w:r>
+              <w:rPr>
+                <w:rFonts w:ascii="Times New Roman" w:hAnsi="Times New Roman" w:cs="Times New Roman"/>
+                <w:szCs w:val="26"/>
+                <w:lang w:val="en-US"/>
+              </w:rPr>
+              <w:t>20</w:t>
+            </w:r>
+          </w:p>
+        </w:tc>
+        <w:tc>
+          <w:tcPr>
+            <w:tcW w:w="1073" w:type="dxa"/>
+          </w:tcPr>
+          <w:p>
+            <w:pPr>
+              <w:rPr>
+                <w:rFonts w:ascii="Times New Roman" w:hAnsi="Times New Roman" w:cs="Times New Roman"/>
+                <w:sz w:val="26"/>
+                <w:szCs w:val="26"/>
+                <w:lang w:val="en-US"/>
+              </w:rPr>
+            </w:pPr>
+          </w:p>
+        </w:tc>
+        <w:tc>
+          <w:tcPr>
+            <w:tcW w:w="941" w:type="dxa"/>
+            <w:gridSpan w:val="2"/>
+          </w:tcPr>
+          <w:p>
+            <w:pPr>
+              <w:rPr>
+                <w:rFonts w:ascii="Times New Roman" w:hAnsi="Times New Roman" w:cs="Times New Roman"/>
+                <w:sz w:val="26"/>
+                <w:szCs w:val="26"/>
+                <w:lang w:val="en-US"/>
+              </w:rPr>
+            </w:pPr>
+          </w:p>
+        </w:tc>
+        <w:tc>
+          <w:tcPr>
+            <w:tcW w:w="938" w:type="dxa"/>
+          </w:tcPr>
+          <w:p>
+            <w:pPr>
+              <w:rPr>
+                <w:rFonts w:ascii="Times New Roman" w:hAnsi="Times New Roman" w:cs="Times New Roman"/>
+                <w:sz w:val="26"/>
+                <w:szCs w:val="26"/>
+                <w:lang w:val="en-US"/>
+              </w:rPr>
+            </w:pPr>
+          </w:p>
+        </w:tc>
+        <w:tc>
+          <w:tcPr>
+            <w:tcW w:w="804" w:type="dxa"/>
+          </w:tcPr>
+          <w:p>
+            <w:pPr>
+              <w:rPr>
+                <w:rFonts w:ascii="Times New Roman" w:hAnsi="Times New Roman" w:cs="Times New Roman"/>
+                <w:sz w:val="26"/>
+                <w:szCs w:val="26"/>
+                <w:lang w:val="en-US"/>
+              </w:rPr>
+            </w:pPr>
+          </w:p>
+        </w:tc>
+      </w:tr>
+      <w:tr>
+        <w:trPr>
+          <w:trHeight w:val="311"/>
+        </w:trPr>
+        <w:tc>
+          <w:tcPr>
+            <w:tcW w:w="541" w:type="dxa"/>
+          </w:tcPr>
+          <w:p>
+            <w:pPr>
+              <w:rPr>
+                <w:rFonts w:ascii="Times New Roman" w:hAnsi="Times New Roman" w:cs="Times New Roman"/>
+                <w:szCs w:val="26"/>
+                <w:lang w:val="en-US"/>
+              </w:rPr>
+            </w:pPr>
+            <w:r>
+              <w:rPr>
+                <w:rFonts w:ascii="Times New Roman" w:hAnsi="Times New Roman" w:cs="Times New Roman"/>
+                <w:szCs w:val="26"/>
+                <w:lang w:val="en-US"/>
+              </w:rPr>
+              <w:t>1.2</w:t>
+            </w:r>
+          </w:p>
+        </w:tc>
+        <w:tc>
+          <w:tcPr>
+            <w:tcW w:w="4847" w:type="dxa"/>
+          </w:tcPr>
+          <w:p>
+            <w:pPr>
+              <w:rPr>
+                <w:rFonts w:ascii="Times New Roman" w:hAnsi="Times New Roman" w:cs="Times New Roman"/>
+                <w:szCs w:val="26"/>
+                <w:lang w:val="en-US"/>
+              </w:rPr>
+            </w:pPr>
+            <w:proofErr w:type="spellStart"/>
+            <w:r>
+              <w:rPr>
+                <w:rFonts w:ascii="Times New Roman" w:hAnsi="Times New Roman" w:cs="Times New Roman"/>
+                <w:szCs w:val="26"/>
+                <w:lang w:val="en-US"/>
+              </w:rPr>
+              <w:t>Dvigatelni</w:t>
+            </w:r>
+            <w:proofErr w:type="spellEnd"/>
+            <w:r>
+              <w:rPr>
+                <w:rFonts w:ascii="Times New Roman" w:hAnsi="Times New Roman" w:cs="Times New Roman"/>
+                <w:szCs w:val="26"/>
+                <w:lang w:val="en-US"/>
+              </w:rPr>
+              <w:t xml:space="preserve"> </w:t>
+            </w:r>
+            <w:proofErr w:type="spellStart"/>
+            <w:r>
+              <w:rPr>
+                <w:rFonts w:ascii="Times New Roman" w:hAnsi="Times New Roman" w:cs="Times New Roman"/>
+                <w:szCs w:val="26"/>
+                <w:lang w:val="en-US"/>
+              </w:rPr>
+              <w:t>o’chirib</w:t>
+            </w:r>
+            <w:proofErr w:type="spellEnd"/>
+            <w:r>
+              <w:rPr>
+                <w:rFonts w:ascii="Times New Roman" w:hAnsi="Times New Roman" w:cs="Times New Roman"/>
+                <w:szCs w:val="26"/>
+                <w:lang w:val="en-US"/>
+              </w:rPr>
+              <w:t xml:space="preserve"> </w:t>
+            </w:r>
+            <w:proofErr w:type="spellStart"/>
+            <w:r>
+              <w:rPr>
+                <w:rFonts w:ascii="Times New Roman" w:hAnsi="Times New Roman" w:cs="Times New Roman"/>
+                <w:szCs w:val="26"/>
+                <w:lang w:val="en-US"/>
+              </w:rPr>
+              <w:t>qo’ydi</w:t>
+            </w:r>
+            <w:proofErr w:type="spellEnd"/>
+          </w:p>
+        </w:tc>
+        <w:tc>
+          <w:tcPr>
+            <w:tcW w:w="1594" w:type="dxa"/>
+          </w:tcPr>
+          <w:p>
+            <w:pPr>
+              <w:rPr>
+                <w:rFonts w:ascii="Times New Roman" w:hAnsi="Times New Roman" w:cs="Times New Roman"/>
+                <w:szCs w:val="26"/>
+                <w:lang w:val="en-US"/>
+              </w:rPr>
+            </w:pPr>
+            <w:r>
+              <w:rPr>
+                <w:rFonts w:ascii="Times New Roman" w:hAnsi="Times New Roman" w:cs="Times New Roman"/>
+                <w:szCs w:val="26"/>
+                <w:lang w:val="en-US"/>
+              </w:rPr>
+              <w:t>20</w:t>
+            </w:r>
+          </w:p>
+        </w:tc>
+        <w:tc>
+          <w:tcPr>
+            <w:tcW w:w="1073" w:type="dxa"/>
+          </w:tcPr>
+          <w:p>
+            <w:pPr>
+              <w:rPr>
+                <w:rFonts w:ascii="Times New Roman" w:hAnsi="Times New Roman" w:cs="Times New Roman"/>
+                <w:sz w:val="26"/>
+                <w:szCs w:val="26"/>
+                <w:lang w:val="en-US"/>
+              </w:rPr>
+            </w:pPr>
+          </w:p>
+        </w:tc>
+        <w:tc>
+          <w:tcPr>
+            <w:tcW w:w="941" w:type="dxa"/>
+            <w:gridSpan w:val="2"/>
+          </w:tcPr>
+          <w:p>
+            <w:pPr>
+              <w:rPr>
+                <w:rFonts w:ascii="Times New Roman" w:hAnsi="Times New Roman" w:cs="Times New Roman"/>
+                <w:sz w:val="26"/>
+                <w:szCs w:val="26"/>
+                <w:lang w:val="en-US"/>
+              </w:rPr>
+            </w:pPr>
+          </w:p>
+        </w:tc>
+        <w:tc>
+          <w:tcPr>
+            <w:tcW w:w="938" w:type="dxa"/>
+          </w:tcPr>
+          <w:p>
+            <w:pPr>
+              <w:rPr>
+                <w:rFonts w:ascii="Times New Roman" w:hAnsi="Times New Roman" w:cs="Times New Roman"/>
+                <w:sz w:val="26"/>
+                <w:szCs w:val="26"/>
+                <w:lang w:val="en-US"/>
+              </w:rPr>
+            </w:pPr>
+          </w:p>
+        </w:tc>
+        <w:tc>
+          <w:tcPr>
+            <w:tcW w:w="804" w:type="dxa"/>
+          </w:tcPr>
+          <w:p>
+            <w:pPr>
+              <w:rPr>
+                <w:rFonts w:ascii="Times New Roman" w:hAnsi="Times New Roman" w:cs="Times New Roman"/>
+                <w:sz w:val="26"/>
+                <w:szCs w:val="26"/>
+                <w:lang w:val="en-US"/>
+              </w:rPr>
+            </w:pPr>
+          </w:p>
+        </w:tc>
+      </w:tr>
+      <w:tr>
+        <w:trPr>
+          <w:trHeight w:val="311"/>
+        </w:trPr>
+        <w:tc>
+          <w:tcPr>
+            <w:tcW w:w="541" w:type="dxa"/>
+          </w:tcPr>
+          <w:p>
+            <w:pPr>
+              <w:rPr>
+                <w:rFonts w:ascii="Times New Roman" w:hAnsi="Times New Roman" w:cs="Times New Roman"/>
+                <w:szCs w:val="26"/>
+                <w:lang w:val="en-US"/>
+              </w:rPr>
+            </w:pPr>
+            <w:r>
+              <w:rPr>
+                <w:rFonts w:ascii="Times New Roman" w:hAnsi="Times New Roman" w:cs="Times New Roman"/>
+                <w:szCs w:val="26"/>
+                <w:lang w:val="en-US"/>
+              </w:rPr>
+              <w:t>1.3</w:t>
+            </w:r>
+          </w:p>
+        </w:tc>
+        <w:tc>
+          <w:tcPr>
+            <w:tcW w:w="4847" w:type="dxa"/>
+          </w:tcPr>
+          <w:p>
+            <w:pPr>
+              <w:rPr>
+                <w:rFonts w:ascii="Times New Roman" w:hAnsi="Times New Roman" w:cs="Times New Roman"/>
+                <w:szCs w:val="26"/>
+                <w:lang w:val="en-US"/>
+              </w:rPr>
+            </w:pPr>
+            <w:proofErr w:type="spellStart"/>
+            <w:r>
+              <w:rPr>
+                <w:rFonts w:ascii="Times New Roman" w:hAnsi="Times New Roman" w:cs="Times New Roman"/>
+                <w:szCs w:val="26"/>
+                <w:lang w:val="en-US"/>
+              </w:rPr>
+              <w:t>Orqaga</w:t>
+            </w:r>
+            <w:proofErr w:type="spellEnd"/>
+            <w:r>
+              <w:rPr>
+                <w:rFonts w:ascii="Times New Roman" w:hAnsi="Times New Roman" w:cs="Times New Roman"/>
+                <w:szCs w:val="26"/>
+                <w:lang w:val="en-US"/>
+              </w:rPr>
+              <w:t xml:space="preserve"> 20smdan </w:t>
+            </w:r>
+            <w:proofErr w:type="spellStart"/>
+            <w:r>
+              <w:rPr>
+                <w:rFonts w:ascii="Times New Roman" w:hAnsi="Times New Roman" w:cs="Times New Roman"/>
+                <w:szCs w:val="26"/>
+                <w:lang w:val="en-US"/>
+              </w:rPr>
+              <w:t>ortiq</w:t>
+            </w:r>
+            <w:proofErr w:type="spellEnd"/>
+            <w:r>
+              <w:rPr>
+                <w:rFonts w:ascii="Times New Roman" w:hAnsi="Times New Roman" w:cs="Times New Roman"/>
+                <w:szCs w:val="26"/>
+                <w:lang w:val="en-US"/>
+              </w:rPr>
+              <w:t xml:space="preserve"> </w:t>
+            </w:r>
+            <w:proofErr w:type="spellStart"/>
+            <w:r>
+              <w:rPr>
+                <w:rFonts w:ascii="Times New Roman" w:hAnsi="Times New Roman" w:cs="Times New Roman"/>
+                <w:szCs w:val="26"/>
+                <w:lang w:val="en-US"/>
+              </w:rPr>
+              <w:t>jildi</w:t>
+            </w:r>
+            <w:proofErr w:type="spellEnd"/>
+          </w:p>
+        </w:tc>
+        <w:tc>
+          <w:tcPr>
+            <w:tcW w:w="1594" w:type="dxa"/>
+          </w:tcPr>
+          <w:p>
+            <w:pPr>
+              <w:rPr>
+                <w:rFonts w:ascii="Times New Roman" w:hAnsi="Times New Roman" w:cs="Times New Roman"/>
+                <w:szCs w:val="26"/>
+                <w:lang w:val="en-US"/>
+              </w:rPr>
+            </w:pPr>
+            <w:r>
+              <w:rPr>
+                <w:rFonts w:ascii="Times New Roman" w:hAnsi="Times New Roman" w:cs="Times New Roman"/>
+                <w:szCs w:val="26"/>
+                <w:lang w:val="en-US"/>
+              </w:rPr>
+              <w:t>20</w:t>
+            </w:r>
+          </w:p>
+        </w:tc>
+        <w:tc>
+          <w:tcPr>
+            <w:tcW w:w="1073" w:type="dxa"/>
+          </w:tcPr>
+          <w:p>
+            <w:pPr>
+              <w:rPr>
+                <w:rFonts w:ascii="Times New Roman" w:hAnsi="Times New Roman" w:cs="Times New Roman"/>
+                <w:sz w:val="26"/>
+                <w:szCs w:val="26"/>
+                <w:lang w:val="en-US"/>
+              </w:rPr>
+            </w:pPr>
+          </w:p>
+        </w:tc>
+        <w:tc>
+          <w:tcPr>
+            <w:tcW w:w="941" w:type="dxa"/>
+            <w:gridSpan w:val="2"/>
+          </w:tcPr>
+          <w:p>
+            <w:pPr>
+              <w:rPr>
+                <w:rFonts w:ascii="Times New Roman" w:hAnsi="Times New Roman" w:cs="Times New Roman"/>
+                <w:sz w:val="26"/>
+                <w:szCs w:val="26"/>
+                <w:lang w:val="en-US"/>
+              </w:rPr>
+            </w:pPr>
+          </w:p>
+        </w:tc>
+        <w:tc>
+          <w:tcPr>
+            <w:tcW w:w="938" w:type="dxa"/>
+          </w:tcPr>
+          <w:p>
+            <w:pPr>
+              <w:rPr>
+                <w:rFonts w:ascii="Times New Roman" w:hAnsi="Times New Roman" w:cs="Times New Roman"/>
+                <w:sz w:val="26"/>
+                <w:szCs w:val="26"/>
+                <w:lang w:val="en-US"/>
+              </w:rPr>
+            </w:pPr>
+          </w:p>
+        </w:tc>
+        <w:tc>
+          <w:tcPr>
+            <w:tcW w:w="804" w:type="dxa"/>
+          </w:tcPr>
+          <w:p>
+            <w:pPr>
+              <w:rPr>
+                <w:rFonts w:ascii="Times New Roman" w:hAnsi="Times New Roman" w:cs="Times New Roman"/>
+                <w:sz w:val="26"/>
+                <w:szCs w:val="26"/>
+                <w:lang w:val="en-US"/>
+              </w:rPr>
+            </w:pPr>
+          </w:p>
+        </w:tc>
+      </w:tr>
+      <w:tr>
+        <w:trPr>
+          <w:trHeight w:val="311"/>
+        </w:trPr>
+        <w:tc>
+          <w:tcPr>
+            <w:tcW w:w="5388" w:type="dxa"/>
+            <w:gridSpan w:val="2"/>
+          </w:tcPr>
+          <w:p>
+            <w:pPr>
+              <w:rPr>
+                <w:rFonts w:ascii="Times New Roman" w:hAnsi="Times New Roman" w:cs="Times New Roman"/>
+                <w:b/>
+                <w:szCs w:val="26"/>
+                <w:lang w:val="en-US"/>
+              </w:rPr>
+            </w:pPr>
+            <w:r>
+              <w:rPr>
+                <w:rFonts w:ascii="Times New Roman" w:hAnsi="Times New Roman" w:cs="Times New Roman"/>
+                <w:b/>
+                <w:szCs w:val="26"/>
+                <w:lang w:val="en-US"/>
+              </w:rPr>
+              <w:t xml:space="preserve">2.Cheklangan </w:t>
+            </w:r>
+            <w:proofErr w:type="spellStart"/>
+            <w:r>
+              <w:rPr>
+                <w:rFonts w:ascii="Times New Roman" w:hAnsi="Times New Roman" w:cs="Times New Roman"/>
+                <w:b/>
+                <w:szCs w:val="26"/>
+                <w:lang w:val="en-US"/>
+              </w:rPr>
+              <w:t>harakat</w:t>
+            </w:r>
+            <w:proofErr w:type="spellEnd"/>
+            <w:r>
+              <w:rPr>
+                <w:rFonts w:ascii="Times New Roman" w:hAnsi="Times New Roman" w:cs="Times New Roman"/>
+                <w:b/>
+                <w:szCs w:val="26"/>
+                <w:lang w:val="en-US"/>
+              </w:rPr>
+              <w:t xml:space="preserve"> </w:t>
+            </w:r>
+            <w:proofErr w:type="spellStart"/>
+            <w:r>
+              <w:rPr>
+                <w:rFonts w:ascii="Times New Roman" w:hAnsi="Times New Roman" w:cs="Times New Roman"/>
+                <w:b/>
+                <w:szCs w:val="26"/>
+                <w:lang w:val="en-US"/>
+              </w:rPr>
+              <w:t>qismida</w:t>
+            </w:r>
+            <w:proofErr w:type="spellEnd"/>
+            <w:r>
+              <w:rPr>
+                <w:rFonts w:ascii="Times New Roman" w:hAnsi="Times New Roman" w:cs="Times New Roman"/>
+                <w:b/>
+                <w:szCs w:val="26"/>
+                <w:lang w:val="en-US"/>
+              </w:rPr>
+              <w:t xml:space="preserve"> </w:t>
+            </w:r>
+            <w:proofErr w:type="spellStart"/>
+            <w:r>
+              <w:rPr>
+                <w:rFonts w:ascii="Times New Roman" w:hAnsi="Times New Roman" w:cs="Times New Roman"/>
+                <w:b/>
+                <w:szCs w:val="26"/>
+                <w:lang w:val="en-US"/>
+              </w:rPr>
+              <w:t>qayrilish</w:t>
+            </w:r>
+            <w:proofErr w:type="spellEnd"/>
+          </w:p>
+        </w:tc>
+        <w:tc>
+          <w:tcPr>
+            <w:tcW w:w="1594" w:type="dxa"/>
+          </w:tcPr>
+          <w:p>
+            <w:pPr>
+              <w:jc w:val="center"/>
+              <w:rPr>
+                <w:rFonts w:ascii="Times New Roman" w:hAnsi="Times New Roman" w:cs="Times New Roman"/>
+                <w:b/>
+                <w:szCs w:val="26"/>
+                <w:lang w:val="en-US"/>
+              </w:rPr>
+            </w:pPr>
+          </w:p>
+        </w:tc>
+        <w:tc>
+          <w:tcPr>
+            <w:tcW w:w="1079" w:type="dxa"/>
+            <w:gridSpan w:val="2"/>
+          </w:tcPr>
+          <w:p>
+            <w:pPr>
+              <w:jc w:val="center"/>
+              <w:rPr>
+                <w:rFonts w:ascii="Times New Roman" w:hAnsi="Times New Roman" w:cs="Times New Roman"/>
+                <w:b/>
+                <w:sz w:val="26"/>
+                <w:szCs w:val="26"/>
+                <w:lang w:val="en-US"/>
+              </w:rPr>
+            </w:pPr>
+          </w:p>
+        </w:tc>
+        <w:tc>
+          <w:tcPr>
+            <w:tcW w:w="936" w:type="dxa"/>
+          </w:tcPr>
+          <w:p>
+            <w:pPr>
+              <w:jc w:val="center"/>
+              <w:rPr>
+                <w:rFonts w:ascii="Times New Roman" w:hAnsi="Times New Roman" w:cs="Times New Roman"/>
+                <w:b/>
+                <w:sz w:val="26"/>
+                <w:szCs w:val="26"/>
+                <w:lang w:val="en-US"/>
+              </w:rPr>
+            </w:pPr>
+          </w:p>
+        </w:tc>
+        <w:tc>
+          <w:tcPr>
+            <w:tcW w:w="937" w:type="dxa"/>
+          </w:tcPr>
+          <w:p>
+            <w:pPr>
+              <w:jc w:val="center"/>
+              <w:rPr>
+                <w:rFonts w:ascii="Times New Roman" w:hAnsi="Times New Roman" w:cs="Times New Roman"/>
+                <w:b/>
+                <w:sz w:val="26"/>
+                <w:szCs w:val="26"/>
+                <w:lang w:val="en-US"/>
+              </w:rPr>
+            </w:pPr>
+          </w:p>
+        </w:tc>
+        <w:tc>
+          <w:tcPr>
+            <w:tcW w:w="804" w:type="dxa"/>
+          </w:tcPr>
+          <w:p>
+            <w:pPr>
+              <w:jc w:val="center"/>
+              <w:rPr>
+                <w:rFonts w:ascii="Times New Roman" w:hAnsi="Times New Roman" w:cs="Times New Roman"/>
+                <w:b/>
+                <w:sz w:val="26"/>
+                <w:szCs w:val="26"/>
+                <w:lang w:val="en-US"/>
+              </w:rPr>
+            </w:pPr>
+          </w:p>
+        </w:tc>
+      </w:tr>
+      <w:tr>
+        <w:trPr>
+          <w:trHeight w:val="311"/>
+        </w:trPr>
+        <w:tc>
+          <w:tcPr>
+            <w:tcW w:w="541" w:type="dxa"/>
+          </w:tcPr>
+          <w:p>
+            <w:pPr>
+              <w:rPr>
+                <w:rFonts w:ascii="Times New Roman" w:hAnsi="Times New Roman" w:cs="Times New Roman"/>
+                <w:szCs w:val="26"/>
+                <w:lang w:val="en-US"/>
+              </w:rPr>
+            </w:pPr>
+            <w:r>
+              <w:rPr>
+                <w:rFonts w:ascii="Times New Roman" w:hAnsi="Times New Roman" w:cs="Times New Roman"/>
+                <w:szCs w:val="26"/>
+                <w:lang w:val="en-US"/>
+              </w:rPr>
+              <w:t>2.1</w:t>
+            </w:r>
+          </w:p>
+        </w:tc>
+        <w:tc>
+          <w:tcPr>
+            <w:tcW w:w="4847" w:type="dxa"/>
+          </w:tcPr>
+          <w:p>
+            <w:pPr>
+              <w:rPr>
+                <w:rFonts w:ascii="Times New Roman" w:hAnsi="Times New Roman" w:cs="Times New Roman"/>
+                <w:szCs w:val="26"/>
+                <w:lang w:val="en-US"/>
+              </w:rPr>
+            </w:pPr>
+            <w:proofErr w:type="spellStart"/>
+            <w:r>
+              <w:rPr>
+                <w:rFonts w:ascii="Times New Roman" w:hAnsi="Times New Roman" w:cs="Times New Roman"/>
+                <w:szCs w:val="26"/>
+                <w:lang w:val="en-US"/>
+              </w:rPr>
+              <w:t>Orqaga</w:t>
+            </w:r>
+            <w:proofErr w:type="spellEnd"/>
+            <w:r>
+              <w:rPr>
+                <w:rFonts w:ascii="Times New Roman" w:hAnsi="Times New Roman" w:cs="Times New Roman"/>
+                <w:szCs w:val="26"/>
+                <w:lang w:val="en-US"/>
+              </w:rPr>
+              <w:t xml:space="preserve"> </w:t>
+            </w:r>
+            <w:proofErr w:type="spellStart"/>
+            <w:r>
+              <w:rPr>
+                <w:rFonts w:ascii="Times New Roman" w:hAnsi="Times New Roman" w:cs="Times New Roman"/>
+                <w:szCs w:val="26"/>
+                <w:lang w:val="en-US"/>
+              </w:rPr>
+              <w:t>uzatmani</w:t>
+            </w:r>
+            <w:proofErr w:type="spellEnd"/>
+            <w:r>
+              <w:rPr>
+                <w:rFonts w:ascii="Times New Roman" w:hAnsi="Times New Roman" w:cs="Times New Roman"/>
+                <w:szCs w:val="26"/>
+                <w:lang w:val="en-US"/>
+              </w:rPr>
+              <w:t xml:space="preserve"> </w:t>
+            </w:r>
+            <w:proofErr w:type="spellStart"/>
+            <w:r>
+              <w:rPr>
+                <w:rFonts w:ascii="Times New Roman" w:hAnsi="Times New Roman" w:cs="Times New Roman"/>
+                <w:szCs w:val="26"/>
+                <w:lang w:val="en-US"/>
+              </w:rPr>
+              <w:t>bir</w:t>
+            </w:r>
+            <w:proofErr w:type="spellEnd"/>
+            <w:r>
+              <w:rPr>
+                <w:rFonts w:ascii="Times New Roman" w:hAnsi="Times New Roman" w:cs="Times New Roman"/>
+                <w:szCs w:val="26"/>
+                <w:lang w:val="en-US"/>
+              </w:rPr>
+              <w:t xml:space="preserve"> </w:t>
+            </w:r>
+            <w:proofErr w:type="spellStart"/>
+            <w:r>
+              <w:rPr>
+                <w:rFonts w:ascii="Times New Roman" w:hAnsi="Times New Roman" w:cs="Times New Roman"/>
+                <w:szCs w:val="26"/>
+                <w:lang w:val="en-US"/>
+              </w:rPr>
+              <w:t>marta</w:t>
+            </w:r>
+            <w:proofErr w:type="spellEnd"/>
+            <w:r>
+              <w:rPr>
+                <w:rFonts w:ascii="Times New Roman" w:hAnsi="Times New Roman" w:cs="Times New Roman"/>
+                <w:szCs w:val="26"/>
+                <w:lang w:val="en-US"/>
+              </w:rPr>
+              <w:t xml:space="preserve"> </w:t>
+            </w:r>
+            <w:proofErr w:type="spellStart"/>
+            <w:r>
+              <w:rPr>
+                <w:rFonts w:ascii="Times New Roman" w:hAnsi="Times New Roman" w:cs="Times New Roman"/>
+                <w:szCs w:val="26"/>
+                <w:lang w:val="en-US"/>
+              </w:rPr>
+              <w:t>qo’shib</w:t>
+            </w:r>
+            <w:proofErr w:type="spellEnd"/>
+            <w:r>
+              <w:rPr>
+                <w:rFonts w:ascii="Times New Roman" w:hAnsi="Times New Roman" w:cs="Times New Roman"/>
+                <w:szCs w:val="26"/>
+                <w:lang w:val="en-US"/>
+              </w:rPr>
+              <w:t xml:space="preserve">, </w:t>
+            </w:r>
+            <w:proofErr w:type="spellStart"/>
+            <w:r>
+              <w:rPr>
+                <w:rFonts w:ascii="Times New Roman" w:hAnsi="Times New Roman" w:cs="Times New Roman"/>
+                <w:szCs w:val="26"/>
+                <w:lang w:val="en-US"/>
+              </w:rPr>
+              <w:t>qayrila</w:t>
+            </w:r>
+            <w:proofErr w:type="spellEnd"/>
+            <w:r>
+              <w:rPr>
+                <w:rFonts w:ascii="Times New Roman" w:hAnsi="Times New Roman" w:cs="Times New Roman"/>
+                <w:szCs w:val="26"/>
+                <w:lang w:val="en-US"/>
+              </w:rPr>
+              <w:t xml:space="preserve"> </w:t>
+            </w:r>
+            <w:proofErr w:type="spellStart"/>
+            <w:r>
+              <w:rPr>
+                <w:rFonts w:ascii="Times New Roman" w:hAnsi="Times New Roman" w:cs="Times New Roman"/>
+                <w:szCs w:val="26"/>
+                <w:lang w:val="en-US"/>
+              </w:rPr>
+              <w:t>olmadi</w:t>
+            </w:r>
+            <w:proofErr w:type="spellEnd"/>
+          </w:p>
+        </w:tc>
+        <w:tc>
+          <w:tcPr>
+            <w:tcW w:w="1594" w:type="dxa"/>
+          </w:tcPr>
+          <w:p>
+            <w:pPr>
+              <w:rPr>
+                <w:rFonts w:ascii="Times New Roman" w:hAnsi="Times New Roman" w:cs="Times New Roman"/>
+                <w:szCs w:val="26"/>
+                <w:lang w:val="en-US"/>
+              </w:rPr>
+            </w:pPr>
+            <w:r>
+              <w:rPr>
+                <w:rFonts w:ascii="Times New Roman" w:hAnsi="Times New Roman" w:cs="Times New Roman"/>
+                <w:szCs w:val="26"/>
+                <w:lang w:val="en-US"/>
+              </w:rPr>
+              <w:t>20</w:t>
+            </w:r>
+          </w:p>
+        </w:tc>
+        <w:tc>
+          <w:tcPr>
+            <w:tcW w:w="1073" w:type="dxa"/>
+          </w:tcPr>
+          <w:p>
+            <w:pPr>
+              <w:rPr>
+                <w:rFonts w:ascii="Times New Roman" w:hAnsi="Times New Roman" w:cs="Times New Roman"/>
+                <w:sz w:val="26"/>
+                <w:szCs w:val="26"/>
+                <w:lang w:val="en-US"/>
+              </w:rPr>
+            </w:pPr>
+          </w:p>
+        </w:tc>
+        <w:tc>
+          <w:tcPr>
+            <w:tcW w:w="941" w:type="dxa"/>
+            <w:gridSpan w:val="2"/>
+          </w:tcPr>
+          <w:p>
+            <w:pPr>
+              <w:rPr>
+                <w:rFonts w:ascii="Times New Roman" w:hAnsi="Times New Roman" w:cs="Times New Roman"/>
+                <w:sz w:val="26"/>
+                <w:szCs w:val="26"/>
+                <w:lang w:val="en-US"/>
+              </w:rPr>
+            </w:pPr>
+          </w:p>
+        </w:tc>
+        <w:tc>
+          <w:tcPr>
+            <w:tcW w:w="938" w:type="dxa"/>
+          </w:tcPr>
+          <w:p>
+            <w:pPr>
+              <w:rPr>
+                <w:rFonts w:ascii="Times New Roman" w:hAnsi="Times New Roman" w:cs="Times New Roman"/>
+                <w:sz w:val="26"/>
+                <w:szCs w:val="26"/>
+                <w:lang w:val="en-US"/>
+              </w:rPr>
+            </w:pPr>
+          </w:p>
+        </w:tc>
+        <w:tc>
+          <w:tcPr>
+            <w:tcW w:w="804" w:type="dxa"/>
+          </w:tcPr>
+          <w:p>
+            <w:pPr>
+              <w:rPr>
+                <w:rFonts w:ascii="Times New Roman" w:hAnsi="Times New Roman" w:cs="Times New Roman"/>
+                <w:sz w:val="26"/>
+                <w:szCs w:val="26"/>
+                <w:lang w:val="en-US"/>
+              </w:rPr>
+            </w:pPr>
+          </w:p>
+        </w:tc>
+      </w:tr>
+      <w:tr>
+        <w:trPr>
+          <w:trHeight w:val="311"/>
+        </w:trPr>
+        <w:tc>
+          <w:tcPr>
+            <w:tcW w:w="541" w:type="dxa"/>
+          </w:tcPr>
+          <w:p>
+            <w:pPr>
+              <w:rPr>
+                <w:rFonts w:ascii="Times New Roman" w:hAnsi="Times New Roman" w:cs="Times New Roman"/>
+                <w:szCs w:val="26"/>
+                <w:lang w:val="en-US"/>
+              </w:rPr>
+            </w:pPr>
+            <w:r>
+              <w:rPr>
+                <w:rFonts w:ascii="Times New Roman" w:hAnsi="Times New Roman" w:cs="Times New Roman"/>
+                <w:szCs w:val="26"/>
+                <w:lang w:val="en-US"/>
+              </w:rPr>
+              <w:t>2.2</w:t>
+            </w:r>
+          </w:p>
+        </w:tc>
+        <w:tc>
+          <w:tcPr>
+            <w:tcW w:w="4847" w:type="dxa"/>
+          </w:tcPr>
+          <w:p>
+            <w:pPr>
+              <w:rPr>
+                <w:rFonts w:ascii="Times New Roman" w:hAnsi="Times New Roman" w:cs="Times New Roman"/>
+                <w:szCs w:val="26"/>
+                <w:lang w:val="en-US"/>
+              </w:rPr>
+            </w:pPr>
+            <w:proofErr w:type="spellStart"/>
+            <w:r>
+              <w:rPr>
+                <w:rFonts w:ascii="Times New Roman" w:hAnsi="Times New Roman" w:cs="Times New Roman"/>
+                <w:szCs w:val="26"/>
+                <w:lang w:val="en-US"/>
+              </w:rPr>
+              <w:t>Dvigatelni</w:t>
+            </w:r>
+            <w:proofErr w:type="spellEnd"/>
+            <w:r>
+              <w:rPr>
+                <w:rFonts w:ascii="Times New Roman" w:hAnsi="Times New Roman" w:cs="Times New Roman"/>
+                <w:szCs w:val="26"/>
+                <w:lang w:val="en-US"/>
+              </w:rPr>
+              <w:t xml:space="preserve"> </w:t>
+            </w:r>
+            <w:proofErr w:type="spellStart"/>
+            <w:r>
+              <w:rPr>
+                <w:rFonts w:ascii="Times New Roman" w:hAnsi="Times New Roman" w:cs="Times New Roman"/>
+                <w:szCs w:val="26"/>
+                <w:lang w:val="en-US"/>
+              </w:rPr>
+              <w:t>o’chirib</w:t>
+            </w:r>
+            <w:proofErr w:type="spellEnd"/>
+            <w:r>
+              <w:rPr>
+                <w:rFonts w:ascii="Times New Roman" w:hAnsi="Times New Roman" w:cs="Times New Roman"/>
+                <w:szCs w:val="26"/>
+                <w:lang w:val="en-US"/>
+              </w:rPr>
+              <w:t xml:space="preserve"> </w:t>
+            </w:r>
+            <w:proofErr w:type="spellStart"/>
+            <w:r>
+              <w:rPr>
+                <w:rFonts w:ascii="Times New Roman" w:hAnsi="Times New Roman" w:cs="Times New Roman"/>
+                <w:szCs w:val="26"/>
+                <w:lang w:val="en-US"/>
+              </w:rPr>
+              <w:t>qo’ydi</w:t>
+            </w:r>
+            <w:proofErr w:type="spellEnd"/>
+          </w:p>
+        </w:tc>
+        <w:tc>
+          <w:tcPr>
+            <w:tcW w:w="1594" w:type="dxa"/>
+          </w:tcPr>
+          <w:p>
+            <w:pPr>
+              <w:rPr>
+                <w:rFonts w:ascii="Times New Roman" w:hAnsi="Times New Roman" w:cs="Times New Roman"/>
+                <w:szCs w:val="26"/>
+                <w:lang w:val="en-US"/>
+              </w:rPr>
+            </w:pPr>
+            <w:r>
+              <w:rPr>
+                <w:rFonts w:ascii="Times New Roman" w:hAnsi="Times New Roman" w:cs="Times New Roman"/>
+                <w:szCs w:val="26"/>
+                <w:lang w:val="en-US"/>
+              </w:rPr>
+              <w:t>20</w:t>
+            </w:r>
+          </w:p>
+        </w:tc>
+        <w:tc>
+          <w:tcPr>
+            <w:tcW w:w="1073" w:type="dxa"/>
+          </w:tcPr>
+          <w:p>
+            <w:pPr>
+              <w:rPr>
+                <w:rFonts w:ascii="Times New Roman" w:hAnsi="Times New Roman" w:cs="Times New Roman"/>
+                <w:sz w:val="26"/>
+                <w:szCs w:val="26"/>
+                <w:lang w:val="en-US"/>
+              </w:rPr>
+            </w:pPr>
+          </w:p>
+        </w:tc>
+        <w:tc>
+          <w:tcPr>
+            <w:tcW w:w="941" w:type="dxa"/>
+            <w:gridSpan w:val="2"/>
+          </w:tcPr>
+          <w:p>
+            <w:pPr>
+              <w:rPr>
+                <w:rFonts w:ascii="Times New Roman" w:hAnsi="Times New Roman" w:cs="Times New Roman"/>
+                <w:sz w:val="26"/>
+                <w:szCs w:val="26"/>
+                <w:lang w:val="en-US"/>
+              </w:rPr>
+            </w:pPr>
+          </w:p>
+        </w:tc>
+        <w:tc>
+          <w:tcPr>
+            <w:tcW w:w="938" w:type="dxa"/>
+          </w:tcPr>
+          <w:p>
+            <w:pPr>
+              <w:rPr>
+                <w:rFonts w:ascii="Times New Roman" w:hAnsi="Times New Roman" w:cs="Times New Roman"/>
+                <w:sz w:val="26"/>
+                <w:szCs w:val="26"/>
+                <w:lang w:val="en-US"/>
+              </w:rPr>
+            </w:pPr>
+          </w:p>
+        </w:tc>
+        <w:tc>
+          <w:tcPr>
+            <w:tcW w:w="804" w:type="dxa"/>
+          </w:tcPr>
+          <w:p>
+            <w:pPr>
+              <w:rPr>
+                <w:rFonts w:ascii="Times New Roman" w:hAnsi="Times New Roman" w:cs="Times New Roman"/>
+                <w:sz w:val="26"/>
+                <w:szCs w:val="26"/>
+                <w:lang w:val="en-US"/>
+              </w:rPr>
+            </w:pPr>
+          </w:p>
+        </w:tc>
+      </w:tr>
+      <w:tr>
+        <w:trPr>
+          <w:trHeight w:val="311"/>
+        </w:trPr>
+        <w:tc>
+          <w:tcPr>
+            <w:tcW w:w="541" w:type="dxa"/>
+          </w:tcPr>
+          <w:p>
+            <w:pPr>
+              <w:rPr>
+                <w:rFonts w:ascii="Times New Roman" w:hAnsi="Times New Roman" w:cs="Times New Roman"/>
+                <w:szCs w:val="26"/>
+                <w:lang w:val="en-US"/>
+              </w:rPr>
+            </w:pPr>
+            <w:r>
+              <w:rPr>
+                <w:rFonts w:ascii="Times New Roman" w:hAnsi="Times New Roman" w:cs="Times New Roman"/>
+                <w:szCs w:val="26"/>
+                <w:lang w:val="en-US"/>
+              </w:rPr>
+              <w:t>2.3</w:t>
+            </w:r>
+          </w:p>
+        </w:tc>
+        <w:tc>
+          <w:tcPr>
+            <w:tcW w:w="4847" w:type="dxa"/>
+          </w:tcPr>
+          <w:p>
+            <w:pPr>
+              <w:rPr>
+                <w:rFonts w:ascii="Times New Roman" w:hAnsi="Times New Roman" w:cs="Times New Roman"/>
+                <w:szCs w:val="26"/>
+                <w:lang w:val="en-US"/>
+              </w:rPr>
+            </w:pPr>
+            <w:proofErr w:type="spellStart"/>
+            <w:r>
+              <w:rPr>
+                <w:rFonts w:ascii="Times New Roman" w:hAnsi="Times New Roman" w:cs="Times New Roman"/>
+                <w:szCs w:val="26"/>
+                <w:lang w:val="en-US"/>
+              </w:rPr>
+              <w:t>Cheklagichlardan</w:t>
+            </w:r>
+            <w:proofErr w:type="spellEnd"/>
+            <w:r>
+              <w:rPr>
+                <w:rFonts w:ascii="Times New Roman" w:hAnsi="Times New Roman" w:cs="Times New Roman"/>
+                <w:szCs w:val="26"/>
+                <w:lang w:val="en-US"/>
+              </w:rPr>
+              <w:t xml:space="preserve"> </w:t>
+            </w:r>
+            <w:proofErr w:type="spellStart"/>
+            <w:r>
+              <w:rPr>
+                <w:rFonts w:ascii="Times New Roman" w:hAnsi="Times New Roman" w:cs="Times New Roman"/>
+                <w:szCs w:val="26"/>
+                <w:lang w:val="en-US"/>
+              </w:rPr>
+              <w:t>chetga</w:t>
+            </w:r>
+            <w:proofErr w:type="spellEnd"/>
+            <w:r>
+              <w:rPr>
+                <w:rFonts w:ascii="Times New Roman" w:hAnsi="Times New Roman" w:cs="Times New Roman"/>
+                <w:szCs w:val="26"/>
+                <w:lang w:val="en-US"/>
+              </w:rPr>
+              <w:t xml:space="preserve"> </w:t>
+            </w:r>
+            <w:proofErr w:type="spellStart"/>
+            <w:r>
+              <w:rPr>
+                <w:rFonts w:ascii="Times New Roman" w:hAnsi="Times New Roman" w:cs="Times New Roman"/>
+                <w:szCs w:val="26"/>
+                <w:lang w:val="en-US"/>
+              </w:rPr>
+              <w:t>o’tib</w:t>
+            </w:r>
+            <w:proofErr w:type="spellEnd"/>
+            <w:r>
+              <w:rPr>
+                <w:rFonts w:ascii="Times New Roman" w:hAnsi="Times New Roman" w:cs="Times New Roman"/>
+                <w:szCs w:val="26"/>
+                <w:lang w:val="en-US"/>
+              </w:rPr>
+              <w:t xml:space="preserve"> </w:t>
+            </w:r>
+            <w:proofErr w:type="spellStart"/>
+            <w:r>
+              <w:rPr>
+                <w:rFonts w:ascii="Times New Roman" w:hAnsi="Times New Roman" w:cs="Times New Roman"/>
+                <w:szCs w:val="26"/>
+                <w:lang w:val="en-US"/>
+              </w:rPr>
+              <w:t>ketdi</w:t>
+            </w:r>
+            <w:proofErr w:type="spellEnd"/>
+          </w:p>
+        </w:tc>
+        <w:tc>
+          <w:tcPr>
+            <w:tcW w:w="1594" w:type="dxa"/>
+          </w:tcPr>
+          <w:p>
+            <w:pPr>
+              <w:rPr>
+                <w:rFonts w:ascii="Times New Roman" w:hAnsi="Times New Roman" w:cs="Times New Roman"/>
+                <w:szCs w:val="26"/>
+                <w:lang w:val="en-US"/>
+              </w:rPr>
+            </w:pPr>
+            <w:r>
+              <w:rPr>
+                <w:rFonts w:ascii="Times New Roman" w:hAnsi="Times New Roman" w:cs="Times New Roman"/>
+                <w:szCs w:val="26"/>
+                <w:lang w:val="en-US"/>
+              </w:rPr>
+              <w:t>20</w:t>
+            </w:r>
+          </w:p>
+        </w:tc>
+        <w:tc>
+          <w:tcPr>
+            <w:tcW w:w="1073" w:type="dxa"/>
+          </w:tcPr>
+          <w:p>
+            <w:pPr>
+              <w:rPr>
+                <w:rFonts w:ascii="Times New Roman" w:hAnsi="Times New Roman" w:cs="Times New Roman"/>
+                <w:sz w:val="26"/>
+                <w:szCs w:val="26"/>
+                <w:lang w:val="en-US"/>
+              </w:rPr>
+            </w:pPr>
+          </w:p>
+        </w:tc>
+        <w:tc>
+          <w:tcPr>
+            <w:tcW w:w="941" w:type="dxa"/>
+            <w:gridSpan w:val="2"/>
+          </w:tcPr>
+          <w:p>
+            <w:pPr>
+              <w:rPr>
+                <w:rFonts w:ascii="Times New Roman" w:hAnsi="Times New Roman" w:cs="Times New Roman"/>
+                <w:sz w:val="26"/>
+                <w:szCs w:val="26"/>
+                <w:lang w:val="en-US"/>
+              </w:rPr>
+            </w:pPr>
+          </w:p>
+        </w:tc>
+        <w:tc>
+          <w:tcPr>
+            <w:tcW w:w="938" w:type="dxa"/>
+          </w:tcPr>
+          <w:p>
+            <w:pPr>
+              <w:rPr>
+                <w:rFonts w:ascii="Times New Roman" w:hAnsi="Times New Roman" w:cs="Times New Roman"/>
+                <w:sz w:val="26"/>
+                <w:szCs w:val="26"/>
+                <w:lang w:val="en-US"/>
+              </w:rPr>
+            </w:pPr>
+          </w:p>
+        </w:tc>
+        <w:tc>
+          <w:tcPr>
+            <w:tcW w:w="804" w:type="dxa"/>
+          </w:tcPr>
+          <w:p>
+            <w:pPr>
+              <w:rPr>
+                <w:rFonts w:ascii="Times New Roman" w:hAnsi="Times New Roman" w:cs="Times New Roman"/>
+                <w:sz w:val="26"/>
+                <w:szCs w:val="26"/>
+                <w:lang w:val="en-US"/>
+              </w:rPr>
+            </w:pPr>
+          </w:p>
+        </w:tc>
+      </w:tr>
+      <w:tr>
+        <w:trPr>
+          <w:trHeight w:val="311"/>
+        </w:trPr>
+        <w:tc>
+          <w:tcPr>
+            <w:tcW w:w="5388" w:type="dxa"/>
+            <w:gridSpan w:val="2"/>
+          </w:tcPr>
+          <w:p>
+            <w:pPr>
+              <w:rPr>
+                <w:rFonts w:ascii="Times New Roman" w:hAnsi="Times New Roman" w:cs="Times New Roman"/>
+                <w:b/>
+                <w:szCs w:val="26"/>
+                <w:lang w:val="en-US"/>
+              </w:rPr>
+            </w:pPr>
+            <w:r>
+              <w:rPr>
+                <w:rFonts w:ascii="Times New Roman" w:hAnsi="Times New Roman" w:cs="Times New Roman"/>
+                <w:b/>
+                <w:szCs w:val="26"/>
+                <w:lang w:val="en-US"/>
+              </w:rPr>
+              <w:t xml:space="preserve">3. </w:t>
+            </w:r>
+            <w:proofErr w:type="spellStart"/>
+            <w:r>
+              <w:rPr>
+                <w:rFonts w:ascii="Times New Roman" w:hAnsi="Times New Roman" w:cs="Times New Roman"/>
+                <w:b/>
+                <w:szCs w:val="26"/>
+                <w:lang w:val="en-US"/>
+              </w:rPr>
+              <w:t>Yo’nalishning</w:t>
+            </w:r>
+            <w:proofErr w:type="spellEnd"/>
+            <w:r>
+              <w:rPr>
+                <w:rFonts w:ascii="Times New Roman" w:hAnsi="Times New Roman" w:cs="Times New Roman"/>
+                <w:b/>
+                <w:szCs w:val="26"/>
+                <w:lang w:val="en-US"/>
+              </w:rPr>
+              <w:t xml:space="preserve"> </w:t>
+            </w:r>
+            <w:proofErr w:type="spellStart"/>
+            <w:r>
+              <w:rPr>
+                <w:rFonts w:ascii="Times New Roman" w:hAnsi="Times New Roman" w:cs="Times New Roman"/>
+                <w:b/>
+                <w:szCs w:val="26"/>
+                <w:lang w:val="en-US"/>
+              </w:rPr>
+              <w:t>ilon</w:t>
+            </w:r>
+            <w:proofErr w:type="spellEnd"/>
+            <w:r>
+              <w:rPr>
+                <w:rFonts w:ascii="Times New Roman" w:hAnsi="Times New Roman" w:cs="Times New Roman"/>
+                <w:b/>
+                <w:szCs w:val="26"/>
+                <w:lang w:val="en-US"/>
+              </w:rPr>
+              <w:t xml:space="preserve"> </w:t>
+            </w:r>
+            <w:proofErr w:type="spellStart"/>
+            <w:r>
+              <w:rPr>
+                <w:rFonts w:ascii="Times New Roman" w:hAnsi="Times New Roman" w:cs="Times New Roman"/>
+                <w:b/>
+                <w:szCs w:val="26"/>
+                <w:lang w:val="en-US"/>
+              </w:rPr>
+              <w:t>izi</w:t>
+            </w:r>
+            <w:proofErr w:type="spellEnd"/>
+            <w:r>
+              <w:rPr>
+                <w:rFonts w:ascii="Times New Roman" w:hAnsi="Times New Roman" w:cs="Times New Roman"/>
+                <w:b/>
+                <w:szCs w:val="26"/>
+                <w:lang w:val="en-US"/>
+              </w:rPr>
+              <w:t xml:space="preserve"> </w:t>
+            </w:r>
+            <w:proofErr w:type="spellStart"/>
+            <w:r>
+              <w:rPr>
+                <w:rFonts w:ascii="Times New Roman" w:hAnsi="Times New Roman" w:cs="Times New Roman"/>
+                <w:b/>
+                <w:szCs w:val="26"/>
+                <w:lang w:val="en-US"/>
+              </w:rPr>
+              <w:t>qismida</w:t>
+            </w:r>
+            <w:proofErr w:type="spellEnd"/>
+            <w:r>
+              <w:rPr>
+                <w:rFonts w:ascii="Times New Roman" w:hAnsi="Times New Roman" w:cs="Times New Roman"/>
+                <w:b/>
+                <w:szCs w:val="26"/>
+                <w:lang w:val="en-US"/>
+              </w:rPr>
+              <w:t>:</w:t>
+            </w:r>
+          </w:p>
+        </w:tc>
+        <w:tc>
+          <w:tcPr>
+            <w:tcW w:w="1594" w:type="dxa"/>
+          </w:tcPr>
+          <w:p>
+            <w:pPr>
+              <w:jc w:val="center"/>
+              <w:rPr>
+                <w:rFonts w:ascii="Times New Roman" w:hAnsi="Times New Roman" w:cs="Times New Roman"/>
+                <w:b/>
+                <w:szCs w:val="26"/>
+                <w:lang w:val="en-US"/>
+              </w:rPr>
+            </w:pPr>
+          </w:p>
+        </w:tc>
+        <w:tc>
+          <w:tcPr>
+            <w:tcW w:w="1079" w:type="dxa"/>
+            <w:gridSpan w:val="2"/>
+          </w:tcPr>
+          <w:p>
+            <w:pPr>
+              <w:jc w:val="center"/>
+              <w:rPr>
+                <w:rFonts w:ascii="Times New Roman" w:hAnsi="Times New Roman" w:cs="Times New Roman"/>
+                <w:b/>
+                <w:sz w:val="26"/>
+                <w:szCs w:val="26"/>
+                <w:lang w:val="en-US"/>
+              </w:rPr>
+            </w:pPr>
+          </w:p>
+        </w:tc>
+        <w:tc>
+          <w:tcPr>
+            <w:tcW w:w="935" w:type="dxa"/>
+          </w:tcPr>
+          <w:p>
+            <w:pPr>
+              <w:jc w:val="center"/>
+              <w:rPr>
+                <w:rFonts w:ascii="Times New Roman" w:hAnsi="Times New Roman" w:cs="Times New Roman"/>
+                <w:b/>
+                <w:sz w:val="26"/>
+                <w:szCs w:val="26"/>
+                <w:lang w:val="en-US"/>
+              </w:rPr>
+            </w:pPr>
+          </w:p>
+        </w:tc>
+        <w:tc>
+          <w:tcPr>
+            <w:tcW w:w="938" w:type="dxa"/>
+          </w:tcPr>
+          <w:p>
+            <w:pPr>
+              <w:jc w:val="center"/>
+              <w:rPr>
+                <w:rFonts w:ascii="Times New Roman" w:hAnsi="Times New Roman" w:cs="Times New Roman"/>
+                <w:b/>
+                <w:sz w:val="26"/>
+                <w:szCs w:val="26"/>
+                <w:lang w:val="en-US"/>
+              </w:rPr>
+            </w:pPr>
+          </w:p>
+        </w:tc>
+        <w:tc>
+          <w:tcPr>
+            <w:tcW w:w="804" w:type="dxa"/>
+          </w:tcPr>
+          <w:p>
+            <w:pPr>
+              <w:jc w:val="center"/>
+              <w:rPr>
+                <w:rFonts w:ascii="Times New Roman" w:hAnsi="Times New Roman" w:cs="Times New Roman"/>
+                <w:b/>
+                <w:sz w:val="26"/>
+                <w:szCs w:val="26"/>
+                <w:lang w:val="en-US"/>
+              </w:rPr>
+            </w:pPr>
+          </w:p>
+        </w:tc>
+      </w:tr>
+      <w:tr>
+        <w:trPr>
+          <w:trHeight w:val="311"/>
+        </w:trPr>
+        <w:tc>
+          <w:tcPr>
+            <w:tcW w:w="541" w:type="dxa"/>
+          </w:tcPr>
+          <w:p>
+            <w:pPr>
+              <w:rPr>
+                <w:rFonts w:ascii="Times New Roman" w:hAnsi="Times New Roman" w:cs="Times New Roman"/>
+                <w:szCs w:val="26"/>
+                <w:lang w:val="en-US"/>
+              </w:rPr>
+            </w:pPr>
+            <w:r>
+              <w:rPr>
+                <w:rFonts w:ascii="Times New Roman" w:hAnsi="Times New Roman" w:cs="Times New Roman"/>
+                <w:szCs w:val="26"/>
+                <w:lang w:val="en-US"/>
+              </w:rPr>
+              <w:t>3.1</w:t>
+            </w:r>
+          </w:p>
+        </w:tc>
+        <w:tc>
+          <w:tcPr>
+            <w:tcW w:w="4847" w:type="dxa"/>
+          </w:tcPr>
+          <w:p>
+            <w:pPr>
+              <w:rPr>
+                <w:rFonts w:ascii="Times New Roman" w:hAnsi="Times New Roman" w:cs="Times New Roman"/>
+                <w:szCs w:val="26"/>
+                <w:lang w:val="en-US"/>
+              </w:rPr>
+            </w:pPr>
+            <w:proofErr w:type="spellStart"/>
+            <w:r>
+              <w:rPr>
+                <w:rFonts w:ascii="Times New Roman" w:hAnsi="Times New Roman" w:cs="Times New Roman"/>
+                <w:szCs w:val="26"/>
+                <w:lang w:val="en-US"/>
+              </w:rPr>
+              <w:t>Ustunlarga</w:t>
+            </w:r>
+            <w:proofErr w:type="spellEnd"/>
+            <w:r>
+              <w:rPr>
+                <w:rFonts w:ascii="Times New Roman" w:hAnsi="Times New Roman" w:cs="Times New Roman"/>
+                <w:szCs w:val="26"/>
+                <w:lang w:val="en-US"/>
+              </w:rPr>
+              <w:t xml:space="preserve"> </w:t>
+            </w:r>
+            <w:proofErr w:type="spellStart"/>
+            <w:r>
+              <w:rPr>
+                <w:rFonts w:ascii="Times New Roman" w:hAnsi="Times New Roman" w:cs="Times New Roman"/>
+                <w:szCs w:val="26"/>
+                <w:lang w:val="en-US"/>
+              </w:rPr>
+              <w:t>tegib</w:t>
+            </w:r>
+            <w:proofErr w:type="spellEnd"/>
+            <w:r>
+              <w:rPr>
+                <w:rFonts w:ascii="Times New Roman" w:hAnsi="Times New Roman" w:cs="Times New Roman"/>
+                <w:szCs w:val="26"/>
+                <w:lang w:val="en-US"/>
+              </w:rPr>
+              <w:t xml:space="preserve"> </w:t>
+            </w:r>
+            <w:proofErr w:type="spellStart"/>
+            <w:r>
+              <w:rPr>
+                <w:rFonts w:ascii="Times New Roman" w:hAnsi="Times New Roman" w:cs="Times New Roman"/>
+                <w:szCs w:val="26"/>
+                <w:lang w:val="en-US"/>
+              </w:rPr>
+              <w:t>ketdi</w:t>
+            </w:r>
+            <w:proofErr w:type="spellEnd"/>
+          </w:p>
+        </w:tc>
+        <w:tc>
+          <w:tcPr>
+            <w:tcW w:w="1594" w:type="dxa"/>
+          </w:tcPr>
+          <w:p>
+            <w:pPr>
+              <w:rPr>
+                <w:rFonts w:ascii="Times New Roman" w:hAnsi="Times New Roman" w:cs="Times New Roman"/>
+                <w:szCs w:val="26"/>
+                <w:lang w:val="en-US"/>
+              </w:rPr>
+            </w:pPr>
+            <w:r>
+              <w:rPr>
+                <w:rFonts w:ascii="Times New Roman" w:hAnsi="Times New Roman" w:cs="Times New Roman"/>
+                <w:szCs w:val="26"/>
+                <w:lang w:val="en-US"/>
+              </w:rPr>
+              <w:t>20</w:t>
+            </w:r>
+          </w:p>
+        </w:tc>
+        <w:tc>
+          <w:tcPr>
+            <w:tcW w:w="1073" w:type="dxa"/>
+          </w:tcPr>
+          <w:p>
+            <w:pPr>
+              <w:rPr>
+                <w:rFonts w:ascii="Times New Roman" w:hAnsi="Times New Roman" w:cs="Times New Roman"/>
+                <w:sz w:val="26"/>
+                <w:szCs w:val="26"/>
+                <w:lang w:val="en-US"/>
+              </w:rPr>
+            </w:pPr>
+          </w:p>
+        </w:tc>
+        <w:tc>
+          <w:tcPr>
+            <w:tcW w:w="941" w:type="dxa"/>
+            <w:gridSpan w:val="2"/>
+          </w:tcPr>
+          <w:p>
+            <w:pPr>
+              <w:rPr>
+                <w:rFonts w:ascii="Times New Roman" w:hAnsi="Times New Roman" w:cs="Times New Roman"/>
+                <w:sz w:val="26"/>
+                <w:szCs w:val="26"/>
+                <w:lang w:val="en-US"/>
+              </w:rPr>
+            </w:pPr>
+          </w:p>
+        </w:tc>
+        <w:tc>
+          <w:tcPr>
+            <w:tcW w:w="938" w:type="dxa"/>
+          </w:tcPr>
+          <w:p>
+            <w:pPr>
+              <w:rPr>
+                <w:rFonts w:ascii="Times New Roman" w:hAnsi="Times New Roman" w:cs="Times New Roman"/>
+                <w:sz w:val="26"/>
+                <w:szCs w:val="26"/>
+                <w:lang w:val="en-US"/>
+              </w:rPr>
+            </w:pPr>
+          </w:p>
+        </w:tc>
+        <w:tc>
+          <w:tcPr>
+            <w:tcW w:w="804" w:type="dxa"/>
+          </w:tcPr>
+          <w:p>
+            <w:pPr>
+              <w:rPr>
+                <w:rFonts w:ascii="Times New Roman" w:hAnsi="Times New Roman" w:cs="Times New Roman"/>
+                <w:sz w:val="26"/>
+                <w:szCs w:val="26"/>
+                <w:lang w:val="en-US"/>
+              </w:rPr>
+            </w:pPr>
+          </w:p>
+        </w:tc>
+      </w:tr>
+      <w:tr>
+        <w:trPr>
+          <w:trHeight w:val="311"/>
+        </w:trPr>
+        <w:tc>
+          <w:tcPr>
+            <w:tcW w:w="541" w:type="dxa"/>
+          </w:tcPr>
+          <w:p>
+            <w:pPr>
+              <w:rPr>
+                <w:rFonts w:ascii="Times New Roman" w:hAnsi="Times New Roman" w:cs="Times New Roman"/>
+                <w:szCs w:val="26"/>
+                <w:lang w:val="en-US"/>
+              </w:rPr>
+            </w:pPr>
+            <w:r>
+              <w:rPr>
+                <w:rFonts w:ascii="Times New Roman" w:hAnsi="Times New Roman" w:cs="Times New Roman"/>
+                <w:szCs w:val="26"/>
+                <w:lang w:val="en-US"/>
+              </w:rPr>
+              <w:t>3.2</w:t>
+            </w:r>
+          </w:p>
+        </w:tc>
+        <w:tc>
+          <w:tcPr>
+            <w:tcW w:w="4847" w:type="dxa"/>
+          </w:tcPr>
+          <w:p>
+            <w:pPr>
+              <w:rPr>
+                <w:rFonts w:ascii="Times New Roman" w:hAnsi="Times New Roman" w:cs="Times New Roman"/>
+                <w:szCs w:val="26"/>
+                <w:lang w:val="en-US"/>
+              </w:rPr>
+            </w:pPr>
+            <w:proofErr w:type="spellStart"/>
+            <w:r>
+              <w:rPr>
+                <w:rFonts w:ascii="Times New Roman" w:hAnsi="Times New Roman" w:cs="Times New Roman"/>
+                <w:szCs w:val="26"/>
+                <w:lang w:val="en-US"/>
+              </w:rPr>
+              <w:t>O’tish</w:t>
+            </w:r>
+            <w:proofErr w:type="spellEnd"/>
+            <w:r>
+              <w:rPr>
+                <w:rFonts w:ascii="Times New Roman" w:hAnsi="Times New Roman" w:cs="Times New Roman"/>
+                <w:szCs w:val="26"/>
+                <w:lang w:val="en-US"/>
+              </w:rPr>
+              <w:t xml:space="preserve"> </w:t>
+            </w:r>
+            <w:proofErr w:type="spellStart"/>
+            <w:r>
+              <w:rPr>
+                <w:rFonts w:ascii="Times New Roman" w:hAnsi="Times New Roman" w:cs="Times New Roman"/>
+                <w:szCs w:val="26"/>
+                <w:lang w:val="en-US"/>
+              </w:rPr>
+              <w:t>davomida</w:t>
+            </w:r>
+            <w:proofErr w:type="spellEnd"/>
+            <w:r>
+              <w:rPr>
+                <w:rFonts w:ascii="Times New Roman" w:hAnsi="Times New Roman" w:cs="Times New Roman"/>
+                <w:szCs w:val="26"/>
+                <w:lang w:val="en-US"/>
+              </w:rPr>
+              <w:t xml:space="preserve"> </w:t>
+            </w:r>
+            <w:proofErr w:type="spellStart"/>
+            <w:r>
+              <w:rPr>
+                <w:rFonts w:ascii="Times New Roman" w:hAnsi="Times New Roman" w:cs="Times New Roman"/>
+                <w:szCs w:val="26"/>
+                <w:lang w:val="en-US"/>
+              </w:rPr>
+              <w:t>to’xtab</w:t>
+            </w:r>
+            <w:proofErr w:type="spellEnd"/>
+            <w:r>
+              <w:rPr>
+                <w:rFonts w:ascii="Times New Roman" w:hAnsi="Times New Roman" w:cs="Times New Roman"/>
+                <w:szCs w:val="26"/>
+                <w:lang w:val="en-US"/>
+              </w:rPr>
+              <w:t xml:space="preserve"> </w:t>
+            </w:r>
+            <w:proofErr w:type="spellStart"/>
+            <w:r>
+              <w:rPr>
+                <w:rFonts w:ascii="Times New Roman" w:hAnsi="Times New Roman" w:cs="Times New Roman"/>
+                <w:szCs w:val="26"/>
+                <w:lang w:val="en-US"/>
+              </w:rPr>
+              <w:t>harakatlandi</w:t>
+            </w:r>
+            <w:proofErr w:type="spellEnd"/>
+          </w:p>
+        </w:tc>
+        <w:tc>
+          <w:tcPr>
+            <w:tcW w:w="1594" w:type="dxa"/>
+          </w:tcPr>
+          <w:p>
+            <w:pPr>
+              <w:rPr>
+                <w:rFonts w:ascii="Times New Roman" w:hAnsi="Times New Roman" w:cs="Times New Roman"/>
+                <w:szCs w:val="26"/>
+                <w:lang w:val="en-US"/>
+              </w:rPr>
+            </w:pPr>
+            <w:r>
+              <w:rPr>
+                <w:rFonts w:ascii="Times New Roman" w:hAnsi="Times New Roman" w:cs="Times New Roman"/>
+                <w:szCs w:val="26"/>
+                <w:lang w:val="en-US"/>
+              </w:rPr>
+              <w:t>20</w:t>
+            </w:r>
+          </w:p>
+        </w:tc>
+        <w:tc>
+          <w:tcPr>
+            <w:tcW w:w="1073" w:type="dxa"/>
+          </w:tcPr>
+          <w:p>
+            <w:pPr>
+              <w:rPr>
+                <w:rFonts w:ascii="Times New Roman" w:hAnsi="Times New Roman" w:cs="Times New Roman"/>
+                <w:sz w:val="26"/>
+                <w:szCs w:val="26"/>
+                <w:lang w:val="en-US"/>
+              </w:rPr>
+            </w:pPr>
+          </w:p>
+        </w:tc>
+        <w:tc>
+          <w:tcPr>
+            <w:tcW w:w="941" w:type="dxa"/>
+            <w:gridSpan w:val="2"/>
+          </w:tcPr>
+          <w:p>
+            <w:pPr>
+              <w:rPr>
+                <w:rFonts w:ascii="Times New Roman" w:hAnsi="Times New Roman" w:cs="Times New Roman"/>
+                <w:sz w:val="26"/>
+                <w:szCs w:val="26"/>
+                <w:lang w:val="en-US"/>
+              </w:rPr>
+            </w:pPr>
+          </w:p>
+        </w:tc>
+        <w:tc>
+          <w:tcPr>
+            <w:tcW w:w="938" w:type="dxa"/>
+          </w:tcPr>
+          <w:p>
+            <w:pPr>
+              <w:rPr>
+                <w:rFonts w:ascii="Times New Roman" w:hAnsi="Times New Roman" w:cs="Times New Roman"/>
+                <w:sz w:val="26"/>
+                <w:szCs w:val="26"/>
+                <w:lang w:val="en-US"/>
+              </w:rPr>
+            </w:pPr>
+          </w:p>
+        </w:tc>
+        <w:tc>
+          <w:tcPr>
+            <w:tcW w:w="804" w:type="dxa"/>
+          </w:tcPr>
+          <w:p>
+            <w:pPr>
+              <w:rPr>
+                <w:rFonts w:ascii="Times New Roman" w:hAnsi="Times New Roman" w:cs="Times New Roman"/>
+                <w:sz w:val="26"/>
+                <w:szCs w:val="26"/>
+                <w:lang w:val="en-US"/>
+              </w:rPr>
+            </w:pPr>
+          </w:p>
+        </w:tc>
+      </w:tr>
+      <w:tr>
+        <w:trPr>
+          <w:trHeight w:val="311"/>
+        </w:trPr>
+        <w:tc>
+          <w:tcPr>
+            <w:tcW w:w="541" w:type="dxa"/>
+          </w:tcPr>
+          <w:p>
+            <w:pPr>
+              <w:rPr>
+                <w:rFonts w:ascii="Times New Roman" w:hAnsi="Times New Roman" w:cs="Times New Roman"/>
+                <w:szCs w:val="26"/>
+                <w:lang w:val="en-US"/>
+              </w:rPr>
+            </w:pPr>
+            <w:r>
+              <w:rPr>
+                <w:rFonts w:ascii="Times New Roman" w:hAnsi="Times New Roman" w:cs="Times New Roman"/>
+                <w:szCs w:val="26"/>
+                <w:lang w:val="en-US"/>
+              </w:rPr>
+              <w:t>3.3</w:t>
+            </w:r>
+          </w:p>
+        </w:tc>
+        <w:tc>
+          <w:tcPr>
+            <w:tcW w:w="4847" w:type="dxa"/>
+          </w:tcPr>
+          <w:p>
+            <w:pPr>
+              <w:rPr>
+                <w:rFonts w:ascii="Times New Roman" w:hAnsi="Times New Roman" w:cs="Times New Roman"/>
+                <w:szCs w:val="26"/>
+                <w:lang w:val="en-US"/>
+              </w:rPr>
+            </w:pPr>
+            <w:proofErr w:type="spellStart"/>
+            <w:r>
+              <w:rPr>
+                <w:rFonts w:ascii="Times New Roman" w:hAnsi="Times New Roman" w:cs="Times New Roman"/>
+                <w:szCs w:val="26"/>
+                <w:lang w:val="en-US"/>
+              </w:rPr>
+              <w:t>Dvigatelni</w:t>
+            </w:r>
+            <w:proofErr w:type="spellEnd"/>
+            <w:r>
+              <w:rPr>
+                <w:rFonts w:ascii="Times New Roman" w:hAnsi="Times New Roman" w:cs="Times New Roman"/>
+                <w:szCs w:val="26"/>
+                <w:lang w:val="en-US"/>
+              </w:rPr>
+              <w:t xml:space="preserve"> </w:t>
+            </w:r>
+            <w:proofErr w:type="spellStart"/>
+            <w:r>
+              <w:rPr>
+                <w:rFonts w:ascii="Times New Roman" w:hAnsi="Times New Roman" w:cs="Times New Roman"/>
+                <w:szCs w:val="26"/>
+                <w:lang w:val="en-US"/>
+              </w:rPr>
+              <w:t>o’chirib</w:t>
+            </w:r>
+            <w:proofErr w:type="spellEnd"/>
+            <w:r>
+              <w:rPr>
+                <w:rFonts w:ascii="Times New Roman" w:hAnsi="Times New Roman" w:cs="Times New Roman"/>
+                <w:szCs w:val="26"/>
+                <w:lang w:val="en-US"/>
+              </w:rPr>
+              <w:t xml:space="preserve"> </w:t>
+            </w:r>
+            <w:proofErr w:type="spellStart"/>
+            <w:r>
+              <w:rPr>
+                <w:rFonts w:ascii="Times New Roman" w:hAnsi="Times New Roman" w:cs="Times New Roman"/>
+                <w:szCs w:val="26"/>
+                <w:lang w:val="en-US"/>
+              </w:rPr>
+              <w:t>qo’ydi</w:t>
+            </w:r>
+            <w:proofErr w:type="spellEnd"/>
+          </w:p>
+        </w:tc>
+        <w:tc>
+          <w:tcPr>
+            <w:tcW w:w="1594" w:type="dxa"/>
+          </w:tcPr>
+          <w:p>
+            <w:pPr>
+              <w:rPr>
+                <w:rFonts w:ascii="Times New Roman" w:hAnsi="Times New Roman" w:cs="Times New Roman"/>
+                <w:szCs w:val="26"/>
+                <w:lang w:val="en-US"/>
+              </w:rPr>
+            </w:pPr>
+            <w:r>
+              <w:rPr>
+                <w:rFonts w:ascii="Times New Roman" w:hAnsi="Times New Roman" w:cs="Times New Roman"/>
+                <w:szCs w:val="26"/>
+                <w:lang w:val="en-US"/>
+              </w:rPr>
+              <w:t>20</w:t>
+            </w:r>
+          </w:p>
+        </w:tc>
+        <w:tc>
+          <w:tcPr>
+            <w:tcW w:w="1073" w:type="dxa"/>
+          </w:tcPr>
+          <w:p>
+            <w:pPr>
+              <w:rPr>
+                <w:rFonts w:ascii="Times New Roman" w:hAnsi="Times New Roman" w:cs="Times New Roman"/>
+                <w:sz w:val="26"/>
+                <w:szCs w:val="26"/>
+                <w:lang w:val="en-US"/>
+              </w:rPr>
+            </w:pPr>
+          </w:p>
+        </w:tc>
+        <w:tc>
+          <w:tcPr>
+            <w:tcW w:w="941" w:type="dxa"/>
+            <w:gridSpan w:val="2"/>
+          </w:tcPr>
+          <w:p>
+            <w:pPr>
+              <w:rPr>
+                <w:rFonts w:ascii="Times New Roman" w:hAnsi="Times New Roman" w:cs="Times New Roman"/>
+                <w:sz w:val="26"/>
+                <w:szCs w:val="26"/>
+                <w:lang w:val="en-US"/>
+              </w:rPr>
+            </w:pPr>
+          </w:p>
+        </w:tc>
+        <w:tc>
+          <w:tcPr>
+            <w:tcW w:w="938" w:type="dxa"/>
+          </w:tcPr>
+          <w:p>
+            <w:pPr>
+              <w:rPr>
+                <w:rFonts w:ascii="Times New Roman" w:hAnsi="Times New Roman" w:cs="Times New Roman"/>
+                <w:sz w:val="26"/>
+                <w:szCs w:val="26"/>
+                <w:lang w:val="en-US"/>
+              </w:rPr>
+            </w:pPr>
+          </w:p>
+        </w:tc>
+        <w:tc>
+          <w:tcPr>
+            <w:tcW w:w="804" w:type="dxa"/>
+          </w:tcPr>
+          <w:p>
+            <w:pPr>
+              <w:rPr>
+                <w:rFonts w:ascii="Times New Roman" w:hAnsi="Times New Roman" w:cs="Times New Roman"/>
+                <w:sz w:val="26"/>
+                <w:szCs w:val="26"/>
+                <w:lang w:val="en-US"/>
+              </w:rPr>
+            </w:pPr>
+          </w:p>
+        </w:tc>
+      </w:tr>
+      <w:tr>
+        <w:trPr>
+          <w:trHeight w:val="311"/>
+        </w:trPr>
+        <w:tc>
+          <w:tcPr>
+            <w:tcW w:w="5388" w:type="dxa"/>
+            <w:gridSpan w:val="2"/>
+          </w:tcPr>
+          <w:p>
+            <w:pPr>
+              <w:rPr>
+                <w:rFonts w:ascii="Times New Roman" w:hAnsi="Times New Roman" w:cs="Times New Roman"/>
+                <w:b/>
+                <w:szCs w:val="26"/>
+                <w:lang w:val="en-US"/>
+              </w:rPr>
+            </w:pPr>
+            <w:r>
+              <w:rPr>
+                <w:rFonts w:ascii="Times New Roman" w:hAnsi="Times New Roman" w:cs="Times New Roman"/>
+                <w:b/>
+                <w:szCs w:val="26"/>
+                <w:lang w:val="en-US"/>
+              </w:rPr>
+              <w:t xml:space="preserve">4. </w:t>
+            </w:r>
+            <w:proofErr w:type="spellStart"/>
+            <w:r>
+              <w:rPr>
+                <w:rFonts w:ascii="Times New Roman" w:hAnsi="Times New Roman" w:cs="Times New Roman"/>
+                <w:b/>
+                <w:szCs w:val="26"/>
+                <w:lang w:val="en-US"/>
+              </w:rPr>
+              <w:t>Orqaga</w:t>
+            </w:r>
+            <w:proofErr w:type="spellEnd"/>
+            <w:r>
+              <w:rPr>
+                <w:rFonts w:ascii="Times New Roman" w:hAnsi="Times New Roman" w:cs="Times New Roman"/>
+                <w:b/>
+                <w:szCs w:val="26"/>
+                <w:lang w:val="en-US"/>
+              </w:rPr>
+              <w:t xml:space="preserve"> </w:t>
+            </w:r>
+            <w:proofErr w:type="spellStart"/>
+            <w:r>
+              <w:rPr>
+                <w:rFonts w:ascii="Times New Roman" w:hAnsi="Times New Roman" w:cs="Times New Roman"/>
+                <w:b/>
+                <w:szCs w:val="26"/>
+                <w:lang w:val="en-US"/>
+              </w:rPr>
+              <w:t>yurgizib</w:t>
+            </w:r>
+            <w:proofErr w:type="spellEnd"/>
+            <w:r>
+              <w:rPr>
+                <w:rFonts w:ascii="Times New Roman" w:hAnsi="Times New Roman" w:cs="Times New Roman"/>
+                <w:b/>
+                <w:szCs w:val="26"/>
+                <w:lang w:val="en-US"/>
+              </w:rPr>
+              <w:t xml:space="preserve"> </w:t>
+            </w:r>
+            <w:proofErr w:type="spellStart"/>
+            <w:r>
+              <w:rPr>
+                <w:rFonts w:ascii="Times New Roman" w:hAnsi="Times New Roman" w:cs="Times New Roman"/>
+                <w:b/>
+                <w:szCs w:val="26"/>
+                <w:lang w:val="en-US"/>
+              </w:rPr>
+              <w:t>boksga</w:t>
+            </w:r>
+            <w:proofErr w:type="spellEnd"/>
+            <w:r>
+              <w:rPr>
+                <w:rFonts w:ascii="Times New Roman" w:hAnsi="Times New Roman" w:cs="Times New Roman"/>
+                <w:b/>
+                <w:szCs w:val="26"/>
+                <w:lang w:val="en-US"/>
+              </w:rPr>
+              <w:t xml:space="preserve"> </w:t>
+            </w:r>
+            <w:proofErr w:type="spellStart"/>
+            <w:r>
+              <w:rPr>
+                <w:rFonts w:ascii="Times New Roman" w:hAnsi="Times New Roman" w:cs="Times New Roman"/>
+                <w:b/>
+                <w:szCs w:val="26"/>
+                <w:lang w:val="en-US"/>
+              </w:rPr>
+              <w:t>qo’yish</w:t>
+            </w:r>
+            <w:proofErr w:type="spellEnd"/>
+          </w:p>
+        </w:tc>
+        <w:tc>
+          <w:tcPr>
+            <w:tcW w:w="1594" w:type="dxa"/>
+          </w:tcPr>
+          <w:p>
+            <w:pPr>
+              <w:jc w:val="center"/>
+              <w:rPr>
+                <w:rFonts w:ascii="Times New Roman" w:hAnsi="Times New Roman" w:cs="Times New Roman"/>
+                <w:b/>
+                <w:szCs w:val="26"/>
+                <w:lang w:val="en-US"/>
+              </w:rPr>
+            </w:pPr>
+          </w:p>
+        </w:tc>
+        <w:tc>
+          <w:tcPr>
+            <w:tcW w:w="1073" w:type="dxa"/>
+          </w:tcPr>
+          <w:p>
+            <w:pPr>
+              <w:jc w:val="center"/>
+              <w:rPr>
+                <w:rFonts w:ascii="Times New Roman" w:hAnsi="Times New Roman" w:cs="Times New Roman"/>
+                <w:b/>
+                <w:sz w:val="26"/>
+                <w:szCs w:val="26"/>
+                <w:lang w:val="en-US"/>
+              </w:rPr>
+            </w:pPr>
+          </w:p>
+        </w:tc>
+        <w:tc>
+          <w:tcPr>
+            <w:tcW w:w="941" w:type="dxa"/>
+            <w:gridSpan w:val="2"/>
+          </w:tcPr>
+          <w:p>
+            <w:pPr>
+              <w:jc w:val="center"/>
+              <w:rPr>
+                <w:rFonts w:ascii="Times New Roman" w:hAnsi="Times New Roman" w:cs="Times New Roman"/>
+                <w:b/>
+                <w:sz w:val="26"/>
+                <w:szCs w:val="26"/>
+                <w:lang w:val="en-US"/>
+              </w:rPr>
+            </w:pPr>
+          </w:p>
+        </w:tc>
+        <w:tc>
+          <w:tcPr>
+            <w:tcW w:w="938" w:type="dxa"/>
+          </w:tcPr>
+          <w:p>
+            <w:pPr>
+              <w:jc w:val="center"/>
+              <w:rPr>
+                <w:rFonts w:ascii="Times New Roman" w:hAnsi="Times New Roman" w:cs="Times New Roman"/>
+                <w:b/>
+                <w:sz w:val="26"/>
+                <w:szCs w:val="26"/>
+                <w:lang w:val="en-US"/>
+              </w:rPr>
+            </w:pPr>
+          </w:p>
+        </w:tc>
+        <w:tc>
+          <w:tcPr>
+            <w:tcW w:w="804" w:type="dxa"/>
+          </w:tcPr>
+          <w:p>
+            <w:pPr>
+              <w:jc w:val="center"/>
+              <w:rPr>
+                <w:rFonts w:ascii="Times New Roman" w:hAnsi="Times New Roman" w:cs="Times New Roman"/>
+                <w:b/>
+                <w:sz w:val="26"/>
+                <w:szCs w:val="26"/>
+                <w:lang w:val="en-US"/>
+              </w:rPr>
+            </w:pPr>
+          </w:p>
+        </w:tc>
+      </w:tr>
+      <w:tr>
+        <w:trPr>
+          <w:trHeight w:val="311"/>
+        </w:trPr>
+        <w:tc>
+          <w:tcPr>
+            <w:tcW w:w="541" w:type="dxa"/>
+          </w:tcPr>
+          <w:p>
+            <w:pPr>
+              <w:rPr>
+                <w:rFonts w:ascii="Times New Roman" w:hAnsi="Times New Roman" w:cs="Times New Roman"/>
+                <w:szCs w:val="26"/>
+                <w:lang w:val="en-US"/>
+              </w:rPr>
+            </w:pPr>
+            <w:r>
+              <w:rPr>
+                <w:rFonts w:ascii="Times New Roman" w:hAnsi="Times New Roman" w:cs="Times New Roman"/>
+                <w:szCs w:val="26"/>
+                <w:lang w:val="en-US"/>
+              </w:rPr>
+              <w:t>4.1</w:t>
+            </w:r>
+          </w:p>
+        </w:tc>
+        <w:tc>
+          <w:tcPr>
+            <w:tcW w:w="4847" w:type="dxa"/>
+          </w:tcPr>
+          <w:p>
+            <w:pPr>
+              <w:rPr>
+                <w:rFonts w:ascii="Times New Roman" w:hAnsi="Times New Roman" w:cs="Times New Roman"/>
+                <w:szCs w:val="26"/>
+                <w:lang w:val="en-US"/>
+              </w:rPr>
+            </w:pPr>
+            <w:proofErr w:type="spellStart"/>
+            <w:r>
+              <w:rPr>
+                <w:rFonts w:ascii="Times New Roman" w:hAnsi="Times New Roman" w:cs="Times New Roman"/>
+                <w:szCs w:val="26"/>
+                <w:lang w:val="en-US"/>
+              </w:rPr>
+              <w:t>Orqa</w:t>
+            </w:r>
+            <w:proofErr w:type="spellEnd"/>
+            <w:r>
+              <w:rPr>
+                <w:rFonts w:ascii="Times New Roman" w:hAnsi="Times New Roman" w:cs="Times New Roman"/>
+                <w:szCs w:val="26"/>
+                <w:lang w:val="en-US"/>
+              </w:rPr>
+              <w:t xml:space="preserve"> </w:t>
+            </w:r>
+            <w:proofErr w:type="spellStart"/>
+            <w:r>
+              <w:rPr>
+                <w:rFonts w:ascii="Times New Roman" w:hAnsi="Times New Roman" w:cs="Times New Roman"/>
+                <w:szCs w:val="26"/>
+                <w:lang w:val="en-US"/>
+              </w:rPr>
+              <w:t>uzatmani</w:t>
+            </w:r>
+            <w:proofErr w:type="spellEnd"/>
+            <w:r>
+              <w:rPr>
+                <w:rFonts w:ascii="Times New Roman" w:hAnsi="Times New Roman" w:cs="Times New Roman"/>
+                <w:szCs w:val="26"/>
+                <w:lang w:val="en-US"/>
+              </w:rPr>
+              <w:t xml:space="preserve"> </w:t>
+            </w:r>
+            <w:proofErr w:type="spellStart"/>
+            <w:r>
+              <w:rPr>
+                <w:rFonts w:ascii="Times New Roman" w:hAnsi="Times New Roman" w:cs="Times New Roman"/>
+                <w:szCs w:val="26"/>
+                <w:lang w:val="en-US"/>
+              </w:rPr>
+              <w:t>bir</w:t>
+            </w:r>
+            <w:proofErr w:type="spellEnd"/>
+            <w:r>
+              <w:rPr>
+                <w:rFonts w:ascii="Times New Roman" w:hAnsi="Times New Roman" w:cs="Times New Roman"/>
+                <w:szCs w:val="26"/>
+                <w:lang w:val="en-US"/>
+              </w:rPr>
+              <w:t xml:space="preserve"> </w:t>
+            </w:r>
+            <w:proofErr w:type="spellStart"/>
+            <w:r>
+              <w:rPr>
+                <w:rFonts w:ascii="Times New Roman" w:hAnsi="Times New Roman" w:cs="Times New Roman"/>
+                <w:szCs w:val="26"/>
+                <w:lang w:val="en-US"/>
+              </w:rPr>
+              <w:t>marta</w:t>
+            </w:r>
+            <w:proofErr w:type="spellEnd"/>
+            <w:r>
+              <w:rPr>
+                <w:rFonts w:ascii="Times New Roman" w:hAnsi="Times New Roman" w:cs="Times New Roman"/>
+                <w:szCs w:val="26"/>
+                <w:lang w:val="en-US"/>
+              </w:rPr>
+              <w:t xml:space="preserve"> </w:t>
+            </w:r>
+            <w:proofErr w:type="spellStart"/>
+            <w:r>
+              <w:rPr>
+                <w:rFonts w:ascii="Times New Roman" w:hAnsi="Times New Roman" w:cs="Times New Roman"/>
+                <w:szCs w:val="26"/>
+                <w:lang w:val="en-US"/>
+              </w:rPr>
+              <w:t>qo’shib,kira</w:t>
+            </w:r>
+            <w:proofErr w:type="spellEnd"/>
+            <w:r>
+              <w:rPr>
+                <w:rFonts w:ascii="Times New Roman" w:hAnsi="Times New Roman" w:cs="Times New Roman"/>
+                <w:szCs w:val="26"/>
+                <w:lang w:val="en-US"/>
+              </w:rPr>
+              <w:t xml:space="preserve"> </w:t>
+            </w:r>
+            <w:proofErr w:type="spellStart"/>
+            <w:r>
+              <w:rPr>
+                <w:rFonts w:ascii="Times New Roman" w:hAnsi="Times New Roman" w:cs="Times New Roman"/>
+                <w:szCs w:val="26"/>
+                <w:lang w:val="en-US"/>
+              </w:rPr>
+              <w:t>olmadi</w:t>
+            </w:r>
+            <w:proofErr w:type="spellEnd"/>
+          </w:p>
+        </w:tc>
+        <w:tc>
+          <w:tcPr>
+            <w:tcW w:w="1594" w:type="dxa"/>
+          </w:tcPr>
+          <w:p>
+            <w:pPr>
+              <w:rPr>
+                <w:rFonts w:ascii="Times New Roman" w:hAnsi="Times New Roman" w:cs="Times New Roman"/>
+                <w:szCs w:val="26"/>
+                <w:lang w:val="en-US"/>
+              </w:rPr>
+            </w:pPr>
+            <w:r>
+              <w:rPr>
+                <w:rFonts w:ascii="Times New Roman" w:hAnsi="Times New Roman" w:cs="Times New Roman"/>
+                <w:szCs w:val="26"/>
+                <w:lang w:val="en-US"/>
+              </w:rPr>
+              <w:t>20</w:t>
+            </w:r>
+          </w:p>
+        </w:tc>
+        <w:tc>
+          <w:tcPr>
+            <w:tcW w:w="1073" w:type="dxa"/>
+          </w:tcPr>
+          <w:p>
+            <w:pPr>
+              <w:rPr>
+                <w:rFonts w:ascii="Times New Roman" w:hAnsi="Times New Roman" w:cs="Times New Roman"/>
+                <w:sz w:val="26"/>
+                <w:szCs w:val="26"/>
+                <w:lang w:val="en-US"/>
+              </w:rPr>
+            </w:pPr>
+          </w:p>
+        </w:tc>
+        <w:tc>
+          <w:tcPr>
+            <w:tcW w:w="941" w:type="dxa"/>
+            <w:gridSpan w:val="2"/>
+          </w:tcPr>
+          <w:p>
+            <w:pPr>
+              <w:rPr>
+                <w:rFonts w:ascii="Times New Roman" w:hAnsi="Times New Roman" w:cs="Times New Roman"/>
+                <w:sz w:val="26"/>
+                <w:szCs w:val="26"/>
+                <w:lang w:val="en-US"/>
+              </w:rPr>
+            </w:pPr>
+          </w:p>
+        </w:tc>
+        <w:tc>
+          <w:tcPr>
+            <w:tcW w:w="938" w:type="dxa"/>
+          </w:tcPr>
+          <w:p>
+            <w:pPr>
+              <w:rPr>
+                <w:rFonts w:ascii="Times New Roman" w:hAnsi="Times New Roman" w:cs="Times New Roman"/>
+                <w:sz w:val="26"/>
+                <w:szCs w:val="26"/>
+                <w:lang w:val="en-US"/>
+              </w:rPr>
+            </w:pPr>
+          </w:p>
+        </w:tc>
+        <w:tc>
+          <w:tcPr>
+            <w:tcW w:w="804" w:type="dxa"/>
+          </w:tcPr>
+          <w:p>
+            <w:pPr>
+              <w:rPr>
+                <w:rFonts w:ascii="Times New Roman" w:hAnsi="Times New Roman" w:cs="Times New Roman"/>
+                <w:sz w:val="26"/>
+                <w:szCs w:val="26"/>
+                <w:lang w:val="en-US"/>
+              </w:rPr>
+            </w:pPr>
+          </w:p>
+        </w:tc>
+      </w:tr>
+      <w:tr>
+        <w:trPr>
+          <w:trHeight w:val="311"/>
+        </w:trPr>
+        <w:tc>
+          <w:tcPr>
+            <w:tcW w:w="541" w:type="dxa"/>
+          </w:tcPr>
+          <w:p>
+            <w:pPr>
+              <w:rPr>
+                <w:rFonts w:ascii="Times New Roman" w:hAnsi="Times New Roman" w:cs="Times New Roman"/>
+                <w:szCs w:val="26"/>
+                <w:lang w:val="en-US"/>
+              </w:rPr>
+            </w:pPr>
+            <w:r>
+              <w:rPr>
+                <w:rFonts w:ascii="Times New Roman" w:hAnsi="Times New Roman" w:cs="Times New Roman"/>
+                <w:szCs w:val="26"/>
+                <w:lang w:val="en-US"/>
+              </w:rPr>
+              <w:t>4.2</w:t>
+            </w:r>
+          </w:p>
+        </w:tc>
+        <w:tc>
+          <w:tcPr>
+            <w:tcW w:w="4847" w:type="dxa"/>
+          </w:tcPr>
+          <w:p>
+            <w:pPr>
+              <w:rPr>
+                <w:rFonts w:ascii="Times New Roman" w:hAnsi="Times New Roman" w:cs="Times New Roman"/>
+                <w:szCs w:val="26"/>
+                <w:lang w:val="en-US"/>
+              </w:rPr>
+            </w:pPr>
+            <w:proofErr w:type="spellStart"/>
+            <w:r>
+              <w:rPr>
+                <w:rFonts w:ascii="Times New Roman" w:hAnsi="Times New Roman" w:cs="Times New Roman"/>
+                <w:szCs w:val="26"/>
+                <w:lang w:val="en-US"/>
+              </w:rPr>
+              <w:t>Dvigatelni</w:t>
+            </w:r>
+            <w:proofErr w:type="spellEnd"/>
+            <w:r>
+              <w:rPr>
+                <w:rFonts w:ascii="Times New Roman" w:hAnsi="Times New Roman" w:cs="Times New Roman"/>
+                <w:szCs w:val="26"/>
+                <w:lang w:val="en-US"/>
+              </w:rPr>
+              <w:t xml:space="preserve"> </w:t>
+            </w:r>
+            <w:proofErr w:type="spellStart"/>
+            <w:r>
+              <w:rPr>
+                <w:rFonts w:ascii="Times New Roman" w:hAnsi="Times New Roman" w:cs="Times New Roman"/>
+                <w:szCs w:val="26"/>
+                <w:lang w:val="en-US"/>
+              </w:rPr>
+              <w:t>o’chirib</w:t>
+            </w:r>
+            <w:proofErr w:type="spellEnd"/>
+            <w:r>
+              <w:rPr>
+                <w:rFonts w:ascii="Times New Roman" w:hAnsi="Times New Roman" w:cs="Times New Roman"/>
+                <w:szCs w:val="26"/>
+                <w:lang w:val="en-US"/>
+              </w:rPr>
+              <w:t xml:space="preserve"> </w:t>
+            </w:r>
+            <w:proofErr w:type="spellStart"/>
+            <w:r>
+              <w:rPr>
+                <w:rFonts w:ascii="Times New Roman" w:hAnsi="Times New Roman" w:cs="Times New Roman"/>
+                <w:szCs w:val="26"/>
+                <w:lang w:val="en-US"/>
+              </w:rPr>
+              <w:t>qo’ydi</w:t>
+            </w:r>
+            <w:proofErr w:type="spellEnd"/>
+          </w:p>
+        </w:tc>
+        <w:tc>
+          <w:tcPr>
+            <w:tcW w:w="1594" w:type="dxa"/>
+          </w:tcPr>
+          <w:p>
+            <w:pPr>
+              <w:rPr>
+                <w:rFonts w:ascii="Times New Roman" w:hAnsi="Times New Roman" w:cs="Times New Roman"/>
+                <w:szCs w:val="26"/>
+                <w:lang w:val="en-US"/>
+              </w:rPr>
+            </w:pPr>
+            <w:r>
+              <w:rPr>
+                <w:rFonts w:ascii="Times New Roman" w:hAnsi="Times New Roman" w:cs="Times New Roman"/>
+                <w:szCs w:val="26"/>
+                <w:lang w:val="en-US"/>
+              </w:rPr>
+              <w:t>20</w:t>
+            </w:r>
+          </w:p>
+        </w:tc>
+        <w:tc>
+          <w:tcPr>
+            <w:tcW w:w="1073" w:type="dxa"/>
+          </w:tcPr>
+          <w:p>
+            <w:pPr>
+              <w:rPr>
+                <w:rFonts w:ascii="Times New Roman" w:hAnsi="Times New Roman" w:cs="Times New Roman"/>
+                <w:sz w:val="26"/>
+                <w:szCs w:val="26"/>
+                <w:lang w:val="en-US"/>
+              </w:rPr>
+            </w:pPr>
+          </w:p>
+        </w:tc>
+        <w:tc>
+          <w:tcPr>
+            <w:tcW w:w="941" w:type="dxa"/>
+            <w:gridSpan w:val="2"/>
+          </w:tcPr>
+          <w:p>
+            <w:pPr>
+              <w:rPr>
+                <w:rFonts w:ascii="Times New Roman" w:hAnsi="Times New Roman" w:cs="Times New Roman"/>
+                <w:sz w:val="26"/>
+                <w:szCs w:val="26"/>
+                <w:lang w:val="en-US"/>
+              </w:rPr>
+            </w:pPr>
+          </w:p>
+        </w:tc>
+        <w:tc>
+          <w:tcPr>
+            <w:tcW w:w="938" w:type="dxa"/>
+          </w:tcPr>
+          <w:p>
+            <w:pPr>
+              <w:rPr>
+                <w:rFonts w:ascii="Times New Roman" w:hAnsi="Times New Roman" w:cs="Times New Roman"/>
+                <w:sz w:val="26"/>
+                <w:szCs w:val="26"/>
+                <w:lang w:val="en-US"/>
+              </w:rPr>
+            </w:pPr>
+          </w:p>
+        </w:tc>
+        <w:tc>
+          <w:tcPr>
+            <w:tcW w:w="804" w:type="dxa"/>
+          </w:tcPr>
+          <w:p>
+            <w:pPr>
+              <w:rPr>
+                <w:rFonts w:ascii="Times New Roman" w:hAnsi="Times New Roman" w:cs="Times New Roman"/>
+                <w:sz w:val="26"/>
+                <w:szCs w:val="26"/>
+                <w:lang w:val="en-US"/>
+              </w:rPr>
+            </w:pPr>
+          </w:p>
+        </w:tc>
+      </w:tr>
+      <w:tr>
+        <w:trPr>
+          <w:trHeight w:val="311"/>
+        </w:trPr>
+        <w:tc>
+          <w:tcPr>
+            <w:tcW w:w="541" w:type="dxa"/>
+          </w:tcPr>
+          <w:p>
+            <w:pPr>
+              <w:rPr>
+                <w:rFonts w:ascii="Times New Roman" w:hAnsi="Times New Roman" w:cs="Times New Roman"/>
+                <w:szCs w:val="26"/>
+                <w:lang w:val="en-US"/>
+              </w:rPr>
+            </w:pPr>
+            <w:r>
+              <w:rPr>
+                <w:rFonts w:ascii="Times New Roman" w:hAnsi="Times New Roman" w:cs="Times New Roman"/>
+                <w:szCs w:val="26"/>
+                <w:lang w:val="en-US"/>
+              </w:rPr>
+              <w:t>4.3</w:t>
+            </w:r>
+          </w:p>
+        </w:tc>
+        <w:tc>
+          <w:tcPr>
+            <w:tcW w:w="4847" w:type="dxa"/>
+          </w:tcPr>
+          <w:p>
+            <w:pPr>
+              <w:rPr>
+                <w:rFonts w:ascii="Times New Roman" w:hAnsi="Times New Roman" w:cs="Times New Roman"/>
+                <w:szCs w:val="26"/>
+                <w:lang w:val="en-US"/>
+              </w:rPr>
+            </w:pPr>
+            <w:proofErr w:type="spellStart"/>
+            <w:r>
+              <w:rPr>
+                <w:rFonts w:ascii="Times New Roman" w:hAnsi="Times New Roman" w:cs="Times New Roman"/>
+                <w:szCs w:val="26"/>
+                <w:lang w:val="en-US"/>
+              </w:rPr>
+              <w:t>CHetlagichlardan</w:t>
+            </w:r>
+            <w:proofErr w:type="spellEnd"/>
+            <w:r>
+              <w:rPr>
+                <w:rFonts w:ascii="Times New Roman" w:hAnsi="Times New Roman" w:cs="Times New Roman"/>
+                <w:szCs w:val="26"/>
+                <w:lang w:val="en-US"/>
+              </w:rPr>
+              <w:t xml:space="preserve"> </w:t>
+            </w:r>
+            <w:proofErr w:type="spellStart"/>
+            <w:r>
+              <w:rPr>
+                <w:rFonts w:ascii="Times New Roman" w:hAnsi="Times New Roman" w:cs="Times New Roman"/>
+                <w:szCs w:val="26"/>
+                <w:lang w:val="en-US"/>
+              </w:rPr>
+              <w:t>chetga</w:t>
+            </w:r>
+            <w:proofErr w:type="spellEnd"/>
+            <w:r>
+              <w:rPr>
+                <w:rFonts w:ascii="Times New Roman" w:hAnsi="Times New Roman" w:cs="Times New Roman"/>
+                <w:szCs w:val="26"/>
+                <w:lang w:val="en-US"/>
+              </w:rPr>
+              <w:t xml:space="preserve"> </w:t>
+            </w:r>
+            <w:proofErr w:type="spellStart"/>
+            <w:r>
+              <w:rPr>
+                <w:rFonts w:ascii="Times New Roman" w:hAnsi="Times New Roman" w:cs="Times New Roman"/>
+                <w:szCs w:val="26"/>
+                <w:lang w:val="en-US"/>
+              </w:rPr>
+              <w:t>o’tib</w:t>
+            </w:r>
+            <w:proofErr w:type="spellEnd"/>
+            <w:r>
+              <w:rPr>
+                <w:rFonts w:ascii="Times New Roman" w:hAnsi="Times New Roman" w:cs="Times New Roman"/>
+                <w:szCs w:val="26"/>
+                <w:lang w:val="en-US"/>
+              </w:rPr>
+              <w:t xml:space="preserve"> </w:t>
+            </w:r>
+            <w:proofErr w:type="spellStart"/>
+            <w:r>
+              <w:rPr>
+                <w:rFonts w:ascii="Times New Roman" w:hAnsi="Times New Roman" w:cs="Times New Roman"/>
+                <w:szCs w:val="26"/>
+                <w:lang w:val="en-US"/>
+              </w:rPr>
+              <w:t>ketdi</w:t>
+            </w:r>
+            <w:proofErr w:type="spellEnd"/>
+          </w:p>
+        </w:tc>
+        <w:tc>
+          <w:tcPr>
+            <w:tcW w:w="1594" w:type="dxa"/>
+          </w:tcPr>
+          <w:p>
+            <w:pPr>
+              <w:rPr>
+                <w:rFonts w:ascii="Times New Roman" w:hAnsi="Times New Roman" w:cs="Times New Roman"/>
+                <w:szCs w:val="26"/>
+                <w:lang w:val="en-US"/>
+              </w:rPr>
+            </w:pPr>
+            <w:r>
+              <w:rPr>
+                <w:rFonts w:ascii="Times New Roman" w:hAnsi="Times New Roman" w:cs="Times New Roman"/>
+                <w:szCs w:val="26"/>
+                <w:lang w:val="en-US"/>
+              </w:rPr>
+              <w:t>20</w:t>
+            </w:r>
+          </w:p>
+        </w:tc>
+        <w:tc>
+          <w:tcPr>
+            <w:tcW w:w="1073" w:type="dxa"/>
+          </w:tcPr>
+          <w:p>
+            <w:pPr>
+              <w:rPr>
+                <w:rFonts w:ascii="Times New Roman" w:hAnsi="Times New Roman" w:cs="Times New Roman"/>
+                <w:sz w:val="26"/>
+                <w:szCs w:val="26"/>
+                <w:lang w:val="en-US"/>
+              </w:rPr>
+            </w:pPr>
+          </w:p>
+        </w:tc>
+        <w:tc>
+          <w:tcPr>
+            <w:tcW w:w="941" w:type="dxa"/>
+            <w:gridSpan w:val="2"/>
+          </w:tcPr>
+          <w:p>
+            <w:pPr>
+              <w:rPr>
+                <w:rFonts w:ascii="Times New Roman" w:hAnsi="Times New Roman" w:cs="Times New Roman"/>
+                <w:sz w:val="26"/>
+                <w:szCs w:val="26"/>
+                <w:lang w:val="en-US"/>
+              </w:rPr>
+            </w:pPr>
+          </w:p>
+        </w:tc>
+        <w:tc>
+          <w:tcPr>
+            <w:tcW w:w="938" w:type="dxa"/>
+          </w:tcPr>
+          <w:p>
+            <w:pPr>
+              <w:ind w:left="-32"/>
+              <w:rPr>
+                <w:rFonts w:ascii="Times New Roman" w:hAnsi="Times New Roman" w:cs="Times New Roman"/>
+                <w:sz w:val="26"/>
+                <w:szCs w:val="26"/>
+                <w:lang w:val="en-US"/>
+              </w:rPr>
+            </w:pPr>
+          </w:p>
+        </w:tc>
+        <w:tc>
+          <w:tcPr>
+            <w:tcW w:w="804" w:type="dxa"/>
+          </w:tcPr>
+          <w:p>
+            <w:pPr>
+              <w:rPr>
+                <w:rFonts w:ascii="Times New Roman" w:hAnsi="Times New Roman" w:cs="Times New Roman"/>
+                <w:sz w:val="26"/>
+                <w:szCs w:val="26"/>
+                <w:lang w:val="en-US"/>
+              </w:rPr>
+            </w:pPr>
+          </w:p>
+        </w:tc>
+      </w:tr>
+      <w:tr>
+        <w:trPr>
+          <w:trHeight w:val="311"/>
+        </w:trPr>
+        <w:tc>
+          <w:tcPr>
+            <w:tcW w:w="5388" w:type="dxa"/>
+            <w:gridSpan w:val="2"/>
+          </w:tcPr>
+          <w:p>
+            <w:pPr>
+              <w:rPr>
+                <w:rFonts w:ascii="Times New Roman" w:hAnsi="Times New Roman" w:cs="Times New Roman"/>
+                <w:b/>
+                <w:szCs w:val="26"/>
+                <w:lang w:val="en-US"/>
+              </w:rPr>
+            </w:pPr>
+            <w:r>
+              <w:rPr>
+                <w:rFonts w:ascii="Times New Roman" w:hAnsi="Times New Roman" w:cs="Times New Roman"/>
+                <w:b/>
+                <w:szCs w:val="26"/>
+                <w:lang w:val="en-US"/>
+              </w:rPr>
+              <w:t xml:space="preserve">5. </w:t>
+            </w:r>
+            <w:proofErr w:type="spellStart"/>
+            <w:r>
+              <w:rPr>
+                <w:rFonts w:ascii="Times New Roman" w:hAnsi="Times New Roman" w:cs="Times New Roman"/>
+                <w:b/>
+                <w:szCs w:val="26"/>
+                <w:lang w:val="en-US"/>
+              </w:rPr>
+              <w:t>Birinchi</w:t>
+            </w:r>
+            <w:proofErr w:type="spellEnd"/>
+            <w:r>
+              <w:rPr>
+                <w:rFonts w:ascii="Times New Roman" w:hAnsi="Times New Roman" w:cs="Times New Roman"/>
+                <w:b/>
+                <w:szCs w:val="26"/>
+                <w:lang w:val="en-US"/>
+              </w:rPr>
+              <w:t xml:space="preserve"> </w:t>
+            </w:r>
+            <w:proofErr w:type="spellStart"/>
+            <w:r>
+              <w:rPr>
+                <w:rFonts w:ascii="Times New Roman" w:hAnsi="Times New Roman" w:cs="Times New Roman"/>
+                <w:b/>
+                <w:szCs w:val="26"/>
+                <w:lang w:val="en-US"/>
+              </w:rPr>
+              <w:t>bosqichni</w:t>
+            </w:r>
+            <w:proofErr w:type="spellEnd"/>
+            <w:r>
+              <w:rPr>
+                <w:rFonts w:ascii="Times New Roman" w:hAnsi="Times New Roman" w:cs="Times New Roman"/>
+                <w:b/>
+                <w:szCs w:val="26"/>
+                <w:lang w:val="en-US"/>
+              </w:rPr>
+              <w:t xml:space="preserve"> </w:t>
+            </w:r>
+            <w:proofErr w:type="spellStart"/>
+            <w:r>
+              <w:rPr>
+                <w:rFonts w:ascii="Times New Roman" w:hAnsi="Times New Roman" w:cs="Times New Roman"/>
+                <w:b/>
+                <w:szCs w:val="26"/>
+                <w:lang w:val="en-US"/>
+              </w:rPr>
+              <w:t>noto’g’ri</w:t>
+            </w:r>
+            <w:proofErr w:type="spellEnd"/>
+            <w:r>
+              <w:rPr>
+                <w:rFonts w:ascii="Times New Roman" w:hAnsi="Times New Roman" w:cs="Times New Roman"/>
+                <w:b/>
+                <w:szCs w:val="26"/>
+                <w:lang w:val="en-US"/>
+              </w:rPr>
+              <w:t xml:space="preserve"> </w:t>
+            </w:r>
+            <w:proofErr w:type="spellStart"/>
+            <w:r>
+              <w:rPr>
+                <w:rFonts w:ascii="Times New Roman" w:hAnsi="Times New Roman" w:cs="Times New Roman"/>
+                <w:b/>
+                <w:szCs w:val="26"/>
+                <w:lang w:val="en-US"/>
+              </w:rPr>
+              <w:t>bajardi</w:t>
+            </w:r>
+            <w:proofErr w:type="spellEnd"/>
+          </w:p>
+        </w:tc>
+        <w:tc>
+          <w:tcPr>
+            <w:tcW w:w="1594" w:type="dxa"/>
+          </w:tcPr>
+          <w:p>
+            <w:pPr>
+              <w:jc w:val="center"/>
+              <w:rPr>
+                <w:rFonts w:ascii="Times New Roman" w:hAnsi="Times New Roman" w:cs="Times New Roman"/>
+                <w:b/>
+                <w:szCs w:val="26"/>
+                <w:lang w:val="en-US"/>
+              </w:rPr>
+            </w:pPr>
+          </w:p>
+        </w:tc>
+        <w:tc>
+          <w:tcPr>
+            <w:tcW w:w="1073" w:type="dxa"/>
+          </w:tcPr>
+          <w:p>
+            <w:pPr>
+              <w:jc w:val="center"/>
+              <w:rPr>
+                <w:rFonts w:ascii="Times New Roman" w:hAnsi="Times New Roman" w:cs="Times New Roman"/>
+                <w:b/>
+                <w:sz w:val="26"/>
+                <w:szCs w:val="26"/>
+                <w:lang w:val="en-US"/>
+              </w:rPr>
+            </w:pPr>
+          </w:p>
+        </w:tc>
+        <w:tc>
+          <w:tcPr>
+            <w:tcW w:w="941" w:type="dxa"/>
+            <w:gridSpan w:val="2"/>
+          </w:tcPr>
+          <w:p>
+            <w:pPr>
+              <w:ind w:left="-108"/>
+              <w:rPr>
+                <w:rFonts w:ascii="Times New Roman" w:hAnsi="Times New Roman" w:cs="Times New Roman"/>
+                <w:b/>
+                <w:sz w:val="26"/>
+                <w:szCs w:val="26"/>
+                <w:lang w:val="en-US"/>
+              </w:rPr>
+            </w:pPr>
+          </w:p>
+        </w:tc>
+        <w:tc>
+          <w:tcPr>
+            <w:tcW w:w="938" w:type="dxa"/>
+          </w:tcPr>
+          <w:p>
+            <w:pPr>
+              <w:ind w:left="-108"/>
+              <w:rPr>
+                <w:rFonts w:ascii="Times New Roman" w:hAnsi="Times New Roman" w:cs="Times New Roman"/>
+                <w:b/>
+                <w:sz w:val="26"/>
+                <w:szCs w:val="26"/>
+                <w:lang w:val="en-US"/>
+              </w:rPr>
+            </w:pPr>
+          </w:p>
+        </w:tc>
+        <w:tc>
+          <w:tcPr>
+            <w:tcW w:w="804" w:type="dxa"/>
+          </w:tcPr>
+          <w:p>
+            <w:pPr>
+              <w:jc w:val="center"/>
+              <w:rPr>
+                <w:rFonts w:ascii="Times New Roman" w:hAnsi="Times New Roman" w:cs="Times New Roman"/>
+                <w:b/>
+                <w:sz w:val="26"/>
+                <w:szCs w:val="26"/>
+                <w:lang w:val="en-US"/>
+              </w:rPr>
+            </w:pPr>
+          </w:p>
+        </w:tc>
+      </w:tr>
+      <w:tr>
+        <w:trPr>
+          <w:trHeight w:val="311"/>
+        </w:trPr>
+        <w:tc>
+          <w:tcPr>
+            <w:tcW w:w="541" w:type="dxa"/>
+          </w:tcPr>
+          <w:p>
+            <w:pPr>
+              <w:rPr>
+                <w:rFonts w:ascii="Times New Roman" w:hAnsi="Times New Roman" w:cs="Times New Roman"/>
+                <w:szCs w:val="26"/>
+                <w:lang w:val="en-US"/>
+              </w:rPr>
+            </w:pPr>
+            <w:r>
+              <w:rPr>
+                <w:rFonts w:ascii="Times New Roman" w:hAnsi="Times New Roman" w:cs="Times New Roman"/>
+                <w:szCs w:val="26"/>
+                <w:lang w:val="en-US"/>
+              </w:rPr>
+              <w:t>5.</w:t>
+            </w:r>
+          </w:p>
+        </w:tc>
+        <w:tc>
+          <w:tcPr>
+            <w:tcW w:w="4847" w:type="dxa"/>
+          </w:tcPr>
+          <w:p>
+            <w:pPr>
+              <w:rPr>
+                <w:rFonts w:ascii="Times New Roman" w:hAnsi="Times New Roman" w:cs="Times New Roman"/>
+                <w:szCs w:val="26"/>
+                <w:lang w:val="en-US"/>
+              </w:rPr>
+            </w:pPr>
+            <w:proofErr w:type="spellStart"/>
+            <w:r>
+              <w:rPr>
+                <w:rFonts w:ascii="Times New Roman" w:hAnsi="Times New Roman" w:cs="Times New Roman"/>
+                <w:szCs w:val="26"/>
+                <w:lang w:val="en-US"/>
+              </w:rPr>
+              <w:t>Birinchi</w:t>
+            </w:r>
+            <w:proofErr w:type="spellEnd"/>
+            <w:r>
+              <w:rPr>
+                <w:rFonts w:ascii="Times New Roman" w:hAnsi="Times New Roman" w:cs="Times New Roman"/>
+                <w:szCs w:val="26"/>
+                <w:lang w:val="en-US"/>
+              </w:rPr>
+              <w:t xml:space="preserve"> </w:t>
+            </w:r>
+            <w:proofErr w:type="spellStart"/>
+            <w:r>
+              <w:rPr>
+                <w:rFonts w:ascii="Times New Roman" w:hAnsi="Times New Roman" w:cs="Times New Roman"/>
+                <w:szCs w:val="26"/>
+                <w:lang w:val="en-US"/>
+              </w:rPr>
+              <w:t>bosqichni</w:t>
+            </w:r>
+            <w:proofErr w:type="spellEnd"/>
+            <w:r>
+              <w:rPr>
+                <w:rFonts w:ascii="Times New Roman" w:hAnsi="Times New Roman" w:cs="Times New Roman"/>
+                <w:szCs w:val="26"/>
+                <w:lang w:val="en-US"/>
+              </w:rPr>
+              <w:t xml:space="preserve"> </w:t>
+            </w:r>
+            <w:proofErr w:type="spellStart"/>
+            <w:r>
+              <w:rPr>
+                <w:rFonts w:ascii="Times New Roman" w:hAnsi="Times New Roman" w:cs="Times New Roman"/>
+                <w:szCs w:val="26"/>
+                <w:lang w:val="en-US"/>
+              </w:rPr>
+              <w:t>noto’g’ri</w:t>
+            </w:r>
+            <w:proofErr w:type="spellEnd"/>
+            <w:r>
+              <w:rPr>
+                <w:rFonts w:ascii="Times New Roman" w:hAnsi="Times New Roman" w:cs="Times New Roman"/>
+                <w:szCs w:val="26"/>
+                <w:lang w:val="en-US"/>
+              </w:rPr>
+              <w:t xml:space="preserve"> </w:t>
+            </w:r>
+            <w:proofErr w:type="spellStart"/>
+            <w:r>
+              <w:rPr>
+                <w:rFonts w:ascii="Times New Roman" w:hAnsi="Times New Roman" w:cs="Times New Roman"/>
+                <w:szCs w:val="26"/>
+                <w:lang w:val="en-US"/>
+              </w:rPr>
+              <w:t>bajardi</w:t>
+            </w:r>
+            <w:proofErr w:type="spellEnd"/>
+          </w:p>
+        </w:tc>
+        <w:tc>
+          <w:tcPr>
+            <w:tcW w:w="1594" w:type="dxa"/>
+          </w:tcPr>
+          <w:p>
+            <w:pPr>
+              <w:rPr>
+                <w:rFonts w:ascii="Times New Roman" w:hAnsi="Times New Roman" w:cs="Times New Roman"/>
+                <w:szCs w:val="26"/>
+                <w:lang w:val="en-US"/>
+              </w:rPr>
+            </w:pPr>
+            <w:r>
+              <w:rPr>
+                <w:rFonts w:ascii="Times New Roman" w:hAnsi="Times New Roman" w:cs="Times New Roman"/>
+                <w:szCs w:val="26"/>
+                <w:lang w:val="en-US"/>
+              </w:rPr>
+              <w:t>100</w:t>
+            </w:r>
+          </w:p>
+        </w:tc>
+        <w:tc>
+          <w:tcPr>
+            <w:tcW w:w="1073" w:type="dxa"/>
+          </w:tcPr>
+          <w:p>
+            <w:pPr>
+              <w:rPr>
+                <w:rFonts w:ascii="Times New Roman" w:hAnsi="Times New Roman" w:cs="Times New Roman"/>
+                <w:sz w:val="26"/>
+                <w:szCs w:val="26"/>
+                <w:lang w:val="en-US"/>
+              </w:rPr>
+            </w:pPr>
+          </w:p>
+        </w:tc>
+        <w:tc>
+          <w:tcPr>
+            <w:tcW w:w="941" w:type="dxa"/>
+            <w:gridSpan w:val="2"/>
+          </w:tcPr>
+          <w:p>
+            <w:pPr>
+              <w:rPr>
+                <w:rFonts w:ascii="Times New Roman" w:hAnsi="Times New Roman" w:cs="Times New Roman"/>
+                <w:sz w:val="26"/>
+                <w:szCs w:val="26"/>
+                <w:lang w:val="en-US"/>
+              </w:rPr>
+            </w:pPr>
+          </w:p>
+        </w:tc>
+        <w:tc>
+          <w:tcPr>
+            <w:tcW w:w="938" w:type="dxa"/>
+          </w:tcPr>
+          <w:p>
+            <w:pPr>
+              <w:rPr>
+                <w:rFonts w:ascii="Times New Roman" w:hAnsi="Times New Roman" w:cs="Times New Roman"/>
+                <w:sz w:val="26"/>
+                <w:szCs w:val="26"/>
+                <w:lang w:val="en-US"/>
+              </w:rPr>
+            </w:pPr>
+          </w:p>
+        </w:tc>
+        <w:tc>
+          <w:tcPr>
+            <w:tcW w:w="804" w:type="dxa"/>
+          </w:tcPr>
+          <w:p>
+            <w:pPr>
+              <w:rPr>
+                <w:rFonts w:ascii="Times New Roman" w:hAnsi="Times New Roman" w:cs="Times New Roman"/>
+                <w:sz w:val="26"/>
+                <w:szCs w:val="26"/>
+                <w:lang w:val="en-US"/>
+              </w:rPr>
+            </w:pPr>
+          </w:p>
+        </w:tc>
+      </w:tr>
+      <w:tr>
+        <w:trPr>
+          <w:trHeight w:val="311"/>
+        </w:trPr>
+        <w:tc>
+          <w:tcPr>
+            <w:tcW w:w="541" w:type="dxa"/>
+          </w:tcPr>
+          <w:p>
+            <w:pPr>
+              <w:rPr>
+                <w:rFonts w:ascii="Times New Roman" w:hAnsi="Times New Roman" w:cs="Times New Roman"/>
+                <w:szCs w:val="26"/>
+                <w:lang w:val="en-US"/>
+              </w:rPr>
+            </w:pPr>
+          </w:p>
+        </w:tc>
+        <w:tc>
+          <w:tcPr>
+            <w:tcW w:w="4847" w:type="dxa"/>
+          </w:tcPr>
+          <w:p>
+            <w:pPr>
+              <w:rPr>
+                <w:rFonts w:ascii="Times New Roman" w:hAnsi="Times New Roman" w:cs="Times New Roman"/>
+                <w:szCs w:val="26"/>
+                <w:lang w:val="en-US"/>
+              </w:rPr>
+            </w:pPr>
+            <w:proofErr w:type="spellStart"/>
+            <w:r>
+              <w:rPr>
+                <w:rFonts w:ascii="Times New Roman" w:hAnsi="Times New Roman" w:cs="Times New Roman"/>
+                <w:szCs w:val="26"/>
+                <w:lang w:val="en-US"/>
+              </w:rPr>
+              <w:t>Birinchi</w:t>
+            </w:r>
+            <w:proofErr w:type="spellEnd"/>
+            <w:r>
+              <w:rPr>
+                <w:rFonts w:ascii="Times New Roman" w:hAnsi="Times New Roman" w:cs="Times New Roman"/>
+                <w:szCs w:val="26"/>
+                <w:lang w:val="en-US"/>
+              </w:rPr>
+              <w:t xml:space="preserve"> </w:t>
+            </w:r>
+            <w:proofErr w:type="spellStart"/>
+            <w:r>
+              <w:rPr>
+                <w:rFonts w:ascii="Times New Roman" w:hAnsi="Times New Roman" w:cs="Times New Roman"/>
+                <w:szCs w:val="26"/>
+                <w:lang w:val="en-US"/>
+              </w:rPr>
+              <w:t>bosqichning</w:t>
+            </w:r>
+            <w:proofErr w:type="spellEnd"/>
+            <w:r>
+              <w:rPr>
+                <w:rFonts w:ascii="Times New Roman" w:hAnsi="Times New Roman" w:cs="Times New Roman"/>
+                <w:szCs w:val="26"/>
+                <w:lang w:val="en-US"/>
+              </w:rPr>
+              <w:t xml:space="preserve"> </w:t>
+            </w:r>
+            <w:proofErr w:type="spellStart"/>
+            <w:r>
+              <w:rPr>
+                <w:rFonts w:ascii="Times New Roman" w:hAnsi="Times New Roman" w:cs="Times New Roman"/>
+                <w:szCs w:val="26"/>
+                <w:lang w:val="en-US"/>
+              </w:rPr>
+              <w:t>natijalari</w:t>
+            </w:r>
+            <w:proofErr w:type="spellEnd"/>
+          </w:p>
+        </w:tc>
+        <w:tc>
+          <w:tcPr>
+            <w:tcW w:w="1594" w:type="dxa"/>
+          </w:tcPr>
+          <w:p>
+            <w:pPr>
+              <w:rPr>
+                <w:rFonts w:ascii="Times New Roman" w:hAnsi="Times New Roman" w:cs="Times New Roman"/>
+                <w:szCs w:val="26"/>
+                <w:lang w:val="en-US"/>
+              </w:rPr>
+            </w:pPr>
+          </w:p>
+        </w:tc>
+        <w:tc>
+          <w:tcPr>
+            <w:tcW w:w="1073" w:type="dxa"/>
+          </w:tcPr>
+          <w:p>
+            <w:pPr>
+              <w:rPr>
+                <w:rFonts w:ascii="Times New Roman" w:hAnsi="Times New Roman" w:cs="Times New Roman"/>
+                <w:sz w:val="26"/>
+                <w:szCs w:val="26"/>
+                <w:lang w:val="en-US"/>
+              </w:rPr>
+            </w:pPr>
+          </w:p>
+        </w:tc>
+        <w:tc>
+          <w:tcPr>
+            <w:tcW w:w="941" w:type="dxa"/>
+            <w:gridSpan w:val="2"/>
+          </w:tcPr>
+          <w:p>
+            <w:pPr>
+              <w:rPr>
+                <w:rFonts w:ascii="Times New Roman" w:hAnsi="Times New Roman" w:cs="Times New Roman"/>
+                <w:sz w:val="26"/>
+                <w:szCs w:val="26"/>
+                <w:lang w:val="en-US"/>
+              </w:rPr>
+            </w:pPr>
+          </w:p>
+        </w:tc>
+        <w:tc>
+          <w:tcPr>
+            <w:tcW w:w="938" w:type="dxa"/>
+          </w:tcPr>
+          <w:p>
+            <w:pPr>
+              <w:rPr>
+                <w:rFonts w:ascii="Times New Roman" w:hAnsi="Times New Roman" w:cs="Times New Roman"/>
+                <w:sz w:val="26"/>
+                <w:szCs w:val="26"/>
+                <w:lang w:val="en-US"/>
+              </w:rPr>
+            </w:pPr>
+          </w:p>
+        </w:tc>
+        <w:tc>
+          <w:tcPr>
+            <w:tcW w:w="804" w:type="dxa"/>
+          </w:tcPr>
+          <w:p>
+            <w:pPr>
+              <w:rPr>
+                <w:rFonts w:ascii="Times New Roman" w:hAnsi="Times New Roman" w:cs="Times New Roman"/>
+                <w:sz w:val="26"/>
+                <w:szCs w:val="26"/>
+                <w:lang w:val="en-US"/>
+              </w:rPr>
+            </w:pPr>
+          </w:p>
+        </w:tc>
+      </w:tr>
+      <w:tr>
+        <w:trPr>
+          <w:trHeight w:val="311"/>
+        </w:trPr>
+        <w:tc>
+          <w:tcPr>
+            <w:tcW w:w="10738" w:type="dxa"/>
+            <w:gridSpan w:val="8"/>
+          </w:tcPr>
+          <w:p>
+            <w:pPr>
+              <w:pStyle w:val="a7"/>
+              <w:numPr>
+                <w:ilvl w:val="0"/>
+                <w:numId w:val="1"/>
+              </w:numPr>
+              <w:jc w:val="center"/>
+              <w:rPr>
+                <w:rFonts w:ascii="Times New Roman" w:hAnsi="Times New Roman" w:cs="Times New Roman"/>
+                <w:b/>
+                <w:szCs w:val="26"/>
+                <w:lang w:val="en-US"/>
+              </w:rPr>
+            </w:pPr>
+            <w:proofErr w:type="spellStart"/>
+            <w:r>
+              <w:rPr>
+                <w:rFonts w:ascii="Times New Roman" w:hAnsi="Times New Roman" w:cs="Times New Roman"/>
+                <w:b/>
+                <w:szCs w:val="26"/>
+                <w:lang w:val="en-US"/>
+              </w:rPr>
+              <w:t>Ikkinchi</w:t>
+            </w:r>
+            <w:proofErr w:type="spellEnd"/>
+            <w:r>
+              <w:rPr>
+                <w:rFonts w:ascii="Times New Roman" w:hAnsi="Times New Roman" w:cs="Times New Roman"/>
+                <w:b/>
+                <w:szCs w:val="26"/>
+                <w:lang w:val="en-US"/>
+              </w:rPr>
+              <w:t xml:space="preserve"> </w:t>
+            </w:r>
+            <w:proofErr w:type="spellStart"/>
+            <w:r>
+              <w:rPr>
+                <w:rFonts w:ascii="Times New Roman" w:hAnsi="Times New Roman" w:cs="Times New Roman"/>
+                <w:b/>
+                <w:szCs w:val="26"/>
+                <w:lang w:val="en-US"/>
+              </w:rPr>
+              <w:t>bosqich</w:t>
+            </w:r>
+            <w:proofErr w:type="spellEnd"/>
+            <w:r>
+              <w:rPr>
+                <w:rFonts w:ascii="Times New Roman" w:hAnsi="Times New Roman" w:cs="Times New Roman"/>
+                <w:b/>
+                <w:szCs w:val="26"/>
+                <w:lang w:val="en-US"/>
+              </w:rPr>
+              <w:t xml:space="preserve"> (</w:t>
+            </w:r>
+            <w:proofErr w:type="spellStart"/>
+            <w:r>
+              <w:rPr>
+                <w:rFonts w:ascii="Times New Roman" w:hAnsi="Times New Roman" w:cs="Times New Roman"/>
+                <w:b/>
+                <w:szCs w:val="26"/>
+                <w:lang w:val="en-US"/>
+              </w:rPr>
+              <w:t>sinov</w:t>
+            </w:r>
+            <w:proofErr w:type="spellEnd"/>
+            <w:r>
+              <w:rPr>
+                <w:rFonts w:ascii="Times New Roman" w:hAnsi="Times New Roman" w:cs="Times New Roman"/>
+                <w:b/>
+                <w:szCs w:val="26"/>
+                <w:lang w:val="en-US"/>
+              </w:rPr>
+              <w:t xml:space="preserve"> </w:t>
+            </w:r>
+            <w:proofErr w:type="spellStart"/>
+            <w:r>
+              <w:rPr>
+                <w:rFonts w:ascii="Times New Roman" w:hAnsi="Times New Roman" w:cs="Times New Roman"/>
+                <w:b/>
+                <w:szCs w:val="26"/>
+                <w:lang w:val="en-US"/>
+              </w:rPr>
+              <w:t>yo’nalishida</w:t>
+            </w:r>
+            <w:proofErr w:type="spellEnd"/>
+            <w:r>
+              <w:rPr>
+                <w:rFonts w:ascii="Times New Roman" w:hAnsi="Times New Roman" w:cs="Times New Roman"/>
+                <w:b/>
+                <w:szCs w:val="26"/>
+                <w:lang w:val="en-US"/>
+              </w:rPr>
+              <w:t>)</w:t>
+            </w:r>
+          </w:p>
+        </w:tc>
+      </w:tr>
+      <w:tr>
+        <w:trPr>
+          <w:trHeight w:val="311"/>
+        </w:trPr>
+        <w:tc>
+          <w:tcPr>
+            <w:tcW w:w="541" w:type="dxa"/>
+          </w:tcPr>
+          <w:p>
+            <w:pPr>
+              <w:rPr>
+                <w:rFonts w:ascii="Times New Roman" w:hAnsi="Times New Roman" w:cs="Times New Roman"/>
+                <w:szCs w:val="26"/>
+                <w:lang w:val="en-US"/>
+              </w:rPr>
+            </w:pPr>
+            <w:r>
+              <w:rPr>
+                <w:rFonts w:ascii="Times New Roman" w:hAnsi="Times New Roman" w:cs="Times New Roman"/>
+                <w:szCs w:val="26"/>
+                <w:lang w:val="en-US"/>
+              </w:rPr>
+              <w:t>1.</w:t>
+            </w:r>
+          </w:p>
+        </w:tc>
+        <w:tc>
+          <w:tcPr>
+            <w:tcW w:w="4847" w:type="dxa"/>
+          </w:tcPr>
+          <w:p>
+            <w:pPr>
+              <w:rPr>
+                <w:rFonts w:ascii="Times New Roman" w:hAnsi="Times New Roman" w:cs="Times New Roman"/>
+                <w:szCs w:val="26"/>
+                <w:lang w:val="en-US"/>
+              </w:rPr>
+            </w:pPr>
+            <w:proofErr w:type="spellStart"/>
+            <w:r>
+              <w:rPr>
+                <w:rFonts w:ascii="Times New Roman" w:hAnsi="Times New Roman" w:cs="Times New Roman"/>
+                <w:szCs w:val="26"/>
+                <w:lang w:val="en-US"/>
+              </w:rPr>
+              <w:t>Boshqarish</w:t>
+            </w:r>
+            <w:proofErr w:type="spellEnd"/>
+            <w:r>
+              <w:rPr>
+                <w:rFonts w:ascii="Times New Roman" w:hAnsi="Times New Roman" w:cs="Times New Roman"/>
+                <w:szCs w:val="26"/>
+                <w:lang w:val="en-US"/>
+              </w:rPr>
+              <w:t xml:space="preserve"> </w:t>
+            </w:r>
+            <w:proofErr w:type="spellStart"/>
+            <w:r>
+              <w:rPr>
+                <w:rFonts w:ascii="Times New Roman" w:hAnsi="Times New Roman" w:cs="Times New Roman"/>
+                <w:szCs w:val="26"/>
+                <w:lang w:val="en-US"/>
+              </w:rPr>
+              <w:t>organlaridan</w:t>
+            </w:r>
+            <w:proofErr w:type="spellEnd"/>
+            <w:r>
+              <w:rPr>
+                <w:rFonts w:ascii="Times New Roman" w:hAnsi="Times New Roman" w:cs="Times New Roman"/>
+                <w:szCs w:val="26"/>
+                <w:lang w:val="en-US"/>
+              </w:rPr>
+              <w:t xml:space="preserve"> </w:t>
+            </w:r>
+            <w:proofErr w:type="spellStart"/>
+            <w:r>
+              <w:rPr>
+                <w:rFonts w:ascii="Times New Roman" w:hAnsi="Times New Roman" w:cs="Times New Roman"/>
+                <w:szCs w:val="26"/>
+                <w:lang w:val="en-US"/>
+              </w:rPr>
+              <w:t>foydalanishni</w:t>
+            </w:r>
+            <w:proofErr w:type="spellEnd"/>
+            <w:r>
+              <w:rPr>
+                <w:rFonts w:ascii="Times New Roman" w:hAnsi="Times New Roman" w:cs="Times New Roman"/>
+                <w:szCs w:val="26"/>
+                <w:lang w:val="en-US"/>
+              </w:rPr>
+              <w:t xml:space="preserve"> </w:t>
+            </w:r>
+            <w:proofErr w:type="spellStart"/>
+            <w:r>
+              <w:rPr>
+                <w:rFonts w:ascii="Times New Roman" w:hAnsi="Times New Roman" w:cs="Times New Roman"/>
+                <w:szCs w:val="26"/>
+                <w:lang w:val="en-US"/>
+              </w:rPr>
+              <w:t>bilmaydi</w:t>
+            </w:r>
+            <w:proofErr w:type="spellEnd"/>
+            <w:r>
+              <w:rPr>
+                <w:rFonts w:ascii="Times New Roman" w:hAnsi="Times New Roman" w:cs="Times New Roman"/>
+                <w:szCs w:val="26"/>
+                <w:lang w:val="en-US"/>
+              </w:rPr>
+              <w:t xml:space="preserve">, </w:t>
+            </w:r>
+            <w:proofErr w:type="spellStart"/>
+            <w:r>
+              <w:rPr>
+                <w:rFonts w:ascii="Times New Roman" w:hAnsi="Times New Roman" w:cs="Times New Roman"/>
+                <w:szCs w:val="26"/>
+                <w:lang w:val="en-US"/>
+              </w:rPr>
+              <w:t>tekis</w:t>
+            </w:r>
+            <w:proofErr w:type="spellEnd"/>
+            <w:r>
+              <w:rPr>
+                <w:rFonts w:ascii="Times New Roman" w:hAnsi="Times New Roman" w:cs="Times New Roman"/>
+                <w:szCs w:val="26"/>
+                <w:lang w:val="en-US"/>
+              </w:rPr>
+              <w:t xml:space="preserve"> (</w:t>
+            </w:r>
+            <w:proofErr w:type="spellStart"/>
+            <w:r>
+              <w:rPr>
+                <w:rFonts w:ascii="Times New Roman" w:hAnsi="Times New Roman" w:cs="Times New Roman"/>
+                <w:szCs w:val="26"/>
+                <w:lang w:val="en-US"/>
+              </w:rPr>
+              <w:t>ravon</w:t>
+            </w:r>
+            <w:proofErr w:type="spellEnd"/>
+            <w:r>
+              <w:rPr>
+                <w:rFonts w:ascii="Times New Roman" w:hAnsi="Times New Roman" w:cs="Times New Roman"/>
+                <w:szCs w:val="26"/>
+                <w:lang w:val="en-US"/>
+              </w:rPr>
+              <w:t xml:space="preserve">) </w:t>
+            </w:r>
+            <w:proofErr w:type="spellStart"/>
+            <w:r>
+              <w:rPr>
+                <w:rFonts w:ascii="Times New Roman" w:hAnsi="Times New Roman" w:cs="Times New Roman"/>
+                <w:szCs w:val="26"/>
+                <w:lang w:val="en-US"/>
+              </w:rPr>
+              <w:t>harakatlanmaydi</w:t>
+            </w:r>
+            <w:proofErr w:type="spellEnd"/>
+          </w:p>
+        </w:tc>
+        <w:tc>
+          <w:tcPr>
+            <w:tcW w:w="1594" w:type="dxa"/>
+          </w:tcPr>
+          <w:p>
+            <w:pPr>
+              <w:rPr>
+                <w:rFonts w:ascii="Times New Roman" w:hAnsi="Times New Roman" w:cs="Times New Roman"/>
+                <w:szCs w:val="26"/>
+                <w:lang w:val="en-US"/>
+              </w:rPr>
+            </w:pPr>
+            <w:r>
+              <w:rPr>
+                <w:rFonts w:ascii="Times New Roman" w:hAnsi="Times New Roman" w:cs="Times New Roman"/>
+                <w:szCs w:val="26"/>
+                <w:lang w:val="en-US"/>
+              </w:rPr>
+              <w:t>20</w:t>
+            </w:r>
+          </w:p>
+        </w:tc>
+        <w:tc>
+          <w:tcPr>
+            <w:tcW w:w="1073" w:type="dxa"/>
+          </w:tcPr>
+          <w:p>
+            <w:pPr>
+              <w:rPr>
+                <w:rFonts w:ascii="Times New Roman" w:hAnsi="Times New Roman" w:cs="Times New Roman"/>
+                <w:sz w:val="26"/>
+                <w:szCs w:val="26"/>
+                <w:lang w:val="en-US"/>
+              </w:rPr>
+            </w:pPr>
+          </w:p>
+        </w:tc>
+        <w:tc>
+          <w:tcPr>
+            <w:tcW w:w="941" w:type="dxa"/>
+            <w:gridSpan w:val="2"/>
+          </w:tcPr>
+          <w:p>
+            <w:pPr>
+              <w:rPr>
+                <w:rFonts w:ascii="Times New Roman" w:hAnsi="Times New Roman" w:cs="Times New Roman"/>
+                <w:sz w:val="26"/>
+                <w:szCs w:val="26"/>
+                <w:lang w:val="en-US"/>
+              </w:rPr>
+            </w:pPr>
+          </w:p>
+        </w:tc>
+        <w:tc>
+          <w:tcPr>
+            <w:tcW w:w="938" w:type="dxa"/>
+          </w:tcPr>
+          <w:p>
+            <w:pPr>
+              <w:rPr>
+                <w:rFonts w:ascii="Times New Roman" w:hAnsi="Times New Roman" w:cs="Times New Roman"/>
+                <w:sz w:val="26"/>
+                <w:szCs w:val="26"/>
+                <w:lang w:val="en-US"/>
+              </w:rPr>
+            </w:pPr>
+          </w:p>
+        </w:tc>
+        <w:tc>
+          <w:tcPr>
+            <w:tcW w:w="804" w:type="dxa"/>
+          </w:tcPr>
+          <w:p>
+            <w:pPr>
+              <w:rPr>
+                <w:rFonts w:ascii="Times New Roman" w:hAnsi="Times New Roman" w:cs="Times New Roman"/>
+                <w:sz w:val="26"/>
+                <w:szCs w:val="26"/>
+                <w:lang w:val="en-US"/>
+              </w:rPr>
+            </w:pPr>
+          </w:p>
+        </w:tc>
+      </w:tr>
+      <w:tr>
+        <w:trPr>
+          <w:trHeight w:val="311"/>
+        </w:trPr>
+        <w:tc>
+          <w:tcPr>
+            <w:tcW w:w="541" w:type="dxa"/>
+          </w:tcPr>
+          <w:p>
+            <w:pPr>
+              <w:rPr>
+                <w:rFonts w:ascii="Times New Roman" w:hAnsi="Times New Roman" w:cs="Times New Roman"/>
+                <w:szCs w:val="26"/>
+                <w:lang w:val="en-US"/>
+              </w:rPr>
+            </w:pPr>
+            <w:r>
+              <w:rPr>
+                <w:rFonts w:ascii="Times New Roman" w:hAnsi="Times New Roman" w:cs="Times New Roman"/>
+                <w:szCs w:val="26"/>
+                <w:lang w:val="en-US"/>
+              </w:rPr>
+              <w:t>2.</w:t>
+            </w:r>
+          </w:p>
+        </w:tc>
+        <w:tc>
+          <w:tcPr>
+            <w:tcW w:w="4847" w:type="dxa"/>
+          </w:tcPr>
+          <w:p>
+            <w:pPr>
+              <w:rPr>
+                <w:rFonts w:ascii="Times New Roman" w:hAnsi="Times New Roman" w:cs="Times New Roman"/>
+                <w:szCs w:val="26"/>
+                <w:lang w:val="en-US"/>
+              </w:rPr>
+            </w:pPr>
+            <w:proofErr w:type="spellStart"/>
+            <w:r>
+              <w:rPr>
+                <w:rFonts w:ascii="Times New Roman" w:hAnsi="Times New Roman" w:cs="Times New Roman"/>
+                <w:szCs w:val="26"/>
+                <w:lang w:val="en-US"/>
+              </w:rPr>
+              <w:t>Harakat</w:t>
+            </w:r>
+            <w:proofErr w:type="spellEnd"/>
+            <w:r>
+              <w:rPr>
+                <w:rFonts w:ascii="Times New Roman" w:hAnsi="Times New Roman" w:cs="Times New Roman"/>
+                <w:szCs w:val="26"/>
+                <w:lang w:val="en-US"/>
+              </w:rPr>
+              <w:t xml:space="preserve"> </w:t>
+            </w:r>
+            <w:proofErr w:type="spellStart"/>
+            <w:r>
+              <w:rPr>
+                <w:rFonts w:ascii="Times New Roman" w:hAnsi="Times New Roman" w:cs="Times New Roman"/>
+                <w:szCs w:val="26"/>
+                <w:lang w:val="en-US"/>
+              </w:rPr>
+              <w:t>qismida</w:t>
+            </w:r>
+            <w:proofErr w:type="spellEnd"/>
+            <w:r>
+              <w:rPr>
+                <w:rFonts w:ascii="Times New Roman" w:hAnsi="Times New Roman" w:cs="Times New Roman"/>
+                <w:szCs w:val="26"/>
+                <w:lang w:val="en-US"/>
+              </w:rPr>
+              <w:t xml:space="preserve"> </w:t>
+            </w:r>
+            <w:proofErr w:type="spellStart"/>
+            <w:r>
+              <w:rPr>
+                <w:rFonts w:ascii="Times New Roman" w:hAnsi="Times New Roman" w:cs="Times New Roman"/>
+                <w:szCs w:val="26"/>
+                <w:lang w:val="en-US"/>
+              </w:rPr>
+              <w:t>to’g’ri</w:t>
+            </w:r>
+            <w:proofErr w:type="spellEnd"/>
+            <w:r>
+              <w:rPr>
+                <w:rFonts w:ascii="Times New Roman" w:hAnsi="Times New Roman" w:cs="Times New Roman"/>
+                <w:szCs w:val="26"/>
+                <w:lang w:val="en-US"/>
+              </w:rPr>
+              <w:t xml:space="preserve"> </w:t>
+            </w:r>
+            <w:proofErr w:type="spellStart"/>
+            <w:r>
+              <w:rPr>
+                <w:rFonts w:ascii="Times New Roman" w:hAnsi="Times New Roman" w:cs="Times New Roman"/>
+                <w:szCs w:val="26"/>
+                <w:lang w:val="en-US"/>
+              </w:rPr>
+              <w:t>tizilishiga</w:t>
+            </w:r>
+            <w:proofErr w:type="spellEnd"/>
+            <w:r>
+              <w:rPr>
+                <w:rFonts w:ascii="Times New Roman" w:hAnsi="Times New Roman" w:cs="Times New Roman"/>
+                <w:szCs w:val="26"/>
+                <w:lang w:val="en-US"/>
+              </w:rPr>
+              <w:t xml:space="preserve"> </w:t>
+            </w:r>
+            <w:proofErr w:type="spellStart"/>
+            <w:r>
+              <w:rPr>
+                <w:rFonts w:ascii="Times New Roman" w:hAnsi="Times New Roman" w:cs="Times New Roman"/>
+                <w:szCs w:val="26"/>
+                <w:lang w:val="en-US"/>
+              </w:rPr>
+              <w:t>rioya</w:t>
+            </w:r>
+            <w:proofErr w:type="spellEnd"/>
+            <w:r>
+              <w:rPr>
+                <w:rFonts w:ascii="Times New Roman" w:hAnsi="Times New Roman" w:cs="Times New Roman"/>
+                <w:szCs w:val="26"/>
+                <w:lang w:val="en-US"/>
+              </w:rPr>
+              <w:t xml:space="preserve"> </w:t>
+            </w:r>
+            <w:proofErr w:type="spellStart"/>
+            <w:r>
+              <w:rPr>
+                <w:rFonts w:ascii="Times New Roman" w:hAnsi="Times New Roman" w:cs="Times New Roman"/>
+                <w:szCs w:val="26"/>
+                <w:lang w:val="en-US"/>
+              </w:rPr>
+              <w:t>qilmadi</w:t>
+            </w:r>
+            <w:proofErr w:type="spellEnd"/>
+          </w:p>
+        </w:tc>
+        <w:tc>
+          <w:tcPr>
+            <w:tcW w:w="1594" w:type="dxa"/>
+          </w:tcPr>
+          <w:p>
+            <w:pPr>
+              <w:rPr>
+                <w:rFonts w:ascii="Times New Roman" w:hAnsi="Times New Roman" w:cs="Times New Roman"/>
+                <w:szCs w:val="26"/>
+                <w:lang w:val="en-US"/>
+              </w:rPr>
+            </w:pPr>
+            <w:r>
+              <w:rPr>
+                <w:rFonts w:ascii="Times New Roman" w:hAnsi="Times New Roman" w:cs="Times New Roman"/>
+                <w:szCs w:val="26"/>
+                <w:lang w:val="en-US"/>
+              </w:rPr>
+              <w:t>20</w:t>
+            </w:r>
+          </w:p>
+        </w:tc>
+        <w:tc>
+          <w:tcPr>
+            <w:tcW w:w="1073" w:type="dxa"/>
+          </w:tcPr>
+          <w:p>
+            <w:pPr>
+              <w:rPr>
+                <w:rFonts w:ascii="Times New Roman" w:hAnsi="Times New Roman" w:cs="Times New Roman"/>
+                <w:sz w:val="26"/>
+                <w:szCs w:val="26"/>
+                <w:lang w:val="en-US"/>
+              </w:rPr>
+            </w:pPr>
+          </w:p>
+        </w:tc>
+        <w:tc>
+          <w:tcPr>
+            <w:tcW w:w="941" w:type="dxa"/>
+            <w:gridSpan w:val="2"/>
+          </w:tcPr>
+          <w:p>
+            <w:pPr>
+              <w:rPr>
+                <w:rFonts w:ascii="Times New Roman" w:hAnsi="Times New Roman" w:cs="Times New Roman"/>
+                <w:sz w:val="26"/>
+                <w:szCs w:val="26"/>
+                <w:lang w:val="en-US"/>
+              </w:rPr>
+            </w:pPr>
+          </w:p>
+        </w:tc>
+        <w:tc>
+          <w:tcPr>
+            <w:tcW w:w="938" w:type="dxa"/>
+          </w:tcPr>
+          <w:p>
+            <w:pPr>
+              <w:rPr>
+                <w:rFonts w:ascii="Times New Roman" w:hAnsi="Times New Roman" w:cs="Times New Roman"/>
+                <w:sz w:val="26"/>
+                <w:szCs w:val="26"/>
+                <w:lang w:val="en-US"/>
+              </w:rPr>
+            </w:pPr>
+          </w:p>
+        </w:tc>
+        <w:tc>
+          <w:tcPr>
+            <w:tcW w:w="804" w:type="dxa"/>
+          </w:tcPr>
+          <w:p>
+            <w:pPr>
+              <w:rPr>
+                <w:rFonts w:ascii="Times New Roman" w:hAnsi="Times New Roman" w:cs="Times New Roman"/>
+                <w:sz w:val="26"/>
+                <w:szCs w:val="26"/>
+                <w:lang w:val="en-US"/>
+              </w:rPr>
+            </w:pPr>
+          </w:p>
+        </w:tc>
+      </w:tr>
+      <w:tr>
+        <w:trPr>
+          <w:trHeight w:val="311"/>
+        </w:trPr>
+        <w:tc>
+          <w:tcPr>
+            <w:tcW w:w="541" w:type="dxa"/>
+          </w:tcPr>
+          <w:p>
+            <w:pPr>
+              <w:rPr>
+                <w:rFonts w:ascii="Times New Roman" w:hAnsi="Times New Roman" w:cs="Times New Roman"/>
+                <w:szCs w:val="26"/>
+                <w:lang w:val="en-US"/>
+              </w:rPr>
+            </w:pPr>
+            <w:r>
+              <w:rPr>
+                <w:rFonts w:ascii="Times New Roman" w:hAnsi="Times New Roman" w:cs="Times New Roman"/>
+                <w:szCs w:val="26"/>
+                <w:lang w:val="en-US"/>
+              </w:rPr>
+              <w:t>3.</w:t>
+            </w:r>
+          </w:p>
+        </w:tc>
+        <w:tc>
+          <w:tcPr>
+            <w:tcW w:w="4847" w:type="dxa"/>
+          </w:tcPr>
+          <w:p>
+            <w:pPr>
+              <w:rPr>
+                <w:rFonts w:ascii="Times New Roman" w:hAnsi="Times New Roman" w:cs="Times New Roman"/>
+                <w:szCs w:val="26"/>
+                <w:lang w:val="en-US"/>
+              </w:rPr>
+            </w:pPr>
+            <w:proofErr w:type="spellStart"/>
+            <w:r>
+              <w:rPr>
+                <w:rFonts w:ascii="Times New Roman" w:hAnsi="Times New Roman" w:cs="Times New Roman"/>
+                <w:szCs w:val="26"/>
+                <w:lang w:val="en-US"/>
+              </w:rPr>
+              <w:t>Belgilangan</w:t>
+            </w:r>
+            <w:proofErr w:type="spellEnd"/>
+            <w:r>
+              <w:rPr>
+                <w:rFonts w:ascii="Times New Roman" w:hAnsi="Times New Roman" w:cs="Times New Roman"/>
+                <w:szCs w:val="26"/>
+                <w:lang w:val="en-US"/>
+              </w:rPr>
+              <w:t xml:space="preserve"> </w:t>
+            </w:r>
+            <w:proofErr w:type="spellStart"/>
+            <w:r>
+              <w:rPr>
+                <w:rFonts w:ascii="Times New Roman" w:hAnsi="Times New Roman" w:cs="Times New Roman"/>
+                <w:szCs w:val="26"/>
+                <w:lang w:val="en-US"/>
+              </w:rPr>
+              <w:t>harakat</w:t>
+            </w:r>
+            <w:proofErr w:type="spellEnd"/>
+            <w:r>
+              <w:rPr>
+                <w:rFonts w:ascii="Times New Roman" w:hAnsi="Times New Roman" w:cs="Times New Roman"/>
+                <w:szCs w:val="26"/>
+                <w:lang w:val="en-US"/>
+              </w:rPr>
+              <w:t xml:space="preserve"> </w:t>
+            </w:r>
+            <w:proofErr w:type="spellStart"/>
+            <w:r>
+              <w:rPr>
+                <w:rFonts w:ascii="Times New Roman" w:hAnsi="Times New Roman" w:cs="Times New Roman"/>
+                <w:szCs w:val="26"/>
+                <w:lang w:val="en-US"/>
+              </w:rPr>
+              <w:t>tezligi</w:t>
+            </w:r>
+            <w:proofErr w:type="spellEnd"/>
+            <w:r>
+              <w:rPr>
+                <w:rFonts w:ascii="Times New Roman" w:hAnsi="Times New Roman" w:cs="Times New Roman"/>
+                <w:szCs w:val="26"/>
+                <w:lang w:val="en-US"/>
+              </w:rPr>
+              <w:t xml:space="preserve"> </w:t>
+            </w:r>
+            <w:proofErr w:type="spellStart"/>
+            <w:r>
+              <w:rPr>
+                <w:rFonts w:ascii="Times New Roman" w:hAnsi="Times New Roman" w:cs="Times New Roman"/>
+                <w:szCs w:val="26"/>
+                <w:lang w:val="en-US"/>
+              </w:rPr>
+              <w:t>va</w:t>
+            </w:r>
+            <w:proofErr w:type="spellEnd"/>
+            <w:r>
+              <w:rPr>
+                <w:rFonts w:ascii="Times New Roman" w:hAnsi="Times New Roman" w:cs="Times New Roman"/>
+                <w:szCs w:val="26"/>
+                <w:lang w:val="en-US"/>
+              </w:rPr>
+              <w:t xml:space="preserve"> </w:t>
+            </w:r>
+            <w:proofErr w:type="spellStart"/>
+            <w:r>
+              <w:rPr>
+                <w:rFonts w:ascii="Times New Roman" w:hAnsi="Times New Roman" w:cs="Times New Roman"/>
+                <w:szCs w:val="26"/>
+                <w:lang w:val="en-US"/>
+              </w:rPr>
+              <w:t>oraliq</w:t>
+            </w:r>
+            <w:proofErr w:type="spellEnd"/>
+            <w:r>
+              <w:rPr>
+                <w:rFonts w:ascii="Times New Roman" w:hAnsi="Times New Roman" w:cs="Times New Roman"/>
+                <w:szCs w:val="26"/>
+                <w:lang w:val="en-US"/>
+              </w:rPr>
+              <w:t xml:space="preserve"> </w:t>
+            </w:r>
+            <w:proofErr w:type="spellStart"/>
+            <w:r>
+              <w:rPr>
+                <w:rFonts w:ascii="Times New Roman" w:hAnsi="Times New Roman" w:cs="Times New Roman"/>
+                <w:szCs w:val="26"/>
+                <w:lang w:val="en-US"/>
+              </w:rPr>
+              <w:t>masofaga</w:t>
+            </w:r>
+            <w:proofErr w:type="spellEnd"/>
+            <w:r>
+              <w:rPr>
+                <w:rFonts w:ascii="Times New Roman" w:hAnsi="Times New Roman" w:cs="Times New Roman"/>
+                <w:szCs w:val="26"/>
+                <w:lang w:val="en-US"/>
+              </w:rPr>
+              <w:t xml:space="preserve"> </w:t>
+            </w:r>
+            <w:proofErr w:type="spellStart"/>
+            <w:r>
+              <w:rPr>
+                <w:rFonts w:ascii="Times New Roman" w:hAnsi="Times New Roman" w:cs="Times New Roman"/>
+                <w:szCs w:val="26"/>
+                <w:lang w:val="en-US"/>
+              </w:rPr>
+              <w:t>rioya</w:t>
+            </w:r>
+            <w:proofErr w:type="spellEnd"/>
+            <w:r>
+              <w:rPr>
+                <w:rFonts w:ascii="Times New Roman" w:hAnsi="Times New Roman" w:cs="Times New Roman"/>
+                <w:szCs w:val="26"/>
+                <w:lang w:val="en-US"/>
+              </w:rPr>
+              <w:t xml:space="preserve"> </w:t>
+            </w:r>
+            <w:proofErr w:type="spellStart"/>
+            <w:r>
+              <w:rPr>
+                <w:rFonts w:ascii="Times New Roman" w:hAnsi="Times New Roman" w:cs="Times New Roman"/>
+                <w:szCs w:val="26"/>
+                <w:lang w:val="en-US"/>
+              </w:rPr>
+              <w:t>qilinmadi</w:t>
+            </w:r>
+            <w:proofErr w:type="spellEnd"/>
+          </w:p>
+        </w:tc>
+        <w:tc>
+          <w:tcPr>
+            <w:tcW w:w="1594" w:type="dxa"/>
+          </w:tcPr>
+          <w:p>
+            <w:pPr>
+              <w:rPr>
+                <w:rFonts w:ascii="Times New Roman" w:hAnsi="Times New Roman" w:cs="Times New Roman"/>
+                <w:szCs w:val="26"/>
+                <w:lang w:val="en-US"/>
+              </w:rPr>
+            </w:pPr>
+            <w:r>
+              <w:rPr>
+                <w:rFonts w:ascii="Times New Roman" w:hAnsi="Times New Roman" w:cs="Times New Roman"/>
+                <w:szCs w:val="26"/>
+                <w:lang w:val="en-US"/>
+              </w:rPr>
+              <w:t>20</w:t>
+            </w:r>
+          </w:p>
+        </w:tc>
+        <w:tc>
+          <w:tcPr>
+            <w:tcW w:w="1073" w:type="dxa"/>
+          </w:tcPr>
+          <w:p>
+            <w:pPr>
+              <w:rPr>
+                <w:rFonts w:ascii="Times New Roman" w:hAnsi="Times New Roman" w:cs="Times New Roman"/>
+                <w:sz w:val="26"/>
+                <w:szCs w:val="26"/>
+                <w:lang w:val="en-US"/>
+              </w:rPr>
+            </w:pPr>
+          </w:p>
+        </w:tc>
+        <w:tc>
+          <w:tcPr>
+            <w:tcW w:w="941" w:type="dxa"/>
+            <w:gridSpan w:val="2"/>
+          </w:tcPr>
+          <w:p>
+            <w:pPr>
+              <w:rPr>
+                <w:rFonts w:ascii="Times New Roman" w:hAnsi="Times New Roman" w:cs="Times New Roman"/>
+                <w:sz w:val="26"/>
+                <w:szCs w:val="26"/>
+                <w:lang w:val="en-US"/>
+              </w:rPr>
+            </w:pPr>
+          </w:p>
+        </w:tc>
+        <w:tc>
+          <w:tcPr>
+            <w:tcW w:w="938" w:type="dxa"/>
+          </w:tcPr>
+          <w:p>
+            <w:pPr>
+              <w:rPr>
+                <w:rFonts w:ascii="Times New Roman" w:hAnsi="Times New Roman" w:cs="Times New Roman"/>
+                <w:sz w:val="26"/>
+                <w:szCs w:val="26"/>
+                <w:lang w:val="en-US"/>
+              </w:rPr>
+            </w:pPr>
+          </w:p>
+        </w:tc>
+        <w:tc>
+          <w:tcPr>
+            <w:tcW w:w="804" w:type="dxa"/>
+          </w:tcPr>
+          <w:p>
+            <w:pPr>
+              <w:rPr>
+                <w:rFonts w:ascii="Times New Roman" w:hAnsi="Times New Roman" w:cs="Times New Roman"/>
+                <w:sz w:val="26"/>
+                <w:szCs w:val="26"/>
+                <w:lang w:val="en-US"/>
+              </w:rPr>
+            </w:pPr>
+          </w:p>
+        </w:tc>
+      </w:tr>
+      <w:tr>
+        <w:trPr>
+          <w:trHeight w:val="311"/>
+        </w:trPr>
+        <w:tc>
+          <w:tcPr>
+            <w:tcW w:w="541" w:type="dxa"/>
+          </w:tcPr>
+          <w:p>
+            <w:pPr>
+              <w:rPr>
+                <w:rFonts w:ascii="Times New Roman" w:hAnsi="Times New Roman" w:cs="Times New Roman"/>
+                <w:szCs w:val="26"/>
+                <w:lang w:val="en-US"/>
+              </w:rPr>
+            </w:pPr>
+            <w:r>
+              <w:rPr>
+                <w:rFonts w:ascii="Times New Roman" w:hAnsi="Times New Roman" w:cs="Times New Roman"/>
+                <w:szCs w:val="26"/>
+                <w:lang w:val="en-US"/>
+              </w:rPr>
+              <w:t xml:space="preserve">4. </w:t>
+            </w:r>
+          </w:p>
+        </w:tc>
+        <w:tc>
+          <w:tcPr>
+            <w:tcW w:w="4847" w:type="dxa"/>
+          </w:tcPr>
+          <w:p>
+            <w:pPr>
+              <w:rPr>
+                <w:rFonts w:ascii="Times New Roman" w:hAnsi="Times New Roman" w:cs="Times New Roman"/>
+                <w:szCs w:val="26"/>
+                <w:lang w:val="en-US"/>
+              </w:rPr>
+            </w:pPr>
+            <w:proofErr w:type="spellStart"/>
+            <w:r>
+              <w:rPr>
+                <w:rFonts w:ascii="Times New Roman" w:hAnsi="Times New Roman" w:cs="Times New Roman"/>
+                <w:szCs w:val="26"/>
+                <w:lang w:val="en-US"/>
+              </w:rPr>
+              <w:t>Bir</w:t>
+            </w:r>
+            <w:proofErr w:type="spellEnd"/>
+            <w:r>
+              <w:rPr>
+                <w:rFonts w:ascii="Times New Roman" w:hAnsi="Times New Roman" w:cs="Times New Roman"/>
+                <w:szCs w:val="26"/>
+                <w:lang w:val="en-US"/>
+              </w:rPr>
+              <w:t xml:space="preserve"> </w:t>
+            </w:r>
+            <w:proofErr w:type="spellStart"/>
+            <w:r>
+              <w:rPr>
+                <w:rFonts w:ascii="Times New Roman" w:hAnsi="Times New Roman" w:cs="Times New Roman"/>
+                <w:szCs w:val="26"/>
+                <w:lang w:val="en-US"/>
+              </w:rPr>
+              <w:t>yo’nalishdan</w:t>
+            </w:r>
+            <w:proofErr w:type="spellEnd"/>
+            <w:r>
+              <w:rPr>
+                <w:rFonts w:ascii="Times New Roman" w:hAnsi="Times New Roman" w:cs="Times New Roman"/>
+                <w:szCs w:val="26"/>
+                <w:lang w:val="en-US"/>
+              </w:rPr>
+              <w:t xml:space="preserve"> (</w:t>
+            </w:r>
+            <w:proofErr w:type="spellStart"/>
+            <w:r>
+              <w:rPr>
+                <w:rFonts w:ascii="Times New Roman" w:hAnsi="Times New Roman" w:cs="Times New Roman"/>
+                <w:szCs w:val="26"/>
+                <w:lang w:val="en-US"/>
+              </w:rPr>
+              <w:t>harakatlanish</w:t>
+            </w:r>
+            <w:proofErr w:type="spellEnd"/>
+            <w:r>
+              <w:rPr>
+                <w:rFonts w:ascii="Times New Roman" w:hAnsi="Times New Roman" w:cs="Times New Roman"/>
+                <w:szCs w:val="26"/>
+                <w:lang w:val="en-US"/>
+              </w:rPr>
+              <w:t xml:space="preserve"> </w:t>
+            </w:r>
+            <w:proofErr w:type="spellStart"/>
+            <w:r>
+              <w:rPr>
+                <w:rFonts w:ascii="Times New Roman" w:hAnsi="Times New Roman" w:cs="Times New Roman"/>
+                <w:szCs w:val="26"/>
+                <w:lang w:val="en-US"/>
+              </w:rPr>
+              <w:t>bo’lagidan</w:t>
+            </w:r>
+            <w:proofErr w:type="spellEnd"/>
+            <w:r>
+              <w:rPr>
+                <w:rFonts w:ascii="Times New Roman" w:hAnsi="Times New Roman" w:cs="Times New Roman"/>
+                <w:szCs w:val="26"/>
+                <w:lang w:val="en-US"/>
+              </w:rPr>
+              <w:t xml:space="preserve">) </w:t>
+            </w:r>
+            <w:proofErr w:type="spellStart"/>
+            <w:r>
+              <w:rPr>
+                <w:rFonts w:ascii="Times New Roman" w:hAnsi="Times New Roman" w:cs="Times New Roman"/>
+                <w:szCs w:val="26"/>
+                <w:lang w:val="en-US"/>
+              </w:rPr>
+              <w:t>ikkinchisiga</w:t>
+            </w:r>
+            <w:proofErr w:type="spellEnd"/>
+            <w:r>
+              <w:rPr>
+                <w:rFonts w:ascii="Times New Roman" w:hAnsi="Times New Roman" w:cs="Times New Roman"/>
+                <w:szCs w:val="26"/>
+                <w:lang w:val="en-US"/>
+              </w:rPr>
+              <w:t xml:space="preserve"> </w:t>
+            </w:r>
+            <w:proofErr w:type="spellStart"/>
+            <w:r>
+              <w:rPr>
+                <w:rFonts w:ascii="Times New Roman" w:hAnsi="Times New Roman" w:cs="Times New Roman"/>
+                <w:szCs w:val="26"/>
+                <w:lang w:val="en-US"/>
+              </w:rPr>
+              <w:t>o’tish</w:t>
+            </w:r>
+            <w:proofErr w:type="spellEnd"/>
+            <w:r>
+              <w:rPr>
+                <w:rFonts w:ascii="Times New Roman" w:hAnsi="Times New Roman" w:cs="Times New Roman"/>
+                <w:szCs w:val="26"/>
+                <w:lang w:val="en-US"/>
+              </w:rPr>
+              <w:t xml:space="preserve"> </w:t>
+            </w:r>
+            <w:proofErr w:type="spellStart"/>
+            <w:r>
+              <w:rPr>
+                <w:rFonts w:ascii="Times New Roman" w:hAnsi="Times New Roman" w:cs="Times New Roman"/>
+                <w:szCs w:val="26"/>
+                <w:lang w:val="en-US"/>
+              </w:rPr>
+              <w:t>noto’g’ri</w:t>
+            </w:r>
+            <w:proofErr w:type="spellEnd"/>
+            <w:r>
+              <w:rPr>
+                <w:rFonts w:ascii="Times New Roman" w:hAnsi="Times New Roman" w:cs="Times New Roman"/>
+                <w:szCs w:val="26"/>
+                <w:lang w:val="en-US"/>
+              </w:rPr>
+              <w:t xml:space="preserve"> </w:t>
+            </w:r>
+            <w:proofErr w:type="spellStart"/>
+            <w:r>
+              <w:rPr>
+                <w:rFonts w:ascii="Times New Roman" w:hAnsi="Times New Roman" w:cs="Times New Roman"/>
+                <w:szCs w:val="26"/>
+                <w:lang w:val="en-US"/>
+              </w:rPr>
+              <w:t>bajarildi</w:t>
+            </w:r>
+            <w:proofErr w:type="spellEnd"/>
+          </w:p>
+        </w:tc>
+        <w:tc>
+          <w:tcPr>
+            <w:tcW w:w="1594" w:type="dxa"/>
+          </w:tcPr>
+          <w:p>
+            <w:pPr>
+              <w:rPr>
+                <w:rFonts w:ascii="Times New Roman" w:hAnsi="Times New Roman" w:cs="Times New Roman"/>
+                <w:szCs w:val="26"/>
+                <w:lang w:val="en-US"/>
+              </w:rPr>
+            </w:pPr>
+            <w:r>
+              <w:rPr>
+                <w:rFonts w:ascii="Times New Roman" w:hAnsi="Times New Roman" w:cs="Times New Roman"/>
+                <w:szCs w:val="26"/>
+                <w:lang w:val="en-US"/>
+              </w:rPr>
+              <w:t>20</w:t>
+            </w:r>
+          </w:p>
+        </w:tc>
+        <w:tc>
+          <w:tcPr>
+            <w:tcW w:w="1073" w:type="dxa"/>
+          </w:tcPr>
+          <w:p>
+            <w:pPr>
+              <w:rPr>
+                <w:rFonts w:ascii="Times New Roman" w:hAnsi="Times New Roman" w:cs="Times New Roman"/>
+                <w:sz w:val="26"/>
+                <w:szCs w:val="26"/>
+                <w:lang w:val="en-US"/>
+              </w:rPr>
+            </w:pPr>
+          </w:p>
+        </w:tc>
+        <w:tc>
+          <w:tcPr>
+            <w:tcW w:w="941" w:type="dxa"/>
+            <w:gridSpan w:val="2"/>
+          </w:tcPr>
+          <w:p>
+            <w:pPr>
+              <w:rPr>
+                <w:rFonts w:ascii="Times New Roman" w:hAnsi="Times New Roman" w:cs="Times New Roman"/>
+                <w:sz w:val="26"/>
+                <w:szCs w:val="26"/>
+                <w:lang w:val="en-US"/>
+              </w:rPr>
+            </w:pPr>
+          </w:p>
+        </w:tc>
+        <w:tc>
+          <w:tcPr>
+            <w:tcW w:w="938" w:type="dxa"/>
+          </w:tcPr>
+          <w:p>
+            <w:pPr>
+              <w:rPr>
+                <w:rFonts w:ascii="Times New Roman" w:hAnsi="Times New Roman" w:cs="Times New Roman"/>
+                <w:sz w:val="26"/>
+                <w:szCs w:val="26"/>
+                <w:lang w:val="en-US"/>
+              </w:rPr>
+            </w:pPr>
+          </w:p>
+        </w:tc>
+        <w:tc>
+          <w:tcPr>
+            <w:tcW w:w="804" w:type="dxa"/>
+          </w:tcPr>
+          <w:p>
+            <w:pPr>
+              <w:rPr>
+                <w:rFonts w:ascii="Times New Roman" w:hAnsi="Times New Roman" w:cs="Times New Roman"/>
+                <w:sz w:val="26"/>
+                <w:szCs w:val="26"/>
+                <w:lang w:val="en-US"/>
+              </w:rPr>
+            </w:pPr>
+          </w:p>
+        </w:tc>
+      </w:tr>
+      <w:tr>
+        <w:trPr>
+          <w:trHeight w:val="311"/>
+        </w:trPr>
+        <w:tc>
+          <w:tcPr>
+            <w:tcW w:w="541" w:type="dxa"/>
+          </w:tcPr>
+          <w:p>
+            <w:pPr>
+              <w:rPr>
+                <w:rFonts w:ascii="Times New Roman" w:hAnsi="Times New Roman" w:cs="Times New Roman"/>
+                <w:szCs w:val="26"/>
+                <w:lang w:val="en-US"/>
+              </w:rPr>
+            </w:pPr>
+            <w:r>
+              <w:rPr>
+                <w:rFonts w:ascii="Times New Roman" w:hAnsi="Times New Roman" w:cs="Times New Roman"/>
+                <w:szCs w:val="26"/>
+                <w:lang w:val="en-US"/>
+              </w:rPr>
+              <w:t>5.</w:t>
+            </w:r>
+          </w:p>
+        </w:tc>
+        <w:tc>
+          <w:tcPr>
+            <w:tcW w:w="4847" w:type="dxa"/>
+          </w:tcPr>
+          <w:p>
+            <w:pPr>
+              <w:rPr>
+                <w:rFonts w:ascii="Times New Roman" w:hAnsi="Times New Roman" w:cs="Times New Roman"/>
+                <w:szCs w:val="26"/>
+                <w:lang w:val="en-US"/>
+              </w:rPr>
+            </w:pPr>
+            <w:proofErr w:type="spellStart"/>
+            <w:r>
+              <w:rPr>
+                <w:rFonts w:ascii="Times New Roman" w:hAnsi="Times New Roman" w:cs="Times New Roman"/>
+                <w:szCs w:val="26"/>
+                <w:lang w:val="en-US"/>
+              </w:rPr>
+              <w:t>Svetofor</w:t>
+            </w:r>
+            <w:proofErr w:type="spellEnd"/>
+            <w:r>
+              <w:rPr>
+                <w:rFonts w:ascii="Times New Roman" w:hAnsi="Times New Roman" w:cs="Times New Roman"/>
+                <w:szCs w:val="26"/>
+                <w:lang w:val="en-US"/>
+              </w:rPr>
+              <w:t xml:space="preserve"> </w:t>
+            </w:r>
+            <w:proofErr w:type="spellStart"/>
+            <w:r>
+              <w:rPr>
+                <w:rFonts w:ascii="Times New Roman" w:hAnsi="Times New Roman" w:cs="Times New Roman"/>
+                <w:szCs w:val="26"/>
+                <w:lang w:val="en-US"/>
+              </w:rPr>
+              <w:t>yoki</w:t>
+            </w:r>
+            <w:proofErr w:type="spellEnd"/>
+            <w:r>
+              <w:rPr>
+                <w:rFonts w:ascii="Times New Roman" w:hAnsi="Times New Roman" w:cs="Times New Roman"/>
+                <w:szCs w:val="26"/>
+                <w:lang w:val="en-US"/>
+              </w:rPr>
+              <w:t xml:space="preserve"> </w:t>
+            </w:r>
+            <w:proofErr w:type="spellStart"/>
+            <w:r>
+              <w:rPr>
+                <w:rFonts w:ascii="Times New Roman" w:hAnsi="Times New Roman" w:cs="Times New Roman"/>
+                <w:szCs w:val="26"/>
+                <w:lang w:val="en-US"/>
+              </w:rPr>
+              <w:t>harakatni</w:t>
+            </w:r>
+            <w:proofErr w:type="spellEnd"/>
+            <w:r>
+              <w:rPr>
+                <w:rFonts w:ascii="Times New Roman" w:hAnsi="Times New Roman" w:cs="Times New Roman"/>
+                <w:szCs w:val="26"/>
+                <w:lang w:val="en-US"/>
+              </w:rPr>
+              <w:t xml:space="preserve"> </w:t>
+            </w:r>
+            <w:proofErr w:type="spellStart"/>
+            <w:r>
+              <w:rPr>
+                <w:rFonts w:ascii="Times New Roman" w:hAnsi="Times New Roman" w:cs="Times New Roman"/>
+                <w:szCs w:val="26"/>
+                <w:lang w:val="en-US"/>
+              </w:rPr>
+              <w:t>tartibga</w:t>
+            </w:r>
+            <w:proofErr w:type="spellEnd"/>
+            <w:r>
+              <w:rPr>
+                <w:rFonts w:ascii="Times New Roman" w:hAnsi="Times New Roman" w:cs="Times New Roman"/>
+                <w:szCs w:val="26"/>
+                <w:lang w:val="en-US"/>
+              </w:rPr>
+              <w:t xml:space="preserve"> </w:t>
+            </w:r>
+            <w:proofErr w:type="spellStart"/>
+            <w:r>
+              <w:rPr>
+                <w:rFonts w:ascii="Times New Roman" w:hAnsi="Times New Roman" w:cs="Times New Roman"/>
+                <w:szCs w:val="26"/>
+                <w:lang w:val="en-US"/>
+              </w:rPr>
+              <w:t>soluvchi</w:t>
+            </w:r>
+            <w:proofErr w:type="spellEnd"/>
+            <w:r>
+              <w:rPr>
+                <w:rFonts w:ascii="Times New Roman" w:hAnsi="Times New Roman" w:cs="Times New Roman"/>
+                <w:szCs w:val="26"/>
+                <w:lang w:val="en-US"/>
+              </w:rPr>
+              <w:t xml:space="preserve"> </w:t>
+            </w:r>
+            <w:proofErr w:type="spellStart"/>
+            <w:r>
+              <w:rPr>
+                <w:rFonts w:ascii="Times New Roman" w:hAnsi="Times New Roman" w:cs="Times New Roman"/>
+                <w:szCs w:val="26"/>
+                <w:lang w:val="en-US"/>
+              </w:rPr>
+              <w:t>xodimning</w:t>
+            </w:r>
+            <w:proofErr w:type="spellEnd"/>
+            <w:r>
+              <w:rPr>
+                <w:rFonts w:ascii="Times New Roman" w:hAnsi="Times New Roman" w:cs="Times New Roman"/>
+                <w:szCs w:val="26"/>
+                <w:lang w:val="en-US"/>
+              </w:rPr>
+              <w:t xml:space="preserve"> </w:t>
+            </w:r>
+            <w:proofErr w:type="spellStart"/>
+            <w:r>
+              <w:rPr>
+                <w:rFonts w:ascii="Times New Roman" w:hAnsi="Times New Roman" w:cs="Times New Roman"/>
+                <w:szCs w:val="26"/>
+                <w:lang w:val="en-US"/>
+              </w:rPr>
+              <w:t>signallariga</w:t>
+            </w:r>
+            <w:proofErr w:type="spellEnd"/>
+            <w:r>
+              <w:rPr>
+                <w:rFonts w:ascii="Times New Roman" w:hAnsi="Times New Roman" w:cs="Times New Roman"/>
+                <w:szCs w:val="26"/>
+                <w:lang w:val="en-US"/>
+              </w:rPr>
+              <w:t xml:space="preserve"> </w:t>
+            </w:r>
+            <w:proofErr w:type="spellStart"/>
+            <w:r>
+              <w:rPr>
+                <w:rFonts w:ascii="Times New Roman" w:hAnsi="Times New Roman" w:cs="Times New Roman"/>
+                <w:szCs w:val="26"/>
+                <w:lang w:val="en-US"/>
+              </w:rPr>
+              <w:t>rioya</w:t>
+            </w:r>
+            <w:proofErr w:type="spellEnd"/>
+            <w:r>
+              <w:rPr>
+                <w:rFonts w:ascii="Times New Roman" w:hAnsi="Times New Roman" w:cs="Times New Roman"/>
+                <w:szCs w:val="26"/>
+                <w:lang w:val="en-US"/>
+              </w:rPr>
+              <w:t xml:space="preserve"> </w:t>
+            </w:r>
+            <w:proofErr w:type="spellStart"/>
+            <w:r>
+              <w:rPr>
+                <w:rFonts w:ascii="Times New Roman" w:hAnsi="Times New Roman" w:cs="Times New Roman"/>
+                <w:szCs w:val="26"/>
+                <w:lang w:val="en-US"/>
+              </w:rPr>
+              <w:t>qilmadi</w:t>
+            </w:r>
+            <w:proofErr w:type="spellEnd"/>
+          </w:p>
+        </w:tc>
+        <w:tc>
+          <w:tcPr>
+            <w:tcW w:w="1594" w:type="dxa"/>
+          </w:tcPr>
+          <w:p>
+            <w:pPr>
+              <w:rPr>
+                <w:rFonts w:ascii="Times New Roman" w:hAnsi="Times New Roman" w:cs="Times New Roman"/>
+                <w:szCs w:val="26"/>
+                <w:lang w:val="en-US"/>
+              </w:rPr>
+            </w:pPr>
+            <w:r>
+              <w:rPr>
+                <w:rFonts w:ascii="Times New Roman" w:hAnsi="Times New Roman" w:cs="Times New Roman"/>
+                <w:szCs w:val="26"/>
+                <w:lang w:val="en-US"/>
+              </w:rPr>
+              <w:t>100</w:t>
+            </w:r>
+          </w:p>
+        </w:tc>
+        <w:tc>
+          <w:tcPr>
+            <w:tcW w:w="1073" w:type="dxa"/>
+          </w:tcPr>
+          <w:p>
+            <w:pPr>
+              <w:rPr>
+                <w:rFonts w:ascii="Times New Roman" w:hAnsi="Times New Roman" w:cs="Times New Roman"/>
+                <w:sz w:val="26"/>
+                <w:szCs w:val="26"/>
+                <w:lang w:val="en-US"/>
+              </w:rPr>
+            </w:pPr>
+          </w:p>
+        </w:tc>
+        <w:tc>
+          <w:tcPr>
+            <w:tcW w:w="941" w:type="dxa"/>
+            <w:gridSpan w:val="2"/>
+          </w:tcPr>
+          <w:p>
+            <w:pPr>
+              <w:rPr>
+                <w:rFonts w:ascii="Times New Roman" w:hAnsi="Times New Roman" w:cs="Times New Roman"/>
+                <w:sz w:val="26"/>
+                <w:szCs w:val="26"/>
+                <w:lang w:val="en-US"/>
+              </w:rPr>
+            </w:pPr>
+          </w:p>
+        </w:tc>
+        <w:tc>
+          <w:tcPr>
+            <w:tcW w:w="938" w:type="dxa"/>
+          </w:tcPr>
+          <w:p>
+            <w:pPr>
+              <w:rPr>
+                <w:rFonts w:ascii="Times New Roman" w:hAnsi="Times New Roman" w:cs="Times New Roman"/>
+                <w:sz w:val="26"/>
+                <w:szCs w:val="26"/>
+                <w:lang w:val="en-US"/>
+              </w:rPr>
+            </w:pPr>
+          </w:p>
+        </w:tc>
+        <w:tc>
+          <w:tcPr>
+            <w:tcW w:w="804" w:type="dxa"/>
+          </w:tcPr>
+          <w:p>
+            <w:pPr>
+              <w:rPr>
+                <w:rFonts w:ascii="Times New Roman" w:hAnsi="Times New Roman" w:cs="Times New Roman"/>
+                <w:sz w:val="26"/>
+                <w:szCs w:val="26"/>
+                <w:lang w:val="en-US"/>
+              </w:rPr>
+            </w:pPr>
+          </w:p>
+        </w:tc>
+      </w:tr>
+      <w:tr>
+        <w:trPr>
+          <w:trHeight w:val="311"/>
+        </w:trPr>
+        <w:tc>
+          <w:tcPr>
+            <w:tcW w:w="541" w:type="dxa"/>
+          </w:tcPr>
+          <w:p>
+            <w:pPr>
+              <w:rPr>
+                <w:rFonts w:ascii="Times New Roman" w:hAnsi="Times New Roman" w:cs="Times New Roman"/>
+                <w:szCs w:val="26"/>
+                <w:lang w:val="en-US"/>
+              </w:rPr>
+            </w:pPr>
+            <w:r>
+              <w:rPr>
+                <w:rFonts w:ascii="Times New Roman" w:hAnsi="Times New Roman" w:cs="Times New Roman"/>
+                <w:szCs w:val="26"/>
+                <w:lang w:val="en-US"/>
+              </w:rPr>
+              <w:t>6.</w:t>
+            </w:r>
+          </w:p>
+        </w:tc>
+        <w:tc>
+          <w:tcPr>
+            <w:tcW w:w="4847" w:type="dxa"/>
+          </w:tcPr>
+          <w:p>
+            <w:pPr>
+              <w:rPr>
+                <w:rFonts w:ascii="Times New Roman" w:hAnsi="Times New Roman" w:cs="Times New Roman"/>
+                <w:szCs w:val="26"/>
+                <w:lang w:val="en-US"/>
+              </w:rPr>
+            </w:pPr>
+            <w:proofErr w:type="spellStart"/>
+            <w:r>
+              <w:rPr>
+                <w:rFonts w:ascii="Times New Roman" w:hAnsi="Times New Roman" w:cs="Times New Roman"/>
+                <w:szCs w:val="26"/>
+                <w:lang w:val="en-US"/>
+              </w:rPr>
+              <w:t>Yo’l</w:t>
+            </w:r>
+            <w:proofErr w:type="spellEnd"/>
+            <w:r>
+              <w:rPr>
+                <w:rFonts w:ascii="Times New Roman" w:hAnsi="Times New Roman" w:cs="Times New Roman"/>
+                <w:szCs w:val="26"/>
+                <w:lang w:val="en-US"/>
+              </w:rPr>
+              <w:t xml:space="preserve"> </w:t>
+            </w:r>
+            <w:proofErr w:type="spellStart"/>
+            <w:r>
+              <w:rPr>
+                <w:rFonts w:ascii="Times New Roman" w:hAnsi="Times New Roman" w:cs="Times New Roman"/>
+                <w:szCs w:val="26"/>
+                <w:lang w:val="en-US"/>
+              </w:rPr>
+              <w:t>belgilari</w:t>
+            </w:r>
+            <w:proofErr w:type="spellEnd"/>
+            <w:r>
+              <w:rPr>
+                <w:rFonts w:ascii="Times New Roman" w:hAnsi="Times New Roman" w:cs="Times New Roman"/>
+                <w:szCs w:val="26"/>
+                <w:lang w:val="en-US"/>
+              </w:rPr>
+              <w:t xml:space="preserve"> </w:t>
+            </w:r>
+            <w:proofErr w:type="spellStart"/>
+            <w:r>
+              <w:rPr>
+                <w:rFonts w:ascii="Times New Roman" w:hAnsi="Times New Roman" w:cs="Times New Roman"/>
+                <w:szCs w:val="26"/>
+                <w:lang w:val="en-US"/>
+              </w:rPr>
+              <w:t>yoki</w:t>
+            </w:r>
+            <w:proofErr w:type="spellEnd"/>
+            <w:r>
+              <w:rPr>
+                <w:rFonts w:ascii="Times New Roman" w:hAnsi="Times New Roman" w:cs="Times New Roman"/>
+                <w:szCs w:val="26"/>
+                <w:lang w:val="en-US"/>
+              </w:rPr>
+              <w:t xml:space="preserve"> </w:t>
+            </w:r>
+            <w:proofErr w:type="spellStart"/>
+            <w:r>
+              <w:rPr>
+                <w:rFonts w:ascii="Times New Roman" w:hAnsi="Times New Roman" w:cs="Times New Roman"/>
+                <w:szCs w:val="26"/>
+                <w:lang w:val="en-US"/>
+              </w:rPr>
+              <w:t>chiziqlarining</w:t>
+            </w:r>
+            <w:proofErr w:type="spellEnd"/>
+            <w:r>
+              <w:rPr>
+                <w:rFonts w:ascii="Times New Roman" w:hAnsi="Times New Roman" w:cs="Times New Roman"/>
+                <w:szCs w:val="26"/>
+                <w:lang w:val="en-US"/>
+              </w:rPr>
+              <w:t xml:space="preserve"> </w:t>
+            </w:r>
+            <w:proofErr w:type="spellStart"/>
+            <w:r>
+              <w:rPr>
+                <w:rFonts w:ascii="Times New Roman" w:hAnsi="Times New Roman" w:cs="Times New Roman"/>
+                <w:szCs w:val="26"/>
+                <w:lang w:val="en-US"/>
+              </w:rPr>
+              <w:t>talablariga</w:t>
+            </w:r>
+            <w:proofErr w:type="spellEnd"/>
+            <w:r>
+              <w:rPr>
+                <w:rFonts w:ascii="Times New Roman" w:hAnsi="Times New Roman" w:cs="Times New Roman"/>
+                <w:szCs w:val="26"/>
+                <w:lang w:val="en-US"/>
+              </w:rPr>
+              <w:t xml:space="preserve"> </w:t>
+            </w:r>
+            <w:proofErr w:type="spellStart"/>
+            <w:r>
+              <w:rPr>
+                <w:rFonts w:ascii="Times New Roman" w:hAnsi="Times New Roman" w:cs="Times New Roman"/>
+                <w:szCs w:val="26"/>
+                <w:lang w:val="en-US"/>
+              </w:rPr>
+              <w:t>rioya</w:t>
+            </w:r>
+            <w:proofErr w:type="spellEnd"/>
+            <w:r>
+              <w:rPr>
+                <w:rFonts w:ascii="Times New Roman" w:hAnsi="Times New Roman" w:cs="Times New Roman"/>
+                <w:szCs w:val="26"/>
+                <w:lang w:val="en-US"/>
+              </w:rPr>
+              <w:t xml:space="preserve"> </w:t>
+            </w:r>
+            <w:proofErr w:type="spellStart"/>
+            <w:r>
+              <w:rPr>
+                <w:rFonts w:ascii="Times New Roman" w:hAnsi="Times New Roman" w:cs="Times New Roman"/>
+                <w:szCs w:val="26"/>
+                <w:lang w:val="en-US"/>
+              </w:rPr>
+              <w:t>qilmadi</w:t>
+            </w:r>
+            <w:proofErr w:type="spellEnd"/>
+          </w:p>
+        </w:tc>
+        <w:tc>
+          <w:tcPr>
+            <w:tcW w:w="1594" w:type="dxa"/>
+          </w:tcPr>
+          <w:p>
+            <w:pPr>
+              <w:rPr>
+                <w:rFonts w:ascii="Times New Roman" w:hAnsi="Times New Roman" w:cs="Times New Roman"/>
+                <w:szCs w:val="26"/>
+                <w:lang w:val="en-US"/>
+              </w:rPr>
+            </w:pPr>
+            <w:r>
+              <w:rPr>
+                <w:rFonts w:ascii="Times New Roman" w:hAnsi="Times New Roman" w:cs="Times New Roman"/>
+                <w:szCs w:val="26"/>
+                <w:lang w:val="en-US"/>
+              </w:rPr>
+              <w:t>20</w:t>
+            </w:r>
+          </w:p>
+        </w:tc>
+        <w:tc>
+          <w:tcPr>
+            <w:tcW w:w="1073" w:type="dxa"/>
+          </w:tcPr>
+          <w:p>
+            <w:pPr>
+              <w:rPr>
+                <w:rFonts w:ascii="Times New Roman" w:hAnsi="Times New Roman" w:cs="Times New Roman"/>
+                <w:sz w:val="26"/>
+                <w:szCs w:val="26"/>
+                <w:lang w:val="en-US"/>
+              </w:rPr>
+            </w:pPr>
+          </w:p>
+        </w:tc>
+        <w:tc>
+          <w:tcPr>
+            <w:tcW w:w="941" w:type="dxa"/>
+            <w:gridSpan w:val="2"/>
+          </w:tcPr>
+          <w:p>
+            <w:pPr>
+              <w:rPr>
+                <w:rFonts w:ascii="Times New Roman" w:hAnsi="Times New Roman" w:cs="Times New Roman"/>
+                <w:sz w:val="26"/>
+                <w:szCs w:val="26"/>
+                <w:lang w:val="en-US"/>
+              </w:rPr>
+            </w:pPr>
+          </w:p>
+        </w:tc>
+        <w:tc>
+          <w:tcPr>
+            <w:tcW w:w="938" w:type="dxa"/>
+          </w:tcPr>
+          <w:p>
+            <w:pPr>
+              <w:rPr>
+                <w:rFonts w:ascii="Times New Roman" w:hAnsi="Times New Roman" w:cs="Times New Roman"/>
+                <w:sz w:val="26"/>
+                <w:szCs w:val="26"/>
+                <w:lang w:val="en-US"/>
+              </w:rPr>
+            </w:pPr>
+          </w:p>
+        </w:tc>
+        <w:tc>
+          <w:tcPr>
+            <w:tcW w:w="804" w:type="dxa"/>
+          </w:tcPr>
+          <w:p>
+            <w:pPr>
+              <w:rPr>
+                <w:rFonts w:ascii="Times New Roman" w:hAnsi="Times New Roman" w:cs="Times New Roman"/>
+                <w:sz w:val="26"/>
+                <w:szCs w:val="26"/>
+                <w:lang w:val="en-US"/>
+              </w:rPr>
+            </w:pPr>
+          </w:p>
+        </w:tc>
+      </w:tr>
+      <w:tr>
+        <w:trPr>
+          <w:trHeight w:val="311"/>
+        </w:trPr>
+        <w:tc>
+          <w:tcPr>
+            <w:tcW w:w="541" w:type="dxa"/>
+          </w:tcPr>
+          <w:p>
+            <w:pPr>
+              <w:rPr>
+                <w:rFonts w:ascii="Times New Roman" w:hAnsi="Times New Roman" w:cs="Times New Roman"/>
+                <w:szCs w:val="26"/>
+                <w:lang w:val="en-US"/>
+              </w:rPr>
+            </w:pPr>
+            <w:r>
+              <w:rPr>
+                <w:rFonts w:ascii="Times New Roman" w:hAnsi="Times New Roman" w:cs="Times New Roman"/>
+                <w:szCs w:val="26"/>
+                <w:lang w:val="en-US"/>
+              </w:rPr>
+              <w:t xml:space="preserve">7. </w:t>
+            </w:r>
+          </w:p>
+        </w:tc>
+        <w:tc>
+          <w:tcPr>
+            <w:tcW w:w="4847" w:type="dxa"/>
+          </w:tcPr>
+          <w:p>
+            <w:pPr>
+              <w:rPr>
+                <w:rFonts w:ascii="Times New Roman" w:hAnsi="Times New Roman" w:cs="Times New Roman"/>
+                <w:szCs w:val="26"/>
+                <w:lang w:val="en-US"/>
+              </w:rPr>
+            </w:pPr>
+            <w:proofErr w:type="spellStart"/>
+            <w:r>
+              <w:rPr>
+                <w:rFonts w:ascii="Times New Roman" w:hAnsi="Times New Roman" w:cs="Times New Roman"/>
+                <w:szCs w:val="26"/>
+                <w:lang w:val="en-US"/>
+              </w:rPr>
+              <w:t>Burilish</w:t>
+            </w:r>
+            <w:proofErr w:type="spellEnd"/>
+            <w:r>
+              <w:rPr>
+                <w:rFonts w:ascii="Times New Roman" w:hAnsi="Times New Roman" w:cs="Times New Roman"/>
+                <w:szCs w:val="26"/>
+                <w:lang w:val="en-US"/>
+              </w:rPr>
+              <w:t xml:space="preserve">, </w:t>
+            </w:r>
+            <w:proofErr w:type="spellStart"/>
+            <w:r>
+              <w:rPr>
+                <w:rFonts w:ascii="Times New Roman" w:hAnsi="Times New Roman" w:cs="Times New Roman"/>
+                <w:szCs w:val="26"/>
+                <w:lang w:val="en-US"/>
+              </w:rPr>
+              <w:t>qayrilib</w:t>
+            </w:r>
+            <w:proofErr w:type="spellEnd"/>
+            <w:r>
+              <w:rPr>
+                <w:rFonts w:ascii="Times New Roman" w:hAnsi="Times New Roman" w:cs="Times New Roman"/>
+                <w:szCs w:val="26"/>
+                <w:lang w:val="en-US"/>
+              </w:rPr>
+              <w:t xml:space="preserve"> </w:t>
+            </w:r>
+            <w:proofErr w:type="spellStart"/>
+            <w:r>
+              <w:rPr>
+                <w:rFonts w:ascii="Times New Roman" w:hAnsi="Times New Roman" w:cs="Times New Roman"/>
+                <w:szCs w:val="26"/>
+                <w:lang w:val="en-US"/>
+              </w:rPr>
+              <w:t>olish</w:t>
+            </w:r>
+            <w:proofErr w:type="spellEnd"/>
+            <w:r>
+              <w:rPr>
+                <w:rFonts w:ascii="Times New Roman" w:hAnsi="Times New Roman" w:cs="Times New Roman"/>
+                <w:szCs w:val="26"/>
+                <w:lang w:val="en-US"/>
+              </w:rPr>
+              <w:t xml:space="preserve"> </w:t>
+            </w:r>
+            <w:proofErr w:type="spellStart"/>
+            <w:r>
+              <w:rPr>
+                <w:rFonts w:ascii="Times New Roman" w:hAnsi="Times New Roman" w:cs="Times New Roman"/>
+                <w:szCs w:val="26"/>
+                <w:lang w:val="en-US"/>
+              </w:rPr>
+              <w:t>va</w:t>
+            </w:r>
+            <w:proofErr w:type="spellEnd"/>
+            <w:r>
+              <w:rPr>
+                <w:rFonts w:ascii="Times New Roman" w:hAnsi="Times New Roman" w:cs="Times New Roman"/>
+                <w:szCs w:val="26"/>
+                <w:lang w:val="en-US"/>
+              </w:rPr>
+              <w:t xml:space="preserve"> </w:t>
+            </w:r>
+            <w:proofErr w:type="spellStart"/>
+            <w:r>
+              <w:rPr>
+                <w:rFonts w:ascii="Times New Roman" w:hAnsi="Times New Roman" w:cs="Times New Roman"/>
+                <w:szCs w:val="26"/>
+                <w:lang w:val="en-US"/>
+              </w:rPr>
+              <w:t>to’xtashni</w:t>
+            </w:r>
+            <w:proofErr w:type="spellEnd"/>
+            <w:r>
+              <w:rPr>
+                <w:rFonts w:ascii="Times New Roman" w:hAnsi="Times New Roman" w:cs="Times New Roman"/>
+                <w:szCs w:val="26"/>
+                <w:lang w:val="en-US"/>
+              </w:rPr>
+              <w:t xml:space="preserve"> </w:t>
+            </w:r>
+            <w:proofErr w:type="spellStart"/>
+            <w:r>
+              <w:rPr>
+                <w:rFonts w:ascii="Times New Roman" w:hAnsi="Times New Roman" w:cs="Times New Roman"/>
+                <w:szCs w:val="26"/>
+                <w:lang w:val="en-US"/>
+              </w:rPr>
+              <w:t>noto’g’ri</w:t>
+            </w:r>
+            <w:proofErr w:type="spellEnd"/>
+            <w:r>
+              <w:rPr>
+                <w:rFonts w:ascii="Times New Roman" w:hAnsi="Times New Roman" w:cs="Times New Roman"/>
+                <w:szCs w:val="26"/>
+                <w:lang w:val="en-US"/>
+              </w:rPr>
+              <w:t xml:space="preserve"> </w:t>
+            </w:r>
+            <w:proofErr w:type="spellStart"/>
+            <w:r>
+              <w:rPr>
+                <w:rFonts w:ascii="Times New Roman" w:hAnsi="Times New Roman" w:cs="Times New Roman"/>
+                <w:szCs w:val="26"/>
+                <w:lang w:val="en-US"/>
+              </w:rPr>
+              <w:t>bajardi</w:t>
+            </w:r>
+            <w:proofErr w:type="spellEnd"/>
+          </w:p>
+        </w:tc>
+        <w:tc>
+          <w:tcPr>
+            <w:tcW w:w="1594" w:type="dxa"/>
+          </w:tcPr>
+          <w:p>
+            <w:pPr>
+              <w:rPr>
+                <w:rFonts w:ascii="Times New Roman" w:hAnsi="Times New Roman" w:cs="Times New Roman"/>
+                <w:szCs w:val="26"/>
+                <w:lang w:val="en-US"/>
+              </w:rPr>
+            </w:pPr>
+            <w:r>
+              <w:rPr>
+                <w:rFonts w:ascii="Times New Roman" w:hAnsi="Times New Roman" w:cs="Times New Roman"/>
+                <w:szCs w:val="26"/>
+                <w:lang w:val="en-US"/>
+              </w:rPr>
+              <w:t>20</w:t>
+            </w:r>
+          </w:p>
+        </w:tc>
+        <w:tc>
+          <w:tcPr>
+            <w:tcW w:w="1073" w:type="dxa"/>
+          </w:tcPr>
+          <w:p>
+            <w:pPr>
+              <w:rPr>
+                <w:rFonts w:ascii="Times New Roman" w:hAnsi="Times New Roman" w:cs="Times New Roman"/>
+                <w:sz w:val="26"/>
+                <w:szCs w:val="26"/>
+                <w:lang w:val="en-US"/>
+              </w:rPr>
+            </w:pPr>
+          </w:p>
+        </w:tc>
+        <w:tc>
+          <w:tcPr>
+            <w:tcW w:w="941" w:type="dxa"/>
+            <w:gridSpan w:val="2"/>
+          </w:tcPr>
+          <w:p>
+            <w:pPr>
+              <w:rPr>
+                <w:rFonts w:ascii="Times New Roman" w:hAnsi="Times New Roman" w:cs="Times New Roman"/>
+                <w:sz w:val="26"/>
+                <w:szCs w:val="26"/>
+                <w:lang w:val="en-US"/>
+              </w:rPr>
+            </w:pPr>
+          </w:p>
+        </w:tc>
+        <w:tc>
+          <w:tcPr>
+            <w:tcW w:w="938" w:type="dxa"/>
+          </w:tcPr>
+          <w:p>
+            <w:pPr>
+              <w:rPr>
+                <w:rFonts w:ascii="Times New Roman" w:hAnsi="Times New Roman" w:cs="Times New Roman"/>
+                <w:sz w:val="26"/>
+                <w:szCs w:val="26"/>
+                <w:lang w:val="en-US"/>
+              </w:rPr>
+            </w:pPr>
+          </w:p>
+        </w:tc>
+        <w:tc>
+          <w:tcPr>
+            <w:tcW w:w="804" w:type="dxa"/>
+          </w:tcPr>
+          <w:p>
+            <w:pPr>
+              <w:rPr>
+                <w:rFonts w:ascii="Times New Roman" w:hAnsi="Times New Roman" w:cs="Times New Roman"/>
+                <w:sz w:val="26"/>
+                <w:szCs w:val="26"/>
+                <w:lang w:val="en-US"/>
+              </w:rPr>
+            </w:pPr>
+          </w:p>
+        </w:tc>
+      </w:tr>
+      <w:tr>
+        <w:trPr>
+          <w:trHeight w:val="311"/>
+        </w:trPr>
+        <w:tc>
+          <w:tcPr>
+            <w:tcW w:w="541" w:type="dxa"/>
+          </w:tcPr>
+          <w:p>
+            <w:pPr>
+              <w:rPr>
+                <w:rFonts w:ascii="Times New Roman" w:hAnsi="Times New Roman" w:cs="Times New Roman"/>
+                <w:szCs w:val="26"/>
+                <w:lang w:val="en-US"/>
+              </w:rPr>
+            </w:pPr>
+            <w:r>
+              <w:rPr>
+                <w:rFonts w:ascii="Times New Roman" w:hAnsi="Times New Roman" w:cs="Times New Roman"/>
+                <w:szCs w:val="26"/>
+                <w:lang w:val="en-US"/>
+              </w:rPr>
+              <w:t>8.</w:t>
+            </w:r>
+          </w:p>
+        </w:tc>
+        <w:tc>
+          <w:tcPr>
+            <w:tcW w:w="4847" w:type="dxa"/>
+          </w:tcPr>
+          <w:p>
+            <w:pPr>
+              <w:rPr>
+                <w:rFonts w:ascii="Times New Roman" w:hAnsi="Times New Roman" w:cs="Times New Roman"/>
+                <w:szCs w:val="26"/>
+                <w:lang w:val="en-US"/>
+              </w:rPr>
+            </w:pPr>
+            <w:proofErr w:type="spellStart"/>
+            <w:r>
+              <w:rPr>
+                <w:rFonts w:ascii="Times New Roman" w:hAnsi="Times New Roman" w:cs="Times New Roman"/>
+                <w:szCs w:val="26"/>
+                <w:lang w:val="en-US"/>
+              </w:rPr>
+              <w:t>Avariya</w:t>
+            </w:r>
+            <w:proofErr w:type="spellEnd"/>
+            <w:r>
+              <w:rPr>
+                <w:rFonts w:ascii="Times New Roman" w:hAnsi="Times New Roman" w:cs="Times New Roman"/>
+                <w:szCs w:val="26"/>
+                <w:lang w:val="en-US"/>
+              </w:rPr>
+              <w:t xml:space="preserve"> </w:t>
+            </w:r>
+            <w:proofErr w:type="spellStart"/>
+            <w:r>
+              <w:rPr>
+                <w:rFonts w:ascii="Times New Roman" w:hAnsi="Times New Roman" w:cs="Times New Roman"/>
+                <w:szCs w:val="26"/>
+                <w:lang w:val="en-US"/>
+              </w:rPr>
+              <w:t>holatini</w:t>
+            </w:r>
+            <w:proofErr w:type="spellEnd"/>
+            <w:r>
+              <w:rPr>
+                <w:rFonts w:ascii="Times New Roman" w:hAnsi="Times New Roman" w:cs="Times New Roman"/>
+                <w:szCs w:val="26"/>
+                <w:lang w:val="en-US"/>
+              </w:rPr>
+              <w:t xml:space="preserve"> </w:t>
+            </w:r>
+            <w:proofErr w:type="spellStart"/>
+            <w:r>
+              <w:rPr>
+                <w:rFonts w:ascii="Times New Roman" w:hAnsi="Times New Roman" w:cs="Times New Roman"/>
+                <w:szCs w:val="26"/>
+                <w:lang w:val="en-US"/>
+              </w:rPr>
+              <w:t>yuzaga</w:t>
+            </w:r>
+            <w:proofErr w:type="spellEnd"/>
+            <w:r>
+              <w:rPr>
+                <w:rFonts w:ascii="Times New Roman" w:hAnsi="Times New Roman" w:cs="Times New Roman"/>
+                <w:szCs w:val="26"/>
+                <w:lang w:val="en-US"/>
+              </w:rPr>
+              <w:t xml:space="preserve"> </w:t>
+            </w:r>
+            <w:proofErr w:type="spellStart"/>
+            <w:r>
+              <w:rPr>
+                <w:rFonts w:ascii="Times New Roman" w:hAnsi="Times New Roman" w:cs="Times New Roman"/>
+                <w:szCs w:val="26"/>
+                <w:lang w:val="en-US"/>
+              </w:rPr>
+              <w:t>keltirgani</w:t>
+            </w:r>
+            <w:proofErr w:type="spellEnd"/>
+            <w:r>
+              <w:rPr>
+                <w:rFonts w:ascii="Times New Roman" w:hAnsi="Times New Roman" w:cs="Times New Roman"/>
+                <w:szCs w:val="26"/>
+                <w:lang w:val="en-US"/>
+              </w:rPr>
+              <w:t xml:space="preserve"> </w:t>
+            </w:r>
+            <w:proofErr w:type="spellStart"/>
+            <w:r>
+              <w:rPr>
+                <w:rFonts w:ascii="Times New Roman" w:hAnsi="Times New Roman" w:cs="Times New Roman"/>
+                <w:szCs w:val="26"/>
+                <w:lang w:val="en-US"/>
+              </w:rPr>
+              <w:t>uchun</w:t>
+            </w:r>
+            <w:proofErr w:type="spellEnd"/>
+            <w:r>
+              <w:rPr>
+                <w:rFonts w:ascii="Times New Roman" w:hAnsi="Times New Roman" w:cs="Times New Roman"/>
+                <w:szCs w:val="26"/>
+                <w:lang w:val="en-US"/>
+              </w:rPr>
+              <w:t xml:space="preserve"> </w:t>
+            </w:r>
+            <w:proofErr w:type="spellStart"/>
+            <w:r>
+              <w:rPr>
+                <w:rFonts w:ascii="Times New Roman" w:hAnsi="Times New Roman" w:cs="Times New Roman"/>
+                <w:szCs w:val="26"/>
+                <w:lang w:val="en-US"/>
+              </w:rPr>
+              <w:t>imtihon</w:t>
+            </w:r>
+            <w:proofErr w:type="spellEnd"/>
+            <w:r>
+              <w:rPr>
+                <w:rFonts w:ascii="Times New Roman" w:hAnsi="Times New Roman" w:cs="Times New Roman"/>
+                <w:szCs w:val="26"/>
+                <w:lang w:val="en-US"/>
+              </w:rPr>
+              <w:t xml:space="preserve"> </w:t>
+            </w:r>
+            <w:proofErr w:type="spellStart"/>
+            <w:r>
+              <w:rPr>
+                <w:rFonts w:ascii="Times New Roman" w:hAnsi="Times New Roman" w:cs="Times New Roman"/>
+                <w:szCs w:val="26"/>
+                <w:lang w:val="en-US"/>
+              </w:rPr>
+              <w:t>oluvchi</w:t>
+            </w:r>
+            <w:proofErr w:type="spellEnd"/>
+            <w:r>
+              <w:rPr>
+                <w:rFonts w:ascii="Times New Roman" w:hAnsi="Times New Roman" w:cs="Times New Roman"/>
+                <w:szCs w:val="26"/>
+                <w:lang w:val="en-US"/>
+              </w:rPr>
+              <w:t xml:space="preserve"> </w:t>
+            </w:r>
+            <w:proofErr w:type="spellStart"/>
+            <w:r>
+              <w:rPr>
+                <w:rFonts w:ascii="Times New Roman" w:hAnsi="Times New Roman" w:cs="Times New Roman"/>
+                <w:szCs w:val="26"/>
+                <w:lang w:val="en-US"/>
+              </w:rPr>
+              <w:t>boshqaruvga</w:t>
+            </w:r>
+            <w:proofErr w:type="spellEnd"/>
+            <w:r>
+              <w:rPr>
+                <w:rFonts w:ascii="Times New Roman" w:hAnsi="Times New Roman" w:cs="Times New Roman"/>
+                <w:szCs w:val="26"/>
+                <w:lang w:val="en-US"/>
+              </w:rPr>
+              <w:t xml:space="preserve"> </w:t>
+            </w:r>
+            <w:proofErr w:type="spellStart"/>
+            <w:r>
+              <w:rPr>
+                <w:rFonts w:ascii="Times New Roman" w:hAnsi="Times New Roman" w:cs="Times New Roman"/>
+                <w:szCs w:val="26"/>
+                <w:lang w:val="en-US"/>
+              </w:rPr>
+              <w:t>aralashdi</w:t>
+            </w:r>
+            <w:proofErr w:type="spellEnd"/>
+          </w:p>
+        </w:tc>
+        <w:tc>
+          <w:tcPr>
+            <w:tcW w:w="1594" w:type="dxa"/>
+          </w:tcPr>
+          <w:p>
+            <w:pPr>
+              <w:rPr>
+                <w:rFonts w:ascii="Times New Roman" w:hAnsi="Times New Roman" w:cs="Times New Roman"/>
+                <w:szCs w:val="26"/>
+                <w:lang w:val="en-US"/>
+              </w:rPr>
+            </w:pPr>
+            <w:r>
+              <w:rPr>
+                <w:rFonts w:ascii="Times New Roman" w:hAnsi="Times New Roman" w:cs="Times New Roman"/>
+                <w:szCs w:val="26"/>
+                <w:lang w:val="en-US"/>
+              </w:rPr>
+              <w:t>100</w:t>
+            </w:r>
+          </w:p>
+        </w:tc>
+        <w:tc>
+          <w:tcPr>
+            <w:tcW w:w="1073" w:type="dxa"/>
+          </w:tcPr>
+          <w:p>
+            <w:pPr>
+              <w:rPr>
+                <w:rFonts w:ascii="Times New Roman" w:hAnsi="Times New Roman" w:cs="Times New Roman"/>
+                <w:sz w:val="26"/>
+                <w:szCs w:val="26"/>
+                <w:lang w:val="en-US"/>
+              </w:rPr>
+            </w:pPr>
+          </w:p>
+        </w:tc>
+        <w:tc>
+          <w:tcPr>
+            <w:tcW w:w="941" w:type="dxa"/>
+            <w:gridSpan w:val="2"/>
+          </w:tcPr>
+          <w:p>
+            <w:pPr>
+              <w:rPr>
+                <w:rFonts w:ascii="Times New Roman" w:hAnsi="Times New Roman" w:cs="Times New Roman"/>
+                <w:sz w:val="26"/>
+                <w:szCs w:val="26"/>
+                <w:lang w:val="en-US"/>
+              </w:rPr>
+            </w:pPr>
+          </w:p>
+        </w:tc>
+        <w:tc>
+          <w:tcPr>
+            <w:tcW w:w="938" w:type="dxa"/>
+          </w:tcPr>
+          <w:p>
+            <w:pPr>
+              <w:rPr>
+                <w:rFonts w:ascii="Times New Roman" w:hAnsi="Times New Roman" w:cs="Times New Roman"/>
+                <w:sz w:val="26"/>
+                <w:szCs w:val="26"/>
+                <w:lang w:val="en-US"/>
+              </w:rPr>
+            </w:pPr>
+          </w:p>
+        </w:tc>
+        <w:tc>
+          <w:tcPr>
+            <w:tcW w:w="804" w:type="dxa"/>
+          </w:tcPr>
+          <w:p>
+            <w:pPr>
+              <w:rPr>
+                <w:rFonts w:ascii="Times New Roman" w:hAnsi="Times New Roman" w:cs="Times New Roman"/>
+                <w:sz w:val="26"/>
+                <w:szCs w:val="26"/>
+                <w:lang w:val="en-US"/>
+              </w:rPr>
+            </w:pPr>
+          </w:p>
+        </w:tc>
+      </w:tr>
+      <w:tr>
+        <w:trPr>
+          <w:trHeight w:val="311"/>
+        </w:trPr>
+        <w:tc>
+          <w:tcPr>
+            <w:tcW w:w="541" w:type="dxa"/>
+          </w:tcPr>
+          <w:p>
+            <w:pPr>
+              <w:rPr>
+                <w:rFonts w:ascii="Times New Roman" w:hAnsi="Times New Roman" w:cs="Times New Roman"/>
+                <w:szCs w:val="26"/>
+                <w:lang w:val="en-US"/>
+              </w:rPr>
+            </w:pPr>
+          </w:p>
+        </w:tc>
+        <w:tc>
+          <w:tcPr>
+            <w:tcW w:w="4847" w:type="dxa"/>
+          </w:tcPr>
+          <w:p>
+            <w:pPr>
+              <w:rPr>
+                <w:rFonts w:ascii="Times New Roman" w:hAnsi="Times New Roman" w:cs="Times New Roman"/>
+                <w:szCs w:val="26"/>
+                <w:lang w:val="en-US"/>
+              </w:rPr>
+            </w:pPr>
+            <w:proofErr w:type="spellStart"/>
+            <w:r>
+              <w:rPr>
+                <w:rFonts w:ascii="Times New Roman" w:hAnsi="Times New Roman" w:cs="Times New Roman"/>
+                <w:szCs w:val="26"/>
+                <w:lang w:val="en-US"/>
+              </w:rPr>
+              <w:t>Ikkinchi</w:t>
+            </w:r>
+            <w:proofErr w:type="spellEnd"/>
+            <w:r>
+              <w:rPr>
+                <w:rFonts w:ascii="Times New Roman" w:hAnsi="Times New Roman" w:cs="Times New Roman"/>
+                <w:szCs w:val="26"/>
+                <w:lang w:val="en-US"/>
+              </w:rPr>
+              <w:t xml:space="preserve"> </w:t>
+            </w:r>
+            <w:proofErr w:type="spellStart"/>
+            <w:r>
+              <w:rPr>
+                <w:rFonts w:ascii="Times New Roman" w:hAnsi="Times New Roman" w:cs="Times New Roman"/>
+                <w:szCs w:val="26"/>
+                <w:lang w:val="en-US"/>
+              </w:rPr>
+              <w:t>bosqichning</w:t>
+            </w:r>
+            <w:proofErr w:type="spellEnd"/>
+            <w:r>
+              <w:rPr>
+                <w:rFonts w:ascii="Times New Roman" w:hAnsi="Times New Roman" w:cs="Times New Roman"/>
+                <w:szCs w:val="26"/>
+                <w:lang w:val="en-US"/>
+              </w:rPr>
+              <w:t xml:space="preserve"> </w:t>
+            </w:r>
+            <w:proofErr w:type="spellStart"/>
+            <w:r>
+              <w:rPr>
+                <w:rFonts w:ascii="Times New Roman" w:hAnsi="Times New Roman" w:cs="Times New Roman"/>
+                <w:szCs w:val="26"/>
+                <w:lang w:val="en-US"/>
+              </w:rPr>
+              <w:t>natijalari</w:t>
+            </w:r>
+            <w:proofErr w:type="spellEnd"/>
+          </w:p>
+        </w:tc>
+        <w:tc>
+          <w:tcPr>
+            <w:tcW w:w="1594" w:type="dxa"/>
+          </w:tcPr>
+          <w:p>
+            <w:pPr>
+              <w:rPr>
+                <w:rFonts w:ascii="Times New Roman" w:hAnsi="Times New Roman" w:cs="Times New Roman"/>
+                <w:szCs w:val="26"/>
+                <w:lang w:val="en-US"/>
+              </w:rPr>
+            </w:pPr>
+          </w:p>
+        </w:tc>
+        <w:tc>
+          <w:tcPr>
+            <w:tcW w:w="1073" w:type="dxa"/>
+          </w:tcPr>
+          <w:p>
+            <w:pPr>
+              <w:rPr>
+                <w:rFonts w:ascii="Times New Roman" w:hAnsi="Times New Roman" w:cs="Times New Roman"/>
+                <w:sz w:val="26"/>
+                <w:szCs w:val="26"/>
+                <w:lang w:val="en-US"/>
+              </w:rPr>
+            </w:pPr>
+          </w:p>
+        </w:tc>
+        <w:tc>
+          <w:tcPr>
+            <w:tcW w:w="941" w:type="dxa"/>
+            <w:gridSpan w:val="2"/>
+          </w:tcPr>
+          <w:p>
+            <w:pPr>
+              <w:rPr>
+                <w:rFonts w:ascii="Times New Roman" w:hAnsi="Times New Roman" w:cs="Times New Roman"/>
+                <w:sz w:val="26"/>
+                <w:szCs w:val="26"/>
+                <w:lang w:val="en-US"/>
+              </w:rPr>
+            </w:pPr>
+          </w:p>
+        </w:tc>
+        <w:tc>
+          <w:tcPr>
+            <w:tcW w:w="938" w:type="dxa"/>
+          </w:tcPr>
+          <w:p>
+            <w:pPr>
+              <w:rPr>
+                <w:rFonts w:ascii="Times New Roman" w:hAnsi="Times New Roman" w:cs="Times New Roman"/>
+                <w:sz w:val="26"/>
+                <w:szCs w:val="26"/>
+                <w:lang w:val="en-US"/>
+              </w:rPr>
+            </w:pPr>
+          </w:p>
+        </w:tc>
+        <w:tc>
+          <w:tcPr>
+            <w:tcW w:w="804" w:type="dxa"/>
+          </w:tcPr>
+          <w:p>
+            <w:pPr>
+              <w:rPr>
+                <w:rFonts w:ascii="Times New Roman" w:hAnsi="Times New Roman" w:cs="Times New Roman"/>
+                <w:sz w:val="26"/>
+                <w:szCs w:val="26"/>
+                <w:lang w:val="en-US"/>
+              </w:rPr>
+            </w:pPr>
+          </w:p>
+        </w:tc>
+      </w:tr>
+      <w:tr>
+        <w:trPr>
+          <w:trHeight w:val="311"/>
+        </w:trPr>
+        <w:tc>
+          <w:tcPr>
+            <w:tcW w:w="541" w:type="dxa"/>
+          </w:tcPr>
+          <w:p>
+            <w:pPr>
+              <w:rPr>
+                <w:rFonts w:ascii="Times New Roman" w:hAnsi="Times New Roman" w:cs="Times New Roman"/>
+                <w:szCs w:val="26"/>
+                <w:lang w:val="en-US"/>
+              </w:rPr>
+            </w:pPr>
+          </w:p>
+        </w:tc>
+        <w:tc>
+          <w:tcPr>
+            <w:tcW w:w="4847" w:type="dxa"/>
+          </w:tcPr>
+          <w:p>
+            <w:pPr>
+              <w:rPr>
+                <w:rFonts w:ascii="Times New Roman" w:hAnsi="Times New Roman" w:cs="Times New Roman"/>
+                <w:szCs w:val="26"/>
+                <w:lang w:val="en-US"/>
+              </w:rPr>
+            </w:pPr>
+            <w:r>
+              <w:rPr>
+                <w:rFonts w:ascii="Times New Roman" w:hAnsi="Times New Roman" w:cs="Times New Roman"/>
+                <w:szCs w:val="26"/>
+                <w:lang w:val="en-US"/>
+              </w:rPr>
+              <w:t xml:space="preserve">Jami </w:t>
+            </w:r>
+            <w:proofErr w:type="spellStart"/>
+            <w:r>
+              <w:rPr>
+                <w:rFonts w:ascii="Times New Roman" w:hAnsi="Times New Roman" w:cs="Times New Roman"/>
+                <w:szCs w:val="26"/>
+                <w:lang w:val="en-US"/>
+              </w:rPr>
+              <w:t>to’plangan</w:t>
+            </w:r>
+            <w:proofErr w:type="spellEnd"/>
+            <w:r>
+              <w:rPr>
+                <w:rFonts w:ascii="Times New Roman" w:hAnsi="Times New Roman" w:cs="Times New Roman"/>
+                <w:szCs w:val="26"/>
+                <w:lang w:val="en-US"/>
+              </w:rPr>
+              <w:t xml:space="preserve"> </w:t>
+            </w:r>
+            <w:proofErr w:type="spellStart"/>
+            <w:r>
+              <w:rPr>
+                <w:rFonts w:ascii="Times New Roman" w:hAnsi="Times New Roman" w:cs="Times New Roman"/>
+                <w:szCs w:val="26"/>
+                <w:lang w:val="en-US"/>
+              </w:rPr>
+              <w:t>jarima</w:t>
+            </w:r>
+            <w:proofErr w:type="spellEnd"/>
+            <w:r>
+              <w:rPr>
+                <w:rFonts w:ascii="Times New Roman" w:hAnsi="Times New Roman" w:cs="Times New Roman"/>
+                <w:szCs w:val="26"/>
+                <w:lang w:val="en-US"/>
+              </w:rPr>
+              <w:t xml:space="preserve"> </w:t>
+            </w:r>
+            <w:proofErr w:type="spellStart"/>
+            <w:r>
+              <w:rPr>
+                <w:rFonts w:ascii="Times New Roman" w:hAnsi="Times New Roman" w:cs="Times New Roman"/>
+                <w:szCs w:val="26"/>
+                <w:lang w:val="en-US"/>
+              </w:rPr>
+              <w:t>ballari</w:t>
+            </w:r>
+            <w:proofErr w:type="spellEnd"/>
+          </w:p>
+        </w:tc>
+        <w:tc>
+          <w:tcPr>
+            <w:tcW w:w="1594" w:type="dxa"/>
+          </w:tcPr>
+          <w:p>
+            <w:pPr>
+              <w:rPr>
+                <w:rFonts w:ascii="Times New Roman" w:hAnsi="Times New Roman" w:cs="Times New Roman"/>
+                <w:szCs w:val="26"/>
+                <w:lang w:val="en-US"/>
+              </w:rPr>
+            </w:pPr>
+          </w:p>
+        </w:tc>
+        <w:tc>
+          <w:tcPr>
+            <w:tcW w:w="1073" w:type="dxa"/>
+          </w:tcPr>
+          <w:p>
+            <w:pPr>
+              <w:rPr>
+                <w:rFonts w:ascii="Times New Roman" w:hAnsi="Times New Roman" w:cs="Times New Roman"/>
+                <w:sz w:val="26"/>
+                <w:szCs w:val="26"/>
+                <w:lang w:val="en-US"/>
+              </w:rPr>
+            </w:pPr>
+          </w:p>
+        </w:tc>
+        <w:tc>
+          <w:tcPr>
+            <w:tcW w:w="941" w:type="dxa"/>
+            <w:gridSpan w:val="2"/>
+          </w:tcPr>
+          <w:p>
+            <w:pPr>
+              <w:rPr>
+                <w:rFonts w:ascii="Times New Roman" w:hAnsi="Times New Roman" w:cs="Times New Roman"/>
+                <w:sz w:val="26"/>
+                <w:szCs w:val="26"/>
+                <w:lang w:val="en-US"/>
+              </w:rPr>
+            </w:pPr>
+          </w:p>
+        </w:tc>
+        <w:tc>
+          <w:tcPr>
+            <w:tcW w:w="938" w:type="dxa"/>
+          </w:tcPr>
+          <w:p>
+            <w:pPr>
+              <w:rPr>
+                <w:rFonts w:ascii="Times New Roman" w:hAnsi="Times New Roman" w:cs="Times New Roman"/>
+                <w:sz w:val="26"/>
+                <w:szCs w:val="26"/>
+                <w:lang w:val="en-US"/>
+              </w:rPr>
+            </w:pPr>
+          </w:p>
+        </w:tc>
+        <w:tc>
+          <w:tcPr>
+            <w:tcW w:w="804" w:type="dxa"/>
+          </w:tcPr>
+          <w:p>
+            <w:pPr>
+              <w:rPr>
+                <w:rFonts w:ascii="Times New Roman" w:hAnsi="Times New Roman" w:cs="Times New Roman"/>
+                <w:sz w:val="26"/>
+                <w:szCs w:val="26"/>
+                <w:lang w:val="en-US"/>
+              </w:rPr>
+            </w:pPr>
+          </w:p>
+        </w:tc>
+      </w:tr>
+    </w:tbl>
+    <w:p>
+      <w:pPr>
+        <w:ind w:firstLine="426"/>
+        <w:rPr>
+          <w:rFonts w:ascii="Times New Roman" w:hAnsi="Times New Roman" w:cs="Times New Roman"/>
+          <w:sz w:val="26"/>
+          <w:szCs w:val="26"/>
+          <w:lang w:val="en-US"/>
+        </w:rPr>
+      </w:pPr>
+      <w:r>
+        <w:rPr>
+          <w:rFonts w:ascii="Times New Roman" w:hAnsi="Times New Roman" w:cs="Times New Roman"/>
+          <w:sz w:val="26"/>
+          <w:szCs w:val="26"/>
+          <w:lang w:val="en-US"/>
+        </w:rPr>
+        <w:br/>
+      </w:r>
+      <w:proofErr w:type="spellStart"/>
+      <w:r>
+        <w:rPr>
+          <w:rFonts w:ascii="Times New Roman" w:hAnsi="Times New Roman" w:cs="Times New Roman"/>
+          <w:sz w:val="26"/>
+          <w:szCs w:val="26"/>
+          <w:lang w:val="en-US"/>
+        </w:rPr>
+        <w:t>Imtihon</w:t>
+      </w:r>
+      <w:proofErr w:type="spellEnd"/>
+      <w:r>
+        <w:rPr>
+          <w:rFonts w:ascii="Times New Roman" w:hAnsi="Times New Roman" w:cs="Times New Roman"/>
+          <w:sz w:val="26"/>
+          <w:szCs w:val="26"/>
+          <w:lang w:val="en-US"/>
+        </w:rPr>
+        <w:t xml:space="preserve"> </w:t>
+      </w:r>
+      <w:proofErr w:type="spellStart"/>
+      <w:r>
+        <w:rPr>
+          <w:rFonts w:ascii="Times New Roman" w:hAnsi="Times New Roman" w:cs="Times New Roman"/>
+          <w:sz w:val="26"/>
+          <w:szCs w:val="26"/>
+          <w:lang w:val="en-US"/>
+        </w:rPr>
+        <w:t>natijasi</w:t>
+      </w:r>
+      <w:proofErr w:type="spellEnd"/>
+      <w:r>
+        <w:rPr>
+          <w:rFonts w:ascii="Times New Roman" w:hAnsi="Times New Roman" w:cs="Times New Roman"/>
+          <w:sz w:val="26"/>
+          <w:szCs w:val="26"/>
+          <w:lang w:val="en-US"/>
+        </w:rPr>
+        <w:t xml:space="preserve"> (</w:t>
+      </w:r>
+      <w:proofErr w:type="spellStart"/>
+      <w:r>
+        <w:rPr>
+          <w:rFonts w:ascii="Times New Roman" w:hAnsi="Times New Roman" w:cs="Times New Roman"/>
+          <w:sz w:val="26"/>
+          <w:szCs w:val="26"/>
+          <w:lang w:val="en-US"/>
+        </w:rPr>
+        <w:t>topshirdi</w:t>
+      </w:r>
+      <w:proofErr w:type="spellEnd"/>
+      <w:r>
+        <w:rPr>
+          <w:rFonts w:ascii="Times New Roman" w:hAnsi="Times New Roman" w:cs="Times New Roman"/>
+          <w:sz w:val="26"/>
+          <w:szCs w:val="26"/>
+          <w:lang w:val="en-US"/>
+        </w:rPr>
+        <w:t xml:space="preserve">, </w:t>
+      </w:r>
+      <w:proofErr w:type="spellStart"/>
+      <w:r>
+        <w:rPr>
+          <w:rFonts w:ascii="Times New Roman" w:hAnsi="Times New Roman" w:cs="Times New Roman"/>
+          <w:sz w:val="26"/>
+          <w:szCs w:val="26"/>
+          <w:lang w:val="en-US"/>
+        </w:rPr>
+        <w:t>topshira</w:t>
+      </w:r>
+      <w:proofErr w:type="spellEnd"/>
+      <w:r>
+        <w:rPr>
+          <w:rFonts w:ascii="Times New Roman" w:hAnsi="Times New Roman" w:cs="Times New Roman"/>
+          <w:sz w:val="26"/>
+          <w:szCs w:val="26"/>
+          <w:lang w:val="en-US"/>
+        </w:rPr>
+        <w:t xml:space="preserve"> </w:t>
+      </w:r>
+      <w:proofErr w:type="spellStart"/>
+      <w:r>
+        <w:rPr>
+          <w:rFonts w:ascii="Times New Roman" w:hAnsi="Times New Roman" w:cs="Times New Roman"/>
+          <w:sz w:val="26"/>
+          <w:szCs w:val="26"/>
+          <w:lang w:val="en-US"/>
+        </w:rPr>
+        <w:t>olmadi</w:t>
+      </w:r>
+      <w:proofErr w:type="spellEnd"/>
+      <w:r>
+        <w:rPr>
+          <w:rFonts w:ascii="Times New Roman" w:hAnsi="Times New Roman" w:cs="Times New Roman"/>
+          <w:sz w:val="26"/>
+          <w:szCs w:val="26"/>
+          <w:lang w:val="en-US"/>
+        </w:rPr>
+        <w:t>): ___________________________________</w:t>
+      </w:r>
+    </w:p>
+    <w:p>
+      <w:pPr>
+        <w:jc w:val="both"/>
+        <w:rPr>
+          <w:rFonts w:ascii="Times New Roman" w:hAnsi="Times New Roman" w:cs="Times New Roman"/>
+          <w:sz w:val="28"/>
+          <w:szCs w:val="24"/>
+          <w:lang w:val="en-US"/>
+        </w:rPr>
+      </w:pPr>
+      <w:bookmarkStart w:id="0" w:name="_GoBack"/>
+      <w:bookmarkEnd w:id="0"/>
+    </w:p>
     <w:sectPr>
       <w:pgSz w:w="11906" w:h="16838"/>
       <w:pgMar w:top="426" w:right="566" w:bottom="284" w:left="567" w:header="708" w:footer="708" w:gutter="0"/>
@@ -6113,6 +13215,103 @@
     </w:sectPr>
   </w:body>
 </w:document>
+</file>
+
+<file path=word/numbering.xml><?xml version="1.0" encoding="utf-8"?>
+<w:numbering xmlns:wpc="http://schemas.microsoft.com/office/word/2010/wordprocessingCanvas" xmlns:mc="http://schemas.openxmlformats.org/markup-compatibility/2006" xmlns:o="urn:schemas-microsoft-com:office:office" xmlns:r="http://schemas.openxmlformats.org/officeDocument/2006/relationships" xmlns:m="http://schemas.openxmlformats.org/officeDocument/2006/math" xmlns:v="urn:schemas-microsoft-com:vml" xmlns:wp14="http://schemas.microsoft.com/office/word/2010/wordprocessingDrawing" xmlns:wp="http://schemas.openxmlformats.org/drawingml/2006/wordprocessingDrawing" xmlns:w10="urn:schemas-microsoft-com:office:word" xmlns:w="http://schemas.openxmlformats.org/wordprocessingml/2006/main" xmlns:w14="http://schemas.microsoft.com/office/word/2010/wordml" xmlns:w15="http://schemas.microsoft.com/office/word/2012/wordml" xmlns:wpg="http://schemas.microsoft.com/office/word/2010/wordprocessingGroup" xmlns:wpi="http://schemas.microsoft.com/office/word/2010/wordprocessingInk" xmlns:wne="http://schemas.microsoft.com/office/word/2006/wordml" xmlns:wps="http://schemas.microsoft.com/office/word/2010/wordprocessingShape" mc:Ignorable="w14 w15 wp14">
+  <w:abstractNum w:abstractNumId="0" w15:restartNumberingAfterBreak="0">
+    <w:nsid w:val="32830F94"/>
+    <w:multiLevelType w:val="hybridMultilevel"/>
+    <w:tmpl w:val="27D6C162"/>
+    <w:lvl w:ilvl="0" w:tplc="0419000F">
+      <w:start w:val="1"/>
+      <w:numFmt w:val="decimal"/>
+      <w:lvlText w:val="%1."/>
+      <w:lvlJc w:val="left"/>
+      <w:pPr>
+        <w:ind w:left="720" w:hanging="360"/>
+      </w:pPr>
+      <w:rPr>
+        <w:rFonts w:hint="default"/>
+      </w:rPr>
+    </w:lvl>
+    <w:lvl w:ilvl="1" w:tplc="04190019" w:tentative="1">
+      <w:start w:val="1"/>
+      <w:numFmt w:val="lowerLetter"/>
+      <w:lvlText w:val="%2."/>
+      <w:lvlJc w:val="left"/>
+      <w:pPr>
+        <w:ind w:left="1440" w:hanging="360"/>
+      </w:pPr>
+    </w:lvl>
+    <w:lvl w:ilvl="2" w:tplc="0419001B" w:tentative="1">
+      <w:start w:val="1"/>
+      <w:numFmt w:val="lowerRoman"/>
+      <w:lvlText w:val="%3."/>
+      <w:lvlJc w:val="right"/>
+      <w:pPr>
+        <w:ind w:left="2160" w:hanging="180"/>
+      </w:pPr>
+    </w:lvl>
+    <w:lvl w:ilvl="3" w:tplc="0419000F" w:tentative="1">
+      <w:start w:val="1"/>
+      <w:numFmt w:val="decimal"/>
+      <w:lvlText w:val="%4."/>
+      <w:lvlJc w:val="left"/>
+      <w:pPr>
+        <w:ind w:left="2880" w:hanging="360"/>
+      </w:pPr>
+    </w:lvl>
+    <w:lvl w:ilvl="4" w:tplc="04190019" w:tentative="1">
+      <w:start w:val="1"/>
+      <w:numFmt w:val="lowerLetter"/>
+      <w:lvlText w:val="%5."/>
+      <w:lvlJc w:val="left"/>
+      <w:pPr>
+        <w:ind w:left="3600" w:hanging="360"/>
+      </w:pPr>
+    </w:lvl>
+    <w:lvl w:ilvl="5" w:tplc="0419001B" w:tentative="1">
+      <w:start w:val="1"/>
+      <w:numFmt w:val="lowerRoman"/>
+      <w:lvlText w:val="%6."/>
+      <w:lvlJc w:val="right"/>
+      <w:pPr>
+        <w:ind w:left="4320" w:hanging="180"/>
+      </w:pPr>
+    </w:lvl>
+    <w:lvl w:ilvl="6" w:tplc="0419000F" w:tentative="1">
+      <w:start w:val="1"/>
+      <w:numFmt w:val="decimal"/>
+      <w:lvlText w:val="%7."/>
+      <w:lvlJc w:val="left"/>
+      <w:pPr>
+        <w:ind w:left="5040" w:hanging="360"/>
+      </w:pPr>
+    </w:lvl>
+    <w:lvl w:ilvl="7" w:tplc="04190019" w:tentative="1">
+      <w:start w:val="1"/>
+      <w:numFmt w:val="lowerLetter"/>
+      <w:lvlText w:val="%8."/>
+      <w:lvlJc w:val="left"/>
+      <w:pPr>
+        <w:ind w:left="5760" w:hanging="360"/>
+      </w:pPr>
+    </w:lvl>
+    <w:lvl w:ilvl="8" w:tplc="0419001B" w:tentative="1">
+      <w:start w:val="1"/>
+      <w:numFmt w:val="lowerRoman"/>
+      <w:lvlText w:val="%9."/>
+      <w:lvlJc w:val="right"/>
+      <w:pPr>
+        <w:ind w:left="6480" w:hanging="180"/>
+      </w:pPr>
+    </w:lvl>
+  </w:abstractNum>
+  <w:num w:numId="1">
+    <w:abstractNumId w:val="0"/>
+  </w:num>
+</w:numbering>
 </file>
 
 <file path=word/styles.xml><?xml version="1.0" encoding="utf-8"?>
@@ -6594,6 +13793,17 @@
       <w:spacing w:after="0" w:line="240" w:lineRule="auto"/>
     </w:pPr>
   </w:style>
+  <w:style w:type="paragraph" w:styleId="a7">
+    <w:name w:val="List Paragraph"/>
+    <w:basedOn w:val="a"/>
+    <w:uiPriority w:val="34"/>
+    <w:qFormat/>
+    <w:rsid w:val="00E316D1"/>
+    <w:pPr>
+      <w:ind w:left="720"/>
+      <w:contextualSpacing/>
+    </w:pPr>
+  </w:style>
 </w:styles>
 </file>
 

--- a/onless/media/docs/personal_exam_bc.docx
+++ b/onless/media/docs/personal_exam_bc.docx
@@ -373,383 +373,280 @@
                 <w:lang w:val="en-US"/>
               </w:rPr>
             </w:pPr>
-            <w:proofErr w:type="spellStart"/>
-            <w:r>
-              <w:rPr>
-                <w:rFonts w:ascii="Times New Roman" w:hAnsi="Times New Roman" w:cs="Times New Roman"/>
-                <w:sz w:val="26"/>
-                <w:szCs w:val="26"/>
-                <w:lang w:val="en-US"/>
-              </w:rPr>
-              <w:t>Familiyasi</w:t>
-            </w:r>
-            <w:proofErr w:type="spellEnd"/>
-            <w:r>
-              <w:rPr>
-                <w:rFonts w:ascii="Times New Roman" w:hAnsi="Times New Roman" w:cs="Times New Roman"/>
-                <w:sz w:val="26"/>
-                <w:szCs w:val="26"/>
+            <w:r>
+              <w:rPr>
+                <w:rFonts w:ascii="Times New Roman" w:hAnsi="Times New Roman" w:cs="Times New Roman"/>
+                <w:sz w:val="26"/>
+                <w:szCs w:val="26"/>
+                <w:lang w:val="en-US"/>
+              </w:rPr>
+              <w:t xml:space="preserve">Familiyasi ismi sharifi: </w:t>
+            </w:r>
+          </w:p>
+          <w:p>
+            <w:pPr>
+              <w:rPr>
+                <w:rFonts w:ascii="Times New Roman" w:hAnsi="Times New Roman" w:cs="Times New Roman"/>
+                <w:sz w:val="26"/>
+                <w:szCs w:val="26"/>
+                <w:lang w:val="en-US"/>
+              </w:rPr>
+            </w:pPr>
+            <w:r>
+              <w:rPr>
+                <w:rFonts w:ascii="Times New Roman" w:hAnsi="Times New Roman" w:cs="Times New Roman"/>
+                <w:sz w:val="26"/>
+                <w:szCs w:val="26"/>
+                <w:lang w:val="en-US"/>
+              </w:rPr>
+              <w:t>Tug’ilgan yili va joyi:</w:t>
+            </w:r>
+          </w:p>
+          <w:p>
+            <w:pPr>
+              <w:rPr>
+                <w:rFonts w:ascii="Times New Roman" w:hAnsi="Times New Roman" w:cs="Times New Roman"/>
+                <w:sz w:val="26"/>
+                <w:szCs w:val="26"/>
+                <w:lang w:val="en-US"/>
+              </w:rPr>
+            </w:pPr>
+            <w:r>
+              <w:rPr>
+                <w:rFonts w:ascii="Times New Roman" w:hAnsi="Times New Roman" w:cs="Times New Roman"/>
+                <w:sz w:val="26"/>
+                <w:szCs w:val="26"/>
+                <w:lang w:val="en-US"/>
+              </w:rPr>
+              <w:t>Yashash joyi:</w:t>
+            </w:r>
+          </w:p>
+          <w:p>
+            <w:pPr>
+              <w:rPr>
+                <w:rFonts w:ascii="Times New Roman" w:hAnsi="Times New Roman" w:cs="Times New Roman"/>
+                <w:sz w:val="26"/>
+                <w:szCs w:val="26"/>
+                <w:lang w:val="en-US"/>
+              </w:rPr>
+            </w:pPr>
+            <w:r>
+              <w:rPr>
+                <w:rFonts w:ascii="Times New Roman" w:hAnsi="Times New Roman" w:cs="Times New Roman"/>
+                <w:sz w:val="26"/>
+                <w:szCs w:val="26"/>
+                <w:lang w:val="en-US"/>
+              </w:rPr>
+              <w:t>Passport seriyasi, raqami  va berilgan joyi va sanasi</w:t>
+            </w:r>
+          </w:p>
+          <w:p>
+            <w:pPr>
+              <w:rPr>
+                <w:rFonts w:ascii="Times New Roman" w:hAnsi="Times New Roman" w:cs="Times New Roman"/>
+                <w:sz w:val="26"/>
+                <w:szCs w:val="26"/>
+                <w:lang w:val="en-US"/>
+              </w:rPr>
+            </w:pPr>
+          </w:p>
+        </w:tc>
+        <w:tc>
+          <w:tcPr>
+            <w:tcW w:w="7199" w:type="dxa"/>
+          </w:tcPr>
+          <w:p>
+            <w:pPr>
+              <w:rPr>
+                <w:rFonts w:ascii="Times New Roman" w:hAnsi="Times New Roman" w:cs="Times New Roman"/>
+                <w:b/>
+                <w:sz w:val="26"/>
+                <w:szCs w:val="26"/>
+                <w:u w:val="single"/>
+                <w:lang w:val="en-US"/>
+              </w:rPr>
+            </w:pPr>
+            <w:r>
+              <w:rPr>
+                <w:rFonts w:ascii="Times New Roman" w:hAnsi="Times New Roman" w:cs="Times New Roman"/>
+                <w:b/>
+                <w:color w:val="000000"/>
+                <w:sz w:val="26"/>
+                <w:szCs w:val="26"/>
+                <w:u w:val="single"/>
+                <w:lang w:val="en-US"/>
+              </w:rPr>
+              <w:t>{{name}}</w:t>
+            </w:r>
+            <w:r>
+              <w:rPr>
+                <w:rFonts w:ascii="Times New Roman" w:hAnsi="Times New Roman" w:cs="Times New Roman"/>
+                <w:b/>
+                <w:sz w:val="26"/>
+                <w:szCs w:val="26"/>
+                <w:u w:val="single"/>
+                <w:lang w:val="en-US"/>
+              </w:rPr>
+              <w:br/>
+            </w:r>
+            <w:r>
+              <w:rPr>
+                <w:rFonts w:ascii="Times New Roman" w:hAnsi="Times New Roman" w:cs="Times New Roman"/>
+                <w:b/>
+                <w:color w:val="000000"/>
+                <w:sz w:val="26"/>
+                <w:szCs w:val="26"/>
+                <w:u w:val="single"/>
+                <w:lang w:val="en-US"/>
+              </w:rPr>
+              <w:t>{{birthday}}</w:t>
+            </w:r>
+            <w:r>
+              <w:rPr>
+                <w:rFonts w:ascii="Times New Roman" w:hAnsi="Times New Roman" w:cs="Times New Roman"/>
+                <w:b/>
+                <w:color w:val="000000"/>
+                <w:sz w:val="26"/>
+                <w:szCs w:val="26"/>
+                <w:u w:val="single"/>
+                <w:lang w:val="en-US"/>
+              </w:rPr>
+              <w:t xml:space="preserve">   </w:t>
+            </w:r>
+            <w:r>
+              <w:rPr>
+                <w:rFonts w:ascii="Times New Roman" w:hAnsi="Times New Roman" w:cs="Times New Roman"/>
+                <w:b/>
+                <w:color w:val="000000"/>
+                <w:sz w:val="26"/>
+                <w:szCs w:val="26"/>
+                <w:u w:val="single"/>
+                <w:lang w:val="en-US"/>
+              </w:rPr>
+              <w:t>{{place_of</w:t>
+            </w:r>
+            <w:r>
+              <w:rPr>
+                <w:rFonts w:ascii="Times New Roman" w:hAnsi="Times New Roman" w:cs="Times New Roman"/>
+                <w:b/>
+                <w:color w:val="000000"/>
+                <w:sz w:val="26"/>
+                <w:szCs w:val="26"/>
+                <w:u w:val="single"/>
+                <w:lang w:val="en-US"/>
+              </w:rPr>
+              <w:t>_</w:t>
+            </w:r>
+            <w:r>
+              <w:rPr>
+                <w:rFonts w:ascii="Times New Roman" w:hAnsi="Times New Roman" w:cs="Times New Roman"/>
+                <w:b/>
+                <w:color w:val="000000"/>
+                <w:sz w:val="26"/>
+                <w:szCs w:val="26"/>
+                <w:u w:val="single"/>
+                <w:lang w:val="en-US"/>
+              </w:rPr>
+              <w:t>birth}}</w:t>
+            </w:r>
+            <w:r>
+              <w:rPr>
+                <w:rFonts w:ascii="Times New Roman" w:hAnsi="Times New Roman" w:cs="Times New Roman"/>
+                <w:b/>
+                <w:color w:val="000000"/>
+                <w:sz w:val="26"/>
+                <w:szCs w:val="26"/>
+                <w:u w:val="single"/>
+                <w:lang w:val="en-US"/>
+              </w:rPr>
+              <w:t>.</w:t>
+            </w:r>
+          </w:p>
+          <w:p>
+            <w:pPr>
+              <w:rPr>
+                <w:rFonts w:ascii="Times New Roman" w:hAnsi="Times New Roman" w:cs="Times New Roman"/>
+                <w:b/>
+                <w:color w:val="000000"/>
+                <w:sz w:val="26"/>
+                <w:szCs w:val="26"/>
+                <w:u w:val="single"/>
+                <w:lang w:val="en-US"/>
+              </w:rPr>
+            </w:pPr>
+            <w:r>
+              <w:rPr>
+                <w:rFonts w:ascii="Times New Roman" w:hAnsi="Times New Roman" w:cs="Times New Roman"/>
+                <w:b/>
+                <w:color w:val="000000"/>
+                <w:sz w:val="26"/>
+                <w:szCs w:val="26"/>
+                <w:u w:val="single"/>
+                <w:lang w:val="en-US"/>
+              </w:rPr>
+              <w:t>{{residence_address}}</w:t>
+            </w:r>
+          </w:p>
+          <w:p>
+            <w:pPr>
+              <w:rPr>
+                <w:rFonts w:ascii="Times New Roman" w:hAnsi="Times New Roman" w:cs="Times New Roman"/>
+                <w:b/>
+                <w:color w:val="000000"/>
+                <w:sz w:val="26"/>
+                <w:szCs w:val="26"/>
+                <w:u w:val="single"/>
+                <w:lang w:val="en-US"/>
+              </w:rPr>
+            </w:pPr>
+            <w:r>
+              <w:rPr>
+                <w:rFonts w:ascii="Times New Roman" w:hAnsi="Times New Roman" w:cs="Times New Roman"/>
+                <w:b/>
+                <w:color w:val="000000"/>
+                <w:sz w:val="26"/>
+                <w:szCs w:val="26"/>
+                <w:u w:val="single"/>
+                <w:lang w:val="en-US"/>
+              </w:rPr>
+              <w:t>{{pass_seriya}}</w:t>
+            </w:r>
+            <w:r>
+              <w:rPr>
+                <w:rFonts w:ascii="Times New Roman" w:hAnsi="Times New Roman" w:cs="Times New Roman"/>
+                <w:b/>
+                <w:color w:val="000000"/>
+                <w:sz w:val="26"/>
+                <w:szCs w:val="26"/>
+                <w:u w:val="single"/>
                 <w:lang w:val="en-US"/>
               </w:rPr>
               <w:t xml:space="preserve"> </w:t>
             </w:r>
-            <w:proofErr w:type="spellStart"/>
-            <w:r>
-              <w:rPr>
-                <w:rFonts w:ascii="Times New Roman" w:hAnsi="Times New Roman" w:cs="Times New Roman"/>
-                <w:sz w:val="26"/>
-                <w:szCs w:val="26"/>
-                <w:lang w:val="en-US"/>
-              </w:rPr>
-              <w:t>ismi</w:t>
-            </w:r>
-            <w:proofErr w:type="spellEnd"/>
-            <w:r>
-              <w:rPr>
-                <w:rFonts w:ascii="Times New Roman" w:hAnsi="Times New Roman" w:cs="Times New Roman"/>
-                <w:sz w:val="26"/>
-                <w:szCs w:val="26"/>
+            <w:r>
+              <w:rPr>
+                <w:rFonts w:ascii="Times New Roman" w:hAnsi="Times New Roman" w:cs="Times New Roman"/>
+                <w:b/>
+                <w:color w:val="000000"/>
+                <w:sz w:val="26"/>
+                <w:szCs w:val="26"/>
+                <w:u w:val="single"/>
                 <w:lang w:val="en-US"/>
               </w:rPr>
               <w:t xml:space="preserve"> </w:t>
             </w:r>
-            <w:proofErr w:type="spellStart"/>
-            <w:r>
-              <w:rPr>
-                <w:rFonts w:ascii="Times New Roman" w:hAnsi="Times New Roman" w:cs="Times New Roman"/>
-                <w:sz w:val="26"/>
-                <w:szCs w:val="26"/>
-                <w:lang w:val="en-US"/>
-              </w:rPr>
-              <w:t>sharifi</w:t>
-            </w:r>
-            <w:proofErr w:type="spellEnd"/>
-            <w:r>
-              <w:rPr>
-                <w:rFonts w:ascii="Times New Roman" w:hAnsi="Times New Roman" w:cs="Times New Roman"/>
-                <w:sz w:val="26"/>
-                <w:szCs w:val="26"/>
-                <w:lang w:val="en-US"/>
-              </w:rPr>
-              <w:t xml:space="preserve">: </w:t>
-            </w:r>
-          </w:p>
-          <w:p>
-            <w:pPr>
-              <w:rPr>
-                <w:rFonts w:ascii="Times New Roman" w:hAnsi="Times New Roman" w:cs="Times New Roman"/>
-                <w:sz w:val="26"/>
-                <w:szCs w:val="26"/>
-                <w:lang w:val="en-US"/>
-              </w:rPr>
-            </w:pPr>
-            <w:proofErr w:type="spellStart"/>
-            <w:r>
-              <w:rPr>
-                <w:rFonts w:ascii="Times New Roman" w:hAnsi="Times New Roman" w:cs="Times New Roman"/>
-                <w:sz w:val="26"/>
-                <w:szCs w:val="26"/>
-                <w:lang w:val="en-US"/>
-              </w:rPr>
-              <w:t>Tug’ilgan</w:t>
-            </w:r>
-            <w:proofErr w:type="spellEnd"/>
-            <w:r>
-              <w:rPr>
-                <w:rFonts w:ascii="Times New Roman" w:hAnsi="Times New Roman" w:cs="Times New Roman"/>
-                <w:sz w:val="26"/>
-                <w:szCs w:val="26"/>
-                <w:lang w:val="en-US"/>
-              </w:rPr>
-              <w:t xml:space="preserve"> </w:t>
-            </w:r>
-            <w:proofErr w:type="spellStart"/>
-            <w:r>
-              <w:rPr>
-                <w:rFonts w:ascii="Times New Roman" w:hAnsi="Times New Roman" w:cs="Times New Roman"/>
-                <w:sz w:val="26"/>
-                <w:szCs w:val="26"/>
-                <w:lang w:val="en-US"/>
-              </w:rPr>
-              <w:t>yili</w:t>
-            </w:r>
-            <w:proofErr w:type="spellEnd"/>
-            <w:r>
-              <w:rPr>
-                <w:rFonts w:ascii="Times New Roman" w:hAnsi="Times New Roman" w:cs="Times New Roman"/>
-                <w:sz w:val="26"/>
-                <w:szCs w:val="26"/>
-                <w:lang w:val="en-US"/>
-              </w:rPr>
-              <w:t xml:space="preserve"> </w:t>
-            </w:r>
-            <w:proofErr w:type="spellStart"/>
-            <w:r>
-              <w:rPr>
-                <w:rFonts w:ascii="Times New Roman" w:hAnsi="Times New Roman" w:cs="Times New Roman"/>
-                <w:sz w:val="26"/>
-                <w:szCs w:val="26"/>
-                <w:lang w:val="en-US"/>
-              </w:rPr>
-              <w:t>va</w:t>
-            </w:r>
-            <w:proofErr w:type="spellEnd"/>
-            <w:r>
-              <w:rPr>
-                <w:rFonts w:ascii="Times New Roman" w:hAnsi="Times New Roman" w:cs="Times New Roman"/>
-                <w:sz w:val="26"/>
-                <w:szCs w:val="26"/>
-                <w:lang w:val="en-US"/>
-              </w:rPr>
-              <w:t xml:space="preserve"> </w:t>
-            </w:r>
-            <w:proofErr w:type="spellStart"/>
-            <w:r>
-              <w:rPr>
-                <w:rFonts w:ascii="Times New Roman" w:hAnsi="Times New Roman" w:cs="Times New Roman"/>
-                <w:sz w:val="26"/>
-                <w:szCs w:val="26"/>
-                <w:lang w:val="en-US"/>
-              </w:rPr>
-              <w:t>joyi</w:t>
-            </w:r>
-            <w:proofErr w:type="spellEnd"/>
-            <w:r>
-              <w:rPr>
-                <w:rFonts w:ascii="Times New Roman" w:hAnsi="Times New Roman" w:cs="Times New Roman"/>
-                <w:sz w:val="26"/>
-                <w:szCs w:val="26"/>
-                <w:lang w:val="en-US"/>
-              </w:rPr>
-              <w:t>:</w:t>
-            </w:r>
-          </w:p>
-          <w:p>
-            <w:pPr>
-              <w:rPr>
-                <w:rFonts w:ascii="Times New Roman" w:hAnsi="Times New Roman" w:cs="Times New Roman"/>
-                <w:sz w:val="26"/>
-                <w:szCs w:val="26"/>
-                <w:lang w:val="en-US"/>
-              </w:rPr>
-            </w:pPr>
-            <w:proofErr w:type="spellStart"/>
-            <w:r>
-              <w:rPr>
-                <w:rFonts w:ascii="Times New Roman" w:hAnsi="Times New Roman" w:cs="Times New Roman"/>
-                <w:sz w:val="26"/>
-                <w:szCs w:val="26"/>
-                <w:lang w:val="en-US"/>
-              </w:rPr>
-              <w:t>Yashash</w:t>
-            </w:r>
-            <w:proofErr w:type="spellEnd"/>
-            <w:r>
-              <w:rPr>
-                <w:rFonts w:ascii="Times New Roman" w:hAnsi="Times New Roman" w:cs="Times New Roman"/>
-                <w:sz w:val="26"/>
-                <w:szCs w:val="26"/>
-                <w:lang w:val="en-US"/>
-              </w:rPr>
-              <w:t xml:space="preserve"> </w:t>
-            </w:r>
-            <w:proofErr w:type="spellStart"/>
-            <w:r>
-              <w:rPr>
-                <w:rFonts w:ascii="Times New Roman" w:hAnsi="Times New Roman" w:cs="Times New Roman"/>
-                <w:sz w:val="26"/>
-                <w:szCs w:val="26"/>
-                <w:lang w:val="en-US"/>
-              </w:rPr>
-              <w:t>joyi</w:t>
-            </w:r>
-            <w:proofErr w:type="spellEnd"/>
-            <w:r>
-              <w:rPr>
-                <w:rFonts w:ascii="Times New Roman" w:hAnsi="Times New Roman" w:cs="Times New Roman"/>
-                <w:sz w:val="26"/>
-                <w:szCs w:val="26"/>
-                <w:lang w:val="en-US"/>
-              </w:rPr>
-              <w:t>:</w:t>
-            </w:r>
-          </w:p>
-          <w:p>
-            <w:pPr>
-              <w:rPr>
-                <w:rFonts w:ascii="Times New Roman" w:hAnsi="Times New Roman" w:cs="Times New Roman"/>
-                <w:sz w:val="26"/>
-                <w:szCs w:val="26"/>
-                <w:lang w:val="en-US"/>
-              </w:rPr>
-            </w:pPr>
-            <w:r>
-              <w:rPr>
-                <w:rFonts w:ascii="Times New Roman" w:hAnsi="Times New Roman" w:cs="Times New Roman"/>
-                <w:sz w:val="26"/>
-                <w:szCs w:val="26"/>
-                <w:lang w:val="en-US"/>
-              </w:rPr>
-              <w:t xml:space="preserve">Passport </w:t>
-            </w:r>
-            <w:proofErr w:type="spellStart"/>
-            <w:r>
-              <w:rPr>
-                <w:rFonts w:ascii="Times New Roman" w:hAnsi="Times New Roman" w:cs="Times New Roman"/>
-                <w:sz w:val="26"/>
-                <w:szCs w:val="26"/>
-                <w:lang w:val="en-US"/>
-              </w:rPr>
-              <w:t>seriyasi</w:t>
-            </w:r>
-            <w:proofErr w:type="spellEnd"/>
-            <w:r>
-              <w:rPr>
-                <w:rFonts w:ascii="Times New Roman" w:hAnsi="Times New Roman" w:cs="Times New Roman"/>
-                <w:sz w:val="26"/>
-                <w:szCs w:val="26"/>
-                <w:lang w:val="en-US"/>
-              </w:rPr>
-              <w:t xml:space="preserve">, </w:t>
-            </w:r>
-            <w:proofErr w:type="spellStart"/>
-            <w:r>
-              <w:rPr>
-                <w:rFonts w:ascii="Times New Roman" w:hAnsi="Times New Roman" w:cs="Times New Roman"/>
-                <w:sz w:val="26"/>
-                <w:szCs w:val="26"/>
-                <w:lang w:val="en-US"/>
-              </w:rPr>
-              <w:t>raqami</w:t>
-            </w:r>
-            <w:proofErr w:type="spellEnd"/>
-            <w:r>
-              <w:rPr>
-                <w:rFonts w:ascii="Times New Roman" w:hAnsi="Times New Roman" w:cs="Times New Roman"/>
-                <w:sz w:val="26"/>
-                <w:szCs w:val="26"/>
-                <w:lang w:val="en-US"/>
-              </w:rPr>
-              <w:t xml:space="preserve">  </w:t>
-            </w:r>
-            <w:proofErr w:type="spellStart"/>
-            <w:r>
-              <w:rPr>
-                <w:rFonts w:ascii="Times New Roman" w:hAnsi="Times New Roman" w:cs="Times New Roman"/>
-                <w:sz w:val="26"/>
-                <w:szCs w:val="26"/>
-                <w:lang w:val="en-US"/>
-              </w:rPr>
-              <w:t>va</w:t>
-            </w:r>
-            <w:proofErr w:type="spellEnd"/>
-            <w:r>
-              <w:rPr>
-                <w:rFonts w:ascii="Times New Roman" w:hAnsi="Times New Roman" w:cs="Times New Roman"/>
-                <w:sz w:val="26"/>
-                <w:szCs w:val="26"/>
-                <w:lang w:val="en-US"/>
-              </w:rPr>
-              <w:t xml:space="preserve"> </w:t>
-            </w:r>
-            <w:proofErr w:type="spellStart"/>
-            <w:r>
-              <w:rPr>
-                <w:rFonts w:ascii="Times New Roman" w:hAnsi="Times New Roman" w:cs="Times New Roman"/>
-                <w:sz w:val="26"/>
-                <w:szCs w:val="26"/>
-                <w:lang w:val="en-US"/>
-              </w:rPr>
-              <w:t>berilgan</w:t>
-            </w:r>
-            <w:proofErr w:type="spellEnd"/>
-            <w:r>
-              <w:rPr>
-                <w:rFonts w:ascii="Times New Roman" w:hAnsi="Times New Roman" w:cs="Times New Roman"/>
-                <w:sz w:val="26"/>
-                <w:szCs w:val="26"/>
-                <w:lang w:val="en-US"/>
-              </w:rPr>
-              <w:t xml:space="preserve"> </w:t>
-            </w:r>
-            <w:proofErr w:type="spellStart"/>
-            <w:r>
-              <w:rPr>
-                <w:rFonts w:ascii="Times New Roman" w:hAnsi="Times New Roman" w:cs="Times New Roman"/>
-                <w:sz w:val="26"/>
-                <w:szCs w:val="26"/>
-                <w:lang w:val="en-US"/>
-              </w:rPr>
-              <w:t>joyi</w:t>
-            </w:r>
-            <w:proofErr w:type="spellEnd"/>
-            <w:r>
-              <w:rPr>
-                <w:rFonts w:ascii="Times New Roman" w:hAnsi="Times New Roman" w:cs="Times New Roman"/>
-                <w:sz w:val="26"/>
-                <w:szCs w:val="26"/>
-                <w:lang w:val="en-US"/>
-              </w:rPr>
-              <w:t xml:space="preserve"> </w:t>
-            </w:r>
-            <w:proofErr w:type="spellStart"/>
-            <w:r>
-              <w:rPr>
-                <w:rFonts w:ascii="Times New Roman" w:hAnsi="Times New Roman" w:cs="Times New Roman"/>
-                <w:sz w:val="26"/>
-                <w:szCs w:val="26"/>
-                <w:lang w:val="en-US"/>
-              </w:rPr>
-              <w:t>va</w:t>
-            </w:r>
-            <w:proofErr w:type="spellEnd"/>
-            <w:r>
-              <w:rPr>
-                <w:rFonts w:ascii="Times New Roman" w:hAnsi="Times New Roman" w:cs="Times New Roman"/>
-                <w:sz w:val="26"/>
-                <w:szCs w:val="26"/>
-                <w:lang w:val="en-US"/>
-              </w:rPr>
-              <w:t xml:space="preserve"> </w:t>
-            </w:r>
-            <w:proofErr w:type="spellStart"/>
-            <w:r>
-              <w:rPr>
-                <w:rFonts w:ascii="Times New Roman" w:hAnsi="Times New Roman" w:cs="Times New Roman"/>
-                <w:sz w:val="26"/>
-                <w:szCs w:val="26"/>
-                <w:lang w:val="en-US"/>
-              </w:rPr>
-              <w:t>sanasi</w:t>
-            </w:r>
-            <w:proofErr w:type="spellEnd"/>
-          </w:p>
-          <w:p>
-            <w:pPr>
-              <w:rPr>
-                <w:rFonts w:ascii="Times New Roman" w:hAnsi="Times New Roman" w:cs="Times New Roman"/>
-                <w:sz w:val="26"/>
-                <w:szCs w:val="26"/>
-                <w:lang w:val="en-US"/>
-              </w:rPr>
-            </w:pPr>
-          </w:p>
-        </w:tc>
-        <w:tc>
-          <w:tcPr>
-            <w:tcW w:w="7199" w:type="dxa"/>
-          </w:tcPr>
-          <w:p>
-            <w:pPr>
-              <w:rPr>
-                <w:rFonts w:ascii="Times New Roman" w:hAnsi="Times New Roman" w:cs="Times New Roman"/>
-                <w:b/>
+            <w:r>
+              <w:rPr>
+                <w:rFonts w:ascii="Times New Roman" w:hAnsi="Times New Roman" w:cs="Times New Roman"/>
+                <w:b/>
+                <w:color w:val="000000"/>
                 <w:sz w:val="26"/>
                 <w:szCs w:val="26"/>
                 <w:u w:val="single"/>
                 <w:lang w:val="en-US"/>
               </w:rPr>
-            </w:pPr>
+              <w:t>{{passport_issued_organization}}</w:t>
+            </w:r>
             <w:r>
               <w:rPr>
                 <w:rFonts w:ascii="Times New Roman" w:hAnsi="Times New Roman" w:cs="Times New Roman"/>
@@ -760,318 +657,7 @@
                 <w:u w:val="single"/>
                 <w:lang w:val="en-US"/>
               </w:rPr>
-              <w:t>{{name}}</w:t>
-            </w:r>
-            <w:r>
-              <w:rPr>
-                <w:rFonts w:ascii="Times New Roman" w:hAnsi="Times New Roman" w:cs="Times New Roman"/>
-                <w:b/>
-                <w:sz w:val="26"/>
-                <w:szCs w:val="26"/>
-                <w:u w:val="single"/>
-                <w:lang w:val="en-US"/>
-              </w:rPr>
-              <w:br/>
-            </w:r>
-            <w:r>
-              <w:rPr>
-                <w:rFonts w:ascii="Times New Roman" w:hAnsi="Times New Roman" w:cs="Times New Roman"/>
-                <w:b/>
-                <w:color w:val="000000"/>
-                <w:sz w:val="26"/>
-                <w:szCs w:val="26"/>
-                <w:u w:val="single"/>
-                <w:lang w:val="en-US"/>
-              </w:rPr>
-              <w:t>{{birthday}}</w:t>
-            </w:r>
-            <w:r>
-              <w:rPr>
-                <w:rFonts w:ascii="Times New Roman" w:hAnsi="Times New Roman" w:cs="Times New Roman"/>
-                <w:b/>
-                <w:color w:val="000000"/>
-                <w:sz w:val="26"/>
-                <w:szCs w:val="26"/>
-                <w:u w:val="single"/>
-                <w:lang w:val="en-US"/>
-              </w:rPr>
-              <w:t xml:space="preserve">   </w:t>
-            </w:r>
-            <w:r>
-              <w:rPr>
-                <w:rFonts w:ascii="Times New Roman" w:hAnsi="Times New Roman" w:cs="Times New Roman"/>
-                <w:b/>
-                <w:color w:val="000000"/>
-                <w:sz w:val="26"/>
-                <w:szCs w:val="26"/>
-                <w:u w:val="single"/>
-                <w:lang w:val="en-US"/>
-              </w:rPr>
-              <w:t>{{</w:t>
-            </w:r>
-            <w:proofErr w:type="spellStart"/>
-            <w:r>
-              <w:rPr>
-                <w:rFonts w:ascii="Times New Roman" w:hAnsi="Times New Roman" w:cs="Times New Roman"/>
-                <w:b/>
-                <w:color w:val="000000"/>
-                <w:sz w:val="26"/>
-                <w:szCs w:val="26"/>
-                <w:u w:val="single"/>
-                <w:lang w:val="en-US"/>
-              </w:rPr>
-              <w:t>place_of</w:t>
-            </w:r>
-            <w:r>
-              <w:rPr>
-                <w:rFonts w:ascii="Times New Roman" w:hAnsi="Times New Roman" w:cs="Times New Roman"/>
-                <w:b/>
-                <w:color w:val="000000"/>
-                <w:sz w:val="26"/>
-                <w:szCs w:val="26"/>
-                <w:u w:val="single"/>
-                <w:lang w:val="en-US"/>
-              </w:rPr>
-              <w:t>_</w:t>
-            </w:r>
-            <w:r>
-              <w:rPr>
-                <w:rFonts w:ascii="Times New Roman" w:hAnsi="Times New Roman" w:cs="Times New Roman"/>
-                <w:b/>
-                <w:color w:val="000000"/>
-                <w:sz w:val="26"/>
-                <w:szCs w:val="26"/>
-                <w:u w:val="single"/>
-                <w:lang w:val="en-US"/>
-              </w:rPr>
-              <w:t>birth</w:t>
-            </w:r>
-            <w:proofErr w:type="spellEnd"/>
-            <w:r>
-              <w:rPr>
-                <w:rFonts w:ascii="Times New Roman" w:hAnsi="Times New Roman" w:cs="Times New Roman"/>
-                <w:b/>
-                <w:color w:val="000000"/>
-                <w:sz w:val="26"/>
-                <w:szCs w:val="26"/>
-                <w:u w:val="single"/>
-                <w:lang w:val="en-US"/>
-              </w:rPr>
-              <w:t>}}</w:t>
-            </w:r>
-            <w:r>
-              <w:rPr>
-                <w:rFonts w:ascii="Times New Roman" w:hAnsi="Times New Roman" w:cs="Times New Roman"/>
-                <w:b/>
-                <w:color w:val="000000"/>
-                <w:sz w:val="26"/>
-                <w:szCs w:val="26"/>
-                <w:u w:val="single"/>
-                <w:lang w:val="en-US"/>
-              </w:rPr>
-              <w:t>.</w:t>
-            </w:r>
-          </w:p>
-          <w:p>
-            <w:pPr>
-              <w:rPr>
-                <w:rFonts w:ascii="Times New Roman" w:hAnsi="Times New Roman" w:cs="Times New Roman"/>
-                <w:b/>
-                <w:color w:val="000000"/>
-                <w:sz w:val="26"/>
-                <w:szCs w:val="26"/>
-                <w:u w:val="single"/>
-                <w:lang w:val="en-US"/>
-              </w:rPr>
-            </w:pPr>
-            <w:r>
-              <w:rPr>
-                <w:rFonts w:ascii="Times New Roman" w:hAnsi="Times New Roman" w:cs="Times New Roman"/>
-                <w:b/>
-                <w:color w:val="000000"/>
-                <w:sz w:val="26"/>
-                <w:szCs w:val="26"/>
-                <w:u w:val="single"/>
-                <w:lang w:val="en-US"/>
-              </w:rPr>
-              <w:t>{{</w:t>
-            </w:r>
-            <w:proofErr w:type="spellStart"/>
-            <w:r>
-              <w:rPr>
-                <w:rFonts w:ascii="Times New Roman" w:hAnsi="Times New Roman" w:cs="Times New Roman"/>
-                <w:b/>
-                <w:color w:val="000000"/>
-                <w:sz w:val="26"/>
-                <w:szCs w:val="26"/>
-                <w:u w:val="single"/>
-                <w:lang w:val="en-US"/>
-              </w:rPr>
-              <w:t>residence_address</w:t>
-            </w:r>
-            <w:proofErr w:type="spellEnd"/>
-            <w:r>
-              <w:rPr>
-                <w:rFonts w:ascii="Times New Roman" w:hAnsi="Times New Roman" w:cs="Times New Roman"/>
-                <w:b/>
-                <w:color w:val="000000"/>
-                <w:sz w:val="26"/>
-                <w:szCs w:val="26"/>
-                <w:u w:val="single"/>
-                <w:lang w:val="en-US"/>
-              </w:rPr>
-              <w:t>}}</w:t>
-            </w:r>
-          </w:p>
-          <w:p>
-            <w:pPr>
-              <w:rPr>
-                <w:rFonts w:ascii="Times New Roman" w:hAnsi="Times New Roman" w:cs="Times New Roman"/>
-                <w:b/>
-                <w:color w:val="000000"/>
-                <w:sz w:val="26"/>
-                <w:szCs w:val="26"/>
-                <w:u w:val="single"/>
-                <w:lang w:val="en-US"/>
-              </w:rPr>
-            </w:pPr>
-            <w:r>
-              <w:rPr>
-                <w:rFonts w:ascii="Times New Roman" w:hAnsi="Times New Roman" w:cs="Times New Roman"/>
-                <w:b/>
-                <w:color w:val="000000"/>
-                <w:sz w:val="26"/>
-                <w:szCs w:val="26"/>
-                <w:u w:val="single"/>
-                <w:lang w:val="en-US"/>
-              </w:rPr>
-              <w:t>{{</w:t>
-            </w:r>
-            <w:proofErr w:type="spellStart"/>
-            <w:r>
-              <w:rPr>
-                <w:rFonts w:ascii="Times New Roman" w:hAnsi="Times New Roman" w:cs="Times New Roman"/>
-                <w:b/>
-                <w:color w:val="000000"/>
-                <w:sz w:val="26"/>
-                <w:szCs w:val="26"/>
-                <w:u w:val="single"/>
-                <w:lang w:val="en-US"/>
-              </w:rPr>
-              <w:t>pass_seriya</w:t>
-            </w:r>
-            <w:proofErr w:type="spellEnd"/>
-            <w:r>
-              <w:rPr>
-                <w:rFonts w:ascii="Times New Roman" w:hAnsi="Times New Roman" w:cs="Times New Roman"/>
-                <w:b/>
-                <w:color w:val="000000"/>
-                <w:sz w:val="26"/>
-                <w:szCs w:val="26"/>
-                <w:u w:val="single"/>
-                <w:lang w:val="en-US"/>
-              </w:rPr>
-              <w:t>}}</w:t>
-            </w:r>
-            <w:r>
-              <w:rPr>
-                <w:rFonts w:ascii="Times New Roman" w:hAnsi="Times New Roman" w:cs="Times New Roman"/>
-                <w:b/>
-                <w:color w:val="000000"/>
-                <w:sz w:val="26"/>
-                <w:szCs w:val="26"/>
-                <w:u w:val="single"/>
-                <w:lang w:val="en-US"/>
-              </w:rPr>
-              <w:t xml:space="preserve"> </w:t>
-            </w:r>
-            <w:r>
-              <w:rPr>
-                <w:rFonts w:ascii="Times New Roman" w:hAnsi="Times New Roman" w:cs="Times New Roman"/>
-                <w:b/>
-                <w:color w:val="000000"/>
-                <w:sz w:val="26"/>
-                <w:szCs w:val="26"/>
-                <w:u w:val="single"/>
-                <w:lang w:val="en-US"/>
-              </w:rPr>
-              <w:t xml:space="preserve"> </w:t>
-            </w:r>
-            <w:r>
-              <w:rPr>
-                <w:rFonts w:ascii="Times New Roman" w:hAnsi="Times New Roman" w:cs="Times New Roman"/>
-                <w:b/>
-                <w:color w:val="000000"/>
-                <w:sz w:val="26"/>
-                <w:szCs w:val="26"/>
-                <w:u w:val="single"/>
-                <w:lang w:val="en-US"/>
-              </w:rPr>
-              <w:t>{{</w:t>
-            </w:r>
-            <w:proofErr w:type="spellStart"/>
-            <w:r>
-              <w:rPr>
-                <w:rFonts w:ascii="Times New Roman" w:hAnsi="Times New Roman" w:cs="Times New Roman"/>
-                <w:b/>
-                <w:color w:val="000000"/>
-                <w:sz w:val="26"/>
-                <w:szCs w:val="26"/>
-                <w:u w:val="single"/>
-                <w:lang w:val="en-US"/>
-              </w:rPr>
-              <w:t>passport_issued_organization</w:t>
-            </w:r>
-            <w:proofErr w:type="spellEnd"/>
-            <w:r>
-              <w:rPr>
-                <w:rFonts w:ascii="Times New Roman" w:hAnsi="Times New Roman" w:cs="Times New Roman"/>
-                <w:b/>
-                <w:color w:val="000000"/>
-                <w:sz w:val="26"/>
-                <w:szCs w:val="26"/>
-                <w:u w:val="single"/>
-                <w:lang w:val="en-US"/>
-              </w:rPr>
-              <w:t>}}</w:t>
-            </w:r>
-            <w:r>
-              <w:rPr>
-                <w:rFonts w:ascii="Times New Roman" w:hAnsi="Times New Roman" w:cs="Times New Roman"/>
-                <w:b/>
-                <w:color w:val="000000"/>
-                <w:sz w:val="26"/>
-                <w:szCs w:val="26"/>
-                <w:u w:val="single"/>
-                <w:lang w:val="en-US"/>
-              </w:rPr>
-              <w:t xml:space="preserve">  {{</w:t>
-            </w:r>
-            <w:proofErr w:type="spellStart"/>
-            <w:r>
-              <w:rPr>
-                <w:rFonts w:ascii="Times New Roman" w:hAnsi="Times New Roman" w:cs="Times New Roman"/>
-                <w:b/>
-                <w:color w:val="000000"/>
-                <w:sz w:val="26"/>
-                <w:szCs w:val="26"/>
-                <w:u w:val="single"/>
-                <w:lang w:val="en-US"/>
-              </w:rPr>
-              <w:t>passport_issued_time</w:t>
-            </w:r>
-            <w:proofErr w:type="spellEnd"/>
-            <w:r>
-              <w:rPr>
-                <w:rFonts w:ascii="Times New Roman" w:hAnsi="Times New Roman" w:cs="Times New Roman"/>
-                <w:b/>
-                <w:color w:val="000000"/>
-                <w:sz w:val="26"/>
-                <w:szCs w:val="26"/>
-                <w:u w:val="single"/>
-                <w:lang w:val="en-US"/>
-              </w:rPr>
-              <w:t xml:space="preserve">}}   </w:t>
+              <w:t xml:space="preserve">  {{passport_issued_time}}   </w:t>
             </w:r>
           </w:p>
         </w:tc>
@@ -1180,7 +766,6 @@
                 <w:lang w:val="en-US"/>
               </w:rPr>
             </w:pPr>
-            <w:proofErr w:type="spellStart"/>
             <w:r>
               <w:rPr>
                 <w:rFonts w:ascii="Times New Roman" w:hAnsi="Times New Roman" w:cs="Times New Roman"/>
@@ -1188,9 +773,8 @@
                 <w:szCs w:val="24"/>
                 <w:lang w:val="en-US"/>
               </w:rPr>
-              <w:t>Tibbiy</w:t>
-            </w:r>
-            <w:proofErr w:type="spellEnd"/>
+              <w:t xml:space="preserve">Tibbiy </w:t>
+            </w:r>
             <w:r>
               <w:rPr>
                 <w:rFonts w:ascii="Times New Roman" w:hAnsi="Times New Roman" w:cs="Times New Roman"/>
@@ -1198,9 +782,8 @@
                 <w:szCs w:val="24"/>
                 <w:lang w:val="en-US"/>
               </w:rPr>
-              <w:t xml:space="preserve"> </w:t>
-            </w:r>
-            <w:proofErr w:type="spellStart"/>
+              <w:t>ma’lumotnoma raqami, berilgan vaqti va joyi</w:t>
+            </w:r>
             <w:r>
               <w:rPr>
                 <w:rFonts w:ascii="Times New Roman" w:hAnsi="Times New Roman" w:cs="Times New Roman"/>
@@ -1208,19 +791,18 @@
                 <w:szCs w:val="24"/>
                 <w:lang w:val="en-US"/>
               </w:rPr>
-              <w:t>ma’lumotnoma</w:t>
-            </w:r>
-            <w:proofErr w:type="spellEnd"/>
-            <w:r>
+              <w:t>:</w:t>
+            </w:r>
+          </w:p>
+          <w:p>
+            <w:pPr>
               <w:rPr>
                 <w:rFonts w:ascii="Times New Roman" w:hAnsi="Times New Roman" w:cs="Times New Roman"/>
                 <w:sz w:val="24"/>
                 <w:szCs w:val="24"/>
                 <w:lang w:val="en-US"/>
               </w:rPr>
-              <w:t xml:space="preserve"> </w:t>
-            </w:r>
-            <w:proofErr w:type="spellStart"/>
+            </w:pPr>
             <w:r>
               <w:rPr>
                 <w:rFonts w:ascii="Times New Roman" w:hAnsi="Times New Roman" w:cs="Times New Roman"/>
@@ -1228,19 +810,18 @@
                 <w:szCs w:val="24"/>
                 <w:lang w:val="en-US"/>
               </w:rPr>
-              <w:t>raqami</w:t>
-            </w:r>
-            <w:proofErr w:type="spellEnd"/>
-            <w:r>
+              <w:t>Guvohnoma seriyasi va raqami:</w:t>
+            </w:r>
+          </w:p>
+          <w:p>
+            <w:pPr>
               <w:rPr>
                 <w:rFonts w:ascii="Times New Roman" w:hAnsi="Times New Roman" w:cs="Times New Roman"/>
                 <w:sz w:val="24"/>
                 <w:szCs w:val="24"/>
                 <w:lang w:val="en-US"/>
               </w:rPr>
-              <w:t xml:space="preserve">, </w:t>
-            </w:r>
-            <w:proofErr w:type="spellStart"/>
+            </w:pPr>
             <w:r>
               <w:rPr>
                 <w:rFonts w:ascii="Times New Roman" w:hAnsi="Times New Roman" w:cs="Times New Roman"/>
@@ -1248,9 +829,8 @@
                 <w:szCs w:val="24"/>
                 <w:lang w:val="en-US"/>
               </w:rPr>
-              <w:t>berilgan</w:t>
-            </w:r>
-            <w:proofErr w:type="spellEnd"/>
+              <w:t>Guruhi:</w:t>
+            </w:r>
             <w:r>
               <w:rPr>
                 <w:rFonts w:ascii="Times New Roman" w:hAnsi="Times New Roman" w:cs="Times New Roman"/>
@@ -1258,9 +838,8 @@
                 <w:szCs w:val="24"/>
                 <w:lang w:val="en-US"/>
               </w:rPr>
-              <w:t xml:space="preserve"> </w:t>
-            </w:r>
-            <w:proofErr w:type="spellStart"/>
+              <w:br/>
+            </w:r>
             <w:r>
               <w:rPr>
                 <w:rFonts w:ascii="Times New Roman" w:hAnsi="Times New Roman" w:cs="Times New Roman"/>
@@ -1268,19 +847,18 @@
                 <w:szCs w:val="24"/>
                 <w:lang w:val="en-US"/>
               </w:rPr>
-              <w:t>vaqti</w:t>
-            </w:r>
-            <w:proofErr w:type="spellEnd"/>
-            <w:r>
+              <w:t>YHQ o’qituvchisi:</w:t>
+            </w:r>
+          </w:p>
+          <w:p>
+            <w:pPr>
               <w:rPr>
                 <w:rFonts w:ascii="Times New Roman" w:hAnsi="Times New Roman" w:cs="Times New Roman"/>
                 <w:sz w:val="24"/>
                 <w:szCs w:val="24"/>
                 <w:lang w:val="en-US"/>
               </w:rPr>
-              <w:t xml:space="preserve"> </w:t>
-            </w:r>
-            <w:proofErr w:type="spellStart"/>
+            </w:pPr>
             <w:r>
               <w:rPr>
                 <w:rFonts w:ascii="Times New Roman" w:hAnsi="Times New Roman" w:cs="Times New Roman"/>
@@ -1288,19 +866,18 @@
                 <w:szCs w:val="24"/>
                 <w:lang w:val="en-US"/>
               </w:rPr>
-              <w:t>va</w:t>
-            </w:r>
-            <w:proofErr w:type="spellEnd"/>
-            <w:r>
+              <w:t>AVTXB va HXA o’qituvchisi:</w:t>
+            </w:r>
+          </w:p>
+          <w:p>
+            <w:pPr>
               <w:rPr>
                 <w:rFonts w:ascii="Times New Roman" w:hAnsi="Times New Roman" w:cs="Times New Roman"/>
                 <w:sz w:val="24"/>
                 <w:szCs w:val="24"/>
                 <w:lang w:val="en-US"/>
               </w:rPr>
-              <w:t xml:space="preserve"> </w:t>
-            </w:r>
-            <w:proofErr w:type="spellStart"/>
+            </w:pPr>
             <w:r>
               <w:rPr>
                 <w:rFonts w:ascii="Times New Roman" w:hAnsi="Times New Roman" w:cs="Times New Roman"/>
@@ -1308,143 +885,232 @@
                 <w:szCs w:val="24"/>
                 <w:lang w:val="en-US"/>
               </w:rPr>
-              <w:t>joyi</w:t>
-            </w:r>
-            <w:proofErr w:type="spellEnd"/>
-            <w:r>
-              <w:rPr>
-                <w:rFonts w:ascii="Times New Roman" w:hAnsi="Times New Roman" w:cs="Times New Roman"/>
+              <w:t>Haydashni o’rgatuvchi ustalar:</w:t>
+            </w:r>
+          </w:p>
+        </w:tc>
+        <w:tc>
+          <w:tcPr>
+            <w:tcW w:w="5120" w:type="dxa"/>
+          </w:tcPr>
+          <w:p>
+            <w:pPr>
+              <w:rPr>
+                <w:rFonts w:ascii="Times New Roman" w:hAnsi="Times New Roman" w:cs="Times New Roman"/>
+                <w:b/>
                 <w:sz w:val="24"/>
                 <w:szCs w:val="24"/>
-                <w:lang w:val="en-US"/>
-              </w:rPr>
-              <w:t>:</w:t>
-            </w:r>
-          </w:p>
-          <w:p>
-            <w:pPr>
-              <w:rPr>
-                <w:rFonts w:ascii="Times New Roman" w:hAnsi="Times New Roman" w:cs="Times New Roman"/>
+                <w:u w:val="single"/>
+                <w:lang w:val="en-US"/>
+              </w:rPr>
+            </w:pPr>
+            <w:r>
+              <w:rPr>
+                <w:rFonts w:ascii="Times New Roman" w:hAnsi="Times New Roman" w:cs="Times New Roman"/>
+                <w:b/>
                 <w:sz w:val="24"/>
                 <w:szCs w:val="24"/>
-                <w:lang w:val="en-US"/>
-              </w:rPr>
-            </w:pPr>
-            <w:proofErr w:type="spellStart"/>
-            <w:r>
-              <w:rPr>
-                <w:rFonts w:ascii="Times New Roman" w:hAnsi="Times New Roman" w:cs="Times New Roman"/>
+                <w:u w:val="single"/>
+                <w:lang w:val="en-US"/>
+              </w:rPr>
+              <w:t>{{medical_series}}</w:t>
+            </w:r>
+            <w:r>
+              <w:rPr>
+                <w:rFonts w:ascii="Times New Roman" w:hAnsi="Times New Roman" w:cs="Times New Roman"/>
+                <w:b/>
                 <w:sz w:val="24"/>
                 <w:szCs w:val="24"/>
-                <w:lang w:val="en-US"/>
-              </w:rPr>
-              <w:t>Guvohnoma</w:t>
-            </w:r>
-            <w:proofErr w:type="spellEnd"/>
-            <w:r>
-              <w:rPr>
-                <w:rFonts w:ascii="Times New Roman" w:hAnsi="Times New Roman" w:cs="Times New Roman"/>
+                <w:u w:val="single"/>
+                <w:lang w:val="en-US"/>
+              </w:rPr>
+              <w:t xml:space="preserve">/  </w:t>
+            </w:r>
+            <w:r>
+              <w:rPr>
+                <w:rFonts w:ascii="Times New Roman" w:hAnsi="Times New Roman" w:cs="Times New Roman"/>
+                <w:b/>
                 <w:sz w:val="24"/>
                 <w:szCs w:val="24"/>
-                <w:lang w:val="en-US"/>
-              </w:rPr>
-              <w:t xml:space="preserve"> </w:t>
-            </w:r>
-            <w:proofErr w:type="spellStart"/>
-            <w:r>
-              <w:rPr>
-                <w:rFonts w:ascii="Times New Roman" w:hAnsi="Times New Roman" w:cs="Times New Roman"/>
+                <w:u w:val="single"/>
+                <w:lang w:val="en-US"/>
+              </w:rPr>
+              <w:t>{{</w:t>
+            </w:r>
+            <w:r>
+              <w:rPr>
+                <w:rFonts w:ascii="Times New Roman" w:hAnsi="Times New Roman" w:cs="Times New Roman"/>
+                <w:b/>
                 <w:sz w:val="24"/>
                 <w:szCs w:val="24"/>
-                <w:lang w:val="en-US"/>
-              </w:rPr>
-              <w:t>seriyasi</w:t>
-            </w:r>
-            <w:proofErr w:type="spellEnd"/>
-            <w:r>
-              <w:rPr>
-                <w:rFonts w:ascii="Times New Roman" w:hAnsi="Times New Roman" w:cs="Times New Roman"/>
+                <w:u w:val="single"/>
+                <w:lang w:val="en-US"/>
+              </w:rPr>
+              <w:t xml:space="preserve"> medical_issued_date</w:t>
+            </w:r>
+            <w:r>
+              <w:rPr>
+                <w:rFonts w:ascii="Times New Roman" w:hAnsi="Times New Roman" w:cs="Times New Roman"/>
+                <w:b/>
                 <w:sz w:val="24"/>
                 <w:szCs w:val="24"/>
-                <w:lang w:val="en-US"/>
-              </w:rPr>
-              <w:t xml:space="preserve"> </w:t>
-            </w:r>
-            <w:proofErr w:type="spellStart"/>
-            <w:r>
-              <w:rPr>
-                <w:rFonts w:ascii="Times New Roman" w:hAnsi="Times New Roman" w:cs="Times New Roman"/>
+                <w:u w:val="single"/>
+                <w:lang w:val="en-US"/>
+              </w:rPr>
+              <w:t>}}</w:t>
+            </w:r>
+          </w:p>
+          <w:p>
+            <w:pPr>
+              <w:rPr>
+                <w:rFonts w:ascii="Times New Roman" w:hAnsi="Times New Roman" w:cs="Times New Roman"/>
+                <w:b/>
                 <w:sz w:val="24"/>
                 <w:szCs w:val="24"/>
-                <w:lang w:val="en-US"/>
-              </w:rPr>
-              <w:t>va</w:t>
-            </w:r>
-            <w:proofErr w:type="spellEnd"/>
-            <w:r>
-              <w:rPr>
-                <w:rFonts w:ascii="Times New Roman" w:hAnsi="Times New Roman" w:cs="Times New Roman"/>
+                <w:u w:val="single"/>
+                <w:lang w:val="en-US"/>
+              </w:rPr>
+            </w:pPr>
+            <w:r>
+              <w:rPr>
+                <w:rFonts w:ascii="Times New Roman" w:hAnsi="Times New Roman" w:cs="Times New Roman"/>
+                <w:b/>
                 <w:sz w:val="24"/>
                 <w:szCs w:val="24"/>
-                <w:lang w:val="en-US"/>
-              </w:rPr>
-              <w:t xml:space="preserve"> </w:t>
-            </w:r>
-            <w:proofErr w:type="spellStart"/>
-            <w:r>
-              <w:rPr>
-                <w:rFonts w:ascii="Times New Roman" w:hAnsi="Times New Roman" w:cs="Times New Roman"/>
+                <w:u w:val="single"/>
+                <w:lang w:val="en-US"/>
+              </w:rPr>
+              <w:t>{{medical_issued_organization</w:t>
+            </w:r>
+            <w:r>
+              <w:rPr>
+                <w:rFonts w:ascii="Times New Roman" w:hAnsi="Times New Roman" w:cs="Times New Roman"/>
+                <w:b/>
                 <w:sz w:val="24"/>
                 <w:szCs w:val="24"/>
-                <w:lang w:val="en-US"/>
-              </w:rPr>
-              <w:t>raqami</w:t>
-            </w:r>
-            <w:proofErr w:type="spellEnd"/>
-            <w:r>
-              <w:rPr>
-                <w:rFonts w:ascii="Times New Roman" w:hAnsi="Times New Roman" w:cs="Times New Roman"/>
+                <w:u w:val="single"/>
+                <w:lang w:val="en-US"/>
+              </w:rPr>
+              <w:t>}}</w:t>
+            </w:r>
+          </w:p>
+          <w:p>
+            <w:pPr>
+              <w:rPr>
+                <w:rFonts w:ascii="Times New Roman" w:hAnsi="Times New Roman" w:cs="Times New Roman"/>
+                <w:b/>
                 <w:sz w:val="24"/>
                 <w:szCs w:val="24"/>
-                <w:lang w:val="en-US"/>
-              </w:rPr>
-              <w:t>:</w:t>
-            </w:r>
-          </w:p>
-          <w:p>
-            <w:pPr>
-              <w:rPr>
-                <w:rFonts w:ascii="Times New Roman" w:hAnsi="Times New Roman" w:cs="Times New Roman"/>
+                <w:u w:val="single"/>
+                <w:lang w:val="en-US"/>
+              </w:rPr>
+            </w:pPr>
+            <w:r>
+              <w:rPr>
+                <w:rFonts w:ascii="Times New Roman" w:hAnsi="Times New Roman" w:cs="Times New Roman"/>
+                <w:b/>
                 <w:sz w:val="24"/>
                 <w:szCs w:val="24"/>
-                <w:lang w:val="en-US"/>
-              </w:rPr>
-            </w:pPr>
-            <w:proofErr w:type="spellStart"/>
-            <w:r>
-              <w:rPr>
-                <w:rFonts w:ascii="Times New Roman" w:hAnsi="Times New Roman" w:cs="Times New Roman"/>
+                <w:u w:val="single"/>
+                <w:lang w:val="en-US"/>
+              </w:rPr>
+              <w:t>{{certificate_series}} {{certificate_number}}</w:t>
+            </w:r>
+          </w:p>
+          <w:p>
+            <w:pPr>
+              <w:rPr>
+                <w:rFonts w:ascii="Times New Roman" w:hAnsi="Times New Roman" w:cs="Times New Roman"/>
+                <w:b/>
                 <w:sz w:val="24"/>
                 <w:szCs w:val="24"/>
                 <w:lang w:val="en-US"/>
               </w:rPr>
-              <w:t>Guruhi</w:t>
-            </w:r>
-            <w:proofErr w:type="spellEnd"/>
-            <w:r>
-              <w:rPr>
-                <w:rFonts w:ascii="Times New Roman" w:hAnsi="Times New Roman" w:cs="Times New Roman"/>
+            </w:pPr>
+            <w:r>
+              <w:rPr>
+                <w:rFonts w:ascii="Times New Roman" w:hAnsi="Times New Roman" w:cs="Times New Roman"/>
+                <w:b/>
                 <w:sz w:val="24"/>
                 <w:szCs w:val="24"/>
-                <w:lang w:val="en-US"/>
-              </w:rPr>
-              <w:t>:</w:t>
-            </w:r>
-            <w:r>
-              <w:rPr>
-                <w:rFonts w:ascii="Times New Roman" w:hAnsi="Times New Roman" w:cs="Times New Roman"/>
+                <w:u w:val="single"/>
+                <w:lang w:val="en-US"/>
+              </w:rPr>
+              <w:t>“{{</w:t>
+            </w:r>
+            <w:r>
+              <w:rPr>
+                <w:rFonts w:ascii="Times New Roman" w:hAnsi="Times New Roman" w:cs="Times New Roman"/>
+                <w:b/>
                 <w:sz w:val="24"/>
                 <w:szCs w:val="24"/>
+                <w:u w:val="single"/>
+                <w:lang w:val="en-US"/>
+              </w:rPr>
+              <w:t>group_</w:t>
+            </w:r>
+            <w:r>
+              <w:rPr>
+                <w:rFonts w:ascii="Times New Roman" w:hAnsi="Times New Roman" w:cs="Times New Roman"/>
+                <w:b/>
+                <w:sz w:val="24"/>
+                <w:szCs w:val="24"/>
+                <w:u w:val="single"/>
+                <w:lang w:val="en-US"/>
+              </w:rPr>
+              <w:t xml:space="preserve">category}}” toifali </w:t>
+            </w:r>
+            <w:r>
+              <w:rPr>
+                <w:rFonts w:ascii="Times New Roman" w:hAnsi="Times New Roman" w:cs="Times New Roman"/>
+                <w:b/>
+                <w:sz w:val="24"/>
+                <w:szCs w:val="24"/>
+                <w:u w:val="single"/>
+                <w:lang w:val="en-US"/>
+              </w:rPr>
+              <w:t>{{group</w:t>
+            </w:r>
+            <w:r>
+              <w:rPr>
+                <w:rFonts w:ascii="Times New Roman" w:hAnsi="Times New Roman" w:cs="Times New Roman"/>
+                <w:b/>
+                <w:sz w:val="24"/>
+                <w:szCs w:val="24"/>
+                <w:u w:val="single"/>
+                <w:lang w:val="en-US"/>
+              </w:rPr>
+              <w:t>_number</w:t>
+            </w:r>
+            <w:r>
+              <w:rPr>
+                <w:rFonts w:ascii="Times New Roman" w:hAnsi="Times New Roman" w:cs="Times New Roman"/>
+                <w:b/>
+                <w:sz w:val="24"/>
+                <w:szCs w:val="24"/>
+                <w:u w:val="single"/>
+                <w:lang w:val="en-US"/>
+              </w:rPr>
+              <w:t>}}</w:t>
+            </w:r>
+            <w:r>
+              <w:rPr>
+                <w:rFonts w:ascii="Times New Roman" w:hAnsi="Times New Roman" w:cs="Times New Roman"/>
+                <w:b/>
+                <w:sz w:val="24"/>
+                <w:szCs w:val="24"/>
+                <w:u w:val="single"/>
+                <w:lang w:val="en-US"/>
+              </w:rPr>
+              <w:t xml:space="preserve">-o’quv guruhi </w:t>
+            </w:r>
+            <w:r>
+              <w:rPr>
+                <w:rFonts w:ascii="Times New Roman" w:hAnsi="Times New Roman" w:cs="Times New Roman"/>
+                <w:b/>
+                <w:sz w:val="24"/>
+                <w:szCs w:val="24"/>
+                <w:u w:val="single"/>
                 <w:lang w:val="en-US"/>
               </w:rPr>
               <w:br/>
@@ -1452,655 +1118,25 @@
             <w:r>
               <w:rPr>
                 <w:rFonts w:ascii="Times New Roman" w:hAnsi="Times New Roman" w:cs="Times New Roman"/>
+                <w:b/>
                 <w:sz w:val="24"/>
                 <w:szCs w:val="24"/>
-                <w:lang w:val="en-US"/>
-              </w:rPr>
-              <w:t xml:space="preserve">YHQ </w:t>
-            </w:r>
-            <w:proofErr w:type="spellStart"/>
-            <w:r>
-              <w:rPr>
-                <w:rFonts w:ascii="Times New Roman" w:hAnsi="Times New Roman" w:cs="Times New Roman"/>
+                <w:u w:val="single"/>
+                <w:lang w:val="en-US"/>
+              </w:rPr>
+              <w:t>{{ traffic_rules_teacher }}</w:t>
+            </w:r>
+            <w:r>
+              <w:rPr>
+                <w:rFonts w:ascii="Times New Roman" w:hAnsi="Times New Roman" w:cs="Times New Roman"/>
+                <w:b/>
                 <w:sz w:val="24"/>
                 <w:szCs w:val="24"/>
-                <w:lang w:val="en-US"/>
-              </w:rPr>
-              <w:t>o’qituvchisi</w:t>
-            </w:r>
-            <w:proofErr w:type="spellEnd"/>
-            <w:r>
-              <w:rPr>
-                <w:rFonts w:ascii="Times New Roman" w:hAnsi="Times New Roman" w:cs="Times New Roman"/>
-                <w:sz w:val="24"/>
-                <w:szCs w:val="24"/>
-                <w:lang w:val="en-US"/>
-              </w:rPr>
-              <w:t>:</w:t>
-            </w:r>
-          </w:p>
-          <w:p>
-            <w:pPr>
-              <w:rPr>
-                <w:rFonts w:ascii="Times New Roman" w:hAnsi="Times New Roman" w:cs="Times New Roman"/>
-                <w:sz w:val="24"/>
-                <w:szCs w:val="24"/>
-                <w:lang w:val="en-US"/>
-              </w:rPr>
-            </w:pPr>
-            <w:r>
-              <w:rPr>
-                <w:rFonts w:ascii="Times New Roman" w:hAnsi="Times New Roman" w:cs="Times New Roman"/>
-                <w:sz w:val="24"/>
-                <w:szCs w:val="24"/>
-                <w:lang w:val="en-US"/>
-              </w:rPr>
-              <w:t xml:space="preserve">AVTXB </w:t>
-            </w:r>
-            <w:proofErr w:type="spellStart"/>
-            <w:r>
-              <w:rPr>
-                <w:rFonts w:ascii="Times New Roman" w:hAnsi="Times New Roman" w:cs="Times New Roman"/>
-                <w:sz w:val="24"/>
-                <w:szCs w:val="24"/>
-                <w:lang w:val="en-US"/>
-              </w:rPr>
-              <w:t>va</w:t>
-            </w:r>
-            <w:proofErr w:type="spellEnd"/>
-            <w:r>
-              <w:rPr>
-                <w:rFonts w:ascii="Times New Roman" w:hAnsi="Times New Roman" w:cs="Times New Roman"/>
-                <w:sz w:val="24"/>
-                <w:szCs w:val="24"/>
-                <w:lang w:val="en-US"/>
-              </w:rPr>
-              <w:t xml:space="preserve"> HXA </w:t>
-            </w:r>
-            <w:proofErr w:type="spellStart"/>
-            <w:r>
-              <w:rPr>
-                <w:rFonts w:ascii="Times New Roman" w:hAnsi="Times New Roman" w:cs="Times New Roman"/>
-                <w:sz w:val="24"/>
-                <w:szCs w:val="24"/>
-                <w:lang w:val="en-US"/>
-              </w:rPr>
-              <w:t>o’qituvchisi</w:t>
-            </w:r>
-            <w:proofErr w:type="spellEnd"/>
-            <w:r>
-              <w:rPr>
-                <w:rFonts w:ascii="Times New Roman" w:hAnsi="Times New Roman" w:cs="Times New Roman"/>
-                <w:sz w:val="24"/>
-                <w:szCs w:val="24"/>
-                <w:lang w:val="en-US"/>
-              </w:rPr>
-              <w:t>:</w:t>
-            </w:r>
-          </w:p>
-          <w:p>
-            <w:pPr>
-              <w:rPr>
-                <w:rFonts w:ascii="Times New Roman" w:hAnsi="Times New Roman" w:cs="Times New Roman"/>
-                <w:sz w:val="24"/>
-                <w:szCs w:val="24"/>
-                <w:lang w:val="en-US"/>
-              </w:rPr>
-            </w:pPr>
-            <w:proofErr w:type="spellStart"/>
-            <w:r>
-              <w:rPr>
-                <w:rFonts w:ascii="Times New Roman" w:hAnsi="Times New Roman" w:cs="Times New Roman"/>
-                <w:sz w:val="24"/>
-                <w:szCs w:val="24"/>
-                <w:lang w:val="en-US"/>
-              </w:rPr>
-              <w:t>Haydashni</w:t>
-            </w:r>
-            <w:proofErr w:type="spellEnd"/>
-            <w:r>
-              <w:rPr>
-                <w:rFonts w:ascii="Times New Roman" w:hAnsi="Times New Roman" w:cs="Times New Roman"/>
-                <w:sz w:val="24"/>
-                <w:szCs w:val="24"/>
-                <w:lang w:val="en-US"/>
-              </w:rPr>
-              <w:t xml:space="preserve"> </w:t>
-            </w:r>
-            <w:proofErr w:type="spellStart"/>
-            <w:r>
-              <w:rPr>
-                <w:rFonts w:ascii="Times New Roman" w:hAnsi="Times New Roman" w:cs="Times New Roman"/>
-                <w:sz w:val="24"/>
-                <w:szCs w:val="24"/>
-                <w:lang w:val="en-US"/>
-              </w:rPr>
-              <w:t>o’rgatuvchi</w:t>
-            </w:r>
-            <w:proofErr w:type="spellEnd"/>
-            <w:r>
-              <w:rPr>
-                <w:rFonts w:ascii="Times New Roman" w:hAnsi="Times New Roman" w:cs="Times New Roman"/>
-                <w:sz w:val="24"/>
-                <w:szCs w:val="24"/>
-                <w:lang w:val="en-US"/>
-              </w:rPr>
-              <w:t xml:space="preserve"> </w:t>
-            </w:r>
-            <w:proofErr w:type="spellStart"/>
-            <w:r>
-              <w:rPr>
-                <w:rFonts w:ascii="Times New Roman" w:hAnsi="Times New Roman" w:cs="Times New Roman"/>
-                <w:sz w:val="24"/>
-                <w:szCs w:val="24"/>
-                <w:lang w:val="en-US"/>
-              </w:rPr>
-              <w:t>ustalar</w:t>
-            </w:r>
-            <w:proofErr w:type="spellEnd"/>
-            <w:r>
-              <w:rPr>
-                <w:rFonts w:ascii="Times New Roman" w:hAnsi="Times New Roman" w:cs="Times New Roman"/>
-                <w:sz w:val="24"/>
-                <w:szCs w:val="24"/>
-                <w:lang w:val="en-US"/>
-              </w:rPr>
-              <w:t>:</w:t>
-            </w:r>
-          </w:p>
-        </w:tc>
-        <w:tc>
-          <w:tcPr>
-            <w:tcW w:w="5120" w:type="dxa"/>
-          </w:tcPr>
-          <w:p>
-            <w:pPr>
-              <w:rPr>
-                <w:rFonts w:ascii="Times New Roman" w:hAnsi="Times New Roman" w:cs="Times New Roman"/>
-                <w:b/>
-                <w:sz w:val="24"/>
-                <w:szCs w:val="24"/>
                 <w:u w:val="single"/>
                 <w:lang w:val="en-US"/>
               </w:rPr>
-            </w:pPr>
-            <w:r>
-              <w:rPr>
-                <w:rFonts w:ascii="Times New Roman" w:hAnsi="Times New Roman" w:cs="Times New Roman"/>
-                <w:b/>
-                <w:sz w:val="24"/>
-                <w:szCs w:val="24"/>
-                <w:u w:val="single"/>
-                <w:lang w:val="en-US"/>
-              </w:rPr>
-              <w:t>{{</w:t>
-            </w:r>
-            <w:proofErr w:type="spellStart"/>
-            <w:r>
-              <w:rPr>
-                <w:rFonts w:ascii="Times New Roman" w:hAnsi="Times New Roman" w:cs="Times New Roman"/>
-                <w:b/>
-                <w:sz w:val="24"/>
-                <w:szCs w:val="24"/>
-                <w:u w:val="single"/>
-                <w:lang w:val="en-US"/>
-              </w:rPr>
-              <w:t>medical_series</w:t>
-            </w:r>
-            <w:proofErr w:type="spellEnd"/>
-            <w:r>
-              <w:rPr>
-                <w:rFonts w:ascii="Times New Roman" w:hAnsi="Times New Roman" w:cs="Times New Roman"/>
-                <w:b/>
-                <w:sz w:val="24"/>
-                <w:szCs w:val="24"/>
-                <w:u w:val="single"/>
-                <w:lang w:val="en-US"/>
-              </w:rPr>
-              <w:t>}}</w:t>
-            </w:r>
-            <w:r>
-              <w:rPr>
-                <w:rFonts w:ascii="Times New Roman" w:hAnsi="Times New Roman" w:cs="Times New Roman"/>
-                <w:b/>
-                <w:sz w:val="24"/>
-                <w:szCs w:val="24"/>
-                <w:u w:val="single"/>
-                <w:lang w:val="en-US"/>
-              </w:rPr>
-              <w:t xml:space="preserve">/  </w:t>
-            </w:r>
-            <w:r>
-              <w:rPr>
-                <w:rFonts w:ascii="Times New Roman" w:hAnsi="Times New Roman" w:cs="Times New Roman"/>
-                <w:b/>
-                <w:sz w:val="24"/>
-                <w:szCs w:val="24"/>
-                <w:u w:val="single"/>
-                <w:lang w:val="en-US"/>
-              </w:rPr>
-              <w:t>{{</w:t>
-            </w:r>
-            <w:r>
-              <w:rPr>
-                <w:rFonts w:ascii="Times New Roman" w:hAnsi="Times New Roman" w:cs="Times New Roman"/>
-                <w:b/>
-                <w:sz w:val="24"/>
-                <w:szCs w:val="24"/>
-                <w:u w:val="single"/>
-                <w:lang w:val="en-US"/>
-              </w:rPr>
-              <w:t xml:space="preserve"> </w:t>
-            </w:r>
-            <w:proofErr w:type="spellStart"/>
-            <w:r>
-              <w:rPr>
-                <w:rFonts w:ascii="Times New Roman" w:hAnsi="Times New Roman" w:cs="Times New Roman"/>
-                <w:b/>
-                <w:sz w:val="24"/>
-                <w:szCs w:val="24"/>
-                <w:u w:val="single"/>
-                <w:lang w:val="en-US"/>
-              </w:rPr>
-              <w:t>medical_issued_date</w:t>
-            </w:r>
-            <w:proofErr w:type="spellEnd"/>
-            <w:r>
-              <w:rPr>
-                <w:rFonts w:ascii="Times New Roman" w:hAnsi="Times New Roman" w:cs="Times New Roman"/>
-                <w:b/>
-                <w:sz w:val="24"/>
-                <w:szCs w:val="24"/>
-                <w:u w:val="single"/>
-                <w:lang w:val="en-US"/>
-              </w:rPr>
-              <w:t>}}</w:t>
-            </w:r>
-          </w:p>
-          <w:p>
-            <w:pPr>
-              <w:rPr>
-                <w:rFonts w:ascii="Times New Roman" w:hAnsi="Times New Roman" w:cs="Times New Roman"/>
-                <w:b/>
-                <w:sz w:val="24"/>
-                <w:szCs w:val="24"/>
-                <w:u w:val="single"/>
-                <w:lang w:val="en-US"/>
-              </w:rPr>
-            </w:pPr>
-            <w:r>
-              <w:rPr>
-                <w:rFonts w:ascii="Times New Roman" w:hAnsi="Times New Roman" w:cs="Times New Roman"/>
-                <w:b/>
-                <w:sz w:val="24"/>
-                <w:szCs w:val="24"/>
-                <w:u w:val="single"/>
-                <w:lang w:val="en-US"/>
-              </w:rPr>
-              <w:t>{{</w:t>
-            </w:r>
-            <w:proofErr w:type="spellStart"/>
-            <w:r>
-              <w:rPr>
-                <w:rFonts w:ascii="Times New Roman" w:hAnsi="Times New Roman" w:cs="Times New Roman"/>
-                <w:b/>
-                <w:sz w:val="24"/>
-                <w:szCs w:val="24"/>
-                <w:u w:val="single"/>
-                <w:lang w:val="en-US"/>
-              </w:rPr>
-              <w:t>medical_issued_organization</w:t>
-            </w:r>
-            <w:proofErr w:type="spellEnd"/>
-            <w:r>
-              <w:rPr>
-                <w:rFonts w:ascii="Times New Roman" w:hAnsi="Times New Roman" w:cs="Times New Roman"/>
-                <w:b/>
-                <w:sz w:val="24"/>
-                <w:szCs w:val="24"/>
-                <w:u w:val="single"/>
-                <w:lang w:val="en-US"/>
-              </w:rPr>
-              <w:t>}}</w:t>
-            </w:r>
-          </w:p>
-          <w:p>
-            <w:pPr>
-              <w:rPr>
-                <w:rFonts w:ascii="Times New Roman" w:hAnsi="Times New Roman" w:cs="Times New Roman"/>
-                <w:b/>
-                <w:sz w:val="24"/>
-                <w:szCs w:val="24"/>
-                <w:u w:val="single"/>
-                <w:lang w:val="en-US"/>
-              </w:rPr>
-            </w:pPr>
-            <w:r>
-              <w:rPr>
-                <w:rFonts w:ascii="Times New Roman" w:hAnsi="Times New Roman" w:cs="Times New Roman"/>
-                <w:b/>
-                <w:sz w:val="24"/>
-                <w:szCs w:val="24"/>
-                <w:u w:val="single"/>
-                <w:lang w:val="en-US"/>
-              </w:rPr>
-              <w:t>{{</w:t>
-            </w:r>
-            <w:proofErr w:type="spellStart"/>
-            <w:r>
-              <w:rPr>
-                <w:rFonts w:ascii="Times New Roman" w:hAnsi="Times New Roman" w:cs="Times New Roman"/>
-                <w:b/>
-                <w:sz w:val="24"/>
-                <w:szCs w:val="24"/>
-                <w:u w:val="single"/>
-                <w:lang w:val="en-US"/>
-              </w:rPr>
-              <w:t>certificate_series</w:t>
-            </w:r>
-            <w:proofErr w:type="spellEnd"/>
-            <w:r>
-              <w:rPr>
-                <w:rFonts w:ascii="Times New Roman" w:hAnsi="Times New Roman" w:cs="Times New Roman"/>
-                <w:b/>
-                <w:sz w:val="24"/>
-                <w:szCs w:val="24"/>
-                <w:u w:val="single"/>
-                <w:lang w:val="en-US"/>
-              </w:rPr>
-              <w:t>}} {{</w:t>
-            </w:r>
-            <w:proofErr w:type="spellStart"/>
-            <w:r>
-              <w:rPr>
-                <w:rFonts w:ascii="Times New Roman" w:hAnsi="Times New Roman" w:cs="Times New Roman"/>
-                <w:b/>
-                <w:sz w:val="24"/>
-                <w:szCs w:val="24"/>
-                <w:u w:val="single"/>
-                <w:lang w:val="en-US"/>
-              </w:rPr>
-              <w:t>certificate_number</w:t>
-            </w:r>
-            <w:proofErr w:type="spellEnd"/>
-            <w:r>
-              <w:rPr>
-                <w:rFonts w:ascii="Times New Roman" w:hAnsi="Times New Roman" w:cs="Times New Roman"/>
-                <w:b/>
-                <w:sz w:val="24"/>
-                <w:szCs w:val="24"/>
-                <w:u w:val="single"/>
-                <w:lang w:val="en-US"/>
-              </w:rPr>
-              <w:t>}}</w:t>
-            </w:r>
-          </w:p>
-          <w:p>
-            <w:pPr>
-              <w:rPr>
-                <w:rFonts w:ascii="Times New Roman" w:hAnsi="Times New Roman" w:cs="Times New Roman"/>
-                <w:b/>
-                <w:sz w:val="24"/>
-                <w:szCs w:val="24"/>
-                <w:lang w:val="en-US"/>
-              </w:rPr>
-            </w:pPr>
-            <w:r>
-              <w:rPr>
-                <w:rFonts w:ascii="Times New Roman" w:hAnsi="Times New Roman" w:cs="Times New Roman"/>
-                <w:b/>
-                <w:sz w:val="24"/>
-                <w:szCs w:val="24"/>
-                <w:u w:val="single"/>
-                <w:lang w:val="en-US"/>
-              </w:rPr>
-              <w:t>“{{</w:t>
-            </w:r>
-            <w:proofErr w:type="spellStart"/>
-            <w:r>
-              <w:rPr>
-                <w:rFonts w:ascii="Times New Roman" w:hAnsi="Times New Roman" w:cs="Times New Roman"/>
-                <w:b/>
-                <w:sz w:val="24"/>
-                <w:szCs w:val="24"/>
-                <w:u w:val="single"/>
-                <w:lang w:val="en-US"/>
-              </w:rPr>
-              <w:t>group_</w:t>
-            </w:r>
-            <w:r>
-              <w:rPr>
-                <w:rFonts w:ascii="Times New Roman" w:hAnsi="Times New Roman" w:cs="Times New Roman"/>
-                <w:b/>
-                <w:sz w:val="24"/>
-                <w:szCs w:val="24"/>
-                <w:u w:val="single"/>
-                <w:lang w:val="en-US"/>
-              </w:rPr>
-              <w:t>category</w:t>
-            </w:r>
-            <w:proofErr w:type="spellEnd"/>
-            <w:r>
-              <w:rPr>
-                <w:rFonts w:ascii="Times New Roman" w:hAnsi="Times New Roman" w:cs="Times New Roman"/>
-                <w:b/>
-                <w:sz w:val="24"/>
-                <w:szCs w:val="24"/>
-                <w:u w:val="single"/>
-                <w:lang w:val="en-US"/>
-              </w:rPr>
-              <w:t xml:space="preserve">}}” </w:t>
-            </w:r>
-            <w:proofErr w:type="spellStart"/>
-            <w:r>
-              <w:rPr>
-                <w:rFonts w:ascii="Times New Roman" w:hAnsi="Times New Roman" w:cs="Times New Roman"/>
-                <w:b/>
-                <w:sz w:val="24"/>
-                <w:szCs w:val="24"/>
-                <w:u w:val="single"/>
-                <w:lang w:val="en-US"/>
-              </w:rPr>
-              <w:t>toifali</w:t>
-            </w:r>
-            <w:proofErr w:type="spellEnd"/>
-            <w:r>
-              <w:rPr>
-                <w:rFonts w:ascii="Times New Roman" w:hAnsi="Times New Roman" w:cs="Times New Roman"/>
-                <w:b/>
-                <w:sz w:val="24"/>
-                <w:szCs w:val="24"/>
-                <w:u w:val="single"/>
-                <w:lang w:val="en-US"/>
-              </w:rPr>
-              <w:t xml:space="preserve"> </w:t>
-            </w:r>
-            <w:r>
-              <w:rPr>
-                <w:rFonts w:ascii="Times New Roman" w:hAnsi="Times New Roman" w:cs="Times New Roman"/>
-                <w:b/>
-                <w:sz w:val="24"/>
-                <w:szCs w:val="24"/>
-                <w:u w:val="single"/>
-                <w:lang w:val="en-US"/>
-              </w:rPr>
-              <w:t>{{</w:t>
-            </w:r>
-            <w:proofErr w:type="spellStart"/>
-            <w:r>
-              <w:rPr>
-                <w:rFonts w:ascii="Times New Roman" w:hAnsi="Times New Roman" w:cs="Times New Roman"/>
-                <w:b/>
-                <w:sz w:val="24"/>
-                <w:szCs w:val="24"/>
-                <w:u w:val="single"/>
-                <w:lang w:val="en-US"/>
-              </w:rPr>
-              <w:t>group</w:t>
-            </w:r>
-            <w:r>
-              <w:rPr>
-                <w:rFonts w:ascii="Times New Roman" w:hAnsi="Times New Roman" w:cs="Times New Roman"/>
-                <w:b/>
-                <w:sz w:val="24"/>
-                <w:szCs w:val="24"/>
-                <w:u w:val="single"/>
-                <w:lang w:val="en-US"/>
-              </w:rPr>
-              <w:t>_number</w:t>
-            </w:r>
-            <w:proofErr w:type="spellEnd"/>
-            <w:r>
-              <w:rPr>
-                <w:rFonts w:ascii="Times New Roman" w:hAnsi="Times New Roman" w:cs="Times New Roman"/>
-                <w:b/>
-                <w:sz w:val="24"/>
-                <w:szCs w:val="24"/>
-                <w:u w:val="single"/>
-                <w:lang w:val="en-US"/>
-              </w:rPr>
-              <w:t>}}</w:t>
-            </w:r>
-            <w:r>
-              <w:rPr>
-                <w:rFonts w:ascii="Times New Roman" w:hAnsi="Times New Roman" w:cs="Times New Roman"/>
-                <w:b/>
-                <w:sz w:val="24"/>
-                <w:szCs w:val="24"/>
-                <w:u w:val="single"/>
-                <w:lang w:val="en-US"/>
-              </w:rPr>
-              <w:t>-</w:t>
-            </w:r>
-            <w:proofErr w:type="spellStart"/>
-            <w:r>
-              <w:rPr>
-                <w:rFonts w:ascii="Times New Roman" w:hAnsi="Times New Roman" w:cs="Times New Roman"/>
-                <w:b/>
-                <w:sz w:val="24"/>
-                <w:szCs w:val="24"/>
-                <w:u w:val="single"/>
-                <w:lang w:val="en-US"/>
-              </w:rPr>
-              <w:t>o’quv</w:t>
-            </w:r>
-            <w:proofErr w:type="spellEnd"/>
-            <w:r>
-              <w:rPr>
-                <w:rFonts w:ascii="Times New Roman" w:hAnsi="Times New Roman" w:cs="Times New Roman"/>
-                <w:b/>
-                <w:sz w:val="24"/>
-                <w:szCs w:val="24"/>
-                <w:u w:val="single"/>
-                <w:lang w:val="en-US"/>
-              </w:rPr>
-              <w:t xml:space="preserve"> </w:t>
-            </w:r>
-            <w:proofErr w:type="spellStart"/>
-            <w:r>
-              <w:rPr>
-                <w:rFonts w:ascii="Times New Roman" w:hAnsi="Times New Roman" w:cs="Times New Roman"/>
-                <w:b/>
-                <w:sz w:val="24"/>
-                <w:szCs w:val="24"/>
-                <w:u w:val="single"/>
-                <w:lang w:val="en-US"/>
-              </w:rPr>
-              <w:t>guruhi</w:t>
-            </w:r>
-            <w:proofErr w:type="spellEnd"/>
-            <w:r>
-              <w:rPr>
-                <w:rFonts w:ascii="Times New Roman" w:hAnsi="Times New Roman" w:cs="Times New Roman"/>
-                <w:b/>
-                <w:sz w:val="24"/>
-                <w:szCs w:val="24"/>
-                <w:u w:val="single"/>
-                <w:lang w:val="en-US"/>
-              </w:rPr>
-              <w:t xml:space="preserve"> </w:t>
-            </w:r>
-            <w:r>
-              <w:rPr>
-                <w:rFonts w:ascii="Times New Roman" w:hAnsi="Times New Roman" w:cs="Times New Roman"/>
-                <w:b/>
-                <w:sz w:val="24"/>
-                <w:szCs w:val="24"/>
-                <w:u w:val="single"/>
-                <w:lang w:val="en-US"/>
-              </w:rPr>
               <w:br/>
-            </w:r>
-            <w:r>
-              <w:rPr>
-                <w:rFonts w:ascii="Times New Roman" w:hAnsi="Times New Roman" w:cs="Times New Roman"/>
-                <w:b/>
-                <w:sz w:val="24"/>
-                <w:szCs w:val="24"/>
-                <w:u w:val="single"/>
-                <w:lang w:val="en-US"/>
-              </w:rPr>
-              <w:t xml:space="preserve">{{ </w:t>
-            </w:r>
-            <w:proofErr w:type="spellStart"/>
-            <w:r>
-              <w:rPr>
-                <w:rFonts w:ascii="Times New Roman" w:hAnsi="Times New Roman" w:cs="Times New Roman"/>
-                <w:b/>
-                <w:sz w:val="24"/>
-                <w:szCs w:val="24"/>
-                <w:u w:val="single"/>
-                <w:lang w:val="en-US"/>
-              </w:rPr>
-              <w:t>traffic_rules_teacher</w:t>
-            </w:r>
-            <w:proofErr w:type="spellEnd"/>
-            <w:r>
-              <w:rPr>
-                <w:rFonts w:ascii="Times New Roman" w:hAnsi="Times New Roman" w:cs="Times New Roman"/>
-                <w:b/>
-                <w:sz w:val="24"/>
-                <w:szCs w:val="24"/>
-                <w:u w:val="single"/>
-                <w:lang w:val="en-US"/>
-              </w:rPr>
-              <w:t xml:space="preserve"> }}</w:t>
-            </w:r>
-            <w:r>
-              <w:rPr>
-                <w:rFonts w:ascii="Times New Roman" w:hAnsi="Times New Roman" w:cs="Times New Roman"/>
-                <w:b/>
-                <w:sz w:val="24"/>
-                <w:szCs w:val="24"/>
-                <w:u w:val="single"/>
-                <w:lang w:val="en-US"/>
-              </w:rPr>
-              <w:br/>
-              <w:t>{{</w:t>
-            </w:r>
-            <w:proofErr w:type="spellStart"/>
-            <w:r>
-              <w:rPr>
-                <w:rFonts w:ascii="Times New Roman" w:hAnsi="Times New Roman" w:cs="Times New Roman"/>
-                <w:b/>
-                <w:sz w:val="24"/>
-                <w:szCs w:val="24"/>
-                <w:u w:val="single"/>
-                <w:lang w:val="en-US"/>
-              </w:rPr>
-              <w:t>car_structure_teacher</w:t>
-            </w:r>
-            <w:proofErr w:type="spellEnd"/>
-            <w:r>
-              <w:rPr>
-                <w:rFonts w:ascii="Times New Roman" w:hAnsi="Times New Roman" w:cs="Times New Roman"/>
-                <w:b/>
-                <w:sz w:val="24"/>
-                <w:szCs w:val="24"/>
-                <w:u w:val="single"/>
-                <w:lang w:val="en-US"/>
-              </w:rPr>
-              <w:t>}}</w:t>
+              <w:t>{{car_structure_teacher}}</w:t>
             </w:r>
             <w:r>
               <w:rPr>
@@ -2144,41 +1180,8 @@
                 <w:lang w:val="en-US"/>
               </w:rPr>
               <w:br/>
-            </w:r>
-            <w:proofErr w:type="spellStart"/>
-            <w:r>
-              <w:rPr>
-                <w:rFonts w:ascii="Times New Roman" w:hAnsi="Times New Roman" w:cs="Times New Roman"/>
-                <w:b/>
-                <w:sz w:val="24"/>
-                <w:szCs w:val="24"/>
-                <w:lang w:val="en-US"/>
-              </w:rPr>
-              <w:t>Rahbar</w:t>
-            </w:r>
-            <w:proofErr w:type="spellEnd"/>
-            <w:r>
-              <w:rPr>
-                <w:rFonts w:ascii="Times New Roman" w:hAnsi="Times New Roman" w:cs="Times New Roman"/>
-                <w:b/>
-                <w:sz w:val="24"/>
-                <w:szCs w:val="24"/>
-                <w:lang w:val="en-US"/>
-              </w:rPr>
-              <w:t xml:space="preserve"> </w:t>
-            </w:r>
-            <w:proofErr w:type="spellStart"/>
-            <w:r>
-              <w:rPr>
-                <w:rFonts w:ascii="Times New Roman" w:hAnsi="Times New Roman" w:cs="Times New Roman"/>
-                <w:b/>
-                <w:sz w:val="24"/>
-                <w:szCs w:val="24"/>
-                <w:lang w:val="en-US"/>
-              </w:rPr>
-              <w:t>imzosi</w:t>
-            </w:r>
-            <w:proofErr w:type="spellEnd"/>
+              <w:t>Rahbar imzosi</w:t>
+            </w:r>
             <w:r>
               <w:rPr>
                 <w:rFonts w:ascii="Times New Roman" w:hAnsi="Times New Roman" w:cs="Times New Roman"/>
@@ -2290,7 +1293,6 @@
         </w:rPr>
         <w:br/>
       </w:r>
-      <w:proofErr w:type="spellStart"/>
       <w:r>
         <w:rPr>
           <w:rFonts w:ascii="Times New Roman" w:hAnsi="Times New Roman" w:cs="Times New Roman"/>
@@ -2299,141 +1301,8 @@
           <w:szCs w:val="24"/>
           <w:lang w:val="en-US"/>
         </w:rPr>
-        <w:t>Haydovchilik</w:t>
+        <w:t>Haydovchilik guvohnomasi olish uchun imtihon topshirgan toifasi</w:t>
       </w:r>
-      <w:proofErr w:type="spellEnd"/>
-      <w:r>
-        <w:rPr>
-          <w:rFonts w:ascii="Times New Roman" w:hAnsi="Times New Roman" w:cs="Times New Roman"/>
-          <w:b/>
-          <w:sz w:val="28"/>
-          <w:szCs w:val="24"/>
-          <w:lang w:val="en-US"/>
-        </w:rPr>
-        <w:t xml:space="preserve"> </w:t>
-      </w:r>
-      <w:proofErr w:type="spellStart"/>
-      <w:r>
-        <w:rPr>
-          <w:rFonts w:ascii="Times New Roman" w:hAnsi="Times New Roman" w:cs="Times New Roman"/>
-          <w:b/>
-          <w:sz w:val="28"/>
-          <w:szCs w:val="24"/>
-          <w:lang w:val="en-US"/>
-        </w:rPr>
-        <w:t>guvohnomasi</w:t>
-      </w:r>
-      <w:proofErr w:type="spellEnd"/>
-      <w:r>
-        <w:rPr>
-          <w:rFonts w:ascii="Times New Roman" w:hAnsi="Times New Roman" w:cs="Times New Roman"/>
-          <w:b/>
-          <w:sz w:val="28"/>
-          <w:szCs w:val="24"/>
-          <w:lang w:val="en-US"/>
-        </w:rPr>
-        <w:t xml:space="preserve"> </w:t>
-      </w:r>
-      <w:proofErr w:type="spellStart"/>
-      <w:r>
-        <w:rPr>
-          <w:rFonts w:ascii="Times New Roman" w:hAnsi="Times New Roman" w:cs="Times New Roman"/>
-          <w:b/>
-          <w:sz w:val="28"/>
-          <w:szCs w:val="24"/>
-          <w:lang w:val="en-US"/>
-        </w:rPr>
-        <w:t>olish</w:t>
-      </w:r>
-      <w:proofErr w:type="spellEnd"/>
-      <w:r>
-        <w:rPr>
-          <w:rFonts w:ascii="Times New Roman" w:hAnsi="Times New Roman" w:cs="Times New Roman"/>
-          <w:b/>
-          <w:sz w:val="28"/>
-          <w:szCs w:val="24"/>
-          <w:lang w:val="en-US"/>
-        </w:rPr>
-        <w:t xml:space="preserve"> </w:t>
-      </w:r>
-      <w:proofErr w:type="spellStart"/>
-      <w:r>
-        <w:rPr>
-          <w:rFonts w:ascii="Times New Roman" w:hAnsi="Times New Roman" w:cs="Times New Roman"/>
-          <w:b/>
-          <w:sz w:val="28"/>
-          <w:szCs w:val="24"/>
-          <w:lang w:val="en-US"/>
-        </w:rPr>
-        <w:t>uchun</w:t>
-      </w:r>
-      <w:proofErr w:type="spellEnd"/>
-      <w:r>
-        <w:rPr>
-          <w:rFonts w:ascii="Times New Roman" w:hAnsi="Times New Roman" w:cs="Times New Roman"/>
-          <w:b/>
-          <w:sz w:val="28"/>
-          <w:szCs w:val="24"/>
-          <w:lang w:val="en-US"/>
-        </w:rPr>
-        <w:t xml:space="preserve"> </w:t>
-      </w:r>
-      <w:proofErr w:type="spellStart"/>
-      <w:r>
-        <w:rPr>
-          <w:rFonts w:ascii="Times New Roman" w:hAnsi="Times New Roman" w:cs="Times New Roman"/>
-          <w:b/>
-          <w:sz w:val="28"/>
-          <w:szCs w:val="24"/>
-          <w:lang w:val="en-US"/>
-        </w:rPr>
-        <w:t>imtihon</w:t>
-      </w:r>
-      <w:proofErr w:type="spellEnd"/>
-      <w:r>
-        <w:rPr>
-          <w:rFonts w:ascii="Times New Roman" w:hAnsi="Times New Roman" w:cs="Times New Roman"/>
-          <w:b/>
-          <w:sz w:val="28"/>
-          <w:szCs w:val="24"/>
-          <w:lang w:val="en-US"/>
-        </w:rPr>
-        <w:t xml:space="preserve"> </w:t>
-      </w:r>
-      <w:proofErr w:type="spellStart"/>
-      <w:r>
-        <w:rPr>
-          <w:rFonts w:ascii="Times New Roman" w:hAnsi="Times New Roman" w:cs="Times New Roman"/>
-          <w:b/>
-          <w:sz w:val="28"/>
-          <w:szCs w:val="24"/>
-          <w:lang w:val="en-US"/>
-        </w:rPr>
-        <w:t>topshirgan</w:t>
-      </w:r>
-      <w:proofErr w:type="spellEnd"/>
-      <w:r>
-        <w:rPr>
-          <w:rFonts w:ascii="Times New Roman" w:hAnsi="Times New Roman" w:cs="Times New Roman"/>
-          <w:b/>
-          <w:sz w:val="28"/>
-          <w:szCs w:val="24"/>
-          <w:lang w:val="en-US"/>
-        </w:rPr>
-        <w:t xml:space="preserve"> </w:t>
-      </w:r>
-      <w:proofErr w:type="spellStart"/>
-      <w:r>
-        <w:rPr>
-          <w:rFonts w:ascii="Times New Roman" w:hAnsi="Times New Roman" w:cs="Times New Roman"/>
-          <w:b/>
-          <w:sz w:val="28"/>
-          <w:szCs w:val="24"/>
-          <w:lang w:val="en-US"/>
-        </w:rPr>
-        <w:t>toifasi</w:t>
-      </w:r>
-      <w:proofErr w:type="spellEnd"/>
     </w:p>
     <w:tbl>
       <w:tblPr>
@@ -2949,7 +1818,6 @@
                 </mc:Fallback>
               </mc:AlternateContent>
             </w:r>
-            <w:proofErr w:type="spellStart"/>
             <w:r>
               <w:rPr>
                 <w:rFonts w:ascii="Times New Roman" w:hAnsi="Times New Roman" w:cs="Times New Roman"/>
@@ -2961,7 +1829,6 @@
               </w:rPr>
               <w:t>Tramvay</w:t>
             </w:r>
-            <w:proofErr w:type="spellEnd"/>
           </w:p>
         </w:tc>
         <w:tc>
@@ -3169,7 +2036,6 @@
                 </mc:Fallback>
               </mc:AlternateContent>
             </w:r>
-            <w:proofErr w:type="spellStart"/>
             <w:r>
               <w:rPr>
                 <w:rFonts w:ascii="Times New Roman" w:hAnsi="Times New Roman" w:cs="Times New Roman"/>
@@ -3181,7 +2047,6 @@
               </w:rPr>
               <w:t>Motokolyaska</w:t>
             </w:r>
-            <w:proofErr w:type="spellEnd"/>
           </w:p>
         </w:tc>
       </w:tr>
@@ -3206,7 +2071,6 @@
         </w:rPr>
         <w:br/>
       </w:r>
-      <w:proofErr w:type="spellStart"/>
       <w:r>
         <w:rPr>
           <w:rFonts w:ascii="Times New Roman" w:hAnsi="Times New Roman" w:cs="Times New Roman"/>
@@ -3215,106 +2079,7 @@
           <w:szCs w:val="24"/>
           <w:lang w:val="en-US"/>
         </w:rPr>
-        <w:t>Tekshirib</w:t>
-      </w:r>
-      <w:proofErr w:type="spellEnd"/>
-      <w:r>
-        <w:rPr>
-          <w:rFonts w:ascii="Times New Roman" w:hAnsi="Times New Roman" w:cs="Times New Roman"/>
-          <w:b/>
-          <w:sz w:val="28"/>
-          <w:szCs w:val="24"/>
-          <w:lang w:val="en-US"/>
-        </w:rPr>
-        <w:t xml:space="preserve"> </w:t>
-      </w:r>
-      <w:proofErr w:type="spellStart"/>
-      <w:r>
-        <w:rPr>
-          <w:rFonts w:ascii="Times New Roman" w:hAnsi="Times New Roman" w:cs="Times New Roman"/>
-          <w:b/>
-          <w:sz w:val="28"/>
-          <w:szCs w:val="24"/>
-          <w:lang w:val="en-US"/>
-        </w:rPr>
-        <w:t>chiqqan</w:t>
-      </w:r>
-      <w:proofErr w:type="spellEnd"/>
-      <w:r>
-        <w:rPr>
-          <w:rFonts w:ascii="Times New Roman" w:hAnsi="Times New Roman" w:cs="Times New Roman"/>
-          <w:b/>
-          <w:sz w:val="28"/>
-          <w:szCs w:val="24"/>
-          <w:lang w:val="en-US"/>
-        </w:rPr>
-        <w:t xml:space="preserve"> YHXB </w:t>
-      </w:r>
-      <w:proofErr w:type="spellStart"/>
-      <w:r>
-        <w:rPr>
-          <w:rFonts w:ascii="Times New Roman" w:hAnsi="Times New Roman" w:cs="Times New Roman"/>
-          <w:b/>
-          <w:sz w:val="28"/>
-          <w:szCs w:val="24"/>
-          <w:lang w:val="en-US"/>
-        </w:rPr>
-        <w:t>RIBi</w:t>
-      </w:r>
-      <w:proofErr w:type="spellEnd"/>
-      <w:r>
-        <w:rPr>
-          <w:rFonts w:ascii="Times New Roman" w:hAnsi="Times New Roman" w:cs="Times New Roman"/>
-          <w:b/>
-          <w:sz w:val="28"/>
-          <w:szCs w:val="24"/>
-          <w:lang w:val="en-US"/>
-        </w:rPr>
-        <w:t xml:space="preserve"> </w:t>
-      </w:r>
-      <w:proofErr w:type="spellStart"/>
-      <w:r>
-        <w:rPr>
-          <w:rFonts w:ascii="Times New Roman" w:hAnsi="Times New Roman" w:cs="Times New Roman"/>
-          <w:b/>
-          <w:sz w:val="28"/>
-          <w:szCs w:val="24"/>
-          <w:lang w:val="en-US"/>
-        </w:rPr>
-        <w:t>pasportchisining</w:t>
-      </w:r>
-      <w:proofErr w:type="spellEnd"/>
-      <w:r>
-        <w:rPr>
-          <w:rFonts w:ascii="Times New Roman" w:hAnsi="Times New Roman" w:cs="Times New Roman"/>
-          <w:b/>
-          <w:sz w:val="28"/>
-          <w:szCs w:val="24"/>
-          <w:lang w:val="en-US"/>
-        </w:rPr>
-        <w:t xml:space="preserve"> </w:t>
-      </w:r>
-      <w:proofErr w:type="spellStart"/>
-      <w:r>
-        <w:rPr>
-          <w:rFonts w:ascii="Times New Roman" w:hAnsi="Times New Roman" w:cs="Times New Roman"/>
-          <w:b/>
-          <w:sz w:val="28"/>
-          <w:szCs w:val="24"/>
-          <w:lang w:val="en-US"/>
-        </w:rPr>
-        <w:t>imzosi</w:t>
-      </w:r>
-      <w:proofErr w:type="spellEnd"/>
-      <w:r>
-        <w:rPr>
-          <w:rFonts w:ascii="Times New Roman" w:hAnsi="Times New Roman" w:cs="Times New Roman"/>
-          <w:b/>
-          <w:sz w:val="28"/>
-          <w:szCs w:val="24"/>
-          <w:lang w:val="en-US"/>
-        </w:rPr>
-        <w:t xml:space="preserve"> ______ 20___y “_____”_________</w:t>
+        <w:t>Tekshirib chiqqan YHXB RIBi pasportchisining imzosi ______ 20___y “_____”_________</w:t>
       </w:r>
     </w:p>
     <w:p>
@@ -3328,7 +2093,6 @@
           <w:lang w:val="en-US"/>
         </w:rPr>
       </w:pPr>
-      <w:proofErr w:type="spellStart"/>
       <w:r>
         <w:rPr>
           <w:rFonts w:ascii="Times New Roman" w:hAnsi="Times New Roman" w:cs="Times New Roman"/>
@@ -3337,31 +2101,8 @@
           <w:szCs w:val="24"/>
           <w:lang w:val="en-US"/>
         </w:rPr>
-        <w:t>Imtihonlarning</w:t>
+        <w:t>Imtihonlarning natijalari</w:t>
       </w:r>
-      <w:proofErr w:type="spellEnd"/>
-      <w:r>
-        <w:rPr>
-          <w:rFonts w:ascii="Times New Roman" w:hAnsi="Times New Roman" w:cs="Times New Roman"/>
-          <w:b/>
-          <w:sz w:val="28"/>
-          <w:szCs w:val="24"/>
-          <w:lang w:val="en-US"/>
-        </w:rPr>
-        <w:t xml:space="preserve"> </w:t>
-      </w:r>
-      <w:proofErr w:type="spellStart"/>
-      <w:r>
-        <w:rPr>
-          <w:rFonts w:ascii="Times New Roman" w:hAnsi="Times New Roman" w:cs="Times New Roman"/>
-          <w:b/>
-          <w:sz w:val="28"/>
-          <w:szCs w:val="24"/>
-          <w:lang w:val="en-US"/>
-        </w:rPr>
-        <w:t>natijalari</w:t>
-      </w:r>
-      <w:proofErr w:type="spellEnd"/>
     </w:p>
     <w:tbl>
       <w:tblPr>
@@ -3412,37 +2153,15 @@
                 <w:lang w:val="en-US"/>
               </w:rPr>
             </w:pPr>
-            <w:proofErr w:type="spellStart"/>
-            <w:r>
-              <w:rPr>
-                <w:rFonts w:ascii="Times New Roman" w:hAnsi="Times New Roman" w:cs="Times New Roman"/>
-                <w:b/>
-                <w:szCs w:val="24"/>
-                <w:lang w:val="en-US"/>
-              </w:rPr>
-              <w:t>Bayonnoma</w:t>
-            </w:r>
-            <w:proofErr w:type="spellEnd"/>
-            <w:r>
-              <w:rPr>
-                <w:rFonts w:ascii="Times New Roman" w:hAnsi="Times New Roman" w:cs="Times New Roman"/>
-                <w:b/>
-                <w:szCs w:val="24"/>
-                <w:lang w:val="en-US"/>
-              </w:rPr>
-              <w:t xml:space="preserve"> </w:t>
-            </w:r>
-            <w:proofErr w:type="spellStart"/>
-            <w:r>
-              <w:rPr>
-                <w:rFonts w:ascii="Times New Roman" w:hAnsi="Times New Roman" w:cs="Times New Roman"/>
-                <w:b/>
-                <w:szCs w:val="24"/>
-                <w:lang w:val="en-US"/>
-              </w:rPr>
-              <w:t>raqami</w:t>
-            </w:r>
-            <w:proofErr w:type="spellEnd"/>
+            <w:r>
+              <w:rPr>
+                <w:rFonts w:ascii="Times New Roman" w:hAnsi="Times New Roman" w:cs="Times New Roman"/>
+                <w:b/>
+                <w:szCs w:val="24"/>
+                <w:lang w:val="en-US"/>
+              </w:rPr>
+              <w:t>Bayonnoma raqami</w:t>
+            </w:r>
           </w:p>
         </w:tc>
         <w:tc>
@@ -3486,7 +2205,6 @@
                 <w:lang w:val="en-US"/>
               </w:rPr>
             </w:pPr>
-            <w:proofErr w:type="spellStart"/>
             <w:r>
               <w:rPr>
                 <w:rFonts w:ascii="Times New Roman" w:hAnsi="Times New Roman" w:cs="Times New Roman"/>
@@ -3496,7 +2214,6 @@
               </w:rPr>
               <w:t>Natija</w:t>
             </w:r>
-            <w:proofErr w:type="spellEnd"/>
           </w:p>
         </w:tc>
         <w:tc>
@@ -3514,49 +2231,26 @@
                 <w:lang w:val="en-US"/>
               </w:rPr>
             </w:pPr>
-            <w:proofErr w:type="spellStart"/>
-            <w:r>
-              <w:rPr>
-                <w:rFonts w:ascii="Times New Roman" w:hAnsi="Times New Roman" w:cs="Times New Roman"/>
-                <w:b/>
-                <w:szCs w:val="24"/>
-                <w:lang w:val="en-US"/>
-              </w:rPr>
-              <w:t>Hay’at</w:t>
-            </w:r>
-            <w:proofErr w:type="spellEnd"/>
-            <w:r>
-              <w:rPr>
-                <w:rFonts w:ascii="Times New Roman" w:hAnsi="Times New Roman" w:cs="Times New Roman"/>
-                <w:b/>
-                <w:szCs w:val="24"/>
-                <w:lang w:val="en-US"/>
-              </w:rPr>
-              <w:t xml:space="preserve"> </w:t>
-            </w:r>
-            <w:proofErr w:type="spellStart"/>
-            <w:r>
-              <w:rPr>
-                <w:rFonts w:ascii="Times New Roman" w:hAnsi="Times New Roman" w:cs="Times New Roman"/>
-                <w:b/>
-                <w:szCs w:val="24"/>
-                <w:lang w:val="en-US"/>
-              </w:rPr>
-              <w:t>a’zolari</w:t>
-            </w:r>
-            <w:proofErr w:type="spellEnd"/>
-          </w:p>
-          <w:p>
-            <w:pPr>
-              <w:jc w:val="center"/>
-              <w:rPr>
-                <w:rFonts w:ascii="Times New Roman" w:hAnsi="Times New Roman" w:cs="Times New Roman"/>
-                <w:b/>
-                <w:szCs w:val="24"/>
-                <w:lang w:val="en-US"/>
-              </w:rPr>
-            </w:pPr>
-            <w:proofErr w:type="spellStart"/>
+            <w:r>
+              <w:rPr>
+                <w:rFonts w:ascii="Times New Roman" w:hAnsi="Times New Roman" w:cs="Times New Roman"/>
+                <w:b/>
+                <w:szCs w:val="24"/>
+                <w:lang w:val="en-US"/>
+              </w:rPr>
+              <w:t>Hay’at a’zolari</w:t>
+            </w:r>
+          </w:p>
+          <w:p>
+            <w:pPr>
+              <w:jc w:val="center"/>
+              <w:rPr>
+                <w:rFonts w:ascii="Times New Roman" w:hAnsi="Times New Roman" w:cs="Times New Roman"/>
+                <w:b/>
+                <w:szCs w:val="24"/>
+                <w:lang w:val="en-US"/>
+              </w:rPr>
+            </w:pPr>
             <w:r>
               <w:rPr>
                 <w:rFonts w:ascii="Times New Roman" w:hAnsi="Times New Roman" w:cs="Times New Roman"/>
@@ -3566,7 +2260,6 @@
               </w:rPr>
               <w:t>imzolari</w:t>
             </w:r>
-            <w:proofErr w:type="spellEnd"/>
           </w:p>
         </w:tc>
       </w:tr>
@@ -3590,37 +2283,15 @@
                 <w:lang w:val="en-US"/>
               </w:rPr>
             </w:pPr>
-            <w:proofErr w:type="spellStart"/>
-            <w:r>
-              <w:rPr>
-                <w:rFonts w:ascii="Times New Roman" w:hAnsi="Times New Roman" w:cs="Times New Roman"/>
-                <w:b/>
-                <w:szCs w:val="24"/>
-                <w:lang w:val="en-US"/>
-              </w:rPr>
-              <w:t>Nazariy</w:t>
-            </w:r>
-            <w:proofErr w:type="spellEnd"/>
-            <w:r>
-              <w:rPr>
-                <w:rFonts w:ascii="Times New Roman" w:hAnsi="Times New Roman" w:cs="Times New Roman"/>
-                <w:b/>
-                <w:szCs w:val="24"/>
-                <w:lang w:val="en-US"/>
-              </w:rPr>
-              <w:t xml:space="preserve"> </w:t>
-            </w:r>
-            <w:proofErr w:type="spellStart"/>
-            <w:r>
-              <w:rPr>
-                <w:rFonts w:ascii="Times New Roman" w:hAnsi="Times New Roman" w:cs="Times New Roman"/>
-                <w:b/>
-                <w:szCs w:val="24"/>
-                <w:lang w:val="en-US"/>
-              </w:rPr>
-              <w:t>imtihon</w:t>
-            </w:r>
-            <w:proofErr w:type="spellEnd"/>
+            <w:r>
+              <w:rPr>
+                <w:rFonts w:ascii="Times New Roman" w:hAnsi="Times New Roman" w:cs="Times New Roman"/>
+                <w:b/>
+                <w:szCs w:val="24"/>
+                <w:lang w:val="en-US"/>
+              </w:rPr>
+              <w:t>Nazariy imtihon</w:t>
+            </w:r>
           </w:p>
         </w:tc>
         <w:tc>
@@ -4076,37 +2747,15 @@
                 <w:lang w:val="en-US"/>
               </w:rPr>
             </w:pPr>
-            <w:proofErr w:type="spellStart"/>
-            <w:r>
-              <w:rPr>
-                <w:rFonts w:ascii="Times New Roman" w:hAnsi="Times New Roman" w:cs="Times New Roman"/>
-                <w:b/>
-                <w:szCs w:val="24"/>
-                <w:lang w:val="en-US"/>
-              </w:rPr>
-              <w:t>Amaliy</w:t>
-            </w:r>
-            <w:proofErr w:type="spellEnd"/>
-            <w:r>
-              <w:rPr>
-                <w:rFonts w:ascii="Times New Roman" w:hAnsi="Times New Roman" w:cs="Times New Roman"/>
-                <w:b/>
-                <w:szCs w:val="24"/>
-                <w:lang w:val="en-US"/>
-              </w:rPr>
-              <w:t xml:space="preserve"> </w:t>
-            </w:r>
-            <w:proofErr w:type="spellStart"/>
-            <w:r>
-              <w:rPr>
-                <w:rFonts w:ascii="Times New Roman" w:hAnsi="Times New Roman" w:cs="Times New Roman"/>
-                <w:b/>
-                <w:szCs w:val="24"/>
-                <w:lang w:val="en-US"/>
-              </w:rPr>
-              <w:t>imtihon</w:t>
-            </w:r>
-            <w:proofErr w:type="spellEnd"/>
+            <w:r>
+              <w:rPr>
+                <w:rFonts w:ascii="Times New Roman" w:hAnsi="Times New Roman" w:cs="Times New Roman"/>
+                <w:b/>
+                <w:szCs w:val="24"/>
+                <w:lang w:val="en-US"/>
+              </w:rPr>
+              <w:t>Amaliy imtihon</w:t>
+            </w:r>
           </w:p>
         </w:tc>
         <w:tc>
@@ -4553,7 +3202,6 @@
           <w:szCs w:val="24"/>
         </w:rPr>
       </w:pPr>
-      <w:proofErr w:type="spellStart"/>
       <w:r>
         <w:rPr>
           <w:rFonts w:ascii="Times New Roman" w:hAnsi="Times New Roman" w:cs="Times New Roman"/>
@@ -4564,7 +3212,6 @@
         </w:rPr>
         <w:t>Berilgan</w:t>
       </w:r>
-      <w:proofErr w:type="spellEnd"/>
       <w:r>
         <w:rPr>
           <w:rFonts w:ascii="Times New Roman" w:hAnsi="Times New Roman" w:cs="Times New Roman"/>
@@ -4574,7 +3221,6 @@
         </w:rPr>
         <w:t xml:space="preserve"> </w:t>
       </w:r>
-      <w:proofErr w:type="spellStart"/>
       <w:r>
         <w:rPr>
           <w:rFonts w:ascii="Times New Roman" w:hAnsi="Times New Roman" w:cs="Times New Roman"/>
@@ -4585,7 +3231,6 @@
         </w:rPr>
         <w:t>haydovchilik</w:t>
       </w:r>
-      <w:proofErr w:type="spellEnd"/>
       <w:r>
         <w:rPr>
           <w:rFonts w:ascii="Times New Roman" w:hAnsi="Times New Roman" w:cs="Times New Roman"/>
@@ -4595,7 +3240,6 @@
         </w:rPr>
         <w:t xml:space="preserve"> </w:t>
       </w:r>
-      <w:proofErr w:type="spellStart"/>
       <w:r>
         <w:rPr>
           <w:rFonts w:ascii="Times New Roman" w:hAnsi="Times New Roman" w:cs="Times New Roman"/>
@@ -4606,7 +3250,6 @@
         </w:rPr>
         <w:t>guuvohnomasi</w:t>
       </w:r>
-      <w:proofErr w:type="spellEnd"/>
     </w:p>
     <w:tbl>
       <w:tblPr>
@@ -4643,7 +3286,6 @@
                 <w:szCs w:val="24"/>
               </w:rPr>
             </w:pPr>
-            <w:proofErr w:type="spellStart"/>
             <w:r>
               <w:rPr>
                 <w:rFonts w:ascii="Times New Roman" w:hAnsi="Times New Roman" w:cs="Times New Roman"/>
@@ -4654,7 +3296,6 @@
               </w:rPr>
               <w:t>Toifa</w:t>
             </w:r>
-            <w:proofErr w:type="spellEnd"/>
           </w:p>
         </w:tc>
         <w:tc>
@@ -4672,7 +3313,6 @@
                 <w:szCs w:val="26"/>
               </w:rPr>
             </w:pPr>
-            <w:proofErr w:type="spellStart"/>
             <w:r>
               <w:rPr>
                 <w:rFonts w:ascii="Times New Roman" w:hAnsi="Times New Roman" w:cs="Times New Roman"/>
@@ -4683,7 +3323,6 @@
               </w:rPr>
               <w:t>Haydovchilik</w:t>
             </w:r>
-            <w:proofErr w:type="spellEnd"/>
             <w:r>
               <w:rPr>
                 <w:rFonts w:ascii="Times New Roman" w:hAnsi="Times New Roman" w:cs="Times New Roman"/>
@@ -4693,7 +3332,6 @@
               </w:rPr>
               <w:t xml:space="preserve"> </w:t>
             </w:r>
-            <w:proofErr w:type="spellStart"/>
             <w:r>
               <w:rPr>
                 <w:rFonts w:ascii="Times New Roman" w:hAnsi="Times New Roman" w:cs="Times New Roman"/>
@@ -4704,7 +3342,6 @@
               </w:rPr>
               <w:t>guvohnomasi</w:t>
             </w:r>
-            <w:proofErr w:type="spellEnd"/>
           </w:p>
         </w:tc>
         <w:tc>
@@ -4722,7 +3359,6 @@
                 <w:szCs w:val="26"/>
               </w:rPr>
             </w:pPr>
-            <w:proofErr w:type="spellStart"/>
             <w:r>
               <w:rPr>
                 <w:rFonts w:ascii="Times New Roman" w:hAnsi="Times New Roman" w:cs="Times New Roman"/>
@@ -4733,7 +3369,6 @@
               </w:rPr>
               <w:t>Ogohlantirish</w:t>
             </w:r>
-            <w:proofErr w:type="spellEnd"/>
             <w:r>
               <w:rPr>
                 <w:rFonts w:ascii="Times New Roman" w:hAnsi="Times New Roman" w:cs="Times New Roman"/>
@@ -4743,7 +3378,6 @@
               </w:rPr>
               <w:t xml:space="preserve"> </w:t>
             </w:r>
-            <w:proofErr w:type="spellStart"/>
             <w:r>
               <w:rPr>
                 <w:rFonts w:ascii="Times New Roman" w:hAnsi="Times New Roman" w:cs="Times New Roman"/>
@@ -4754,7 +3388,6 @@
               </w:rPr>
               <w:t>taloning</w:t>
             </w:r>
-            <w:proofErr w:type="spellEnd"/>
           </w:p>
         </w:tc>
         <w:tc>
@@ -4772,7 +3405,6 @@
                 <w:szCs w:val="26"/>
               </w:rPr>
             </w:pPr>
-            <w:proofErr w:type="spellStart"/>
             <w:r>
               <w:rPr>
                 <w:rFonts w:ascii="Times New Roman" w:hAnsi="Times New Roman" w:cs="Times New Roman"/>
@@ -4783,7 +3415,6 @@
               </w:rPr>
               <w:t>Berilgan</w:t>
             </w:r>
-            <w:proofErr w:type="spellEnd"/>
             <w:r>
               <w:rPr>
                 <w:rFonts w:ascii="Times New Roman" w:hAnsi="Times New Roman" w:cs="Times New Roman"/>
@@ -4793,7 +3424,6 @@
               </w:rPr>
               <w:t xml:space="preserve"> </w:t>
             </w:r>
-            <w:proofErr w:type="spellStart"/>
             <w:r>
               <w:rPr>
                 <w:rFonts w:ascii="Times New Roman" w:hAnsi="Times New Roman" w:cs="Times New Roman"/>
@@ -4804,7 +3434,6 @@
               </w:rPr>
               <w:t>sanasi</w:t>
             </w:r>
-            <w:proofErr w:type="spellEnd"/>
           </w:p>
         </w:tc>
         <w:tc>
@@ -4822,7 +3451,6 @@
                 <w:szCs w:val="26"/>
               </w:rPr>
             </w:pPr>
-            <w:proofErr w:type="spellStart"/>
             <w:r>
               <w:rPr>
                 <w:rFonts w:ascii="Times New Roman" w:hAnsi="Times New Roman" w:cs="Times New Roman"/>
@@ -4833,7 +3461,6 @@
               </w:rPr>
               <w:t>Izoh</w:t>
             </w:r>
-            <w:proofErr w:type="spellEnd"/>
           </w:p>
         </w:tc>
       </w:tr>
@@ -4872,7 +3499,6 @@
                 <w:szCs w:val="26"/>
               </w:rPr>
             </w:pPr>
-            <w:proofErr w:type="spellStart"/>
             <w:r>
               <w:rPr>
                 <w:rFonts w:ascii="Times New Roman" w:hAnsi="Times New Roman" w:cs="Times New Roman"/>
@@ -4883,7 +3509,6 @@
               </w:rPr>
               <w:t>seriyasi</w:t>
             </w:r>
-            <w:proofErr w:type="spellEnd"/>
           </w:p>
         </w:tc>
         <w:tc>
@@ -4900,7 +3525,6 @@
                 <w:szCs w:val="26"/>
               </w:rPr>
             </w:pPr>
-            <w:proofErr w:type="spellStart"/>
             <w:r>
               <w:rPr>
                 <w:rFonts w:ascii="Times New Roman" w:hAnsi="Times New Roman" w:cs="Times New Roman"/>
@@ -4911,7 +3535,6 @@
               </w:rPr>
               <w:t>raqami</w:t>
             </w:r>
-            <w:proofErr w:type="spellEnd"/>
           </w:p>
         </w:tc>
         <w:tc>
@@ -4928,7 +3551,6 @@
                 <w:szCs w:val="26"/>
               </w:rPr>
             </w:pPr>
-            <w:proofErr w:type="spellStart"/>
             <w:r>
               <w:rPr>
                 <w:rFonts w:ascii="Times New Roman" w:hAnsi="Times New Roman" w:cs="Times New Roman"/>
@@ -4939,7 +3561,6 @@
               </w:rPr>
               <w:t>seriyasi</w:t>
             </w:r>
-            <w:proofErr w:type="spellEnd"/>
           </w:p>
         </w:tc>
         <w:tc>
@@ -4956,7 +3577,6 @@
                 <w:szCs w:val="26"/>
               </w:rPr>
             </w:pPr>
-            <w:proofErr w:type="spellStart"/>
             <w:r>
               <w:rPr>
                 <w:rFonts w:ascii="Times New Roman" w:hAnsi="Times New Roman" w:cs="Times New Roman"/>
@@ -4967,7 +3587,6 @@
               </w:rPr>
               <w:t>raqami</w:t>
             </w:r>
-            <w:proofErr w:type="spellEnd"/>
           </w:p>
         </w:tc>
         <w:tc>
@@ -5619,51 +4238,7 @@
           <w:szCs w:val="24"/>
           <w:lang w:val="en-US"/>
         </w:rPr>
-        <w:t xml:space="preserve">M.O’.      </w:t>
-      </w:r>
-      <w:proofErr w:type="spellStart"/>
-      <w:r>
-        <w:rPr>
-          <w:rFonts w:ascii="Times New Roman" w:hAnsi="Times New Roman" w:cs="Times New Roman"/>
-          <w:b/>
-          <w:sz w:val="28"/>
-          <w:szCs w:val="24"/>
-          <w:lang w:val="en-US"/>
-        </w:rPr>
-        <w:t>Hay’at</w:t>
-      </w:r>
-      <w:proofErr w:type="spellEnd"/>
-      <w:r>
-        <w:rPr>
-          <w:rFonts w:ascii="Times New Roman" w:hAnsi="Times New Roman" w:cs="Times New Roman"/>
-          <w:b/>
-          <w:sz w:val="28"/>
-          <w:szCs w:val="24"/>
-          <w:lang w:val="en-US"/>
-        </w:rPr>
-        <w:t xml:space="preserve"> </w:t>
-      </w:r>
-      <w:proofErr w:type="spellStart"/>
-      <w:r>
-        <w:rPr>
-          <w:rFonts w:ascii="Times New Roman" w:hAnsi="Times New Roman" w:cs="Times New Roman"/>
-          <w:b/>
-          <w:sz w:val="28"/>
-          <w:szCs w:val="24"/>
-          <w:lang w:val="en-US"/>
-        </w:rPr>
-        <w:t>raisi</w:t>
-      </w:r>
-      <w:proofErr w:type="spellEnd"/>
-      <w:r>
-        <w:rPr>
-          <w:rFonts w:ascii="Times New Roman" w:hAnsi="Times New Roman" w:cs="Times New Roman"/>
-          <w:b/>
-          <w:sz w:val="28"/>
-          <w:szCs w:val="24"/>
-          <w:lang w:val="en-US"/>
-        </w:rPr>
-        <w:t xml:space="preserve">: ___________________ </w:t>
+        <w:t xml:space="preserve">M.O’.      Hay’at raisi: ___________________ </w:t>
       </w:r>
       <w:r>
         <w:rPr>
@@ -5683,29 +4258,7 @@
           <w:szCs w:val="24"/>
           <w:lang w:val="en-US"/>
         </w:rPr>
-        <w:t>-</w:t>
-      </w:r>
-      <w:proofErr w:type="spellStart"/>
-      <w:r>
-        <w:rPr>
-          <w:rFonts w:ascii="Times New Roman" w:hAnsi="Times New Roman" w:cs="Times New Roman"/>
-          <w:b/>
-          <w:sz w:val="28"/>
-          <w:szCs w:val="24"/>
-          <w:lang w:val="en-US"/>
-        </w:rPr>
-        <w:t>yil</w:t>
-      </w:r>
-      <w:proofErr w:type="spellEnd"/>
-      <w:r>
-        <w:rPr>
-          <w:rFonts w:ascii="Times New Roman" w:hAnsi="Times New Roman" w:cs="Times New Roman"/>
-          <w:b/>
-          <w:sz w:val="28"/>
-          <w:szCs w:val="24"/>
-          <w:lang w:val="en-US"/>
-        </w:rPr>
-        <w:t>. “______” “___________________”</w:t>
+        <w:t>-yil. “______” “___________________”</w:t>
       </w:r>
     </w:p>
     <w:p>
@@ -5718,7 +4271,6 @@
           <w:lang w:val="en-US"/>
         </w:rPr>
       </w:pPr>
-      <w:proofErr w:type="spellStart"/>
       <w:r>
         <w:rPr>
           <w:rFonts w:ascii="Times New Roman" w:hAnsi="Times New Roman" w:cs="Times New Roman"/>
@@ -5727,20 +4279,8 @@
           <w:szCs w:val="24"/>
           <w:lang w:val="en-US"/>
         </w:rPr>
-        <w:t>Eslatma</w:t>
+        <w:t xml:space="preserve">Eslatma: </w:t>
       </w:r>
-      <w:proofErr w:type="spellEnd"/>
-      <w:r>
-        <w:rPr>
-          <w:rFonts w:ascii="Times New Roman" w:hAnsi="Times New Roman" w:cs="Times New Roman"/>
-          <w:b/>
-          <w:sz w:val="28"/>
-          <w:szCs w:val="24"/>
-          <w:lang w:val="en-US"/>
-        </w:rPr>
-        <w:t xml:space="preserve">: </w:t>
-      </w:r>
-      <w:proofErr w:type="spellStart"/>
       <w:r>
         <w:rPr>
           <w:rFonts w:ascii="Times New Roman" w:hAnsi="Times New Roman" w:cs="Times New Roman"/>
@@ -5748,9 +4288,8 @@
           <w:szCs w:val="24"/>
           <w:lang w:val="en-US"/>
         </w:rPr>
-        <w:t>Shaxsiy</w:t>
+        <w:t xml:space="preserve">Shaxsiy imtihon varaqa haydovchi tomonidan umrbod saqlanadi va haydovchilik guvohnomasi almashtirganda yoki uning </w:t>
       </w:r>
-      <w:proofErr w:type="spellEnd"/>
       <w:r>
         <w:rPr>
           <w:rFonts w:ascii="Times New Roman" w:hAnsi="Times New Roman" w:cs="Times New Roman"/>
@@ -5758,350 +4297,19 @@
           <w:szCs w:val="24"/>
           <w:lang w:val="en-US"/>
         </w:rPr>
-        <w:t xml:space="preserve"> </w:t>
+        <w:t xml:space="preserve">dublikatini olganda YXHB RIBiga taqim etadi. </w:t>
       </w:r>
-      <w:proofErr w:type="spellStart"/>
-      <w:r>
+    </w:p>
+    <w:p>
+      <w:pPr>
+        <w:jc w:val="both"/>
         <w:rPr>
           <w:rFonts w:ascii="Times New Roman" w:hAnsi="Times New Roman" w:cs="Times New Roman"/>
           <w:sz w:val="28"/>
           <w:szCs w:val="24"/>
           <w:lang w:val="en-US"/>
         </w:rPr>
-        <w:t>imtihon</w:t>
-      </w:r>
-      <w:proofErr w:type="spellEnd"/>
-      <w:r>
-        <w:rPr>
-          <w:rFonts w:ascii="Times New Roman" w:hAnsi="Times New Roman" w:cs="Times New Roman"/>
-          <w:sz w:val="28"/>
-          <w:szCs w:val="24"/>
-          <w:lang w:val="en-US"/>
-        </w:rPr>
-        <w:t xml:space="preserve"> </w:t>
-      </w:r>
-      <w:proofErr w:type="spellStart"/>
-      <w:r>
-        <w:rPr>
-          <w:rFonts w:ascii="Times New Roman" w:hAnsi="Times New Roman" w:cs="Times New Roman"/>
-          <w:sz w:val="28"/>
-          <w:szCs w:val="24"/>
-          <w:lang w:val="en-US"/>
-        </w:rPr>
-        <w:t>varaqa</w:t>
-      </w:r>
-      <w:proofErr w:type="spellEnd"/>
-      <w:r>
-        <w:rPr>
-          <w:rFonts w:ascii="Times New Roman" w:hAnsi="Times New Roman" w:cs="Times New Roman"/>
-          <w:sz w:val="28"/>
-          <w:szCs w:val="24"/>
-          <w:lang w:val="en-US"/>
-        </w:rPr>
-        <w:t xml:space="preserve"> </w:t>
-      </w:r>
-      <w:proofErr w:type="spellStart"/>
-      <w:r>
-        <w:rPr>
-          <w:rFonts w:ascii="Times New Roman" w:hAnsi="Times New Roman" w:cs="Times New Roman"/>
-          <w:sz w:val="28"/>
-          <w:szCs w:val="24"/>
-          <w:lang w:val="en-US"/>
-        </w:rPr>
-        <w:t>haydovchi</w:t>
-      </w:r>
-      <w:proofErr w:type="spellEnd"/>
-      <w:r>
-        <w:rPr>
-          <w:rFonts w:ascii="Times New Roman" w:hAnsi="Times New Roman" w:cs="Times New Roman"/>
-          <w:sz w:val="28"/>
-          <w:szCs w:val="24"/>
-          <w:lang w:val="en-US"/>
-        </w:rPr>
-        <w:t xml:space="preserve"> </w:t>
-      </w:r>
-      <w:proofErr w:type="spellStart"/>
-      <w:r>
-        <w:rPr>
-          <w:rFonts w:ascii="Times New Roman" w:hAnsi="Times New Roman" w:cs="Times New Roman"/>
-          <w:sz w:val="28"/>
-          <w:szCs w:val="24"/>
-          <w:lang w:val="en-US"/>
-        </w:rPr>
-        <w:t>tomonidan</w:t>
-      </w:r>
-      <w:proofErr w:type="spellEnd"/>
-      <w:r>
-        <w:rPr>
-          <w:rFonts w:ascii="Times New Roman" w:hAnsi="Times New Roman" w:cs="Times New Roman"/>
-          <w:sz w:val="28"/>
-          <w:szCs w:val="24"/>
-          <w:lang w:val="en-US"/>
-        </w:rPr>
-        <w:t xml:space="preserve"> </w:t>
-      </w:r>
-      <w:proofErr w:type="spellStart"/>
-      <w:r>
-        <w:rPr>
-          <w:rFonts w:ascii="Times New Roman" w:hAnsi="Times New Roman" w:cs="Times New Roman"/>
-          <w:sz w:val="28"/>
-          <w:szCs w:val="24"/>
-          <w:lang w:val="en-US"/>
-        </w:rPr>
-        <w:t>umrbod</w:t>
-      </w:r>
-      <w:proofErr w:type="spellEnd"/>
-      <w:r>
-        <w:rPr>
-          <w:rFonts w:ascii="Times New Roman" w:hAnsi="Times New Roman" w:cs="Times New Roman"/>
-          <w:sz w:val="28"/>
-          <w:szCs w:val="24"/>
-          <w:lang w:val="en-US"/>
-        </w:rPr>
-        <w:t xml:space="preserve"> </w:t>
-      </w:r>
-      <w:proofErr w:type="spellStart"/>
-      <w:r>
-        <w:rPr>
-          <w:rFonts w:ascii="Times New Roman" w:hAnsi="Times New Roman" w:cs="Times New Roman"/>
-          <w:sz w:val="28"/>
-          <w:szCs w:val="24"/>
-          <w:lang w:val="en-US"/>
-        </w:rPr>
-        <w:t>saqlanadi</w:t>
-      </w:r>
-      <w:proofErr w:type="spellEnd"/>
-      <w:r>
-        <w:rPr>
-          <w:rFonts w:ascii="Times New Roman" w:hAnsi="Times New Roman" w:cs="Times New Roman"/>
-          <w:sz w:val="28"/>
-          <w:szCs w:val="24"/>
-          <w:lang w:val="en-US"/>
-        </w:rPr>
-        <w:t xml:space="preserve"> </w:t>
-      </w:r>
-      <w:proofErr w:type="spellStart"/>
-      <w:proofErr w:type="gramStart"/>
-      <w:r>
-        <w:rPr>
-          <w:rFonts w:ascii="Times New Roman" w:hAnsi="Times New Roman" w:cs="Times New Roman"/>
-          <w:sz w:val="28"/>
-          <w:szCs w:val="24"/>
-          <w:lang w:val="en-US"/>
-        </w:rPr>
-        <w:t>va</w:t>
-      </w:r>
-      <w:proofErr w:type="spellEnd"/>
-      <w:proofErr w:type="gramEnd"/>
-      <w:r>
-        <w:rPr>
-          <w:rFonts w:ascii="Times New Roman" w:hAnsi="Times New Roman" w:cs="Times New Roman"/>
-          <w:sz w:val="28"/>
-          <w:szCs w:val="24"/>
-          <w:lang w:val="en-US"/>
-        </w:rPr>
-        <w:t xml:space="preserve"> </w:t>
-      </w:r>
-      <w:proofErr w:type="spellStart"/>
-      <w:r>
-        <w:rPr>
-          <w:rFonts w:ascii="Times New Roman" w:hAnsi="Times New Roman" w:cs="Times New Roman"/>
-          <w:sz w:val="28"/>
-          <w:szCs w:val="24"/>
-          <w:lang w:val="en-US"/>
-        </w:rPr>
-        <w:t>haydovchilik</w:t>
-      </w:r>
-      <w:proofErr w:type="spellEnd"/>
-      <w:r>
-        <w:rPr>
-          <w:rFonts w:ascii="Times New Roman" w:hAnsi="Times New Roman" w:cs="Times New Roman"/>
-          <w:sz w:val="28"/>
-          <w:szCs w:val="24"/>
-          <w:lang w:val="en-US"/>
-        </w:rPr>
-        <w:t xml:space="preserve"> </w:t>
-      </w:r>
-      <w:proofErr w:type="spellStart"/>
-      <w:r>
-        <w:rPr>
-          <w:rFonts w:ascii="Times New Roman" w:hAnsi="Times New Roman" w:cs="Times New Roman"/>
-          <w:sz w:val="28"/>
-          <w:szCs w:val="24"/>
-          <w:lang w:val="en-US"/>
-        </w:rPr>
-        <w:t>guvohnomasi</w:t>
-      </w:r>
-      <w:proofErr w:type="spellEnd"/>
-      <w:r>
-        <w:rPr>
-          <w:rFonts w:ascii="Times New Roman" w:hAnsi="Times New Roman" w:cs="Times New Roman"/>
-          <w:sz w:val="28"/>
-          <w:szCs w:val="24"/>
-          <w:lang w:val="en-US"/>
-        </w:rPr>
-        <w:t xml:space="preserve"> </w:t>
-      </w:r>
-      <w:proofErr w:type="spellStart"/>
-      <w:r>
-        <w:rPr>
-          <w:rFonts w:ascii="Times New Roman" w:hAnsi="Times New Roman" w:cs="Times New Roman"/>
-          <w:sz w:val="28"/>
-          <w:szCs w:val="24"/>
-          <w:lang w:val="en-US"/>
-        </w:rPr>
-        <w:t>almashtirganda</w:t>
-      </w:r>
-      <w:proofErr w:type="spellEnd"/>
-      <w:r>
-        <w:rPr>
-          <w:rFonts w:ascii="Times New Roman" w:hAnsi="Times New Roman" w:cs="Times New Roman"/>
-          <w:sz w:val="28"/>
-          <w:szCs w:val="24"/>
-          <w:lang w:val="en-US"/>
-        </w:rPr>
-        <w:t xml:space="preserve"> </w:t>
-      </w:r>
-      <w:proofErr w:type="spellStart"/>
-      <w:r>
-        <w:rPr>
-          <w:rFonts w:ascii="Times New Roman" w:hAnsi="Times New Roman" w:cs="Times New Roman"/>
-          <w:sz w:val="28"/>
-          <w:szCs w:val="24"/>
-          <w:lang w:val="en-US"/>
-        </w:rPr>
-        <w:t>yoki</w:t>
-      </w:r>
-      <w:proofErr w:type="spellEnd"/>
-      <w:r>
-        <w:rPr>
-          <w:rFonts w:ascii="Times New Roman" w:hAnsi="Times New Roman" w:cs="Times New Roman"/>
-          <w:sz w:val="28"/>
-          <w:szCs w:val="24"/>
-          <w:lang w:val="en-US"/>
-        </w:rPr>
-        <w:t xml:space="preserve"> </w:t>
-      </w:r>
-      <w:proofErr w:type="spellStart"/>
-      <w:r>
-        <w:rPr>
-          <w:rFonts w:ascii="Times New Roman" w:hAnsi="Times New Roman" w:cs="Times New Roman"/>
-          <w:sz w:val="28"/>
-          <w:szCs w:val="24"/>
-          <w:lang w:val="en-US"/>
-        </w:rPr>
-        <w:t>uning</w:t>
-      </w:r>
-      <w:proofErr w:type="spellEnd"/>
-      <w:r>
-        <w:rPr>
-          <w:rFonts w:ascii="Times New Roman" w:hAnsi="Times New Roman" w:cs="Times New Roman"/>
-          <w:sz w:val="28"/>
-          <w:szCs w:val="24"/>
-          <w:lang w:val="en-US"/>
-        </w:rPr>
-        <w:t xml:space="preserve"> </w:t>
-      </w:r>
-      <w:proofErr w:type="spellStart"/>
-      <w:r>
-        <w:rPr>
-          <w:rFonts w:ascii="Times New Roman" w:hAnsi="Times New Roman" w:cs="Times New Roman"/>
-          <w:sz w:val="28"/>
-          <w:szCs w:val="24"/>
-          <w:lang w:val="en-US"/>
-        </w:rPr>
-        <w:t>dublikatini</w:t>
-      </w:r>
-      <w:proofErr w:type="spellEnd"/>
-      <w:r>
-        <w:rPr>
-          <w:rFonts w:ascii="Times New Roman" w:hAnsi="Times New Roman" w:cs="Times New Roman"/>
-          <w:sz w:val="28"/>
-          <w:szCs w:val="24"/>
-          <w:lang w:val="en-US"/>
-        </w:rPr>
-        <w:t xml:space="preserve"> </w:t>
-      </w:r>
-      <w:proofErr w:type="spellStart"/>
-      <w:r>
-        <w:rPr>
-          <w:rFonts w:ascii="Times New Roman" w:hAnsi="Times New Roman" w:cs="Times New Roman"/>
-          <w:sz w:val="28"/>
-          <w:szCs w:val="24"/>
-          <w:lang w:val="en-US"/>
-        </w:rPr>
-        <w:t>olganda</w:t>
-      </w:r>
-      <w:proofErr w:type="spellEnd"/>
-      <w:r>
-        <w:rPr>
-          <w:rFonts w:ascii="Times New Roman" w:hAnsi="Times New Roman" w:cs="Times New Roman"/>
-          <w:sz w:val="28"/>
-          <w:szCs w:val="24"/>
-          <w:lang w:val="en-US"/>
-        </w:rPr>
-        <w:t xml:space="preserve"> YXHB </w:t>
-      </w:r>
-      <w:proofErr w:type="spellStart"/>
-      <w:r>
-        <w:rPr>
-          <w:rFonts w:ascii="Times New Roman" w:hAnsi="Times New Roman" w:cs="Times New Roman"/>
-          <w:sz w:val="28"/>
-          <w:szCs w:val="24"/>
-          <w:lang w:val="en-US"/>
-        </w:rPr>
-        <w:t>RIBiga</w:t>
-      </w:r>
-      <w:proofErr w:type="spellEnd"/>
-      <w:r>
-        <w:rPr>
-          <w:rFonts w:ascii="Times New Roman" w:hAnsi="Times New Roman" w:cs="Times New Roman"/>
-          <w:sz w:val="28"/>
-          <w:szCs w:val="24"/>
-          <w:lang w:val="en-US"/>
-        </w:rPr>
-        <w:t xml:space="preserve"> </w:t>
-      </w:r>
-      <w:proofErr w:type="spellStart"/>
-      <w:r>
-        <w:rPr>
-          <w:rFonts w:ascii="Times New Roman" w:hAnsi="Times New Roman" w:cs="Times New Roman"/>
-          <w:sz w:val="28"/>
-          <w:szCs w:val="24"/>
-          <w:lang w:val="en-US"/>
-        </w:rPr>
-        <w:t>taqim</w:t>
-      </w:r>
-      <w:proofErr w:type="spellEnd"/>
-      <w:r>
-        <w:rPr>
-          <w:rFonts w:ascii="Times New Roman" w:hAnsi="Times New Roman" w:cs="Times New Roman"/>
-          <w:sz w:val="28"/>
-          <w:szCs w:val="24"/>
-          <w:lang w:val="en-US"/>
-        </w:rPr>
-        <w:t xml:space="preserve"> </w:t>
-      </w:r>
-      <w:proofErr w:type="spellStart"/>
-      <w:r>
-        <w:rPr>
-          <w:rFonts w:ascii="Times New Roman" w:hAnsi="Times New Roman" w:cs="Times New Roman"/>
-          <w:sz w:val="28"/>
-          <w:szCs w:val="24"/>
-          <w:lang w:val="en-US"/>
-        </w:rPr>
-        <w:t>etadi</w:t>
-      </w:r>
-      <w:proofErr w:type="spellEnd"/>
-      <w:r>
-        <w:rPr>
-          <w:rFonts w:ascii="Times New Roman" w:hAnsi="Times New Roman" w:cs="Times New Roman"/>
-          <w:sz w:val="28"/>
-          <w:szCs w:val="24"/>
-          <w:lang w:val="en-US"/>
-        </w:rPr>
-        <w:t xml:space="preserve">. </w:t>
-      </w:r>
+      </w:pPr>
     </w:p>
     <w:p>
       <w:pPr>
@@ -6114,7 +4322,6 @@
           <w:lang w:val="en-US"/>
         </w:rPr>
       </w:pPr>
-      <w:proofErr w:type="spellStart"/>
       <w:r>
         <w:rPr>
           <w:rFonts w:ascii="Times New Roman" w:hAnsi="Times New Roman" w:cs="Times New Roman"/>
@@ -6123,63 +4330,7 @@
           <w:szCs w:val="26"/>
           <w:lang w:val="en-US"/>
         </w:rPr>
-        <w:lastRenderedPageBreak/>
-        <w:t>Imtihon</w:t>
-      </w:r>
-      <w:proofErr w:type="spellEnd"/>
-      <w:r>
-        <w:rPr>
-          <w:rFonts w:ascii="Times New Roman" w:hAnsi="Times New Roman" w:cs="Times New Roman"/>
-          <w:b/>
-          <w:sz w:val="24"/>
-          <w:szCs w:val="26"/>
-          <w:lang w:val="en-US"/>
-        </w:rPr>
-        <w:t xml:space="preserve"> </w:t>
-      </w:r>
-      <w:proofErr w:type="spellStart"/>
-      <w:r>
-        <w:rPr>
-          <w:rFonts w:ascii="Times New Roman" w:hAnsi="Times New Roman" w:cs="Times New Roman"/>
-          <w:b/>
-          <w:sz w:val="24"/>
-          <w:szCs w:val="26"/>
-          <w:lang w:val="en-US"/>
-        </w:rPr>
-        <w:t>olish</w:t>
-      </w:r>
-      <w:proofErr w:type="spellEnd"/>
-      <w:r>
-        <w:rPr>
-          <w:rFonts w:ascii="Times New Roman" w:hAnsi="Times New Roman" w:cs="Times New Roman"/>
-          <w:b/>
-          <w:sz w:val="24"/>
-          <w:szCs w:val="26"/>
-          <w:lang w:val="en-US"/>
-        </w:rPr>
-        <w:t xml:space="preserve"> </w:t>
-      </w:r>
-      <w:proofErr w:type="spellStart"/>
-      <w:r>
-        <w:rPr>
-          <w:rFonts w:ascii="Times New Roman" w:hAnsi="Times New Roman" w:cs="Times New Roman"/>
-          <w:b/>
-          <w:sz w:val="24"/>
-          <w:szCs w:val="26"/>
-          <w:lang w:val="en-US"/>
-        </w:rPr>
-        <w:t>tartibiga</w:t>
-      </w:r>
-      <w:proofErr w:type="spellEnd"/>
-      <w:r>
-        <w:rPr>
-          <w:rFonts w:ascii="Times New Roman" w:hAnsi="Times New Roman" w:cs="Times New Roman"/>
-          <w:b/>
-          <w:sz w:val="24"/>
-          <w:szCs w:val="26"/>
-          <w:lang w:val="en-US"/>
-        </w:rPr>
-        <w:t xml:space="preserve"> </w:t>
+        <w:t xml:space="preserve">Imtihon olish tartibiga </w:t>
       </w:r>
     </w:p>
     <w:p>
@@ -6216,7 +4367,6 @@
           <w:lang w:val="en-US"/>
         </w:rPr>
       </w:pPr>
-      <w:proofErr w:type="spellStart"/>
       <w:r>
         <w:rPr>
           <w:rFonts w:ascii="Times New Roman" w:hAnsi="Times New Roman" w:cs="Times New Roman"/>
@@ -6225,97 +4375,8 @@
           <w:szCs w:val="26"/>
           <w:lang w:val="en-US"/>
         </w:rPr>
-        <w:t>Avtomobilni</w:t>
+        <w:t>Avtomobilni boshqarish bo’yicha imtihon varaqasi</w:t>
       </w:r>
-      <w:proofErr w:type="spellEnd"/>
-      <w:r>
-        <w:rPr>
-          <w:rFonts w:ascii="Times New Roman" w:hAnsi="Times New Roman" w:cs="Times New Roman"/>
-          <w:b/>
-          <w:sz w:val="24"/>
-          <w:szCs w:val="26"/>
-          <w:lang w:val="en-US"/>
-        </w:rPr>
-        <w:t xml:space="preserve"> </w:t>
-      </w:r>
-      <w:proofErr w:type="spellStart"/>
-      <w:r>
-        <w:rPr>
-          <w:rFonts w:ascii="Times New Roman" w:hAnsi="Times New Roman" w:cs="Times New Roman"/>
-          <w:b/>
-          <w:sz w:val="24"/>
-          <w:szCs w:val="26"/>
-          <w:lang w:val="en-US"/>
-        </w:rPr>
-        <w:t>boshqarish</w:t>
-      </w:r>
-      <w:proofErr w:type="spellEnd"/>
-      <w:r>
-        <w:rPr>
-          <w:rFonts w:ascii="Times New Roman" w:hAnsi="Times New Roman" w:cs="Times New Roman"/>
-          <w:b/>
-          <w:sz w:val="24"/>
-          <w:szCs w:val="26"/>
-          <w:lang w:val="en-US"/>
-        </w:rPr>
-        <w:t xml:space="preserve"> </w:t>
-      </w:r>
-      <w:proofErr w:type="spellStart"/>
-      <w:r>
-        <w:rPr>
-          <w:rFonts w:ascii="Times New Roman" w:hAnsi="Times New Roman" w:cs="Times New Roman"/>
-          <w:b/>
-          <w:sz w:val="24"/>
-          <w:szCs w:val="26"/>
-          <w:lang w:val="en-US"/>
-        </w:rPr>
-        <w:t>bo’yicha</w:t>
-      </w:r>
-      <w:proofErr w:type="spellEnd"/>
-      <w:r>
-        <w:rPr>
-          <w:rFonts w:ascii="Times New Roman" w:hAnsi="Times New Roman" w:cs="Times New Roman"/>
-          <w:b/>
-          <w:sz w:val="24"/>
-          <w:szCs w:val="26"/>
-          <w:lang w:val="en-US"/>
-        </w:rPr>
-        <w:t xml:space="preserve"> </w:t>
-      </w:r>
-      <w:proofErr w:type="spellStart"/>
-      <w:r>
-        <w:rPr>
-          <w:rFonts w:ascii="Times New Roman" w:hAnsi="Times New Roman" w:cs="Times New Roman"/>
-          <w:b/>
-          <w:sz w:val="24"/>
-          <w:szCs w:val="26"/>
-          <w:lang w:val="en-US"/>
-        </w:rPr>
-        <w:t>imtihon</w:t>
-      </w:r>
-      <w:proofErr w:type="spellEnd"/>
-      <w:r>
-        <w:rPr>
-          <w:rFonts w:ascii="Times New Roman" w:hAnsi="Times New Roman" w:cs="Times New Roman"/>
-          <w:b/>
-          <w:sz w:val="24"/>
-          <w:szCs w:val="26"/>
-          <w:lang w:val="en-US"/>
-        </w:rPr>
-        <w:t xml:space="preserve"> </w:t>
-      </w:r>
-      <w:proofErr w:type="spellStart"/>
-      <w:r>
-        <w:rPr>
-          <w:rFonts w:ascii="Times New Roman" w:hAnsi="Times New Roman" w:cs="Times New Roman"/>
-          <w:b/>
-          <w:sz w:val="24"/>
-          <w:szCs w:val="26"/>
-          <w:lang w:val="en-US"/>
-        </w:rPr>
-        <w:t>varaqasi</w:t>
-      </w:r>
-      <w:proofErr w:type="spellEnd"/>
     </w:p>
     <w:p>
       <w:pPr>
@@ -6338,31 +4399,7 @@
           <w:szCs w:val="28"/>
           <w:lang w:val="en-US"/>
         </w:rPr>
-        <w:t>{{</w:t>
-      </w:r>
-      <w:proofErr w:type="gramStart"/>
-      <w:r>
-        <w:rPr>
-          <w:rFonts w:ascii="Times New Roman" w:hAnsi="Times New Roman" w:cs="Times New Roman"/>
-          <w:b/>
-          <w:color w:val="002060"/>
-          <w:sz w:val="28"/>
-          <w:szCs w:val="28"/>
-          <w:lang w:val="en-US"/>
-        </w:rPr>
-        <w:t>school</w:t>
-      </w:r>
-      <w:proofErr w:type="gramEnd"/>
-      <w:r>
-        <w:rPr>
-          <w:rFonts w:ascii="Times New Roman" w:hAnsi="Times New Roman" w:cs="Times New Roman"/>
-          <w:b/>
-          <w:color w:val="002060"/>
-          <w:sz w:val="28"/>
-          <w:szCs w:val="28"/>
-          <w:lang w:val="en-US"/>
-        </w:rPr>
-        <w:t>}}</w:t>
+        <w:t>{{school}}</w:t>
       </w:r>
     </w:p>
     <w:p>
@@ -6385,31 +4422,7 @@
           <w:u w:val="single"/>
           <w:lang w:val="en-US"/>
         </w:rPr>
-        <w:t>{{</w:t>
-      </w:r>
-      <w:proofErr w:type="spellStart"/>
-      <w:r>
-        <w:rPr>
-          <w:rFonts w:ascii="Times New Roman" w:hAnsi="Times New Roman" w:cs="Times New Roman"/>
-          <w:b/>
-          <w:sz w:val="24"/>
-          <w:szCs w:val="24"/>
-          <w:u w:val="single"/>
-          <w:lang w:val="en-US"/>
-        </w:rPr>
-        <w:t>group_number</w:t>
-      </w:r>
-      <w:proofErr w:type="spellEnd"/>
-      <w:r>
-        <w:rPr>
-          <w:rFonts w:ascii="Times New Roman" w:hAnsi="Times New Roman" w:cs="Times New Roman"/>
-          <w:b/>
-          <w:sz w:val="24"/>
-          <w:szCs w:val="24"/>
-          <w:u w:val="single"/>
-          <w:lang w:val="en-US"/>
-        </w:rPr>
-        <w:t>}}</w:t>
+        <w:t>{{group_number}}</w:t>
       </w:r>
       <w:r>
         <w:rPr>
@@ -6418,27 +4431,7 @@
           <w:szCs w:val="26"/>
           <w:lang w:val="en-US"/>
         </w:rPr>
-        <w:t>-</w:t>
-      </w:r>
-      <w:proofErr w:type="spellStart"/>
-      <w:r>
-        <w:rPr>
-          <w:rFonts w:ascii="Times New Roman" w:hAnsi="Times New Roman" w:cs="Times New Roman"/>
-          <w:sz w:val="24"/>
-          <w:szCs w:val="26"/>
-          <w:lang w:val="en-US"/>
-        </w:rPr>
-        <w:t>sonli</w:t>
-      </w:r>
-      <w:proofErr w:type="spellEnd"/>
-      <w:r>
-        <w:rPr>
-          <w:rFonts w:ascii="Times New Roman" w:hAnsi="Times New Roman" w:cs="Times New Roman"/>
-          <w:sz w:val="24"/>
-          <w:szCs w:val="26"/>
-          <w:lang w:val="en-US"/>
-        </w:rPr>
-        <w:t xml:space="preserve"> </w:t>
+        <w:t xml:space="preserve">-sonli </w:t>
       </w:r>
       <w:r>
         <w:rPr>
@@ -6460,19 +4453,7 @@
           <w:u w:val="single"/>
           <w:lang w:val="en-US"/>
         </w:rPr>
-        <w:t>{{</w:t>
-      </w:r>
-      <w:proofErr w:type="spellStart"/>
-      <w:r>
-        <w:rPr>
-          <w:rFonts w:ascii="Times New Roman" w:hAnsi="Times New Roman" w:cs="Times New Roman"/>
-          <w:b/>
-          <w:sz w:val="24"/>
-          <w:szCs w:val="24"/>
-          <w:u w:val="single"/>
-          <w:lang w:val="en-US"/>
-        </w:rPr>
-        <w:t>group_</w:t>
+        <w:t>{{group_</w:t>
       </w:r>
       <w:r>
         <w:rPr>
@@ -6485,7 +4466,6 @@
         </w:rPr>
         <w:t>category</w:t>
       </w:r>
-      <w:proofErr w:type="spellEnd"/>
       <w:r>
         <w:rPr>
           <w:rFonts w:ascii="Times New Roman" w:hAnsi="Times New Roman" w:cs="Times New Roman"/>
@@ -6506,69 +4486,8 @@
           <w:u w:val="single"/>
           <w:lang w:val="en-US"/>
         </w:rPr>
-        <w:t xml:space="preserve">” </w:t>
+        <w:t>” toifali haydovchilarni tayyorlash</w:t>
       </w:r>
-      <w:proofErr w:type="spellStart"/>
-      <w:r>
-        <w:rPr>
-          <w:rFonts w:ascii="Times New Roman" w:hAnsi="Times New Roman" w:cs="Times New Roman"/>
-          <w:b/>
-          <w:sz w:val="24"/>
-          <w:szCs w:val="26"/>
-          <w:u w:val="single"/>
-          <w:lang w:val="en-US"/>
-        </w:rPr>
-        <w:t>toifali</w:t>
-      </w:r>
-      <w:proofErr w:type="spellEnd"/>
-      <w:r>
-        <w:rPr>
-          <w:rFonts w:ascii="Times New Roman" w:hAnsi="Times New Roman" w:cs="Times New Roman"/>
-          <w:b/>
-          <w:sz w:val="24"/>
-          <w:szCs w:val="26"/>
-          <w:u w:val="single"/>
-          <w:lang w:val="en-US"/>
-        </w:rPr>
-        <w:t xml:space="preserve"> </w:t>
-      </w:r>
-      <w:proofErr w:type="spellStart"/>
-      <w:r>
-        <w:rPr>
-          <w:rFonts w:ascii="Times New Roman" w:hAnsi="Times New Roman" w:cs="Times New Roman"/>
-          <w:b/>
-          <w:sz w:val="24"/>
-          <w:szCs w:val="26"/>
-          <w:u w:val="single"/>
-          <w:lang w:val="en-US"/>
-        </w:rPr>
-        <w:t>haydovchilarni</w:t>
-      </w:r>
-      <w:proofErr w:type="spellEnd"/>
-      <w:r>
-        <w:rPr>
-          <w:rFonts w:ascii="Times New Roman" w:hAnsi="Times New Roman" w:cs="Times New Roman"/>
-          <w:b/>
-          <w:sz w:val="24"/>
-          <w:szCs w:val="26"/>
-          <w:u w:val="single"/>
-          <w:lang w:val="en-US"/>
-        </w:rPr>
-        <w:t xml:space="preserve"> </w:t>
-      </w:r>
-      <w:proofErr w:type="spellStart"/>
-      <w:r>
-        <w:rPr>
-          <w:rFonts w:ascii="Times New Roman" w:hAnsi="Times New Roman" w:cs="Times New Roman"/>
-          <w:b/>
-          <w:sz w:val="24"/>
-          <w:szCs w:val="26"/>
-          <w:u w:val="single"/>
-          <w:lang w:val="en-US"/>
-        </w:rPr>
-        <w:t>tayyorlash</w:t>
-      </w:r>
-      <w:proofErr w:type="spellEnd"/>
       <w:r>
         <w:rPr>
           <w:rFonts w:ascii="Times New Roman" w:hAnsi="Times New Roman" w:cs="Times New Roman"/>
@@ -6576,39 +4495,8 @@
           <w:szCs w:val="26"/>
           <w:lang w:val="en-US"/>
         </w:rPr>
-        <w:t xml:space="preserve"> </w:t>
+        <w:t xml:space="preserve"> guruhi o’quvchisi</w:t>
       </w:r>
-      <w:proofErr w:type="spellStart"/>
-      <w:r>
-        <w:rPr>
-          <w:rFonts w:ascii="Times New Roman" w:hAnsi="Times New Roman" w:cs="Times New Roman"/>
-          <w:sz w:val="24"/>
-          <w:szCs w:val="26"/>
-          <w:lang w:val="en-US"/>
-        </w:rPr>
-        <w:t>guruhi</w:t>
-      </w:r>
-      <w:proofErr w:type="spellEnd"/>
-      <w:r>
-        <w:rPr>
-          <w:rFonts w:ascii="Times New Roman" w:hAnsi="Times New Roman" w:cs="Times New Roman"/>
-          <w:sz w:val="24"/>
-          <w:szCs w:val="26"/>
-          <w:lang w:val="en-US"/>
-        </w:rPr>
-        <w:t xml:space="preserve"> </w:t>
-      </w:r>
-      <w:proofErr w:type="spellStart"/>
-      <w:r>
-        <w:rPr>
-          <w:rFonts w:ascii="Times New Roman" w:hAnsi="Times New Roman" w:cs="Times New Roman"/>
-          <w:sz w:val="24"/>
-          <w:szCs w:val="26"/>
-          <w:lang w:val="en-US"/>
-        </w:rPr>
-        <w:t>o’quvchisi</w:t>
-      </w:r>
-      <w:proofErr w:type="spellEnd"/>
     </w:p>
     <w:p>
       <w:pPr>
@@ -6633,33 +4521,7 @@
           <w:u w:val="single"/>
           <w:lang w:val="en-US"/>
         </w:rPr>
-        <w:t>{{</w:t>
-      </w:r>
-      <w:proofErr w:type="gramStart"/>
-      <w:r>
-        <w:rPr>
-          <w:rFonts w:ascii="Times New Roman" w:hAnsi="Times New Roman" w:cs="Times New Roman"/>
-          <w:b/>
-          <w:color w:val="000000"/>
-          <w:sz w:val="28"/>
-          <w:szCs w:val="26"/>
-          <w:u w:val="single"/>
-          <w:lang w:val="en-US"/>
-        </w:rPr>
-        <w:t>name</w:t>
-      </w:r>
-      <w:proofErr w:type="gramEnd"/>
-      <w:r>
-        <w:rPr>
-          <w:rFonts w:ascii="Times New Roman" w:hAnsi="Times New Roman" w:cs="Times New Roman"/>
-          <w:b/>
-          <w:color w:val="000000"/>
-          <w:sz w:val="28"/>
-          <w:szCs w:val="26"/>
-          <w:u w:val="single"/>
-          <w:lang w:val="en-US"/>
-        </w:rPr>
-        <w:t>}}</w:t>
+        <w:t>{{name}}</w:t>
       </w:r>
     </w:p>
     <w:tbl>
@@ -6727,7 +4589,6 @@
                 <w:lang w:val="en-US"/>
               </w:rPr>
             </w:pPr>
-            <w:proofErr w:type="spellStart"/>
             <w:r>
               <w:rPr>
                 <w:rFonts w:ascii="Times New Roman" w:hAnsi="Times New Roman" w:cs="Times New Roman"/>
@@ -6737,7 +4598,6 @@
               </w:rPr>
               <w:t>Xatoliklar</w:t>
             </w:r>
-            <w:proofErr w:type="spellEnd"/>
           </w:p>
         </w:tc>
         <w:tc>
@@ -6756,97 +4616,15 @@
                 <w:lang w:val="en-US"/>
               </w:rPr>
             </w:pPr>
-            <w:proofErr w:type="spellStart"/>
-            <w:r>
-              <w:rPr>
-                <w:rFonts w:ascii="Times New Roman" w:hAnsi="Times New Roman" w:cs="Times New Roman"/>
-                <w:b/>
-                <w:szCs w:val="26"/>
-                <w:lang w:val="en-US"/>
-              </w:rPr>
-              <w:t>Bitta</w:t>
-            </w:r>
-            <w:proofErr w:type="spellEnd"/>
-            <w:r>
-              <w:rPr>
-                <w:rFonts w:ascii="Times New Roman" w:hAnsi="Times New Roman" w:cs="Times New Roman"/>
-                <w:b/>
-                <w:szCs w:val="26"/>
-                <w:lang w:val="en-US"/>
-              </w:rPr>
-              <w:t xml:space="preserve"> </w:t>
-            </w:r>
-            <w:proofErr w:type="spellStart"/>
-            <w:r>
-              <w:rPr>
-                <w:rFonts w:ascii="Times New Roman" w:hAnsi="Times New Roman" w:cs="Times New Roman"/>
-                <w:b/>
-                <w:szCs w:val="26"/>
-                <w:lang w:val="en-US"/>
-              </w:rPr>
-              <w:t>xato</w:t>
-            </w:r>
-            <w:proofErr w:type="spellEnd"/>
-            <w:r>
-              <w:rPr>
-                <w:rFonts w:ascii="Times New Roman" w:hAnsi="Times New Roman" w:cs="Times New Roman"/>
-                <w:b/>
-                <w:szCs w:val="26"/>
-                <w:lang w:val="en-US"/>
-              </w:rPr>
-              <w:t xml:space="preserve"> </w:t>
-            </w:r>
-            <w:proofErr w:type="spellStart"/>
-            <w:r>
-              <w:rPr>
-                <w:rFonts w:ascii="Times New Roman" w:hAnsi="Times New Roman" w:cs="Times New Roman"/>
-                <w:b/>
-                <w:szCs w:val="26"/>
-                <w:lang w:val="en-US"/>
-              </w:rPr>
-              <w:t>uchun</w:t>
-            </w:r>
-            <w:proofErr w:type="spellEnd"/>
-            <w:r>
-              <w:rPr>
-                <w:rFonts w:ascii="Times New Roman" w:hAnsi="Times New Roman" w:cs="Times New Roman"/>
-                <w:b/>
-                <w:szCs w:val="26"/>
-                <w:lang w:val="en-US"/>
-              </w:rPr>
-              <w:t xml:space="preserve"> </w:t>
-            </w:r>
-            <w:proofErr w:type="spellStart"/>
-            <w:r>
-              <w:rPr>
-                <w:rFonts w:ascii="Times New Roman" w:hAnsi="Times New Roman" w:cs="Times New Roman"/>
-                <w:b/>
-                <w:szCs w:val="26"/>
-                <w:lang w:val="en-US"/>
-              </w:rPr>
-              <w:t>jarima</w:t>
-            </w:r>
-            <w:proofErr w:type="spellEnd"/>
-            <w:r>
-              <w:rPr>
-                <w:rFonts w:ascii="Times New Roman" w:hAnsi="Times New Roman" w:cs="Times New Roman"/>
-                <w:b/>
-                <w:szCs w:val="26"/>
-                <w:lang w:val="en-US"/>
-              </w:rPr>
-              <w:t xml:space="preserve"> </w:t>
-            </w:r>
-            <w:proofErr w:type="spellStart"/>
-            <w:r>
-              <w:rPr>
-                <w:rFonts w:ascii="Times New Roman" w:hAnsi="Times New Roman" w:cs="Times New Roman"/>
-                <w:b/>
-                <w:szCs w:val="26"/>
-                <w:lang w:val="en-US"/>
-              </w:rPr>
-              <w:t>ballari</w:t>
-            </w:r>
-            <w:proofErr w:type="spellEnd"/>
+            <w:r>
+              <w:rPr>
+                <w:rFonts w:ascii="Times New Roman" w:hAnsi="Times New Roman" w:cs="Times New Roman"/>
+                <w:b/>
+                <w:szCs w:val="26"/>
+                <w:lang w:val="en-US"/>
+              </w:rPr>
+              <w:t>Bitta xato uchun jarima ballari</w:t>
+            </w:r>
           </w:p>
         </w:tc>
         <w:tc>
@@ -6863,47 +4641,13 @@
                 <w:lang w:val="en-US"/>
               </w:rPr>
             </w:pPr>
-            <w:proofErr w:type="spellStart"/>
-            <w:r>
-              <w:rPr>
-                <w:b/>
-                <w:lang w:val="en-US"/>
-              </w:rPr>
-              <w:t>To’plangan</w:t>
-            </w:r>
-            <w:proofErr w:type="spellEnd"/>
-            <w:r>
-              <w:rPr>
-                <w:b/>
-                <w:lang w:val="en-US"/>
-              </w:rPr>
-              <w:t xml:space="preserve"> </w:t>
-            </w:r>
-            <w:proofErr w:type="spellStart"/>
-            <w:r>
-              <w:rPr>
-                <w:b/>
-                <w:lang w:val="en-US"/>
-              </w:rPr>
-              <w:t>jarima</w:t>
-            </w:r>
-            <w:proofErr w:type="spellEnd"/>
-            <w:r>
-              <w:rPr>
-                <w:b/>
-                <w:lang w:val="en-US"/>
-              </w:rPr>
-              <w:t xml:space="preserve"> </w:t>
-            </w:r>
-            <w:proofErr w:type="spellStart"/>
-            <w:r>
-              <w:rPr>
-                <w:b/>
-                <w:lang w:val="en-US"/>
-              </w:rPr>
-              <w:t>ballari</w:t>
-            </w:r>
-            <w:proofErr w:type="spellEnd"/>
+            <w:r>
+              <w:rPr>
+                <w:b/>
+                <w:lang w:val="en-US"/>
+              </w:rPr>
+              <w:t>To’plangan jarima ballari</w:t>
+            </w:r>
           </w:p>
         </w:tc>
       </w:tr>
@@ -6979,62 +4723,16 @@
                 <w:lang w:val="en-US"/>
               </w:rPr>
             </w:pPr>
-            <w:proofErr w:type="spellStart"/>
-            <w:r>
-              <w:rPr>
-                <w:rFonts w:ascii="Times New Roman" w:hAnsi="Times New Roman" w:cs="Times New Roman"/>
-                <w:b/>
-                <w:sz w:val="26"/>
-                <w:szCs w:val="26"/>
-                <w:lang w:val="en-US"/>
-              </w:rPr>
-              <w:t>Imtihon</w:t>
-            </w:r>
-            <w:proofErr w:type="spellEnd"/>
-            <w:r>
-              <w:rPr>
-                <w:rFonts w:ascii="Times New Roman" w:hAnsi="Times New Roman" w:cs="Times New Roman"/>
-                <w:b/>
-                <w:sz w:val="26"/>
-                <w:szCs w:val="26"/>
-                <w:lang w:val="en-US"/>
-              </w:rPr>
-              <w:t xml:space="preserve"> </w:t>
-            </w:r>
-            <w:proofErr w:type="spellStart"/>
-            <w:r>
-              <w:rPr>
-                <w:rFonts w:ascii="Times New Roman" w:hAnsi="Times New Roman" w:cs="Times New Roman"/>
-                <w:b/>
-                <w:sz w:val="26"/>
-                <w:szCs w:val="26"/>
-                <w:lang w:val="en-US"/>
-              </w:rPr>
-              <w:t>o’tkazish</w:t>
-            </w:r>
-            <w:proofErr w:type="spellEnd"/>
-            <w:r>
-              <w:rPr>
-                <w:rFonts w:ascii="Times New Roman" w:hAnsi="Times New Roman" w:cs="Times New Roman"/>
-                <w:b/>
-                <w:sz w:val="26"/>
-                <w:szCs w:val="26"/>
-                <w:lang w:val="en-US"/>
-              </w:rPr>
-              <w:t xml:space="preserve"> </w:t>
-            </w:r>
-            <w:proofErr w:type="spellStart"/>
-            <w:r>
-              <w:rPr>
-                <w:rFonts w:ascii="Times New Roman" w:hAnsi="Times New Roman" w:cs="Times New Roman"/>
-                <w:b/>
-                <w:sz w:val="26"/>
-                <w:szCs w:val="26"/>
-                <w:lang w:val="en-US"/>
-              </w:rPr>
-              <w:t>kuni</w:t>
-            </w:r>
-            <w:proofErr w:type="spellEnd"/>
+            <w:r>
+              <w:rPr>
+                <w:rFonts w:ascii="Times New Roman" w:hAnsi="Times New Roman" w:cs="Times New Roman"/>
+                <w:b/>
+                <w:sz w:val="26"/>
+                <w:szCs w:val="26"/>
+                <w:lang w:val="en-US"/>
+              </w:rPr>
+              <w:t>Imtihon o’tkazish kuni</w:t>
+            </w:r>
           </w:p>
         </w:tc>
       </w:tr>
@@ -7063,137 +4761,15 @@
                 <w:lang w:val="en-US"/>
               </w:rPr>
             </w:pPr>
-            <w:proofErr w:type="spellStart"/>
-            <w:r>
-              <w:rPr>
-                <w:rFonts w:ascii="Times New Roman" w:hAnsi="Times New Roman" w:cs="Times New Roman"/>
-                <w:b/>
-                <w:sz w:val="26"/>
-                <w:szCs w:val="26"/>
-                <w:lang w:val="en-US"/>
-              </w:rPr>
-              <w:t>Birinchi</w:t>
-            </w:r>
-            <w:proofErr w:type="spellEnd"/>
-            <w:r>
-              <w:rPr>
-                <w:rFonts w:ascii="Times New Roman" w:hAnsi="Times New Roman" w:cs="Times New Roman"/>
-                <w:b/>
-                <w:sz w:val="26"/>
-                <w:szCs w:val="26"/>
-                <w:lang w:val="en-US"/>
-              </w:rPr>
-              <w:t xml:space="preserve"> </w:t>
-            </w:r>
-            <w:proofErr w:type="spellStart"/>
-            <w:r>
-              <w:rPr>
-                <w:rFonts w:ascii="Times New Roman" w:hAnsi="Times New Roman" w:cs="Times New Roman"/>
-                <w:b/>
-                <w:sz w:val="26"/>
-                <w:szCs w:val="26"/>
-                <w:lang w:val="en-US"/>
-              </w:rPr>
-              <w:t>bosqich</w:t>
-            </w:r>
-            <w:proofErr w:type="spellEnd"/>
-            <w:r>
-              <w:rPr>
-                <w:rFonts w:ascii="Times New Roman" w:hAnsi="Times New Roman" w:cs="Times New Roman"/>
-                <w:b/>
-                <w:sz w:val="26"/>
-                <w:szCs w:val="26"/>
-                <w:lang w:val="en-US"/>
-              </w:rPr>
-              <w:t xml:space="preserve"> (</w:t>
-            </w:r>
-            <w:proofErr w:type="spellStart"/>
-            <w:r>
-              <w:rPr>
-                <w:rFonts w:ascii="Times New Roman" w:hAnsi="Times New Roman" w:cs="Times New Roman"/>
-                <w:b/>
-                <w:sz w:val="26"/>
-                <w:szCs w:val="26"/>
-                <w:lang w:val="en-US"/>
-              </w:rPr>
-              <w:t>avtodrom</w:t>
-            </w:r>
-            <w:proofErr w:type="spellEnd"/>
-            <w:r>
-              <w:rPr>
-                <w:rFonts w:ascii="Times New Roman" w:hAnsi="Times New Roman" w:cs="Times New Roman"/>
-                <w:b/>
-                <w:sz w:val="26"/>
-                <w:szCs w:val="26"/>
-                <w:lang w:val="en-US"/>
-              </w:rPr>
-              <w:t xml:space="preserve"> </w:t>
-            </w:r>
-            <w:proofErr w:type="spellStart"/>
-            <w:r>
-              <w:rPr>
-                <w:rFonts w:ascii="Times New Roman" w:hAnsi="Times New Roman" w:cs="Times New Roman"/>
-                <w:b/>
-                <w:sz w:val="26"/>
-                <w:szCs w:val="26"/>
-                <w:lang w:val="en-US"/>
-              </w:rPr>
-              <w:t>yoki</w:t>
-            </w:r>
-            <w:proofErr w:type="spellEnd"/>
-            <w:r>
-              <w:rPr>
-                <w:rFonts w:ascii="Times New Roman" w:hAnsi="Times New Roman" w:cs="Times New Roman"/>
-                <w:b/>
-                <w:sz w:val="26"/>
-                <w:szCs w:val="26"/>
-                <w:lang w:val="en-US"/>
-              </w:rPr>
-              <w:t xml:space="preserve"> </w:t>
-            </w:r>
-            <w:proofErr w:type="spellStart"/>
-            <w:r>
-              <w:rPr>
-                <w:rFonts w:ascii="Times New Roman" w:hAnsi="Times New Roman" w:cs="Times New Roman"/>
-                <w:b/>
-                <w:sz w:val="26"/>
-                <w:szCs w:val="26"/>
-                <w:lang w:val="en-US"/>
-              </w:rPr>
-              <w:t>yopiq</w:t>
-            </w:r>
-            <w:proofErr w:type="spellEnd"/>
-            <w:r>
-              <w:rPr>
-                <w:rFonts w:ascii="Times New Roman" w:hAnsi="Times New Roman" w:cs="Times New Roman"/>
-                <w:b/>
-                <w:sz w:val="26"/>
-                <w:szCs w:val="26"/>
-                <w:lang w:val="en-US"/>
-              </w:rPr>
-              <w:t xml:space="preserve"> </w:t>
-            </w:r>
-            <w:proofErr w:type="spellStart"/>
-            <w:r>
-              <w:rPr>
-                <w:rFonts w:ascii="Times New Roman" w:hAnsi="Times New Roman" w:cs="Times New Roman"/>
-                <w:b/>
-                <w:sz w:val="26"/>
-                <w:szCs w:val="26"/>
-                <w:lang w:val="en-US"/>
-              </w:rPr>
-              <w:t>maydoncha</w:t>
-            </w:r>
-            <w:proofErr w:type="spellEnd"/>
-            <w:r>
-              <w:rPr>
-                <w:rFonts w:ascii="Times New Roman" w:hAnsi="Times New Roman" w:cs="Times New Roman"/>
-                <w:b/>
-                <w:sz w:val="26"/>
-                <w:szCs w:val="26"/>
-                <w:lang w:val="en-US"/>
-              </w:rPr>
-              <w:t>)</w:t>
+            <w:r>
+              <w:rPr>
+                <w:rFonts w:ascii="Times New Roman" w:hAnsi="Times New Roman" w:cs="Times New Roman"/>
+                <w:b/>
+                <w:sz w:val="26"/>
+                <w:szCs w:val="26"/>
+                <w:lang w:val="en-US"/>
+              </w:rPr>
+              <w:t>Birinchi bosqich (avtodrom yoki yopiq maydoncha)</w:t>
             </w:r>
           </w:p>
         </w:tc>
@@ -7237,37 +4813,15 @@
                 <w:lang w:val="en-US"/>
               </w:rPr>
             </w:pPr>
-            <w:proofErr w:type="spellStart"/>
-            <w:r>
-              <w:rPr>
-                <w:rFonts w:ascii="Times New Roman" w:hAnsi="Times New Roman" w:cs="Times New Roman"/>
-                <w:b/>
-                <w:szCs w:val="26"/>
-                <w:lang w:val="en-US"/>
-              </w:rPr>
-              <w:t>Balandlikda</w:t>
-            </w:r>
-            <w:proofErr w:type="spellEnd"/>
-            <w:r>
-              <w:rPr>
-                <w:rFonts w:ascii="Times New Roman" w:hAnsi="Times New Roman" w:cs="Times New Roman"/>
-                <w:b/>
-                <w:szCs w:val="26"/>
-                <w:lang w:val="en-US"/>
-              </w:rPr>
-              <w:t xml:space="preserve"> </w:t>
-            </w:r>
-            <w:proofErr w:type="spellStart"/>
-            <w:r>
-              <w:rPr>
-                <w:rFonts w:ascii="Times New Roman" w:hAnsi="Times New Roman" w:cs="Times New Roman"/>
-                <w:b/>
-                <w:szCs w:val="26"/>
-                <w:lang w:val="en-US"/>
-              </w:rPr>
-              <w:t>qo’zg’alish</w:t>
-            </w:r>
-            <w:proofErr w:type="spellEnd"/>
+            <w:r>
+              <w:rPr>
+                <w:rFonts w:ascii="Times New Roman" w:hAnsi="Times New Roman" w:cs="Times New Roman"/>
+                <w:b/>
+                <w:szCs w:val="26"/>
+                <w:lang w:val="en-US"/>
+              </w:rPr>
+              <w:t>Balandlikda qo’zg’alish</w:t>
+            </w:r>
           </w:p>
         </w:tc>
         <w:tc>
@@ -7384,34 +4938,14 @@
                 <w:lang w:val="en-US"/>
               </w:rPr>
             </w:pPr>
-            <w:proofErr w:type="spellStart"/>
-            <w:r>
-              <w:rPr>
-                <w:rFonts w:ascii="Times New Roman" w:hAnsi="Times New Roman" w:cs="Times New Roman"/>
-                <w:szCs w:val="26"/>
-                <w:lang w:val="en-US"/>
-              </w:rPr>
-              <w:t>Notekis</w:t>
-            </w:r>
-            <w:proofErr w:type="spellEnd"/>
-            <w:r>
-              <w:rPr>
-                <w:rFonts w:ascii="Times New Roman" w:hAnsi="Times New Roman" w:cs="Times New Roman"/>
-                <w:szCs w:val="26"/>
-                <w:lang w:val="en-US"/>
-              </w:rPr>
-              <w:t xml:space="preserve"> </w:t>
-            </w:r>
-            <w:proofErr w:type="spellStart"/>
-            <w:r>
-              <w:rPr>
-                <w:rFonts w:ascii="Times New Roman" w:hAnsi="Times New Roman" w:cs="Times New Roman"/>
-                <w:szCs w:val="26"/>
-                <w:lang w:val="en-US"/>
-              </w:rPr>
-              <w:t>qo’zg’aldi</w:t>
-            </w:r>
-            <w:proofErr w:type="spellEnd"/>
+            <w:r>
+              <w:rPr>
+                <w:rFonts w:ascii="Times New Roman" w:hAnsi="Times New Roman" w:cs="Times New Roman"/>
+                <w:szCs w:val="26"/>
+                <w:lang w:val="en-US"/>
+              </w:rPr>
+              <w:t>Notekis qo’zg’aldi</w:t>
+            </w:r>
           </w:p>
         </w:tc>
         <w:tc>
@@ -7536,52 +5070,14 @@
                 <w:lang w:val="en-US"/>
               </w:rPr>
             </w:pPr>
-            <w:proofErr w:type="spellStart"/>
-            <w:r>
-              <w:rPr>
-                <w:rFonts w:ascii="Times New Roman" w:hAnsi="Times New Roman" w:cs="Times New Roman"/>
-                <w:szCs w:val="26"/>
-                <w:lang w:val="en-US"/>
-              </w:rPr>
-              <w:t>Dvigatelni</w:t>
-            </w:r>
-            <w:proofErr w:type="spellEnd"/>
-            <w:r>
-              <w:rPr>
-                <w:rFonts w:ascii="Times New Roman" w:hAnsi="Times New Roman" w:cs="Times New Roman"/>
-                <w:szCs w:val="26"/>
-                <w:lang w:val="en-US"/>
-              </w:rPr>
-              <w:t xml:space="preserve"> </w:t>
-            </w:r>
-            <w:proofErr w:type="spellStart"/>
-            <w:r>
-              <w:rPr>
-                <w:rFonts w:ascii="Times New Roman" w:hAnsi="Times New Roman" w:cs="Times New Roman"/>
-                <w:szCs w:val="26"/>
-                <w:lang w:val="en-US"/>
-              </w:rPr>
-              <w:t>o’chirib</w:t>
-            </w:r>
-            <w:proofErr w:type="spellEnd"/>
-            <w:r>
-              <w:rPr>
-                <w:rFonts w:ascii="Times New Roman" w:hAnsi="Times New Roman" w:cs="Times New Roman"/>
-                <w:szCs w:val="26"/>
-                <w:lang w:val="en-US"/>
-              </w:rPr>
-              <w:t xml:space="preserve"> </w:t>
-            </w:r>
-            <w:proofErr w:type="spellStart"/>
-            <w:r>
-              <w:rPr>
-                <w:rFonts w:ascii="Times New Roman" w:hAnsi="Times New Roman" w:cs="Times New Roman"/>
-                <w:szCs w:val="26"/>
-                <w:lang w:val="en-US"/>
-              </w:rPr>
-              <w:t>qo’ydi</w:t>
-            </w:r>
-            <w:proofErr w:type="spellEnd"/>
+            <w:r>
+              <w:rPr>
+                <w:rFonts w:ascii="Times New Roman" w:hAnsi="Times New Roman" w:cs="Times New Roman"/>
+                <w:szCs w:val="26"/>
+                <w:lang w:val="en-US"/>
+              </w:rPr>
+              <w:t>Dvigatelni o’chirib qo’ydi</w:t>
+            </w:r>
           </w:p>
         </w:tc>
         <w:tc>
@@ -7706,52 +5202,14 @@
                 <w:lang w:val="en-US"/>
               </w:rPr>
             </w:pPr>
-            <w:proofErr w:type="spellStart"/>
-            <w:r>
-              <w:rPr>
-                <w:rFonts w:ascii="Times New Roman" w:hAnsi="Times New Roman" w:cs="Times New Roman"/>
-                <w:szCs w:val="26"/>
-                <w:lang w:val="en-US"/>
-              </w:rPr>
-              <w:t>Orqaga</w:t>
-            </w:r>
-            <w:proofErr w:type="spellEnd"/>
-            <w:r>
-              <w:rPr>
-                <w:rFonts w:ascii="Times New Roman" w:hAnsi="Times New Roman" w:cs="Times New Roman"/>
-                <w:szCs w:val="26"/>
-                <w:lang w:val="en-US"/>
-              </w:rPr>
-              <w:t xml:space="preserve"> 20smdan </w:t>
-            </w:r>
-            <w:proofErr w:type="spellStart"/>
-            <w:r>
-              <w:rPr>
-                <w:rFonts w:ascii="Times New Roman" w:hAnsi="Times New Roman" w:cs="Times New Roman"/>
-                <w:szCs w:val="26"/>
-                <w:lang w:val="en-US"/>
-              </w:rPr>
-              <w:t>ortiq</w:t>
-            </w:r>
-            <w:proofErr w:type="spellEnd"/>
-            <w:r>
-              <w:rPr>
-                <w:rFonts w:ascii="Times New Roman" w:hAnsi="Times New Roman" w:cs="Times New Roman"/>
-                <w:szCs w:val="26"/>
-                <w:lang w:val="en-US"/>
-              </w:rPr>
-              <w:t xml:space="preserve"> </w:t>
-            </w:r>
-            <w:proofErr w:type="spellStart"/>
-            <w:r>
-              <w:rPr>
-                <w:rFonts w:ascii="Times New Roman" w:hAnsi="Times New Roman" w:cs="Times New Roman"/>
-                <w:szCs w:val="26"/>
-                <w:lang w:val="en-US"/>
-              </w:rPr>
-              <w:t>jildi</w:t>
-            </w:r>
-            <w:proofErr w:type="spellEnd"/>
+            <w:r>
+              <w:rPr>
+                <w:rFonts w:ascii="Times New Roman" w:hAnsi="Times New Roman" w:cs="Times New Roman"/>
+                <w:szCs w:val="26"/>
+                <w:lang w:val="en-US"/>
+              </w:rPr>
+              <w:t>Orqaga 20smdan ortiq jildi</w:t>
+            </w:r>
           </w:p>
         </w:tc>
         <w:tc>
@@ -7863,59 +5321,8 @@
                 <w:szCs w:val="26"/>
                 <w:lang w:val="en-US"/>
               </w:rPr>
-              <w:t xml:space="preserve">2.Cheklangan </w:t>
-            </w:r>
-            <w:proofErr w:type="spellStart"/>
-            <w:r>
-              <w:rPr>
-                <w:rFonts w:ascii="Times New Roman" w:hAnsi="Times New Roman" w:cs="Times New Roman"/>
-                <w:b/>
-                <w:szCs w:val="26"/>
-                <w:lang w:val="en-US"/>
-              </w:rPr>
-              <w:t>harakat</w:t>
-            </w:r>
-            <w:proofErr w:type="spellEnd"/>
-            <w:r>
-              <w:rPr>
-                <w:rFonts w:ascii="Times New Roman" w:hAnsi="Times New Roman" w:cs="Times New Roman"/>
-                <w:b/>
-                <w:szCs w:val="26"/>
-                <w:lang w:val="en-US"/>
-              </w:rPr>
-              <w:t xml:space="preserve"> </w:t>
-            </w:r>
-            <w:proofErr w:type="spellStart"/>
-            <w:r>
-              <w:rPr>
-                <w:rFonts w:ascii="Times New Roman" w:hAnsi="Times New Roman" w:cs="Times New Roman"/>
-                <w:b/>
-                <w:szCs w:val="26"/>
-                <w:lang w:val="en-US"/>
-              </w:rPr>
-              <w:t>qismida</w:t>
-            </w:r>
-            <w:proofErr w:type="spellEnd"/>
-            <w:r>
-              <w:rPr>
-                <w:rFonts w:ascii="Times New Roman" w:hAnsi="Times New Roman" w:cs="Times New Roman"/>
-                <w:b/>
-                <w:szCs w:val="26"/>
-                <w:lang w:val="en-US"/>
-              </w:rPr>
-              <w:t xml:space="preserve"> </w:t>
-            </w:r>
-            <w:proofErr w:type="spellStart"/>
-            <w:r>
-              <w:rPr>
-                <w:rFonts w:ascii="Times New Roman" w:hAnsi="Times New Roman" w:cs="Times New Roman"/>
-                <w:b/>
-                <w:szCs w:val="26"/>
-                <w:lang w:val="en-US"/>
-              </w:rPr>
-              <w:t>qayrilish</w:t>
-            </w:r>
-            <w:proofErr w:type="spellEnd"/>
+              <w:t>2.Cheklangan harakat qismida qayrilish</w:t>
+            </w:r>
           </w:p>
         </w:tc>
         <w:tc>
@@ -8042,124 +5449,14 @@
                 <w:lang w:val="en-US"/>
               </w:rPr>
             </w:pPr>
-            <w:proofErr w:type="spellStart"/>
-            <w:r>
-              <w:rPr>
-                <w:rFonts w:ascii="Times New Roman" w:hAnsi="Times New Roman" w:cs="Times New Roman"/>
-                <w:szCs w:val="26"/>
-                <w:lang w:val="en-US"/>
-              </w:rPr>
-              <w:t>Orqaga</w:t>
-            </w:r>
-            <w:proofErr w:type="spellEnd"/>
-            <w:r>
-              <w:rPr>
-                <w:rFonts w:ascii="Times New Roman" w:hAnsi="Times New Roman" w:cs="Times New Roman"/>
-                <w:szCs w:val="26"/>
-                <w:lang w:val="en-US"/>
-              </w:rPr>
-              <w:t xml:space="preserve"> </w:t>
-            </w:r>
-            <w:proofErr w:type="spellStart"/>
-            <w:r>
-              <w:rPr>
-                <w:rFonts w:ascii="Times New Roman" w:hAnsi="Times New Roman" w:cs="Times New Roman"/>
-                <w:szCs w:val="26"/>
-                <w:lang w:val="en-US"/>
-              </w:rPr>
-              <w:t>uzatmani</w:t>
-            </w:r>
-            <w:proofErr w:type="spellEnd"/>
-            <w:r>
-              <w:rPr>
-                <w:rFonts w:ascii="Times New Roman" w:hAnsi="Times New Roman" w:cs="Times New Roman"/>
-                <w:szCs w:val="26"/>
-                <w:lang w:val="en-US"/>
-              </w:rPr>
-              <w:t xml:space="preserve"> </w:t>
-            </w:r>
-            <w:proofErr w:type="spellStart"/>
-            <w:r>
-              <w:rPr>
-                <w:rFonts w:ascii="Times New Roman" w:hAnsi="Times New Roman" w:cs="Times New Roman"/>
-                <w:szCs w:val="26"/>
-                <w:lang w:val="en-US"/>
-              </w:rPr>
-              <w:t>bir</w:t>
-            </w:r>
-            <w:proofErr w:type="spellEnd"/>
-            <w:r>
-              <w:rPr>
-                <w:rFonts w:ascii="Times New Roman" w:hAnsi="Times New Roman" w:cs="Times New Roman"/>
-                <w:szCs w:val="26"/>
-                <w:lang w:val="en-US"/>
-              </w:rPr>
-              <w:t xml:space="preserve"> </w:t>
-            </w:r>
-            <w:proofErr w:type="spellStart"/>
-            <w:r>
-              <w:rPr>
-                <w:rFonts w:ascii="Times New Roman" w:hAnsi="Times New Roman" w:cs="Times New Roman"/>
-                <w:szCs w:val="26"/>
-                <w:lang w:val="en-US"/>
-              </w:rPr>
-              <w:t>marta</w:t>
-            </w:r>
-            <w:proofErr w:type="spellEnd"/>
-            <w:r>
-              <w:rPr>
-                <w:rFonts w:ascii="Times New Roman" w:hAnsi="Times New Roman" w:cs="Times New Roman"/>
-                <w:szCs w:val="26"/>
-                <w:lang w:val="en-US"/>
-              </w:rPr>
-              <w:t xml:space="preserve"> </w:t>
-            </w:r>
-            <w:proofErr w:type="spellStart"/>
-            <w:r>
-              <w:rPr>
-                <w:rFonts w:ascii="Times New Roman" w:hAnsi="Times New Roman" w:cs="Times New Roman"/>
-                <w:szCs w:val="26"/>
-                <w:lang w:val="en-US"/>
-              </w:rPr>
-              <w:t>qo’shib</w:t>
-            </w:r>
-            <w:proofErr w:type="spellEnd"/>
-            <w:r>
-              <w:rPr>
-                <w:rFonts w:ascii="Times New Roman" w:hAnsi="Times New Roman" w:cs="Times New Roman"/>
-                <w:szCs w:val="26"/>
-                <w:lang w:val="en-US"/>
-              </w:rPr>
-              <w:t xml:space="preserve">, </w:t>
-            </w:r>
-            <w:proofErr w:type="spellStart"/>
-            <w:r>
-              <w:rPr>
-                <w:rFonts w:ascii="Times New Roman" w:hAnsi="Times New Roman" w:cs="Times New Roman"/>
-                <w:szCs w:val="26"/>
-                <w:lang w:val="en-US"/>
-              </w:rPr>
-              <w:t>qayrila</w:t>
-            </w:r>
-            <w:proofErr w:type="spellEnd"/>
-            <w:r>
-              <w:rPr>
-                <w:rFonts w:ascii="Times New Roman" w:hAnsi="Times New Roman" w:cs="Times New Roman"/>
-                <w:szCs w:val="26"/>
-                <w:lang w:val="en-US"/>
-              </w:rPr>
-              <w:t xml:space="preserve"> </w:t>
-            </w:r>
-            <w:proofErr w:type="spellStart"/>
-            <w:r>
-              <w:rPr>
-                <w:rFonts w:ascii="Times New Roman" w:hAnsi="Times New Roman" w:cs="Times New Roman"/>
-                <w:szCs w:val="26"/>
-                <w:lang w:val="en-US"/>
-              </w:rPr>
-              <w:t>olmadi</w:t>
-            </w:r>
-            <w:proofErr w:type="spellEnd"/>
+            <w:r>
+              <w:rPr>
+                <w:rFonts w:ascii="Times New Roman" w:hAnsi="Times New Roman" w:cs="Times New Roman"/>
+                <w:szCs w:val="26"/>
+                <w:lang w:val="en-US"/>
+              </w:rPr>
+              <w:t>Orqaga uzatmani bir marta qo’shib, qayrila olmadi</w:t>
+            </w:r>
           </w:p>
         </w:tc>
         <w:tc>
@@ -8284,52 +5581,14 @@
                 <w:lang w:val="en-US"/>
               </w:rPr>
             </w:pPr>
-            <w:proofErr w:type="spellStart"/>
-            <w:r>
-              <w:rPr>
-                <w:rFonts w:ascii="Times New Roman" w:hAnsi="Times New Roman" w:cs="Times New Roman"/>
-                <w:szCs w:val="26"/>
-                <w:lang w:val="en-US"/>
-              </w:rPr>
-              <w:t>Dvigatelni</w:t>
-            </w:r>
-            <w:proofErr w:type="spellEnd"/>
-            <w:r>
-              <w:rPr>
-                <w:rFonts w:ascii="Times New Roman" w:hAnsi="Times New Roman" w:cs="Times New Roman"/>
-                <w:szCs w:val="26"/>
-                <w:lang w:val="en-US"/>
-              </w:rPr>
-              <w:t xml:space="preserve"> </w:t>
-            </w:r>
-            <w:proofErr w:type="spellStart"/>
-            <w:r>
-              <w:rPr>
-                <w:rFonts w:ascii="Times New Roman" w:hAnsi="Times New Roman" w:cs="Times New Roman"/>
-                <w:szCs w:val="26"/>
-                <w:lang w:val="en-US"/>
-              </w:rPr>
-              <w:t>o’chirib</w:t>
-            </w:r>
-            <w:proofErr w:type="spellEnd"/>
-            <w:r>
-              <w:rPr>
-                <w:rFonts w:ascii="Times New Roman" w:hAnsi="Times New Roman" w:cs="Times New Roman"/>
-                <w:szCs w:val="26"/>
-                <w:lang w:val="en-US"/>
-              </w:rPr>
-              <w:t xml:space="preserve"> </w:t>
-            </w:r>
-            <w:proofErr w:type="spellStart"/>
-            <w:r>
-              <w:rPr>
-                <w:rFonts w:ascii="Times New Roman" w:hAnsi="Times New Roman" w:cs="Times New Roman"/>
-                <w:szCs w:val="26"/>
-                <w:lang w:val="en-US"/>
-              </w:rPr>
-              <w:t>qo’ydi</w:t>
-            </w:r>
-            <w:proofErr w:type="spellEnd"/>
+            <w:r>
+              <w:rPr>
+                <w:rFonts w:ascii="Times New Roman" w:hAnsi="Times New Roman" w:cs="Times New Roman"/>
+                <w:szCs w:val="26"/>
+                <w:lang w:val="en-US"/>
+              </w:rPr>
+              <w:t>Dvigatelni o’chirib qo’ydi</w:t>
+            </w:r>
           </w:p>
         </w:tc>
         <w:tc>
@@ -8454,70 +5713,14 @@
                 <w:lang w:val="en-US"/>
               </w:rPr>
             </w:pPr>
-            <w:proofErr w:type="spellStart"/>
-            <w:r>
-              <w:rPr>
-                <w:rFonts w:ascii="Times New Roman" w:hAnsi="Times New Roman" w:cs="Times New Roman"/>
-                <w:szCs w:val="26"/>
-                <w:lang w:val="en-US"/>
-              </w:rPr>
-              <w:t>Cheklagichlardan</w:t>
-            </w:r>
-            <w:proofErr w:type="spellEnd"/>
-            <w:r>
-              <w:rPr>
-                <w:rFonts w:ascii="Times New Roman" w:hAnsi="Times New Roman" w:cs="Times New Roman"/>
-                <w:szCs w:val="26"/>
-                <w:lang w:val="en-US"/>
-              </w:rPr>
-              <w:t xml:space="preserve"> </w:t>
-            </w:r>
-            <w:proofErr w:type="spellStart"/>
-            <w:r>
-              <w:rPr>
-                <w:rFonts w:ascii="Times New Roman" w:hAnsi="Times New Roman" w:cs="Times New Roman"/>
-                <w:szCs w:val="26"/>
-                <w:lang w:val="en-US"/>
-              </w:rPr>
-              <w:t>chetga</w:t>
-            </w:r>
-            <w:proofErr w:type="spellEnd"/>
-            <w:r>
-              <w:rPr>
-                <w:rFonts w:ascii="Times New Roman" w:hAnsi="Times New Roman" w:cs="Times New Roman"/>
-                <w:szCs w:val="26"/>
-                <w:lang w:val="en-US"/>
-              </w:rPr>
-              <w:t xml:space="preserve"> </w:t>
-            </w:r>
-            <w:proofErr w:type="spellStart"/>
-            <w:r>
-              <w:rPr>
-                <w:rFonts w:ascii="Times New Roman" w:hAnsi="Times New Roman" w:cs="Times New Roman"/>
-                <w:szCs w:val="26"/>
-                <w:lang w:val="en-US"/>
-              </w:rPr>
-              <w:t>o’tib</w:t>
-            </w:r>
-            <w:proofErr w:type="spellEnd"/>
-            <w:r>
-              <w:rPr>
-                <w:rFonts w:ascii="Times New Roman" w:hAnsi="Times New Roman" w:cs="Times New Roman"/>
-                <w:szCs w:val="26"/>
-                <w:lang w:val="en-US"/>
-              </w:rPr>
-              <w:t xml:space="preserve"> </w:t>
-            </w:r>
-            <w:proofErr w:type="spellStart"/>
-            <w:r>
-              <w:rPr>
-                <w:rFonts w:ascii="Times New Roman" w:hAnsi="Times New Roman" w:cs="Times New Roman"/>
-                <w:szCs w:val="26"/>
-                <w:lang w:val="en-US"/>
-              </w:rPr>
-              <w:t>ketdi</w:t>
-            </w:r>
-            <w:proofErr w:type="spellEnd"/>
+            <w:r>
+              <w:rPr>
+                <w:rFonts w:ascii="Times New Roman" w:hAnsi="Times New Roman" w:cs="Times New Roman"/>
+                <w:szCs w:val="26"/>
+                <w:lang w:val="en-US"/>
+              </w:rPr>
+              <w:t>Cheklagichlardan chetga o’tib ketdi</w:t>
+            </w:r>
           </w:p>
         </w:tc>
         <w:tc>
@@ -8629,87 +5832,7 @@
                 <w:szCs w:val="26"/>
                 <w:lang w:val="en-US"/>
               </w:rPr>
-              <w:t xml:space="preserve">3. </w:t>
-            </w:r>
-            <w:proofErr w:type="spellStart"/>
-            <w:r>
-              <w:rPr>
-                <w:rFonts w:ascii="Times New Roman" w:hAnsi="Times New Roman" w:cs="Times New Roman"/>
-                <w:b/>
-                <w:szCs w:val="26"/>
-                <w:lang w:val="en-US"/>
-              </w:rPr>
-              <w:t>Yo’nalishning</w:t>
-            </w:r>
-            <w:proofErr w:type="spellEnd"/>
-            <w:r>
-              <w:rPr>
-                <w:rFonts w:ascii="Times New Roman" w:hAnsi="Times New Roman" w:cs="Times New Roman"/>
-                <w:b/>
-                <w:szCs w:val="26"/>
-                <w:lang w:val="en-US"/>
-              </w:rPr>
-              <w:t xml:space="preserve"> </w:t>
-            </w:r>
-            <w:proofErr w:type="spellStart"/>
-            <w:r>
-              <w:rPr>
-                <w:rFonts w:ascii="Times New Roman" w:hAnsi="Times New Roman" w:cs="Times New Roman"/>
-                <w:b/>
-                <w:szCs w:val="26"/>
-                <w:lang w:val="en-US"/>
-              </w:rPr>
-              <w:t>ilon</w:t>
-            </w:r>
-            <w:proofErr w:type="spellEnd"/>
-            <w:r>
-              <w:rPr>
-                <w:rFonts w:ascii="Times New Roman" w:hAnsi="Times New Roman" w:cs="Times New Roman"/>
-                <w:b/>
-                <w:szCs w:val="26"/>
-                <w:lang w:val="en-US"/>
-              </w:rPr>
-              <w:t xml:space="preserve"> </w:t>
-            </w:r>
-            <w:proofErr w:type="spellStart"/>
-            <w:r>
-              <w:rPr>
-                <w:rFonts w:ascii="Times New Roman" w:hAnsi="Times New Roman" w:cs="Times New Roman"/>
-                <w:b/>
-                <w:szCs w:val="26"/>
-                <w:lang w:val="en-US"/>
-              </w:rPr>
-              <w:t>izi</w:t>
-            </w:r>
-            <w:proofErr w:type="spellEnd"/>
-            <w:r>
-              <w:rPr>
-                <w:rFonts w:ascii="Times New Roman" w:hAnsi="Times New Roman" w:cs="Times New Roman"/>
-                <w:b/>
-                <w:szCs w:val="26"/>
-                <w:lang w:val="en-US"/>
-              </w:rPr>
-              <w:t xml:space="preserve"> </w:t>
-            </w:r>
-            <w:proofErr w:type="spellStart"/>
-            <w:r>
-              <w:rPr>
-                <w:rFonts w:ascii="Times New Roman" w:hAnsi="Times New Roman" w:cs="Times New Roman"/>
-                <w:b/>
-                <w:szCs w:val="26"/>
-                <w:lang w:val="en-US"/>
-              </w:rPr>
-              <w:t>qismida</w:t>
-            </w:r>
-            <w:proofErr w:type="spellEnd"/>
-            <w:r>
-              <w:rPr>
-                <w:rFonts w:ascii="Times New Roman" w:hAnsi="Times New Roman" w:cs="Times New Roman"/>
-                <w:b/>
-                <w:szCs w:val="26"/>
-                <w:lang w:val="en-US"/>
-              </w:rPr>
-              <w:t>:</w:t>
+              <w:t>3. Yo’nalishning ilon izi qismida:</w:t>
             </w:r>
           </w:p>
         </w:tc>
@@ -8837,52 +5960,14 @@
                 <w:lang w:val="en-US"/>
               </w:rPr>
             </w:pPr>
-            <w:proofErr w:type="spellStart"/>
-            <w:r>
-              <w:rPr>
-                <w:rFonts w:ascii="Times New Roman" w:hAnsi="Times New Roman" w:cs="Times New Roman"/>
-                <w:szCs w:val="26"/>
-                <w:lang w:val="en-US"/>
-              </w:rPr>
-              <w:t>Ustunlarga</w:t>
-            </w:r>
-            <w:proofErr w:type="spellEnd"/>
-            <w:r>
-              <w:rPr>
-                <w:rFonts w:ascii="Times New Roman" w:hAnsi="Times New Roman" w:cs="Times New Roman"/>
-                <w:szCs w:val="26"/>
-                <w:lang w:val="en-US"/>
-              </w:rPr>
-              <w:t xml:space="preserve"> </w:t>
-            </w:r>
-            <w:proofErr w:type="spellStart"/>
-            <w:r>
-              <w:rPr>
-                <w:rFonts w:ascii="Times New Roman" w:hAnsi="Times New Roman" w:cs="Times New Roman"/>
-                <w:szCs w:val="26"/>
-                <w:lang w:val="en-US"/>
-              </w:rPr>
-              <w:t>tegib</w:t>
-            </w:r>
-            <w:proofErr w:type="spellEnd"/>
-            <w:r>
-              <w:rPr>
-                <w:rFonts w:ascii="Times New Roman" w:hAnsi="Times New Roman" w:cs="Times New Roman"/>
-                <w:szCs w:val="26"/>
-                <w:lang w:val="en-US"/>
-              </w:rPr>
-              <w:t xml:space="preserve"> </w:t>
-            </w:r>
-            <w:proofErr w:type="spellStart"/>
-            <w:r>
-              <w:rPr>
-                <w:rFonts w:ascii="Times New Roman" w:hAnsi="Times New Roman" w:cs="Times New Roman"/>
-                <w:szCs w:val="26"/>
-                <w:lang w:val="en-US"/>
-              </w:rPr>
-              <w:t>ketdi</w:t>
-            </w:r>
-            <w:proofErr w:type="spellEnd"/>
+            <w:r>
+              <w:rPr>
+                <w:rFonts w:ascii="Times New Roman" w:hAnsi="Times New Roman" w:cs="Times New Roman"/>
+                <w:szCs w:val="26"/>
+                <w:lang w:val="en-US"/>
+              </w:rPr>
+              <w:t>Ustunlarga tegib ketdi</w:t>
+            </w:r>
           </w:p>
         </w:tc>
         <w:tc>
@@ -9007,70 +6092,14 @@
                 <w:lang w:val="en-US"/>
               </w:rPr>
             </w:pPr>
-            <w:proofErr w:type="spellStart"/>
-            <w:r>
-              <w:rPr>
-                <w:rFonts w:ascii="Times New Roman" w:hAnsi="Times New Roman" w:cs="Times New Roman"/>
-                <w:szCs w:val="26"/>
-                <w:lang w:val="en-US"/>
-              </w:rPr>
-              <w:t>O’tish</w:t>
-            </w:r>
-            <w:proofErr w:type="spellEnd"/>
-            <w:r>
-              <w:rPr>
-                <w:rFonts w:ascii="Times New Roman" w:hAnsi="Times New Roman" w:cs="Times New Roman"/>
-                <w:szCs w:val="26"/>
-                <w:lang w:val="en-US"/>
-              </w:rPr>
-              <w:t xml:space="preserve"> </w:t>
-            </w:r>
-            <w:proofErr w:type="spellStart"/>
-            <w:r>
-              <w:rPr>
-                <w:rFonts w:ascii="Times New Roman" w:hAnsi="Times New Roman" w:cs="Times New Roman"/>
-                <w:szCs w:val="26"/>
-                <w:lang w:val="en-US"/>
-              </w:rPr>
-              <w:t>davomida</w:t>
-            </w:r>
-            <w:proofErr w:type="spellEnd"/>
-            <w:r>
-              <w:rPr>
-                <w:rFonts w:ascii="Times New Roman" w:hAnsi="Times New Roman" w:cs="Times New Roman"/>
-                <w:szCs w:val="26"/>
-                <w:lang w:val="en-US"/>
-              </w:rPr>
-              <w:t xml:space="preserve"> </w:t>
-            </w:r>
-            <w:proofErr w:type="spellStart"/>
-            <w:r>
-              <w:rPr>
-                <w:rFonts w:ascii="Times New Roman" w:hAnsi="Times New Roman" w:cs="Times New Roman"/>
-                <w:szCs w:val="26"/>
-                <w:lang w:val="en-US"/>
-              </w:rPr>
-              <w:t>to’xtab</w:t>
-            </w:r>
-            <w:proofErr w:type="spellEnd"/>
-            <w:r>
-              <w:rPr>
-                <w:rFonts w:ascii="Times New Roman" w:hAnsi="Times New Roman" w:cs="Times New Roman"/>
-                <w:szCs w:val="26"/>
-                <w:lang w:val="en-US"/>
-              </w:rPr>
-              <w:t xml:space="preserve"> </w:t>
-            </w:r>
-            <w:proofErr w:type="spellStart"/>
-            <w:r>
-              <w:rPr>
-                <w:rFonts w:ascii="Times New Roman" w:hAnsi="Times New Roman" w:cs="Times New Roman"/>
-                <w:szCs w:val="26"/>
-                <w:lang w:val="en-US"/>
-              </w:rPr>
-              <w:t>harakatlandi</w:t>
-            </w:r>
-            <w:proofErr w:type="spellEnd"/>
+            <w:r>
+              <w:rPr>
+                <w:rFonts w:ascii="Times New Roman" w:hAnsi="Times New Roman" w:cs="Times New Roman"/>
+                <w:szCs w:val="26"/>
+                <w:lang w:val="en-US"/>
+              </w:rPr>
+              <w:t>O’tish davomida to’xtab harakatlandi</w:t>
+            </w:r>
           </w:p>
         </w:tc>
         <w:tc>
@@ -9195,52 +6224,14 @@
                 <w:lang w:val="en-US"/>
               </w:rPr>
             </w:pPr>
-            <w:proofErr w:type="spellStart"/>
-            <w:r>
-              <w:rPr>
-                <w:rFonts w:ascii="Times New Roman" w:hAnsi="Times New Roman" w:cs="Times New Roman"/>
-                <w:szCs w:val="26"/>
-                <w:lang w:val="en-US"/>
-              </w:rPr>
-              <w:t>Dvigatelni</w:t>
-            </w:r>
-            <w:proofErr w:type="spellEnd"/>
-            <w:r>
-              <w:rPr>
-                <w:rFonts w:ascii="Times New Roman" w:hAnsi="Times New Roman" w:cs="Times New Roman"/>
-                <w:szCs w:val="26"/>
-                <w:lang w:val="en-US"/>
-              </w:rPr>
-              <w:t xml:space="preserve"> </w:t>
-            </w:r>
-            <w:proofErr w:type="spellStart"/>
-            <w:r>
-              <w:rPr>
-                <w:rFonts w:ascii="Times New Roman" w:hAnsi="Times New Roman" w:cs="Times New Roman"/>
-                <w:szCs w:val="26"/>
-                <w:lang w:val="en-US"/>
-              </w:rPr>
-              <w:t>o’chirib</w:t>
-            </w:r>
-            <w:proofErr w:type="spellEnd"/>
-            <w:r>
-              <w:rPr>
-                <w:rFonts w:ascii="Times New Roman" w:hAnsi="Times New Roman" w:cs="Times New Roman"/>
-                <w:szCs w:val="26"/>
-                <w:lang w:val="en-US"/>
-              </w:rPr>
-              <w:t xml:space="preserve"> </w:t>
-            </w:r>
-            <w:proofErr w:type="spellStart"/>
-            <w:r>
-              <w:rPr>
-                <w:rFonts w:ascii="Times New Roman" w:hAnsi="Times New Roman" w:cs="Times New Roman"/>
-                <w:szCs w:val="26"/>
-                <w:lang w:val="en-US"/>
-              </w:rPr>
-              <w:t>qo’ydi</w:t>
-            </w:r>
-            <w:proofErr w:type="spellEnd"/>
+            <w:r>
+              <w:rPr>
+                <w:rFonts w:ascii="Times New Roman" w:hAnsi="Times New Roman" w:cs="Times New Roman"/>
+                <w:szCs w:val="26"/>
+                <w:lang w:val="en-US"/>
+              </w:rPr>
+              <w:t>Dvigatelni o’chirib qo’ydi</w:t>
+            </w:r>
           </w:p>
         </w:tc>
         <w:tc>
@@ -9352,79 +6343,8 @@
                 <w:szCs w:val="26"/>
                 <w:lang w:val="en-US"/>
               </w:rPr>
-              <w:t xml:space="preserve">4. </w:t>
-            </w:r>
-            <w:proofErr w:type="spellStart"/>
-            <w:r>
-              <w:rPr>
-                <w:rFonts w:ascii="Times New Roman" w:hAnsi="Times New Roman" w:cs="Times New Roman"/>
-                <w:b/>
-                <w:szCs w:val="26"/>
-                <w:lang w:val="en-US"/>
-              </w:rPr>
-              <w:t>Orqaga</w:t>
-            </w:r>
-            <w:proofErr w:type="spellEnd"/>
-            <w:r>
-              <w:rPr>
-                <w:rFonts w:ascii="Times New Roman" w:hAnsi="Times New Roman" w:cs="Times New Roman"/>
-                <w:b/>
-                <w:szCs w:val="26"/>
-                <w:lang w:val="en-US"/>
-              </w:rPr>
-              <w:t xml:space="preserve"> </w:t>
-            </w:r>
-            <w:proofErr w:type="spellStart"/>
-            <w:r>
-              <w:rPr>
-                <w:rFonts w:ascii="Times New Roman" w:hAnsi="Times New Roman" w:cs="Times New Roman"/>
-                <w:b/>
-                <w:szCs w:val="26"/>
-                <w:lang w:val="en-US"/>
-              </w:rPr>
-              <w:t>yurgizib</w:t>
-            </w:r>
-            <w:proofErr w:type="spellEnd"/>
-            <w:r>
-              <w:rPr>
-                <w:rFonts w:ascii="Times New Roman" w:hAnsi="Times New Roman" w:cs="Times New Roman"/>
-                <w:b/>
-                <w:szCs w:val="26"/>
-                <w:lang w:val="en-US"/>
-              </w:rPr>
-              <w:t xml:space="preserve"> </w:t>
-            </w:r>
-            <w:proofErr w:type="spellStart"/>
-            <w:r>
-              <w:rPr>
-                <w:rFonts w:ascii="Times New Roman" w:hAnsi="Times New Roman" w:cs="Times New Roman"/>
-                <w:b/>
-                <w:szCs w:val="26"/>
-                <w:lang w:val="en-US"/>
-              </w:rPr>
-              <w:t>boksga</w:t>
-            </w:r>
-            <w:proofErr w:type="spellEnd"/>
-            <w:r>
-              <w:rPr>
-                <w:rFonts w:ascii="Times New Roman" w:hAnsi="Times New Roman" w:cs="Times New Roman"/>
-                <w:b/>
-                <w:szCs w:val="26"/>
-                <w:lang w:val="en-US"/>
-              </w:rPr>
-              <w:t xml:space="preserve"> </w:t>
-            </w:r>
-            <w:proofErr w:type="spellStart"/>
-            <w:r>
-              <w:rPr>
-                <w:rFonts w:ascii="Times New Roman" w:hAnsi="Times New Roman" w:cs="Times New Roman"/>
-                <w:b/>
-                <w:szCs w:val="26"/>
-                <w:lang w:val="en-US"/>
-              </w:rPr>
-              <w:t>qo’yish</w:t>
-            </w:r>
-            <w:proofErr w:type="spellEnd"/>
+              <w:t>4. Orqaga yurgizib boksga qo’yish</w:t>
+            </w:r>
           </w:p>
         </w:tc>
         <w:tc>
@@ -9551,106 +6471,14 @@
                 <w:lang w:val="en-US"/>
               </w:rPr>
             </w:pPr>
-            <w:proofErr w:type="spellStart"/>
-            <w:r>
-              <w:rPr>
-                <w:rFonts w:ascii="Times New Roman" w:hAnsi="Times New Roman" w:cs="Times New Roman"/>
-                <w:szCs w:val="26"/>
-                <w:lang w:val="en-US"/>
-              </w:rPr>
-              <w:t>Orqa</w:t>
-            </w:r>
-            <w:proofErr w:type="spellEnd"/>
-            <w:r>
-              <w:rPr>
-                <w:rFonts w:ascii="Times New Roman" w:hAnsi="Times New Roman" w:cs="Times New Roman"/>
-                <w:szCs w:val="26"/>
-                <w:lang w:val="en-US"/>
-              </w:rPr>
-              <w:t xml:space="preserve"> </w:t>
-            </w:r>
-            <w:proofErr w:type="spellStart"/>
-            <w:r>
-              <w:rPr>
-                <w:rFonts w:ascii="Times New Roman" w:hAnsi="Times New Roman" w:cs="Times New Roman"/>
-                <w:szCs w:val="26"/>
-                <w:lang w:val="en-US"/>
-              </w:rPr>
-              <w:t>uzatmani</w:t>
-            </w:r>
-            <w:proofErr w:type="spellEnd"/>
-            <w:r>
-              <w:rPr>
-                <w:rFonts w:ascii="Times New Roman" w:hAnsi="Times New Roman" w:cs="Times New Roman"/>
-                <w:szCs w:val="26"/>
-                <w:lang w:val="en-US"/>
-              </w:rPr>
-              <w:t xml:space="preserve"> </w:t>
-            </w:r>
-            <w:proofErr w:type="spellStart"/>
-            <w:r>
-              <w:rPr>
-                <w:rFonts w:ascii="Times New Roman" w:hAnsi="Times New Roman" w:cs="Times New Roman"/>
-                <w:szCs w:val="26"/>
-                <w:lang w:val="en-US"/>
-              </w:rPr>
-              <w:t>bir</w:t>
-            </w:r>
-            <w:proofErr w:type="spellEnd"/>
-            <w:r>
-              <w:rPr>
-                <w:rFonts w:ascii="Times New Roman" w:hAnsi="Times New Roman" w:cs="Times New Roman"/>
-                <w:szCs w:val="26"/>
-                <w:lang w:val="en-US"/>
-              </w:rPr>
-              <w:t xml:space="preserve"> </w:t>
-            </w:r>
-            <w:proofErr w:type="spellStart"/>
-            <w:r>
-              <w:rPr>
-                <w:rFonts w:ascii="Times New Roman" w:hAnsi="Times New Roman" w:cs="Times New Roman"/>
-                <w:szCs w:val="26"/>
-                <w:lang w:val="en-US"/>
-              </w:rPr>
-              <w:t>marta</w:t>
-            </w:r>
-            <w:proofErr w:type="spellEnd"/>
-            <w:r>
-              <w:rPr>
-                <w:rFonts w:ascii="Times New Roman" w:hAnsi="Times New Roman" w:cs="Times New Roman"/>
-                <w:szCs w:val="26"/>
-                <w:lang w:val="en-US"/>
-              </w:rPr>
-              <w:t xml:space="preserve"> </w:t>
-            </w:r>
-            <w:proofErr w:type="spellStart"/>
-            <w:r>
-              <w:rPr>
-                <w:rFonts w:ascii="Times New Roman" w:hAnsi="Times New Roman" w:cs="Times New Roman"/>
-                <w:szCs w:val="26"/>
-                <w:lang w:val="en-US"/>
-              </w:rPr>
-              <w:t>qo’shib,kira</w:t>
-            </w:r>
-            <w:proofErr w:type="spellEnd"/>
-            <w:r>
-              <w:rPr>
-                <w:rFonts w:ascii="Times New Roman" w:hAnsi="Times New Roman" w:cs="Times New Roman"/>
-                <w:szCs w:val="26"/>
-                <w:lang w:val="en-US"/>
-              </w:rPr>
-              <w:t xml:space="preserve"> </w:t>
-            </w:r>
-            <w:proofErr w:type="spellStart"/>
-            <w:r>
-              <w:rPr>
-                <w:rFonts w:ascii="Times New Roman" w:hAnsi="Times New Roman" w:cs="Times New Roman"/>
-                <w:szCs w:val="26"/>
-                <w:lang w:val="en-US"/>
-              </w:rPr>
-              <w:t>olmadi</w:t>
-            </w:r>
-            <w:proofErr w:type="spellEnd"/>
+            <w:r>
+              <w:rPr>
+                <w:rFonts w:ascii="Times New Roman" w:hAnsi="Times New Roman" w:cs="Times New Roman"/>
+                <w:szCs w:val="26"/>
+                <w:lang w:val="en-US"/>
+              </w:rPr>
+              <w:t>Orqa uzatmani bir marta qo’shib,kira olmadi</w:t>
+            </w:r>
           </w:p>
         </w:tc>
         <w:tc>
@@ -9775,52 +6603,14 @@
                 <w:lang w:val="en-US"/>
               </w:rPr>
             </w:pPr>
-            <w:proofErr w:type="spellStart"/>
-            <w:r>
-              <w:rPr>
-                <w:rFonts w:ascii="Times New Roman" w:hAnsi="Times New Roman" w:cs="Times New Roman"/>
-                <w:szCs w:val="26"/>
-                <w:lang w:val="en-US"/>
-              </w:rPr>
-              <w:t>Dvigatelni</w:t>
-            </w:r>
-            <w:proofErr w:type="spellEnd"/>
-            <w:r>
-              <w:rPr>
-                <w:rFonts w:ascii="Times New Roman" w:hAnsi="Times New Roman" w:cs="Times New Roman"/>
-                <w:szCs w:val="26"/>
-                <w:lang w:val="en-US"/>
-              </w:rPr>
-              <w:t xml:space="preserve"> </w:t>
-            </w:r>
-            <w:proofErr w:type="spellStart"/>
-            <w:r>
-              <w:rPr>
-                <w:rFonts w:ascii="Times New Roman" w:hAnsi="Times New Roman" w:cs="Times New Roman"/>
-                <w:szCs w:val="26"/>
-                <w:lang w:val="en-US"/>
-              </w:rPr>
-              <w:t>o’chirib</w:t>
-            </w:r>
-            <w:proofErr w:type="spellEnd"/>
-            <w:r>
-              <w:rPr>
-                <w:rFonts w:ascii="Times New Roman" w:hAnsi="Times New Roman" w:cs="Times New Roman"/>
-                <w:szCs w:val="26"/>
-                <w:lang w:val="en-US"/>
-              </w:rPr>
-              <w:t xml:space="preserve"> </w:t>
-            </w:r>
-            <w:proofErr w:type="spellStart"/>
-            <w:r>
-              <w:rPr>
-                <w:rFonts w:ascii="Times New Roman" w:hAnsi="Times New Roman" w:cs="Times New Roman"/>
-                <w:szCs w:val="26"/>
-                <w:lang w:val="en-US"/>
-              </w:rPr>
-              <w:t>qo’ydi</w:t>
-            </w:r>
-            <w:proofErr w:type="spellEnd"/>
+            <w:r>
+              <w:rPr>
+                <w:rFonts w:ascii="Times New Roman" w:hAnsi="Times New Roman" w:cs="Times New Roman"/>
+                <w:szCs w:val="26"/>
+                <w:lang w:val="en-US"/>
+              </w:rPr>
+              <w:t>Dvigatelni o’chirib qo’ydi</w:t>
+            </w:r>
           </w:p>
         </w:tc>
         <w:tc>
@@ -9945,70 +6735,14 @@
                 <w:lang w:val="en-US"/>
               </w:rPr>
             </w:pPr>
-            <w:proofErr w:type="spellStart"/>
-            <w:r>
-              <w:rPr>
-                <w:rFonts w:ascii="Times New Roman" w:hAnsi="Times New Roman" w:cs="Times New Roman"/>
-                <w:szCs w:val="26"/>
-                <w:lang w:val="en-US"/>
-              </w:rPr>
-              <w:t>CHetlagichlardan</w:t>
-            </w:r>
-            <w:proofErr w:type="spellEnd"/>
-            <w:r>
-              <w:rPr>
-                <w:rFonts w:ascii="Times New Roman" w:hAnsi="Times New Roman" w:cs="Times New Roman"/>
-                <w:szCs w:val="26"/>
-                <w:lang w:val="en-US"/>
-              </w:rPr>
-              <w:t xml:space="preserve"> </w:t>
-            </w:r>
-            <w:proofErr w:type="spellStart"/>
-            <w:r>
-              <w:rPr>
-                <w:rFonts w:ascii="Times New Roman" w:hAnsi="Times New Roman" w:cs="Times New Roman"/>
-                <w:szCs w:val="26"/>
-                <w:lang w:val="en-US"/>
-              </w:rPr>
-              <w:t>chetga</w:t>
-            </w:r>
-            <w:proofErr w:type="spellEnd"/>
-            <w:r>
-              <w:rPr>
-                <w:rFonts w:ascii="Times New Roman" w:hAnsi="Times New Roman" w:cs="Times New Roman"/>
-                <w:szCs w:val="26"/>
-                <w:lang w:val="en-US"/>
-              </w:rPr>
-              <w:t xml:space="preserve"> </w:t>
-            </w:r>
-            <w:proofErr w:type="spellStart"/>
-            <w:r>
-              <w:rPr>
-                <w:rFonts w:ascii="Times New Roman" w:hAnsi="Times New Roman" w:cs="Times New Roman"/>
-                <w:szCs w:val="26"/>
-                <w:lang w:val="en-US"/>
-              </w:rPr>
-              <w:t>o’tib</w:t>
-            </w:r>
-            <w:proofErr w:type="spellEnd"/>
-            <w:r>
-              <w:rPr>
-                <w:rFonts w:ascii="Times New Roman" w:hAnsi="Times New Roman" w:cs="Times New Roman"/>
-                <w:szCs w:val="26"/>
-                <w:lang w:val="en-US"/>
-              </w:rPr>
-              <w:t xml:space="preserve"> </w:t>
-            </w:r>
-            <w:proofErr w:type="spellStart"/>
-            <w:r>
-              <w:rPr>
-                <w:rFonts w:ascii="Times New Roman" w:hAnsi="Times New Roman" w:cs="Times New Roman"/>
-                <w:szCs w:val="26"/>
-                <w:lang w:val="en-US"/>
-              </w:rPr>
-              <w:t>ketdi</w:t>
-            </w:r>
-            <w:proofErr w:type="spellEnd"/>
+            <w:r>
+              <w:rPr>
+                <w:rFonts w:ascii="Times New Roman" w:hAnsi="Times New Roman" w:cs="Times New Roman"/>
+                <w:szCs w:val="26"/>
+                <w:lang w:val="en-US"/>
+              </w:rPr>
+              <w:t>CHetlagichlardan chetga o’tib ketdi</w:t>
+            </w:r>
           </w:p>
         </w:tc>
         <w:tc>
@@ -10121,79 +6855,8 @@
                 <w:szCs w:val="26"/>
                 <w:lang w:val="en-US"/>
               </w:rPr>
-              <w:t xml:space="preserve">5. </w:t>
-            </w:r>
-            <w:proofErr w:type="spellStart"/>
-            <w:r>
-              <w:rPr>
-                <w:rFonts w:ascii="Times New Roman" w:hAnsi="Times New Roman" w:cs="Times New Roman"/>
-                <w:b/>
-                <w:szCs w:val="26"/>
-                <w:lang w:val="en-US"/>
-              </w:rPr>
-              <w:t>Birinchi</w:t>
-            </w:r>
-            <w:proofErr w:type="spellEnd"/>
-            <w:r>
-              <w:rPr>
-                <w:rFonts w:ascii="Times New Roman" w:hAnsi="Times New Roman" w:cs="Times New Roman"/>
-                <w:b/>
-                <w:szCs w:val="26"/>
-                <w:lang w:val="en-US"/>
-              </w:rPr>
-              <w:t xml:space="preserve"> </w:t>
-            </w:r>
-            <w:proofErr w:type="spellStart"/>
-            <w:r>
-              <w:rPr>
-                <w:rFonts w:ascii="Times New Roman" w:hAnsi="Times New Roman" w:cs="Times New Roman"/>
-                <w:b/>
-                <w:szCs w:val="26"/>
-                <w:lang w:val="en-US"/>
-              </w:rPr>
-              <w:t>bosqichni</w:t>
-            </w:r>
-            <w:proofErr w:type="spellEnd"/>
-            <w:r>
-              <w:rPr>
-                <w:rFonts w:ascii="Times New Roman" w:hAnsi="Times New Roman" w:cs="Times New Roman"/>
-                <w:b/>
-                <w:szCs w:val="26"/>
-                <w:lang w:val="en-US"/>
-              </w:rPr>
-              <w:t xml:space="preserve"> </w:t>
-            </w:r>
-            <w:proofErr w:type="spellStart"/>
-            <w:r>
-              <w:rPr>
-                <w:rFonts w:ascii="Times New Roman" w:hAnsi="Times New Roman" w:cs="Times New Roman"/>
-                <w:b/>
-                <w:szCs w:val="26"/>
-                <w:lang w:val="en-US"/>
-              </w:rPr>
-              <w:t>noto’g’ri</w:t>
-            </w:r>
-            <w:proofErr w:type="spellEnd"/>
-            <w:r>
-              <w:rPr>
-                <w:rFonts w:ascii="Times New Roman" w:hAnsi="Times New Roman" w:cs="Times New Roman"/>
-                <w:b/>
-                <w:szCs w:val="26"/>
-                <w:lang w:val="en-US"/>
-              </w:rPr>
-              <w:t xml:space="preserve"> </w:t>
-            </w:r>
-            <w:proofErr w:type="spellStart"/>
-            <w:r>
-              <w:rPr>
-                <w:rFonts w:ascii="Times New Roman" w:hAnsi="Times New Roman" w:cs="Times New Roman"/>
-                <w:b/>
-                <w:szCs w:val="26"/>
-                <w:lang w:val="en-US"/>
-              </w:rPr>
-              <w:t>bajardi</w:t>
-            </w:r>
-            <w:proofErr w:type="spellEnd"/>
+              <w:t>5. Birinchi bosqichni noto’g’ri bajardi</w:t>
+            </w:r>
           </w:p>
         </w:tc>
         <w:tc>
@@ -10320,70 +6983,14 @@
                 <w:lang w:val="en-US"/>
               </w:rPr>
             </w:pPr>
-            <w:proofErr w:type="spellStart"/>
-            <w:r>
-              <w:rPr>
-                <w:rFonts w:ascii="Times New Roman" w:hAnsi="Times New Roman" w:cs="Times New Roman"/>
-                <w:szCs w:val="26"/>
-                <w:lang w:val="en-US"/>
-              </w:rPr>
-              <w:t>Birinchi</w:t>
-            </w:r>
-            <w:proofErr w:type="spellEnd"/>
-            <w:r>
-              <w:rPr>
-                <w:rFonts w:ascii="Times New Roman" w:hAnsi="Times New Roman" w:cs="Times New Roman"/>
-                <w:szCs w:val="26"/>
-                <w:lang w:val="en-US"/>
-              </w:rPr>
-              <w:t xml:space="preserve"> </w:t>
-            </w:r>
-            <w:proofErr w:type="spellStart"/>
-            <w:r>
-              <w:rPr>
-                <w:rFonts w:ascii="Times New Roman" w:hAnsi="Times New Roman" w:cs="Times New Roman"/>
-                <w:szCs w:val="26"/>
-                <w:lang w:val="en-US"/>
-              </w:rPr>
-              <w:t>bosqichni</w:t>
-            </w:r>
-            <w:proofErr w:type="spellEnd"/>
-            <w:r>
-              <w:rPr>
-                <w:rFonts w:ascii="Times New Roman" w:hAnsi="Times New Roman" w:cs="Times New Roman"/>
-                <w:szCs w:val="26"/>
-                <w:lang w:val="en-US"/>
-              </w:rPr>
-              <w:t xml:space="preserve"> </w:t>
-            </w:r>
-            <w:proofErr w:type="spellStart"/>
-            <w:r>
-              <w:rPr>
-                <w:rFonts w:ascii="Times New Roman" w:hAnsi="Times New Roman" w:cs="Times New Roman"/>
-                <w:szCs w:val="26"/>
-                <w:lang w:val="en-US"/>
-              </w:rPr>
-              <w:t>noto’g’ri</w:t>
-            </w:r>
-            <w:proofErr w:type="spellEnd"/>
-            <w:r>
-              <w:rPr>
-                <w:rFonts w:ascii="Times New Roman" w:hAnsi="Times New Roman" w:cs="Times New Roman"/>
-                <w:szCs w:val="26"/>
-                <w:lang w:val="en-US"/>
-              </w:rPr>
-              <w:t xml:space="preserve"> </w:t>
-            </w:r>
-            <w:proofErr w:type="spellStart"/>
-            <w:r>
-              <w:rPr>
-                <w:rFonts w:ascii="Times New Roman" w:hAnsi="Times New Roman" w:cs="Times New Roman"/>
-                <w:szCs w:val="26"/>
-                <w:lang w:val="en-US"/>
-              </w:rPr>
-              <w:t>bajardi</w:t>
-            </w:r>
-            <w:proofErr w:type="spellEnd"/>
+            <w:r>
+              <w:rPr>
+                <w:rFonts w:ascii="Times New Roman" w:hAnsi="Times New Roman" w:cs="Times New Roman"/>
+                <w:szCs w:val="26"/>
+                <w:lang w:val="en-US"/>
+              </w:rPr>
+              <w:t>Birinchi bosqichni noto’g’ri bajardi</w:t>
+            </w:r>
           </w:p>
         </w:tc>
         <w:tc>
@@ -10500,52 +7107,14 @@
                 <w:lang w:val="en-US"/>
               </w:rPr>
             </w:pPr>
-            <w:proofErr w:type="spellStart"/>
-            <w:r>
-              <w:rPr>
-                <w:rFonts w:ascii="Times New Roman" w:hAnsi="Times New Roman" w:cs="Times New Roman"/>
-                <w:szCs w:val="26"/>
-                <w:lang w:val="en-US"/>
-              </w:rPr>
-              <w:t>Birinchi</w:t>
-            </w:r>
-            <w:proofErr w:type="spellEnd"/>
-            <w:r>
-              <w:rPr>
-                <w:rFonts w:ascii="Times New Roman" w:hAnsi="Times New Roman" w:cs="Times New Roman"/>
-                <w:szCs w:val="26"/>
-                <w:lang w:val="en-US"/>
-              </w:rPr>
-              <w:t xml:space="preserve"> </w:t>
-            </w:r>
-            <w:proofErr w:type="spellStart"/>
-            <w:r>
-              <w:rPr>
-                <w:rFonts w:ascii="Times New Roman" w:hAnsi="Times New Roman" w:cs="Times New Roman"/>
-                <w:szCs w:val="26"/>
-                <w:lang w:val="en-US"/>
-              </w:rPr>
-              <w:t>bosqichning</w:t>
-            </w:r>
-            <w:proofErr w:type="spellEnd"/>
-            <w:r>
-              <w:rPr>
-                <w:rFonts w:ascii="Times New Roman" w:hAnsi="Times New Roman" w:cs="Times New Roman"/>
-                <w:szCs w:val="26"/>
-                <w:lang w:val="en-US"/>
-              </w:rPr>
-              <w:t xml:space="preserve"> </w:t>
-            </w:r>
-            <w:proofErr w:type="spellStart"/>
-            <w:r>
-              <w:rPr>
-                <w:rFonts w:ascii="Times New Roman" w:hAnsi="Times New Roman" w:cs="Times New Roman"/>
-                <w:szCs w:val="26"/>
-                <w:lang w:val="en-US"/>
-              </w:rPr>
-              <w:t>natijalari</w:t>
-            </w:r>
-            <w:proofErr w:type="spellEnd"/>
+            <w:r>
+              <w:rPr>
+                <w:rFonts w:ascii="Times New Roman" w:hAnsi="Times New Roman" w:cs="Times New Roman"/>
+                <w:szCs w:val="26"/>
+                <w:lang w:val="en-US"/>
+              </w:rPr>
+              <w:t>Birinchi bosqichning natijalari</w:t>
+            </w:r>
           </w:p>
         </w:tc>
         <w:tc>
@@ -10648,85 +7217,14 @@
                 <w:lang w:val="en-US"/>
               </w:rPr>
             </w:pPr>
-            <w:proofErr w:type="spellStart"/>
-            <w:r>
-              <w:rPr>
-                <w:rFonts w:ascii="Times New Roman" w:hAnsi="Times New Roman" w:cs="Times New Roman"/>
-                <w:b/>
-                <w:szCs w:val="26"/>
-                <w:lang w:val="en-US"/>
-              </w:rPr>
-              <w:t>Ikkinchi</w:t>
-            </w:r>
-            <w:proofErr w:type="spellEnd"/>
-            <w:r>
-              <w:rPr>
-                <w:rFonts w:ascii="Times New Roman" w:hAnsi="Times New Roman" w:cs="Times New Roman"/>
-                <w:b/>
-                <w:szCs w:val="26"/>
-                <w:lang w:val="en-US"/>
-              </w:rPr>
-              <w:t xml:space="preserve"> </w:t>
-            </w:r>
-            <w:proofErr w:type="spellStart"/>
-            <w:r>
-              <w:rPr>
-                <w:rFonts w:ascii="Times New Roman" w:hAnsi="Times New Roman" w:cs="Times New Roman"/>
-                <w:b/>
-                <w:szCs w:val="26"/>
-                <w:lang w:val="en-US"/>
-              </w:rPr>
-              <w:t>bosqich</w:t>
-            </w:r>
-            <w:proofErr w:type="spellEnd"/>
-            <w:r>
-              <w:rPr>
-                <w:rFonts w:ascii="Times New Roman" w:hAnsi="Times New Roman" w:cs="Times New Roman"/>
-                <w:b/>
-                <w:szCs w:val="26"/>
-                <w:lang w:val="en-US"/>
-              </w:rPr>
-              <w:t xml:space="preserve"> (</w:t>
-            </w:r>
-            <w:proofErr w:type="spellStart"/>
-            <w:r>
-              <w:rPr>
-                <w:rFonts w:ascii="Times New Roman" w:hAnsi="Times New Roman" w:cs="Times New Roman"/>
-                <w:b/>
-                <w:szCs w:val="26"/>
-                <w:lang w:val="en-US"/>
-              </w:rPr>
-              <w:t>sinov</w:t>
-            </w:r>
-            <w:proofErr w:type="spellEnd"/>
-            <w:r>
-              <w:rPr>
-                <w:rFonts w:ascii="Times New Roman" w:hAnsi="Times New Roman" w:cs="Times New Roman"/>
-                <w:b/>
-                <w:szCs w:val="26"/>
-                <w:lang w:val="en-US"/>
-              </w:rPr>
-              <w:t xml:space="preserve"> </w:t>
-            </w:r>
-            <w:proofErr w:type="spellStart"/>
-            <w:r>
-              <w:rPr>
-                <w:rFonts w:ascii="Times New Roman" w:hAnsi="Times New Roman" w:cs="Times New Roman"/>
-                <w:b/>
-                <w:szCs w:val="26"/>
-                <w:lang w:val="en-US"/>
-              </w:rPr>
-              <w:t>yo’nalishida</w:t>
-            </w:r>
-            <w:proofErr w:type="spellEnd"/>
-            <w:r>
-              <w:rPr>
-                <w:rFonts w:ascii="Times New Roman" w:hAnsi="Times New Roman" w:cs="Times New Roman"/>
-                <w:b/>
-                <w:szCs w:val="26"/>
-                <w:lang w:val="en-US"/>
-              </w:rPr>
-              <w:t>)</w:t>
+            <w:r>
+              <w:rPr>
+                <w:rFonts w:ascii="Times New Roman" w:hAnsi="Times New Roman" w:cs="Times New Roman"/>
+                <w:b/>
+                <w:szCs w:val="26"/>
+                <w:lang w:val="en-US"/>
+              </w:rPr>
+              <w:t>Ikkinchi bosqich (sinov yo’nalishida)</w:t>
             </w:r>
           </w:p>
         </w:tc>
@@ -10769,124 +7267,14 @@
                 <w:lang w:val="en-US"/>
               </w:rPr>
             </w:pPr>
-            <w:proofErr w:type="spellStart"/>
-            <w:r>
-              <w:rPr>
-                <w:rFonts w:ascii="Times New Roman" w:hAnsi="Times New Roman" w:cs="Times New Roman"/>
-                <w:szCs w:val="26"/>
-                <w:lang w:val="en-US"/>
-              </w:rPr>
-              <w:t>Boshqarish</w:t>
-            </w:r>
-            <w:proofErr w:type="spellEnd"/>
-            <w:r>
-              <w:rPr>
-                <w:rFonts w:ascii="Times New Roman" w:hAnsi="Times New Roman" w:cs="Times New Roman"/>
-                <w:szCs w:val="26"/>
-                <w:lang w:val="en-US"/>
-              </w:rPr>
-              <w:t xml:space="preserve"> </w:t>
-            </w:r>
-            <w:proofErr w:type="spellStart"/>
-            <w:r>
-              <w:rPr>
-                <w:rFonts w:ascii="Times New Roman" w:hAnsi="Times New Roman" w:cs="Times New Roman"/>
-                <w:szCs w:val="26"/>
-                <w:lang w:val="en-US"/>
-              </w:rPr>
-              <w:t>organlaridan</w:t>
-            </w:r>
-            <w:proofErr w:type="spellEnd"/>
-            <w:r>
-              <w:rPr>
-                <w:rFonts w:ascii="Times New Roman" w:hAnsi="Times New Roman" w:cs="Times New Roman"/>
-                <w:szCs w:val="26"/>
-                <w:lang w:val="en-US"/>
-              </w:rPr>
-              <w:t xml:space="preserve"> </w:t>
-            </w:r>
-            <w:proofErr w:type="spellStart"/>
-            <w:r>
-              <w:rPr>
-                <w:rFonts w:ascii="Times New Roman" w:hAnsi="Times New Roman" w:cs="Times New Roman"/>
-                <w:szCs w:val="26"/>
-                <w:lang w:val="en-US"/>
-              </w:rPr>
-              <w:t>foydalanishni</w:t>
-            </w:r>
-            <w:proofErr w:type="spellEnd"/>
-            <w:r>
-              <w:rPr>
-                <w:rFonts w:ascii="Times New Roman" w:hAnsi="Times New Roman" w:cs="Times New Roman"/>
-                <w:szCs w:val="26"/>
-                <w:lang w:val="en-US"/>
-              </w:rPr>
-              <w:t xml:space="preserve"> </w:t>
-            </w:r>
-            <w:proofErr w:type="spellStart"/>
-            <w:r>
-              <w:rPr>
-                <w:rFonts w:ascii="Times New Roman" w:hAnsi="Times New Roman" w:cs="Times New Roman"/>
-                <w:szCs w:val="26"/>
-                <w:lang w:val="en-US"/>
-              </w:rPr>
-              <w:t>bilmaydi</w:t>
-            </w:r>
-            <w:proofErr w:type="spellEnd"/>
-            <w:r>
-              <w:rPr>
-                <w:rFonts w:ascii="Times New Roman" w:hAnsi="Times New Roman" w:cs="Times New Roman"/>
-                <w:szCs w:val="26"/>
-                <w:lang w:val="en-US"/>
-              </w:rPr>
-              <w:t xml:space="preserve">, </w:t>
-            </w:r>
-            <w:proofErr w:type="spellStart"/>
-            <w:r>
-              <w:rPr>
-                <w:rFonts w:ascii="Times New Roman" w:hAnsi="Times New Roman" w:cs="Times New Roman"/>
-                <w:szCs w:val="26"/>
-                <w:lang w:val="en-US"/>
-              </w:rPr>
-              <w:t>tekis</w:t>
-            </w:r>
-            <w:proofErr w:type="spellEnd"/>
-            <w:r>
-              <w:rPr>
-                <w:rFonts w:ascii="Times New Roman" w:hAnsi="Times New Roman" w:cs="Times New Roman"/>
-                <w:szCs w:val="26"/>
-                <w:lang w:val="en-US"/>
-              </w:rPr>
-              <w:t xml:space="preserve"> (</w:t>
-            </w:r>
-            <w:proofErr w:type="spellStart"/>
-            <w:r>
-              <w:rPr>
-                <w:rFonts w:ascii="Times New Roman" w:hAnsi="Times New Roman" w:cs="Times New Roman"/>
-                <w:szCs w:val="26"/>
-                <w:lang w:val="en-US"/>
-              </w:rPr>
-              <w:t>ravon</w:t>
-            </w:r>
-            <w:proofErr w:type="spellEnd"/>
-            <w:r>
-              <w:rPr>
-                <w:rFonts w:ascii="Times New Roman" w:hAnsi="Times New Roman" w:cs="Times New Roman"/>
-                <w:szCs w:val="26"/>
-                <w:lang w:val="en-US"/>
-              </w:rPr>
-              <w:t xml:space="preserve">) </w:t>
-            </w:r>
-            <w:proofErr w:type="spellStart"/>
-            <w:r>
-              <w:rPr>
-                <w:rFonts w:ascii="Times New Roman" w:hAnsi="Times New Roman" w:cs="Times New Roman"/>
-                <w:szCs w:val="26"/>
-                <w:lang w:val="en-US"/>
-              </w:rPr>
-              <w:t>harakatlanmaydi</w:t>
-            </w:r>
-            <w:proofErr w:type="spellEnd"/>
+            <w:r>
+              <w:rPr>
+                <w:rFonts w:ascii="Times New Roman" w:hAnsi="Times New Roman" w:cs="Times New Roman"/>
+                <w:szCs w:val="26"/>
+                <w:lang w:val="en-US"/>
+              </w:rPr>
+              <w:t>Boshqarish organlaridan foydalanishni bilmaydi, tekis (ravon) harakatlanmaydi</w:t>
+            </w:r>
           </w:p>
         </w:tc>
         <w:tc>
@@ -11011,106 +7399,14 @@
                 <w:lang w:val="en-US"/>
               </w:rPr>
             </w:pPr>
-            <w:proofErr w:type="spellStart"/>
-            <w:r>
-              <w:rPr>
-                <w:rFonts w:ascii="Times New Roman" w:hAnsi="Times New Roman" w:cs="Times New Roman"/>
-                <w:szCs w:val="26"/>
-                <w:lang w:val="en-US"/>
-              </w:rPr>
-              <w:t>Harakat</w:t>
-            </w:r>
-            <w:proofErr w:type="spellEnd"/>
-            <w:r>
-              <w:rPr>
-                <w:rFonts w:ascii="Times New Roman" w:hAnsi="Times New Roman" w:cs="Times New Roman"/>
-                <w:szCs w:val="26"/>
-                <w:lang w:val="en-US"/>
-              </w:rPr>
-              <w:t xml:space="preserve"> </w:t>
-            </w:r>
-            <w:proofErr w:type="spellStart"/>
-            <w:r>
-              <w:rPr>
-                <w:rFonts w:ascii="Times New Roman" w:hAnsi="Times New Roman" w:cs="Times New Roman"/>
-                <w:szCs w:val="26"/>
-                <w:lang w:val="en-US"/>
-              </w:rPr>
-              <w:t>qismida</w:t>
-            </w:r>
-            <w:proofErr w:type="spellEnd"/>
-            <w:r>
-              <w:rPr>
-                <w:rFonts w:ascii="Times New Roman" w:hAnsi="Times New Roman" w:cs="Times New Roman"/>
-                <w:szCs w:val="26"/>
-                <w:lang w:val="en-US"/>
-              </w:rPr>
-              <w:t xml:space="preserve"> </w:t>
-            </w:r>
-            <w:proofErr w:type="spellStart"/>
-            <w:r>
-              <w:rPr>
-                <w:rFonts w:ascii="Times New Roman" w:hAnsi="Times New Roman" w:cs="Times New Roman"/>
-                <w:szCs w:val="26"/>
-                <w:lang w:val="en-US"/>
-              </w:rPr>
-              <w:t>to’g’ri</w:t>
-            </w:r>
-            <w:proofErr w:type="spellEnd"/>
-            <w:r>
-              <w:rPr>
-                <w:rFonts w:ascii="Times New Roman" w:hAnsi="Times New Roman" w:cs="Times New Roman"/>
-                <w:szCs w:val="26"/>
-                <w:lang w:val="en-US"/>
-              </w:rPr>
-              <w:t xml:space="preserve"> </w:t>
-            </w:r>
-            <w:proofErr w:type="spellStart"/>
-            <w:r>
-              <w:rPr>
-                <w:rFonts w:ascii="Times New Roman" w:hAnsi="Times New Roman" w:cs="Times New Roman"/>
-                <w:szCs w:val="26"/>
-                <w:lang w:val="en-US"/>
-              </w:rPr>
-              <w:t>tizilishiga</w:t>
-            </w:r>
-            <w:proofErr w:type="spellEnd"/>
-            <w:r>
-              <w:rPr>
-                <w:rFonts w:ascii="Times New Roman" w:hAnsi="Times New Roman" w:cs="Times New Roman"/>
-                <w:szCs w:val="26"/>
-                <w:lang w:val="en-US"/>
-              </w:rPr>
-              <w:t xml:space="preserve"> </w:t>
-            </w:r>
-            <w:proofErr w:type="spellStart"/>
-            <w:r>
-              <w:rPr>
-                <w:rFonts w:ascii="Times New Roman" w:hAnsi="Times New Roman" w:cs="Times New Roman"/>
-                <w:szCs w:val="26"/>
-                <w:lang w:val="en-US"/>
-              </w:rPr>
-              <w:t>rioya</w:t>
-            </w:r>
-            <w:proofErr w:type="spellEnd"/>
-            <w:r>
-              <w:rPr>
-                <w:rFonts w:ascii="Times New Roman" w:hAnsi="Times New Roman" w:cs="Times New Roman"/>
-                <w:szCs w:val="26"/>
-                <w:lang w:val="en-US"/>
-              </w:rPr>
-              <w:t xml:space="preserve"> </w:t>
-            </w:r>
-            <w:proofErr w:type="spellStart"/>
-            <w:r>
-              <w:rPr>
-                <w:rFonts w:ascii="Times New Roman" w:hAnsi="Times New Roman" w:cs="Times New Roman"/>
-                <w:szCs w:val="26"/>
-                <w:lang w:val="en-US"/>
-              </w:rPr>
-              <w:t>qilmadi</w:t>
-            </w:r>
-            <w:proofErr w:type="spellEnd"/>
+            <w:r>
+              <w:rPr>
+                <w:rFonts w:ascii="Times New Roman" w:hAnsi="Times New Roman" w:cs="Times New Roman"/>
+                <w:szCs w:val="26"/>
+                <w:lang w:val="en-US"/>
+              </w:rPr>
+              <w:t>Harakat qismida to’g’ri tizilishiga rioya qilmadi</w:t>
+            </w:r>
           </w:p>
         </w:tc>
         <w:tc>
@@ -11235,142 +7531,14 @@
                 <w:lang w:val="en-US"/>
               </w:rPr>
             </w:pPr>
-            <w:proofErr w:type="spellStart"/>
-            <w:r>
-              <w:rPr>
-                <w:rFonts w:ascii="Times New Roman" w:hAnsi="Times New Roman" w:cs="Times New Roman"/>
-                <w:szCs w:val="26"/>
-                <w:lang w:val="en-US"/>
-              </w:rPr>
-              <w:t>Belgilangan</w:t>
-            </w:r>
-            <w:proofErr w:type="spellEnd"/>
-            <w:r>
-              <w:rPr>
-                <w:rFonts w:ascii="Times New Roman" w:hAnsi="Times New Roman" w:cs="Times New Roman"/>
-                <w:szCs w:val="26"/>
-                <w:lang w:val="en-US"/>
-              </w:rPr>
-              <w:t xml:space="preserve"> </w:t>
-            </w:r>
-            <w:proofErr w:type="spellStart"/>
-            <w:r>
-              <w:rPr>
-                <w:rFonts w:ascii="Times New Roman" w:hAnsi="Times New Roman" w:cs="Times New Roman"/>
-                <w:szCs w:val="26"/>
-                <w:lang w:val="en-US"/>
-              </w:rPr>
-              <w:t>harakat</w:t>
-            </w:r>
-            <w:proofErr w:type="spellEnd"/>
-            <w:r>
-              <w:rPr>
-                <w:rFonts w:ascii="Times New Roman" w:hAnsi="Times New Roman" w:cs="Times New Roman"/>
-                <w:szCs w:val="26"/>
-                <w:lang w:val="en-US"/>
-              </w:rPr>
-              <w:t xml:space="preserve"> </w:t>
-            </w:r>
-            <w:proofErr w:type="spellStart"/>
-            <w:r>
-              <w:rPr>
-                <w:rFonts w:ascii="Times New Roman" w:hAnsi="Times New Roman" w:cs="Times New Roman"/>
-                <w:szCs w:val="26"/>
-                <w:lang w:val="en-US"/>
-              </w:rPr>
-              <w:t>tezligi</w:t>
-            </w:r>
-            <w:proofErr w:type="spellEnd"/>
-            <w:r>
-              <w:rPr>
-                <w:rFonts w:ascii="Times New Roman" w:hAnsi="Times New Roman" w:cs="Times New Roman"/>
-                <w:szCs w:val="26"/>
-                <w:lang w:val="en-US"/>
-              </w:rPr>
-              <w:t xml:space="preserve"> </w:t>
-            </w:r>
-            <w:proofErr w:type="spellStart"/>
-            <w:r>
-              <w:rPr>
-                <w:rFonts w:ascii="Times New Roman" w:hAnsi="Times New Roman" w:cs="Times New Roman"/>
-                <w:szCs w:val="26"/>
-                <w:lang w:val="en-US"/>
-              </w:rPr>
-              <w:t>va</w:t>
-            </w:r>
-            <w:proofErr w:type="spellEnd"/>
-            <w:r>
-              <w:rPr>
-                <w:rFonts w:ascii="Times New Roman" w:hAnsi="Times New Roman" w:cs="Times New Roman"/>
-                <w:szCs w:val="26"/>
-                <w:lang w:val="en-US"/>
-              </w:rPr>
-              <w:t xml:space="preserve"> </w:t>
-            </w:r>
-            <w:proofErr w:type="spellStart"/>
-            <w:r>
-              <w:rPr>
-                <w:rFonts w:ascii="Times New Roman" w:hAnsi="Times New Roman" w:cs="Times New Roman"/>
-                <w:szCs w:val="26"/>
-                <w:lang w:val="en-US"/>
-              </w:rPr>
-              <w:t>oraliq</w:t>
-            </w:r>
-            <w:proofErr w:type="spellEnd"/>
-            <w:r>
-              <w:rPr>
-                <w:rFonts w:ascii="Times New Roman" w:hAnsi="Times New Roman" w:cs="Times New Roman"/>
-                <w:szCs w:val="26"/>
-                <w:lang w:val="en-US"/>
-              </w:rPr>
-              <w:t xml:space="preserve"> </w:t>
-            </w:r>
-            <w:proofErr w:type="spellStart"/>
-            <w:r>
-              <w:rPr>
-                <w:rFonts w:ascii="Times New Roman" w:hAnsi="Times New Roman" w:cs="Times New Roman"/>
-                <w:szCs w:val="26"/>
-                <w:lang w:val="en-US"/>
-              </w:rPr>
-              <w:t>masofaga</w:t>
-            </w:r>
-            <w:proofErr w:type="spellEnd"/>
-            <w:r>
-              <w:rPr>
-                <w:rFonts w:ascii="Times New Roman" w:hAnsi="Times New Roman" w:cs="Times New Roman"/>
-                <w:szCs w:val="26"/>
-                <w:lang w:val="en-US"/>
-              </w:rPr>
-              <w:t xml:space="preserve"> </w:t>
-            </w:r>
-            <w:proofErr w:type="spellStart"/>
-            <w:r>
-              <w:rPr>
-                <w:rFonts w:ascii="Times New Roman" w:hAnsi="Times New Roman" w:cs="Times New Roman"/>
-                <w:szCs w:val="26"/>
-                <w:lang w:val="en-US"/>
-              </w:rPr>
-              <w:t>rioya</w:t>
-            </w:r>
-            <w:proofErr w:type="spellEnd"/>
-            <w:r>
-              <w:rPr>
-                <w:rFonts w:ascii="Times New Roman" w:hAnsi="Times New Roman" w:cs="Times New Roman"/>
-                <w:szCs w:val="26"/>
-                <w:lang w:val="en-US"/>
-              </w:rPr>
-              <w:t xml:space="preserve"> </w:t>
-            </w:r>
-            <w:proofErr w:type="spellStart"/>
-            <w:r>
-              <w:rPr>
-                <w:rFonts w:ascii="Times New Roman" w:hAnsi="Times New Roman" w:cs="Times New Roman"/>
-                <w:szCs w:val="26"/>
-                <w:lang w:val="en-US"/>
-              </w:rPr>
-              <w:t>qilinmadi</w:t>
-            </w:r>
-            <w:proofErr w:type="spellEnd"/>
+            <w:r>
+              <w:rPr>
+                <w:rFonts w:ascii="Times New Roman" w:hAnsi="Times New Roman" w:cs="Times New Roman"/>
+                <w:szCs w:val="26"/>
+                <w:lang w:val="en-US"/>
+              </w:rPr>
+              <w:t>Belgilangan harakat tezligi va oraliq masofaga rioya qilinmadi</w:t>
+            </w:r>
           </w:p>
         </w:tc>
         <w:tc>
@@ -11495,142 +7663,14 @@
                 <w:lang w:val="en-US"/>
               </w:rPr>
             </w:pPr>
-            <w:proofErr w:type="spellStart"/>
-            <w:r>
-              <w:rPr>
-                <w:rFonts w:ascii="Times New Roman" w:hAnsi="Times New Roman" w:cs="Times New Roman"/>
-                <w:szCs w:val="26"/>
-                <w:lang w:val="en-US"/>
-              </w:rPr>
-              <w:t>Bir</w:t>
-            </w:r>
-            <w:proofErr w:type="spellEnd"/>
-            <w:r>
-              <w:rPr>
-                <w:rFonts w:ascii="Times New Roman" w:hAnsi="Times New Roman" w:cs="Times New Roman"/>
-                <w:szCs w:val="26"/>
-                <w:lang w:val="en-US"/>
-              </w:rPr>
-              <w:t xml:space="preserve"> </w:t>
-            </w:r>
-            <w:proofErr w:type="spellStart"/>
-            <w:r>
-              <w:rPr>
-                <w:rFonts w:ascii="Times New Roman" w:hAnsi="Times New Roman" w:cs="Times New Roman"/>
-                <w:szCs w:val="26"/>
-                <w:lang w:val="en-US"/>
-              </w:rPr>
-              <w:t>yo’nalishdan</w:t>
-            </w:r>
-            <w:proofErr w:type="spellEnd"/>
-            <w:r>
-              <w:rPr>
-                <w:rFonts w:ascii="Times New Roman" w:hAnsi="Times New Roman" w:cs="Times New Roman"/>
-                <w:szCs w:val="26"/>
-                <w:lang w:val="en-US"/>
-              </w:rPr>
-              <w:t xml:space="preserve"> (</w:t>
-            </w:r>
-            <w:proofErr w:type="spellStart"/>
-            <w:r>
-              <w:rPr>
-                <w:rFonts w:ascii="Times New Roman" w:hAnsi="Times New Roman" w:cs="Times New Roman"/>
-                <w:szCs w:val="26"/>
-                <w:lang w:val="en-US"/>
-              </w:rPr>
-              <w:t>harakatlanish</w:t>
-            </w:r>
-            <w:proofErr w:type="spellEnd"/>
-            <w:r>
-              <w:rPr>
-                <w:rFonts w:ascii="Times New Roman" w:hAnsi="Times New Roman" w:cs="Times New Roman"/>
-                <w:szCs w:val="26"/>
-                <w:lang w:val="en-US"/>
-              </w:rPr>
-              <w:t xml:space="preserve"> </w:t>
-            </w:r>
-            <w:proofErr w:type="spellStart"/>
-            <w:r>
-              <w:rPr>
-                <w:rFonts w:ascii="Times New Roman" w:hAnsi="Times New Roman" w:cs="Times New Roman"/>
-                <w:szCs w:val="26"/>
-                <w:lang w:val="en-US"/>
-              </w:rPr>
-              <w:t>bo’lagidan</w:t>
-            </w:r>
-            <w:proofErr w:type="spellEnd"/>
-            <w:r>
-              <w:rPr>
-                <w:rFonts w:ascii="Times New Roman" w:hAnsi="Times New Roman" w:cs="Times New Roman"/>
-                <w:szCs w:val="26"/>
-                <w:lang w:val="en-US"/>
-              </w:rPr>
-              <w:t xml:space="preserve">) </w:t>
-            </w:r>
-            <w:proofErr w:type="spellStart"/>
-            <w:r>
-              <w:rPr>
-                <w:rFonts w:ascii="Times New Roman" w:hAnsi="Times New Roman" w:cs="Times New Roman"/>
-                <w:szCs w:val="26"/>
-                <w:lang w:val="en-US"/>
-              </w:rPr>
-              <w:t>ikkinchisiga</w:t>
-            </w:r>
-            <w:proofErr w:type="spellEnd"/>
-            <w:r>
-              <w:rPr>
-                <w:rFonts w:ascii="Times New Roman" w:hAnsi="Times New Roman" w:cs="Times New Roman"/>
-                <w:szCs w:val="26"/>
-                <w:lang w:val="en-US"/>
-              </w:rPr>
-              <w:t xml:space="preserve"> </w:t>
-            </w:r>
-            <w:proofErr w:type="spellStart"/>
-            <w:r>
-              <w:rPr>
-                <w:rFonts w:ascii="Times New Roman" w:hAnsi="Times New Roman" w:cs="Times New Roman"/>
-                <w:szCs w:val="26"/>
-                <w:lang w:val="en-US"/>
-              </w:rPr>
-              <w:t>o’tish</w:t>
-            </w:r>
-            <w:proofErr w:type="spellEnd"/>
-            <w:r>
-              <w:rPr>
-                <w:rFonts w:ascii="Times New Roman" w:hAnsi="Times New Roman" w:cs="Times New Roman"/>
-                <w:szCs w:val="26"/>
-                <w:lang w:val="en-US"/>
-              </w:rPr>
-              <w:t xml:space="preserve"> </w:t>
-            </w:r>
-            <w:proofErr w:type="spellStart"/>
-            <w:r>
-              <w:rPr>
-                <w:rFonts w:ascii="Times New Roman" w:hAnsi="Times New Roman" w:cs="Times New Roman"/>
-                <w:szCs w:val="26"/>
-                <w:lang w:val="en-US"/>
-              </w:rPr>
-              <w:t>noto’g’ri</w:t>
-            </w:r>
-            <w:proofErr w:type="spellEnd"/>
-            <w:r>
-              <w:rPr>
-                <w:rFonts w:ascii="Times New Roman" w:hAnsi="Times New Roman" w:cs="Times New Roman"/>
-                <w:szCs w:val="26"/>
-                <w:lang w:val="en-US"/>
-              </w:rPr>
-              <w:t xml:space="preserve"> </w:t>
-            </w:r>
-            <w:proofErr w:type="spellStart"/>
-            <w:r>
-              <w:rPr>
-                <w:rFonts w:ascii="Times New Roman" w:hAnsi="Times New Roman" w:cs="Times New Roman"/>
-                <w:szCs w:val="26"/>
-                <w:lang w:val="en-US"/>
-              </w:rPr>
-              <w:t>bajarildi</w:t>
-            </w:r>
-            <w:proofErr w:type="spellEnd"/>
+            <w:r>
+              <w:rPr>
+                <w:rFonts w:ascii="Times New Roman" w:hAnsi="Times New Roman" w:cs="Times New Roman"/>
+                <w:szCs w:val="26"/>
+                <w:lang w:val="en-US"/>
+              </w:rPr>
+              <w:t>Bir yo’nalishdan (harakatlanish bo’lagidan) ikkinchisiga o’tish noto’g’ri bajarildi</w:t>
+            </w:r>
           </w:p>
         </w:tc>
         <w:tc>
@@ -11755,160 +7795,14 @@
                 <w:lang w:val="en-US"/>
               </w:rPr>
             </w:pPr>
-            <w:proofErr w:type="spellStart"/>
-            <w:r>
-              <w:rPr>
-                <w:rFonts w:ascii="Times New Roman" w:hAnsi="Times New Roman" w:cs="Times New Roman"/>
-                <w:szCs w:val="26"/>
-                <w:lang w:val="en-US"/>
-              </w:rPr>
-              <w:t>Svetofor</w:t>
-            </w:r>
-            <w:proofErr w:type="spellEnd"/>
-            <w:r>
-              <w:rPr>
-                <w:rFonts w:ascii="Times New Roman" w:hAnsi="Times New Roman" w:cs="Times New Roman"/>
-                <w:szCs w:val="26"/>
-                <w:lang w:val="en-US"/>
-              </w:rPr>
-              <w:t xml:space="preserve"> </w:t>
-            </w:r>
-            <w:proofErr w:type="spellStart"/>
-            <w:r>
-              <w:rPr>
-                <w:rFonts w:ascii="Times New Roman" w:hAnsi="Times New Roman" w:cs="Times New Roman"/>
-                <w:szCs w:val="26"/>
-                <w:lang w:val="en-US"/>
-              </w:rPr>
-              <w:t>yoki</w:t>
-            </w:r>
-            <w:proofErr w:type="spellEnd"/>
-            <w:r>
-              <w:rPr>
-                <w:rFonts w:ascii="Times New Roman" w:hAnsi="Times New Roman" w:cs="Times New Roman"/>
-                <w:szCs w:val="26"/>
-                <w:lang w:val="en-US"/>
-              </w:rPr>
-              <w:t xml:space="preserve"> </w:t>
-            </w:r>
-            <w:proofErr w:type="spellStart"/>
-            <w:r>
-              <w:rPr>
-                <w:rFonts w:ascii="Times New Roman" w:hAnsi="Times New Roman" w:cs="Times New Roman"/>
-                <w:szCs w:val="26"/>
-                <w:lang w:val="en-US"/>
-              </w:rPr>
-              <w:t>harakatni</w:t>
-            </w:r>
-            <w:proofErr w:type="spellEnd"/>
-            <w:r>
-              <w:rPr>
-                <w:rFonts w:ascii="Times New Roman" w:hAnsi="Times New Roman" w:cs="Times New Roman"/>
-                <w:szCs w:val="26"/>
-                <w:lang w:val="en-US"/>
-              </w:rPr>
-              <w:t xml:space="preserve"> </w:t>
-            </w:r>
-            <w:proofErr w:type="spellStart"/>
-            <w:r>
-              <w:rPr>
-                <w:rFonts w:ascii="Times New Roman" w:hAnsi="Times New Roman" w:cs="Times New Roman"/>
-                <w:szCs w:val="26"/>
-                <w:lang w:val="en-US"/>
-              </w:rPr>
-              <w:t>tartibga</w:t>
-            </w:r>
-            <w:proofErr w:type="spellEnd"/>
-            <w:r>
-              <w:rPr>
-                <w:rFonts w:ascii="Times New Roman" w:hAnsi="Times New Roman" w:cs="Times New Roman"/>
-                <w:szCs w:val="26"/>
-                <w:lang w:val="en-US"/>
-              </w:rPr>
-              <w:t xml:space="preserve"> </w:t>
-            </w:r>
-            <w:proofErr w:type="spellStart"/>
-            <w:r>
-              <w:rPr>
-                <w:rFonts w:ascii="Times New Roman" w:hAnsi="Times New Roman" w:cs="Times New Roman"/>
-                <w:szCs w:val="26"/>
-                <w:lang w:val="en-US"/>
-              </w:rPr>
-              <w:t>soluvchi</w:t>
-            </w:r>
-            <w:proofErr w:type="spellEnd"/>
-            <w:r>
-              <w:rPr>
-                <w:rFonts w:ascii="Times New Roman" w:hAnsi="Times New Roman" w:cs="Times New Roman"/>
-                <w:szCs w:val="26"/>
-                <w:lang w:val="en-US"/>
-              </w:rPr>
-              <w:t xml:space="preserve"> </w:t>
-            </w:r>
-            <w:proofErr w:type="spellStart"/>
-            <w:r>
-              <w:rPr>
-                <w:rFonts w:ascii="Times New Roman" w:hAnsi="Times New Roman" w:cs="Times New Roman"/>
-                <w:szCs w:val="26"/>
-                <w:lang w:val="en-US"/>
-              </w:rPr>
-              <w:t>xodimning</w:t>
-            </w:r>
-            <w:proofErr w:type="spellEnd"/>
-            <w:r>
-              <w:rPr>
-                <w:rFonts w:ascii="Times New Roman" w:hAnsi="Times New Roman" w:cs="Times New Roman"/>
-                <w:szCs w:val="26"/>
-                <w:lang w:val="en-US"/>
-              </w:rPr>
-              <w:t xml:space="preserve"> </w:t>
-            </w:r>
-            <w:proofErr w:type="spellStart"/>
-            <w:r>
-              <w:rPr>
-                <w:rFonts w:ascii="Times New Roman" w:hAnsi="Times New Roman" w:cs="Times New Roman"/>
-                <w:szCs w:val="26"/>
-                <w:lang w:val="en-US"/>
-              </w:rPr>
-              <w:t>signallariga</w:t>
-            </w:r>
-            <w:proofErr w:type="spellEnd"/>
-            <w:r>
-              <w:rPr>
-                <w:rFonts w:ascii="Times New Roman" w:hAnsi="Times New Roman" w:cs="Times New Roman"/>
-                <w:szCs w:val="26"/>
-                <w:lang w:val="en-US"/>
-              </w:rPr>
-              <w:t xml:space="preserve"> </w:t>
-            </w:r>
-            <w:proofErr w:type="spellStart"/>
-            <w:r>
-              <w:rPr>
-                <w:rFonts w:ascii="Times New Roman" w:hAnsi="Times New Roman" w:cs="Times New Roman"/>
-                <w:szCs w:val="26"/>
-                <w:lang w:val="en-US"/>
-              </w:rPr>
-              <w:t>rioya</w:t>
-            </w:r>
-            <w:proofErr w:type="spellEnd"/>
-            <w:r>
-              <w:rPr>
-                <w:rFonts w:ascii="Times New Roman" w:hAnsi="Times New Roman" w:cs="Times New Roman"/>
-                <w:szCs w:val="26"/>
-                <w:lang w:val="en-US"/>
-              </w:rPr>
-              <w:t xml:space="preserve"> </w:t>
-            </w:r>
-            <w:proofErr w:type="spellStart"/>
-            <w:r>
-              <w:rPr>
-                <w:rFonts w:ascii="Times New Roman" w:hAnsi="Times New Roman" w:cs="Times New Roman"/>
-                <w:szCs w:val="26"/>
-                <w:lang w:val="en-US"/>
-              </w:rPr>
-              <w:t>qilmadi</w:t>
-            </w:r>
-            <w:proofErr w:type="spellEnd"/>
+            <w:r>
+              <w:rPr>
+                <w:rFonts w:ascii="Times New Roman" w:hAnsi="Times New Roman" w:cs="Times New Roman"/>
+                <w:szCs w:val="26"/>
+                <w:lang w:val="en-US"/>
+              </w:rPr>
+              <w:t>Svetofor yoki harakatni tartibga soluvchi xodimning signallariga rioya qilmadi</w:t>
+            </w:r>
           </w:p>
         </w:tc>
         <w:tc>
@@ -12033,124 +7927,14 @@
                 <w:lang w:val="en-US"/>
               </w:rPr>
             </w:pPr>
-            <w:proofErr w:type="spellStart"/>
-            <w:r>
-              <w:rPr>
-                <w:rFonts w:ascii="Times New Roman" w:hAnsi="Times New Roman" w:cs="Times New Roman"/>
-                <w:szCs w:val="26"/>
-                <w:lang w:val="en-US"/>
-              </w:rPr>
-              <w:t>Yo’l</w:t>
-            </w:r>
-            <w:proofErr w:type="spellEnd"/>
-            <w:r>
-              <w:rPr>
-                <w:rFonts w:ascii="Times New Roman" w:hAnsi="Times New Roman" w:cs="Times New Roman"/>
-                <w:szCs w:val="26"/>
-                <w:lang w:val="en-US"/>
-              </w:rPr>
-              <w:t xml:space="preserve"> </w:t>
-            </w:r>
-            <w:proofErr w:type="spellStart"/>
-            <w:r>
-              <w:rPr>
-                <w:rFonts w:ascii="Times New Roman" w:hAnsi="Times New Roman" w:cs="Times New Roman"/>
-                <w:szCs w:val="26"/>
-                <w:lang w:val="en-US"/>
-              </w:rPr>
-              <w:t>belgilari</w:t>
-            </w:r>
-            <w:proofErr w:type="spellEnd"/>
-            <w:r>
-              <w:rPr>
-                <w:rFonts w:ascii="Times New Roman" w:hAnsi="Times New Roman" w:cs="Times New Roman"/>
-                <w:szCs w:val="26"/>
-                <w:lang w:val="en-US"/>
-              </w:rPr>
-              <w:t xml:space="preserve"> </w:t>
-            </w:r>
-            <w:proofErr w:type="spellStart"/>
-            <w:r>
-              <w:rPr>
-                <w:rFonts w:ascii="Times New Roman" w:hAnsi="Times New Roman" w:cs="Times New Roman"/>
-                <w:szCs w:val="26"/>
-                <w:lang w:val="en-US"/>
-              </w:rPr>
-              <w:t>yoki</w:t>
-            </w:r>
-            <w:proofErr w:type="spellEnd"/>
-            <w:r>
-              <w:rPr>
-                <w:rFonts w:ascii="Times New Roman" w:hAnsi="Times New Roman" w:cs="Times New Roman"/>
-                <w:szCs w:val="26"/>
-                <w:lang w:val="en-US"/>
-              </w:rPr>
-              <w:t xml:space="preserve"> </w:t>
-            </w:r>
-            <w:proofErr w:type="spellStart"/>
-            <w:r>
-              <w:rPr>
-                <w:rFonts w:ascii="Times New Roman" w:hAnsi="Times New Roman" w:cs="Times New Roman"/>
-                <w:szCs w:val="26"/>
-                <w:lang w:val="en-US"/>
-              </w:rPr>
-              <w:t>chiziqlarining</w:t>
-            </w:r>
-            <w:proofErr w:type="spellEnd"/>
-            <w:r>
-              <w:rPr>
-                <w:rFonts w:ascii="Times New Roman" w:hAnsi="Times New Roman" w:cs="Times New Roman"/>
-                <w:szCs w:val="26"/>
-                <w:lang w:val="en-US"/>
-              </w:rPr>
-              <w:t xml:space="preserve"> </w:t>
-            </w:r>
-            <w:proofErr w:type="spellStart"/>
-            <w:r>
-              <w:rPr>
-                <w:rFonts w:ascii="Times New Roman" w:hAnsi="Times New Roman" w:cs="Times New Roman"/>
-                <w:szCs w:val="26"/>
-                <w:lang w:val="en-US"/>
-              </w:rPr>
-              <w:t>talablariga</w:t>
-            </w:r>
-            <w:proofErr w:type="spellEnd"/>
-            <w:r>
-              <w:rPr>
-                <w:rFonts w:ascii="Times New Roman" w:hAnsi="Times New Roman" w:cs="Times New Roman"/>
-                <w:szCs w:val="26"/>
-                <w:lang w:val="en-US"/>
-              </w:rPr>
-              <w:t xml:space="preserve"> </w:t>
-            </w:r>
-            <w:proofErr w:type="spellStart"/>
-            <w:r>
-              <w:rPr>
-                <w:rFonts w:ascii="Times New Roman" w:hAnsi="Times New Roman" w:cs="Times New Roman"/>
-                <w:szCs w:val="26"/>
-                <w:lang w:val="en-US"/>
-              </w:rPr>
-              <w:t>rioya</w:t>
-            </w:r>
-            <w:proofErr w:type="spellEnd"/>
-            <w:r>
-              <w:rPr>
-                <w:rFonts w:ascii="Times New Roman" w:hAnsi="Times New Roman" w:cs="Times New Roman"/>
-                <w:szCs w:val="26"/>
-                <w:lang w:val="en-US"/>
-              </w:rPr>
-              <w:t xml:space="preserve"> </w:t>
-            </w:r>
-            <w:proofErr w:type="spellStart"/>
-            <w:r>
-              <w:rPr>
-                <w:rFonts w:ascii="Times New Roman" w:hAnsi="Times New Roman" w:cs="Times New Roman"/>
-                <w:szCs w:val="26"/>
-                <w:lang w:val="en-US"/>
-              </w:rPr>
-              <w:t>qilmadi</w:t>
-            </w:r>
-            <w:proofErr w:type="spellEnd"/>
+            <w:r>
+              <w:rPr>
+                <w:rFonts w:ascii="Times New Roman" w:hAnsi="Times New Roman" w:cs="Times New Roman"/>
+                <w:szCs w:val="26"/>
+                <w:lang w:val="en-US"/>
+              </w:rPr>
+              <w:t>Yo’l belgilari yoki chiziqlarining talablariga rioya qilmadi</w:t>
+            </w:r>
           </w:p>
         </w:tc>
         <w:tc>
@@ -12275,124 +8059,14 @@
                 <w:lang w:val="en-US"/>
               </w:rPr>
             </w:pPr>
-            <w:proofErr w:type="spellStart"/>
-            <w:r>
-              <w:rPr>
-                <w:rFonts w:ascii="Times New Roman" w:hAnsi="Times New Roman" w:cs="Times New Roman"/>
-                <w:szCs w:val="26"/>
-                <w:lang w:val="en-US"/>
-              </w:rPr>
-              <w:t>Burilish</w:t>
-            </w:r>
-            <w:proofErr w:type="spellEnd"/>
-            <w:r>
-              <w:rPr>
-                <w:rFonts w:ascii="Times New Roman" w:hAnsi="Times New Roman" w:cs="Times New Roman"/>
-                <w:szCs w:val="26"/>
-                <w:lang w:val="en-US"/>
-              </w:rPr>
-              <w:t xml:space="preserve">, </w:t>
-            </w:r>
-            <w:proofErr w:type="spellStart"/>
-            <w:r>
-              <w:rPr>
-                <w:rFonts w:ascii="Times New Roman" w:hAnsi="Times New Roman" w:cs="Times New Roman"/>
-                <w:szCs w:val="26"/>
-                <w:lang w:val="en-US"/>
-              </w:rPr>
-              <w:t>qayrilib</w:t>
-            </w:r>
-            <w:proofErr w:type="spellEnd"/>
-            <w:r>
-              <w:rPr>
-                <w:rFonts w:ascii="Times New Roman" w:hAnsi="Times New Roman" w:cs="Times New Roman"/>
-                <w:szCs w:val="26"/>
-                <w:lang w:val="en-US"/>
-              </w:rPr>
-              <w:t xml:space="preserve"> </w:t>
-            </w:r>
-            <w:proofErr w:type="spellStart"/>
-            <w:r>
-              <w:rPr>
-                <w:rFonts w:ascii="Times New Roman" w:hAnsi="Times New Roman" w:cs="Times New Roman"/>
-                <w:szCs w:val="26"/>
-                <w:lang w:val="en-US"/>
-              </w:rPr>
-              <w:t>olish</w:t>
-            </w:r>
-            <w:proofErr w:type="spellEnd"/>
-            <w:r>
-              <w:rPr>
-                <w:rFonts w:ascii="Times New Roman" w:hAnsi="Times New Roman" w:cs="Times New Roman"/>
-                <w:szCs w:val="26"/>
-                <w:lang w:val="en-US"/>
-              </w:rPr>
-              <w:t xml:space="preserve"> </w:t>
-            </w:r>
-            <w:proofErr w:type="spellStart"/>
-            <w:r>
-              <w:rPr>
-                <w:rFonts w:ascii="Times New Roman" w:hAnsi="Times New Roman" w:cs="Times New Roman"/>
-                <w:szCs w:val="26"/>
-                <w:lang w:val="en-US"/>
-              </w:rPr>
-              <w:t>va</w:t>
-            </w:r>
-            <w:proofErr w:type="spellEnd"/>
-            <w:r>
-              <w:rPr>
-                <w:rFonts w:ascii="Times New Roman" w:hAnsi="Times New Roman" w:cs="Times New Roman"/>
-                <w:szCs w:val="26"/>
-                <w:lang w:val="en-US"/>
-              </w:rPr>
-              <w:t xml:space="preserve"> </w:t>
-            </w:r>
-            <w:proofErr w:type="spellStart"/>
-            <w:r>
-              <w:rPr>
-                <w:rFonts w:ascii="Times New Roman" w:hAnsi="Times New Roman" w:cs="Times New Roman"/>
-                <w:szCs w:val="26"/>
-                <w:lang w:val="en-US"/>
-              </w:rPr>
-              <w:t>to’xtashni</w:t>
-            </w:r>
-            <w:proofErr w:type="spellEnd"/>
-            <w:r>
-              <w:rPr>
-                <w:rFonts w:ascii="Times New Roman" w:hAnsi="Times New Roman" w:cs="Times New Roman"/>
-                <w:szCs w:val="26"/>
-                <w:lang w:val="en-US"/>
-              </w:rPr>
-              <w:t xml:space="preserve"> </w:t>
-            </w:r>
-            <w:proofErr w:type="spellStart"/>
-            <w:r>
-              <w:rPr>
-                <w:rFonts w:ascii="Times New Roman" w:hAnsi="Times New Roman" w:cs="Times New Roman"/>
-                <w:szCs w:val="26"/>
-                <w:lang w:val="en-US"/>
-              </w:rPr>
-              <w:t>noto’g’ri</w:t>
-            </w:r>
-            <w:proofErr w:type="spellEnd"/>
-            <w:r>
-              <w:rPr>
-                <w:rFonts w:ascii="Times New Roman" w:hAnsi="Times New Roman" w:cs="Times New Roman"/>
-                <w:szCs w:val="26"/>
-                <w:lang w:val="en-US"/>
-              </w:rPr>
-              <w:t xml:space="preserve"> </w:t>
-            </w:r>
-            <w:proofErr w:type="spellStart"/>
-            <w:r>
-              <w:rPr>
-                <w:rFonts w:ascii="Times New Roman" w:hAnsi="Times New Roman" w:cs="Times New Roman"/>
-                <w:szCs w:val="26"/>
-                <w:lang w:val="en-US"/>
-              </w:rPr>
-              <w:t>bajardi</w:t>
-            </w:r>
-            <w:proofErr w:type="spellEnd"/>
+            <w:r>
+              <w:rPr>
+                <w:rFonts w:ascii="Times New Roman" w:hAnsi="Times New Roman" w:cs="Times New Roman"/>
+                <w:szCs w:val="26"/>
+                <w:lang w:val="en-US"/>
+              </w:rPr>
+              <w:t>Burilish, qayrilib olish va to’xtashni noto’g’ri bajardi</w:t>
+            </w:r>
           </w:p>
         </w:tc>
         <w:tc>
@@ -12517,160 +8191,14 @@
                 <w:lang w:val="en-US"/>
               </w:rPr>
             </w:pPr>
-            <w:proofErr w:type="spellStart"/>
-            <w:r>
-              <w:rPr>
-                <w:rFonts w:ascii="Times New Roman" w:hAnsi="Times New Roman" w:cs="Times New Roman"/>
-                <w:szCs w:val="26"/>
-                <w:lang w:val="en-US"/>
-              </w:rPr>
-              <w:t>Avariya</w:t>
-            </w:r>
-            <w:proofErr w:type="spellEnd"/>
-            <w:r>
-              <w:rPr>
-                <w:rFonts w:ascii="Times New Roman" w:hAnsi="Times New Roman" w:cs="Times New Roman"/>
-                <w:szCs w:val="26"/>
-                <w:lang w:val="en-US"/>
-              </w:rPr>
-              <w:t xml:space="preserve"> </w:t>
-            </w:r>
-            <w:proofErr w:type="spellStart"/>
-            <w:r>
-              <w:rPr>
-                <w:rFonts w:ascii="Times New Roman" w:hAnsi="Times New Roman" w:cs="Times New Roman"/>
-                <w:szCs w:val="26"/>
-                <w:lang w:val="en-US"/>
-              </w:rPr>
-              <w:t>holatini</w:t>
-            </w:r>
-            <w:proofErr w:type="spellEnd"/>
-            <w:r>
-              <w:rPr>
-                <w:rFonts w:ascii="Times New Roman" w:hAnsi="Times New Roman" w:cs="Times New Roman"/>
-                <w:szCs w:val="26"/>
-                <w:lang w:val="en-US"/>
-              </w:rPr>
-              <w:t xml:space="preserve"> </w:t>
-            </w:r>
-            <w:proofErr w:type="spellStart"/>
-            <w:r>
-              <w:rPr>
-                <w:rFonts w:ascii="Times New Roman" w:hAnsi="Times New Roman" w:cs="Times New Roman"/>
-                <w:szCs w:val="26"/>
-                <w:lang w:val="en-US"/>
-              </w:rPr>
-              <w:t>yuzaga</w:t>
-            </w:r>
-            <w:proofErr w:type="spellEnd"/>
-            <w:r>
-              <w:rPr>
-                <w:rFonts w:ascii="Times New Roman" w:hAnsi="Times New Roman" w:cs="Times New Roman"/>
-                <w:szCs w:val="26"/>
-                <w:lang w:val="en-US"/>
-              </w:rPr>
-              <w:t xml:space="preserve"> </w:t>
-            </w:r>
-            <w:proofErr w:type="spellStart"/>
-            <w:r>
-              <w:rPr>
-                <w:rFonts w:ascii="Times New Roman" w:hAnsi="Times New Roman" w:cs="Times New Roman"/>
-                <w:szCs w:val="26"/>
-                <w:lang w:val="en-US"/>
-              </w:rPr>
-              <w:t>keltirgani</w:t>
-            </w:r>
-            <w:proofErr w:type="spellEnd"/>
-            <w:r>
-              <w:rPr>
-                <w:rFonts w:ascii="Times New Roman" w:hAnsi="Times New Roman" w:cs="Times New Roman"/>
-                <w:szCs w:val="26"/>
-                <w:lang w:val="en-US"/>
-              </w:rPr>
-              <w:t xml:space="preserve"> </w:t>
-            </w:r>
-            <w:proofErr w:type="spellStart"/>
-            <w:r>
-              <w:rPr>
-                <w:rFonts w:ascii="Times New Roman" w:hAnsi="Times New Roman" w:cs="Times New Roman"/>
-                <w:szCs w:val="26"/>
-                <w:lang w:val="en-US"/>
-              </w:rPr>
-              <w:t>uchun</w:t>
-            </w:r>
-            <w:proofErr w:type="spellEnd"/>
-            <w:r>
-              <w:rPr>
-                <w:rFonts w:ascii="Times New Roman" w:hAnsi="Times New Roman" w:cs="Times New Roman"/>
-                <w:szCs w:val="26"/>
-                <w:lang w:val="en-US"/>
-              </w:rPr>
-              <w:t xml:space="preserve"> </w:t>
-            </w:r>
-            <w:proofErr w:type="spellStart"/>
-            <w:r>
-              <w:rPr>
-                <w:rFonts w:ascii="Times New Roman" w:hAnsi="Times New Roman" w:cs="Times New Roman"/>
-                <w:szCs w:val="26"/>
-                <w:lang w:val="en-US"/>
-              </w:rPr>
-              <w:t>imtihon</w:t>
-            </w:r>
-            <w:proofErr w:type="spellEnd"/>
-            <w:r>
-              <w:rPr>
-                <w:rFonts w:ascii="Times New Roman" w:hAnsi="Times New Roman" w:cs="Times New Roman"/>
-                <w:szCs w:val="26"/>
-                <w:lang w:val="en-US"/>
-              </w:rPr>
-              <w:t xml:space="preserve"> </w:t>
-            </w:r>
-            <w:proofErr w:type="spellStart"/>
-            <w:r>
-              <w:rPr>
-                <w:rFonts w:ascii="Times New Roman" w:hAnsi="Times New Roman" w:cs="Times New Roman"/>
-                <w:szCs w:val="26"/>
-                <w:lang w:val="en-US"/>
-              </w:rPr>
-              <w:t>oluvchi</w:t>
-            </w:r>
-            <w:proofErr w:type="spellEnd"/>
-            <w:r>
-              <w:rPr>
-                <w:rFonts w:ascii="Times New Roman" w:hAnsi="Times New Roman" w:cs="Times New Roman"/>
-                <w:szCs w:val="26"/>
-                <w:lang w:val="en-US"/>
-              </w:rPr>
-              <w:t xml:space="preserve"> </w:t>
-            </w:r>
-            <w:proofErr w:type="spellStart"/>
-            <w:r>
-              <w:rPr>
-                <w:rFonts w:ascii="Times New Roman" w:hAnsi="Times New Roman" w:cs="Times New Roman"/>
-                <w:szCs w:val="26"/>
-                <w:lang w:val="en-US"/>
-              </w:rPr>
-              <w:t>boshqaruvga</w:t>
-            </w:r>
-            <w:proofErr w:type="spellEnd"/>
-            <w:r>
-              <w:rPr>
-                <w:rFonts w:ascii="Times New Roman" w:hAnsi="Times New Roman" w:cs="Times New Roman"/>
-                <w:szCs w:val="26"/>
-                <w:lang w:val="en-US"/>
-              </w:rPr>
-              <w:t xml:space="preserve"> </w:t>
-            </w:r>
-            <w:proofErr w:type="spellStart"/>
-            <w:r>
-              <w:rPr>
-                <w:rFonts w:ascii="Times New Roman" w:hAnsi="Times New Roman" w:cs="Times New Roman"/>
-                <w:szCs w:val="26"/>
-                <w:lang w:val="en-US"/>
-              </w:rPr>
-              <w:t>aralashdi</w:t>
-            </w:r>
-            <w:proofErr w:type="spellEnd"/>
+            <w:r>
+              <w:rPr>
+                <w:rFonts w:ascii="Times New Roman" w:hAnsi="Times New Roman" w:cs="Times New Roman"/>
+                <w:szCs w:val="26"/>
+                <w:lang w:val="en-US"/>
+              </w:rPr>
+              <w:t>Avariya holatini yuzaga keltirgani uchun imtihon oluvchi boshqaruvga aralashdi</w:t>
+            </w:r>
           </w:p>
         </w:tc>
         <w:tc>
@@ -12787,52 +8315,14 @@
                 <w:lang w:val="en-US"/>
               </w:rPr>
             </w:pPr>
-            <w:proofErr w:type="spellStart"/>
-            <w:r>
-              <w:rPr>
-                <w:rFonts w:ascii="Times New Roman" w:hAnsi="Times New Roman" w:cs="Times New Roman"/>
-                <w:szCs w:val="26"/>
-                <w:lang w:val="en-US"/>
-              </w:rPr>
-              <w:t>Ikkinchi</w:t>
-            </w:r>
-            <w:proofErr w:type="spellEnd"/>
-            <w:r>
-              <w:rPr>
-                <w:rFonts w:ascii="Times New Roman" w:hAnsi="Times New Roman" w:cs="Times New Roman"/>
-                <w:szCs w:val="26"/>
-                <w:lang w:val="en-US"/>
-              </w:rPr>
-              <w:t xml:space="preserve"> </w:t>
-            </w:r>
-            <w:proofErr w:type="spellStart"/>
-            <w:r>
-              <w:rPr>
-                <w:rFonts w:ascii="Times New Roman" w:hAnsi="Times New Roman" w:cs="Times New Roman"/>
-                <w:szCs w:val="26"/>
-                <w:lang w:val="en-US"/>
-              </w:rPr>
-              <w:t>bosqichning</w:t>
-            </w:r>
-            <w:proofErr w:type="spellEnd"/>
-            <w:r>
-              <w:rPr>
-                <w:rFonts w:ascii="Times New Roman" w:hAnsi="Times New Roman" w:cs="Times New Roman"/>
-                <w:szCs w:val="26"/>
-                <w:lang w:val="en-US"/>
-              </w:rPr>
-              <w:t xml:space="preserve"> </w:t>
-            </w:r>
-            <w:proofErr w:type="spellStart"/>
-            <w:r>
-              <w:rPr>
-                <w:rFonts w:ascii="Times New Roman" w:hAnsi="Times New Roman" w:cs="Times New Roman"/>
-                <w:szCs w:val="26"/>
-                <w:lang w:val="en-US"/>
-              </w:rPr>
-              <w:t>natijalari</w:t>
-            </w:r>
-            <w:proofErr w:type="spellEnd"/>
+            <w:r>
+              <w:rPr>
+                <w:rFonts w:ascii="Times New Roman" w:hAnsi="Times New Roman" w:cs="Times New Roman"/>
+                <w:szCs w:val="26"/>
+                <w:lang w:val="en-US"/>
+              </w:rPr>
+              <w:t>Ikkinchi bosqichning natijalari</w:t>
+            </w:r>
           </w:p>
         </w:tc>
         <w:tc>
@@ -12947,54 +8437,8 @@
                 <w:szCs w:val="26"/>
                 <w:lang w:val="en-US"/>
               </w:rPr>
-              <w:t xml:space="preserve">Jami </w:t>
-            </w:r>
-            <w:proofErr w:type="spellStart"/>
-            <w:r>
-              <w:rPr>
-                <w:rFonts w:ascii="Times New Roman" w:hAnsi="Times New Roman" w:cs="Times New Roman"/>
-                <w:szCs w:val="26"/>
-                <w:lang w:val="en-US"/>
-              </w:rPr>
-              <w:t>to’plangan</w:t>
-            </w:r>
-            <w:proofErr w:type="spellEnd"/>
-            <w:r>
-              <w:rPr>
-                <w:rFonts w:ascii="Times New Roman" w:hAnsi="Times New Roman" w:cs="Times New Roman"/>
-                <w:szCs w:val="26"/>
-                <w:lang w:val="en-US"/>
-              </w:rPr>
-              <w:t xml:space="preserve"> </w:t>
-            </w:r>
-            <w:proofErr w:type="spellStart"/>
-            <w:r>
-              <w:rPr>
-                <w:rFonts w:ascii="Times New Roman" w:hAnsi="Times New Roman" w:cs="Times New Roman"/>
-                <w:szCs w:val="26"/>
-                <w:lang w:val="en-US"/>
-              </w:rPr>
-              <w:t>jarima</w:t>
-            </w:r>
-            <w:proofErr w:type="spellEnd"/>
-            <w:r>
-              <w:rPr>
-                <w:rFonts w:ascii="Times New Roman" w:hAnsi="Times New Roman" w:cs="Times New Roman"/>
-                <w:szCs w:val="26"/>
-                <w:lang w:val="en-US"/>
-              </w:rPr>
-              <w:t xml:space="preserve"> </w:t>
-            </w:r>
-            <w:proofErr w:type="spellStart"/>
-            <w:r>
-              <w:rPr>
-                <w:rFonts w:ascii="Times New Roman" w:hAnsi="Times New Roman" w:cs="Times New Roman"/>
-                <w:szCs w:val="26"/>
-                <w:lang w:val="en-US"/>
-              </w:rPr>
-              <w:t>ballari</w:t>
-            </w:r>
-            <w:proofErr w:type="spellEnd"/>
+              <w:t>Jami to’plangan jarima ballari</w:t>
+            </w:r>
           </w:p>
         </w:tc>
         <w:tc>
@@ -13092,118 +8536,8 @@
           <w:lang w:val="en-US"/>
         </w:rPr>
         <w:br/>
+        <w:t>Imtihon natijasi (topshirdi, topshira olmadi): ___________________________________</w:t>
       </w:r>
-      <w:proofErr w:type="spellStart"/>
-      <w:r>
-        <w:rPr>
-          <w:rFonts w:ascii="Times New Roman" w:hAnsi="Times New Roman" w:cs="Times New Roman"/>
-          <w:sz w:val="26"/>
-          <w:szCs w:val="26"/>
-          <w:lang w:val="en-US"/>
-        </w:rPr>
-        <w:t>Imtihon</w:t>
-      </w:r>
-      <w:proofErr w:type="spellEnd"/>
-      <w:r>
-        <w:rPr>
-          <w:rFonts w:ascii="Times New Roman" w:hAnsi="Times New Roman" w:cs="Times New Roman"/>
-          <w:sz w:val="26"/>
-          <w:szCs w:val="26"/>
-          <w:lang w:val="en-US"/>
-        </w:rPr>
-        <w:t xml:space="preserve"> </w:t>
-      </w:r>
-      <w:proofErr w:type="spellStart"/>
-      <w:r>
-        <w:rPr>
-          <w:rFonts w:ascii="Times New Roman" w:hAnsi="Times New Roman" w:cs="Times New Roman"/>
-          <w:sz w:val="26"/>
-          <w:szCs w:val="26"/>
-          <w:lang w:val="en-US"/>
-        </w:rPr>
-        <w:t>natijasi</w:t>
-      </w:r>
-      <w:proofErr w:type="spellEnd"/>
-      <w:r>
-        <w:rPr>
-          <w:rFonts w:ascii="Times New Roman" w:hAnsi="Times New Roman" w:cs="Times New Roman"/>
-          <w:sz w:val="26"/>
-          <w:szCs w:val="26"/>
-          <w:lang w:val="en-US"/>
-        </w:rPr>
-        <w:t xml:space="preserve"> (</w:t>
-      </w:r>
-      <w:proofErr w:type="spellStart"/>
-      <w:r>
-        <w:rPr>
-          <w:rFonts w:ascii="Times New Roman" w:hAnsi="Times New Roman" w:cs="Times New Roman"/>
-          <w:sz w:val="26"/>
-          <w:szCs w:val="26"/>
-          <w:lang w:val="en-US"/>
-        </w:rPr>
-        <w:t>topshirdi</w:t>
-      </w:r>
-      <w:proofErr w:type="spellEnd"/>
-      <w:r>
-        <w:rPr>
-          <w:rFonts w:ascii="Times New Roman" w:hAnsi="Times New Roman" w:cs="Times New Roman"/>
-          <w:sz w:val="26"/>
-          <w:szCs w:val="26"/>
-          <w:lang w:val="en-US"/>
-        </w:rPr>
-        <w:t xml:space="preserve">, </w:t>
-      </w:r>
-      <w:proofErr w:type="spellStart"/>
-      <w:r>
-        <w:rPr>
-          <w:rFonts w:ascii="Times New Roman" w:hAnsi="Times New Roman" w:cs="Times New Roman"/>
-          <w:sz w:val="26"/>
-          <w:szCs w:val="26"/>
-          <w:lang w:val="en-US"/>
-        </w:rPr>
-        <w:t>topshira</w:t>
-      </w:r>
-      <w:proofErr w:type="spellEnd"/>
-      <w:r>
-        <w:rPr>
-          <w:rFonts w:ascii="Times New Roman" w:hAnsi="Times New Roman" w:cs="Times New Roman"/>
-          <w:sz w:val="26"/>
-          <w:szCs w:val="26"/>
-          <w:lang w:val="en-US"/>
-        </w:rPr>
-        <w:t xml:space="preserve"> </w:t>
-      </w:r>
-      <w:proofErr w:type="spellStart"/>
-      <w:r>
-        <w:rPr>
-          <w:rFonts w:ascii="Times New Roman" w:hAnsi="Times New Roman" w:cs="Times New Roman"/>
-          <w:sz w:val="26"/>
-          <w:szCs w:val="26"/>
-          <w:lang w:val="en-US"/>
-        </w:rPr>
-        <w:t>olmadi</w:t>
-      </w:r>
-      <w:proofErr w:type="spellEnd"/>
-      <w:r>
-        <w:rPr>
-          <w:rFonts w:ascii="Times New Roman" w:hAnsi="Times New Roman" w:cs="Times New Roman"/>
-          <w:sz w:val="26"/>
-          <w:szCs w:val="26"/>
-          <w:lang w:val="en-US"/>
-        </w:rPr>
-        <w:t>): ___________________________________</w:t>
-      </w:r>
-    </w:p>
-    <w:p>
-      <w:pPr>
-        <w:jc w:val="both"/>
-        <w:rPr>
-          <w:rFonts w:ascii="Times New Roman" w:hAnsi="Times New Roman" w:cs="Times New Roman"/>
-          <w:sz w:val="28"/>
-          <w:szCs w:val="24"/>
-          <w:lang w:val="en-US"/>
-        </w:rPr>
-      </w:pPr>
       <w:bookmarkStart w:id="0" w:name="_GoBack"/>
       <w:bookmarkEnd w:id="0"/>
     </w:p>

--- a/onless/media/docs/personal_exam_bc.docx
+++ b/onless/media/docs/personal_exam_bc.docx
@@ -1,6 +1,6 @@
 
 <file path=word/document.xml><?xml version="1.0" encoding="utf-8"?>
-<w:document xmlns:wpc="http://schemas.microsoft.com/office/word/2010/wordprocessingCanvas" xmlns:mc="http://schemas.openxmlformats.org/markup-compatibility/2006" xmlns:o="urn:schemas-microsoft-com:office:office" xmlns:r="http://schemas.openxmlformats.org/officeDocument/2006/relationships" xmlns:m="http://schemas.openxmlformats.org/officeDocument/2006/math" xmlns:v="urn:schemas-microsoft-com:vml" xmlns:wp14="http://schemas.microsoft.com/office/word/2010/wordprocessingDrawing" xmlns:wp="http://schemas.openxmlformats.org/drawingml/2006/wordprocessingDrawing" xmlns:w10="urn:schemas-microsoft-com:office:word" xmlns:w="http://schemas.openxmlformats.org/wordprocessingml/2006/main" xmlns:w14="http://schemas.microsoft.com/office/word/2010/wordml" xmlns:w15="http://schemas.microsoft.com/office/word/2012/wordml" xmlns:wpg="http://schemas.microsoft.com/office/word/2010/wordprocessingGroup" xmlns:wpi="http://schemas.microsoft.com/office/word/2010/wordprocessingInk" xmlns:wne="http://schemas.microsoft.com/office/word/2006/wordml" xmlns:wps="http://schemas.microsoft.com/office/word/2010/wordprocessingShape" mc:Ignorable="w14 w15 wp14">
+<w:document xmlns:wpc="http://schemas.microsoft.com/office/word/2010/wordprocessingCanvas" xmlns:cx="http://schemas.microsoft.com/office/drawing/2014/chartex" xmlns:cx1="http://schemas.microsoft.com/office/drawing/2015/9/8/chartex" xmlns:cx2="http://schemas.microsoft.com/office/drawing/2015/10/21/chartex" xmlns:cx3="http://schemas.microsoft.com/office/drawing/2016/5/9/chartex" xmlns:cx4="http://schemas.microsoft.com/office/drawing/2016/5/10/chartex" xmlns:cx5="http://schemas.microsoft.com/office/drawing/2016/5/11/chartex" xmlns:cx6="http://schemas.microsoft.com/office/drawing/2016/5/12/chartex" xmlns:cx7="http://schemas.microsoft.com/office/drawing/2016/5/13/chartex" xmlns:cx8="http://schemas.microsoft.com/office/drawing/2016/5/14/chartex" xmlns:mc="http://schemas.openxmlformats.org/markup-compatibility/2006" xmlns:aink="http://schemas.microsoft.com/office/drawing/2016/ink" xmlns:am3d="http://schemas.microsoft.com/office/drawing/2017/model3d" xmlns:o="urn:schemas-microsoft-com:office:office" xmlns:r="http://schemas.openxmlformats.org/officeDocument/2006/relationships" xmlns:m="http://schemas.openxmlformats.org/officeDocument/2006/math" xmlns:v="urn:schemas-microsoft-com:vml" xmlns:wp14="http://schemas.microsoft.com/office/word/2010/wordprocessingDrawing" xmlns:wp="http://schemas.openxmlformats.org/drawingml/2006/wordprocessingDrawing" xmlns:w10="urn:schemas-microsoft-com:office:word" xmlns:w="http://schemas.openxmlformats.org/wordprocessingml/2006/main" xmlns:w14="http://schemas.microsoft.com/office/word/2010/wordml" xmlns:w15="http://schemas.microsoft.com/office/word/2012/wordml" xmlns:w16cex="http://schemas.microsoft.com/office/word/2018/wordml/cex" xmlns:w16cid="http://schemas.microsoft.com/office/word/2016/wordml/cid" xmlns:w16="http://schemas.microsoft.com/office/word/2018/wordml" xmlns:w16sdtdh="http://schemas.microsoft.com/office/word/2020/wordml/sdtdatahash" xmlns:w16se="http://schemas.microsoft.com/office/word/2015/wordml/symex" xmlns:wpg="http://schemas.microsoft.com/office/word/2010/wordprocessingGroup" xmlns:wpi="http://schemas.microsoft.com/office/word/2010/wordprocessingInk" xmlns:wne="http://schemas.microsoft.com/office/word/2006/wordml" xmlns:wps="http://schemas.microsoft.com/office/word/2010/wordprocessingShape" mc:Ignorable="w14 w15 w16se w16cid w16 w16cex w16sdtdh wp14">
   <w:body>
     <w:p>
       <w:pPr>
@@ -16,6 +16,147 @@
       <w:r>
         <w:rPr>
           <w:rFonts w:ascii="Times New Roman" w:hAnsi="Times New Roman" w:cs="Times New Roman"/>
+          <w:b/>
+          <w:noProof/>
+          <w:sz w:val="30"/>
+          <w:szCs w:val="30"/>
+          <w:lang w:eastAsia="ru-RU"/>
+        </w:rPr>
+        <w:drawing>
+          <wp:anchor distT="0" distB="0" distL="114300" distR="114300" simplePos="0" relativeHeight="251678720" behindDoc="1" locked="0" layoutInCell="1" allowOverlap="1" wp14:anchorId="1D611847" wp14:editId="30ED0C93">
+            <wp:simplePos x="0" y="0"/>
+            <wp:positionH relativeFrom="margin">
+              <wp:posOffset>6355080</wp:posOffset>
+            </wp:positionH>
+            <wp:positionV relativeFrom="paragraph">
+              <wp:posOffset>-89535</wp:posOffset>
+            </wp:positionV>
+            <wp:extent cx="638175" cy="638175"/>
+            <wp:effectExtent l="0" t="0" r="9525" b="9525"/>
+            <wp:wrapNone/>
+            <wp:docPr id="10" name="Рисунок 10"/>
+            <wp:cNvGraphicFramePr>
+              <a:graphicFrameLocks xmlns:a="http://schemas.openxmlformats.org/drawingml/2006/main" noChangeAspect="1"/>
+            </wp:cNvGraphicFramePr>
+            <a:graphic xmlns:a="http://schemas.openxmlformats.org/drawingml/2006/main">
+              <a:graphicData uri="http://schemas.openxmlformats.org/drawingml/2006/picture">
+                <pic:pic xmlns:pic="http://schemas.openxmlformats.org/drawingml/2006/picture">
+                  <pic:nvPicPr>
+                    <pic:cNvPr id="0" name="Picture 1"/>
+                    <pic:cNvPicPr>
+                      <a:picLocks noChangeAspect="1" noChangeArrowheads="1"/>
+                    </pic:cNvPicPr>
+                  </pic:nvPicPr>
+                  <pic:blipFill>
+                    <a:blip r:embed="rId5" cstate="print">
+                      <a:extLst>
+                        <a:ext uri="{28A0092B-C50C-407E-A947-70E740481C1C}">
+                          <a14:useLocalDpi xmlns:a14="http://schemas.microsoft.com/office/drawing/2010/main" val="0"/>
+                        </a:ext>
+                      </a:extLst>
+                    </a:blip>
+                    <a:srcRect/>
+                    <a:stretch>
+                      <a:fillRect/>
+                    </a:stretch>
+                  </pic:blipFill>
+                  <pic:spPr bwMode="auto">
+                    <a:xfrm>
+                      <a:off x="0" y="0"/>
+                      <a:ext cx="638175" cy="638175"/>
+                    </a:xfrm>
+                    <a:prstGeom prst="rect">
+                      <a:avLst/>
+                    </a:prstGeom>
+                    <a:noFill/>
+                    <a:ln>
+                      <a:noFill/>
+                    </a:ln>
+                  </pic:spPr>
+                </pic:pic>
+              </a:graphicData>
+            </a:graphic>
+            <wp14:sizeRelH relativeFrom="margin">
+              <wp14:pctWidth>0</wp14:pctWidth>
+            </wp14:sizeRelH>
+            <wp14:sizeRelV relativeFrom="margin">
+              <wp14:pctHeight>0</wp14:pctHeight>
+            </wp14:sizeRelV>
+          </wp:anchor>
+        </w:drawing>
+      </w:r>
+      <w:r>
+        <w:rPr>
+          <w:rFonts w:ascii="Times New Roman" w:hAnsi="Times New Roman" w:cs="Times New Roman"/>
+          <w:b/>
+          <w:noProof/>
+          <w:sz w:val="30"/>
+          <w:szCs w:val="30"/>
+          <w:lang w:eastAsia="ru-RU"/>
+        </w:rPr>
+        <w:drawing>
+          <wp:anchor distT="0" distB="0" distL="114300" distR="114300" simplePos="0" relativeHeight="251679744" behindDoc="0" locked="0" layoutInCell="1" allowOverlap="1" wp14:anchorId="11082066" wp14:editId="7FCF96FB">
+            <wp:simplePos x="0" y="0"/>
+            <wp:positionH relativeFrom="margin">
+              <wp:posOffset>-171450</wp:posOffset>
+            </wp:positionH>
+            <wp:positionV relativeFrom="paragraph">
+              <wp:posOffset>-118110</wp:posOffset>
+            </wp:positionV>
+            <wp:extent cx="762000" cy="762000"/>
+            <wp:effectExtent l="0" t="0" r="0" b="0"/>
+            <wp:wrapNone/>
+            <wp:docPr id="12" name="Рисунок 12"/>
+            <wp:cNvGraphicFramePr>
+              <a:graphicFrameLocks xmlns:a="http://schemas.openxmlformats.org/drawingml/2006/main" noChangeAspect="1"/>
+            </wp:cNvGraphicFramePr>
+            <a:graphic xmlns:a="http://schemas.openxmlformats.org/drawingml/2006/main">
+              <a:graphicData uri="http://schemas.openxmlformats.org/drawingml/2006/picture">
+                <pic:pic xmlns:pic="http://schemas.openxmlformats.org/drawingml/2006/picture">
+                  <pic:nvPicPr>
+                    <pic:cNvPr id="0" name="Picture 3"/>
+                    <pic:cNvPicPr>
+                      <a:picLocks noChangeAspect="1" noChangeArrowheads="1"/>
+                    </pic:cNvPicPr>
+                  </pic:nvPicPr>
+                  <pic:blipFill>
+                    <a:blip r:embed="rId6" cstate="print">
+                      <a:extLst>
+                        <a:ext uri="{28A0092B-C50C-407E-A947-70E740481C1C}">
+                          <a14:useLocalDpi xmlns:a14="http://schemas.microsoft.com/office/drawing/2010/main" val="0"/>
+                        </a:ext>
+                      </a:extLst>
+                    </a:blip>
+                    <a:srcRect/>
+                    <a:stretch>
+                      <a:fillRect/>
+                    </a:stretch>
+                  </pic:blipFill>
+                  <pic:spPr bwMode="auto">
+                    <a:xfrm>
+                      <a:off x="0" y="0"/>
+                      <a:ext cx="762000" cy="762000"/>
+                    </a:xfrm>
+                    <a:prstGeom prst="rect">
+                      <a:avLst/>
+                    </a:prstGeom>
+                    <a:noFill/>
+                  </pic:spPr>
+                </pic:pic>
+              </a:graphicData>
+            </a:graphic>
+            <wp14:sizeRelH relativeFrom="page">
+              <wp14:pctWidth>0</wp14:pctWidth>
+            </wp14:sizeRelH>
+            <wp14:sizeRelV relativeFrom="page">
+              <wp14:pctHeight>0</wp14:pctHeight>
+            </wp14:sizeRelV>
+          </wp:anchor>
+        </w:drawing>
+      </w:r>
+      <w:r>
+        <w:rPr>
+          <w:rFonts w:ascii="Times New Roman" w:hAnsi="Times New Roman" w:cs="Times New Roman"/>
           <w:noProof/>
           <w:sz w:val="24"/>
           <w:szCs w:val="24"/>
@@ -24,13 +165,13 @@
         <mc:AlternateContent>
           <mc:Choice Requires="wps">
             <w:drawing>
-              <wp:anchor distT="0" distB="0" distL="114300" distR="114300" simplePos="0" relativeHeight="251659264" behindDoc="0" locked="0" layoutInCell="1" allowOverlap="1">
+              <wp:anchor distT="0" distB="0" distL="114300" distR="114300" simplePos="0" relativeHeight="251677696" behindDoc="1" locked="0" layoutInCell="1" allowOverlap="1" wp14:anchorId="59E028A6" wp14:editId="07843FC0">
                 <wp:simplePos x="0" y="0"/>
                 <wp:positionH relativeFrom="margin">
                   <wp:posOffset>182880</wp:posOffset>
                 </wp:positionH>
                 <wp:positionV relativeFrom="paragraph">
-                  <wp:posOffset>1376998</wp:posOffset>
+                  <wp:posOffset>1377315</wp:posOffset>
                 </wp:positionV>
                 <wp:extent cx="1057275" cy="1228725"/>
                 <wp:effectExtent l="0" t="0" r="28575" b="28575"/>
@@ -153,7 +294,7 @@
           </mc:Choice>
           <mc:Fallback>
             <w:pict>
-              <v:rect id="Прямоугольник 3" o:spid="_x0000_s1026" style="position:absolute;left:0;text-align:left;margin-left:14.4pt;margin-top:108.45pt;width:83.25pt;height:96.75pt;z-index:251659264;visibility:visible;mso-wrap-style:square;mso-width-percent:0;mso-height-percent:0;mso-wrap-distance-left:9pt;mso-wrap-distance-top:0;mso-wrap-distance-right:9pt;mso-wrap-distance-bottom:0;mso-position-horizontal:absolute;mso-position-horizontal-relative:margin;mso-position-vertical:absolute;mso-position-vertical-relative:text;mso-width-percent:0;mso-height-percent:0;mso-width-relative:margin;mso-height-relative:margin;v-text-anchor:middle" o:gfxdata="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" fillcolor="white [3201]" strokecolor="black [3213]" strokeweight="1pt">
+              <v:rect w14:anchorId="59E028A6" id="Прямоугольник 3" o:spid="_x0000_s1026" style="position:absolute;left:0;text-align:left;margin-left:14.4pt;margin-top:108.45pt;width:83.25pt;height:96.75pt;z-index:-251638784;visibility:visible;mso-wrap-style:square;mso-width-percent:0;mso-height-percent:0;mso-wrap-distance-left:9pt;mso-wrap-distance-top:0;mso-wrap-distance-right:9pt;mso-wrap-distance-bottom:0;mso-position-horizontal:absolute;mso-position-horizontal-relative:margin;mso-position-vertical:absolute;mso-position-vertical-relative:text;mso-width-percent:0;mso-height-percent:0;mso-width-relative:margin;mso-height-relative:margin;v-text-anchor:middle" o:gfxdata="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" fillcolor="white [3201]" strokecolor="black [3213]" strokeweight="1pt">
                 <v:textbox>
                   <w:txbxContent>
                     <w:p>
@@ -228,108 +369,6 @@
         <w:rPr>
           <w:rFonts w:ascii="Times New Roman" w:hAnsi="Times New Roman" w:cs="Times New Roman"/>
           <w:b/>
-          <w:noProof/>
-          <w:sz w:val="30"/>
-          <w:szCs w:val="30"/>
-          <w:lang w:eastAsia="ru-RU"/>
-        </w:rPr>
-        <w:drawing>
-          <wp:anchor distT="0" distB="0" distL="114300" distR="114300" simplePos="0" relativeHeight="251662336" behindDoc="0" locked="0" layoutInCell="1" allowOverlap="1">
-            <wp:simplePos x="0" y="0"/>
-            <wp:positionH relativeFrom="column">
-              <wp:posOffset>6268720</wp:posOffset>
-            </wp:positionH>
-            <wp:positionV relativeFrom="paragraph">
-              <wp:posOffset>-161925</wp:posOffset>
-            </wp:positionV>
-            <wp:extent cx="886885" cy="885092"/>
-            <wp:effectExtent l="0" t="0" r="8890" b="0"/>
-            <wp:wrapNone/>
-            <wp:docPr id="5" name="Рисунок 5" descr="C:\Users\DELL\Desktop\7-расм.jpg"/>
-            <wp:cNvGraphicFramePr>
-              <a:graphicFrameLocks xmlns:a="http://schemas.openxmlformats.org/drawingml/2006/main" noChangeAspect="1"/>
-            </wp:cNvGraphicFramePr>
-            <a:graphic xmlns:a="http://schemas.openxmlformats.org/drawingml/2006/main">
-              <a:graphicData uri="http://schemas.openxmlformats.org/drawingml/2006/picture">
-                <pic:pic xmlns:pic="http://schemas.openxmlformats.org/drawingml/2006/picture">
-                  <pic:nvPicPr>
-                    <pic:cNvPr id="0" name="Picture 7" descr="C:\Users\DELL\Desktop\7-расм.jpg"/>
-                    <pic:cNvPicPr>
-                      <a:picLocks noChangeAspect="1" noChangeArrowheads="1"/>
-                    </pic:cNvPicPr>
-                  </pic:nvPicPr>
-                  <pic:blipFill>
-                    <a:blip r:embed="rId5" cstate="print">
-                      <a:extLst>
-                        <a:ext uri="{28A0092B-C50C-407E-A947-70E740481C1C}">
-                          <a14:useLocalDpi xmlns:a14="http://schemas.microsoft.com/office/drawing/2010/main" val="0"/>
-                        </a:ext>
-                      </a:extLst>
-                    </a:blip>
-                    <a:srcRect/>
-                    <a:stretch>
-                      <a:fillRect/>
-                    </a:stretch>
-                  </pic:blipFill>
-                  <pic:spPr bwMode="auto">
-                    <a:xfrm>
-                      <a:off x="0" y="0"/>
-                      <a:ext cx="886885" cy="885092"/>
-                    </a:xfrm>
-                    <a:prstGeom prst="rect">
-                      <a:avLst/>
-                    </a:prstGeom>
-                    <a:noFill/>
-                    <a:ln>
-                      <a:noFill/>
-                    </a:ln>
-                  </pic:spPr>
-                </pic:pic>
-              </a:graphicData>
-            </a:graphic>
-            <wp14:sizeRelH relativeFrom="page">
-              <wp14:pctWidth>0</wp14:pctWidth>
-            </wp14:sizeRelH>
-            <wp14:sizeRelV relativeFrom="page">
-              <wp14:pctHeight>0</wp14:pctHeight>
-            </wp14:sizeRelV>
-          </wp:anchor>
-        </w:drawing>
-      </w:r>
-      <w:r>
-        <w:rPr>
-          <w:rFonts w:ascii="Times New Roman" w:hAnsi="Times New Roman" w:cs="Times New Roman"/>
-          <w:noProof/>
-        </w:rPr>
-        <w:pict>
-          <v:shapetype id="_x0000_t75" coordsize="21600,21600" o:spt="75" o:preferrelative="t" path="m@4@5l@4@11@9@11@9@5xe" filled="f" stroked="f">
-            <v:stroke joinstyle="miter"/>
-            <v:formulas>
-              <v:f eqn="if lineDrawn pixelLineWidth 0"/>
-              <v:f eqn="sum @0 1 0"/>
-              <v:f eqn="sum 0 0 @1"/>
-              <v:f eqn="prod @2 1 2"/>
-              <v:f eqn="prod @3 21600 pixelWidth"/>
-              <v:f eqn="prod @3 21600 pixelHeight"/>
-              <v:f eqn="sum @0 0 1"/>
-              <v:f eqn="prod @6 1 2"/>
-              <v:f eqn="prod @7 21600 pixelWidth"/>
-              <v:f eqn="sum @8 21600 0"/>
-              <v:f eqn="prod @7 21600 pixelHeight"/>
-              <v:f eqn="sum @10 21600 0"/>
-            </v:formulas>
-            <v:path o:extrusionok="f" gradientshapeok="t" o:connecttype="rect"/>
-            <o:lock v:ext="edit" aspectratio="t"/>
-          </v:shapetype>
-          <v:shape id="_x0000_s1026" type="#_x0000_t75" style="position:absolute;left:0;text-align:left;margin-left:-28.3pt;margin-top:-19.45pt;width:83.25pt;height:83.25pt;z-index:251661312;mso-position-horizontal-relative:text;mso-position-vertical-relative:text;mso-width-relative:page;mso-height-relative:page">
-            <v:imagedata r:id="rId6" o:title="onless"/>
-          </v:shape>
-        </w:pict>
-      </w:r>
-      <w:r>
-        <w:rPr>
-          <w:rFonts w:ascii="Times New Roman" w:hAnsi="Times New Roman" w:cs="Times New Roman"/>
-          <w:b/>
           <w:sz w:val="30"/>
           <w:szCs w:val="30"/>
           <w:lang w:val="en-US"/>
@@ -373,71 +412,353 @@
                 <w:lang w:val="en-US"/>
               </w:rPr>
             </w:pPr>
-            <w:r>
-              <w:rPr>
-                <w:rFonts w:ascii="Times New Roman" w:hAnsi="Times New Roman" w:cs="Times New Roman"/>
-                <w:sz w:val="26"/>
-                <w:szCs w:val="26"/>
-                <w:lang w:val="en-US"/>
-              </w:rPr>
-              <w:t xml:space="preserve">Familiyasi ismi sharifi: </w:t>
-            </w:r>
-          </w:p>
-          <w:p>
-            <w:pPr>
-              <w:rPr>
-                <w:rFonts w:ascii="Times New Roman" w:hAnsi="Times New Roman" w:cs="Times New Roman"/>
-                <w:sz w:val="26"/>
-                <w:szCs w:val="26"/>
-                <w:lang w:val="en-US"/>
-              </w:rPr>
-            </w:pPr>
-            <w:r>
-              <w:rPr>
-                <w:rFonts w:ascii="Times New Roman" w:hAnsi="Times New Roman" w:cs="Times New Roman"/>
-                <w:sz w:val="26"/>
-                <w:szCs w:val="26"/>
-                <w:lang w:val="en-US"/>
-              </w:rPr>
-              <w:t>Tug’ilgan yili va joyi:</w:t>
-            </w:r>
-          </w:p>
-          <w:p>
-            <w:pPr>
-              <w:rPr>
-                <w:rFonts w:ascii="Times New Roman" w:hAnsi="Times New Roman" w:cs="Times New Roman"/>
-                <w:sz w:val="26"/>
-                <w:szCs w:val="26"/>
-                <w:lang w:val="en-US"/>
-              </w:rPr>
-            </w:pPr>
-            <w:r>
-              <w:rPr>
-                <w:rFonts w:ascii="Times New Roman" w:hAnsi="Times New Roman" w:cs="Times New Roman"/>
-                <w:sz w:val="26"/>
-                <w:szCs w:val="26"/>
-                <w:lang w:val="en-US"/>
-              </w:rPr>
-              <w:t>Yashash joyi:</w:t>
-            </w:r>
-          </w:p>
-          <w:p>
-            <w:pPr>
-              <w:rPr>
-                <w:rFonts w:ascii="Times New Roman" w:hAnsi="Times New Roman" w:cs="Times New Roman"/>
-                <w:sz w:val="26"/>
-                <w:szCs w:val="26"/>
-                <w:lang w:val="en-US"/>
-              </w:rPr>
-            </w:pPr>
-            <w:r>
-              <w:rPr>
-                <w:rFonts w:ascii="Times New Roman" w:hAnsi="Times New Roman" w:cs="Times New Roman"/>
-                <w:sz w:val="26"/>
-                <w:szCs w:val="26"/>
-                <w:lang w:val="en-US"/>
-              </w:rPr>
-              <w:t>Passport seriyasi, raqami  va berilgan joyi va sanasi</w:t>
+            <w:proofErr w:type="spellStart"/>
+            <w:r>
+              <w:rPr>
+                <w:rFonts w:ascii="Times New Roman" w:hAnsi="Times New Roman" w:cs="Times New Roman"/>
+                <w:sz w:val="26"/>
+                <w:szCs w:val="26"/>
+                <w:lang w:val="en-US"/>
+              </w:rPr>
+              <w:t>Familiyasi</w:t>
+            </w:r>
+            <w:proofErr w:type="spellEnd"/>
+            <w:r>
+              <w:rPr>
+                <w:rFonts w:ascii="Times New Roman" w:hAnsi="Times New Roman" w:cs="Times New Roman"/>
+                <w:sz w:val="26"/>
+                <w:szCs w:val="26"/>
+                <w:lang w:val="en-US"/>
+              </w:rPr>
+              <w:t xml:space="preserve"> </w:t>
+            </w:r>
+            <w:proofErr w:type="spellStart"/>
+            <w:r>
+              <w:rPr>
+                <w:rFonts w:ascii="Times New Roman" w:hAnsi="Times New Roman" w:cs="Times New Roman"/>
+                <w:sz w:val="26"/>
+                <w:szCs w:val="26"/>
+                <w:lang w:val="en-US"/>
+              </w:rPr>
+              <w:t>ismi</w:t>
+            </w:r>
+            <w:proofErr w:type="spellEnd"/>
+            <w:r>
+              <w:rPr>
+                <w:rFonts w:ascii="Times New Roman" w:hAnsi="Times New Roman" w:cs="Times New Roman"/>
+                <w:sz w:val="26"/>
+                <w:szCs w:val="26"/>
+                <w:lang w:val="en-US"/>
+              </w:rPr>
+              <w:t xml:space="preserve"> </w:t>
+            </w:r>
+            <w:proofErr w:type="spellStart"/>
+            <w:r>
+              <w:rPr>
+                <w:rFonts w:ascii="Times New Roman" w:hAnsi="Times New Roman" w:cs="Times New Roman"/>
+                <w:sz w:val="26"/>
+                <w:szCs w:val="26"/>
+                <w:lang w:val="en-US"/>
+              </w:rPr>
+              <w:t>sharifi</w:t>
+            </w:r>
+            <w:proofErr w:type="spellEnd"/>
+            <w:r>
+              <w:rPr>
+                <w:rFonts w:ascii="Times New Roman" w:hAnsi="Times New Roman" w:cs="Times New Roman"/>
+                <w:sz w:val="26"/>
+                <w:szCs w:val="26"/>
+                <w:lang w:val="en-US"/>
+              </w:rPr>
+              <w:t xml:space="preserve">: </w:t>
+            </w:r>
+          </w:p>
+          <w:p>
+            <w:pPr>
+              <w:rPr>
+                <w:rFonts w:ascii="Times New Roman" w:hAnsi="Times New Roman" w:cs="Times New Roman"/>
+                <w:sz w:val="26"/>
+                <w:szCs w:val="26"/>
+                <w:lang w:val="en-US"/>
+              </w:rPr>
+            </w:pPr>
+            <w:proofErr w:type="spellStart"/>
+            <w:r>
+              <w:rPr>
+                <w:rFonts w:ascii="Times New Roman" w:hAnsi="Times New Roman" w:cs="Times New Roman"/>
+                <w:sz w:val="26"/>
+                <w:szCs w:val="26"/>
+                <w:lang w:val="en-US"/>
+              </w:rPr>
+              <w:t>Tug’ilgan</w:t>
+            </w:r>
+            <w:proofErr w:type="spellEnd"/>
+            <w:r>
+              <w:rPr>
+                <w:rFonts w:ascii="Times New Roman" w:hAnsi="Times New Roman" w:cs="Times New Roman"/>
+                <w:sz w:val="26"/>
+                <w:szCs w:val="26"/>
+                <w:lang w:val="en-US"/>
+              </w:rPr>
+              <w:t xml:space="preserve"> </w:t>
+            </w:r>
+            <w:proofErr w:type="spellStart"/>
+            <w:r>
+              <w:rPr>
+                <w:rFonts w:ascii="Times New Roman" w:hAnsi="Times New Roman" w:cs="Times New Roman"/>
+                <w:sz w:val="26"/>
+                <w:szCs w:val="26"/>
+                <w:lang w:val="en-US"/>
+              </w:rPr>
+              <w:t>yili</w:t>
+            </w:r>
+            <w:proofErr w:type="spellEnd"/>
+            <w:r>
+              <w:rPr>
+                <w:rFonts w:ascii="Times New Roman" w:hAnsi="Times New Roman" w:cs="Times New Roman"/>
+                <w:sz w:val="26"/>
+                <w:szCs w:val="26"/>
+                <w:lang w:val="en-US"/>
+              </w:rPr>
+              <w:t xml:space="preserve"> </w:t>
+            </w:r>
+            <w:proofErr w:type="spellStart"/>
+            <w:r>
+              <w:rPr>
+                <w:rFonts w:ascii="Times New Roman" w:hAnsi="Times New Roman" w:cs="Times New Roman"/>
+                <w:sz w:val="26"/>
+                <w:szCs w:val="26"/>
+                <w:lang w:val="en-US"/>
+              </w:rPr>
+              <w:t>va</w:t>
+            </w:r>
+            <w:proofErr w:type="spellEnd"/>
+            <w:r>
+              <w:rPr>
+                <w:rFonts w:ascii="Times New Roman" w:hAnsi="Times New Roman" w:cs="Times New Roman"/>
+                <w:sz w:val="26"/>
+                <w:szCs w:val="26"/>
+                <w:lang w:val="en-US"/>
+              </w:rPr>
+              <w:t xml:space="preserve"> </w:t>
+            </w:r>
+            <w:proofErr w:type="spellStart"/>
+            <w:r>
+              <w:rPr>
+                <w:rFonts w:ascii="Times New Roman" w:hAnsi="Times New Roman" w:cs="Times New Roman"/>
+                <w:sz w:val="26"/>
+                <w:szCs w:val="26"/>
+                <w:lang w:val="en-US"/>
+              </w:rPr>
+              <w:t>joyi</w:t>
+            </w:r>
+            <w:proofErr w:type="spellEnd"/>
+            <w:r>
+              <w:rPr>
+                <w:rFonts w:ascii="Times New Roman" w:hAnsi="Times New Roman" w:cs="Times New Roman"/>
+                <w:sz w:val="26"/>
+                <w:szCs w:val="26"/>
+                <w:lang w:val="en-US"/>
+              </w:rPr>
+              <w:t>:</w:t>
+            </w:r>
+          </w:p>
+          <w:p>
+            <w:pPr>
+              <w:rPr>
+                <w:rFonts w:ascii="Times New Roman" w:hAnsi="Times New Roman" w:cs="Times New Roman"/>
+                <w:sz w:val="26"/>
+                <w:szCs w:val="26"/>
+                <w:lang w:val="en-US"/>
+              </w:rPr>
+            </w:pPr>
+            <w:proofErr w:type="spellStart"/>
+            <w:r>
+              <w:rPr>
+                <w:rFonts w:ascii="Times New Roman" w:hAnsi="Times New Roman" w:cs="Times New Roman"/>
+                <w:sz w:val="26"/>
+                <w:szCs w:val="26"/>
+                <w:lang w:val="en-US"/>
+              </w:rPr>
+              <w:t>Yashash</w:t>
+            </w:r>
+            <w:proofErr w:type="spellEnd"/>
+            <w:r>
+              <w:rPr>
+                <w:rFonts w:ascii="Times New Roman" w:hAnsi="Times New Roman" w:cs="Times New Roman"/>
+                <w:sz w:val="26"/>
+                <w:szCs w:val="26"/>
+                <w:lang w:val="en-US"/>
+              </w:rPr>
+              <w:t xml:space="preserve"> </w:t>
+            </w:r>
+            <w:proofErr w:type="spellStart"/>
+            <w:r>
+              <w:rPr>
+                <w:rFonts w:ascii="Times New Roman" w:hAnsi="Times New Roman" w:cs="Times New Roman"/>
+                <w:sz w:val="26"/>
+                <w:szCs w:val="26"/>
+                <w:lang w:val="en-US"/>
+              </w:rPr>
+              <w:t>joyi</w:t>
+            </w:r>
+            <w:proofErr w:type="spellEnd"/>
+            <w:r>
+              <w:rPr>
+                <w:rFonts w:ascii="Times New Roman" w:hAnsi="Times New Roman" w:cs="Times New Roman"/>
+                <w:sz w:val="26"/>
+                <w:szCs w:val="26"/>
+                <w:lang w:val="en-US"/>
+              </w:rPr>
+              <w:t>:</w:t>
+            </w:r>
+          </w:p>
+          <w:p>
+            <w:pPr>
+              <w:rPr>
+                <w:rFonts w:ascii="Times New Roman" w:hAnsi="Times New Roman" w:cs="Times New Roman"/>
+                <w:sz w:val="26"/>
+                <w:szCs w:val="26"/>
+                <w:lang w:val="en-US"/>
+              </w:rPr>
+            </w:pPr>
+            <w:r>
+              <w:rPr>
+                <w:rFonts w:ascii="Times New Roman" w:hAnsi="Times New Roman" w:cs="Times New Roman"/>
+                <w:sz w:val="26"/>
+                <w:szCs w:val="26"/>
+                <w:lang w:val="en-US"/>
+              </w:rPr>
+              <w:t xml:space="preserve">Passport </w:t>
+            </w:r>
+            <w:proofErr w:type="spellStart"/>
+            <w:r>
+              <w:rPr>
+                <w:rFonts w:ascii="Times New Roman" w:hAnsi="Times New Roman" w:cs="Times New Roman"/>
+                <w:sz w:val="26"/>
+                <w:szCs w:val="26"/>
+                <w:lang w:val="en-US"/>
+              </w:rPr>
+              <w:t>seriyasi</w:t>
+            </w:r>
+            <w:proofErr w:type="spellEnd"/>
+            <w:r>
+              <w:rPr>
+                <w:rFonts w:ascii="Times New Roman" w:hAnsi="Times New Roman" w:cs="Times New Roman"/>
+                <w:sz w:val="26"/>
+                <w:szCs w:val="26"/>
+                <w:lang w:val="en-US"/>
+              </w:rPr>
+              <w:t xml:space="preserve">, </w:t>
+            </w:r>
+            <w:proofErr w:type="spellStart"/>
+            <w:r>
+              <w:rPr>
+                <w:rFonts w:ascii="Times New Roman" w:hAnsi="Times New Roman" w:cs="Times New Roman"/>
+                <w:sz w:val="26"/>
+                <w:szCs w:val="26"/>
+                <w:lang w:val="en-US"/>
+              </w:rPr>
+              <w:t>raqami</w:t>
+            </w:r>
+            <w:proofErr w:type="spellEnd"/>
+            <w:r>
+              <w:rPr>
+                <w:rFonts w:ascii="Times New Roman" w:hAnsi="Times New Roman" w:cs="Times New Roman"/>
+                <w:sz w:val="26"/>
+                <w:szCs w:val="26"/>
+                <w:lang w:val="en-US"/>
+              </w:rPr>
+              <w:t>:</w:t>
+            </w:r>
+            <w:r>
+              <w:rPr>
+                <w:rFonts w:ascii="Times New Roman" w:hAnsi="Times New Roman" w:cs="Times New Roman"/>
+                <w:sz w:val="26"/>
+                <w:szCs w:val="26"/>
+                <w:lang w:val="en-US"/>
+              </w:rPr>
+              <w:t xml:space="preserve">  </w:t>
+            </w:r>
+            <w:proofErr w:type="spellStart"/>
+            <w:r>
+              <w:rPr>
+                <w:rFonts w:ascii="Times New Roman" w:hAnsi="Times New Roman" w:cs="Times New Roman"/>
+                <w:sz w:val="26"/>
+                <w:szCs w:val="26"/>
+                <w:lang w:val="en-US"/>
+              </w:rPr>
+              <w:t>berilgan</w:t>
+            </w:r>
+            <w:proofErr w:type="spellEnd"/>
+            <w:r>
+              <w:rPr>
+                <w:rFonts w:ascii="Times New Roman" w:hAnsi="Times New Roman" w:cs="Times New Roman"/>
+                <w:sz w:val="26"/>
+                <w:szCs w:val="26"/>
+                <w:lang w:val="en-US"/>
+              </w:rPr>
+              <w:t xml:space="preserve"> </w:t>
+            </w:r>
+            <w:proofErr w:type="spellStart"/>
+            <w:r>
+              <w:rPr>
+                <w:rFonts w:ascii="Times New Roman" w:hAnsi="Times New Roman" w:cs="Times New Roman"/>
+                <w:sz w:val="26"/>
+                <w:szCs w:val="26"/>
+                <w:lang w:val="en-US"/>
+              </w:rPr>
+              <w:t>joyi</w:t>
+            </w:r>
+            <w:proofErr w:type="spellEnd"/>
+            <w:r>
+              <w:rPr>
+                <w:rFonts w:ascii="Times New Roman" w:hAnsi="Times New Roman" w:cs="Times New Roman"/>
+                <w:sz w:val="26"/>
+                <w:szCs w:val="26"/>
+                <w:lang w:val="en-US"/>
+              </w:rPr>
+              <w:t xml:space="preserve"> </w:t>
+            </w:r>
+            <w:proofErr w:type="spellStart"/>
+            <w:r>
+              <w:rPr>
+                <w:rFonts w:ascii="Times New Roman" w:hAnsi="Times New Roman" w:cs="Times New Roman"/>
+                <w:sz w:val="26"/>
+                <w:szCs w:val="26"/>
+                <w:lang w:val="en-US"/>
+              </w:rPr>
+              <w:t>va</w:t>
+            </w:r>
+            <w:proofErr w:type="spellEnd"/>
+            <w:r>
+              <w:rPr>
+                <w:rFonts w:ascii="Times New Roman" w:hAnsi="Times New Roman" w:cs="Times New Roman"/>
+                <w:sz w:val="26"/>
+                <w:szCs w:val="26"/>
+                <w:lang w:val="en-US"/>
+              </w:rPr>
+              <w:t xml:space="preserve"> </w:t>
+            </w:r>
+            <w:proofErr w:type="spellStart"/>
+            <w:r>
+              <w:rPr>
+                <w:rFonts w:ascii="Times New Roman" w:hAnsi="Times New Roman" w:cs="Times New Roman"/>
+                <w:sz w:val="26"/>
+                <w:szCs w:val="26"/>
+                <w:lang w:val="en-US"/>
+              </w:rPr>
+              <w:t>sanasi</w:t>
+            </w:r>
+            <w:proofErr w:type="spellEnd"/>
+            <w:r>
+              <w:rPr>
+                <w:rFonts w:ascii="Times New Roman" w:hAnsi="Times New Roman" w:cs="Times New Roman"/>
+                <w:sz w:val="26"/>
+                <w:szCs w:val="26"/>
+                <w:lang w:val="en-US"/>
+              </w:rPr>
+              <w:t>:</w:t>
             </w:r>
           </w:p>
           <w:p>
@@ -457,15 +778,26 @@
           </w:tcPr>
           <w:p>
             <w:pPr>
-              <w:rPr>
-                <w:rFonts w:ascii="Times New Roman" w:hAnsi="Times New Roman" w:cs="Times New Roman"/>
-                <w:b/>
+              <w:pStyle w:val="HTML"/>
+              <w:textAlignment w:val="baseline"/>
+              <w:rPr>
+                <w:rFonts w:ascii="var(--ff-mono)" w:hAnsi="var(--ff-mono)"/>
+                <w:lang w:val="en-US"/>
+              </w:rPr>
+            </w:pPr>
+            <w:r>
+              <w:rPr>
+                <w:rFonts w:ascii="Times New Roman" w:hAnsi="Times New Roman" w:cs="Times New Roman"/>
+                <w:b/>
+                <w:color w:val="000000"/>
                 <w:sz w:val="26"/>
                 <w:szCs w:val="26"/>
                 <w:u w:val="single"/>
                 <w:lang w:val="en-US"/>
               </w:rPr>
-            </w:pPr>
+              <w:t>{{</w:t>
+            </w:r>
+            <w:proofErr w:type="spellStart"/>
             <w:r>
               <w:rPr>
                 <w:rFonts w:ascii="Times New Roman" w:hAnsi="Times New Roman" w:cs="Times New Roman"/>
@@ -476,17 +808,38 @@
                 <w:u w:val="single"/>
                 <w:lang w:val="en-US"/>
               </w:rPr>
-              <w:t>{{name}}</w:t>
-            </w:r>
-            <w:r>
-              <w:rPr>
-                <w:rFonts w:ascii="Times New Roman" w:hAnsi="Times New Roman" w:cs="Times New Roman"/>
-                <w:b/>
+              <w:t>name</w:t>
+            </w:r>
+            <w:r>
+              <w:rPr>
+                <w:rFonts w:ascii="inherit" w:hAnsi="inherit"/>
+                <w:bdr w:val="none" w:sz="0" w:space="0" w:color="auto" w:frame="1"/>
+                <w:lang w:val="en-US"/>
+              </w:rPr>
+              <w:t>|upper</w:t>
+            </w:r>
+            <w:proofErr w:type="spellEnd"/>
+            <w:r>
+              <w:rPr>
+                <w:rFonts w:ascii="Times New Roman" w:hAnsi="Times New Roman" w:cs="Times New Roman"/>
+                <w:b/>
+                <w:color w:val="000000"/>
                 <w:sz w:val="26"/>
                 <w:szCs w:val="26"/>
                 <w:u w:val="single"/>
                 <w:lang w:val="en-US"/>
               </w:rPr>
+              <w:t>}}</w:t>
+            </w:r>
+            <w:r>
+              <w:rPr>
+                <w:rFonts w:ascii="Times New Roman" w:hAnsi="Times New Roman" w:cs="Times New Roman"/>
+                <w:b/>
+                <w:sz w:val="26"/>
+                <w:szCs w:val="26"/>
+                <w:u w:val="single"/>
+                <w:lang w:val="en-US"/>
+              </w:rPr>
               <w:br/>
             </w:r>
             <w:r>
@@ -499,8 +852,9 @@
                 <w:u w:val="single"/>
                 <w:lang w:val="en-US"/>
               </w:rPr>
-              <w:t>{{birthday}}</w:t>
-            </w:r>
+              <w:t>{{birthday}}   {{</w:t>
+            </w:r>
+            <w:proofErr w:type="spellStart"/>
             <w:r>
               <w:rPr>
                 <w:rFonts w:ascii="Times New Roman" w:hAnsi="Times New Roman" w:cs="Times New Roman"/>
@@ -511,8 +865,9 @@
                 <w:u w:val="single"/>
                 <w:lang w:val="en-US"/>
               </w:rPr>
-              <w:t xml:space="preserve">   </w:t>
-            </w:r>
+              <w:t>place_of_birth</w:t>
+            </w:r>
+            <w:proofErr w:type="spellEnd"/>
             <w:r>
               <w:rPr>
                 <w:rFonts w:ascii="Times New Roman" w:hAnsi="Times New Roman" w:cs="Times New Roman"/>
@@ -523,9 +878,11 @@
                 <w:u w:val="single"/>
                 <w:lang w:val="en-US"/>
               </w:rPr>
-              <w:t>{{place_of</w:t>
-            </w:r>
-            <w:r>
+              <w:t>}}</w:t>
+            </w:r>
+          </w:p>
+          <w:p>
+            <w:pPr>
               <w:rPr>
                 <w:rFonts w:ascii="Times New Roman" w:hAnsi="Times New Roman" w:cs="Times New Roman"/>
                 <w:b/>
@@ -535,8 +892,7 @@
                 <w:u w:val="single"/>
                 <w:lang w:val="en-US"/>
               </w:rPr>
-              <w:t>_</w:t>
-            </w:r>
+            </w:pPr>
             <w:r>
               <w:rPr>
                 <w:rFonts w:ascii="Times New Roman" w:hAnsi="Times New Roman" w:cs="Times New Roman"/>
@@ -547,8 +903,9 @@
                 <w:u w:val="single"/>
                 <w:lang w:val="en-US"/>
               </w:rPr>
-              <w:t>birth}}</w:t>
-            </w:r>
+              <w:t>{{</w:t>
+            </w:r>
+            <w:proofErr w:type="spellStart"/>
             <w:r>
               <w:rPr>
                 <w:rFonts w:ascii="Times New Roman" w:hAnsi="Times New Roman" w:cs="Times New Roman"/>
@@ -559,11 +916,10 @@
                 <w:u w:val="single"/>
                 <w:lang w:val="en-US"/>
               </w:rPr>
-              <w:t>.</w:t>
-            </w:r>
-          </w:p>
-          <w:p>
-            <w:pPr>
+              <w:t>residence_address</w:t>
+            </w:r>
+            <w:proofErr w:type="spellEnd"/>
+            <w:r>
               <w:rPr>
                 <w:rFonts w:ascii="Times New Roman" w:hAnsi="Times New Roman" w:cs="Times New Roman"/>
                 <w:b/>
@@ -573,8 +929,11 @@
                 <w:u w:val="single"/>
                 <w:lang w:val="en-US"/>
               </w:rPr>
-            </w:pPr>
-            <w:r>
+              <w:t xml:space="preserve"> }}</w:t>
+            </w:r>
+          </w:p>
+          <w:p>
+            <w:pPr>
               <w:rPr>
                 <w:rFonts w:ascii="Times New Roman" w:hAnsi="Times New Roman" w:cs="Times New Roman"/>
                 <w:b/>
@@ -584,11 +943,8 @@
                 <w:u w:val="single"/>
                 <w:lang w:val="en-US"/>
               </w:rPr>
-              <w:t>{{residence_address}}</w:t>
-            </w:r>
-          </w:p>
-          <w:p>
-            <w:pPr>
+            </w:pPr>
+            <w:r>
               <w:rPr>
                 <w:rFonts w:ascii="Times New Roman" w:hAnsi="Times New Roman" w:cs="Times New Roman"/>
                 <w:b/>
@@ -598,7 +954,9 @@
                 <w:u w:val="single"/>
                 <w:lang w:val="en-US"/>
               </w:rPr>
-            </w:pPr>
+              <w:t>{{</w:t>
+            </w:r>
+            <w:proofErr w:type="spellStart"/>
             <w:r>
               <w:rPr>
                 <w:rFonts w:ascii="Times New Roman" w:hAnsi="Times New Roman" w:cs="Times New Roman"/>
@@ -609,7 +967,7 @@
                 <w:u w:val="single"/>
                 <w:lang w:val="en-US"/>
               </w:rPr>
-              <w:t>{{pass_seriya}}</w:t>
+              <w:t>pas</w:t>
             </w:r>
             <w:r>
               <w:rPr>
@@ -621,43 +979,155 @@
                 <w:u w:val="single"/>
                 <w:lang w:val="en-US"/>
               </w:rPr>
+              <w:t>sport</w:t>
+            </w:r>
+            <w:r>
+              <w:rPr>
+                <w:rFonts w:ascii="Times New Roman" w:hAnsi="Times New Roman" w:cs="Times New Roman"/>
+                <w:b/>
+                <w:color w:val="000000"/>
+                <w:sz w:val="26"/>
+                <w:szCs w:val="26"/>
+                <w:u w:val="single"/>
+                <w:lang w:val="en-US"/>
+              </w:rPr>
+              <w:t>_ser</w:t>
+            </w:r>
+            <w:r>
+              <w:rPr>
+                <w:rFonts w:ascii="Times New Roman" w:hAnsi="Times New Roman" w:cs="Times New Roman"/>
+                <w:b/>
+                <w:color w:val="000000"/>
+                <w:sz w:val="26"/>
+                <w:szCs w:val="26"/>
+                <w:u w:val="single"/>
+                <w:lang w:val="en-US"/>
+              </w:rPr>
+              <w:t>ies</w:t>
+            </w:r>
+            <w:proofErr w:type="spellEnd"/>
+            <w:r>
+              <w:rPr>
+                <w:rFonts w:ascii="Times New Roman" w:hAnsi="Times New Roman" w:cs="Times New Roman"/>
+                <w:b/>
+                <w:color w:val="000000"/>
+                <w:sz w:val="26"/>
+                <w:szCs w:val="26"/>
+                <w:u w:val="single"/>
+                <w:lang w:val="en-US"/>
+              </w:rPr>
+              <w:t>}}</w:t>
+            </w:r>
+          </w:p>
+          <w:p>
+            <w:pPr>
+              <w:rPr>
+                <w:rFonts w:ascii="Times New Roman" w:hAnsi="Times New Roman" w:cs="Times New Roman"/>
+                <w:b/>
+                <w:color w:val="000000"/>
+                <w:sz w:val="26"/>
+                <w:szCs w:val="26"/>
+                <w:u w:val="single"/>
+                <w:lang w:val="en-US"/>
+              </w:rPr>
+            </w:pPr>
+            <w:r>
+              <w:rPr>
+                <w:rFonts w:ascii="Times New Roman" w:hAnsi="Times New Roman" w:cs="Times New Roman"/>
+                <w:b/>
+                <w:color w:val="000000"/>
+                <w:sz w:val="26"/>
+                <w:szCs w:val="26"/>
+                <w:u w:val="single"/>
+                <w:lang w:val="en-US"/>
+              </w:rPr>
+              <w:t>{{</w:t>
+            </w:r>
+            <w:proofErr w:type="spellStart"/>
+            <w:r>
+              <w:rPr>
+                <w:rFonts w:ascii="Times New Roman" w:hAnsi="Times New Roman" w:cs="Times New Roman"/>
+                <w:b/>
+                <w:color w:val="000000"/>
+                <w:sz w:val="26"/>
+                <w:szCs w:val="26"/>
+                <w:u w:val="single"/>
+                <w:lang w:val="en-US"/>
+              </w:rPr>
+              <w:t>pas</w:t>
+            </w:r>
+            <w:r>
+              <w:rPr>
+                <w:rFonts w:ascii="Times New Roman" w:hAnsi="Times New Roman" w:cs="Times New Roman"/>
+                <w:b/>
+                <w:color w:val="000000"/>
+                <w:sz w:val="26"/>
+                <w:szCs w:val="26"/>
+                <w:u w:val="single"/>
+                <w:lang w:val="en-US"/>
+              </w:rPr>
+              <w:t>sport_</w:t>
+            </w:r>
+            <w:r>
+              <w:rPr>
+                <w:rFonts w:ascii="Times New Roman" w:hAnsi="Times New Roman" w:cs="Times New Roman"/>
+                <w:b/>
+                <w:color w:val="000000"/>
+                <w:sz w:val="26"/>
+                <w:szCs w:val="26"/>
+                <w:u w:val="single"/>
+                <w:lang w:val="en-US"/>
+              </w:rPr>
+              <w:t>org</w:t>
+            </w:r>
+            <w:r>
+              <w:rPr>
+                <w:rFonts w:ascii="Times New Roman" w:hAnsi="Times New Roman" w:cs="Times New Roman"/>
+                <w:b/>
+                <w:color w:val="000000"/>
+                <w:sz w:val="26"/>
+                <w:szCs w:val="26"/>
+                <w:u w:val="single"/>
+                <w:lang w:val="en-US"/>
+              </w:rPr>
+              <w:t>_and_date</w:t>
+            </w:r>
+            <w:proofErr w:type="spellEnd"/>
+            <w:r>
+              <w:rPr>
+                <w:rFonts w:ascii="Times New Roman" w:hAnsi="Times New Roman" w:cs="Times New Roman"/>
+                <w:b/>
+                <w:color w:val="000000"/>
+                <w:sz w:val="26"/>
+                <w:szCs w:val="26"/>
+                <w:u w:val="single"/>
+                <w:lang w:val="en-US"/>
+              </w:rPr>
+              <w:t>}</w:t>
+            </w:r>
+            <w:r>
+              <w:rPr>
+                <w:rFonts w:ascii="Times New Roman" w:hAnsi="Times New Roman" w:cs="Times New Roman"/>
+                <w:b/>
+                <w:color w:val="000000"/>
+                <w:sz w:val="26"/>
+                <w:szCs w:val="26"/>
+                <w:u w:val="single"/>
+                <w:lang w:val="en-US"/>
+              </w:rPr>
+              <w:t>}</w:t>
+            </w:r>
+            <w:r>
+              <w:rPr>
+                <w:rFonts w:ascii="Times New Roman" w:hAnsi="Times New Roman" w:cs="Times New Roman"/>
+                <w:b/>
+                <w:color w:val="000000"/>
+                <w:sz w:val="26"/>
+                <w:szCs w:val="26"/>
+                <w:u w:val="single"/>
+                <w:lang w:val="en-US"/>
+              </w:rPr>
               <w:t xml:space="preserve"> </w:t>
-            </w:r>
-            <w:r>
-              <w:rPr>
-                <w:rFonts w:ascii="Times New Roman" w:hAnsi="Times New Roman" w:cs="Times New Roman"/>
-                <w:b/>
-                <w:color w:val="000000"/>
-                <w:sz w:val="26"/>
-                <w:szCs w:val="26"/>
-                <w:u w:val="single"/>
-                <w:lang w:val="en-US"/>
-              </w:rPr>
-              <w:t xml:space="preserve"> </w:t>
-            </w:r>
-            <w:r>
-              <w:rPr>
-                <w:rFonts w:ascii="Times New Roman" w:hAnsi="Times New Roman" w:cs="Times New Roman"/>
-                <w:b/>
-                <w:color w:val="000000"/>
-                <w:sz w:val="26"/>
-                <w:szCs w:val="26"/>
-                <w:u w:val="single"/>
-                <w:lang w:val="en-US"/>
-              </w:rPr>
-              <w:t>{{passport_issued_organization}}</w:t>
-            </w:r>
-            <w:r>
-              <w:rPr>
-                <w:rFonts w:ascii="Times New Roman" w:hAnsi="Times New Roman" w:cs="Times New Roman"/>
-                <w:b/>
-                <w:color w:val="000000"/>
-                <w:sz w:val="26"/>
-                <w:szCs w:val="26"/>
-                <w:u w:val="single"/>
-                <w:lang w:val="en-US"/>
-              </w:rPr>
-              <w:t xml:space="preserve">  {{passport_issued_time}}   </w:t>
             </w:r>
           </w:p>
         </w:tc>
@@ -667,7 +1137,7 @@
       <w:tblPr>
         <w:tblStyle w:val="a3"/>
         <w:tblpPr w:leftFromText="180" w:rightFromText="180" w:vertAnchor="text" w:horzAnchor="margin" w:tblpY="38"/>
-        <w:tblW w:w="11120" w:type="dxa"/>
+        <w:tblW w:w="10983" w:type="dxa"/>
         <w:tblBorders>
           <w:top w:val="none" w:sz="0" w:space="0" w:color="auto"/>
           <w:left w:val="none" w:sz="0" w:space="0" w:color="auto"/>
@@ -680,9 +1150,9 @@
       </w:tblPr>
       <w:tblGrid>
         <w:gridCol w:w="2376"/>
-        <w:gridCol w:w="1163"/>
-        <w:gridCol w:w="2461"/>
-        <w:gridCol w:w="5120"/>
+        <w:gridCol w:w="3486"/>
+        <w:gridCol w:w="4882"/>
+        <w:gridCol w:w="239"/>
       </w:tblGrid>
       <w:tr>
         <w:trPr>
@@ -728,7 +1198,7 @@
                 <w:szCs w:val="24"/>
                 <w:lang w:val="en-US"/>
               </w:rPr>
-              <w:t xml:space="preserve">             M.O’</w:t>
+              <w:t xml:space="preserve">             </w:t>
             </w:r>
           </w:p>
           <w:p>
@@ -754,88 +1224,737 @@
         </w:tc>
         <w:tc>
           <w:tcPr>
-            <w:tcW w:w="3624" w:type="dxa"/>
+            <w:tcW w:w="3486" w:type="dxa"/>
+          </w:tcPr>
+          <w:p>
+            <w:pPr>
+              <w:rPr>
+                <w:rFonts w:ascii="Times New Roman" w:hAnsi="Times New Roman" w:cs="Times New Roman"/>
+                <w:sz w:val="24"/>
+                <w:szCs w:val="24"/>
+                <w:lang w:val="en-US"/>
+              </w:rPr>
+            </w:pPr>
+            <w:proofErr w:type="spellStart"/>
+            <w:r>
+              <w:rPr>
+                <w:rFonts w:ascii="Times New Roman" w:hAnsi="Times New Roman" w:cs="Times New Roman"/>
+                <w:sz w:val="24"/>
+                <w:szCs w:val="24"/>
+                <w:lang w:val="en-US"/>
+              </w:rPr>
+              <w:t>Tibbiy</w:t>
+            </w:r>
+            <w:proofErr w:type="spellEnd"/>
+            <w:r>
+              <w:rPr>
+                <w:rFonts w:ascii="Times New Roman" w:hAnsi="Times New Roman" w:cs="Times New Roman"/>
+                <w:sz w:val="24"/>
+                <w:szCs w:val="24"/>
+                <w:lang w:val="en-US"/>
+              </w:rPr>
+              <w:t xml:space="preserve"> </w:t>
+            </w:r>
+            <w:proofErr w:type="spellStart"/>
+            <w:r>
+              <w:rPr>
+                <w:rFonts w:ascii="Times New Roman" w:hAnsi="Times New Roman" w:cs="Times New Roman"/>
+                <w:sz w:val="24"/>
+                <w:szCs w:val="24"/>
+                <w:lang w:val="en-US"/>
+              </w:rPr>
+              <w:t>ko’rikdan</w:t>
+            </w:r>
+            <w:proofErr w:type="spellEnd"/>
+            <w:r>
+              <w:rPr>
+                <w:rFonts w:ascii="Times New Roman" w:hAnsi="Times New Roman" w:cs="Times New Roman"/>
+                <w:sz w:val="24"/>
+                <w:szCs w:val="24"/>
+                <w:lang w:val="en-US"/>
+              </w:rPr>
+              <w:t xml:space="preserve"> </w:t>
+            </w:r>
+            <w:proofErr w:type="spellStart"/>
+            <w:r>
+              <w:rPr>
+                <w:rFonts w:ascii="Times New Roman" w:hAnsi="Times New Roman" w:cs="Times New Roman"/>
+                <w:sz w:val="24"/>
+                <w:szCs w:val="24"/>
+                <w:lang w:val="en-US"/>
+              </w:rPr>
+              <w:t>o’tgan</w:t>
+            </w:r>
+            <w:proofErr w:type="spellEnd"/>
+            <w:r>
+              <w:rPr>
+                <w:rFonts w:ascii="Times New Roman" w:hAnsi="Times New Roman" w:cs="Times New Roman"/>
+                <w:sz w:val="24"/>
+                <w:szCs w:val="24"/>
+                <w:lang w:val="en-US"/>
+              </w:rPr>
+              <w:t xml:space="preserve"> </w:t>
+            </w:r>
+            <w:proofErr w:type="spellStart"/>
+            <w:r>
+              <w:rPr>
+                <w:rFonts w:ascii="Times New Roman" w:hAnsi="Times New Roman" w:cs="Times New Roman"/>
+                <w:sz w:val="24"/>
+                <w:szCs w:val="24"/>
+                <w:lang w:val="en-US"/>
+              </w:rPr>
+              <w:t>joyi</w:t>
+            </w:r>
+            <w:proofErr w:type="spellEnd"/>
+            <w:r>
+              <w:rPr>
+                <w:rFonts w:ascii="Times New Roman" w:hAnsi="Times New Roman" w:cs="Times New Roman"/>
+                <w:sz w:val="24"/>
+                <w:szCs w:val="24"/>
+                <w:lang w:val="en-US"/>
+              </w:rPr>
+              <w:t>:</w:t>
+            </w:r>
+            <w:r>
+              <w:rPr>
+                <w:rFonts w:ascii="Times New Roman" w:hAnsi="Times New Roman" w:cs="Times New Roman"/>
+                <w:sz w:val="24"/>
+                <w:szCs w:val="24"/>
+                <w:lang w:val="en-US"/>
+              </w:rPr>
+              <w:t xml:space="preserve"> </w:t>
+            </w:r>
+            <w:r>
+              <w:rPr>
+                <w:rFonts w:ascii="Times New Roman" w:hAnsi="Times New Roman" w:cs="Times New Roman"/>
+                <w:sz w:val="24"/>
+                <w:szCs w:val="24"/>
+                <w:lang w:val="en-US"/>
+              </w:rPr>
+              <w:t xml:space="preserve"> </w:t>
+            </w:r>
+            <w:proofErr w:type="spellStart"/>
+            <w:r>
+              <w:rPr>
+                <w:rFonts w:ascii="Times New Roman" w:hAnsi="Times New Roman" w:cs="Times New Roman"/>
+                <w:sz w:val="24"/>
+                <w:szCs w:val="24"/>
+                <w:lang w:val="en-US"/>
+              </w:rPr>
+              <w:t>O’tgan</w:t>
+            </w:r>
+            <w:proofErr w:type="spellEnd"/>
+            <w:r>
+              <w:rPr>
+                <w:rFonts w:ascii="Times New Roman" w:hAnsi="Times New Roman" w:cs="Times New Roman"/>
+                <w:sz w:val="24"/>
+                <w:szCs w:val="24"/>
+                <w:lang w:val="en-US"/>
+              </w:rPr>
+              <w:t xml:space="preserve"> </w:t>
+            </w:r>
+            <w:proofErr w:type="spellStart"/>
+            <w:r>
+              <w:rPr>
+                <w:rFonts w:ascii="Times New Roman" w:hAnsi="Times New Roman" w:cs="Times New Roman"/>
+                <w:sz w:val="24"/>
+                <w:szCs w:val="24"/>
+                <w:lang w:val="en-US"/>
+              </w:rPr>
+              <w:t>vaqti</w:t>
+            </w:r>
+            <w:proofErr w:type="spellEnd"/>
+            <w:r>
+              <w:rPr>
+                <w:rFonts w:ascii="Times New Roman" w:hAnsi="Times New Roman" w:cs="Times New Roman"/>
+                <w:sz w:val="24"/>
+                <w:szCs w:val="24"/>
+                <w:lang w:val="en-US"/>
+              </w:rPr>
+              <w:t xml:space="preserve"> </w:t>
+            </w:r>
+            <w:proofErr w:type="spellStart"/>
+            <w:r>
+              <w:rPr>
+                <w:rFonts w:ascii="Times New Roman" w:hAnsi="Times New Roman" w:cs="Times New Roman"/>
+                <w:sz w:val="24"/>
+                <w:szCs w:val="24"/>
+                <w:lang w:val="en-US"/>
+              </w:rPr>
+              <w:t>va</w:t>
+            </w:r>
+            <w:proofErr w:type="spellEnd"/>
+            <w:r>
+              <w:rPr>
+                <w:rFonts w:ascii="Times New Roman" w:hAnsi="Times New Roman" w:cs="Times New Roman"/>
+                <w:sz w:val="24"/>
+                <w:szCs w:val="24"/>
+                <w:lang w:val="en-US"/>
+              </w:rPr>
+              <w:t xml:space="preserve"> </w:t>
+            </w:r>
+            <w:proofErr w:type="spellStart"/>
+            <w:r>
+              <w:rPr>
+                <w:rFonts w:ascii="Times New Roman" w:hAnsi="Times New Roman" w:cs="Times New Roman"/>
+                <w:sz w:val="24"/>
+                <w:szCs w:val="24"/>
+                <w:lang w:val="en-US"/>
+              </w:rPr>
+              <w:t>raqami</w:t>
+            </w:r>
+            <w:proofErr w:type="spellEnd"/>
+            <w:r>
+              <w:rPr>
+                <w:rFonts w:ascii="Times New Roman" w:hAnsi="Times New Roman" w:cs="Times New Roman"/>
+                <w:sz w:val="24"/>
+                <w:szCs w:val="24"/>
+                <w:lang w:val="en-US"/>
+              </w:rPr>
+              <w:t>:</w:t>
+            </w:r>
+          </w:p>
+          <w:p>
+            <w:pPr>
+              <w:rPr>
+                <w:rFonts w:ascii="Times New Roman" w:hAnsi="Times New Roman" w:cs="Times New Roman"/>
+                <w:sz w:val="24"/>
+                <w:szCs w:val="24"/>
+                <w:lang w:val="en-US"/>
+              </w:rPr>
+            </w:pPr>
+            <w:proofErr w:type="spellStart"/>
+            <w:r>
+              <w:rPr>
+                <w:rFonts w:ascii="Times New Roman" w:hAnsi="Times New Roman" w:cs="Times New Roman"/>
+                <w:sz w:val="24"/>
+                <w:szCs w:val="24"/>
+                <w:lang w:val="en-US"/>
+              </w:rPr>
+              <w:t>Guvohnoma</w:t>
+            </w:r>
+            <w:proofErr w:type="spellEnd"/>
+            <w:r>
+              <w:rPr>
+                <w:rFonts w:ascii="Times New Roman" w:hAnsi="Times New Roman" w:cs="Times New Roman"/>
+                <w:sz w:val="24"/>
+                <w:szCs w:val="24"/>
+                <w:lang w:val="en-US"/>
+              </w:rPr>
+              <w:t xml:space="preserve"> </w:t>
+            </w:r>
+            <w:proofErr w:type="spellStart"/>
+            <w:r>
+              <w:rPr>
+                <w:rFonts w:ascii="Times New Roman" w:hAnsi="Times New Roman" w:cs="Times New Roman"/>
+                <w:sz w:val="24"/>
+                <w:szCs w:val="24"/>
+                <w:lang w:val="en-US"/>
+              </w:rPr>
+              <w:t>seriyasi</w:t>
+            </w:r>
+            <w:proofErr w:type="spellEnd"/>
+            <w:r>
+              <w:rPr>
+                <w:rFonts w:ascii="Times New Roman" w:hAnsi="Times New Roman" w:cs="Times New Roman"/>
+                <w:sz w:val="24"/>
+                <w:szCs w:val="24"/>
+                <w:lang w:val="en-US"/>
+              </w:rPr>
+              <w:t xml:space="preserve"> </w:t>
+            </w:r>
+            <w:proofErr w:type="spellStart"/>
+            <w:r>
+              <w:rPr>
+                <w:rFonts w:ascii="Times New Roman" w:hAnsi="Times New Roman" w:cs="Times New Roman"/>
+                <w:sz w:val="24"/>
+                <w:szCs w:val="24"/>
+                <w:lang w:val="en-US"/>
+              </w:rPr>
+              <w:t>va</w:t>
+            </w:r>
+            <w:proofErr w:type="spellEnd"/>
+            <w:r>
+              <w:rPr>
+                <w:rFonts w:ascii="Times New Roman" w:hAnsi="Times New Roman" w:cs="Times New Roman"/>
+                <w:sz w:val="24"/>
+                <w:szCs w:val="24"/>
+                <w:lang w:val="en-US"/>
+              </w:rPr>
+              <w:t xml:space="preserve"> </w:t>
+            </w:r>
+            <w:proofErr w:type="spellStart"/>
+            <w:r>
+              <w:rPr>
+                <w:rFonts w:ascii="Times New Roman" w:hAnsi="Times New Roman" w:cs="Times New Roman"/>
+                <w:sz w:val="24"/>
+                <w:szCs w:val="24"/>
+                <w:lang w:val="en-US"/>
+              </w:rPr>
+              <w:t>raqami</w:t>
+            </w:r>
+            <w:proofErr w:type="spellEnd"/>
+            <w:r>
+              <w:rPr>
+                <w:rFonts w:ascii="Times New Roman" w:hAnsi="Times New Roman" w:cs="Times New Roman"/>
+                <w:sz w:val="24"/>
+                <w:szCs w:val="24"/>
+                <w:lang w:val="en-US"/>
+              </w:rPr>
+              <w:t>:</w:t>
+            </w:r>
+          </w:p>
+          <w:p>
+            <w:pPr>
+              <w:rPr>
+                <w:rFonts w:ascii="Times New Roman" w:hAnsi="Times New Roman" w:cs="Times New Roman"/>
+                <w:sz w:val="24"/>
+                <w:szCs w:val="24"/>
+                <w:lang w:val="en-US"/>
+              </w:rPr>
+            </w:pPr>
+            <w:proofErr w:type="spellStart"/>
+            <w:r>
+              <w:rPr>
+                <w:rFonts w:ascii="Times New Roman" w:hAnsi="Times New Roman" w:cs="Times New Roman"/>
+                <w:sz w:val="24"/>
+                <w:szCs w:val="24"/>
+                <w:lang w:val="en-US"/>
+              </w:rPr>
+              <w:t>Guruh</w:t>
+            </w:r>
+            <w:proofErr w:type="spellEnd"/>
+            <w:r>
+              <w:rPr>
+                <w:rFonts w:ascii="Times New Roman" w:hAnsi="Times New Roman" w:cs="Times New Roman"/>
+                <w:sz w:val="24"/>
+                <w:szCs w:val="24"/>
+                <w:lang w:val="en-US"/>
+              </w:rPr>
+              <w:t xml:space="preserve"> </w:t>
+            </w:r>
+            <w:proofErr w:type="spellStart"/>
+            <w:r>
+              <w:rPr>
+                <w:rFonts w:ascii="Times New Roman" w:hAnsi="Times New Roman" w:cs="Times New Roman"/>
+                <w:sz w:val="24"/>
+                <w:szCs w:val="24"/>
+                <w:lang w:val="en-US"/>
+              </w:rPr>
+              <w:t>toifa</w:t>
+            </w:r>
+            <w:proofErr w:type="spellEnd"/>
+            <w:r>
+              <w:rPr>
+                <w:rFonts w:ascii="Times New Roman" w:hAnsi="Times New Roman" w:cs="Times New Roman"/>
+                <w:sz w:val="24"/>
+                <w:szCs w:val="24"/>
+                <w:lang w:val="en-US"/>
+              </w:rPr>
+              <w:t xml:space="preserve"> </w:t>
+            </w:r>
+            <w:proofErr w:type="spellStart"/>
+            <w:r>
+              <w:rPr>
+                <w:rFonts w:ascii="Times New Roman" w:hAnsi="Times New Roman" w:cs="Times New Roman"/>
+                <w:sz w:val="24"/>
+                <w:szCs w:val="24"/>
+                <w:lang w:val="en-US"/>
+              </w:rPr>
+              <w:t>va</w:t>
+            </w:r>
+            <w:proofErr w:type="spellEnd"/>
+            <w:r>
+              <w:rPr>
+                <w:rFonts w:ascii="Times New Roman" w:hAnsi="Times New Roman" w:cs="Times New Roman"/>
+                <w:sz w:val="24"/>
+                <w:szCs w:val="24"/>
+                <w:lang w:val="en-US"/>
+              </w:rPr>
+              <w:t xml:space="preserve"> </w:t>
+            </w:r>
+            <w:proofErr w:type="spellStart"/>
+            <w:r>
+              <w:rPr>
+                <w:rFonts w:ascii="Times New Roman" w:hAnsi="Times New Roman" w:cs="Times New Roman"/>
+                <w:sz w:val="24"/>
+                <w:szCs w:val="24"/>
+                <w:lang w:val="en-US"/>
+              </w:rPr>
+              <w:t>raqami</w:t>
+            </w:r>
+            <w:proofErr w:type="spellEnd"/>
+            <w:r>
+              <w:rPr>
+                <w:rFonts w:ascii="Times New Roman" w:hAnsi="Times New Roman" w:cs="Times New Roman"/>
+                <w:sz w:val="24"/>
+                <w:szCs w:val="24"/>
+                <w:lang w:val="en-US"/>
+              </w:rPr>
+              <w:t>:</w:t>
+            </w:r>
+            <w:r>
+              <w:rPr>
+                <w:rFonts w:ascii="Times New Roman" w:hAnsi="Times New Roman" w:cs="Times New Roman"/>
+                <w:sz w:val="24"/>
+                <w:szCs w:val="24"/>
+                <w:lang w:val="en-US"/>
+              </w:rPr>
+              <w:br/>
+            </w:r>
+            <w:proofErr w:type="spellStart"/>
+            <w:r>
+              <w:rPr>
+                <w:rFonts w:ascii="Times New Roman" w:hAnsi="Times New Roman" w:cs="Times New Roman"/>
+                <w:sz w:val="24"/>
+                <w:szCs w:val="24"/>
+                <w:lang w:val="en-US"/>
+              </w:rPr>
+              <w:t>Bilim</w:t>
+            </w:r>
+            <w:proofErr w:type="spellEnd"/>
+            <w:r>
+              <w:rPr>
+                <w:rFonts w:ascii="Times New Roman" w:hAnsi="Times New Roman" w:cs="Times New Roman"/>
+                <w:sz w:val="24"/>
+                <w:szCs w:val="24"/>
+                <w:lang w:val="en-US"/>
+              </w:rPr>
+              <w:t xml:space="preserve"> </w:t>
+            </w:r>
+            <w:proofErr w:type="spellStart"/>
+            <w:r>
+              <w:rPr>
+                <w:rFonts w:ascii="Times New Roman" w:hAnsi="Times New Roman" w:cs="Times New Roman"/>
+                <w:sz w:val="24"/>
+                <w:szCs w:val="24"/>
+                <w:lang w:val="en-US"/>
+              </w:rPr>
+              <w:t>yurti</w:t>
+            </w:r>
+            <w:proofErr w:type="spellEnd"/>
+            <w:r>
+              <w:rPr>
+                <w:rFonts w:ascii="Times New Roman" w:hAnsi="Times New Roman" w:cs="Times New Roman"/>
+                <w:sz w:val="24"/>
+                <w:szCs w:val="24"/>
+                <w:lang w:val="en-US"/>
+              </w:rPr>
+              <w:t>:</w:t>
+            </w:r>
+          </w:p>
+          <w:p>
+            <w:pPr>
+              <w:rPr>
+                <w:rFonts w:ascii="Times New Roman" w:hAnsi="Times New Roman" w:cs="Times New Roman"/>
+                <w:sz w:val="24"/>
+                <w:szCs w:val="24"/>
+                <w:lang w:val="en-US"/>
+              </w:rPr>
+            </w:pPr>
+            <w:proofErr w:type="spellStart"/>
+            <w:r>
+              <w:rPr>
+                <w:rFonts w:ascii="Times New Roman" w:hAnsi="Times New Roman" w:cs="Times New Roman"/>
+                <w:sz w:val="24"/>
+                <w:szCs w:val="24"/>
+                <w:lang w:val="en-US"/>
+              </w:rPr>
+              <w:t>Guruh</w:t>
+            </w:r>
+            <w:proofErr w:type="spellEnd"/>
+            <w:r>
+              <w:rPr>
+                <w:rFonts w:ascii="Times New Roman" w:hAnsi="Times New Roman" w:cs="Times New Roman"/>
+                <w:sz w:val="24"/>
+                <w:szCs w:val="24"/>
+                <w:lang w:val="en-US"/>
+              </w:rPr>
+              <w:t xml:space="preserve"> </w:t>
+            </w:r>
+            <w:proofErr w:type="spellStart"/>
+            <w:r>
+              <w:rPr>
+                <w:rFonts w:ascii="Times New Roman" w:hAnsi="Times New Roman" w:cs="Times New Roman"/>
+                <w:sz w:val="24"/>
+                <w:szCs w:val="24"/>
+                <w:lang w:val="en-US"/>
+              </w:rPr>
+              <w:t>rahbari</w:t>
+            </w:r>
+            <w:proofErr w:type="spellEnd"/>
+            <w:r>
+              <w:rPr>
+                <w:rFonts w:ascii="Times New Roman" w:hAnsi="Times New Roman" w:cs="Times New Roman"/>
+                <w:sz w:val="24"/>
+                <w:szCs w:val="24"/>
+                <w:lang w:val="en-US"/>
+              </w:rPr>
+              <w:t>:</w:t>
+            </w:r>
+          </w:p>
+          <w:p>
+            <w:pPr>
+              <w:rPr>
+                <w:rFonts w:ascii="Times New Roman" w:hAnsi="Times New Roman" w:cs="Times New Roman"/>
+                <w:sz w:val="24"/>
+                <w:szCs w:val="24"/>
+                <w:lang w:val="en-US"/>
+              </w:rPr>
+            </w:pPr>
+          </w:p>
+        </w:tc>
+        <w:tc>
+          <w:tcPr>
+            <w:tcW w:w="5121" w:type="dxa"/>
             <w:gridSpan w:val="2"/>
           </w:tcPr>
           <w:p>
             <w:pPr>
               <w:rPr>
                 <w:rFonts w:ascii="Times New Roman" w:hAnsi="Times New Roman" w:cs="Times New Roman"/>
+                <w:b/>
                 <w:sz w:val="24"/>
                 <w:szCs w:val="24"/>
-                <w:lang w:val="en-US"/>
-              </w:rPr>
-            </w:pPr>
-            <w:r>
-              <w:rPr>
-                <w:rFonts w:ascii="Times New Roman" w:hAnsi="Times New Roman" w:cs="Times New Roman"/>
+                <w:u w:val="single"/>
+                <w:lang w:val="en-US"/>
+              </w:rPr>
+            </w:pPr>
+            <w:r>
+              <w:rPr>
+                <w:rFonts w:ascii="Times New Roman" w:hAnsi="Times New Roman" w:cs="Times New Roman"/>
+                <w:b/>
                 <w:sz w:val="24"/>
                 <w:szCs w:val="24"/>
-                <w:lang w:val="en-US"/>
-              </w:rPr>
-              <w:t xml:space="preserve">Tibbiy </w:t>
-            </w:r>
-            <w:r>
-              <w:rPr>
-                <w:rFonts w:ascii="Times New Roman" w:hAnsi="Times New Roman" w:cs="Times New Roman"/>
+                <w:u w:val="single"/>
+                <w:lang w:val="en-US"/>
+              </w:rPr>
+              <w:t xml:space="preserve">{{ </w:t>
+            </w:r>
+            <w:proofErr w:type="spellStart"/>
+            <w:r>
+              <w:rPr>
+                <w:rFonts w:ascii="Times New Roman" w:hAnsi="Times New Roman" w:cs="Times New Roman"/>
+                <w:b/>
                 <w:sz w:val="24"/>
                 <w:szCs w:val="24"/>
-                <w:lang w:val="en-US"/>
-              </w:rPr>
-              <w:t>ma’lumotnoma raqami, berilgan vaqti va joyi</w:t>
-            </w:r>
-            <w:r>
-              <w:rPr>
-                <w:rFonts w:ascii="Times New Roman" w:hAnsi="Times New Roman" w:cs="Times New Roman"/>
+                <w:u w:val="single"/>
+                <w:lang w:val="en-US"/>
+              </w:rPr>
+              <w:t>med</w:t>
+            </w:r>
+            <w:r>
+              <w:rPr>
+                <w:rFonts w:ascii="Times New Roman" w:hAnsi="Times New Roman" w:cs="Times New Roman"/>
+                <w:b/>
                 <w:sz w:val="24"/>
                 <w:szCs w:val="24"/>
-                <w:lang w:val="en-US"/>
-              </w:rPr>
-              <w:t>:</w:t>
-            </w:r>
-          </w:p>
-          <w:p>
-            <w:pPr>
-              <w:rPr>
-                <w:rFonts w:ascii="Times New Roman" w:hAnsi="Times New Roman" w:cs="Times New Roman"/>
+                <w:u w:val="single"/>
+                <w:lang w:val="en-US"/>
+              </w:rPr>
+              <w:t>ical_</w:t>
+            </w:r>
+            <w:r>
+              <w:rPr>
+                <w:rFonts w:ascii="Times New Roman" w:hAnsi="Times New Roman" w:cs="Times New Roman"/>
+                <w:b/>
                 <w:sz w:val="24"/>
                 <w:szCs w:val="24"/>
-                <w:lang w:val="en-US"/>
-              </w:rPr>
-            </w:pPr>
-            <w:r>
-              <w:rPr>
-                <w:rFonts w:ascii="Times New Roman" w:hAnsi="Times New Roman" w:cs="Times New Roman"/>
+                <w:u w:val="single"/>
+                <w:lang w:val="en-US"/>
+              </w:rPr>
+              <w:t>org</w:t>
+            </w:r>
+            <w:r>
+              <w:rPr>
+                <w:rFonts w:ascii="Times New Roman" w:hAnsi="Times New Roman" w:cs="Times New Roman"/>
+                <w:b/>
                 <w:sz w:val="24"/>
                 <w:szCs w:val="24"/>
-                <w:lang w:val="en-US"/>
-              </w:rPr>
-              <w:t>Guvohnoma seriyasi va raqami:</w:t>
-            </w:r>
-          </w:p>
-          <w:p>
-            <w:pPr>
-              <w:rPr>
-                <w:rFonts w:ascii="Times New Roman" w:hAnsi="Times New Roman" w:cs="Times New Roman"/>
+                <w:u w:val="single"/>
+                <w:lang w:val="en-US"/>
+              </w:rPr>
+              <w:t>anization</w:t>
+            </w:r>
+            <w:proofErr w:type="spellEnd"/>
+            <w:r>
+              <w:rPr>
+                <w:rFonts w:ascii="Times New Roman" w:hAnsi="Times New Roman" w:cs="Times New Roman"/>
+                <w:b/>
                 <w:sz w:val="24"/>
                 <w:szCs w:val="24"/>
-                <w:lang w:val="en-US"/>
-              </w:rPr>
-            </w:pPr>
-            <w:r>
-              <w:rPr>
-                <w:rFonts w:ascii="Times New Roman" w:hAnsi="Times New Roman" w:cs="Times New Roman"/>
+                <w:u w:val="single"/>
+                <w:lang w:val="en-US"/>
+              </w:rPr>
+              <w:t xml:space="preserve"> }}</w:t>
+            </w:r>
+          </w:p>
+          <w:p>
+            <w:pPr>
+              <w:rPr>
+                <w:rFonts w:ascii="Times New Roman" w:hAnsi="Times New Roman" w:cs="Times New Roman"/>
+                <w:b/>
                 <w:sz w:val="24"/>
                 <w:szCs w:val="24"/>
-                <w:lang w:val="en-US"/>
-              </w:rPr>
-              <w:t>Guruhi:</w:t>
-            </w:r>
-            <w:r>
-              <w:rPr>
-                <w:rFonts w:ascii="Times New Roman" w:hAnsi="Times New Roman" w:cs="Times New Roman"/>
+                <w:u w:val="single"/>
+                <w:lang w:val="en-US"/>
+              </w:rPr>
+            </w:pPr>
+            <w:r>
+              <w:rPr>
+                <w:rFonts w:ascii="Times New Roman" w:hAnsi="Times New Roman" w:cs="Times New Roman"/>
+                <w:b/>
                 <w:sz w:val="24"/>
                 <w:szCs w:val="24"/>
+                <w:u w:val="single"/>
+                <w:lang w:val="en-US"/>
+              </w:rPr>
+              <w:t>{{</w:t>
+            </w:r>
+            <w:proofErr w:type="spellStart"/>
+            <w:r>
+              <w:rPr>
+                <w:rFonts w:ascii="Times New Roman" w:hAnsi="Times New Roman" w:cs="Times New Roman"/>
+                <w:b/>
+                <w:sz w:val="24"/>
+                <w:szCs w:val="24"/>
+                <w:u w:val="single"/>
+                <w:lang w:val="en-US"/>
+              </w:rPr>
+              <w:t>med</w:t>
+            </w:r>
+            <w:r>
+              <w:rPr>
+                <w:rFonts w:ascii="Times New Roman" w:hAnsi="Times New Roman" w:cs="Times New Roman"/>
+                <w:b/>
+                <w:sz w:val="24"/>
+                <w:szCs w:val="24"/>
+                <w:u w:val="single"/>
+                <w:lang w:val="en-US"/>
+              </w:rPr>
+              <w:t>ical_sery_and_date</w:t>
+            </w:r>
+            <w:proofErr w:type="spellEnd"/>
+            <w:r>
+              <w:rPr>
+                <w:rFonts w:ascii="Times New Roman" w:hAnsi="Times New Roman" w:cs="Times New Roman"/>
+                <w:b/>
+                <w:sz w:val="24"/>
+                <w:szCs w:val="24"/>
+                <w:u w:val="single"/>
+                <w:lang w:val="en-US"/>
+              </w:rPr>
+              <w:t>}}</w:t>
+            </w:r>
+          </w:p>
+          <w:p>
+            <w:pPr>
+              <w:rPr>
+                <w:rFonts w:ascii="Times New Roman" w:hAnsi="Times New Roman" w:cs="Times New Roman"/>
+                <w:b/>
+                <w:sz w:val="24"/>
+                <w:szCs w:val="24"/>
+                <w:u w:val="single"/>
+                <w:lang w:val="en-US"/>
+              </w:rPr>
+            </w:pPr>
+            <w:r>
+              <w:rPr>
+                <w:rFonts w:ascii="Times New Roman" w:hAnsi="Times New Roman" w:cs="Times New Roman"/>
+                <w:b/>
+                <w:sz w:val="24"/>
+                <w:szCs w:val="24"/>
+                <w:u w:val="single"/>
+                <w:lang w:val="en-US"/>
+              </w:rPr>
+              <w:t>{{</w:t>
+            </w:r>
+            <w:proofErr w:type="spellStart"/>
+            <w:r>
+              <w:rPr>
+                <w:rFonts w:ascii="Times New Roman" w:hAnsi="Times New Roman" w:cs="Times New Roman"/>
+                <w:b/>
+                <w:sz w:val="24"/>
+                <w:szCs w:val="24"/>
+                <w:u w:val="single"/>
+                <w:lang w:val="en-US"/>
+              </w:rPr>
+              <w:t>cert</w:t>
+            </w:r>
+            <w:r>
+              <w:rPr>
+                <w:rFonts w:ascii="Times New Roman" w:hAnsi="Times New Roman" w:cs="Times New Roman"/>
+                <w:b/>
+                <w:sz w:val="24"/>
+                <w:szCs w:val="24"/>
+                <w:u w:val="single"/>
+                <w:lang w:val="en-US"/>
+              </w:rPr>
+              <w:t>ificate</w:t>
+            </w:r>
+            <w:r>
+              <w:rPr>
+                <w:rFonts w:ascii="Times New Roman" w:hAnsi="Times New Roman" w:cs="Times New Roman"/>
+                <w:b/>
+                <w:sz w:val="24"/>
+                <w:szCs w:val="24"/>
+                <w:u w:val="single"/>
+                <w:lang w:val="en-US"/>
+              </w:rPr>
+              <w:t>_ser</w:t>
+            </w:r>
+            <w:r>
+              <w:rPr>
+                <w:rFonts w:ascii="Times New Roman" w:hAnsi="Times New Roman" w:cs="Times New Roman"/>
+                <w:b/>
+                <w:sz w:val="24"/>
+                <w:szCs w:val="24"/>
+                <w:u w:val="single"/>
+                <w:lang w:val="en-US"/>
+              </w:rPr>
+              <w:t>y_and_number</w:t>
+            </w:r>
+            <w:proofErr w:type="spellEnd"/>
+            <w:r>
+              <w:rPr>
+                <w:rFonts w:ascii="Times New Roman" w:hAnsi="Times New Roman" w:cs="Times New Roman"/>
+                <w:b/>
+                <w:sz w:val="24"/>
+                <w:szCs w:val="24"/>
+                <w:u w:val="single"/>
+                <w:lang w:val="en-US"/>
+              </w:rPr>
+              <w:t>}}</w:t>
+            </w:r>
+          </w:p>
+          <w:p>
+            <w:pPr>
+              <w:rPr>
+                <w:rFonts w:ascii="Times New Roman" w:hAnsi="Times New Roman" w:cs="Times New Roman"/>
+                <w:b/>
+                <w:sz w:val="24"/>
+                <w:szCs w:val="24"/>
+                <w:lang w:val="en-US"/>
+              </w:rPr>
+            </w:pPr>
+            <w:r>
+              <w:rPr>
+                <w:rFonts w:ascii="Times New Roman" w:hAnsi="Times New Roman" w:cs="Times New Roman"/>
+                <w:b/>
+                <w:sz w:val="24"/>
+                <w:szCs w:val="24"/>
+                <w:u w:val="single"/>
+                <w:lang w:val="en-US"/>
+              </w:rPr>
+              <w:t>{{group}}</w:t>
+            </w:r>
+            <w:r>
+              <w:rPr>
+                <w:rFonts w:ascii="Times New Roman" w:hAnsi="Times New Roman" w:cs="Times New Roman"/>
+                <w:b/>
+                <w:sz w:val="24"/>
+                <w:szCs w:val="24"/>
+                <w:u w:val="single"/>
                 <w:lang w:val="en-US"/>
               </w:rPr>
               <w:br/>
@@ -843,58 +1962,69 @@
             <w:r>
               <w:rPr>
                 <w:rFonts w:ascii="Times New Roman" w:hAnsi="Times New Roman" w:cs="Times New Roman"/>
+                <w:b/>
+                <w:color w:val="000000" w:themeColor="text1"/>
                 <w:sz w:val="24"/>
-                <w:szCs w:val="24"/>
-                <w:lang w:val="en-US"/>
-              </w:rPr>
-              <w:t>YHQ o’qituvchisi:</w:t>
-            </w:r>
-          </w:p>
-          <w:p>
-            <w:pPr>
-              <w:rPr>
-                <w:rFonts w:ascii="Times New Roman" w:hAnsi="Times New Roman" w:cs="Times New Roman"/>
+                <w:u w:val="single"/>
+                <w:lang w:val="en-US"/>
+              </w:rPr>
+              <w:t>{{</w:t>
+            </w:r>
+            <w:proofErr w:type="spellStart"/>
+            <w:r>
+              <w:rPr>
+                <w:rFonts w:ascii="Times New Roman" w:hAnsi="Times New Roman" w:cs="Times New Roman"/>
+                <w:b/>
+                <w:color w:val="000000" w:themeColor="text1"/>
                 <w:sz w:val="24"/>
-                <w:szCs w:val="24"/>
-                <w:lang w:val="en-US"/>
-              </w:rPr>
-            </w:pPr>
-            <w:r>
-              <w:rPr>
-                <w:rFonts w:ascii="Times New Roman" w:hAnsi="Times New Roman" w:cs="Times New Roman"/>
+                <w:u w:val="single"/>
+                <w:lang w:val="en-US"/>
+              </w:rPr>
+              <w:t>school</w:t>
+            </w:r>
+            <w:r>
+              <w:rPr>
+                <w:rFonts w:ascii="Times New Roman" w:hAnsi="Times New Roman" w:cs="Times New Roman"/>
+                <w:b/>
+                <w:color w:val="000000" w:themeColor="text1"/>
                 <w:sz w:val="24"/>
-                <w:szCs w:val="24"/>
-                <w:lang w:val="en-US"/>
-              </w:rPr>
-              <w:t>AVTXB va HXA o’qituvchisi:</w:t>
-            </w:r>
-          </w:p>
-          <w:p>
-            <w:pPr>
-              <w:rPr>
-                <w:rFonts w:ascii="Times New Roman" w:hAnsi="Times New Roman" w:cs="Times New Roman"/>
+                <w:u w:val="single"/>
+                <w:lang w:val="en-US"/>
+              </w:rPr>
+              <w:t>|upper</w:t>
+            </w:r>
+            <w:proofErr w:type="spellEnd"/>
+            <w:r>
+              <w:rPr>
+                <w:rFonts w:ascii="Times New Roman" w:hAnsi="Times New Roman" w:cs="Times New Roman"/>
+                <w:b/>
+                <w:color w:val="000000" w:themeColor="text1"/>
                 <w:sz w:val="24"/>
-                <w:szCs w:val="24"/>
-                <w:lang w:val="en-US"/>
-              </w:rPr>
-            </w:pPr>
-            <w:r>
-              <w:rPr>
-                <w:rFonts w:ascii="Times New Roman" w:hAnsi="Times New Roman" w:cs="Times New Roman"/>
+                <w:u w:val="single"/>
+                <w:lang w:val="en-US"/>
+              </w:rPr>
+              <w:t>}}</w:t>
+            </w:r>
+            <w:r>
+              <w:rPr>
+                <w:rFonts w:ascii="Times New Roman" w:hAnsi="Times New Roman" w:cs="Times New Roman"/>
+                <w:color w:val="000000" w:themeColor="text1"/>
+                <w:lang w:val="en-US"/>
+              </w:rPr>
+              <w:t xml:space="preserve">                                                                       </w:t>
+            </w:r>
+            <w:r>
+              <w:rPr>
+                <w:rFonts w:ascii="Times New Roman" w:hAnsi="Times New Roman" w:cs="Times New Roman"/>
+                <w:b/>
                 <w:sz w:val="24"/>
                 <w:szCs w:val="24"/>
-                <w:lang w:val="en-US"/>
-              </w:rPr>
-              <w:t>Haydashni o’rgatuvchi ustalar:</w:t>
-            </w:r>
-          </w:p>
-        </w:tc>
-        <w:tc>
-          <w:tcPr>
-            <w:tcW w:w="5120" w:type="dxa"/>
-          </w:tcPr>
-          <w:p>
-            <w:pPr>
+                <w:u w:val="single"/>
+                <w:lang w:val="en-US"/>
+              </w:rPr>
+              <w:br/>
+            </w:r>
+            <w:r>
               <w:rPr>
                 <w:rFonts w:ascii="Times New Roman" w:hAnsi="Times New Roman" w:cs="Times New Roman"/>
                 <w:b/>
@@ -903,252 +2033,7 @@
                 <w:u w:val="single"/>
                 <w:lang w:val="en-US"/>
               </w:rPr>
-            </w:pPr>
-            <w:r>
-              <w:rPr>
-                <w:rFonts w:ascii="Times New Roman" w:hAnsi="Times New Roman" w:cs="Times New Roman"/>
-                <w:b/>
-                <w:sz w:val="24"/>
-                <w:szCs w:val="24"/>
-                <w:u w:val="single"/>
-                <w:lang w:val="en-US"/>
-              </w:rPr>
-              <w:t>{{medical_series}}</w:t>
-            </w:r>
-            <w:r>
-              <w:rPr>
-                <w:rFonts w:ascii="Times New Roman" w:hAnsi="Times New Roman" w:cs="Times New Roman"/>
-                <w:b/>
-                <w:sz w:val="24"/>
-                <w:szCs w:val="24"/>
-                <w:u w:val="single"/>
-                <w:lang w:val="en-US"/>
-              </w:rPr>
-              <w:t xml:space="preserve">/  </w:t>
-            </w:r>
-            <w:r>
-              <w:rPr>
-                <w:rFonts w:ascii="Times New Roman" w:hAnsi="Times New Roman" w:cs="Times New Roman"/>
-                <w:b/>
-                <w:sz w:val="24"/>
-                <w:szCs w:val="24"/>
-                <w:u w:val="single"/>
-                <w:lang w:val="en-US"/>
-              </w:rPr>
-              <w:t>{{</w:t>
-            </w:r>
-            <w:r>
-              <w:rPr>
-                <w:rFonts w:ascii="Times New Roman" w:hAnsi="Times New Roman" w:cs="Times New Roman"/>
-                <w:b/>
-                <w:sz w:val="24"/>
-                <w:szCs w:val="24"/>
-                <w:u w:val="single"/>
-                <w:lang w:val="en-US"/>
-              </w:rPr>
-              <w:t xml:space="preserve"> medical_issued_date</w:t>
-            </w:r>
-            <w:r>
-              <w:rPr>
-                <w:rFonts w:ascii="Times New Roman" w:hAnsi="Times New Roman" w:cs="Times New Roman"/>
-                <w:b/>
-                <w:sz w:val="24"/>
-                <w:szCs w:val="24"/>
-                <w:u w:val="single"/>
-                <w:lang w:val="en-US"/>
-              </w:rPr>
-              <w:t>}}</w:t>
-            </w:r>
-          </w:p>
-          <w:p>
-            <w:pPr>
-              <w:rPr>
-                <w:rFonts w:ascii="Times New Roman" w:hAnsi="Times New Roman" w:cs="Times New Roman"/>
-                <w:b/>
-                <w:sz w:val="24"/>
-                <w:szCs w:val="24"/>
-                <w:u w:val="single"/>
-                <w:lang w:val="en-US"/>
-              </w:rPr>
-            </w:pPr>
-            <w:r>
-              <w:rPr>
-                <w:rFonts w:ascii="Times New Roman" w:hAnsi="Times New Roman" w:cs="Times New Roman"/>
-                <w:b/>
-                <w:sz w:val="24"/>
-                <w:szCs w:val="24"/>
-                <w:u w:val="single"/>
-                <w:lang w:val="en-US"/>
-              </w:rPr>
-              <w:t>{{medical_issued_organization</w:t>
-            </w:r>
-            <w:r>
-              <w:rPr>
-                <w:rFonts w:ascii="Times New Roman" w:hAnsi="Times New Roman" w:cs="Times New Roman"/>
-                <w:b/>
-                <w:sz w:val="24"/>
-                <w:szCs w:val="24"/>
-                <w:u w:val="single"/>
-                <w:lang w:val="en-US"/>
-              </w:rPr>
-              <w:t>}}</w:t>
-            </w:r>
-          </w:p>
-          <w:p>
-            <w:pPr>
-              <w:rPr>
-                <w:rFonts w:ascii="Times New Roman" w:hAnsi="Times New Roman" w:cs="Times New Roman"/>
-                <w:b/>
-                <w:sz w:val="24"/>
-                <w:szCs w:val="24"/>
-                <w:u w:val="single"/>
-                <w:lang w:val="en-US"/>
-              </w:rPr>
-            </w:pPr>
-            <w:r>
-              <w:rPr>
-                <w:rFonts w:ascii="Times New Roman" w:hAnsi="Times New Roman" w:cs="Times New Roman"/>
-                <w:b/>
-                <w:sz w:val="24"/>
-                <w:szCs w:val="24"/>
-                <w:u w:val="single"/>
-                <w:lang w:val="en-US"/>
-              </w:rPr>
-              <w:t>{{certificate_series}} {{certificate_number}}</w:t>
-            </w:r>
-          </w:p>
-          <w:p>
-            <w:pPr>
-              <w:rPr>
-                <w:rFonts w:ascii="Times New Roman" w:hAnsi="Times New Roman" w:cs="Times New Roman"/>
-                <w:b/>
-                <w:sz w:val="24"/>
-                <w:szCs w:val="24"/>
-                <w:lang w:val="en-US"/>
-              </w:rPr>
-            </w:pPr>
-            <w:r>
-              <w:rPr>
-                <w:rFonts w:ascii="Times New Roman" w:hAnsi="Times New Roman" w:cs="Times New Roman"/>
-                <w:b/>
-                <w:sz w:val="24"/>
-                <w:szCs w:val="24"/>
-                <w:u w:val="single"/>
-                <w:lang w:val="en-US"/>
-              </w:rPr>
-              <w:t>“{{</w:t>
-            </w:r>
-            <w:r>
-              <w:rPr>
-                <w:rFonts w:ascii="Times New Roman" w:hAnsi="Times New Roman" w:cs="Times New Roman"/>
-                <w:b/>
-                <w:sz w:val="24"/>
-                <w:szCs w:val="24"/>
-                <w:u w:val="single"/>
-                <w:lang w:val="en-US"/>
-              </w:rPr>
-              <w:t>group_</w:t>
-            </w:r>
-            <w:r>
-              <w:rPr>
-                <w:rFonts w:ascii="Times New Roman" w:hAnsi="Times New Roman" w:cs="Times New Roman"/>
-                <w:b/>
-                <w:sz w:val="24"/>
-                <w:szCs w:val="24"/>
-                <w:u w:val="single"/>
-                <w:lang w:val="en-US"/>
-              </w:rPr>
-              <w:t xml:space="preserve">category}}” toifali </w:t>
-            </w:r>
-            <w:r>
-              <w:rPr>
-                <w:rFonts w:ascii="Times New Roman" w:hAnsi="Times New Roman" w:cs="Times New Roman"/>
-                <w:b/>
-                <w:sz w:val="24"/>
-                <w:szCs w:val="24"/>
-                <w:u w:val="single"/>
-                <w:lang w:val="en-US"/>
-              </w:rPr>
-              <w:t>{{group</w:t>
-            </w:r>
-            <w:r>
-              <w:rPr>
-                <w:rFonts w:ascii="Times New Roman" w:hAnsi="Times New Roman" w:cs="Times New Roman"/>
-                <w:b/>
-                <w:sz w:val="24"/>
-                <w:szCs w:val="24"/>
-                <w:u w:val="single"/>
-                <w:lang w:val="en-US"/>
-              </w:rPr>
-              <w:t>_number</w:t>
-            </w:r>
-            <w:r>
-              <w:rPr>
-                <w:rFonts w:ascii="Times New Roman" w:hAnsi="Times New Roman" w:cs="Times New Roman"/>
-                <w:b/>
-                <w:sz w:val="24"/>
-                <w:szCs w:val="24"/>
-                <w:u w:val="single"/>
-                <w:lang w:val="en-US"/>
-              </w:rPr>
-              <w:t>}}</w:t>
-            </w:r>
-            <w:r>
-              <w:rPr>
-                <w:rFonts w:ascii="Times New Roman" w:hAnsi="Times New Roman" w:cs="Times New Roman"/>
-                <w:b/>
-                <w:sz w:val="24"/>
-                <w:szCs w:val="24"/>
-                <w:u w:val="single"/>
-                <w:lang w:val="en-US"/>
-              </w:rPr>
-              <w:t xml:space="preserve">-o’quv guruhi </w:t>
-            </w:r>
-            <w:r>
-              <w:rPr>
-                <w:rFonts w:ascii="Times New Roman" w:hAnsi="Times New Roman" w:cs="Times New Roman"/>
-                <w:b/>
-                <w:sz w:val="24"/>
-                <w:szCs w:val="24"/>
-                <w:u w:val="single"/>
-                <w:lang w:val="en-US"/>
-              </w:rPr>
-              <w:br/>
-            </w:r>
-            <w:r>
-              <w:rPr>
-                <w:rFonts w:ascii="Times New Roman" w:hAnsi="Times New Roman" w:cs="Times New Roman"/>
-                <w:b/>
-                <w:sz w:val="24"/>
-                <w:szCs w:val="24"/>
-                <w:u w:val="single"/>
-                <w:lang w:val="en-US"/>
-              </w:rPr>
-              <w:t>{{ traffic_rules_teacher }}</w:t>
-            </w:r>
-            <w:r>
-              <w:rPr>
-                <w:rFonts w:ascii="Times New Roman" w:hAnsi="Times New Roman" w:cs="Times New Roman"/>
-                <w:b/>
-                <w:sz w:val="24"/>
-                <w:szCs w:val="24"/>
-                <w:u w:val="single"/>
-                <w:lang w:val="en-US"/>
-              </w:rPr>
-              <w:br/>
-              <w:t>{{car_structure_teacher}}</w:t>
-            </w:r>
-            <w:r>
-              <w:rPr>
-                <w:rFonts w:ascii="Times New Roman" w:hAnsi="Times New Roman" w:cs="Times New Roman"/>
-                <w:b/>
-                <w:sz w:val="24"/>
-                <w:szCs w:val="24"/>
-                <w:u w:val="single"/>
-                <w:lang w:val="en-US"/>
-              </w:rPr>
-              <w:br/>
-              <w:t>{{instructors}}</w:t>
+              <w:t>{{teacher}}</w:t>
             </w:r>
           </w:p>
         </w:tc>
@@ -1159,13 +2044,15 @@
         </w:trPr>
         <w:tc>
           <w:tcPr>
-            <w:tcW w:w="3539" w:type="dxa"/>
-            <w:gridSpan w:val="2"/>
-          </w:tcPr>
-          <w:p>
-            <w:pPr>
-              <w:rPr>
-                <w:rFonts w:ascii="Times New Roman" w:hAnsi="Times New Roman" w:cs="Times New Roman"/>
+            <w:tcW w:w="10744" w:type="dxa"/>
+            <w:gridSpan w:val="3"/>
+          </w:tcPr>
+          <w:p>
+            <w:pPr>
+              <w:ind w:right="-6198"/>
+              <w:rPr>
+                <w:rFonts w:ascii="Times New Roman" w:hAnsi="Times New Roman" w:cs="Times New Roman"/>
+                <w:b/>
                 <w:sz w:val="24"/>
                 <w:szCs w:val="24"/>
                 <w:lang w:val="en-US"/>
@@ -1175,21 +2062,155 @@
               <w:rPr>
                 <w:rFonts w:ascii="Times New Roman" w:hAnsi="Times New Roman" w:cs="Times New Roman"/>
                 <w:b/>
+                <w:sz w:val="18"/>
+                <w:szCs w:val="18"/>
+                <w:lang w:val="en-US"/>
+              </w:rPr>
+              <w:t xml:space="preserve">                                  </w:t>
+            </w:r>
+            <w:r>
+              <w:rPr>
+                <w:rFonts w:ascii="Times New Roman" w:hAnsi="Times New Roman" w:cs="Times New Roman"/>
+                <w:b/>
+                <w:sz w:val="18"/>
+                <w:szCs w:val="18"/>
+                <w:lang w:val="en-US"/>
+              </w:rPr>
+              <w:t>M.O’</w:t>
+            </w:r>
+            <w:r>
+              <w:rPr>
+                <w:rFonts w:ascii="Times New Roman" w:hAnsi="Times New Roman" w:cs="Times New Roman"/>
+                <w:b/>
+                <w:sz w:val="18"/>
+                <w:szCs w:val="18"/>
+                <w:lang w:val="en-US"/>
+              </w:rPr>
+              <w:t xml:space="preserve">         </w:t>
+            </w:r>
+            <w:r>
+              <w:rPr>
+                <w:rFonts w:ascii="Times New Roman" w:hAnsi="Times New Roman" w:cs="Times New Roman"/>
+                <w:b/>
                 <w:sz w:val="24"/>
                 <w:szCs w:val="24"/>
                 <w:lang w:val="en-US"/>
               </w:rPr>
+              <w:t>Rahbar</w:t>
+            </w:r>
+            <w:r>
+              <w:rPr>
+                <w:rFonts w:ascii="Times New Roman" w:hAnsi="Times New Roman" w:cs="Times New Roman"/>
+                <w:b/>
+                <w:sz w:val="24"/>
+                <w:szCs w:val="24"/>
+                <w:lang w:val="en-US"/>
+              </w:rPr>
+              <w:t xml:space="preserve"> </w:t>
+            </w:r>
+            <w:proofErr w:type="spellStart"/>
+            <w:r>
+              <w:rPr>
+                <w:rFonts w:ascii="Times New Roman" w:hAnsi="Times New Roman" w:cs="Times New Roman"/>
+                <w:b/>
+                <w:sz w:val="24"/>
+                <w:szCs w:val="24"/>
+                <w:lang w:val="en-US"/>
+              </w:rPr>
+              <w:t>imzosi</w:t>
+            </w:r>
+            <w:proofErr w:type="spellEnd"/>
+            <w:r>
+              <w:rPr>
+                <w:rFonts w:ascii="Times New Roman" w:hAnsi="Times New Roman" w:cs="Times New Roman"/>
+                <w:b/>
+                <w:sz w:val="24"/>
+                <w:szCs w:val="24"/>
+                <w:lang w:val="en-US"/>
+              </w:rPr>
+              <w:t>: ___________</w:t>
+            </w:r>
+            <w:r>
+              <w:rPr>
+                <w:rFonts w:ascii="Times New Roman" w:hAnsi="Times New Roman" w:cs="Times New Roman"/>
+                <w:b/>
+                <w:sz w:val="24"/>
+                <w:szCs w:val="24"/>
+                <w:lang w:val="en-US"/>
+              </w:rPr>
+              <w:t xml:space="preserve">         </w:t>
+            </w:r>
+            <w:proofErr w:type="spellStart"/>
+            <w:r>
+              <w:rPr>
+                <w:rFonts w:ascii="Times New Roman" w:hAnsi="Times New Roman" w:cs="Times New Roman"/>
+                <w:b/>
+                <w:sz w:val="24"/>
+                <w:szCs w:val="24"/>
+                <w:lang w:val="en-US"/>
+              </w:rPr>
+              <w:t>Shaxsiy</w:t>
+            </w:r>
+            <w:proofErr w:type="spellEnd"/>
+            <w:r>
+              <w:rPr>
+                <w:rFonts w:ascii="Times New Roman" w:hAnsi="Times New Roman" w:cs="Times New Roman"/>
+                <w:b/>
+                <w:sz w:val="24"/>
+                <w:szCs w:val="24"/>
+                <w:lang w:val="en-US"/>
+              </w:rPr>
+              <w:t xml:space="preserve"> </w:t>
+            </w:r>
+            <w:proofErr w:type="spellStart"/>
+            <w:r>
+              <w:rPr>
+                <w:rFonts w:ascii="Times New Roman" w:hAnsi="Times New Roman" w:cs="Times New Roman"/>
+                <w:b/>
+                <w:sz w:val="24"/>
+                <w:szCs w:val="24"/>
+                <w:lang w:val="en-US"/>
+              </w:rPr>
+              <w:t>imzosi</w:t>
+            </w:r>
+            <w:proofErr w:type="spellEnd"/>
+            <w:r>
+              <w:rPr>
+                <w:rFonts w:ascii="Times New Roman" w:hAnsi="Times New Roman" w:cs="Times New Roman"/>
+                <w:sz w:val="24"/>
+                <w:szCs w:val="24"/>
+                <w:lang w:val="en-US"/>
+              </w:rPr>
+              <w:t>:____________</w:t>
+            </w:r>
+            <w:r>
+              <w:rPr>
+                <w:rFonts w:ascii="Times New Roman" w:hAnsi="Times New Roman" w:cs="Times New Roman"/>
+                <w:sz w:val="24"/>
+                <w:szCs w:val="24"/>
+                <w:lang w:val="en-US"/>
+              </w:rPr>
+              <w:t xml:space="preserve">        </w:t>
+            </w:r>
+            <w:r>
+              <w:rPr>
+                <w:rFonts w:ascii="Times New Roman" w:hAnsi="Times New Roman" w:cs="Times New Roman"/>
+                <w:b/>
+                <w:sz w:val="24"/>
+                <w:szCs w:val="24"/>
+                <w:lang w:val="en-US"/>
+              </w:rPr>
               <w:br/>
-              <w:t>Rahbar imzosi</w:t>
-            </w:r>
-            <w:r>
-              <w:rPr>
-                <w:rFonts w:ascii="Times New Roman" w:hAnsi="Times New Roman" w:cs="Times New Roman"/>
+            </w:r>
+            <w:r>
+              <w:rPr>
+                <w:rFonts w:ascii="Times New Roman" w:hAnsi="Times New Roman" w:cs="Times New Roman"/>
+                <w:b/>
                 <w:sz w:val="24"/>
                 <w:szCs w:val="24"/>
                 <w:lang w:val="en-US"/>
               </w:rPr>
-              <w:t>:____________</w:t>
+              <w:t xml:space="preserve">                                       </w:t>
             </w:r>
           </w:p>
           <w:p>
@@ -1205,69 +2226,17 @@
         </w:tc>
         <w:tc>
           <w:tcPr>
-            <w:tcW w:w="7581" w:type="dxa"/>
-            <w:gridSpan w:val="2"/>
-          </w:tcPr>
-          <w:p>
-            <w:pPr>
-              <w:rPr>
-                <w:rFonts w:ascii="Times New Roman" w:hAnsi="Times New Roman" w:cs="Times New Roman"/>
-                <w:b/>
+            <w:tcW w:w="239" w:type="dxa"/>
+          </w:tcPr>
+          <w:p>
+            <w:pPr>
+              <w:rPr>
+                <w:rFonts w:ascii="Times New Roman" w:hAnsi="Times New Roman" w:cs="Times New Roman"/>
                 <w:sz w:val="24"/>
                 <w:szCs w:val="24"/>
-                <w:u w:val="single"/>
-                <w:lang w:val="en-US"/>
-              </w:rPr>
-            </w:pPr>
-          </w:p>
-          <w:p>
-            <w:pPr>
-              <w:jc w:val="center"/>
-              <w:rPr>
-                <w:rFonts w:ascii="Times New Roman" w:hAnsi="Times New Roman" w:cs="Times New Roman"/>
-                <w:b/>
-                <w:sz w:val="24"/>
-                <w:szCs w:val="24"/>
-                <w:u w:val="single"/>
-                <w:lang w:val="en-US"/>
-              </w:rPr>
-            </w:pPr>
-            <w:r>
-              <w:rPr>
-                <w:rFonts w:ascii="Times New Roman" w:hAnsi="Times New Roman" w:cs="Times New Roman"/>
-                <w:b/>
-                <w:color w:val="002060"/>
-                <w:sz w:val="28"/>
-                <w:szCs w:val="24"/>
-                <w:u w:val="single"/>
-                <w:lang w:val="en-US"/>
-              </w:rPr>
-              <w:t>{{</w:t>
-            </w:r>
-            <w:r>
-              <w:rPr>
-                <w:rFonts w:ascii="Times New Roman" w:hAnsi="Times New Roman" w:cs="Times New Roman"/>
-                <w:b/>
-                <w:color w:val="002060"/>
-                <w:sz w:val="28"/>
-                <w:szCs w:val="24"/>
-                <w:u w:val="single"/>
-                <w:lang w:val="en-US"/>
-              </w:rPr>
-              <w:t>school</w:t>
-            </w:r>
-            <w:r>
-              <w:rPr>
-                <w:rFonts w:ascii="Times New Roman" w:hAnsi="Times New Roman" w:cs="Times New Roman"/>
-                <w:b/>
-                <w:color w:val="002060"/>
-                <w:sz w:val="28"/>
-                <w:szCs w:val="24"/>
-                <w:u w:val="single"/>
-                <w:lang w:val="en-US"/>
-              </w:rPr>
-              <w:t>}}</w:t>
-            </w:r>
+                <w:lang w:val="en-US"/>
+              </w:rPr>
+            </w:pPr>
           </w:p>
         </w:tc>
       </w:tr>
@@ -1283,6 +2252,7 @@
           <w:lang w:val="en-US"/>
         </w:rPr>
       </w:pPr>
+      <w:proofErr w:type="spellStart"/>
       <w:r>
         <w:rPr>
           <w:rFonts w:ascii="Times New Roman" w:hAnsi="Times New Roman" w:cs="Times New Roman"/>
@@ -1291,8 +2261,9 @@
           <w:szCs w:val="24"/>
           <w:lang w:val="en-US"/>
         </w:rPr>
-        <w:br/>
-      </w:r>
+        <w:t>Haydovchilik</w:t>
+      </w:r>
+      <w:proofErr w:type="spellEnd"/>
       <w:r>
         <w:rPr>
           <w:rFonts w:ascii="Times New Roman" w:hAnsi="Times New Roman" w:cs="Times New Roman"/>
@@ -1301,8 +2272,130 @@
           <w:szCs w:val="24"/>
           <w:lang w:val="en-US"/>
         </w:rPr>
-        <w:t>Haydovchilik guvohnomasi olish uchun imtihon topshirgan toifasi</w:t>
-      </w:r>
+        <w:t xml:space="preserve"> </w:t>
+      </w:r>
+      <w:proofErr w:type="spellStart"/>
+      <w:r>
+        <w:rPr>
+          <w:rFonts w:ascii="Times New Roman" w:hAnsi="Times New Roman" w:cs="Times New Roman"/>
+          <w:b/>
+          <w:sz w:val="28"/>
+          <w:szCs w:val="24"/>
+          <w:lang w:val="en-US"/>
+        </w:rPr>
+        <w:t>guvohnomasi</w:t>
+      </w:r>
+      <w:proofErr w:type="spellEnd"/>
+      <w:r>
+        <w:rPr>
+          <w:rFonts w:ascii="Times New Roman" w:hAnsi="Times New Roman" w:cs="Times New Roman"/>
+          <w:b/>
+          <w:sz w:val="28"/>
+          <w:szCs w:val="24"/>
+          <w:lang w:val="en-US"/>
+        </w:rPr>
+        <w:t xml:space="preserve"> </w:t>
+      </w:r>
+      <w:proofErr w:type="spellStart"/>
+      <w:r>
+        <w:rPr>
+          <w:rFonts w:ascii="Times New Roman" w:hAnsi="Times New Roman" w:cs="Times New Roman"/>
+          <w:b/>
+          <w:sz w:val="28"/>
+          <w:szCs w:val="24"/>
+          <w:lang w:val="en-US"/>
+        </w:rPr>
+        <w:t>olish</w:t>
+      </w:r>
+      <w:proofErr w:type="spellEnd"/>
+      <w:r>
+        <w:rPr>
+          <w:rFonts w:ascii="Times New Roman" w:hAnsi="Times New Roman" w:cs="Times New Roman"/>
+          <w:b/>
+          <w:sz w:val="28"/>
+          <w:szCs w:val="24"/>
+          <w:lang w:val="en-US"/>
+        </w:rPr>
+        <w:t xml:space="preserve"> </w:t>
+      </w:r>
+      <w:proofErr w:type="spellStart"/>
+      <w:r>
+        <w:rPr>
+          <w:rFonts w:ascii="Times New Roman" w:hAnsi="Times New Roman" w:cs="Times New Roman"/>
+          <w:b/>
+          <w:sz w:val="28"/>
+          <w:szCs w:val="24"/>
+          <w:lang w:val="en-US"/>
+        </w:rPr>
+        <w:t>uchun</w:t>
+      </w:r>
+      <w:proofErr w:type="spellEnd"/>
+      <w:r>
+        <w:rPr>
+          <w:rFonts w:ascii="Times New Roman" w:hAnsi="Times New Roman" w:cs="Times New Roman"/>
+          <w:b/>
+          <w:sz w:val="28"/>
+          <w:szCs w:val="24"/>
+          <w:lang w:val="en-US"/>
+        </w:rPr>
+        <w:t xml:space="preserve"> </w:t>
+      </w:r>
+      <w:proofErr w:type="spellStart"/>
+      <w:r>
+        <w:rPr>
+          <w:rFonts w:ascii="Times New Roman" w:hAnsi="Times New Roman" w:cs="Times New Roman"/>
+          <w:b/>
+          <w:sz w:val="28"/>
+          <w:szCs w:val="24"/>
+          <w:lang w:val="en-US"/>
+        </w:rPr>
+        <w:t>imtihon</w:t>
+      </w:r>
+      <w:proofErr w:type="spellEnd"/>
+      <w:r>
+        <w:rPr>
+          <w:rFonts w:ascii="Times New Roman" w:hAnsi="Times New Roman" w:cs="Times New Roman"/>
+          <w:b/>
+          <w:sz w:val="28"/>
+          <w:szCs w:val="24"/>
+          <w:lang w:val="en-US"/>
+        </w:rPr>
+        <w:t xml:space="preserve"> </w:t>
+      </w:r>
+      <w:proofErr w:type="spellStart"/>
+      <w:r>
+        <w:rPr>
+          <w:rFonts w:ascii="Times New Roman" w:hAnsi="Times New Roman" w:cs="Times New Roman"/>
+          <w:b/>
+          <w:sz w:val="28"/>
+          <w:szCs w:val="24"/>
+          <w:lang w:val="en-US"/>
+        </w:rPr>
+        <w:t>topshirgan</w:t>
+      </w:r>
+      <w:proofErr w:type="spellEnd"/>
+      <w:r>
+        <w:rPr>
+          <w:rFonts w:ascii="Times New Roman" w:hAnsi="Times New Roman" w:cs="Times New Roman"/>
+          <w:b/>
+          <w:sz w:val="28"/>
+          <w:szCs w:val="24"/>
+          <w:lang w:val="en-US"/>
+        </w:rPr>
+        <w:t xml:space="preserve"> </w:t>
+      </w:r>
+      <w:proofErr w:type="spellStart"/>
+      <w:r>
+        <w:rPr>
+          <w:rFonts w:ascii="Times New Roman" w:hAnsi="Times New Roman" w:cs="Times New Roman"/>
+          <w:b/>
+          <w:sz w:val="28"/>
+          <w:szCs w:val="24"/>
+          <w:lang w:val="en-US"/>
+        </w:rPr>
+        <w:t>toifasi</w:t>
+      </w:r>
+      <w:proofErr w:type="spellEnd"/>
     </w:p>
     <w:tbl>
       <w:tblPr>
@@ -1355,7 +2448,7 @@
               <mc:AlternateContent>
                 <mc:Choice Requires="wps">
                   <w:drawing>
-                    <wp:anchor distT="0" distB="0" distL="114300" distR="114300" simplePos="0" relativeHeight="251665408" behindDoc="0" locked="0" layoutInCell="1" allowOverlap="1" wp14:anchorId="20DFD167" wp14:editId="457114EA">
+                    <wp:anchor distT="0" distB="0" distL="114300" distR="114300" simplePos="0" relativeHeight="251670528" behindDoc="0" locked="0" layoutInCell="1" allowOverlap="1" wp14:anchorId="354CA664" wp14:editId="589812C8">
                       <wp:simplePos x="0" y="0"/>
                       <wp:positionH relativeFrom="column">
                         <wp:posOffset>-62865</wp:posOffset>
@@ -1415,7 +2508,7 @@
                 </mc:Choice>
                 <mc:Fallback>
                   <w:pict>
-                    <v:line w14:anchorId="1442D8A2" id="Прямая соединительная линия 2" o:spid="_x0000_s1026" style="position:absolute;flip:x;z-index:251665408;visibility:visible;mso-wrap-style:square;mso-width-percent:0;mso-height-percent:0;mso-wrap-distance-left:9pt;mso-wrap-distance-top:0;mso-wrap-distance-right:9pt;mso-wrap-distance-bottom:0;mso-position-horizontal:absolute;mso-position-horizontal-relative:text;mso-position-vertical:absolute;mso-position-vertical-relative:text;mso-width-percent:0;mso-height-percent:0;mso-width-relative:margin;mso-height-relative:margin" from="-4.95pt,.4pt" to="18.85pt,15.65pt" o:gfxdata="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" strokecolor="black [3213]" strokeweight=".5pt">
+                    <v:line w14:anchorId="534CD9AC" id="Прямая соединительная линия 2" o:spid="_x0000_s1026" style="position:absolute;flip:x;z-index:251670528;visibility:visible;mso-wrap-style:square;mso-width-percent:0;mso-height-percent:0;mso-wrap-distance-left:9pt;mso-wrap-distance-top:0;mso-wrap-distance-right:9pt;mso-wrap-distance-bottom:0;mso-position-horizontal:absolute;mso-position-horizontal-relative:text;mso-position-vertical:absolute;mso-position-vertical-relative:text;mso-width-percent:0;mso-height-percent:0;mso-width-relative:margin;mso-height-relative:margin" from="-4.95pt,.4pt" to="18.85pt,15.65pt" o:gfxdata="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" strokecolor="black [3213]" strokeweight=".5pt">
                       <v:stroke joinstyle="miter"/>
                     </v:line>
                   </w:pict>
@@ -1533,7 +2626,7 @@
               <mc:AlternateContent>
                 <mc:Choice Requires="wps">
                   <w:drawing>
-                    <wp:anchor distT="0" distB="0" distL="114300" distR="114300" simplePos="0" relativeHeight="251671552" behindDoc="0" locked="0" layoutInCell="1" allowOverlap="1" wp14:anchorId="4503E359" wp14:editId="413596FD">
+                    <wp:anchor distT="0" distB="0" distL="114300" distR="114300" simplePos="0" relativeHeight="251672576" behindDoc="0" locked="0" layoutInCell="1" allowOverlap="1" wp14:anchorId="5D15754C" wp14:editId="1B41BB01">
                       <wp:simplePos x="0" y="0"/>
                       <wp:positionH relativeFrom="column">
                         <wp:posOffset>294640</wp:posOffset>
@@ -1593,7 +2686,7 @@
                 </mc:Choice>
                 <mc:Fallback>
                   <w:pict>
-                    <v:line w14:anchorId="577D734D" id="Прямая соединительная линия 7" o:spid="_x0000_s1026" style="position:absolute;flip:x;z-index:251671552;visibility:visible;mso-wrap-style:square;mso-width-percent:0;mso-height-percent:0;mso-wrap-distance-left:9pt;mso-wrap-distance-top:0;mso-wrap-distance-right:9pt;mso-wrap-distance-bottom:0;mso-position-horizontal:absolute;mso-position-horizontal-relative:text;mso-position-vertical:absolute;mso-position-vertical-relative:text;mso-width-percent:0;mso-height-percent:0;mso-width-relative:margin;mso-height-relative:margin" from="23.2pt,.25pt" to="53pt,15.5pt" o:gfxdata="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" strokecolor="black [3213]" strokeweight=".5pt">
+                    <v:line w14:anchorId="4D5413FA" id="Прямая соединительная линия 7" o:spid="_x0000_s1026" style="position:absolute;flip:x;z-index:251672576;visibility:visible;mso-wrap-style:square;mso-width-percent:0;mso-height-percent:0;mso-wrap-distance-left:9pt;mso-wrap-distance-top:0;mso-wrap-distance-right:9pt;mso-wrap-distance-bottom:0;mso-position-horizontal:absolute;mso-position-horizontal-relative:text;mso-position-vertical:absolute;mso-position-vertical-relative:text;mso-width-percent:0;mso-height-percent:0;mso-width-relative:margin;mso-height-relative:margin" from="23.2pt,.25pt" to="53pt,15.5pt" o:gfxdata="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" strokecolor="black [3213]" strokeweight=".5pt">
                       <v:stroke joinstyle="miter"/>
                     </v:line>
                   </w:pict>
@@ -1642,7 +2735,7 @@
               <mc:AlternateContent>
                 <mc:Choice Requires="wps">
                   <w:drawing>
-                    <wp:anchor distT="0" distB="0" distL="114300" distR="114300" simplePos="0" relativeHeight="251669504" behindDoc="0" locked="0" layoutInCell="1" allowOverlap="1" wp14:anchorId="670464A1" wp14:editId="2E955200">
+                    <wp:anchor distT="0" distB="0" distL="114300" distR="114300" simplePos="0" relativeHeight="251671552" behindDoc="0" locked="0" layoutInCell="1" allowOverlap="1" wp14:anchorId="43AFD966" wp14:editId="4C33F532">
                       <wp:simplePos x="0" y="0"/>
                       <wp:positionH relativeFrom="column">
                         <wp:posOffset>-437515</wp:posOffset>
@@ -1702,7 +2795,7 @@
                 </mc:Choice>
                 <mc:Fallback>
                   <w:pict>
-                    <v:line w14:anchorId="17CD67EB" id="Прямая соединительная линия 6" o:spid="_x0000_s1026" style="position:absolute;flip:x;z-index:251669504;visibility:visible;mso-wrap-style:square;mso-width-percent:0;mso-height-percent:0;mso-wrap-distance-left:9pt;mso-wrap-distance-top:0;mso-wrap-distance-right:9pt;mso-wrap-distance-bottom:0;mso-position-horizontal:absolute;mso-position-horizontal-relative:text;mso-position-vertical:absolute;mso-position-vertical-relative:text;mso-width-percent:0;mso-height-percent:0;mso-width-relative:margin;mso-height-relative:margin" from="-34.45pt,.1pt" to="-5.15pt,15.7pt" o:gfxdata="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" strokecolor="black [3213]" strokeweight=".5pt">
+                    <v:line w14:anchorId="0A2F9346" id="Прямая соединительная линия 6" o:spid="_x0000_s1026" style="position:absolute;flip:x;z-index:251671552;visibility:visible;mso-wrap-style:square;mso-width-percent:0;mso-height-percent:0;mso-wrap-distance-left:9pt;mso-wrap-distance-top:0;mso-wrap-distance-right:9pt;mso-wrap-distance-bottom:0;mso-position-horizontal:absolute;mso-position-horizontal-relative:text;mso-position-vertical:absolute;mso-position-vertical-relative:text;mso-width-percent:0;mso-height-percent:0;mso-width-relative:margin;mso-height-relative:margin" from="-34.45pt,.1pt" to="-5.15pt,15.7pt" o:gfxdata="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" strokecolor="black [3213]" strokeweight=".5pt">
                       <v:stroke joinstyle="miter"/>
                     </v:line>
                   </w:pict>
@@ -1751,7 +2844,7 @@
               <mc:AlternateContent>
                 <mc:Choice Requires="wps">
                   <w:drawing>
-                    <wp:anchor distT="0" distB="0" distL="114300" distR="114300" simplePos="0" relativeHeight="251673600" behindDoc="0" locked="0" layoutInCell="1" allowOverlap="1" wp14:anchorId="01BEFF94" wp14:editId="175F7B41">
+                    <wp:anchor distT="0" distB="0" distL="114300" distR="114300" simplePos="0" relativeHeight="251673600" behindDoc="0" locked="0" layoutInCell="1" allowOverlap="1" wp14:anchorId="00526286" wp14:editId="739A5C9C">
                       <wp:simplePos x="0" y="0"/>
                       <wp:positionH relativeFrom="column">
                         <wp:posOffset>-69215</wp:posOffset>
@@ -1811,13 +2904,14 @@
                 </mc:Choice>
                 <mc:Fallback>
                   <w:pict>
-                    <v:line w14:anchorId="245F4BC2" id="Прямая соединительная линия 8" o:spid="_x0000_s1026" style="position:absolute;flip:x;z-index:251673600;visibility:visible;mso-wrap-style:square;mso-width-percent:0;mso-height-percent:0;mso-wrap-distance-left:9pt;mso-wrap-distance-top:0;mso-wrap-distance-right:9pt;mso-wrap-distance-bottom:0;mso-position-horizontal:absolute;mso-position-horizontal-relative:text;mso-position-vertical:absolute;mso-position-vertical-relative:text;mso-width-percent:0;mso-height-percent:0;mso-width-relative:margin;mso-height-relative:margin" from="-5.45pt,.25pt" to="62.2pt,15.55pt" o:gfxdata="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" strokecolor="black [3213]" strokeweight=".5pt">
+                    <v:line w14:anchorId="67A2EFC4" id="Прямая соединительная линия 8" o:spid="_x0000_s1026" style="position:absolute;flip:x;z-index:251673600;visibility:visible;mso-wrap-style:square;mso-width-percent:0;mso-height-percent:0;mso-wrap-distance-left:9pt;mso-wrap-distance-top:0;mso-wrap-distance-right:9pt;mso-wrap-distance-bottom:0;mso-position-horizontal:absolute;mso-position-horizontal-relative:text;mso-position-vertical:absolute;mso-position-vertical-relative:text;mso-width-percent:0;mso-height-percent:0;mso-width-relative:margin;mso-height-relative:margin" from="-5.45pt,.25pt" to="62.2pt,15.55pt" o:gfxdata="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" strokecolor="black [3213]" strokeweight=".5pt">
                       <v:stroke joinstyle="miter"/>
                     </v:line>
                   </w:pict>
                 </mc:Fallback>
               </mc:AlternateContent>
             </w:r>
+            <w:proofErr w:type="spellStart"/>
             <w:r>
               <w:rPr>
                 <w:rFonts w:ascii="Times New Roman" w:hAnsi="Times New Roman" w:cs="Times New Roman"/>
@@ -1829,6 +2923,7 @@
               </w:rPr>
               <w:t>Tramvay</w:t>
             </w:r>
+            <w:proofErr w:type="spellEnd"/>
           </w:p>
         </w:tc>
         <w:tc>
@@ -1860,7 +2955,7 @@
               <mc:AlternateContent>
                 <mc:Choice Requires="wps">
                   <w:drawing>
-                    <wp:anchor distT="0" distB="0" distL="114300" distR="114300" simplePos="0" relativeHeight="251675648" behindDoc="0" locked="0" layoutInCell="1" allowOverlap="1" wp14:anchorId="6295F72B" wp14:editId="2E381D3D">
+                    <wp:anchor distT="0" distB="0" distL="114300" distR="114300" simplePos="0" relativeHeight="251674624" behindDoc="0" locked="0" layoutInCell="1" allowOverlap="1" wp14:anchorId="03DFB3C7" wp14:editId="380098C2">
                       <wp:simplePos x="0" y="0"/>
                       <wp:positionH relativeFrom="column">
                         <wp:posOffset>-71120</wp:posOffset>
@@ -1920,7 +3015,7 @@
                 </mc:Choice>
                 <mc:Fallback>
                   <w:pict>
-                    <v:line w14:anchorId="30B7A272" id="Прямая соединительная линия 9" o:spid="_x0000_s1026" style="position:absolute;flip:x;z-index:251675648;visibility:visible;mso-wrap-style:square;mso-width-percent:0;mso-height-percent:0;mso-wrap-distance-left:9pt;mso-wrap-distance-top:0;mso-wrap-distance-right:9pt;mso-wrap-distance-bottom:0;mso-position-horizontal:absolute;mso-position-horizontal-relative:text;mso-position-vertical:absolute;mso-position-vertical-relative:text;mso-width-percent:0;mso-height-percent:0;mso-width-relative:margin;mso-height-relative:margin" from="-5.6pt,.1pt" to="66.9pt,15.4pt" o:gfxdata="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" strokecolor="black [3213]" strokeweight=".5pt">
+                    <v:line w14:anchorId="22F1BD31" id="Прямая соединительная линия 9" o:spid="_x0000_s1026" style="position:absolute;flip:x;z-index:251674624;visibility:visible;mso-wrap-style:square;mso-width-percent:0;mso-height-percent:0;mso-wrap-distance-left:9pt;mso-wrap-distance-top:0;mso-wrap-distance-right:9pt;mso-wrap-distance-bottom:0;mso-position-horizontal:absolute;mso-position-horizontal-relative:text;mso-position-vertical:absolute;mso-position-vertical-relative:text;mso-width-percent:0;mso-height-percent:0;mso-width-relative:margin;mso-height-relative:margin" from="-5.6pt,.1pt" to="66.9pt,15.4pt" o:gfxdata="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" strokecolor="black [3213]" strokeweight=".5pt">
                       <v:stroke joinstyle="miter"/>
                     </v:line>
                   </w:pict>
@@ -1969,7 +3064,7 @@
               <mc:AlternateContent>
                 <mc:Choice Requires="wps">
                   <w:drawing>
-                    <wp:anchor distT="0" distB="0" distL="114300" distR="114300" simplePos="0" relativeHeight="251678720" behindDoc="0" locked="0" layoutInCell="1" allowOverlap="1" wp14:anchorId="7E4A18F3" wp14:editId="7BAC0BA0">
+                    <wp:anchor distT="0" distB="0" distL="114300" distR="114300" simplePos="0" relativeHeight="251675648" behindDoc="0" locked="0" layoutInCell="1" allowOverlap="1" wp14:anchorId="09F11E8D" wp14:editId="022DB30F">
                       <wp:simplePos x="0" y="0"/>
                       <wp:positionH relativeFrom="column">
                         <wp:posOffset>-62442</wp:posOffset>
@@ -2029,13 +3124,14 @@
                 </mc:Choice>
                 <mc:Fallback>
                   <w:pict>
-                    <v:line w14:anchorId="0802A189" id="Прямая соединительная линия 11" o:spid="_x0000_s1026" style="position:absolute;flip:x;z-index:251678720;visibility:visible;mso-wrap-style:square;mso-width-percent:0;mso-height-percent:0;mso-wrap-distance-left:9pt;mso-wrap-distance-top:0;mso-wrap-distance-right:9pt;mso-wrap-distance-bottom:0;mso-position-horizontal:absolute;mso-position-horizontal-relative:text;mso-position-vertical:absolute;mso-position-vertical-relative:text;mso-width-percent:0;mso-height-percent:0;mso-width-relative:margin;mso-height-relative:margin" from="-4.9pt,.65pt" to="119.1pt,15.45pt" o:gfxdata="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" strokecolor="black [3213]" strokeweight=".5pt">
+                    <v:line w14:anchorId="745B3E14" id="Прямая соединительная линия 11" o:spid="_x0000_s1026" style="position:absolute;flip:x;z-index:251675648;visibility:visible;mso-wrap-style:square;mso-width-percent:0;mso-height-percent:0;mso-wrap-distance-left:9pt;mso-wrap-distance-top:0;mso-wrap-distance-right:9pt;mso-wrap-distance-bottom:0;mso-position-horizontal:absolute;mso-position-horizontal-relative:text;mso-position-vertical:absolute;mso-position-vertical-relative:text;mso-width-percent:0;mso-height-percent:0;mso-width-relative:margin;mso-height-relative:margin" from="-4.9pt,.65pt" to="119.1pt,15.45pt" o:gfxdata="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" strokecolor="black [3213]" strokeweight=".5pt">
                       <v:stroke joinstyle="miter"/>
                     </v:line>
                   </w:pict>
                 </mc:Fallback>
               </mc:AlternateContent>
             </w:r>
+            <w:proofErr w:type="spellStart"/>
             <w:r>
               <w:rPr>
                 <w:rFonts w:ascii="Times New Roman" w:hAnsi="Times New Roman" w:cs="Times New Roman"/>
@@ -2047,6 +3143,7 @@
               </w:rPr>
               <w:t>Motokolyaska</w:t>
             </w:r>
+            <w:proofErr w:type="spellEnd"/>
           </w:p>
         </w:tc>
       </w:tr>
@@ -2071,6 +3168,7 @@
         </w:rPr>
         <w:br/>
       </w:r>
+      <w:proofErr w:type="spellStart"/>
       <w:r>
         <w:rPr>
           <w:rFonts w:ascii="Times New Roman" w:hAnsi="Times New Roman" w:cs="Times New Roman"/>
@@ -2079,8 +3177,209 @@
           <w:szCs w:val="24"/>
           <w:lang w:val="en-US"/>
         </w:rPr>
-        <w:t>Tekshirib chiqqan YHXB RIBi pasportchisining imzosi ______ 20___y “_____”_________</w:t>
-      </w:r>
+        <w:t>Tekshirib</w:t>
+      </w:r>
+      <w:proofErr w:type="spellEnd"/>
+      <w:r>
+        <w:rPr>
+          <w:rFonts w:ascii="Times New Roman" w:hAnsi="Times New Roman" w:cs="Times New Roman"/>
+          <w:b/>
+          <w:sz w:val="28"/>
+          <w:szCs w:val="24"/>
+          <w:lang w:val="en-US"/>
+        </w:rPr>
+        <w:t xml:space="preserve"> </w:t>
+      </w:r>
+      <w:proofErr w:type="spellStart"/>
+      <w:r>
+        <w:rPr>
+          <w:rFonts w:ascii="Times New Roman" w:hAnsi="Times New Roman" w:cs="Times New Roman"/>
+          <w:b/>
+          <w:sz w:val="28"/>
+          <w:szCs w:val="24"/>
+          <w:lang w:val="en-US"/>
+        </w:rPr>
+        <w:t>chiqqan</w:t>
+      </w:r>
+      <w:proofErr w:type="spellEnd"/>
+      <w:r>
+        <w:rPr>
+          <w:rFonts w:ascii="Times New Roman" w:hAnsi="Times New Roman" w:cs="Times New Roman"/>
+          <w:b/>
+          <w:sz w:val="28"/>
+          <w:szCs w:val="24"/>
+          <w:lang w:val="en-US"/>
+        </w:rPr>
+        <w:t xml:space="preserve"> YHXB </w:t>
+      </w:r>
+      <w:proofErr w:type="spellStart"/>
+      <w:r>
+        <w:rPr>
+          <w:rFonts w:ascii="Times New Roman" w:hAnsi="Times New Roman" w:cs="Times New Roman"/>
+          <w:b/>
+          <w:sz w:val="28"/>
+          <w:szCs w:val="24"/>
+          <w:lang w:val="en-US"/>
+        </w:rPr>
+        <w:t>RIBi</w:t>
+      </w:r>
+      <w:proofErr w:type="spellEnd"/>
+      <w:r>
+        <w:rPr>
+          <w:rFonts w:ascii="Times New Roman" w:hAnsi="Times New Roman" w:cs="Times New Roman"/>
+          <w:b/>
+          <w:sz w:val="28"/>
+          <w:szCs w:val="24"/>
+          <w:lang w:val="en-US"/>
+        </w:rPr>
+        <w:t xml:space="preserve"> </w:t>
+      </w:r>
+      <w:proofErr w:type="spellStart"/>
+      <w:r>
+        <w:rPr>
+          <w:rFonts w:ascii="Times New Roman" w:hAnsi="Times New Roman" w:cs="Times New Roman"/>
+          <w:b/>
+          <w:sz w:val="28"/>
+          <w:szCs w:val="24"/>
+          <w:lang w:val="en-US"/>
+        </w:rPr>
+        <w:t>pasportchisining</w:t>
+      </w:r>
+      <w:proofErr w:type="spellEnd"/>
+      <w:r>
+        <w:rPr>
+          <w:rFonts w:ascii="Times New Roman" w:hAnsi="Times New Roman" w:cs="Times New Roman"/>
+          <w:b/>
+          <w:sz w:val="28"/>
+          <w:szCs w:val="24"/>
+          <w:lang w:val="en-US"/>
+        </w:rPr>
+        <w:t xml:space="preserve"> </w:t>
+      </w:r>
+      <w:proofErr w:type="spellStart"/>
+      <w:r>
+        <w:rPr>
+          <w:rFonts w:ascii="Times New Roman" w:hAnsi="Times New Roman" w:cs="Times New Roman"/>
+          <w:b/>
+          <w:sz w:val="28"/>
+          <w:szCs w:val="24"/>
+          <w:lang w:val="en-US"/>
+        </w:rPr>
+        <w:t>imzosi</w:t>
+      </w:r>
+      <w:proofErr w:type="spellEnd"/>
+      <w:r>
+        <w:rPr>
+          <w:rFonts w:ascii="Times New Roman" w:hAnsi="Times New Roman" w:cs="Times New Roman"/>
+          <w:b/>
+          <w:sz w:val="28"/>
+          <w:szCs w:val="24"/>
+          <w:lang w:val="en-US"/>
+        </w:rPr>
+        <w:t xml:space="preserve"> ______</w:t>
+      </w:r>
+      <w:r>
+        <w:rPr>
+          <w:rFonts w:ascii="Times New Roman" w:hAnsi="Times New Roman" w:cs="Times New Roman"/>
+          <w:b/>
+          <w:sz w:val="28"/>
+          <w:szCs w:val="24"/>
+          <w:lang w:val="en-US"/>
+        </w:rPr>
+        <w:t>__</w:t>
+      </w:r>
+      <w:r>
+        <w:rPr>
+          <w:rFonts w:ascii="Times New Roman" w:hAnsi="Times New Roman" w:cs="Times New Roman"/>
+          <w:b/>
+          <w:sz w:val="28"/>
+          <w:szCs w:val="24"/>
+          <w:lang w:val="en-US"/>
+        </w:rPr>
+        <w:t xml:space="preserve"> 20__</w:t>
+      </w:r>
+      <w:r>
+        <w:rPr>
+          <w:rFonts w:ascii="Times New Roman" w:hAnsi="Times New Roman" w:cs="Times New Roman"/>
+          <w:b/>
+          <w:sz w:val="28"/>
+          <w:szCs w:val="24"/>
+          <w:lang w:val="en-US"/>
+        </w:rPr>
+        <w:t>-</w:t>
+      </w:r>
+      <w:r>
+        <w:rPr>
+          <w:rFonts w:ascii="Times New Roman" w:hAnsi="Times New Roman" w:cs="Times New Roman"/>
+          <w:b/>
+          <w:sz w:val="28"/>
+          <w:szCs w:val="24"/>
+          <w:lang w:val="en-US"/>
+        </w:rPr>
+        <w:t>y</w:t>
+      </w:r>
+      <w:r>
+        <w:rPr>
+          <w:rFonts w:ascii="Times New Roman" w:hAnsi="Times New Roman" w:cs="Times New Roman"/>
+          <w:b/>
+          <w:sz w:val="28"/>
+          <w:szCs w:val="24"/>
+          <w:lang w:val="en-US"/>
+        </w:rPr>
+        <w:t xml:space="preserve">il </w:t>
+      </w:r>
+      <w:r>
+        <w:rPr>
+          <w:rFonts w:ascii="Times New Roman" w:hAnsi="Times New Roman" w:cs="Times New Roman"/>
+          <w:b/>
+          <w:sz w:val="28"/>
+          <w:szCs w:val="24"/>
+          <w:lang w:val="en-US"/>
+        </w:rPr>
+        <w:t>“__</w:t>
+      </w:r>
+      <w:r>
+        <w:rPr>
+          <w:rFonts w:ascii="Times New Roman" w:hAnsi="Times New Roman" w:cs="Times New Roman"/>
+          <w:b/>
+          <w:sz w:val="28"/>
+          <w:szCs w:val="24"/>
+          <w:lang w:val="en-US"/>
+        </w:rPr>
+        <w:t>_</w:t>
+      </w:r>
+      <w:r>
+        <w:rPr>
+          <w:rFonts w:ascii="Times New Roman" w:hAnsi="Times New Roman" w:cs="Times New Roman"/>
+          <w:b/>
+          <w:sz w:val="28"/>
+          <w:szCs w:val="24"/>
+          <w:lang w:val="en-US"/>
+        </w:rPr>
+        <w:t>”________</w:t>
+      </w:r>
+    </w:p>
+    <w:p>
+      <w:pPr>
+        <w:rPr>
+          <w:rFonts w:ascii="Times New Roman" w:hAnsi="Times New Roman" w:cs="Times New Roman"/>
+          <w:b/>
+          <w:sz w:val="28"/>
+          <w:szCs w:val="24"/>
+          <w:lang w:val="en-US"/>
+        </w:rPr>
+      </w:pPr>
+    </w:p>
+    <w:p>
+      <w:pPr>
+        <w:rPr>
+          <w:rFonts w:ascii="Times New Roman" w:hAnsi="Times New Roman" w:cs="Times New Roman"/>
+          <w:b/>
+          <w:sz w:val="28"/>
+          <w:szCs w:val="24"/>
+          <w:lang w:val="en-US"/>
+        </w:rPr>
+      </w:pPr>
     </w:p>
     <w:p>
       <w:pPr>
@@ -2093,6 +3392,7 @@
           <w:lang w:val="en-US"/>
         </w:rPr>
       </w:pPr>
+      <w:proofErr w:type="spellStart"/>
       <w:r>
         <w:rPr>
           <w:rFonts w:ascii="Times New Roman" w:hAnsi="Times New Roman" w:cs="Times New Roman"/>
@@ -2101,8 +3401,31 @@
           <w:szCs w:val="24"/>
           <w:lang w:val="en-US"/>
         </w:rPr>
-        <w:t>Imtihonlarning natijalari</w:t>
-      </w:r>
+        <w:t>Imtihonlarning</w:t>
+      </w:r>
+      <w:proofErr w:type="spellEnd"/>
+      <w:r>
+        <w:rPr>
+          <w:rFonts w:ascii="Times New Roman" w:hAnsi="Times New Roman" w:cs="Times New Roman"/>
+          <w:b/>
+          <w:sz w:val="28"/>
+          <w:szCs w:val="24"/>
+          <w:lang w:val="en-US"/>
+        </w:rPr>
+        <w:t xml:space="preserve"> </w:t>
+      </w:r>
+      <w:proofErr w:type="spellStart"/>
+      <w:r>
+        <w:rPr>
+          <w:rFonts w:ascii="Times New Roman" w:hAnsi="Times New Roman" w:cs="Times New Roman"/>
+          <w:b/>
+          <w:sz w:val="28"/>
+          <w:szCs w:val="24"/>
+          <w:lang w:val="en-US"/>
+        </w:rPr>
+        <w:t>natijalari</w:t>
+      </w:r>
+      <w:proofErr w:type="spellEnd"/>
     </w:p>
     <w:tbl>
       <w:tblPr>
@@ -2153,15 +3476,37 @@
                 <w:lang w:val="en-US"/>
               </w:rPr>
             </w:pPr>
-            <w:r>
-              <w:rPr>
-                <w:rFonts w:ascii="Times New Roman" w:hAnsi="Times New Roman" w:cs="Times New Roman"/>
-                <w:b/>
-                <w:szCs w:val="24"/>
-                <w:lang w:val="en-US"/>
-              </w:rPr>
-              <w:t>Bayonnoma raqami</w:t>
-            </w:r>
+            <w:proofErr w:type="spellStart"/>
+            <w:r>
+              <w:rPr>
+                <w:rFonts w:ascii="Times New Roman" w:hAnsi="Times New Roman" w:cs="Times New Roman"/>
+                <w:b/>
+                <w:szCs w:val="24"/>
+                <w:lang w:val="en-US"/>
+              </w:rPr>
+              <w:t>Bayonnoma</w:t>
+            </w:r>
+            <w:proofErr w:type="spellEnd"/>
+            <w:r>
+              <w:rPr>
+                <w:rFonts w:ascii="Times New Roman" w:hAnsi="Times New Roman" w:cs="Times New Roman"/>
+                <w:b/>
+                <w:szCs w:val="24"/>
+                <w:lang w:val="en-US"/>
+              </w:rPr>
+              <w:t xml:space="preserve"> </w:t>
+            </w:r>
+            <w:proofErr w:type="spellStart"/>
+            <w:r>
+              <w:rPr>
+                <w:rFonts w:ascii="Times New Roman" w:hAnsi="Times New Roman" w:cs="Times New Roman"/>
+                <w:b/>
+                <w:szCs w:val="24"/>
+                <w:lang w:val="en-US"/>
+              </w:rPr>
+              <w:t>raqami</w:t>
+            </w:r>
+            <w:proofErr w:type="spellEnd"/>
           </w:p>
         </w:tc>
         <w:tc>
@@ -2205,6 +3550,7 @@
                 <w:lang w:val="en-US"/>
               </w:rPr>
             </w:pPr>
+            <w:proofErr w:type="spellStart"/>
             <w:r>
               <w:rPr>
                 <w:rFonts w:ascii="Times New Roman" w:hAnsi="Times New Roman" w:cs="Times New Roman"/>
@@ -2214,6 +3560,7 @@
               </w:rPr>
               <w:t>Natija</w:t>
             </w:r>
+            <w:proofErr w:type="spellEnd"/>
           </w:p>
         </w:tc>
         <w:tc>
@@ -2231,15 +3578,37 @@
                 <w:lang w:val="en-US"/>
               </w:rPr>
             </w:pPr>
-            <w:r>
-              <w:rPr>
-                <w:rFonts w:ascii="Times New Roman" w:hAnsi="Times New Roman" w:cs="Times New Roman"/>
-                <w:b/>
-                <w:szCs w:val="24"/>
-                <w:lang w:val="en-US"/>
-              </w:rPr>
-              <w:t>Hay’at a’zolari</w:t>
-            </w:r>
+            <w:proofErr w:type="spellStart"/>
+            <w:r>
+              <w:rPr>
+                <w:rFonts w:ascii="Times New Roman" w:hAnsi="Times New Roman" w:cs="Times New Roman"/>
+                <w:b/>
+                <w:szCs w:val="24"/>
+                <w:lang w:val="en-US"/>
+              </w:rPr>
+              <w:t>Hay’at</w:t>
+            </w:r>
+            <w:proofErr w:type="spellEnd"/>
+            <w:r>
+              <w:rPr>
+                <w:rFonts w:ascii="Times New Roman" w:hAnsi="Times New Roman" w:cs="Times New Roman"/>
+                <w:b/>
+                <w:szCs w:val="24"/>
+                <w:lang w:val="en-US"/>
+              </w:rPr>
+              <w:t xml:space="preserve"> </w:t>
+            </w:r>
+            <w:proofErr w:type="spellStart"/>
+            <w:r>
+              <w:rPr>
+                <w:rFonts w:ascii="Times New Roman" w:hAnsi="Times New Roman" w:cs="Times New Roman"/>
+                <w:b/>
+                <w:szCs w:val="24"/>
+                <w:lang w:val="en-US"/>
+              </w:rPr>
+              <w:t>a’zolari</w:t>
+            </w:r>
+            <w:proofErr w:type="spellEnd"/>
           </w:p>
           <w:p>
             <w:pPr>
@@ -2251,6 +3620,7 @@
                 <w:lang w:val="en-US"/>
               </w:rPr>
             </w:pPr>
+            <w:proofErr w:type="spellStart"/>
             <w:r>
               <w:rPr>
                 <w:rFonts w:ascii="Times New Roman" w:hAnsi="Times New Roman" w:cs="Times New Roman"/>
@@ -2260,6 +3630,7 @@
               </w:rPr>
               <w:t>imzolari</w:t>
             </w:r>
+            <w:proofErr w:type="spellEnd"/>
           </w:p>
         </w:tc>
       </w:tr>
@@ -2283,15 +3654,37 @@
                 <w:lang w:val="en-US"/>
               </w:rPr>
             </w:pPr>
-            <w:r>
-              <w:rPr>
-                <w:rFonts w:ascii="Times New Roman" w:hAnsi="Times New Roman" w:cs="Times New Roman"/>
-                <w:b/>
-                <w:szCs w:val="24"/>
-                <w:lang w:val="en-US"/>
-              </w:rPr>
-              <w:t>Nazariy imtihon</w:t>
-            </w:r>
+            <w:proofErr w:type="spellStart"/>
+            <w:r>
+              <w:rPr>
+                <w:rFonts w:ascii="Times New Roman" w:hAnsi="Times New Roman" w:cs="Times New Roman"/>
+                <w:b/>
+                <w:szCs w:val="24"/>
+                <w:lang w:val="en-US"/>
+              </w:rPr>
+              <w:t>Nazariy</w:t>
+            </w:r>
+            <w:proofErr w:type="spellEnd"/>
+            <w:r>
+              <w:rPr>
+                <w:rFonts w:ascii="Times New Roman" w:hAnsi="Times New Roman" w:cs="Times New Roman"/>
+                <w:b/>
+                <w:szCs w:val="24"/>
+                <w:lang w:val="en-US"/>
+              </w:rPr>
+              <w:t xml:space="preserve"> </w:t>
+            </w:r>
+            <w:proofErr w:type="spellStart"/>
+            <w:r>
+              <w:rPr>
+                <w:rFonts w:ascii="Times New Roman" w:hAnsi="Times New Roman" w:cs="Times New Roman"/>
+                <w:b/>
+                <w:szCs w:val="24"/>
+                <w:lang w:val="en-US"/>
+              </w:rPr>
+              <w:t>imtihon</w:t>
+            </w:r>
+            <w:proofErr w:type="spellEnd"/>
           </w:p>
         </w:tc>
         <w:tc>
@@ -2747,15 +4140,37 @@
                 <w:lang w:val="en-US"/>
               </w:rPr>
             </w:pPr>
-            <w:r>
-              <w:rPr>
-                <w:rFonts w:ascii="Times New Roman" w:hAnsi="Times New Roman" w:cs="Times New Roman"/>
-                <w:b/>
-                <w:szCs w:val="24"/>
-                <w:lang w:val="en-US"/>
-              </w:rPr>
-              <w:t>Amaliy imtihon</w:t>
-            </w:r>
+            <w:proofErr w:type="spellStart"/>
+            <w:r>
+              <w:rPr>
+                <w:rFonts w:ascii="Times New Roman" w:hAnsi="Times New Roman" w:cs="Times New Roman"/>
+                <w:b/>
+                <w:szCs w:val="24"/>
+                <w:lang w:val="en-US"/>
+              </w:rPr>
+              <w:t>Amaliy</w:t>
+            </w:r>
+            <w:proofErr w:type="spellEnd"/>
+            <w:r>
+              <w:rPr>
+                <w:rFonts w:ascii="Times New Roman" w:hAnsi="Times New Roman" w:cs="Times New Roman"/>
+                <w:b/>
+                <w:szCs w:val="24"/>
+                <w:lang w:val="en-US"/>
+              </w:rPr>
+              <w:t xml:space="preserve"> </w:t>
+            </w:r>
+            <w:proofErr w:type="spellStart"/>
+            <w:r>
+              <w:rPr>
+                <w:rFonts w:ascii="Times New Roman" w:hAnsi="Times New Roman" w:cs="Times New Roman"/>
+                <w:b/>
+                <w:szCs w:val="24"/>
+                <w:lang w:val="en-US"/>
+              </w:rPr>
+              <w:t>imtihon</w:t>
+            </w:r>
+            <w:proofErr w:type="spellEnd"/>
           </w:p>
         </w:tc>
         <w:tc>
@@ -3202,6 +4617,7 @@
           <w:szCs w:val="24"/>
         </w:rPr>
       </w:pPr>
+      <w:proofErr w:type="spellStart"/>
       <w:r>
         <w:rPr>
           <w:rFonts w:ascii="Times New Roman" w:hAnsi="Times New Roman" w:cs="Times New Roman"/>
@@ -3212,6 +4628,7 @@
         </w:rPr>
         <w:t>Berilgan</w:t>
       </w:r>
+      <w:proofErr w:type="spellEnd"/>
       <w:r>
         <w:rPr>
           <w:rFonts w:ascii="Times New Roman" w:hAnsi="Times New Roman" w:cs="Times New Roman"/>
@@ -3221,6 +4638,7 @@
         </w:rPr>
         <w:t xml:space="preserve"> </w:t>
       </w:r>
+      <w:proofErr w:type="spellStart"/>
       <w:r>
         <w:rPr>
           <w:rFonts w:ascii="Times New Roman" w:hAnsi="Times New Roman" w:cs="Times New Roman"/>
@@ -3231,6 +4649,7 @@
         </w:rPr>
         <w:t>haydovchilik</w:t>
       </w:r>
+      <w:proofErr w:type="spellEnd"/>
       <w:r>
         <w:rPr>
           <w:rFonts w:ascii="Times New Roman" w:hAnsi="Times New Roman" w:cs="Times New Roman"/>
@@ -3240,6 +4659,7 @@
         </w:rPr>
         <w:t xml:space="preserve"> </w:t>
       </w:r>
+      <w:proofErr w:type="spellStart"/>
       <w:r>
         <w:rPr>
           <w:rFonts w:ascii="Times New Roman" w:hAnsi="Times New Roman" w:cs="Times New Roman"/>
@@ -3250,6 +4670,7 @@
         </w:rPr>
         <w:t>guuvohnomasi</w:t>
       </w:r>
+      <w:proofErr w:type="spellEnd"/>
     </w:p>
     <w:tbl>
       <w:tblPr>
@@ -3286,6 +4707,7 @@
                 <w:szCs w:val="24"/>
               </w:rPr>
             </w:pPr>
+            <w:proofErr w:type="spellStart"/>
             <w:r>
               <w:rPr>
                 <w:rFonts w:ascii="Times New Roman" w:hAnsi="Times New Roman" w:cs="Times New Roman"/>
@@ -3296,6 +4718,7 @@
               </w:rPr>
               <w:t>Toifa</w:t>
             </w:r>
+            <w:proofErr w:type="spellEnd"/>
           </w:p>
         </w:tc>
         <w:tc>
@@ -3313,6 +4736,7 @@
                 <w:szCs w:val="26"/>
               </w:rPr>
             </w:pPr>
+            <w:proofErr w:type="spellStart"/>
             <w:r>
               <w:rPr>
                 <w:rFonts w:ascii="Times New Roman" w:hAnsi="Times New Roman" w:cs="Times New Roman"/>
@@ -3323,6 +4747,7 @@
               </w:rPr>
               <w:t>Haydovchilik</w:t>
             </w:r>
+            <w:proofErr w:type="spellEnd"/>
             <w:r>
               <w:rPr>
                 <w:rFonts w:ascii="Times New Roman" w:hAnsi="Times New Roman" w:cs="Times New Roman"/>
@@ -3332,6 +4757,7 @@
               </w:rPr>
               <w:t xml:space="preserve"> </w:t>
             </w:r>
+            <w:proofErr w:type="spellStart"/>
             <w:r>
               <w:rPr>
                 <w:rFonts w:ascii="Times New Roman" w:hAnsi="Times New Roman" w:cs="Times New Roman"/>
@@ -3342,6 +4768,7 @@
               </w:rPr>
               <w:t>guvohnomasi</w:t>
             </w:r>
+            <w:proofErr w:type="spellEnd"/>
           </w:p>
         </w:tc>
         <w:tc>
@@ -3359,6 +4786,7 @@
                 <w:szCs w:val="26"/>
               </w:rPr>
             </w:pPr>
+            <w:proofErr w:type="spellStart"/>
             <w:r>
               <w:rPr>
                 <w:rFonts w:ascii="Times New Roman" w:hAnsi="Times New Roman" w:cs="Times New Roman"/>
@@ -3369,6 +4797,7 @@
               </w:rPr>
               <w:t>Ogohlantirish</w:t>
             </w:r>
+            <w:proofErr w:type="spellEnd"/>
             <w:r>
               <w:rPr>
                 <w:rFonts w:ascii="Times New Roman" w:hAnsi="Times New Roman" w:cs="Times New Roman"/>
@@ -3378,6 +4807,7 @@
               </w:rPr>
               <w:t xml:space="preserve"> </w:t>
             </w:r>
+            <w:proofErr w:type="spellStart"/>
             <w:r>
               <w:rPr>
                 <w:rFonts w:ascii="Times New Roman" w:hAnsi="Times New Roman" w:cs="Times New Roman"/>
@@ -3388,6 +4818,7 @@
               </w:rPr>
               <w:t>taloning</w:t>
             </w:r>
+            <w:proofErr w:type="spellEnd"/>
           </w:p>
         </w:tc>
         <w:tc>
@@ -3405,6 +4836,7 @@
                 <w:szCs w:val="26"/>
               </w:rPr>
             </w:pPr>
+            <w:proofErr w:type="spellStart"/>
             <w:r>
               <w:rPr>
                 <w:rFonts w:ascii="Times New Roman" w:hAnsi="Times New Roman" w:cs="Times New Roman"/>
@@ -3415,6 +4847,7 @@
               </w:rPr>
               <w:t>Berilgan</w:t>
             </w:r>
+            <w:proofErr w:type="spellEnd"/>
             <w:r>
               <w:rPr>
                 <w:rFonts w:ascii="Times New Roman" w:hAnsi="Times New Roman" w:cs="Times New Roman"/>
@@ -3424,6 +4857,7 @@
               </w:rPr>
               <w:t xml:space="preserve"> </w:t>
             </w:r>
+            <w:proofErr w:type="spellStart"/>
             <w:r>
               <w:rPr>
                 <w:rFonts w:ascii="Times New Roman" w:hAnsi="Times New Roman" w:cs="Times New Roman"/>
@@ -3434,6 +4868,7 @@
               </w:rPr>
               <w:t>sanasi</w:t>
             </w:r>
+            <w:proofErr w:type="spellEnd"/>
           </w:p>
         </w:tc>
         <w:tc>
@@ -3451,6 +4886,7 @@
                 <w:szCs w:val="26"/>
               </w:rPr>
             </w:pPr>
+            <w:proofErr w:type="spellStart"/>
             <w:r>
               <w:rPr>
                 <w:rFonts w:ascii="Times New Roman" w:hAnsi="Times New Roman" w:cs="Times New Roman"/>
@@ -3461,6 +4897,7 @@
               </w:rPr>
               <w:t>Izoh</w:t>
             </w:r>
+            <w:proofErr w:type="spellEnd"/>
           </w:p>
         </w:tc>
       </w:tr>
@@ -3499,6 +4936,7 @@
                 <w:szCs w:val="26"/>
               </w:rPr>
             </w:pPr>
+            <w:proofErr w:type="spellStart"/>
             <w:r>
               <w:rPr>
                 <w:rFonts w:ascii="Times New Roman" w:hAnsi="Times New Roman" w:cs="Times New Roman"/>
@@ -3509,6 +4947,7 @@
               </w:rPr>
               <w:t>seriyasi</w:t>
             </w:r>
+            <w:proofErr w:type="spellEnd"/>
           </w:p>
         </w:tc>
         <w:tc>
@@ -3525,6 +4964,7 @@
                 <w:szCs w:val="26"/>
               </w:rPr>
             </w:pPr>
+            <w:proofErr w:type="spellStart"/>
             <w:r>
               <w:rPr>
                 <w:rFonts w:ascii="Times New Roman" w:hAnsi="Times New Roman" w:cs="Times New Roman"/>
@@ -3535,6 +4975,7 @@
               </w:rPr>
               <w:t>raqami</w:t>
             </w:r>
+            <w:proofErr w:type="spellEnd"/>
           </w:p>
         </w:tc>
         <w:tc>
@@ -3551,6 +4992,7 @@
                 <w:szCs w:val="26"/>
               </w:rPr>
             </w:pPr>
+            <w:proofErr w:type="spellStart"/>
             <w:r>
               <w:rPr>
                 <w:rFonts w:ascii="Times New Roman" w:hAnsi="Times New Roman" w:cs="Times New Roman"/>
@@ -3561,6 +5003,7 @@
               </w:rPr>
               <w:t>seriyasi</w:t>
             </w:r>
+            <w:proofErr w:type="spellEnd"/>
           </w:p>
         </w:tc>
         <w:tc>
@@ -3577,6 +5020,7 @@
                 <w:szCs w:val="26"/>
               </w:rPr>
             </w:pPr>
+            <w:proofErr w:type="spellStart"/>
             <w:r>
               <w:rPr>
                 <w:rFonts w:ascii="Times New Roman" w:hAnsi="Times New Roman" w:cs="Times New Roman"/>
@@ -3587,6 +5031,7 @@
               </w:rPr>
               <w:t>raqami</w:t>
             </w:r>
+            <w:proofErr w:type="spellEnd"/>
           </w:p>
         </w:tc>
         <w:tc>
@@ -4238,8 +5683,9 @@
           <w:szCs w:val="24"/>
           <w:lang w:val="en-US"/>
         </w:rPr>
-        <w:t xml:space="preserve">M.O’.      Hay’at raisi: ___________________ </w:t>
-      </w:r>
+        <w:t xml:space="preserve">M.O’.      </w:t>
+      </w:r>
+      <w:proofErr w:type="spellStart"/>
       <w:r>
         <w:rPr>
           <w:rFonts w:ascii="Times New Roman" w:hAnsi="Times New Roman" w:cs="Times New Roman"/>
@@ -4248,8 +5694,9 @@
           <w:szCs w:val="24"/>
           <w:lang w:val="en-US"/>
         </w:rPr>
-        <w:t>{{year}}</w:t>
-      </w:r>
+        <w:t>Hay’at</w:t>
+      </w:r>
+      <w:proofErr w:type="spellEnd"/>
       <w:r>
         <w:rPr>
           <w:rFonts w:ascii="Times New Roman" w:hAnsi="Times New Roman" w:cs="Times New Roman"/>
@@ -4258,7 +5705,49 @@
           <w:szCs w:val="24"/>
           <w:lang w:val="en-US"/>
         </w:rPr>
-        <w:t>-yil. “______” “___________________”</w:t>
+        <w:t xml:space="preserve"> </w:t>
+      </w:r>
+      <w:proofErr w:type="spellStart"/>
+      <w:r>
+        <w:rPr>
+          <w:rFonts w:ascii="Times New Roman" w:hAnsi="Times New Roman" w:cs="Times New Roman"/>
+          <w:b/>
+          <w:sz w:val="28"/>
+          <w:szCs w:val="24"/>
+          <w:lang w:val="en-US"/>
+        </w:rPr>
+        <w:t>raisi</w:t>
+      </w:r>
+      <w:proofErr w:type="spellEnd"/>
+      <w:r>
+        <w:rPr>
+          <w:rFonts w:ascii="Times New Roman" w:hAnsi="Times New Roman" w:cs="Times New Roman"/>
+          <w:b/>
+          <w:sz w:val="28"/>
+          <w:szCs w:val="24"/>
+          <w:lang w:val="en-US"/>
+        </w:rPr>
+        <w:t>: ___________________ 20__</w:t>
+      </w:r>
+      <w:r>
+        <w:rPr>
+          <w:rFonts w:ascii="Times New Roman" w:hAnsi="Times New Roman" w:cs="Times New Roman"/>
+          <w:b/>
+          <w:sz w:val="28"/>
+          <w:szCs w:val="24"/>
+          <w:lang w:val="en-US"/>
+        </w:rPr>
+        <w:t>-</w:t>
+      </w:r>
+      <w:r>
+        <w:rPr>
+          <w:rFonts w:ascii="Times New Roman" w:hAnsi="Times New Roman" w:cs="Times New Roman"/>
+          <w:b/>
+          <w:sz w:val="28"/>
+          <w:szCs w:val="24"/>
+          <w:lang w:val="en-US"/>
+        </w:rPr>
+        <w:t>yil. “______” “___________________”</w:t>
       </w:r>
     </w:p>
     <w:p>
@@ -4271,6 +5760,7 @@
           <w:lang w:val="en-US"/>
         </w:rPr>
       </w:pPr>
+      <w:proofErr w:type="spellStart"/>
       <w:r>
         <w:rPr>
           <w:rFonts w:ascii="Times New Roman" w:hAnsi="Times New Roman" w:cs="Times New Roman"/>
@@ -4279,17 +5769,20 @@
           <w:szCs w:val="24"/>
           <w:lang w:val="en-US"/>
         </w:rPr>
-        <w:t xml:space="preserve">Eslatma: </w:t>
-      </w:r>
-      <w:r>
-        <w:rPr>
-          <w:rFonts w:ascii="Times New Roman" w:hAnsi="Times New Roman" w:cs="Times New Roman"/>
+        <w:t>Eslatma</w:t>
+      </w:r>
+      <w:proofErr w:type="spellEnd"/>
+      <w:r>
+        <w:rPr>
+          <w:rFonts w:ascii="Times New Roman" w:hAnsi="Times New Roman" w:cs="Times New Roman"/>
+          <w:b/>
           <w:sz w:val="28"/>
           <w:szCs w:val="24"/>
           <w:lang w:val="en-US"/>
         </w:rPr>
-        <w:t xml:space="preserve">Shaxsiy imtihon varaqa haydovchi tomonidan umrbod saqlanadi va haydovchilik guvohnomasi almashtirganda yoki uning </w:t>
-      </w:r>
+        <w:t xml:space="preserve">: </w:t>
+      </w:r>
+      <w:proofErr w:type="spellStart"/>
       <w:r>
         <w:rPr>
           <w:rFonts w:ascii="Times New Roman" w:hAnsi="Times New Roman" w:cs="Times New Roman"/>
@@ -4297,23 +5790,363 @@
           <w:szCs w:val="24"/>
           <w:lang w:val="en-US"/>
         </w:rPr>
-        <w:t xml:space="preserve">dublikatini olganda YXHB RIBiga taqim etadi. </w:t>
-      </w:r>
-    </w:p>
-    <w:p>
-      <w:pPr>
-        <w:jc w:val="both"/>
+        <w:t>Shaxsiy</w:t>
+      </w:r>
+      <w:proofErr w:type="spellEnd"/>
+      <w:r>
         <w:rPr>
           <w:rFonts w:ascii="Times New Roman" w:hAnsi="Times New Roman" w:cs="Times New Roman"/>
           <w:sz w:val="28"/>
           <w:szCs w:val="24"/>
           <w:lang w:val="en-US"/>
         </w:rPr>
-      </w:pPr>
+        <w:t xml:space="preserve"> </w:t>
+      </w:r>
+      <w:proofErr w:type="spellStart"/>
+      <w:r>
+        <w:rPr>
+          <w:rFonts w:ascii="Times New Roman" w:hAnsi="Times New Roman" w:cs="Times New Roman"/>
+          <w:sz w:val="28"/>
+          <w:szCs w:val="24"/>
+          <w:lang w:val="en-US"/>
+        </w:rPr>
+        <w:t>imtihon</w:t>
+      </w:r>
+      <w:proofErr w:type="spellEnd"/>
+      <w:r>
+        <w:rPr>
+          <w:rFonts w:ascii="Times New Roman" w:hAnsi="Times New Roman" w:cs="Times New Roman"/>
+          <w:sz w:val="28"/>
+          <w:szCs w:val="24"/>
+          <w:lang w:val="en-US"/>
+        </w:rPr>
+        <w:t xml:space="preserve"> </w:t>
+      </w:r>
+      <w:proofErr w:type="spellStart"/>
+      <w:r>
+        <w:rPr>
+          <w:rFonts w:ascii="Times New Roman" w:hAnsi="Times New Roman" w:cs="Times New Roman"/>
+          <w:sz w:val="28"/>
+          <w:szCs w:val="24"/>
+          <w:lang w:val="en-US"/>
+        </w:rPr>
+        <w:t>varaqa</w:t>
+      </w:r>
+      <w:proofErr w:type="spellEnd"/>
+      <w:r>
+        <w:rPr>
+          <w:rFonts w:ascii="Times New Roman" w:hAnsi="Times New Roman" w:cs="Times New Roman"/>
+          <w:sz w:val="28"/>
+          <w:szCs w:val="24"/>
+          <w:lang w:val="en-US"/>
+        </w:rPr>
+        <w:t xml:space="preserve"> </w:t>
+      </w:r>
+      <w:proofErr w:type="spellStart"/>
+      <w:r>
+        <w:rPr>
+          <w:rFonts w:ascii="Times New Roman" w:hAnsi="Times New Roman" w:cs="Times New Roman"/>
+          <w:sz w:val="28"/>
+          <w:szCs w:val="24"/>
+          <w:lang w:val="en-US"/>
+        </w:rPr>
+        <w:t>haydovchi</w:t>
+      </w:r>
+      <w:proofErr w:type="spellEnd"/>
+      <w:r>
+        <w:rPr>
+          <w:rFonts w:ascii="Times New Roman" w:hAnsi="Times New Roman" w:cs="Times New Roman"/>
+          <w:sz w:val="28"/>
+          <w:szCs w:val="24"/>
+          <w:lang w:val="en-US"/>
+        </w:rPr>
+        <w:t xml:space="preserve"> </w:t>
+      </w:r>
+      <w:proofErr w:type="spellStart"/>
+      <w:r>
+        <w:rPr>
+          <w:rFonts w:ascii="Times New Roman" w:hAnsi="Times New Roman" w:cs="Times New Roman"/>
+          <w:sz w:val="28"/>
+          <w:szCs w:val="24"/>
+          <w:lang w:val="en-US"/>
+        </w:rPr>
+        <w:t>tomonidan</w:t>
+      </w:r>
+      <w:proofErr w:type="spellEnd"/>
+      <w:r>
+        <w:rPr>
+          <w:rFonts w:ascii="Times New Roman" w:hAnsi="Times New Roman" w:cs="Times New Roman"/>
+          <w:sz w:val="28"/>
+          <w:szCs w:val="24"/>
+          <w:lang w:val="en-US"/>
+        </w:rPr>
+        <w:t xml:space="preserve"> </w:t>
+      </w:r>
+      <w:proofErr w:type="spellStart"/>
+      <w:r>
+        <w:rPr>
+          <w:rFonts w:ascii="Times New Roman" w:hAnsi="Times New Roman" w:cs="Times New Roman"/>
+          <w:sz w:val="28"/>
+          <w:szCs w:val="24"/>
+          <w:lang w:val="en-US"/>
+        </w:rPr>
+        <w:t>umrbod</w:t>
+      </w:r>
+      <w:proofErr w:type="spellEnd"/>
+      <w:r>
+        <w:rPr>
+          <w:rFonts w:ascii="Times New Roman" w:hAnsi="Times New Roman" w:cs="Times New Roman"/>
+          <w:sz w:val="28"/>
+          <w:szCs w:val="24"/>
+          <w:lang w:val="en-US"/>
+        </w:rPr>
+        <w:t xml:space="preserve"> </w:t>
+      </w:r>
+      <w:proofErr w:type="spellStart"/>
+      <w:r>
+        <w:rPr>
+          <w:rFonts w:ascii="Times New Roman" w:hAnsi="Times New Roman" w:cs="Times New Roman"/>
+          <w:sz w:val="28"/>
+          <w:szCs w:val="24"/>
+          <w:lang w:val="en-US"/>
+        </w:rPr>
+        <w:t>saqlanadi</w:t>
+      </w:r>
+      <w:proofErr w:type="spellEnd"/>
+      <w:r>
+        <w:rPr>
+          <w:rFonts w:ascii="Times New Roman" w:hAnsi="Times New Roman" w:cs="Times New Roman"/>
+          <w:sz w:val="28"/>
+          <w:szCs w:val="24"/>
+          <w:lang w:val="en-US"/>
+        </w:rPr>
+        <w:t xml:space="preserve"> </w:t>
+      </w:r>
+      <w:proofErr w:type="spellStart"/>
+      <w:r>
+        <w:rPr>
+          <w:rFonts w:ascii="Times New Roman" w:hAnsi="Times New Roman" w:cs="Times New Roman"/>
+          <w:sz w:val="28"/>
+          <w:szCs w:val="24"/>
+          <w:lang w:val="en-US"/>
+        </w:rPr>
+        <w:t>va</w:t>
+      </w:r>
+      <w:proofErr w:type="spellEnd"/>
+      <w:r>
+        <w:rPr>
+          <w:rFonts w:ascii="Times New Roman" w:hAnsi="Times New Roman" w:cs="Times New Roman"/>
+          <w:sz w:val="28"/>
+          <w:szCs w:val="24"/>
+          <w:lang w:val="en-US"/>
+        </w:rPr>
+        <w:t xml:space="preserve"> </w:t>
+      </w:r>
+      <w:proofErr w:type="spellStart"/>
+      <w:r>
+        <w:rPr>
+          <w:rFonts w:ascii="Times New Roman" w:hAnsi="Times New Roman" w:cs="Times New Roman"/>
+          <w:sz w:val="28"/>
+          <w:szCs w:val="24"/>
+          <w:lang w:val="en-US"/>
+        </w:rPr>
+        <w:t>haydovchilik</w:t>
+      </w:r>
+      <w:proofErr w:type="spellEnd"/>
+      <w:r>
+        <w:rPr>
+          <w:rFonts w:ascii="Times New Roman" w:hAnsi="Times New Roman" w:cs="Times New Roman"/>
+          <w:sz w:val="28"/>
+          <w:szCs w:val="24"/>
+          <w:lang w:val="en-US"/>
+        </w:rPr>
+        <w:t xml:space="preserve"> </w:t>
+      </w:r>
+      <w:proofErr w:type="spellStart"/>
+      <w:r>
+        <w:rPr>
+          <w:rFonts w:ascii="Times New Roman" w:hAnsi="Times New Roman" w:cs="Times New Roman"/>
+          <w:sz w:val="28"/>
+          <w:szCs w:val="24"/>
+          <w:lang w:val="en-US"/>
+        </w:rPr>
+        <w:t>guvohnomasi</w:t>
+      </w:r>
+      <w:proofErr w:type="spellEnd"/>
+      <w:r>
+        <w:rPr>
+          <w:rFonts w:ascii="Times New Roman" w:hAnsi="Times New Roman" w:cs="Times New Roman"/>
+          <w:sz w:val="28"/>
+          <w:szCs w:val="24"/>
+          <w:lang w:val="en-US"/>
+        </w:rPr>
+        <w:t xml:space="preserve"> </w:t>
+      </w:r>
+      <w:proofErr w:type="spellStart"/>
+      <w:r>
+        <w:rPr>
+          <w:rFonts w:ascii="Times New Roman" w:hAnsi="Times New Roman" w:cs="Times New Roman"/>
+          <w:sz w:val="28"/>
+          <w:szCs w:val="24"/>
+          <w:lang w:val="en-US"/>
+        </w:rPr>
+        <w:t>almashtirganda</w:t>
+      </w:r>
+      <w:proofErr w:type="spellEnd"/>
+      <w:r>
+        <w:rPr>
+          <w:rFonts w:ascii="Times New Roman" w:hAnsi="Times New Roman" w:cs="Times New Roman"/>
+          <w:sz w:val="28"/>
+          <w:szCs w:val="24"/>
+          <w:lang w:val="en-US"/>
+        </w:rPr>
+        <w:t xml:space="preserve"> </w:t>
+      </w:r>
+      <w:proofErr w:type="spellStart"/>
+      <w:r>
+        <w:rPr>
+          <w:rFonts w:ascii="Times New Roman" w:hAnsi="Times New Roman" w:cs="Times New Roman"/>
+          <w:sz w:val="28"/>
+          <w:szCs w:val="24"/>
+          <w:lang w:val="en-US"/>
+        </w:rPr>
+        <w:t>yoki</w:t>
+      </w:r>
+      <w:proofErr w:type="spellEnd"/>
+      <w:r>
+        <w:rPr>
+          <w:rFonts w:ascii="Times New Roman" w:hAnsi="Times New Roman" w:cs="Times New Roman"/>
+          <w:sz w:val="28"/>
+          <w:szCs w:val="24"/>
+          <w:lang w:val="en-US"/>
+        </w:rPr>
+        <w:t xml:space="preserve"> </w:t>
+      </w:r>
+      <w:proofErr w:type="spellStart"/>
+      <w:r>
+        <w:rPr>
+          <w:rFonts w:ascii="Times New Roman" w:hAnsi="Times New Roman" w:cs="Times New Roman"/>
+          <w:sz w:val="28"/>
+          <w:szCs w:val="24"/>
+          <w:lang w:val="en-US"/>
+        </w:rPr>
+        <w:t>uning</w:t>
+      </w:r>
+      <w:proofErr w:type="spellEnd"/>
+      <w:r>
+        <w:rPr>
+          <w:rFonts w:ascii="Times New Roman" w:hAnsi="Times New Roman" w:cs="Times New Roman"/>
+          <w:sz w:val="28"/>
+          <w:szCs w:val="24"/>
+          <w:lang w:val="en-US"/>
+        </w:rPr>
+        <w:t xml:space="preserve"> </w:t>
+      </w:r>
+      <w:proofErr w:type="spellStart"/>
+      <w:r>
+        <w:rPr>
+          <w:rFonts w:ascii="Times New Roman" w:hAnsi="Times New Roman" w:cs="Times New Roman"/>
+          <w:sz w:val="28"/>
+          <w:szCs w:val="24"/>
+          <w:lang w:val="en-US"/>
+        </w:rPr>
+        <w:t>dublikatini</w:t>
+      </w:r>
+      <w:proofErr w:type="spellEnd"/>
+      <w:r>
+        <w:rPr>
+          <w:rFonts w:ascii="Times New Roman" w:hAnsi="Times New Roman" w:cs="Times New Roman"/>
+          <w:sz w:val="28"/>
+          <w:szCs w:val="24"/>
+          <w:lang w:val="en-US"/>
+        </w:rPr>
+        <w:t xml:space="preserve"> </w:t>
+      </w:r>
+      <w:proofErr w:type="spellStart"/>
+      <w:r>
+        <w:rPr>
+          <w:rFonts w:ascii="Times New Roman" w:hAnsi="Times New Roman" w:cs="Times New Roman"/>
+          <w:sz w:val="28"/>
+          <w:szCs w:val="24"/>
+          <w:lang w:val="en-US"/>
+        </w:rPr>
+        <w:t>olganda</w:t>
+      </w:r>
+      <w:proofErr w:type="spellEnd"/>
+      <w:r>
+        <w:rPr>
+          <w:rFonts w:ascii="Times New Roman" w:hAnsi="Times New Roman" w:cs="Times New Roman"/>
+          <w:sz w:val="28"/>
+          <w:szCs w:val="24"/>
+          <w:lang w:val="en-US"/>
+        </w:rPr>
+        <w:t xml:space="preserve"> YXHB </w:t>
+      </w:r>
+      <w:proofErr w:type="spellStart"/>
+      <w:r>
+        <w:rPr>
+          <w:rFonts w:ascii="Times New Roman" w:hAnsi="Times New Roman" w:cs="Times New Roman"/>
+          <w:sz w:val="28"/>
+          <w:szCs w:val="24"/>
+          <w:lang w:val="en-US"/>
+        </w:rPr>
+        <w:t>RIBiga</w:t>
+      </w:r>
+      <w:proofErr w:type="spellEnd"/>
+      <w:r>
+        <w:rPr>
+          <w:rFonts w:ascii="Times New Roman" w:hAnsi="Times New Roman" w:cs="Times New Roman"/>
+          <w:sz w:val="28"/>
+          <w:szCs w:val="24"/>
+          <w:lang w:val="en-US"/>
+        </w:rPr>
+        <w:t xml:space="preserve"> </w:t>
+      </w:r>
+      <w:proofErr w:type="spellStart"/>
+      <w:r>
+        <w:rPr>
+          <w:rFonts w:ascii="Times New Roman" w:hAnsi="Times New Roman" w:cs="Times New Roman"/>
+          <w:sz w:val="28"/>
+          <w:szCs w:val="24"/>
+          <w:lang w:val="en-US"/>
+        </w:rPr>
+        <w:t>taqim</w:t>
+      </w:r>
+      <w:proofErr w:type="spellEnd"/>
+      <w:r>
+        <w:rPr>
+          <w:rFonts w:ascii="Times New Roman" w:hAnsi="Times New Roman" w:cs="Times New Roman"/>
+          <w:sz w:val="28"/>
+          <w:szCs w:val="24"/>
+          <w:lang w:val="en-US"/>
+        </w:rPr>
+        <w:t xml:space="preserve"> </w:t>
+      </w:r>
+      <w:proofErr w:type="spellStart"/>
+      <w:r>
+        <w:rPr>
+          <w:rFonts w:ascii="Times New Roman" w:hAnsi="Times New Roman" w:cs="Times New Roman"/>
+          <w:sz w:val="28"/>
+          <w:szCs w:val="24"/>
+          <w:lang w:val="en-US"/>
+        </w:rPr>
+        <w:t>etadi</w:t>
+      </w:r>
+      <w:proofErr w:type="spellEnd"/>
+      <w:r>
+        <w:rPr>
+          <w:rFonts w:ascii="Times New Roman" w:hAnsi="Times New Roman" w:cs="Times New Roman"/>
+          <w:sz w:val="28"/>
+          <w:szCs w:val="24"/>
+          <w:lang w:val="en-US"/>
+        </w:rPr>
+        <w:t xml:space="preserve">. </w:t>
+      </w:r>
     </w:p>
     <w:p>
       <w:pPr>
         <w:ind w:left="7938"/>
+        <w:jc w:val="right"/>
         <w:rPr>
           <w:rFonts w:ascii="Times New Roman" w:hAnsi="Times New Roman" w:cs="Times New Roman"/>
           <w:b/>
@@ -4322,6 +6155,7 @@
           <w:lang w:val="en-US"/>
         </w:rPr>
       </w:pPr>
+      <w:proofErr w:type="spellStart"/>
       <w:r>
         <w:rPr>
           <w:rFonts w:ascii="Times New Roman" w:hAnsi="Times New Roman" w:cs="Times New Roman"/>
@@ -4330,7 +6164,63 @@
           <w:szCs w:val="26"/>
           <w:lang w:val="en-US"/>
         </w:rPr>
-        <w:t xml:space="preserve">Imtihon olish tartibiga </w:t>
+        <w:lastRenderedPageBreak/>
+        <w:t>Imtihon</w:t>
+      </w:r>
+      <w:proofErr w:type="spellEnd"/>
+      <w:r>
+        <w:rPr>
+          <w:rFonts w:ascii="Times New Roman" w:hAnsi="Times New Roman" w:cs="Times New Roman"/>
+          <w:b/>
+          <w:sz w:val="24"/>
+          <w:szCs w:val="26"/>
+          <w:lang w:val="en-US"/>
+        </w:rPr>
+        <w:t xml:space="preserve"> </w:t>
+      </w:r>
+      <w:proofErr w:type="spellStart"/>
+      <w:r>
+        <w:rPr>
+          <w:rFonts w:ascii="Times New Roman" w:hAnsi="Times New Roman" w:cs="Times New Roman"/>
+          <w:b/>
+          <w:sz w:val="24"/>
+          <w:szCs w:val="26"/>
+          <w:lang w:val="en-US"/>
+        </w:rPr>
+        <w:t>olish</w:t>
+      </w:r>
+      <w:proofErr w:type="spellEnd"/>
+      <w:r>
+        <w:rPr>
+          <w:rFonts w:ascii="Times New Roman" w:hAnsi="Times New Roman" w:cs="Times New Roman"/>
+          <w:b/>
+          <w:sz w:val="24"/>
+          <w:szCs w:val="26"/>
+          <w:lang w:val="en-US"/>
+        </w:rPr>
+        <w:t xml:space="preserve"> </w:t>
+      </w:r>
+      <w:proofErr w:type="spellStart"/>
+      <w:r>
+        <w:rPr>
+          <w:rFonts w:ascii="Times New Roman" w:hAnsi="Times New Roman" w:cs="Times New Roman"/>
+          <w:b/>
+          <w:sz w:val="24"/>
+          <w:szCs w:val="26"/>
+          <w:lang w:val="en-US"/>
+        </w:rPr>
+        <w:t>tartibiga</w:t>
+      </w:r>
+      <w:proofErr w:type="spellEnd"/>
+      <w:r>
+        <w:rPr>
+          <w:rFonts w:ascii="Times New Roman" w:hAnsi="Times New Roman" w:cs="Times New Roman"/>
+          <w:b/>
+          <w:sz w:val="24"/>
+          <w:szCs w:val="26"/>
+          <w:lang w:val="en-US"/>
+        </w:rPr>
+        <w:t xml:space="preserve"> </w:t>
       </w:r>
     </w:p>
     <w:p>
@@ -4367,6 +6257,7 @@
           <w:lang w:val="en-US"/>
         </w:rPr>
       </w:pPr>
+      <w:proofErr w:type="spellStart"/>
       <w:r>
         <w:rPr>
           <w:rFonts w:ascii="Times New Roman" w:hAnsi="Times New Roman" w:cs="Times New Roman"/>
@@ -4375,8 +6266,97 @@
           <w:szCs w:val="26"/>
           <w:lang w:val="en-US"/>
         </w:rPr>
-        <w:t>Avtomobilni boshqarish bo’yicha imtihon varaqasi</w:t>
-      </w:r>
+        <w:t>Avtomobilni</w:t>
+      </w:r>
+      <w:proofErr w:type="spellEnd"/>
+      <w:r>
+        <w:rPr>
+          <w:rFonts w:ascii="Times New Roman" w:hAnsi="Times New Roman" w:cs="Times New Roman"/>
+          <w:b/>
+          <w:sz w:val="24"/>
+          <w:szCs w:val="26"/>
+          <w:lang w:val="en-US"/>
+        </w:rPr>
+        <w:t xml:space="preserve"> </w:t>
+      </w:r>
+      <w:proofErr w:type="spellStart"/>
+      <w:r>
+        <w:rPr>
+          <w:rFonts w:ascii="Times New Roman" w:hAnsi="Times New Roman" w:cs="Times New Roman"/>
+          <w:b/>
+          <w:sz w:val="24"/>
+          <w:szCs w:val="26"/>
+          <w:lang w:val="en-US"/>
+        </w:rPr>
+        <w:t>boshqarish</w:t>
+      </w:r>
+      <w:proofErr w:type="spellEnd"/>
+      <w:r>
+        <w:rPr>
+          <w:rFonts w:ascii="Times New Roman" w:hAnsi="Times New Roman" w:cs="Times New Roman"/>
+          <w:b/>
+          <w:sz w:val="24"/>
+          <w:szCs w:val="26"/>
+          <w:lang w:val="en-US"/>
+        </w:rPr>
+        <w:t xml:space="preserve"> </w:t>
+      </w:r>
+      <w:proofErr w:type="spellStart"/>
+      <w:r>
+        <w:rPr>
+          <w:rFonts w:ascii="Times New Roman" w:hAnsi="Times New Roman" w:cs="Times New Roman"/>
+          <w:b/>
+          <w:sz w:val="24"/>
+          <w:szCs w:val="26"/>
+          <w:lang w:val="en-US"/>
+        </w:rPr>
+        <w:t>bo’yicha</w:t>
+      </w:r>
+      <w:proofErr w:type="spellEnd"/>
+      <w:r>
+        <w:rPr>
+          <w:rFonts w:ascii="Times New Roman" w:hAnsi="Times New Roman" w:cs="Times New Roman"/>
+          <w:b/>
+          <w:sz w:val="24"/>
+          <w:szCs w:val="26"/>
+          <w:lang w:val="en-US"/>
+        </w:rPr>
+        <w:t xml:space="preserve"> </w:t>
+      </w:r>
+      <w:proofErr w:type="spellStart"/>
+      <w:r>
+        <w:rPr>
+          <w:rFonts w:ascii="Times New Roman" w:hAnsi="Times New Roman" w:cs="Times New Roman"/>
+          <w:b/>
+          <w:sz w:val="24"/>
+          <w:szCs w:val="26"/>
+          <w:lang w:val="en-US"/>
+        </w:rPr>
+        <w:t>imtihon</w:t>
+      </w:r>
+      <w:proofErr w:type="spellEnd"/>
+      <w:r>
+        <w:rPr>
+          <w:rFonts w:ascii="Times New Roman" w:hAnsi="Times New Roman" w:cs="Times New Roman"/>
+          <w:b/>
+          <w:sz w:val="24"/>
+          <w:szCs w:val="26"/>
+          <w:lang w:val="en-US"/>
+        </w:rPr>
+        <w:t xml:space="preserve"> </w:t>
+      </w:r>
+      <w:proofErr w:type="spellStart"/>
+      <w:r>
+        <w:rPr>
+          <w:rFonts w:ascii="Times New Roman" w:hAnsi="Times New Roman" w:cs="Times New Roman"/>
+          <w:b/>
+          <w:sz w:val="24"/>
+          <w:szCs w:val="26"/>
+          <w:lang w:val="en-US"/>
+        </w:rPr>
+        <w:t>varaqasi</w:t>
+      </w:r>
+      <w:proofErr w:type="spellEnd"/>
     </w:p>
     <w:p>
       <w:pPr>
@@ -4384,9 +6364,9 @@
         <w:rPr>
           <w:rFonts w:ascii="Times New Roman" w:hAnsi="Times New Roman" w:cs="Times New Roman"/>
           <w:b/>
-          <w:color w:val="002060"/>
           <w:sz w:val="28"/>
           <w:szCs w:val="28"/>
+          <w:u w:val="single"/>
           <w:lang w:val="en-US"/>
         </w:rPr>
       </w:pPr>
@@ -4394,12 +6374,36 @@
         <w:rPr>
           <w:rFonts w:ascii="Times New Roman" w:hAnsi="Times New Roman" w:cs="Times New Roman"/>
           <w:b/>
-          <w:color w:val="002060"/>
           <w:sz w:val="28"/>
           <w:szCs w:val="28"/>
-          <w:lang w:val="en-US"/>
-        </w:rPr>
-        <w:t>{{school}}</w:t>
+          <w:u w:val="single"/>
+          <w:lang w:val="en-US"/>
+        </w:rPr>
+        <w:t>{{</w:t>
+      </w:r>
+      <w:proofErr w:type="spellStart"/>
+      <w:r>
+        <w:rPr>
+          <w:rFonts w:ascii="Times New Roman" w:hAnsi="Times New Roman" w:cs="Times New Roman"/>
+          <w:b/>
+          <w:sz w:val="28"/>
+          <w:szCs w:val="28"/>
+          <w:u w:val="single"/>
+          <w:lang w:val="en-US"/>
+        </w:rPr>
+        <w:t>school|upper</w:t>
+      </w:r>
+      <w:proofErr w:type="spellEnd"/>
+      <w:r>
+        <w:rPr>
+          <w:rFonts w:ascii="Times New Roman" w:hAnsi="Times New Roman" w:cs="Times New Roman"/>
+          <w:b/>
+          <w:sz w:val="28"/>
+          <w:szCs w:val="28"/>
+          <w:u w:val="single"/>
+          <w:lang w:val="en-US"/>
+        </w:rPr>
+        <w:t>}}</w:t>
       </w:r>
     </w:p>
     <w:p>
@@ -4422,7 +6426,31 @@
           <w:u w:val="single"/>
           <w:lang w:val="en-US"/>
         </w:rPr>
-        <w:t>{{group_number}}</w:t>
+        <w:t>{{</w:t>
+      </w:r>
+      <w:proofErr w:type="spellStart"/>
+      <w:r>
+        <w:rPr>
+          <w:rFonts w:ascii="Times New Roman" w:hAnsi="Times New Roman" w:cs="Times New Roman"/>
+          <w:b/>
+          <w:sz w:val="24"/>
+          <w:szCs w:val="24"/>
+          <w:u w:val="single"/>
+          <w:lang w:val="en-US"/>
+        </w:rPr>
+        <w:t>group_number</w:t>
+      </w:r>
+      <w:proofErr w:type="spellEnd"/>
+      <w:r>
+        <w:rPr>
+          <w:rFonts w:ascii="Times New Roman" w:hAnsi="Times New Roman" w:cs="Times New Roman"/>
+          <w:b/>
+          <w:sz w:val="24"/>
+          <w:szCs w:val="24"/>
+          <w:u w:val="single"/>
+          <w:lang w:val="en-US"/>
+        </w:rPr>
+        <w:t>}}</w:t>
       </w:r>
       <w:r>
         <w:rPr>
@@ -4431,7 +6459,27 @@
           <w:szCs w:val="26"/>
           <w:lang w:val="en-US"/>
         </w:rPr>
-        <w:t xml:space="preserve">-sonli </w:t>
+        <w:t>-</w:t>
+      </w:r>
+      <w:proofErr w:type="spellStart"/>
+      <w:r>
+        <w:rPr>
+          <w:rFonts w:ascii="Times New Roman" w:hAnsi="Times New Roman" w:cs="Times New Roman"/>
+          <w:sz w:val="24"/>
+          <w:szCs w:val="26"/>
+          <w:lang w:val="en-US"/>
+        </w:rPr>
+        <w:t>sonli</w:t>
+      </w:r>
+      <w:proofErr w:type="spellEnd"/>
+      <w:r>
+        <w:rPr>
+          <w:rFonts w:ascii="Times New Roman" w:hAnsi="Times New Roman" w:cs="Times New Roman"/>
+          <w:sz w:val="24"/>
+          <w:szCs w:val="26"/>
+          <w:lang w:val="en-US"/>
+        </w:rPr>
+        <w:t xml:space="preserve"> </w:t>
       </w:r>
       <w:r>
         <w:rPr>
@@ -4453,8 +6501,9 @@
           <w:u w:val="single"/>
           <w:lang w:val="en-US"/>
         </w:rPr>
-        <w:t>{{group_</w:t>
-      </w:r>
+        <w:t>{{</w:t>
+      </w:r>
+      <w:proofErr w:type="spellStart"/>
       <w:r>
         <w:rPr>
           <w:rFonts w:ascii="Times New Roman" w:hAnsi="Times New Roman" w:cs="Times New Roman"/>
@@ -4464,7 +6513,7 @@
           <w:u w:val="single"/>
           <w:lang w:val="en-US"/>
         </w:rPr>
-        <w:t>category</w:t>
+        <w:t>group_</w:t>
       </w:r>
       <w:r>
         <w:rPr>
@@ -4475,6 +6524,18 @@
           <w:u w:val="single"/>
           <w:lang w:val="en-US"/>
         </w:rPr>
+        <w:t>category</w:t>
+      </w:r>
+      <w:proofErr w:type="spellEnd"/>
+      <w:r>
+        <w:rPr>
+          <w:rFonts w:ascii="Times New Roman" w:hAnsi="Times New Roman" w:cs="Times New Roman"/>
+          <w:b/>
+          <w:sz w:val="24"/>
+          <w:szCs w:val="24"/>
+          <w:u w:val="single"/>
+          <w:lang w:val="en-US"/>
+        </w:rPr>
         <w:t>}}</w:t>
       </w:r>
       <w:r>
@@ -4486,17 +6547,109 @@
           <w:u w:val="single"/>
           <w:lang w:val="en-US"/>
         </w:rPr>
-        <w:t>” toifali haydovchilarni tayyorlash</w:t>
-      </w:r>
-      <w:r>
-        <w:rPr>
-          <w:rFonts w:ascii="Times New Roman" w:hAnsi="Times New Roman" w:cs="Times New Roman"/>
+        <w:t xml:space="preserve">” </w:t>
+      </w:r>
+      <w:proofErr w:type="spellStart"/>
+      <w:r>
+        <w:rPr>
+          <w:rFonts w:ascii="Times New Roman" w:hAnsi="Times New Roman" w:cs="Times New Roman"/>
+          <w:b/>
           <w:sz w:val="24"/>
           <w:szCs w:val="26"/>
-          <w:lang w:val="en-US"/>
-        </w:rPr>
-        <w:t xml:space="preserve"> guruhi o’quvchisi</w:t>
-      </w:r>
+          <w:u w:val="single"/>
+          <w:lang w:val="en-US"/>
+        </w:rPr>
+        <w:t>toifali</w:t>
+      </w:r>
+      <w:proofErr w:type="spellEnd"/>
+      <w:r>
+        <w:rPr>
+          <w:rFonts w:ascii="Times New Roman" w:hAnsi="Times New Roman" w:cs="Times New Roman"/>
+          <w:b/>
+          <w:sz w:val="24"/>
+          <w:szCs w:val="26"/>
+          <w:u w:val="single"/>
+          <w:lang w:val="en-US"/>
+        </w:rPr>
+        <w:t xml:space="preserve"> </w:t>
+      </w:r>
+      <w:proofErr w:type="spellStart"/>
+      <w:r>
+        <w:rPr>
+          <w:rFonts w:ascii="Times New Roman" w:hAnsi="Times New Roman" w:cs="Times New Roman"/>
+          <w:b/>
+          <w:sz w:val="24"/>
+          <w:szCs w:val="26"/>
+          <w:u w:val="single"/>
+          <w:lang w:val="en-US"/>
+        </w:rPr>
+        <w:t>haydovchilarni</w:t>
+      </w:r>
+      <w:proofErr w:type="spellEnd"/>
+      <w:r>
+        <w:rPr>
+          <w:rFonts w:ascii="Times New Roman" w:hAnsi="Times New Roman" w:cs="Times New Roman"/>
+          <w:b/>
+          <w:sz w:val="24"/>
+          <w:szCs w:val="26"/>
+          <w:u w:val="single"/>
+          <w:lang w:val="en-US"/>
+        </w:rPr>
+        <w:t xml:space="preserve"> </w:t>
+      </w:r>
+      <w:proofErr w:type="spellStart"/>
+      <w:r>
+        <w:rPr>
+          <w:rFonts w:ascii="Times New Roman" w:hAnsi="Times New Roman" w:cs="Times New Roman"/>
+          <w:b/>
+          <w:sz w:val="24"/>
+          <w:szCs w:val="26"/>
+          <w:u w:val="single"/>
+          <w:lang w:val="en-US"/>
+        </w:rPr>
+        <w:t>tayyorlash</w:t>
+      </w:r>
+      <w:proofErr w:type="spellEnd"/>
+      <w:r>
+        <w:rPr>
+          <w:rFonts w:ascii="Times New Roman" w:hAnsi="Times New Roman" w:cs="Times New Roman"/>
+          <w:sz w:val="24"/>
+          <w:szCs w:val="26"/>
+          <w:lang w:val="en-US"/>
+        </w:rPr>
+        <w:t xml:space="preserve"> </w:t>
+      </w:r>
+      <w:proofErr w:type="spellStart"/>
+      <w:r>
+        <w:rPr>
+          <w:rFonts w:ascii="Times New Roman" w:hAnsi="Times New Roman" w:cs="Times New Roman"/>
+          <w:sz w:val="24"/>
+          <w:szCs w:val="26"/>
+          <w:lang w:val="en-US"/>
+        </w:rPr>
+        <w:t>guruhi</w:t>
+      </w:r>
+      <w:proofErr w:type="spellEnd"/>
+      <w:r>
+        <w:rPr>
+          <w:rFonts w:ascii="Times New Roman" w:hAnsi="Times New Roman" w:cs="Times New Roman"/>
+          <w:sz w:val="24"/>
+          <w:szCs w:val="26"/>
+          <w:lang w:val="en-US"/>
+        </w:rPr>
+        <w:t xml:space="preserve"> </w:t>
+      </w:r>
+      <w:proofErr w:type="spellStart"/>
+      <w:r>
+        <w:rPr>
+          <w:rFonts w:ascii="Times New Roman" w:hAnsi="Times New Roman" w:cs="Times New Roman"/>
+          <w:sz w:val="24"/>
+          <w:szCs w:val="26"/>
+          <w:lang w:val="en-US"/>
+        </w:rPr>
+        <w:t>o’quvchisi</w:t>
+      </w:r>
+      <w:proofErr w:type="spellEnd"/>
     </w:p>
     <w:p>
       <w:pPr>
@@ -4521,7 +6674,33 @@
           <w:u w:val="single"/>
           <w:lang w:val="en-US"/>
         </w:rPr>
-        <w:t>{{name}}</w:t>
+        <w:t>{{</w:t>
+      </w:r>
+      <w:proofErr w:type="spellStart"/>
+      <w:r>
+        <w:rPr>
+          <w:rFonts w:ascii="Times New Roman" w:hAnsi="Times New Roman" w:cs="Times New Roman"/>
+          <w:b/>
+          <w:color w:val="000000"/>
+          <w:sz w:val="28"/>
+          <w:szCs w:val="26"/>
+          <w:u w:val="single"/>
+          <w:lang w:val="en-US"/>
+        </w:rPr>
+        <w:t>name|upper</w:t>
+      </w:r>
+      <w:proofErr w:type="spellEnd"/>
+      <w:r>
+        <w:rPr>
+          <w:rFonts w:ascii="Times New Roman" w:hAnsi="Times New Roman" w:cs="Times New Roman"/>
+          <w:b/>
+          <w:color w:val="000000"/>
+          <w:sz w:val="28"/>
+          <w:szCs w:val="26"/>
+          <w:u w:val="single"/>
+          <w:lang w:val="en-US"/>
+        </w:rPr>
+        <w:t>}}</w:t>
       </w:r>
     </w:p>
     <w:tbl>
@@ -4589,6 +6768,7 @@
                 <w:lang w:val="en-US"/>
               </w:rPr>
             </w:pPr>
+            <w:proofErr w:type="spellStart"/>
             <w:r>
               <w:rPr>
                 <w:rFonts w:ascii="Times New Roman" w:hAnsi="Times New Roman" w:cs="Times New Roman"/>
@@ -4598,6 +6778,7 @@
               </w:rPr>
               <w:t>Xatoliklar</w:t>
             </w:r>
+            <w:proofErr w:type="spellEnd"/>
           </w:p>
         </w:tc>
         <w:tc>
@@ -4616,15 +6797,97 @@
                 <w:lang w:val="en-US"/>
               </w:rPr>
             </w:pPr>
-            <w:r>
-              <w:rPr>
-                <w:rFonts w:ascii="Times New Roman" w:hAnsi="Times New Roman" w:cs="Times New Roman"/>
-                <w:b/>
-                <w:szCs w:val="26"/>
-                <w:lang w:val="en-US"/>
-              </w:rPr>
-              <w:t>Bitta xato uchun jarima ballari</w:t>
-            </w:r>
+            <w:proofErr w:type="spellStart"/>
+            <w:r>
+              <w:rPr>
+                <w:rFonts w:ascii="Times New Roman" w:hAnsi="Times New Roman" w:cs="Times New Roman"/>
+                <w:b/>
+                <w:szCs w:val="26"/>
+                <w:lang w:val="en-US"/>
+              </w:rPr>
+              <w:t>Bitta</w:t>
+            </w:r>
+            <w:proofErr w:type="spellEnd"/>
+            <w:r>
+              <w:rPr>
+                <w:rFonts w:ascii="Times New Roman" w:hAnsi="Times New Roman" w:cs="Times New Roman"/>
+                <w:b/>
+                <w:szCs w:val="26"/>
+                <w:lang w:val="en-US"/>
+              </w:rPr>
+              <w:t xml:space="preserve"> </w:t>
+            </w:r>
+            <w:proofErr w:type="spellStart"/>
+            <w:r>
+              <w:rPr>
+                <w:rFonts w:ascii="Times New Roman" w:hAnsi="Times New Roman" w:cs="Times New Roman"/>
+                <w:b/>
+                <w:szCs w:val="26"/>
+                <w:lang w:val="en-US"/>
+              </w:rPr>
+              <w:t>xato</w:t>
+            </w:r>
+            <w:proofErr w:type="spellEnd"/>
+            <w:r>
+              <w:rPr>
+                <w:rFonts w:ascii="Times New Roman" w:hAnsi="Times New Roman" w:cs="Times New Roman"/>
+                <w:b/>
+                <w:szCs w:val="26"/>
+                <w:lang w:val="en-US"/>
+              </w:rPr>
+              <w:t xml:space="preserve"> </w:t>
+            </w:r>
+            <w:proofErr w:type="spellStart"/>
+            <w:r>
+              <w:rPr>
+                <w:rFonts w:ascii="Times New Roman" w:hAnsi="Times New Roman" w:cs="Times New Roman"/>
+                <w:b/>
+                <w:szCs w:val="26"/>
+                <w:lang w:val="en-US"/>
+              </w:rPr>
+              <w:t>uchun</w:t>
+            </w:r>
+            <w:proofErr w:type="spellEnd"/>
+            <w:r>
+              <w:rPr>
+                <w:rFonts w:ascii="Times New Roman" w:hAnsi="Times New Roman" w:cs="Times New Roman"/>
+                <w:b/>
+                <w:szCs w:val="26"/>
+                <w:lang w:val="en-US"/>
+              </w:rPr>
+              <w:t xml:space="preserve"> </w:t>
+            </w:r>
+            <w:proofErr w:type="spellStart"/>
+            <w:r>
+              <w:rPr>
+                <w:rFonts w:ascii="Times New Roman" w:hAnsi="Times New Roman" w:cs="Times New Roman"/>
+                <w:b/>
+                <w:szCs w:val="26"/>
+                <w:lang w:val="en-US"/>
+              </w:rPr>
+              <w:t>jarima</w:t>
+            </w:r>
+            <w:proofErr w:type="spellEnd"/>
+            <w:r>
+              <w:rPr>
+                <w:rFonts w:ascii="Times New Roman" w:hAnsi="Times New Roman" w:cs="Times New Roman"/>
+                <w:b/>
+                <w:szCs w:val="26"/>
+                <w:lang w:val="en-US"/>
+              </w:rPr>
+              <w:t xml:space="preserve"> </w:t>
+            </w:r>
+            <w:proofErr w:type="spellStart"/>
+            <w:r>
+              <w:rPr>
+                <w:rFonts w:ascii="Times New Roman" w:hAnsi="Times New Roman" w:cs="Times New Roman"/>
+                <w:b/>
+                <w:szCs w:val="26"/>
+                <w:lang w:val="en-US"/>
+              </w:rPr>
+              <w:t>ballari</w:t>
+            </w:r>
+            <w:proofErr w:type="spellEnd"/>
           </w:p>
         </w:tc>
         <w:tc>
@@ -4641,13 +6904,47 @@
                 <w:lang w:val="en-US"/>
               </w:rPr>
             </w:pPr>
-            <w:r>
-              <w:rPr>
-                <w:b/>
-                <w:lang w:val="en-US"/>
-              </w:rPr>
-              <w:t>To’plangan jarima ballari</w:t>
-            </w:r>
+            <w:proofErr w:type="spellStart"/>
+            <w:r>
+              <w:rPr>
+                <w:b/>
+                <w:lang w:val="en-US"/>
+              </w:rPr>
+              <w:t>To’plangan</w:t>
+            </w:r>
+            <w:proofErr w:type="spellEnd"/>
+            <w:r>
+              <w:rPr>
+                <w:b/>
+                <w:lang w:val="en-US"/>
+              </w:rPr>
+              <w:t xml:space="preserve"> </w:t>
+            </w:r>
+            <w:proofErr w:type="spellStart"/>
+            <w:r>
+              <w:rPr>
+                <w:b/>
+                <w:lang w:val="en-US"/>
+              </w:rPr>
+              <w:t>jarima</w:t>
+            </w:r>
+            <w:proofErr w:type="spellEnd"/>
+            <w:r>
+              <w:rPr>
+                <w:b/>
+                <w:lang w:val="en-US"/>
+              </w:rPr>
+              <w:t xml:space="preserve"> </w:t>
+            </w:r>
+            <w:proofErr w:type="spellStart"/>
+            <w:r>
+              <w:rPr>
+                <w:b/>
+                <w:lang w:val="en-US"/>
+              </w:rPr>
+              <w:t>ballari</w:t>
+            </w:r>
+            <w:proofErr w:type="spellEnd"/>
           </w:p>
         </w:tc>
       </w:tr>
@@ -4723,16 +7020,62 @@
                 <w:lang w:val="en-US"/>
               </w:rPr>
             </w:pPr>
-            <w:r>
-              <w:rPr>
-                <w:rFonts w:ascii="Times New Roman" w:hAnsi="Times New Roman" w:cs="Times New Roman"/>
-                <w:b/>
-                <w:sz w:val="26"/>
-                <w:szCs w:val="26"/>
-                <w:lang w:val="en-US"/>
-              </w:rPr>
-              <w:t>Imtihon o’tkazish kuni</w:t>
-            </w:r>
+            <w:proofErr w:type="spellStart"/>
+            <w:r>
+              <w:rPr>
+                <w:rFonts w:ascii="Times New Roman" w:hAnsi="Times New Roman" w:cs="Times New Roman"/>
+                <w:b/>
+                <w:sz w:val="26"/>
+                <w:szCs w:val="26"/>
+                <w:lang w:val="en-US"/>
+              </w:rPr>
+              <w:t>Imtihon</w:t>
+            </w:r>
+            <w:proofErr w:type="spellEnd"/>
+            <w:r>
+              <w:rPr>
+                <w:rFonts w:ascii="Times New Roman" w:hAnsi="Times New Roman" w:cs="Times New Roman"/>
+                <w:b/>
+                <w:sz w:val="26"/>
+                <w:szCs w:val="26"/>
+                <w:lang w:val="en-US"/>
+              </w:rPr>
+              <w:t xml:space="preserve"> </w:t>
+            </w:r>
+            <w:proofErr w:type="spellStart"/>
+            <w:r>
+              <w:rPr>
+                <w:rFonts w:ascii="Times New Roman" w:hAnsi="Times New Roman" w:cs="Times New Roman"/>
+                <w:b/>
+                <w:sz w:val="26"/>
+                <w:szCs w:val="26"/>
+                <w:lang w:val="en-US"/>
+              </w:rPr>
+              <w:t>o’tkazish</w:t>
+            </w:r>
+            <w:proofErr w:type="spellEnd"/>
+            <w:r>
+              <w:rPr>
+                <w:rFonts w:ascii="Times New Roman" w:hAnsi="Times New Roman" w:cs="Times New Roman"/>
+                <w:b/>
+                <w:sz w:val="26"/>
+                <w:szCs w:val="26"/>
+                <w:lang w:val="en-US"/>
+              </w:rPr>
+              <w:t xml:space="preserve"> </w:t>
+            </w:r>
+            <w:proofErr w:type="spellStart"/>
+            <w:r>
+              <w:rPr>
+                <w:rFonts w:ascii="Times New Roman" w:hAnsi="Times New Roman" w:cs="Times New Roman"/>
+                <w:b/>
+                <w:sz w:val="26"/>
+                <w:szCs w:val="26"/>
+                <w:lang w:val="en-US"/>
+              </w:rPr>
+              <w:t>kuni</w:t>
+            </w:r>
+            <w:proofErr w:type="spellEnd"/>
           </w:p>
         </w:tc>
       </w:tr>
@@ -4761,15 +7104,137 @@
                 <w:lang w:val="en-US"/>
               </w:rPr>
             </w:pPr>
-            <w:r>
-              <w:rPr>
-                <w:rFonts w:ascii="Times New Roman" w:hAnsi="Times New Roman" w:cs="Times New Roman"/>
-                <w:b/>
-                <w:sz w:val="26"/>
-                <w:szCs w:val="26"/>
-                <w:lang w:val="en-US"/>
-              </w:rPr>
-              <w:t>Birinchi bosqich (avtodrom yoki yopiq maydoncha)</w:t>
+            <w:proofErr w:type="spellStart"/>
+            <w:r>
+              <w:rPr>
+                <w:rFonts w:ascii="Times New Roman" w:hAnsi="Times New Roman" w:cs="Times New Roman"/>
+                <w:b/>
+                <w:sz w:val="26"/>
+                <w:szCs w:val="26"/>
+                <w:lang w:val="en-US"/>
+              </w:rPr>
+              <w:t>Birinchi</w:t>
+            </w:r>
+            <w:proofErr w:type="spellEnd"/>
+            <w:r>
+              <w:rPr>
+                <w:rFonts w:ascii="Times New Roman" w:hAnsi="Times New Roman" w:cs="Times New Roman"/>
+                <w:b/>
+                <w:sz w:val="26"/>
+                <w:szCs w:val="26"/>
+                <w:lang w:val="en-US"/>
+              </w:rPr>
+              <w:t xml:space="preserve"> </w:t>
+            </w:r>
+            <w:proofErr w:type="spellStart"/>
+            <w:r>
+              <w:rPr>
+                <w:rFonts w:ascii="Times New Roman" w:hAnsi="Times New Roman" w:cs="Times New Roman"/>
+                <w:b/>
+                <w:sz w:val="26"/>
+                <w:szCs w:val="26"/>
+                <w:lang w:val="en-US"/>
+              </w:rPr>
+              <w:t>bosqich</w:t>
+            </w:r>
+            <w:proofErr w:type="spellEnd"/>
+            <w:r>
+              <w:rPr>
+                <w:rFonts w:ascii="Times New Roman" w:hAnsi="Times New Roman" w:cs="Times New Roman"/>
+                <w:b/>
+                <w:sz w:val="26"/>
+                <w:szCs w:val="26"/>
+                <w:lang w:val="en-US"/>
+              </w:rPr>
+              <w:t xml:space="preserve"> (</w:t>
+            </w:r>
+            <w:proofErr w:type="spellStart"/>
+            <w:r>
+              <w:rPr>
+                <w:rFonts w:ascii="Times New Roman" w:hAnsi="Times New Roman" w:cs="Times New Roman"/>
+                <w:b/>
+                <w:sz w:val="26"/>
+                <w:szCs w:val="26"/>
+                <w:lang w:val="en-US"/>
+              </w:rPr>
+              <w:t>avtodrom</w:t>
+            </w:r>
+            <w:proofErr w:type="spellEnd"/>
+            <w:r>
+              <w:rPr>
+                <w:rFonts w:ascii="Times New Roman" w:hAnsi="Times New Roman" w:cs="Times New Roman"/>
+                <w:b/>
+                <w:sz w:val="26"/>
+                <w:szCs w:val="26"/>
+                <w:lang w:val="en-US"/>
+              </w:rPr>
+              <w:t xml:space="preserve"> </w:t>
+            </w:r>
+            <w:proofErr w:type="spellStart"/>
+            <w:r>
+              <w:rPr>
+                <w:rFonts w:ascii="Times New Roman" w:hAnsi="Times New Roman" w:cs="Times New Roman"/>
+                <w:b/>
+                <w:sz w:val="26"/>
+                <w:szCs w:val="26"/>
+                <w:lang w:val="en-US"/>
+              </w:rPr>
+              <w:t>yoki</w:t>
+            </w:r>
+            <w:proofErr w:type="spellEnd"/>
+            <w:r>
+              <w:rPr>
+                <w:rFonts w:ascii="Times New Roman" w:hAnsi="Times New Roman" w:cs="Times New Roman"/>
+                <w:b/>
+                <w:sz w:val="26"/>
+                <w:szCs w:val="26"/>
+                <w:lang w:val="en-US"/>
+              </w:rPr>
+              <w:t xml:space="preserve"> </w:t>
+            </w:r>
+            <w:proofErr w:type="spellStart"/>
+            <w:r>
+              <w:rPr>
+                <w:rFonts w:ascii="Times New Roman" w:hAnsi="Times New Roman" w:cs="Times New Roman"/>
+                <w:b/>
+                <w:sz w:val="26"/>
+                <w:szCs w:val="26"/>
+                <w:lang w:val="en-US"/>
+              </w:rPr>
+              <w:t>yopiq</w:t>
+            </w:r>
+            <w:proofErr w:type="spellEnd"/>
+            <w:r>
+              <w:rPr>
+                <w:rFonts w:ascii="Times New Roman" w:hAnsi="Times New Roman" w:cs="Times New Roman"/>
+                <w:b/>
+                <w:sz w:val="26"/>
+                <w:szCs w:val="26"/>
+                <w:lang w:val="en-US"/>
+              </w:rPr>
+              <w:t xml:space="preserve"> </w:t>
+            </w:r>
+            <w:proofErr w:type="spellStart"/>
+            <w:r>
+              <w:rPr>
+                <w:rFonts w:ascii="Times New Roman" w:hAnsi="Times New Roman" w:cs="Times New Roman"/>
+                <w:b/>
+                <w:sz w:val="26"/>
+                <w:szCs w:val="26"/>
+                <w:lang w:val="en-US"/>
+              </w:rPr>
+              <w:t>maydoncha</w:t>
+            </w:r>
+            <w:proofErr w:type="spellEnd"/>
+            <w:r>
+              <w:rPr>
+                <w:rFonts w:ascii="Times New Roman" w:hAnsi="Times New Roman" w:cs="Times New Roman"/>
+                <w:b/>
+                <w:sz w:val="26"/>
+                <w:szCs w:val="26"/>
+                <w:lang w:val="en-US"/>
+              </w:rPr>
+              <w:t>)</w:t>
             </w:r>
           </w:p>
         </w:tc>
@@ -4813,15 +7278,37 @@
                 <w:lang w:val="en-US"/>
               </w:rPr>
             </w:pPr>
-            <w:r>
-              <w:rPr>
-                <w:rFonts w:ascii="Times New Roman" w:hAnsi="Times New Roman" w:cs="Times New Roman"/>
-                <w:b/>
-                <w:szCs w:val="26"/>
-                <w:lang w:val="en-US"/>
-              </w:rPr>
-              <w:t>Balandlikda qo’zg’alish</w:t>
-            </w:r>
+            <w:proofErr w:type="spellStart"/>
+            <w:r>
+              <w:rPr>
+                <w:rFonts w:ascii="Times New Roman" w:hAnsi="Times New Roman" w:cs="Times New Roman"/>
+                <w:b/>
+                <w:szCs w:val="26"/>
+                <w:lang w:val="en-US"/>
+              </w:rPr>
+              <w:t>Balandlikda</w:t>
+            </w:r>
+            <w:proofErr w:type="spellEnd"/>
+            <w:r>
+              <w:rPr>
+                <w:rFonts w:ascii="Times New Roman" w:hAnsi="Times New Roman" w:cs="Times New Roman"/>
+                <w:b/>
+                <w:szCs w:val="26"/>
+                <w:lang w:val="en-US"/>
+              </w:rPr>
+              <w:t xml:space="preserve"> </w:t>
+            </w:r>
+            <w:proofErr w:type="spellStart"/>
+            <w:r>
+              <w:rPr>
+                <w:rFonts w:ascii="Times New Roman" w:hAnsi="Times New Roman" w:cs="Times New Roman"/>
+                <w:b/>
+                <w:szCs w:val="26"/>
+                <w:lang w:val="en-US"/>
+              </w:rPr>
+              <w:t>qo’zg’alish</w:t>
+            </w:r>
+            <w:proofErr w:type="spellEnd"/>
           </w:p>
         </w:tc>
         <w:tc>
@@ -4938,14 +7425,34 @@
                 <w:lang w:val="en-US"/>
               </w:rPr>
             </w:pPr>
-            <w:r>
-              <w:rPr>
-                <w:rFonts w:ascii="Times New Roman" w:hAnsi="Times New Roman" w:cs="Times New Roman"/>
-                <w:szCs w:val="26"/>
-                <w:lang w:val="en-US"/>
-              </w:rPr>
-              <w:t>Notekis qo’zg’aldi</w:t>
-            </w:r>
+            <w:proofErr w:type="spellStart"/>
+            <w:r>
+              <w:rPr>
+                <w:rFonts w:ascii="Times New Roman" w:hAnsi="Times New Roman" w:cs="Times New Roman"/>
+                <w:szCs w:val="26"/>
+                <w:lang w:val="en-US"/>
+              </w:rPr>
+              <w:t>Notekis</w:t>
+            </w:r>
+            <w:proofErr w:type="spellEnd"/>
+            <w:r>
+              <w:rPr>
+                <w:rFonts w:ascii="Times New Roman" w:hAnsi="Times New Roman" w:cs="Times New Roman"/>
+                <w:szCs w:val="26"/>
+                <w:lang w:val="en-US"/>
+              </w:rPr>
+              <w:t xml:space="preserve"> </w:t>
+            </w:r>
+            <w:proofErr w:type="spellStart"/>
+            <w:r>
+              <w:rPr>
+                <w:rFonts w:ascii="Times New Roman" w:hAnsi="Times New Roman" w:cs="Times New Roman"/>
+                <w:szCs w:val="26"/>
+                <w:lang w:val="en-US"/>
+              </w:rPr>
+              <w:t>qo’zg’aldi</w:t>
+            </w:r>
+            <w:proofErr w:type="spellEnd"/>
           </w:p>
         </w:tc>
         <w:tc>
@@ -5070,14 +7577,52 @@
                 <w:lang w:val="en-US"/>
               </w:rPr>
             </w:pPr>
-            <w:r>
-              <w:rPr>
-                <w:rFonts w:ascii="Times New Roman" w:hAnsi="Times New Roman" w:cs="Times New Roman"/>
-                <w:szCs w:val="26"/>
-                <w:lang w:val="en-US"/>
-              </w:rPr>
-              <w:t>Dvigatelni o’chirib qo’ydi</w:t>
-            </w:r>
+            <w:proofErr w:type="spellStart"/>
+            <w:r>
+              <w:rPr>
+                <w:rFonts w:ascii="Times New Roman" w:hAnsi="Times New Roman" w:cs="Times New Roman"/>
+                <w:szCs w:val="26"/>
+                <w:lang w:val="en-US"/>
+              </w:rPr>
+              <w:t>Dvigatelni</w:t>
+            </w:r>
+            <w:proofErr w:type="spellEnd"/>
+            <w:r>
+              <w:rPr>
+                <w:rFonts w:ascii="Times New Roman" w:hAnsi="Times New Roman" w:cs="Times New Roman"/>
+                <w:szCs w:val="26"/>
+                <w:lang w:val="en-US"/>
+              </w:rPr>
+              <w:t xml:space="preserve"> </w:t>
+            </w:r>
+            <w:proofErr w:type="spellStart"/>
+            <w:r>
+              <w:rPr>
+                <w:rFonts w:ascii="Times New Roman" w:hAnsi="Times New Roman" w:cs="Times New Roman"/>
+                <w:szCs w:val="26"/>
+                <w:lang w:val="en-US"/>
+              </w:rPr>
+              <w:t>o’chirib</w:t>
+            </w:r>
+            <w:proofErr w:type="spellEnd"/>
+            <w:r>
+              <w:rPr>
+                <w:rFonts w:ascii="Times New Roman" w:hAnsi="Times New Roman" w:cs="Times New Roman"/>
+                <w:szCs w:val="26"/>
+                <w:lang w:val="en-US"/>
+              </w:rPr>
+              <w:t xml:space="preserve"> </w:t>
+            </w:r>
+            <w:proofErr w:type="spellStart"/>
+            <w:r>
+              <w:rPr>
+                <w:rFonts w:ascii="Times New Roman" w:hAnsi="Times New Roman" w:cs="Times New Roman"/>
+                <w:szCs w:val="26"/>
+                <w:lang w:val="en-US"/>
+              </w:rPr>
+              <w:t>qo’ydi</w:t>
+            </w:r>
+            <w:proofErr w:type="spellEnd"/>
           </w:p>
         </w:tc>
         <w:tc>
@@ -5202,13 +7747,41 @@
                 <w:lang w:val="en-US"/>
               </w:rPr>
             </w:pPr>
-            <w:r>
-              <w:rPr>
-                <w:rFonts w:ascii="Times New Roman" w:hAnsi="Times New Roman" w:cs="Times New Roman"/>
-                <w:szCs w:val="26"/>
-                <w:lang w:val="en-US"/>
-              </w:rPr>
-              <w:t>Orqaga 20smdan ortiq jildi</w:t>
+            <w:proofErr w:type="spellStart"/>
+            <w:r>
+              <w:rPr>
+                <w:rFonts w:ascii="Times New Roman" w:hAnsi="Times New Roman" w:cs="Times New Roman"/>
+                <w:szCs w:val="26"/>
+                <w:lang w:val="en-US"/>
+              </w:rPr>
+              <w:t>Orqaga</w:t>
+            </w:r>
+            <w:proofErr w:type="spellEnd"/>
+            <w:r>
+              <w:rPr>
+                <w:rFonts w:ascii="Times New Roman" w:hAnsi="Times New Roman" w:cs="Times New Roman"/>
+                <w:szCs w:val="26"/>
+                <w:lang w:val="en-US"/>
+              </w:rPr>
+              <w:t xml:space="preserve"> 20smdan </w:t>
+            </w:r>
+            <w:proofErr w:type="spellStart"/>
+            <w:r>
+              <w:rPr>
+                <w:rFonts w:ascii="Times New Roman" w:hAnsi="Times New Roman" w:cs="Times New Roman"/>
+                <w:szCs w:val="26"/>
+                <w:lang w:val="en-US"/>
+              </w:rPr>
+              <w:t>ortiq</w:t>
+            </w:r>
+            <w:proofErr w:type="spellEnd"/>
+            <w:r>
+              <w:rPr>
+                <w:rFonts w:ascii="Times New Roman" w:hAnsi="Times New Roman" w:cs="Times New Roman"/>
+                <w:szCs w:val="26"/>
+                <w:lang w:val="en-US"/>
+              </w:rPr>
+              <w:t xml:space="preserve"> jildi</w:t>
             </w:r>
           </w:p>
         </w:tc>
@@ -5321,8 +7894,39 @@
                 <w:szCs w:val="26"/>
                 <w:lang w:val="en-US"/>
               </w:rPr>
-              <w:t>2.Cheklangan harakat qismida qayrilish</w:t>
-            </w:r>
+              <w:t xml:space="preserve">2.Cheklangan harakat </w:t>
+            </w:r>
+            <w:proofErr w:type="spellStart"/>
+            <w:r>
+              <w:rPr>
+                <w:rFonts w:ascii="Times New Roman" w:hAnsi="Times New Roman" w:cs="Times New Roman"/>
+                <w:b/>
+                <w:szCs w:val="26"/>
+                <w:lang w:val="en-US"/>
+              </w:rPr>
+              <w:t>qismida</w:t>
+            </w:r>
+            <w:proofErr w:type="spellEnd"/>
+            <w:r>
+              <w:rPr>
+                <w:rFonts w:ascii="Times New Roman" w:hAnsi="Times New Roman" w:cs="Times New Roman"/>
+                <w:b/>
+                <w:szCs w:val="26"/>
+                <w:lang w:val="en-US"/>
+              </w:rPr>
+              <w:t xml:space="preserve"> </w:t>
+            </w:r>
+            <w:proofErr w:type="spellStart"/>
+            <w:r>
+              <w:rPr>
+                <w:rFonts w:ascii="Times New Roman" w:hAnsi="Times New Roman" w:cs="Times New Roman"/>
+                <w:b/>
+                <w:szCs w:val="26"/>
+                <w:lang w:val="en-US"/>
+              </w:rPr>
+              <w:t>qayrilish</w:t>
+            </w:r>
+            <w:proofErr w:type="spellEnd"/>
           </w:p>
         </w:tc>
         <w:tc>
@@ -5449,14 +8053,124 @@
                 <w:lang w:val="en-US"/>
               </w:rPr>
             </w:pPr>
-            <w:r>
-              <w:rPr>
-                <w:rFonts w:ascii="Times New Roman" w:hAnsi="Times New Roman" w:cs="Times New Roman"/>
-                <w:szCs w:val="26"/>
-                <w:lang w:val="en-US"/>
-              </w:rPr>
-              <w:t>Orqaga uzatmani bir marta qo’shib, qayrila olmadi</w:t>
-            </w:r>
+            <w:proofErr w:type="spellStart"/>
+            <w:r>
+              <w:rPr>
+                <w:rFonts w:ascii="Times New Roman" w:hAnsi="Times New Roman" w:cs="Times New Roman"/>
+                <w:szCs w:val="26"/>
+                <w:lang w:val="en-US"/>
+              </w:rPr>
+              <w:t>Orqaga</w:t>
+            </w:r>
+            <w:proofErr w:type="spellEnd"/>
+            <w:r>
+              <w:rPr>
+                <w:rFonts w:ascii="Times New Roman" w:hAnsi="Times New Roman" w:cs="Times New Roman"/>
+                <w:szCs w:val="26"/>
+                <w:lang w:val="en-US"/>
+              </w:rPr>
+              <w:t xml:space="preserve"> </w:t>
+            </w:r>
+            <w:proofErr w:type="spellStart"/>
+            <w:r>
+              <w:rPr>
+                <w:rFonts w:ascii="Times New Roman" w:hAnsi="Times New Roman" w:cs="Times New Roman"/>
+                <w:szCs w:val="26"/>
+                <w:lang w:val="en-US"/>
+              </w:rPr>
+              <w:t>uzatmani</w:t>
+            </w:r>
+            <w:proofErr w:type="spellEnd"/>
+            <w:r>
+              <w:rPr>
+                <w:rFonts w:ascii="Times New Roman" w:hAnsi="Times New Roman" w:cs="Times New Roman"/>
+                <w:szCs w:val="26"/>
+                <w:lang w:val="en-US"/>
+              </w:rPr>
+              <w:t xml:space="preserve"> </w:t>
+            </w:r>
+            <w:proofErr w:type="spellStart"/>
+            <w:r>
+              <w:rPr>
+                <w:rFonts w:ascii="Times New Roman" w:hAnsi="Times New Roman" w:cs="Times New Roman"/>
+                <w:szCs w:val="26"/>
+                <w:lang w:val="en-US"/>
+              </w:rPr>
+              <w:t>bir</w:t>
+            </w:r>
+            <w:proofErr w:type="spellEnd"/>
+            <w:r>
+              <w:rPr>
+                <w:rFonts w:ascii="Times New Roman" w:hAnsi="Times New Roman" w:cs="Times New Roman"/>
+                <w:szCs w:val="26"/>
+                <w:lang w:val="en-US"/>
+              </w:rPr>
+              <w:t xml:space="preserve"> </w:t>
+            </w:r>
+            <w:proofErr w:type="spellStart"/>
+            <w:r>
+              <w:rPr>
+                <w:rFonts w:ascii="Times New Roman" w:hAnsi="Times New Roman" w:cs="Times New Roman"/>
+                <w:szCs w:val="26"/>
+                <w:lang w:val="en-US"/>
+              </w:rPr>
+              <w:t>marta</w:t>
+            </w:r>
+            <w:proofErr w:type="spellEnd"/>
+            <w:r>
+              <w:rPr>
+                <w:rFonts w:ascii="Times New Roman" w:hAnsi="Times New Roman" w:cs="Times New Roman"/>
+                <w:szCs w:val="26"/>
+                <w:lang w:val="en-US"/>
+              </w:rPr>
+              <w:t xml:space="preserve"> </w:t>
+            </w:r>
+            <w:proofErr w:type="spellStart"/>
+            <w:r>
+              <w:rPr>
+                <w:rFonts w:ascii="Times New Roman" w:hAnsi="Times New Roman" w:cs="Times New Roman"/>
+                <w:szCs w:val="26"/>
+                <w:lang w:val="en-US"/>
+              </w:rPr>
+              <w:t>qo’shib</w:t>
+            </w:r>
+            <w:proofErr w:type="spellEnd"/>
+            <w:r>
+              <w:rPr>
+                <w:rFonts w:ascii="Times New Roman" w:hAnsi="Times New Roman" w:cs="Times New Roman"/>
+                <w:szCs w:val="26"/>
+                <w:lang w:val="en-US"/>
+              </w:rPr>
+              <w:t xml:space="preserve">, </w:t>
+            </w:r>
+            <w:proofErr w:type="spellStart"/>
+            <w:r>
+              <w:rPr>
+                <w:rFonts w:ascii="Times New Roman" w:hAnsi="Times New Roman" w:cs="Times New Roman"/>
+                <w:szCs w:val="26"/>
+                <w:lang w:val="en-US"/>
+              </w:rPr>
+              <w:t>qayrila</w:t>
+            </w:r>
+            <w:proofErr w:type="spellEnd"/>
+            <w:r>
+              <w:rPr>
+                <w:rFonts w:ascii="Times New Roman" w:hAnsi="Times New Roman" w:cs="Times New Roman"/>
+                <w:szCs w:val="26"/>
+                <w:lang w:val="en-US"/>
+              </w:rPr>
+              <w:t xml:space="preserve"> </w:t>
+            </w:r>
+            <w:proofErr w:type="spellStart"/>
+            <w:r>
+              <w:rPr>
+                <w:rFonts w:ascii="Times New Roman" w:hAnsi="Times New Roman" w:cs="Times New Roman"/>
+                <w:szCs w:val="26"/>
+                <w:lang w:val="en-US"/>
+              </w:rPr>
+              <w:t>olmadi</w:t>
+            </w:r>
+            <w:proofErr w:type="spellEnd"/>
           </w:p>
         </w:tc>
         <w:tc>
@@ -5581,14 +8295,52 @@
                 <w:lang w:val="en-US"/>
               </w:rPr>
             </w:pPr>
-            <w:r>
-              <w:rPr>
-                <w:rFonts w:ascii="Times New Roman" w:hAnsi="Times New Roman" w:cs="Times New Roman"/>
-                <w:szCs w:val="26"/>
-                <w:lang w:val="en-US"/>
-              </w:rPr>
-              <w:t>Dvigatelni o’chirib qo’ydi</w:t>
-            </w:r>
+            <w:proofErr w:type="spellStart"/>
+            <w:r>
+              <w:rPr>
+                <w:rFonts w:ascii="Times New Roman" w:hAnsi="Times New Roman" w:cs="Times New Roman"/>
+                <w:szCs w:val="26"/>
+                <w:lang w:val="en-US"/>
+              </w:rPr>
+              <w:t>Dvigatelni</w:t>
+            </w:r>
+            <w:proofErr w:type="spellEnd"/>
+            <w:r>
+              <w:rPr>
+                <w:rFonts w:ascii="Times New Roman" w:hAnsi="Times New Roman" w:cs="Times New Roman"/>
+                <w:szCs w:val="26"/>
+                <w:lang w:val="en-US"/>
+              </w:rPr>
+              <w:t xml:space="preserve"> </w:t>
+            </w:r>
+            <w:proofErr w:type="spellStart"/>
+            <w:r>
+              <w:rPr>
+                <w:rFonts w:ascii="Times New Roman" w:hAnsi="Times New Roman" w:cs="Times New Roman"/>
+                <w:szCs w:val="26"/>
+                <w:lang w:val="en-US"/>
+              </w:rPr>
+              <w:t>o’chirib</w:t>
+            </w:r>
+            <w:proofErr w:type="spellEnd"/>
+            <w:r>
+              <w:rPr>
+                <w:rFonts w:ascii="Times New Roman" w:hAnsi="Times New Roman" w:cs="Times New Roman"/>
+                <w:szCs w:val="26"/>
+                <w:lang w:val="en-US"/>
+              </w:rPr>
+              <w:t xml:space="preserve"> </w:t>
+            </w:r>
+            <w:proofErr w:type="spellStart"/>
+            <w:r>
+              <w:rPr>
+                <w:rFonts w:ascii="Times New Roman" w:hAnsi="Times New Roman" w:cs="Times New Roman"/>
+                <w:szCs w:val="26"/>
+                <w:lang w:val="en-US"/>
+              </w:rPr>
+              <w:t>qo’ydi</w:t>
+            </w:r>
+            <w:proofErr w:type="spellEnd"/>
           </w:p>
         </w:tc>
         <w:tc>
@@ -5713,14 +8465,70 @@
                 <w:lang w:val="en-US"/>
               </w:rPr>
             </w:pPr>
-            <w:r>
-              <w:rPr>
-                <w:rFonts w:ascii="Times New Roman" w:hAnsi="Times New Roman" w:cs="Times New Roman"/>
-                <w:szCs w:val="26"/>
-                <w:lang w:val="en-US"/>
-              </w:rPr>
-              <w:t>Cheklagichlardan chetga o’tib ketdi</w:t>
-            </w:r>
+            <w:proofErr w:type="spellStart"/>
+            <w:r>
+              <w:rPr>
+                <w:rFonts w:ascii="Times New Roman" w:hAnsi="Times New Roman" w:cs="Times New Roman"/>
+                <w:szCs w:val="26"/>
+                <w:lang w:val="en-US"/>
+              </w:rPr>
+              <w:t>Cheklagichlardan</w:t>
+            </w:r>
+            <w:proofErr w:type="spellEnd"/>
+            <w:r>
+              <w:rPr>
+                <w:rFonts w:ascii="Times New Roman" w:hAnsi="Times New Roman" w:cs="Times New Roman"/>
+                <w:szCs w:val="26"/>
+                <w:lang w:val="en-US"/>
+              </w:rPr>
+              <w:t xml:space="preserve"> </w:t>
+            </w:r>
+            <w:proofErr w:type="spellStart"/>
+            <w:r>
+              <w:rPr>
+                <w:rFonts w:ascii="Times New Roman" w:hAnsi="Times New Roman" w:cs="Times New Roman"/>
+                <w:szCs w:val="26"/>
+                <w:lang w:val="en-US"/>
+              </w:rPr>
+              <w:t>chetga</w:t>
+            </w:r>
+            <w:proofErr w:type="spellEnd"/>
+            <w:r>
+              <w:rPr>
+                <w:rFonts w:ascii="Times New Roman" w:hAnsi="Times New Roman" w:cs="Times New Roman"/>
+                <w:szCs w:val="26"/>
+                <w:lang w:val="en-US"/>
+              </w:rPr>
+              <w:t xml:space="preserve"> </w:t>
+            </w:r>
+            <w:proofErr w:type="spellStart"/>
+            <w:r>
+              <w:rPr>
+                <w:rFonts w:ascii="Times New Roman" w:hAnsi="Times New Roman" w:cs="Times New Roman"/>
+                <w:szCs w:val="26"/>
+                <w:lang w:val="en-US"/>
+              </w:rPr>
+              <w:t>o’tib</w:t>
+            </w:r>
+            <w:proofErr w:type="spellEnd"/>
+            <w:r>
+              <w:rPr>
+                <w:rFonts w:ascii="Times New Roman" w:hAnsi="Times New Roman" w:cs="Times New Roman"/>
+                <w:szCs w:val="26"/>
+                <w:lang w:val="en-US"/>
+              </w:rPr>
+              <w:t xml:space="preserve"> </w:t>
+            </w:r>
+            <w:proofErr w:type="spellStart"/>
+            <w:r>
+              <w:rPr>
+                <w:rFonts w:ascii="Times New Roman" w:hAnsi="Times New Roman" w:cs="Times New Roman"/>
+                <w:szCs w:val="26"/>
+                <w:lang w:val="en-US"/>
+              </w:rPr>
+              <w:t>ketdi</w:t>
+            </w:r>
+            <w:proofErr w:type="spellEnd"/>
           </w:p>
         </w:tc>
         <w:tc>
@@ -5832,7 +8640,87 @@
                 <w:szCs w:val="26"/>
                 <w:lang w:val="en-US"/>
               </w:rPr>
-              <w:t>3. Yo’nalishning ilon izi qismida:</w:t>
+              <w:t xml:space="preserve">3. </w:t>
+            </w:r>
+            <w:proofErr w:type="spellStart"/>
+            <w:r>
+              <w:rPr>
+                <w:rFonts w:ascii="Times New Roman" w:hAnsi="Times New Roman" w:cs="Times New Roman"/>
+                <w:b/>
+                <w:szCs w:val="26"/>
+                <w:lang w:val="en-US"/>
+              </w:rPr>
+              <w:t>Yo’nalishning</w:t>
+            </w:r>
+            <w:proofErr w:type="spellEnd"/>
+            <w:r>
+              <w:rPr>
+                <w:rFonts w:ascii="Times New Roman" w:hAnsi="Times New Roman" w:cs="Times New Roman"/>
+                <w:b/>
+                <w:szCs w:val="26"/>
+                <w:lang w:val="en-US"/>
+              </w:rPr>
+              <w:t xml:space="preserve"> </w:t>
+            </w:r>
+            <w:proofErr w:type="spellStart"/>
+            <w:r>
+              <w:rPr>
+                <w:rFonts w:ascii="Times New Roman" w:hAnsi="Times New Roman" w:cs="Times New Roman"/>
+                <w:b/>
+                <w:szCs w:val="26"/>
+                <w:lang w:val="en-US"/>
+              </w:rPr>
+              <w:t>ilon</w:t>
+            </w:r>
+            <w:proofErr w:type="spellEnd"/>
+            <w:r>
+              <w:rPr>
+                <w:rFonts w:ascii="Times New Roman" w:hAnsi="Times New Roman" w:cs="Times New Roman"/>
+                <w:b/>
+                <w:szCs w:val="26"/>
+                <w:lang w:val="en-US"/>
+              </w:rPr>
+              <w:t xml:space="preserve"> </w:t>
+            </w:r>
+            <w:proofErr w:type="spellStart"/>
+            <w:r>
+              <w:rPr>
+                <w:rFonts w:ascii="Times New Roman" w:hAnsi="Times New Roman" w:cs="Times New Roman"/>
+                <w:b/>
+                <w:szCs w:val="26"/>
+                <w:lang w:val="en-US"/>
+              </w:rPr>
+              <w:t>izi</w:t>
+            </w:r>
+            <w:proofErr w:type="spellEnd"/>
+            <w:r>
+              <w:rPr>
+                <w:rFonts w:ascii="Times New Roman" w:hAnsi="Times New Roman" w:cs="Times New Roman"/>
+                <w:b/>
+                <w:szCs w:val="26"/>
+                <w:lang w:val="en-US"/>
+              </w:rPr>
+              <w:t xml:space="preserve"> </w:t>
+            </w:r>
+            <w:proofErr w:type="spellStart"/>
+            <w:r>
+              <w:rPr>
+                <w:rFonts w:ascii="Times New Roman" w:hAnsi="Times New Roman" w:cs="Times New Roman"/>
+                <w:b/>
+                <w:szCs w:val="26"/>
+                <w:lang w:val="en-US"/>
+              </w:rPr>
+              <w:t>qismida</w:t>
+            </w:r>
+            <w:proofErr w:type="spellEnd"/>
+            <w:r>
+              <w:rPr>
+                <w:rFonts w:ascii="Times New Roman" w:hAnsi="Times New Roman" w:cs="Times New Roman"/>
+                <w:b/>
+                <w:szCs w:val="26"/>
+                <w:lang w:val="en-US"/>
+              </w:rPr>
+              <w:t>:</w:t>
             </w:r>
           </w:p>
         </w:tc>
@@ -5960,14 +8848,52 @@
                 <w:lang w:val="en-US"/>
               </w:rPr>
             </w:pPr>
-            <w:r>
-              <w:rPr>
-                <w:rFonts w:ascii="Times New Roman" w:hAnsi="Times New Roman" w:cs="Times New Roman"/>
-                <w:szCs w:val="26"/>
-                <w:lang w:val="en-US"/>
-              </w:rPr>
-              <w:t>Ustunlarga tegib ketdi</w:t>
-            </w:r>
+            <w:proofErr w:type="spellStart"/>
+            <w:r>
+              <w:rPr>
+                <w:rFonts w:ascii="Times New Roman" w:hAnsi="Times New Roman" w:cs="Times New Roman"/>
+                <w:szCs w:val="26"/>
+                <w:lang w:val="en-US"/>
+              </w:rPr>
+              <w:t>Ustunlarga</w:t>
+            </w:r>
+            <w:proofErr w:type="spellEnd"/>
+            <w:r>
+              <w:rPr>
+                <w:rFonts w:ascii="Times New Roman" w:hAnsi="Times New Roman" w:cs="Times New Roman"/>
+                <w:szCs w:val="26"/>
+                <w:lang w:val="en-US"/>
+              </w:rPr>
+              <w:t xml:space="preserve"> </w:t>
+            </w:r>
+            <w:proofErr w:type="spellStart"/>
+            <w:r>
+              <w:rPr>
+                <w:rFonts w:ascii="Times New Roman" w:hAnsi="Times New Roman" w:cs="Times New Roman"/>
+                <w:szCs w:val="26"/>
+                <w:lang w:val="en-US"/>
+              </w:rPr>
+              <w:t>tegib</w:t>
+            </w:r>
+            <w:proofErr w:type="spellEnd"/>
+            <w:r>
+              <w:rPr>
+                <w:rFonts w:ascii="Times New Roman" w:hAnsi="Times New Roman" w:cs="Times New Roman"/>
+                <w:szCs w:val="26"/>
+                <w:lang w:val="en-US"/>
+              </w:rPr>
+              <w:t xml:space="preserve"> </w:t>
+            </w:r>
+            <w:proofErr w:type="spellStart"/>
+            <w:r>
+              <w:rPr>
+                <w:rFonts w:ascii="Times New Roman" w:hAnsi="Times New Roman" w:cs="Times New Roman"/>
+                <w:szCs w:val="26"/>
+                <w:lang w:val="en-US"/>
+              </w:rPr>
+              <w:t>ketdi</w:t>
+            </w:r>
+            <w:proofErr w:type="spellEnd"/>
           </w:p>
         </w:tc>
         <w:tc>
@@ -6092,14 +9018,70 @@
                 <w:lang w:val="en-US"/>
               </w:rPr>
             </w:pPr>
-            <w:r>
-              <w:rPr>
-                <w:rFonts w:ascii="Times New Roman" w:hAnsi="Times New Roman" w:cs="Times New Roman"/>
-                <w:szCs w:val="26"/>
-                <w:lang w:val="en-US"/>
-              </w:rPr>
-              <w:t>O’tish davomida to’xtab harakatlandi</w:t>
-            </w:r>
+            <w:proofErr w:type="spellStart"/>
+            <w:r>
+              <w:rPr>
+                <w:rFonts w:ascii="Times New Roman" w:hAnsi="Times New Roman" w:cs="Times New Roman"/>
+                <w:szCs w:val="26"/>
+                <w:lang w:val="en-US"/>
+              </w:rPr>
+              <w:t>O’tish</w:t>
+            </w:r>
+            <w:proofErr w:type="spellEnd"/>
+            <w:r>
+              <w:rPr>
+                <w:rFonts w:ascii="Times New Roman" w:hAnsi="Times New Roman" w:cs="Times New Roman"/>
+                <w:szCs w:val="26"/>
+                <w:lang w:val="en-US"/>
+              </w:rPr>
+              <w:t xml:space="preserve"> </w:t>
+            </w:r>
+            <w:proofErr w:type="spellStart"/>
+            <w:r>
+              <w:rPr>
+                <w:rFonts w:ascii="Times New Roman" w:hAnsi="Times New Roman" w:cs="Times New Roman"/>
+                <w:szCs w:val="26"/>
+                <w:lang w:val="en-US"/>
+              </w:rPr>
+              <w:t>davomida</w:t>
+            </w:r>
+            <w:proofErr w:type="spellEnd"/>
+            <w:r>
+              <w:rPr>
+                <w:rFonts w:ascii="Times New Roman" w:hAnsi="Times New Roman" w:cs="Times New Roman"/>
+                <w:szCs w:val="26"/>
+                <w:lang w:val="en-US"/>
+              </w:rPr>
+              <w:t xml:space="preserve"> </w:t>
+            </w:r>
+            <w:proofErr w:type="spellStart"/>
+            <w:r>
+              <w:rPr>
+                <w:rFonts w:ascii="Times New Roman" w:hAnsi="Times New Roman" w:cs="Times New Roman"/>
+                <w:szCs w:val="26"/>
+                <w:lang w:val="en-US"/>
+              </w:rPr>
+              <w:t>to’xtab</w:t>
+            </w:r>
+            <w:proofErr w:type="spellEnd"/>
+            <w:r>
+              <w:rPr>
+                <w:rFonts w:ascii="Times New Roman" w:hAnsi="Times New Roman" w:cs="Times New Roman"/>
+                <w:szCs w:val="26"/>
+                <w:lang w:val="en-US"/>
+              </w:rPr>
+              <w:t xml:space="preserve"> </w:t>
+            </w:r>
+            <w:proofErr w:type="spellStart"/>
+            <w:r>
+              <w:rPr>
+                <w:rFonts w:ascii="Times New Roman" w:hAnsi="Times New Roman" w:cs="Times New Roman"/>
+                <w:szCs w:val="26"/>
+                <w:lang w:val="en-US"/>
+              </w:rPr>
+              <w:t>harakatlandi</w:t>
+            </w:r>
+            <w:proofErr w:type="spellEnd"/>
           </w:p>
         </w:tc>
         <w:tc>
@@ -6224,14 +9206,52 @@
                 <w:lang w:val="en-US"/>
               </w:rPr>
             </w:pPr>
-            <w:r>
-              <w:rPr>
-                <w:rFonts w:ascii="Times New Roman" w:hAnsi="Times New Roman" w:cs="Times New Roman"/>
-                <w:szCs w:val="26"/>
-                <w:lang w:val="en-US"/>
-              </w:rPr>
-              <w:t>Dvigatelni o’chirib qo’ydi</w:t>
-            </w:r>
+            <w:proofErr w:type="spellStart"/>
+            <w:r>
+              <w:rPr>
+                <w:rFonts w:ascii="Times New Roman" w:hAnsi="Times New Roman" w:cs="Times New Roman"/>
+                <w:szCs w:val="26"/>
+                <w:lang w:val="en-US"/>
+              </w:rPr>
+              <w:t>Dvigatelni</w:t>
+            </w:r>
+            <w:proofErr w:type="spellEnd"/>
+            <w:r>
+              <w:rPr>
+                <w:rFonts w:ascii="Times New Roman" w:hAnsi="Times New Roman" w:cs="Times New Roman"/>
+                <w:szCs w:val="26"/>
+                <w:lang w:val="en-US"/>
+              </w:rPr>
+              <w:t xml:space="preserve"> </w:t>
+            </w:r>
+            <w:proofErr w:type="spellStart"/>
+            <w:r>
+              <w:rPr>
+                <w:rFonts w:ascii="Times New Roman" w:hAnsi="Times New Roman" w:cs="Times New Roman"/>
+                <w:szCs w:val="26"/>
+                <w:lang w:val="en-US"/>
+              </w:rPr>
+              <w:t>o’chirib</w:t>
+            </w:r>
+            <w:proofErr w:type="spellEnd"/>
+            <w:r>
+              <w:rPr>
+                <w:rFonts w:ascii="Times New Roman" w:hAnsi="Times New Roman" w:cs="Times New Roman"/>
+                <w:szCs w:val="26"/>
+                <w:lang w:val="en-US"/>
+              </w:rPr>
+              <w:t xml:space="preserve"> </w:t>
+            </w:r>
+            <w:proofErr w:type="spellStart"/>
+            <w:r>
+              <w:rPr>
+                <w:rFonts w:ascii="Times New Roman" w:hAnsi="Times New Roman" w:cs="Times New Roman"/>
+                <w:szCs w:val="26"/>
+                <w:lang w:val="en-US"/>
+              </w:rPr>
+              <w:t>qo’ydi</w:t>
+            </w:r>
+            <w:proofErr w:type="spellEnd"/>
           </w:p>
         </w:tc>
         <w:tc>
@@ -6343,8 +9363,79 @@
                 <w:szCs w:val="26"/>
                 <w:lang w:val="en-US"/>
               </w:rPr>
-              <w:t>4. Orqaga yurgizib boksga qo’yish</w:t>
-            </w:r>
+              <w:t xml:space="preserve">4. </w:t>
+            </w:r>
+            <w:proofErr w:type="spellStart"/>
+            <w:r>
+              <w:rPr>
+                <w:rFonts w:ascii="Times New Roman" w:hAnsi="Times New Roman" w:cs="Times New Roman"/>
+                <w:b/>
+                <w:szCs w:val="26"/>
+                <w:lang w:val="en-US"/>
+              </w:rPr>
+              <w:t>Orqaga</w:t>
+            </w:r>
+            <w:proofErr w:type="spellEnd"/>
+            <w:r>
+              <w:rPr>
+                <w:rFonts w:ascii="Times New Roman" w:hAnsi="Times New Roman" w:cs="Times New Roman"/>
+                <w:b/>
+                <w:szCs w:val="26"/>
+                <w:lang w:val="en-US"/>
+              </w:rPr>
+              <w:t xml:space="preserve"> </w:t>
+            </w:r>
+            <w:proofErr w:type="spellStart"/>
+            <w:r>
+              <w:rPr>
+                <w:rFonts w:ascii="Times New Roman" w:hAnsi="Times New Roman" w:cs="Times New Roman"/>
+                <w:b/>
+                <w:szCs w:val="26"/>
+                <w:lang w:val="en-US"/>
+              </w:rPr>
+              <w:t>yurgizib</w:t>
+            </w:r>
+            <w:proofErr w:type="spellEnd"/>
+            <w:r>
+              <w:rPr>
+                <w:rFonts w:ascii="Times New Roman" w:hAnsi="Times New Roman" w:cs="Times New Roman"/>
+                <w:b/>
+                <w:szCs w:val="26"/>
+                <w:lang w:val="en-US"/>
+              </w:rPr>
+              <w:t xml:space="preserve"> </w:t>
+            </w:r>
+            <w:proofErr w:type="spellStart"/>
+            <w:r>
+              <w:rPr>
+                <w:rFonts w:ascii="Times New Roman" w:hAnsi="Times New Roman" w:cs="Times New Roman"/>
+                <w:b/>
+                <w:szCs w:val="26"/>
+                <w:lang w:val="en-US"/>
+              </w:rPr>
+              <w:t>boksga</w:t>
+            </w:r>
+            <w:proofErr w:type="spellEnd"/>
+            <w:r>
+              <w:rPr>
+                <w:rFonts w:ascii="Times New Roman" w:hAnsi="Times New Roman" w:cs="Times New Roman"/>
+                <w:b/>
+                <w:szCs w:val="26"/>
+                <w:lang w:val="en-US"/>
+              </w:rPr>
+              <w:t xml:space="preserve"> </w:t>
+            </w:r>
+            <w:proofErr w:type="spellStart"/>
+            <w:r>
+              <w:rPr>
+                <w:rFonts w:ascii="Times New Roman" w:hAnsi="Times New Roman" w:cs="Times New Roman"/>
+                <w:b/>
+                <w:szCs w:val="26"/>
+                <w:lang w:val="en-US"/>
+              </w:rPr>
+              <w:t>qo’yish</w:t>
+            </w:r>
+            <w:proofErr w:type="spellEnd"/>
           </w:p>
         </w:tc>
         <w:tc>
@@ -6471,14 +9562,106 @@
                 <w:lang w:val="en-US"/>
               </w:rPr>
             </w:pPr>
-            <w:r>
-              <w:rPr>
-                <w:rFonts w:ascii="Times New Roman" w:hAnsi="Times New Roman" w:cs="Times New Roman"/>
-                <w:szCs w:val="26"/>
-                <w:lang w:val="en-US"/>
-              </w:rPr>
-              <w:t>Orqa uzatmani bir marta qo’shib,kira olmadi</w:t>
-            </w:r>
+            <w:proofErr w:type="spellStart"/>
+            <w:r>
+              <w:rPr>
+                <w:rFonts w:ascii="Times New Roman" w:hAnsi="Times New Roman" w:cs="Times New Roman"/>
+                <w:szCs w:val="26"/>
+                <w:lang w:val="en-US"/>
+              </w:rPr>
+              <w:t>Orqa</w:t>
+            </w:r>
+            <w:proofErr w:type="spellEnd"/>
+            <w:r>
+              <w:rPr>
+                <w:rFonts w:ascii="Times New Roman" w:hAnsi="Times New Roman" w:cs="Times New Roman"/>
+                <w:szCs w:val="26"/>
+                <w:lang w:val="en-US"/>
+              </w:rPr>
+              <w:t xml:space="preserve"> </w:t>
+            </w:r>
+            <w:proofErr w:type="spellStart"/>
+            <w:r>
+              <w:rPr>
+                <w:rFonts w:ascii="Times New Roman" w:hAnsi="Times New Roman" w:cs="Times New Roman"/>
+                <w:szCs w:val="26"/>
+                <w:lang w:val="en-US"/>
+              </w:rPr>
+              <w:t>uzatmani</w:t>
+            </w:r>
+            <w:proofErr w:type="spellEnd"/>
+            <w:r>
+              <w:rPr>
+                <w:rFonts w:ascii="Times New Roman" w:hAnsi="Times New Roman" w:cs="Times New Roman"/>
+                <w:szCs w:val="26"/>
+                <w:lang w:val="en-US"/>
+              </w:rPr>
+              <w:t xml:space="preserve"> </w:t>
+            </w:r>
+            <w:proofErr w:type="spellStart"/>
+            <w:r>
+              <w:rPr>
+                <w:rFonts w:ascii="Times New Roman" w:hAnsi="Times New Roman" w:cs="Times New Roman"/>
+                <w:szCs w:val="26"/>
+                <w:lang w:val="en-US"/>
+              </w:rPr>
+              <w:t>bir</w:t>
+            </w:r>
+            <w:proofErr w:type="spellEnd"/>
+            <w:r>
+              <w:rPr>
+                <w:rFonts w:ascii="Times New Roman" w:hAnsi="Times New Roman" w:cs="Times New Roman"/>
+                <w:szCs w:val="26"/>
+                <w:lang w:val="en-US"/>
+              </w:rPr>
+              <w:t xml:space="preserve"> </w:t>
+            </w:r>
+            <w:proofErr w:type="spellStart"/>
+            <w:r>
+              <w:rPr>
+                <w:rFonts w:ascii="Times New Roman" w:hAnsi="Times New Roman" w:cs="Times New Roman"/>
+                <w:szCs w:val="26"/>
+                <w:lang w:val="en-US"/>
+              </w:rPr>
+              <w:t>marta</w:t>
+            </w:r>
+            <w:proofErr w:type="spellEnd"/>
+            <w:r>
+              <w:rPr>
+                <w:rFonts w:ascii="Times New Roman" w:hAnsi="Times New Roman" w:cs="Times New Roman"/>
+                <w:szCs w:val="26"/>
+                <w:lang w:val="en-US"/>
+              </w:rPr>
+              <w:t xml:space="preserve"> </w:t>
+            </w:r>
+            <w:proofErr w:type="spellStart"/>
+            <w:r>
+              <w:rPr>
+                <w:rFonts w:ascii="Times New Roman" w:hAnsi="Times New Roman" w:cs="Times New Roman"/>
+                <w:szCs w:val="26"/>
+                <w:lang w:val="en-US"/>
+              </w:rPr>
+              <w:t>qo’shib,kira</w:t>
+            </w:r>
+            <w:proofErr w:type="spellEnd"/>
+            <w:r>
+              <w:rPr>
+                <w:rFonts w:ascii="Times New Roman" w:hAnsi="Times New Roman" w:cs="Times New Roman"/>
+                <w:szCs w:val="26"/>
+                <w:lang w:val="en-US"/>
+              </w:rPr>
+              <w:t xml:space="preserve"> </w:t>
+            </w:r>
+            <w:proofErr w:type="spellStart"/>
+            <w:r>
+              <w:rPr>
+                <w:rFonts w:ascii="Times New Roman" w:hAnsi="Times New Roman" w:cs="Times New Roman"/>
+                <w:szCs w:val="26"/>
+                <w:lang w:val="en-US"/>
+              </w:rPr>
+              <w:t>olmadi</w:t>
+            </w:r>
+            <w:proofErr w:type="spellEnd"/>
           </w:p>
         </w:tc>
         <w:tc>
@@ -6603,14 +9786,52 @@
                 <w:lang w:val="en-US"/>
               </w:rPr>
             </w:pPr>
-            <w:r>
-              <w:rPr>
-                <w:rFonts w:ascii="Times New Roman" w:hAnsi="Times New Roman" w:cs="Times New Roman"/>
-                <w:szCs w:val="26"/>
-                <w:lang w:val="en-US"/>
-              </w:rPr>
-              <w:t>Dvigatelni o’chirib qo’ydi</w:t>
-            </w:r>
+            <w:proofErr w:type="spellStart"/>
+            <w:r>
+              <w:rPr>
+                <w:rFonts w:ascii="Times New Roman" w:hAnsi="Times New Roman" w:cs="Times New Roman"/>
+                <w:szCs w:val="26"/>
+                <w:lang w:val="en-US"/>
+              </w:rPr>
+              <w:t>Dvigatelni</w:t>
+            </w:r>
+            <w:proofErr w:type="spellEnd"/>
+            <w:r>
+              <w:rPr>
+                <w:rFonts w:ascii="Times New Roman" w:hAnsi="Times New Roman" w:cs="Times New Roman"/>
+                <w:szCs w:val="26"/>
+                <w:lang w:val="en-US"/>
+              </w:rPr>
+              <w:t xml:space="preserve"> </w:t>
+            </w:r>
+            <w:proofErr w:type="spellStart"/>
+            <w:r>
+              <w:rPr>
+                <w:rFonts w:ascii="Times New Roman" w:hAnsi="Times New Roman" w:cs="Times New Roman"/>
+                <w:szCs w:val="26"/>
+                <w:lang w:val="en-US"/>
+              </w:rPr>
+              <w:t>o’chirib</w:t>
+            </w:r>
+            <w:proofErr w:type="spellEnd"/>
+            <w:r>
+              <w:rPr>
+                <w:rFonts w:ascii="Times New Roman" w:hAnsi="Times New Roman" w:cs="Times New Roman"/>
+                <w:szCs w:val="26"/>
+                <w:lang w:val="en-US"/>
+              </w:rPr>
+              <w:t xml:space="preserve"> </w:t>
+            </w:r>
+            <w:proofErr w:type="spellStart"/>
+            <w:r>
+              <w:rPr>
+                <w:rFonts w:ascii="Times New Roman" w:hAnsi="Times New Roman" w:cs="Times New Roman"/>
+                <w:szCs w:val="26"/>
+                <w:lang w:val="en-US"/>
+              </w:rPr>
+              <w:t>qo’ydi</w:t>
+            </w:r>
+            <w:proofErr w:type="spellEnd"/>
           </w:p>
         </w:tc>
         <w:tc>
@@ -6735,14 +9956,70 @@
                 <w:lang w:val="en-US"/>
               </w:rPr>
             </w:pPr>
-            <w:r>
-              <w:rPr>
-                <w:rFonts w:ascii="Times New Roman" w:hAnsi="Times New Roman" w:cs="Times New Roman"/>
-                <w:szCs w:val="26"/>
-                <w:lang w:val="en-US"/>
-              </w:rPr>
-              <w:t>CHetlagichlardan chetga o’tib ketdi</w:t>
-            </w:r>
+            <w:proofErr w:type="spellStart"/>
+            <w:r>
+              <w:rPr>
+                <w:rFonts w:ascii="Times New Roman" w:hAnsi="Times New Roman" w:cs="Times New Roman"/>
+                <w:szCs w:val="26"/>
+                <w:lang w:val="en-US"/>
+              </w:rPr>
+              <w:t>CHetlagichlardan</w:t>
+            </w:r>
+            <w:proofErr w:type="spellEnd"/>
+            <w:r>
+              <w:rPr>
+                <w:rFonts w:ascii="Times New Roman" w:hAnsi="Times New Roman" w:cs="Times New Roman"/>
+                <w:szCs w:val="26"/>
+                <w:lang w:val="en-US"/>
+              </w:rPr>
+              <w:t xml:space="preserve"> </w:t>
+            </w:r>
+            <w:proofErr w:type="spellStart"/>
+            <w:r>
+              <w:rPr>
+                <w:rFonts w:ascii="Times New Roman" w:hAnsi="Times New Roman" w:cs="Times New Roman"/>
+                <w:szCs w:val="26"/>
+                <w:lang w:val="en-US"/>
+              </w:rPr>
+              <w:t>chetga</w:t>
+            </w:r>
+            <w:proofErr w:type="spellEnd"/>
+            <w:r>
+              <w:rPr>
+                <w:rFonts w:ascii="Times New Roman" w:hAnsi="Times New Roman" w:cs="Times New Roman"/>
+                <w:szCs w:val="26"/>
+                <w:lang w:val="en-US"/>
+              </w:rPr>
+              <w:t xml:space="preserve"> </w:t>
+            </w:r>
+            <w:proofErr w:type="spellStart"/>
+            <w:r>
+              <w:rPr>
+                <w:rFonts w:ascii="Times New Roman" w:hAnsi="Times New Roman" w:cs="Times New Roman"/>
+                <w:szCs w:val="26"/>
+                <w:lang w:val="en-US"/>
+              </w:rPr>
+              <w:t>o’tib</w:t>
+            </w:r>
+            <w:proofErr w:type="spellEnd"/>
+            <w:r>
+              <w:rPr>
+                <w:rFonts w:ascii="Times New Roman" w:hAnsi="Times New Roman" w:cs="Times New Roman"/>
+                <w:szCs w:val="26"/>
+                <w:lang w:val="en-US"/>
+              </w:rPr>
+              <w:t xml:space="preserve"> </w:t>
+            </w:r>
+            <w:proofErr w:type="spellStart"/>
+            <w:r>
+              <w:rPr>
+                <w:rFonts w:ascii="Times New Roman" w:hAnsi="Times New Roman" w:cs="Times New Roman"/>
+                <w:szCs w:val="26"/>
+                <w:lang w:val="en-US"/>
+              </w:rPr>
+              <w:t>ketdi</w:t>
+            </w:r>
+            <w:proofErr w:type="spellEnd"/>
           </w:p>
         </w:tc>
         <w:tc>
@@ -6855,8 +10132,79 @@
                 <w:szCs w:val="26"/>
                 <w:lang w:val="en-US"/>
               </w:rPr>
-              <w:t>5. Birinchi bosqichni noto’g’ri bajardi</w:t>
-            </w:r>
+              <w:t xml:space="preserve">5. </w:t>
+            </w:r>
+            <w:proofErr w:type="spellStart"/>
+            <w:r>
+              <w:rPr>
+                <w:rFonts w:ascii="Times New Roman" w:hAnsi="Times New Roman" w:cs="Times New Roman"/>
+                <w:b/>
+                <w:szCs w:val="26"/>
+                <w:lang w:val="en-US"/>
+              </w:rPr>
+              <w:t>Birinchi</w:t>
+            </w:r>
+            <w:proofErr w:type="spellEnd"/>
+            <w:r>
+              <w:rPr>
+                <w:rFonts w:ascii="Times New Roman" w:hAnsi="Times New Roman" w:cs="Times New Roman"/>
+                <w:b/>
+                <w:szCs w:val="26"/>
+                <w:lang w:val="en-US"/>
+              </w:rPr>
+              <w:t xml:space="preserve"> </w:t>
+            </w:r>
+            <w:proofErr w:type="spellStart"/>
+            <w:r>
+              <w:rPr>
+                <w:rFonts w:ascii="Times New Roman" w:hAnsi="Times New Roman" w:cs="Times New Roman"/>
+                <w:b/>
+                <w:szCs w:val="26"/>
+                <w:lang w:val="en-US"/>
+              </w:rPr>
+              <w:t>bosqichni</w:t>
+            </w:r>
+            <w:proofErr w:type="spellEnd"/>
+            <w:r>
+              <w:rPr>
+                <w:rFonts w:ascii="Times New Roman" w:hAnsi="Times New Roman" w:cs="Times New Roman"/>
+                <w:b/>
+                <w:szCs w:val="26"/>
+                <w:lang w:val="en-US"/>
+              </w:rPr>
+              <w:t xml:space="preserve"> </w:t>
+            </w:r>
+            <w:proofErr w:type="spellStart"/>
+            <w:r>
+              <w:rPr>
+                <w:rFonts w:ascii="Times New Roman" w:hAnsi="Times New Roman" w:cs="Times New Roman"/>
+                <w:b/>
+                <w:szCs w:val="26"/>
+                <w:lang w:val="en-US"/>
+              </w:rPr>
+              <w:t>noto’g’ri</w:t>
+            </w:r>
+            <w:proofErr w:type="spellEnd"/>
+            <w:r>
+              <w:rPr>
+                <w:rFonts w:ascii="Times New Roman" w:hAnsi="Times New Roman" w:cs="Times New Roman"/>
+                <w:b/>
+                <w:szCs w:val="26"/>
+                <w:lang w:val="en-US"/>
+              </w:rPr>
+              <w:t xml:space="preserve"> </w:t>
+            </w:r>
+            <w:proofErr w:type="spellStart"/>
+            <w:r>
+              <w:rPr>
+                <w:rFonts w:ascii="Times New Roman" w:hAnsi="Times New Roman" w:cs="Times New Roman"/>
+                <w:b/>
+                <w:szCs w:val="26"/>
+                <w:lang w:val="en-US"/>
+              </w:rPr>
+              <w:t>bajardi</w:t>
+            </w:r>
+            <w:proofErr w:type="spellEnd"/>
           </w:p>
         </w:tc>
         <w:tc>
@@ -6983,14 +10331,70 @@
                 <w:lang w:val="en-US"/>
               </w:rPr>
             </w:pPr>
-            <w:r>
-              <w:rPr>
-                <w:rFonts w:ascii="Times New Roman" w:hAnsi="Times New Roman" w:cs="Times New Roman"/>
-                <w:szCs w:val="26"/>
-                <w:lang w:val="en-US"/>
-              </w:rPr>
-              <w:t>Birinchi bosqichni noto’g’ri bajardi</w:t>
-            </w:r>
+            <w:proofErr w:type="spellStart"/>
+            <w:r>
+              <w:rPr>
+                <w:rFonts w:ascii="Times New Roman" w:hAnsi="Times New Roman" w:cs="Times New Roman"/>
+                <w:szCs w:val="26"/>
+                <w:lang w:val="en-US"/>
+              </w:rPr>
+              <w:t>Birinchi</w:t>
+            </w:r>
+            <w:proofErr w:type="spellEnd"/>
+            <w:r>
+              <w:rPr>
+                <w:rFonts w:ascii="Times New Roman" w:hAnsi="Times New Roman" w:cs="Times New Roman"/>
+                <w:szCs w:val="26"/>
+                <w:lang w:val="en-US"/>
+              </w:rPr>
+              <w:t xml:space="preserve"> </w:t>
+            </w:r>
+            <w:proofErr w:type="spellStart"/>
+            <w:r>
+              <w:rPr>
+                <w:rFonts w:ascii="Times New Roman" w:hAnsi="Times New Roman" w:cs="Times New Roman"/>
+                <w:szCs w:val="26"/>
+                <w:lang w:val="en-US"/>
+              </w:rPr>
+              <w:t>bosqichni</w:t>
+            </w:r>
+            <w:proofErr w:type="spellEnd"/>
+            <w:r>
+              <w:rPr>
+                <w:rFonts w:ascii="Times New Roman" w:hAnsi="Times New Roman" w:cs="Times New Roman"/>
+                <w:szCs w:val="26"/>
+                <w:lang w:val="en-US"/>
+              </w:rPr>
+              <w:t xml:space="preserve"> </w:t>
+            </w:r>
+            <w:proofErr w:type="spellStart"/>
+            <w:r>
+              <w:rPr>
+                <w:rFonts w:ascii="Times New Roman" w:hAnsi="Times New Roman" w:cs="Times New Roman"/>
+                <w:szCs w:val="26"/>
+                <w:lang w:val="en-US"/>
+              </w:rPr>
+              <w:t>noto’g’ri</w:t>
+            </w:r>
+            <w:proofErr w:type="spellEnd"/>
+            <w:r>
+              <w:rPr>
+                <w:rFonts w:ascii="Times New Roman" w:hAnsi="Times New Roman" w:cs="Times New Roman"/>
+                <w:szCs w:val="26"/>
+                <w:lang w:val="en-US"/>
+              </w:rPr>
+              <w:t xml:space="preserve"> </w:t>
+            </w:r>
+            <w:proofErr w:type="spellStart"/>
+            <w:r>
+              <w:rPr>
+                <w:rFonts w:ascii="Times New Roman" w:hAnsi="Times New Roman" w:cs="Times New Roman"/>
+                <w:szCs w:val="26"/>
+                <w:lang w:val="en-US"/>
+              </w:rPr>
+              <w:t>bajardi</w:t>
+            </w:r>
+            <w:proofErr w:type="spellEnd"/>
           </w:p>
         </w:tc>
         <w:tc>
@@ -7107,14 +10511,52 @@
                 <w:lang w:val="en-US"/>
               </w:rPr>
             </w:pPr>
-            <w:r>
-              <w:rPr>
-                <w:rFonts w:ascii="Times New Roman" w:hAnsi="Times New Roman" w:cs="Times New Roman"/>
-                <w:szCs w:val="26"/>
-                <w:lang w:val="en-US"/>
-              </w:rPr>
-              <w:t>Birinchi bosqichning natijalari</w:t>
-            </w:r>
+            <w:proofErr w:type="spellStart"/>
+            <w:r>
+              <w:rPr>
+                <w:rFonts w:ascii="Times New Roman" w:hAnsi="Times New Roman" w:cs="Times New Roman"/>
+                <w:szCs w:val="26"/>
+                <w:lang w:val="en-US"/>
+              </w:rPr>
+              <w:t>Birinchi</w:t>
+            </w:r>
+            <w:proofErr w:type="spellEnd"/>
+            <w:r>
+              <w:rPr>
+                <w:rFonts w:ascii="Times New Roman" w:hAnsi="Times New Roman" w:cs="Times New Roman"/>
+                <w:szCs w:val="26"/>
+                <w:lang w:val="en-US"/>
+              </w:rPr>
+              <w:t xml:space="preserve"> </w:t>
+            </w:r>
+            <w:proofErr w:type="spellStart"/>
+            <w:r>
+              <w:rPr>
+                <w:rFonts w:ascii="Times New Roman" w:hAnsi="Times New Roman" w:cs="Times New Roman"/>
+                <w:szCs w:val="26"/>
+                <w:lang w:val="en-US"/>
+              </w:rPr>
+              <w:t>bosqichning</w:t>
+            </w:r>
+            <w:proofErr w:type="spellEnd"/>
+            <w:r>
+              <w:rPr>
+                <w:rFonts w:ascii="Times New Roman" w:hAnsi="Times New Roman" w:cs="Times New Roman"/>
+                <w:szCs w:val="26"/>
+                <w:lang w:val="en-US"/>
+              </w:rPr>
+              <w:t xml:space="preserve"> </w:t>
+            </w:r>
+            <w:proofErr w:type="spellStart"/>
+            <w:r>
+              <w:rPr>
+                <w:rFonts w:ascii="Times New Roman" w:hAnsi="Times New Roman" w:cs="Times New Roman"/>
+                <w:szCs w:val="26"/>
+                <w:lang w:val="en-US"/>
+              </w:rPr>
+              <w:t>natijalari</w:t>
+            </w:r>
+            <w:proofErr w:type="spellEnd"/>
           </w:p>
         </w:tc>
         <w:tc>
@@ -7217,14 +10659,85 @@
                 <w:lang w:val="en-US"/>
               </w:rPr>
             </w:pPr>
-            <w:r>
-              <w:rPr>
-                <w:rFonts w:ascii="Times New Roman" w:hAnsi="Times New Roman" w:cs="Times New Roman"/>
-                <w:b/>
-                <w:szCs w:val="26"/>
-                <w:lang w:val="en-US"/>
-              </w:rPr>
-              <w:t>Ikkinchi bosqich (sinov yo’nalishida)</w:t>
+            <w:proofErr w:type="spellStart"/>
+            <w:r>
+              <w:rPr>
+                <w:rFonts w:ascii="Times New Roman" w:hAnsi="Times New Roman" w:cs="Times New Roman"/>
+                <w:b/>
+                <w:szCs w:val="26"/>
+                <w:lang w:val="en-US"/>
+              </w:rPr>
+              <w:t>Ikkinchi</w:t>
+            </w:r>
+            <w:proofErr w:type="spellEnd"/>
+            <w:r>
+              <w:rPr>
+                <w:rFonts w:ascii="Times New Roman" w:hAnsi="Times New Roman" w:cs="Times New Roman"/>
+                <w:b/>
+                <w:szCs w:val="26"/>
+                <w:lang w:val="en-US"/>
+              </w:rPr>
+              <w:t xml:space="preserve"> </w:t>
+            </w:r>
+            <w:proofErr w:type="spellStart"/>
+            <w:r>
+              <w:rPr>
+                <w:rFonts w:ascii="Times New Roman" w:hAnsi="Times New Roman" w:cs="Times New Roman"/>
+                <w:b/>
+                <w:szCs w:val="26"/>
+                <w:lang w:val="en-US"/>
+              </w:rPr>
+              <w:t>bosqich</w:t>
+            </w:r>
+            <w:proofErr w:type="spellEnd"/>
+            <w:r>
+              <w:rPr>
+                <w:rFonts w:ascii="Times New Roman" w:hAnsi="Times New Roman" w:cs="Times New Roman"/>
+                <w:b/>
+                <w:szCs w:val="26"/>
+                <w:lang w:val="en-US"/>
+              </w:rPr>
+              <w:t xml:space="preserve"> (</w:t>
+            </w:r>
+            <w:proofErr w:type="spellStart"/>
+            <w:r>
+              <w:rPr>
+                <w:rFonts w:ascii="Times New Roman" w:hAnsi="Times New Roman" w:cs="Times New Roman"/>
+                <w:b/>
+                <w:szCs w:val="26"/>
+                <w:lang w:val="en-US"/>
+              </w:rPr>
+              <w:t>sinov</w:t>
+            </w:r>
+            <w:proofErr w:type="spellEnd"/>
+            <w:r>
+              <w:rPr>
+                <w:rFonts w:ascii="Times New Roman" w:hAnsi="Times New Roman" w:cs="Times New Roman"/>
+                <w:b/>
+                <w:szCs w:val="26"/>
+                <w:lang w:val="en-US"/>
+              </w:rPr>
+              <w:t xml:space="preserve"> </w:t>
+            </w:r>
+            <w:proofErr w:type="spellStart"/>
+            <w:r>
+              <w:rPr>
+                <w:rFonts w:ascii="Times New Roman" w:hAnsi="Times New Roman" w:cs="Times New Roman"/>
+                <w:b/>
+                <w:szCs w:val="26"/>
+                <w:lang w:val="en-US"/>
+              </w:rPr>
+              <w:t>yo’nalishida</w:t>
+            </w:r>
+            <w:proofErr w:type="spellEnd"/>
+            <w:r>
+              <w:rPr>
+                <w:rFonts w:ascii="Times New Roman" w:hAnsi="Times New Roman" w:cs="Times New Roman"/>
+                <w:b/>
+                <w:szCs w:val="26"/>
+                <w:lang w:val="en-US"/>
+              </w:rPr>
+              <w:t>)</w:t>
             </w:r>
           </w:p>
         </w:tc>
@@ -7267,14 +10780,124 @@
                 <w:lang w:val="en-US"/>
               </w:rPr>
             </w:pPr>
-            <w:r>
-              <w:rPr>
-                <w:rFonts w:ascii="Times New Roman" w:hAnsi="Times New Roman" w:cs="Times New Roman"/>
-                <w:szCs w:val="26"/>
-                <w:lang w:val="en-US"/>
-              </w:rPr>
-              <w:t>Boshqarish organlaridan foydalanishni bilmaydi, tekis (ravon) harakatlanmaydi</w:t>
-            </w:r>
+            <w:proofErr w:type="spellStart"/>
+            <w:r>
+              <w:rPr>
+                <w:rFonts w:ascii="Times New Roman" w:hAnsi="Times New Roman" w:cs="Times New Roman"/>
+                <w:szCs w:val="26"/>
+                <w:lang w:val="en-US"/>
+              </w:rPr>
+              <w:t>Boshqarish</w:t>
+            </w:r>
+            <w:proofErr w:type="spellEnd"/>
+            <w:r>
+              <w:rPr>
+                <w:rFonts w:ascii="Times New Roman" w:hAnsi="Times New Roman" w:cs="Times New Roman"/>
+                <w:szCs w:val="26"/>
+                <w:lang w:val="en-US"/>
+              </w:rPr>
+              <w:t xml:space="preserve"> </w:t>
+            </w:r>
+            <w:proofErr w:type="spellStart"/>
+            <w:r>
+              <w:rPr>
+                <w:rFonts w:ascii="Times New Roman" w:hAnsi="Times New Roman" w:cs="Times New Roman"/>
+                <w:szCs w:val="26"/>
+                <w:lang w:val="en-US"/>
+              </w:rPr>
+              <w:t>organlaridan</w:t>
+            </w:r>
+            <w:proofErr w:type="spellEnd"/>
+            <w:r>
+              <w:rPr>
+                <w:rFonts w:ascii="Times New Roman" w:hAnsi="Times New Roman" w:cs="Times New Roman"/>
+                <w:szCs w:val="26"/>
+                <w:lang w:val="en-US"/>
+              </w:rPr>
+              <w:t xml:space="preserve"> </w:t>
+            </w:r>
+            <w:proofErr w:type="spellStart"/>
+            <w:r>
+              <w:rPr>
+                <w:rFonts w:ascii="Times New Roman" w:hAnsi="Times New Roman" w:cs="Times New Roman"/>
+                <w:szCs w:val="26"/>
+                <w:lang w:val="en-US"/>
+              </w:rPr>
+              <w:t>foydalanishni</w:t>
+            </w:r>
+            <w:proofErr w:type="spellEnd"/>
+            <w:r>
+              <w:rPr>
+                <w:rFonts w:ascii="Times New Roman" w:hAnsi="Times New Roman" w:cs="Times New Roman"/>
+                <w:szCs w:val="26"/>
+                <w:lang w:val="en-US"/>
+              </w:rPr>
+              <w:t xml:space="preserve"> </w:t>
+            </w:r>
+            <w:proofErr w:type="spellStart"/>
+            <w:r>
+              <w:rPr>
+                <w:rFonts w:ascii="Times New Roman" w:hAnsi="Times New Roman" w:cs="Times New Roman"/>
+                <w:szCs w:val="26"/>
+                <w:lang w:val="en-US"/>
+              </w:rPr>
+              <w:t>bilmaydi</w:t>
+            </w:r>
+            <w:proofErr w:type="spellEnd"/>
+            <w:r>
+              <w:rPr>
+                <w:rFonts w:ascii="Times New Roman" w:hAnsi="Times New Roman" w:cs="Times New Roman"/>
+                <w:szCs w:val="26"/>
+                <w:lang w:val="en-US"/>
+              </w:rPr>
+              <w:t xml:space="preserve">, </w:t>
+            </w:r>
+            <w:proofErr w:type="spellStart"/>
+            <w:r>
+              <w:rPr>
+                <w:rFonts w:ascii="Times New Roman" w:hAnsi="Times New Roman" w:cs="Times New Roman"/>
+                <w:szCs w:val="26"/>
+                <w:lang w:val="en-US"/>
+              </w:rPr>
+              <w:t>tekis</w:t>
+            </w:r>
+            <w:proofErr w:type="spellEnd"/>
+            <w:r>
+              <w:rPr>
+                <w:rFonts w:ascii="Times New Roman" w:hAnsi="Times New Roman" w:cs="Times New Roman"/>
+                <w:szCs w:val="26"/>
+                <w:lang w:val="en-US"/>
+              </w:rPr>
+              <w:t xml:space="preserve"> (</w:t>
+            </w:r>
+            <w:proofErr w:type="spellStart"/>
+            <w:r>
+              <w:rPr>
+                <w:rFonts w:ascii="Times New Roman" w:hAnsi="Times New Roman" w:cs="Times New Roman"/>
+                <w:szCs w:val="26"/>
+                <w:lang w:val="en-US"/>
+              </w:rPr>
+              <w:t>ravon</w:t>
+            </w:r>
+            <w:proofErr w:type="spellEnd"/>
+            <w:r>
+              <w:rPr>
+                <w:rFonts w:ascii="Times New Roman" w:hAnsi="Times New Roman" w:cs="Times New Roman"/>
+                <w:szCs w:val="26"/>
+                <w:lang w:val="en-US"/>
+              </w:rPr>
+              <w:t xml:space="preserve">) </w:t>
+            </w:r>
+            <w:proofErr w:type="spellStart"/>
+            <w:r>
+              <w:rPr>
+                <w:rFonts w:ascii="Times New Roman" w:hAnsi="Times New Roman" w:cs="Times New Roman"/>
+                <w:szCs w:val="26"/>
+                <w:lang w:val="en-US"/>
+              </w:rPr>
+              <w:t>harakatlanmaydi</w:t>
+            </w:r>
+            <w:proofErr w:type="spellEnd"/>
           </w:p>
         </w:tc>
         <w:tc>
@@ -7405,8 +11028,72 @@
                 <w:szCs w:val="26"/>
                 <w:lang w:val="en-US"/>
               </w:rPr>
-              <w:t>Harakat qismida to’g’ri tizilishiga rioya qilmadi</w:t>
-            </w:r>
+              <w:t xml:space="preserve">Harakat </w:t>
+            </w:r>
+            <w:proofErr w:type="spellStart"/>
+            <w:r>
+              <w:rPr>
+                <w:rFonts w:ascii="Times New Roman" w:hAnsi="Times New Roman" w:cs="Times New Roman"/>
+                <w:szCs w:val="26"/>
+                <w:lang w:val="en-US"/>
+              </w:rPr>
+              <w:t>qismida</w:t>
+            </w:r>
+            <w:proofErr w:type="spellEnd"/>
+            <w:r>
+              <w:rPr>
+                <w:rFonts w:ascii="Times New Roman" w:hAnsi="Times New Roman" w:cs="Times New Roman"/>
+                <w:szCs w:val="26"/>
+                <w:lang w:val="en-US"/>
+              </w:rPr>
+              <w:t xml:space="preserve"> to’g’ri </w:t>
+            </w:r>
+            <w:proofErr w:type="spellStart"/>
+            <w:r>
+              <w:rPr>
+                <w:rFonts w:ascii="Times New Roman" w:hAnsi="Times New Roman" w:cs="Times New Roman"/>
+                <w:szCs w:val="26"/>
+                <w:lang w:val="en-US"/>
+              </w:rPr>
+              <w:t>tizilishiga</w:t>
+            </w:r>
+            <w:proofErr w:type="spellEnd"/>
+            <w:r>
+              <w:rPr>
+                <w:rFonts w:ascii="Times New Roman" w:hAnsi="Times New Roman" w:cs="Times New Roman"/>
+                <w:szCs w:val="26"/>
+                <w:lang w:val="en-US"/>
+              </w:rPr>
+              <w:t xml:space="preserve"> </w:t>
+            </w:r>
+            <w:proofErr w:type="spellStart"/>
+            <w:r>
+              <w:rPr>
+                <w:rFonts w:ascii="Times New Roman" w:hAnsi="Times New Roman" w:cs="Times New Roman"/>
+                <w:szCs w:val="26"/>
+                <w:lang w:val="en-US"/>
+              </w:rPr>
+              <w:t>rioya</w:t>
+            </w:r>
+            <w:proofErr w:type="spellEnd"/>
+            <w:r>
+              <w:rPr>
+                <w:rFonts w:ascii="Times New Roman" w:hAnsi="Times New Roman" w:cs="Times New Roman"/>
+                <w:szCs w:val="26"/>
+                <w:lang w:val="en-US"/>
+              </w:rPr>
+              <w:t xml:space="preserve"> </w:t>
+            </w:r>
+            <w:proofErr w:type="spellStart"/>
+            <w:r>
+              <w:rPr>
+                <w:rFonts w:ascii="Times New Roman" w:hAnsi="Times New Roman" w:cs="Times New Roman"/>
+                <w:szCs w:val="26"/>
+                <w:lang w:val="en-US"/>
+              </w:rPr>
+              <w:t>qilmadi</w:t>
+            </w:r>
+            <w:proofErr w:type="spellEnd"/>
           </w:p>
         </w:tc>
         <w:tc>
@@ -7531,14 +11218,124 @@
                 <w:lang w:val="en-US"/>
               </w:rPr>
             </w:pPr>
-            <w:r>
-              <w:rPr>
-                <w:rFonts w:ascii="Times New Roman" w:hAnsi="Times New Roman" w:cs="Times New Roman"/>
-                <w:szCs w:val="26"/>
-                <w:lang w:val="en-US"/>
-              </w:rPr>
-              <w:t>Belgilangan harakat tezligi va oraliq masofaga rioya qilinmadi</w:t>
-            </w:r>
+            <w:proofErr w:type="spellStart"/>
+            <w:r>
+              <w:rPr>
+                <w:rFonts w:ascii="Times New Roman" w:hAnsi="Times New Roman" w:cs="Times New Roman"/>
+                <w:szCs w:val="26"/>
+                <w:lang w:val="en-US"/>
+              </w:rPr>
+              <w:t>Belgilangan</w:t>
+            </w:r>
+            <w:proofErr w:type="spellEnd"/>
+            <w:r>
+              <w:rPr>
+                <w:rFonts w:ascii="Times New Roman" w:hAnsi="Times New Roman" w:cs="Times New Roman"/>
+                <w:szCs w:val="26"/>
+                <w:lang w:val="en-US"/>
+              </w:rPr>
+              <w:t xml:space="preserve"> harakat </w:t>
+            </w:r>
+            <w:proofErr w:type="spellStart"/>
+            <w:r>
+              <w:rPr>
+                <w:rFonts w:ascii="Times New Roman" w:hAnsi="Times New Roman" w:cs="Times New Roman"/>
+                <w:szCs w:val="26"/>
+                <w:lang w:val="en-US"/>
+              </w:rPr>
+              <w:t>tezligi</w:t>
+            </w:r>
+            <w:proofErr w:type="spellEnd"/>
+            <w:r>
+              <w:rPr>
+                <w:rFonts w:ascii="Times New Roman" w:hAnsi="Times New Roman" w:cs="Times New Roman"/>
+                <w:szCs w:val="26"/>
+                <w:lang w:val="en-US"/>
+              </w:rPr>
+              <w:t xml:space="preserve"> </w:t>
+            </w:r>
+            <w:proofErr w:type="spellStart"/>
+            <w:r>
+              <w:rPr>
+                <w:rFonts w:ascii="Times New Roman" w:hAnsi="Times New Roman" w:cs="Times New Roman"/>
+                <w:szCs w:val="26"/>
+                <w:lang w:val="en-US"/>
+              </w:rPr>
+              <w:t>va</w:t>
+            </w:r>
+            <w:proofErr w:type="spellEnd"/>
+            <w:r>
+              <w:rPr>
+                <w:rFonts w:ascii="Times New Roman" w:hAnsi="Times New Roman" w:cs="Times New Roman"/>
+                <w:szCs w:val="26"/>
+                <w:lang w:val="en-US"/>
+              </w:rPr>
+              <w:t xml:space="preserve"> </w:t>
+            </w:r>
+            <w:proofErr w:type="spellStart"/>
+            <w:r>
+              <w:rPr>
+                <w:rFonts w:ascii="Times New Roman" w:hAnsi="Times New Roman" w:cs="Times New Roman"/>
+                <w:szCs w:val="26"/>
+                <w:lang w:val="en-US"/>
+              </w:rPr>
+              <w:t>oraliq</w:t>
+            </w:r>
+            <w:proofErr w:type="spellEnd"/>
+            <w:r>
+              <w:rPr>
+                <w:rFonts w:ascii="Times New Roman" w:hAnsi="Times New Roman" w:cs="Times New Roman"/>
+                <w:szCs w:val="26"/>
+                <w:lang w:val="en-US"/>
+              </w:rPr>
+              <w:t xml:space="preserve"> </w:t>
+            </w:r>
+            <w:proofErr w:type="spellStart"/>
+            <w:r>
+              <w:rPr>
+                <w:rFonts w:ascii="Times New Roman" w:hAnsi="Times New Roman" w:cs="Times New Roman"/>
+                <w:szCs w:val="26"/>
+                <w:lang w:val="en-US"/>
+              </w:rPr>
+              <w:t>masofaga</w:t>
+            </w:r>
+            <w:proofErr w:type="spellEnd"/>
+            <w:r>
+              <w:rPr>
+                <w:rFonts w:ascii="Times New Roman" w:hAnsi="Times New Roman" w:cs="Times New Roman"/>
+                <w:szCs w:val="26"/>
+                <w:lang w:val="en-US"/>
+              </w:rPr>
+              <w:t xml:space="preserve"> </w:t>
+            </w:r>
+            <w:proofErr w:type="spellStart"/>
+            <w:r>
+              <w:rPr>
+                <w:rFonts w:ascii="Times New Roman" w:hAnsi="Times New Roman" w:cs="Times New Roman"/>
+                <w:szCs w:val="26"/>
+                <w:lang w:val="en-US"/>
+              </w:rPr>
+              <w:t>rioya</w:t>
+            </w:r>
+            <w:proofErr w:type="spellEnd"/>
+            <w:r>
+              <w:rPr>
+                <w:rFonts w:ascii="Times New Roman" w:hAnsi="Times New Roman" w:cs="Times New Roman"/>
+                <w:szCs w:val="26"/>
+                <w:lang w:val="en-US"/>
+              </w:rPr>
+              <w:t xml:space="preserve"> </w:t>
+            </w:r>
+            <w:proofErr w:type="spellStart"/>
+            <w:r>
+              <w:rPr>
+                <w:rFonts w:ascii="Times New Roman" w:hAnsi="Times New Roman" w:cs="Times New Roman"/>
+                <w:szCs w:val="26"/>
+                <w:lang w:val="en-US"/>
+              </w:rPr>
+              <w:t>qilinmadi</w:t>
+            </w:r>
+            <w:proofErr w:type="spellEnd"/>
           </w:p>
         </w:tc>
         <w:tc>
@@ -7669,8 +11466,126 @@
                 <w:szCs w:val="26"/>
                 <w:lang w:val="en-US"/>
               </w:rPr>
-              <w:t>Bir yo’nalishdan (harakatlanish bo’lagidan) ikkinchisiga o’tish noto’g’ri bajarildi</w:t>
-            </w:r>
+              <w:t xml:space="preserve">Bir </w:t>
+            </w:r>
+            <w:proofErr w:type="spellStart"/>
+            <w:r>
+              <w:rPr>
+                <w:rFonts w:ascii="Times New Roman" w:hAnsi="Times New Roman" w:cs="Times New Roman"/>
+                <w:szCs w:val="26"/>
+                <w:lang w:val="en-US"/>
+              </w:rPr>
+              <w:t>yo’nalishdan</w:t>
+            </w:r>
+            <w:proofErr w:type="spellEnd"/>
+            <w:r>
+              <w:rPr>
+                <w:rFonts w:ascii="Times New Roman" w:hAnsi="Times New Roman" w:cs="Times New Roman"/>
+                <w:szCs w:val="26"/>
+                <w:lang w:val="en-US"/>
+              </w:rPr>
+              <w:t xml:space="preserve"> (</w:t>
+            </w:r>
+            <w:proofErr w:type="spellStart"/>
+            <w:r>
+              <w:rPr>
+                <w:rFonts w:ascii="Times New Roman" w:hAnsi="Times New Roman" w:cs="Times New Roman"/>
+                <w:szCs w:val="26"/>
+                <w:lang w:val="en-US"/>
+              </w:rPr>
+              <w:t>harakatlanish</w:t>
+            </w:r>
+            <w:proofErr w:type="spellEnd"/>
+            <w:r>
+              <w:rPr>
+                <w:rFonts w:ascii="Times New Roman" w:hAnsi="Times New Roman" w:cs="Times New Roman"/>
+                <w:szCs w:val="26"/>
+                <w:lang w:val="en-US"/>
+              </w:rPr>
+              <w:t xml:space="preserve"> </w:t>
+            </w:r>
+            <w:proofErr w:type="spellStart"/>
+            <w:r>
+              <w:rPr>
+                <w:rFonts w:ascii="Times New Roman" w:hAnsi="Times New Roman" w:cs="Times New Roman"/>
+                <w:szCs w:val="26"/>
+                <w:lang w:val="en-US"/>
+              </w:rPr>
+              <w:t>bo’lagidan</w:t>
+            </w:r>
+            <w:proofErr w:type="spellEnd"/>
+            <w:r>
+              <w:rPr>
+                <w:rFonts w:ascii="Times New Roman" w:hAnsi="Times New Roman" w:cs="Times New Roman"/>
+                <w:szCs w:val="26"/>
+                <w:lang w:val="en-US"/>
+              </w:rPr>
+              <w:t xml:space="preserve">) </w:t>
+            </w:r>
+            <w:proofErr w:type="spellStart"/>
+            <w:r>
+              <w:rPr>
+                <w:rFonts w:ascii="Times New Roman" w:hAnsi="Times New Roman" w:cs="Times New Roman"/>
+                <w:szCs w:val="26"/>
+                <w:lang w:val="en-US"/>
+              </w:rPr>
+              <w:t>ikkinchisiga</w:t>
+            </w:r>
+            <w:proofErr w:type="spellEnd"/>
+            <w:r>
+              <w:rPr>
+                <w:rFonts w:ascii="Times New Roman" w:hAnsi="Times New Roman" w:cs="Times New Roman"/>
+                <w:szCs w:val="26"/>
+                <w:lang w:val="en-US"/>
+              </w:rPr>
+              <w:t xml:space="preserve"> </w:t>
+            </w:r>
+            <w:proofErr w:type="spellStart"/>
+            <w:r>
+              <w:rPr>
+                <w:rFonts w:ascii="Times New Roman" w:hAnsi="Times New Roman" w:cs="Times New Roman"/>
+                <w:szCs w:val="26"/>
+                <w:lang w:val="en-US"/>
+              </w:rPr>
+              <w:t>o’tish</w:t>
+            </w:r>
+            <w:proofErr w:type="spellEnd"/>
+            <w:r>
+              <w:rPr>
+                <w:rFonts w:ascii="Times New Roman" w:hAnsi="Times New Roman" w:cs="Times New Roman"/>
+                <w:szCs w:val="26"/>
+                <w:lang w:val="en-US"/>
+              </w:rPr>
+              <w:t xml:space="preserve"> </w:t>
+            </w:r>
+            <w:proofErr w:type="spellStart"/>
+            <w:r>
+              <w:rPr>
+                <w:rFonts w:ascii="Times New Roman" w:hAnsi="Times New Roman" w:cs="Times New Roman"/>
+                <w:szCs w:val="26"/>
+                <w:lang w:val="en-US"/>
+              </w:rPr>
+              <w:t>noto’g’ri</w:t>
+            </w:r>
+            <w:proofErr w:type="spellEnd"/>
+            <w:r>
+              <w:rPr>
+                <w:rFonts w:ascii="Times New Roman" w:hAnsi="Times New Roman" w:cs="Times New Roman"/>
+                <w:szCs w:val="26"/>
+                <w:lang w:val="en-US"/>
+              </w:rPr>
+              <w:t xml:space="preserve"> </w:t>
+            </w:r>
+            <w:proofErr w:type="spellStart"/>
+            <w:r>
+              <w:rPr>
+                <w:rFonts w:ascii="Times New Roman" w:hAnsi="Times New Roman" w:cs="Times New Roman"/>
+                <w:szCs w:val="26"/>
+                <w:lang w:val="en-US"/>
+              </w:rPr>
+              <w:t>bajarildi</w:t>
+            </w:r>
+            <w:proofErr w:type="spellEnd"/>
           </w:p>
         </w:tc>
         <w:tc>
@@ -7795,14 +11710,160 @@
                 <w:lang w:val="en-US"/>
               </w:rPr>
             </w:pPr>
-            <w:r>
-              <w:rPr>
-                <w:rFonts w:ascii="Times New Roman" w:hAnsi="Times New Roman" w:cs="Times New Roman"/>
-                <w:szCs w:val="26"/>
-                <w:lang w:val="en-US"/>
-              </w:rPr>
-              <w:t>Svetofor yoki harakatni tartibga soluvchi xodimning signallariga rioya qilmadi</w:t>
-            </w:r>
+            <w:proofErr w:type="spellStart"/>
+            <w:r>
+              <w:rPr>
+                <w:rFonts w:ascii="Times New Roman" w:hAnsi="Times New Roman" w:cs="Times New Roman"/>
+                <w:szCs w:val="26"/>
+                <w:lang w:val="en-US"/>
+              </w:rPr>
+              <w:t>Svetofor</w:t>
+            </w:r>
+            <w:proofErr w:type="spellEnd"/>
+            <w:r>
+              <w:rPr>
+                <w:rFonts w:ascii="Times New Roman" w:hAnsi="Times New Roman" w:cs="Times New Roman"/>
+                <w:szCs w:val="26"/>
+                <w:lang w:val="en-US"/>
+              </w:rPr>
+              <w:t xml:space="preserve"> </w:t>
+            </w:r>
+            <w:proofErr w:type="spellStart"/>
+            <w:r>
+              <w:rPr>
+                <w:rFonts w:ascii="Times New Roman" w:hAnsi="Times New Roman" w:cs="Times New Roman"/>
+                <w:szCs w:val="26"/>
+                <w:lang w:val="en-US"/>
+              </w:rPr>
+              <w:t>yoki</w:t>
+            </w:r>
+            <w:proofErr w:type="spellEnd"/>
+            <w:r>
+              <w:rPr>
+                <w:rFonts w:ascii="Times New Roman" w:hAnsi="Times New Roman" w:cs="Times New Roman"/>
+                <w:szCs w:val="26"/>
+                <w:lang w:val="en-US"/>
+              </w:rPr>
+              <w:t xml:space="preserve"> </w:t>
+            </w:r>
+            <w:proofErr w:type="spellStart"/>
+            <w:r>
+              <w:rPr>
+                <w:rFonts w:ascii="Times New Roman" w:hAnsi="Times New Roman" w:cs="Times New Roman"/>
+                <w:szCs w:val="26"/>
+                <w:lang w:val="en-US"/>
+              </w:rPr>
+              <w:t>harakatni</w:t>
+            </w:r>
+            <w:proofErr w:type="spellEnd"/>
+            <w:r>
+              <w:rPr>
+                <w:rFonts w:ascii="Times New Roman" w:hAnsi="Times New Roman" w:cs="Times New Roman"/>
+                <w:szCs w:val="26"/>
+                <w:lang w:val="en-US"/>
+              </w:rPr>
+              <w:t xml:space="preserve"> </w:t>
+            </w:r>
+            <w:proofErr w:type="spellStart"/>
+            <w:r>
+              <w:rPr>
+                <w:rFonts w:ascii="Times New Roman" w:hAnsi="Times New Roman" w:cs="Times New Roman"/>
+                <w:szCs w:val="26"/>
+                <w:lang w:val="en-US"/>
+              </w:rPr>
+              <w:t>tartibga</w:t>
+            </w:r>
+            <w:proofErr w:type="spellEnd"/>
+            <w:r>
+              <w:rPr>
+                <w:rFonts w:ascii="Times New Roman" w:hAnsi="Times New Roman" w:cs="Times New Roman"/>
+                <w:szCs w:val="26"/>
+                <w:lang w:val="en-US"/>
+              </w:rPr>
+              <w:t xml:space="preserve"> </w:t>
+            </w:r>
+            <w:proofErr w:type="spellStart"/>
+            <w:r>
+              <w:rPr>
+                <w:rFonts w:ascii="Times New Roman" w:hAnsi="Times New Roman" w:cs="Times New Roman"/>
+                <w:szCs w:val="26"/>
+                <w:lang w:val="en-US"/>
+              </w:rPr>
+              <w:t>soluvchi</w:t>
+            </w:r>
+            <w:proofErr w:type="spellEnd"/>
+            <w:r>
+              <w:rPr>
+                <w:rFonts w:ascii="Times New Roman" w:hAnsi="Times New Roman" w:cs="Times New Roman"/>
+                <w:szCs w:val="26"/>
+                <w:lang w:val="en-US"/>
+              </w:rPr>
+              <w:t xml:space="preserve"> </w:t>
+            </w:r>
+            <w:proofErr w:type="spellStart"/>
+            <w:r>
+              <w:rPr>
+                <w:rFonts w:ascii="Times New Roman" w:hAnsi="Times New Roman" w:cs="Times New Roman"/>
+                <w:szCs w:val="26"/>
+                <w:lang w:val="en-US"/>
+              </w:rPr>
+              <w:t>xodimning</w:t>
+            </w:r>
+            <w:proofErr w:type="spellEnd"/>
+            <w:r>
+              <w:rPr>
+                <w:rFonts w:ascii="Times New Roman" w:hAnsi="Times New Roman" w:cs="Times New Roman"/>
+                <w:szCs w:val="26"/>
+                <w:lang w:val="en-US"/>
+              </w:rPr>
+              <w:t xml:space="preserve"> </w:t>
+            </w:r>
+            <w:proofErr w:type="spellStart"/>
+            <w:r>
+              <w:rPr>
+                <w:rFonts w:ascii="Times New Roman" w:hAnsi="Times New Roman" w:cs="Times New Roman"/>
+                <w:szCs w:val="26"/>
+                <w:lang w:val="en-US"/>
+              </w:rPr>
+              <w:t>signallariga</w:t>
+            </w:r>
+            <w:proofErr w:type="spellEnd"/>
+            <w:r>
+              <w:rPr>
+                <w:rFonts w:ascii="Times New Roman" w:hAnsi="Times New Roman" w:cs="Times New Roman"/>
+                <w:szCs w:val="26"/>
+                <w:lang w:val="en-US"/>
+              </w:rPr>
+              <w:t xml:space="preserve"> </w:t>
+            </w:r>
+            <w:proofErr w:type="spellStart"/>
+            <w:r>
+              <w:rPr>
+                <w:rFonts w:ascii="Times New Roman" w:hAnsi="Times New Roman" w:cs="Times New Roman"/>
+                <w:szCs w:val="26"/>
+                <w:lang w:val="en-US"/>
+              </w:rPr>
+              <w:t>rioya</w:t>
+            </w:r>
+            <w:proofErr w:type="spellEnd"/>
+            <w:r>
+              <w:rPr>
+                <w:rFonts w:ascii="Times New Roman" w:hAnsi="Times New Roman" w:cs="Times New Roman"/>
+                <w:szCs w:val="26"/>
+                <w:lang w:val="en-US"/>
+              </w:rPr>
+              <w:t xml:space="preserve"> </w:t>
+            </w:r>
+            <w:proofErr w:type="spellStart"/>
+            <w:r>
+              <w:rPr>
+                <w:rFonts w:ascii="Times New Roman" w:hAnsi="Times New Roman" w:cs="Times New Roman"/>
+                <w:szCs w:val="26"/>
+                <w:lang w:val="en-US"/>
+              </w:rPr>
+              <w:t>qilmadi</w:t>
+            </w:r>
+            <w:proofErr w:type="spellEnd"/>
           </w:p>
         </w:tc>
         <w:tc>
@@ -7927,14 +11988,124 @@
                 <w:lang w:val="en-US"/>
               </w:rPr>
             </w:pPr>
-            <w:r>
-              <w:rPr>
-                <w:rFonts w:ascii="Times New Roman" w:hAnsi="Times New Roman" w:cs="Times New Roman"/>
-                <w:szCs w:val="26"/>
-                <w:lang w:val="en-US"/>
-              </w:rPr>
-              <w:t>Yo’l belgilari yoki chiziqlarining talablariga rioya qilmadi</w:t>
-            </w:r>
+            <w:proofErr w:type="spellStart"/>
+            <w:r>
+              <w:rPr>
+                <w:rFonts w:ascii="Times New Roman" w:hAnsi="Times New Roman" w:cs="Times New Roman"/>
+                <w:szCs w:val="26"/>
+                <w:lang w:val="en-US"/>
+              </w:rPr>
+              <w:t>Yo’l</w:t>
+            </w:r>
+            <w:proofErr w:type="spellEnd"/>
+            <w:r>
+              <w:rPr>
+                <w:rFonts w:ascii="Times New Roman" w:hAnsi="Times New Roman" w:cs="Times New Roman"/>
+                <w:szCs w:val="26"/>
+                <w:lang w:val="en-US"/>
+              </w:rPr>
+              <w:t xml:space="preserve"> </w:t>
+            </w:r>
+            <w:proofErr w:type="spellStart"/>
+            <w:r>
+              <w:rPr>
+                <w:rFonts w:ascii="Times New Roman" w:hAnsi="Times New Roman" w:cs="Times New Roman"/>
+                <w:szCs w:val="26"/>
+                <w:lang w:val="en-US"/>
+              </w:rPr>
+              <w:t>belgilari</w:t>
+            </w:r>
+            <w:proofErr w:type="spellEnd"/>
+            <w:r>
+              <w:rPr>
+                <w:rFonts w:ascii="Times New Roman" w:hAnsi="Times New Roman" w:cs="Times New Roman"/>
+                <w:szCs w:val="26"/>
+                <w:lang w:val="en-US"/>
+              </w:rPr>
+              <w:t xml:space="preserve"> </w:t>
+            </w:r>
+            <w:proofErr w:type="spellStart"/>
+            <w:r>
+              <w:rPr>
+                <w:rFonts w:ascii="Times New Roman" w:hAnsi="Times New Roman" w:cs="Times New Roman"/>
+                <w:szCs w:val="26"/>
+                <w:lang w:val="en-US"/>
+              </w:rPr>
+              <w:t>yoki</w:t>
+            </w:r>
+            <w:proofErr w:type="spellEnd"/>
+            <w:r>
+              <w:rPr>
+                <w:rFonts w:ascii="Times New Roman" w:hAnsi="Times New Roman" w:cs="Times New Roman"/>
+                <w:szCs w:val="26"/>
+                <w:lang w:val="en-US"/>
+              </w:rPr>
+              <w:t xml:space="preserve"> </w:t>
+            </w:r>
+            <w:proofErr w:type="spellStart"/>
+            <w:r>
+              <w:rPr>
+                <w:rFonts w:ascii="Times New Roman" w:hAnsi="Times New Roman" w:cs="Times New Roman"/>
+                <w:szCs w:val="26"/>
+                <w:lang w:val="en-US"/>
+              </w:rPr>
+              <w:t>chiziqlarining</w:t>
+            </w:r>
+            <w:proofErr w:type="spellEnd"/>
+            <w:r>
+              <w:rPr>
+                <w:rFonts w:ascii="Times New Roman" w:hAnsi="Times New Roman" w:cs="Times New Roman"/>
+                <w:szCs w:val="26"/>
+                <w:lang w:val="en-US"/>
+              </w:rPr>
+              <w:t xml:space="preserve"> </w:t>
+            </w:r>
+            <w:proofErr w:type="spellStart"/>
+            <w:r>
+              <w:rPr>
+                <w:rFonts w:ascii="Times New Roman" w:hAnsi="Times New Roman" w:cs="Times New Roman"/>
+                <w:szCs w:val="26"/>
+                <w:lang w:val="en-US"/>
+              </w:rPr>
+              <w:t>talablariga</w:t>
+            </w:r>
+            <w:proofErr w:type="spellEnd"/>
+            <w:r>
+              <w:rPr>
+                <w:rFonts w:ascii="Times New Roman" w:hAnsi="Times New Roman" w:cs="Times New Roman"/>
+                <w:szCs w:val="26"/>
+                <w:lang w:val="en-US"/>
+              </w:rPr>
+              <w:t xml:space="preserve"> </w:t>
+            </w:r>
+            <w:proofErr w:type="spellStart"/>
+            <w:r>
+              <w:rPr>
+                <w:rFonts w:ascii="Times New Roman" w:hAnsi="Times New Roman" w:cs="Times New Roman"/>
+                <w:szCs w:val="26"/>
+                <w:lang w:val="en-US"/>
+              </w:rPr>
+              <w:t>rioya</w:t>
+            </w:r>
+            <w:proofErr w:type="spellEnd"/>
+            <w:r>
+              <w:rPr>
+                <w:rFonts w:ascii="Times New Roman" w:hAnsi="Times New Roman" w:cs="Times New Roman"/>
+                <w:szCs w:val="26"/>
+                <w:lang w:val="en-US"/>
+              </w:rPr>
+              <w:t xml:space="preserve"> </w:t>
+            </w:r>
+            <w:proofErr w:type="spellStart"/>
+            <w:r>
+              <w:rPr>
+                <w:rFonts w:ascii="Times New Roman" w:hAnsi="Times New Roman" w:cs="Times New Roman"/>
+                <w:szCs w:val="26"/>
+                <w:lang w:val="en-US"/>
+              </w:rPr>
+              <w:t>qilmadi</w:t>
+            </w:r>
+            <w:proofErr w:type="spellEnd"/>
           </w:p>
         </w:tc>
         <w:tc>
@@ -8059,14 +12230,124 @@
                 <w:lang w:val="en-US"/>
               </w:rPr>
             </w:pPr>
-            <w:r>
-              <w:rPr>
-                <w:rFonts w:ascii="Times New Roman" w:hAnsi="Times New Roman" w:cs="Times New Roman"/>
-                <w:szCs w:val="26"/>
-                <w:lang w:val="en-US"/>
-              </w:rPr>
-              <w:t>Burilish, qayrilib olish va to’xtashni noto’g’ri bajardi</w:t>
-            </w:r>
+            <w:proofErr w:type="spellStart"/>
+            <w:r>
+              <w:rPr>
+                <w:rFonts w:ascii="Times New Roman" w:hAnsi="Times New Roman" w:cs="Times New Roman"/>
+                <w:szCs w:val="26"/>
+                <w:lang w:val="en-US"/>
+              </w:rPr>
+              <w:t>Burilish</w:t>
+            </w:r>
+            <w:proofErr w:type="spellEnd"/>
+            <w:r>
+              <w:rPr>
+                <w:rFonts w:ascii="Times New Roman" w:hAnsi="Times New Roman" w:cs="Times New Roman"/>
+                <w:szCs w:val="26"/>
+                <w:lang w:val="en-US"/>
+              </w:rPr>
+              <w:t xml:space="preserve">, </w:t>
+            </w:r>
+            <w:proofErr w:type="spellStart"/>
+            <w:r>
+              <w:rPr>
+                <w:rFonts w:ascii="Times New Roman" w:hAnsi="Times New Roman" w:cs="Times New Roman"/>
+                <w:szCs w:val="26"/>
+                <w:lang w:val="en-US"/>
+              </w:rPr>
+              <w:t>qayrilib</w:t>
+            </w:r>
+            <w:proofErr w:type="spellEnd"/>
+            <w:r>
+              <w:rPr>
+                <w:rFonts w:ascii="Times New Roman" w:hAnsi="Times New Roman" w:cs="Times New Roman"/>
+                <w:szCs w:val="26"/>
+                <w:lang w:val="en-US"/>
+              </w:rPr>
+              <w:t xml:space="preserve"> </w:t>
+            </w:r>
+            <w:proofErr w:type="spellStart"/>
+            <w:r>
+              <w:rPr>
+                <w:rFonts w:ascii="Times New Roman" w:hAnsi="Times New Roman" w:cs="Times New Roman"/>
+                <w:szCs w:val="26"/>
+                <w:lang w:val="en-US"/>
+              </w:rPr>
+              <w:t>olish</w:t>
+            </w:r>
+            <w:proofErr w:type="spellEnd"/>
+            <w:r>
+              <w:rPr>
+                <w:rFonts w:ascii="Times New Roman" w:hAnsi="Times New Roman" w:cs="Times New Roman"/>
+                <w:szCs w:val="26"/>
+                <w:lang w:val="en-US"/>
+              </w:rPr>
+              <w:t xml:space="preserve"> </w:t>
+            </w:r>
+            <w:proofErr w:type="spellStart"/>
+            <w:r>
+              <w:rPr>
+                <w:rFonts w:ascii="Times New Roman" w:hAnsi="Times New Roman" w:cs="Times New Roman"/>
+                <w:szCs w:val="26"/>
+                <w:lang w:val="en-US"/>
+              </w:rPr>
+              <w:t>va</w:t>
+            </w:r>
+            <w:proofErr w:type="spellEnd"/>
+            <w:r>
+              <w:rPr>
+                <w:rFonts w:ascii="Times New Roman" w:hAnsi="Times New Roman" w:cs="Times New Roman"/>
+                <w:szCs w:val="26"/>
+                <w:lang w:val="en-US"/>
+              </w:rPr>
+              <w:t xml:space="preserve"> </w:t>
+            </w:r>
+            <w:proofErr w:type="spellStart"/>
+            <w:r>
+              <w:rPr>
+                <w:rFonts w:ascii="Times New Roman" w:hAnsi="Times New Roman" w:cs="Times New Roman"/>
+                <w:szCs w:val="26"/>
+                <w:lang w:val="en-US"/>
+              </w:rPr>
+              <w:t>to’xtashni</w:t>
+            </w:r>
+            <w:proofErr w:type="spellEnd"/>
+            <w:r>
+              <w:rPr>
+                <w:rFonts w:ascii="Times New Roman" w:hAnsi="Times New Roman" w:cs="Times New Roman"/>
+                <w:szCs w:val="26"/>
+                <w:lang w:val="en-US"/>
+              </w:rPr>
+              <w:t xml:space="preserve"> </w:t>
+            </w:r>
+            <w:proofErr w:type="spellStart"/>
+            <w:r>
+              <w:rPr>
+                <w:rFonts w:ascii="Times New Roman" w:hAnsi="Times New Roman" w:cs="Times New Roman"/>
+                <w:szCs w:val="26"/>
+                <w:lang w:val="en-US"/>
+              </w:rPr>
+              <w:t>noto’g’ri</w:t>
+            </w:r>
+            <w:proofErr w:type="spellEnd"/>
+            <w:r>
+              <w:rPr>
+                <w:rFonts w:ascii="Times New Roman" w:hAnsi="Times New Roman" w:cs="Times New Roman"/>
+                <w:szCs w:val="26"/>
+                <w:lang w:val="en-US"/>
+              </w:rPr>
+              <w:t xml:space="preserve"> </w:t>
+            </w:r>
+            <w:proofErr w:type="spellStart"/>
+            <w:r>
+              <w:rPr>
+                <w:rFonts w:ascii="Times New Roman" w:hAnsi="Times New Roman" w:cs="Times New Roman"/>
+                <w:szCs w:val="26"/>
+                <w:lang w:val="en-US"/>
+              </w:rPr>
+              <w:t>bajardi</w:t>
+            </w:r>
+            <w:proofErr w:type="spellEnd"/>
           </w:p>
         </w:tc>
         <w:tc>
@@ -8191,14 +12472,160 @@
                 <w:lang w:val="en-US"/>
               </w:rPr>
             </w:pPr>
-            <w:r>
-              <w:rPr>
-                <w:rFonts w:ascii="Times New Roman" w:hAnsi="Times New Roman" w:cs="Times New Roman"/>
-                <w:szCs w:val="26"/>
-                <w:lang w:val="en-US"/>
-              </w:rPr>
-              <w:t>Avariya holatini yuzaga keltirgani uchun imtihon oluvchi boshqaruvga aralashdi</w:t>
-            </w:r>
+            <w:proofErr w:type="spellStart"/>
+            <w:r>
+              <w:rPr>
+                <w:rFonts w:ascii="Times New Roman" w:hAnsi="Times New Roman" w:cs="Times New Roman"/>
+                <w:szCs w:val="26"/>
+                <w:lang w:val="en-US"/>
+              </w:rPr>
+              <w:t>Avariya</w:t>
+            </w:r>
+            <w:proofErr w:type="spellEnd"/>
+            <w:r>
+              <w:rPr>
+                <w:rFonts w:ascii="Times New Roman" w:hAnsi="Times New Roman" w:cs="Times New Roman"/>
+                <w:szCs w:val="26"/>
+                <w:lang w:val="en-US"/>
+              </w:rPr>
+              <w:t xml:space="preserve"> </w:t>
+            </w:r>
+            <w:proofErr w:type="spellStart"/>
+            <w:r>
+              <w:rPr>
+                <w:rFonts w:ascii="Times New Roman" w:hAnsi="Times New Roman" w:cs="Times New Roman"/>
+                <w:szCs w:val="26"/>
+                <w:lang w:val="en-US"/>
+              </w:rPr>
+              <w:t>holatini</w:t>
+            </w:r>
+            <w:proofErr w:type="spellEnd"/>
+            <w:r>
+              <w:rPr>
+                <w:rFonts w:ascii="Times New Roman" w:hAnsi="Times New Roman" w:cs="Times New Roman"/>
+                <w:szCs w:val="26"/>
+                <w:lang w:val="en-US"/>
+              </w:rPr>
+              <w:t xml:space="preserve"> </w:t>
+            </w:r>
+            <w:proofErr w:type="spellStart"/>
+            <w:r>
+              <w:rPr>
+                <w:rFonts w:ascii="Times New Roman" w:hAnsi="Times New Roman" w:cs="Times New Roman"/>
+                <w:szCs w:val="26"/>
+                <w:lang w:val="en-US"/>
+              </w:rPr>
+              <w:t>yuzaga</w:t>
+            </w:r>
+            <w:proofErr w:type="spellEnd"/>
+            <w:r>
+              <w:rPr>
+                <w:rFonts w:ascii="Times New Roman" w:hAnsi="Times New Roman" w:cs="Times New Roman"/>
+                <w:szCs w:val="26"/>
+                <w:lang w:val="en-US"/>
+              </w:rPr>
+              <w:t xml:space="preserve"> </w:t>
+            </w:r>
+            <w:proofErr w:type="spellStart"/>
+            <w:r>
+              <w:rPr>
+                <w:rFonts w:ascii="Times New Roman" w:hAnsi="Times New Roman" w:cs="Times New Roman"/>
+                <w:szCs w:val="26"/>
+                <w:lang w:val="en-US"/>
+              </w:rPr>
+              <w:t>keltirgani</w:t>
+            </w:r>
+            <w:proofErr w:type="spellEnd"/>
+            <w:r>
+              <w:rPr>
+                <w:rFonts w:ascii="Times New Roman" w:hAnsi="Times New Roman" w:cs="Times New Roman"/>
+                <w:szCs w:val="26"/>
+                <w:lang w:val="en-US"/>
+              </w:rPr>
+              <w:t xml:space="preserve"> </w:t>
+            </w:r>
+            <w:proofErr w:type="spellStart"/>
+            <w:r>
+              <w:rPr>
+                <w:rFonts w:ascii="Times New Roman" w:hAnsi="Times New Roman" w:cs="Times New Roman"/>
+                <w:szCs w:val="26"/>
+                <w:lang w:val="en-US"/>
+              </w:rPr>
+              <w:t>uchun</w:t>
+            </w:r>
+            <w:proofErr w:type="spellEnd"/>
+            <w:r>
+              <w:rPr>
+                <w:rFonts w:ascii="Times New Roman" w:hAnsi="Times New Roman" w:cs="Times New Roman"/>
+                <w:szCs w:val="26"/>
+                <w:lang w:val="en-US"/>
+              </w:rPr>
+              <w:t xml:space="preserve"> </w:t>
+            </w:r>
+            <w:proofErr w:type="spellStart"/>
+            <w:r>
+              <w:rPr>
+                <w:rFonts w:ascii="Times New Roman" w:hAnsi="Times New Roman" w:cs="Times New Roman"/>
+                <w:szCs w:val="26"/>
+                <w:lang w:val="en-US"/>
+              </w:rPr>
+              <w:t>imtihon</w:t>
+            </w:r>
+            <w:proofErr w:type="spellEnd"/>
+            <w:r>
+              <w:rPr>
+                <w:rFonts w:ascii="Times New Roman" w:hAnsi="Times New Roman" w:cs="Times New Roman"/>
+                <w:szCs w:val="26"/>
+                <w:lang w:val="en-US"/>
+              </w:rPr>
+              <w:t xml:space="preserve"> </w:t>
+            </w:r>
+            <w:proofErr w:type="spellStart"/>
+            <w:r>
+              <w:rPr>
+                <w:rFonts w:ascii="Times New Roman" w:hAnsi="Times New Roman" w:cs="Times New Roman"/>
+                <w:szCs w:val="26"/>
+                <w:lang w:val="en-US"/>
+              </w:rPr>
+              <w:t>oluvchi</w:t>
+            </w:r>
+            <w:proofErr w:type="spellEnd"/>
+            <w:r>
+              <w:rPr>
+                <w:rFonts w:ascii="Times New Roman" w:hAnsi="Times New Roman" w:cs="Times New Roman"/>
+                <w:szCs w:val="26"/>
+                <w:lang w:val="en-US"/>
+              </w:rPr>
+              <w:t xml:space="preserve"> </w:t>
+            </w:r>
+            <w:proofErr w:type="spellStart"/>
+            <w:r>
+              <w:rPr>
+                <w:rFonts w:ascii="Times New Roman" w:hAnsi="Times New Roman" w:cs="Times New Roman"/>
+                <w:szCs w:val="26"/>
+                <w:lang w:val="en-US"/>
+              </w:rPr>
+              <w:t>boshqaruvga</w:t>
+            </w:r>
+            <w:proofErr w:type="spellEnd"/>
+            <w:r>
+              <w:rPr>
+                <w:rFonts w:ascii="Times New Roman" w:hAnsi="Times New Roman" w:cs="Times New Roman"/>
+                <w:szCs w:val="26"/>
+                <w:lang w:val="en-US"/>
+              </w:rPr>
+              <w:t xml:space="preserve"> </w:t>
+            </w:r>
+            <w:proofErr w:type="spellStart"/>
+            <w:r>
+              <w:rPr>
+                <w:rFonts w:ascii="Times New Roman" w:hAnsi="Times New Roman" w:cs="Times New Roman"/>
+                <w:szCs w:val="26"/>
+                <w:lang w:val="en-US"/>
+              </w:rPr>
+              <w:t>aralashdi</w:t>
+            </w:r>
+            <w:proofErr w:type="spellEnd"/>
           </w:p>
         </w:tc>
         <w:tc>
@@ -8315,14 +12742,52 @@
                 <w:lang w:val="en-US"/>
               </w:rPr>
             </w:pPr>
-            <w:r>
-              <w:rPr>
-                <w:rFonts w:ascii="Times New Roman" w:hAnsi="Times New Roman" w:cs="Times New Roman"/>
-                <w:szCs w:val="26"/>
-                <w:lang w:val="en-US"/>
-              </w:rPr>
-              <w:t>Ikkinchi bosqichning natijalari</w:t>
-            </w:r>
+            <w:proofErr w:type="spellStart"/>
+            <w:r>
+              <w:rPr>
+                <w:rFonts w:ascii="Times New Roman" w:hAnsi="Times New Roman" w:cs="Times New Roman"/>
+                <w:szCs w:val="26"/>
+                <w:lang w:val="en-US"/>
+              </w:rPr>
+              <w:t>Ikkinchi</w:t>
+            </w:r>
+            <w:proofErr w:type="spellEnd"/>
+            <w:r>
+              <w:rPr>
+                <w:rFonts w:ascii="Times New Roman" w:hAnsi="Times New Roman" w:cs="Times New Roman"/>
+                <w:szCs w:val="26"/>
+                <w:lang w:val="en-US"/>
+              </w:rPr>
+              <w:t xml:space="preserve"> </w:t>
+            </w:r>
+            <w:proofErr w:type="spellStart"/>
+            <w:r>
+              <w:rPr>
+                <w:rFonts w:ascii="Times New Roman" w:hAnsi="Times New Roman" w:cs="Times New Roman"/>
+                <w:szCs w:val="26"/>
+                <w:lang w:val="en-US"/>
+              </w:rPr>
+              <w:t>bosqichning</w:t>
+            </w:r>
+            <w:proofErr w:type="spellEnd"/>
+            <w:r>
+              <w:rPr>
+                <w:rFonts w:ascii="Times New Roman" w:hAnsi="Times New Roman" w:cs="Times New Roman"/>
+                <w:szCs w:val="26"/>
+                <w:lang w:val="en-US"/>
+              </w:rPr>
+              <w:t xml:space="preserve"> </w:t>
+            </w:r>
+            <w:proofErr w:type="spellStart"/>
+            <w:r>
+              <w:rPr>
+                <w:rFonts w:ascii="Times New Roman" w:hAnsi="Times New Roman" w:cs="Times New Roman"/>
+                <w:szCs w:val="26"/>
+                <w:lang w:val="en-US"/>
+              </w:rPr>
+              <w:t>natijalari</w:t>
+            </w:r>
+            <w:proofErr w:type="spellEnd"/>
           </w:p>
         </w:tc>
         <w:tc>
@@ -8437,8 +12902,54 @@
                 <w:szCs w:val="26"/>
                 <w:lang w:val="en-US"/>
               </w:rPr>
-              <w:t>Jami to’plangan jarima ballari</w:t>
-            </w:r>
+              <w:t xml:space="preserve">Jami </w:t>
+            </w:r>
+            <w:proofErr w:type="spellStart"/>
+            <w:r>
+              <w:rPr>
+                <w:rFonts w:ascii="Times New Roman" w:hAnsi="Times New Roman" w:cs="Times New Roman"/>
+                <w:szCs w:val="26"/>
+                <w:lang w:val="en-US"/>
+              </w:rPr>
+              <w:t>to’plangan</w:t>
+            </w:r>
+            <w:proofErr w:type="spellEnd"/>
+            <w:r>
+              <w:rPr>
+                <w:rFonts w:ascii="Times New Roman" w:hAnsi="Times New Roman" w:cs="Times New Roman"/>
+                <w:szCs w:val="26"/>
+                <w:lang w:val="en-US"/>
+              </w:rPr>
+              <w:t xml:space="preserve"> </w:t>
+            </w:r>
+            <w:proofErr w:type="spellStart"/>
+            <w:r>
+              <w:rPr>
+                <w:rFonts w:ascii="Times New Roman" w:hAnsi="Times New Roman" w:cs="Times New Roman"/>
+                <w:szCs w:val="26"/>
+                <w:lang w:val="en-US"/>
+              </w:rPr>
+              <w:t>jarima</w:t>
+            </w:r>
+            <w:proofErr w:type="spellEnd"/>
+            <w:r>
+              <w:rPr>
+                <w:rFonts w:ascii="Times New Roman" w:hAnsi="Times New Roman" w:cs="Times New Roman"/>
+                <w:szCs w:val="26"/>
+                <w:lang w:val="en-US"/>
+              </w:rPr>
+              <w:t xml:space="preserve"> </w:t>
+            </w:r>
+            <w:proofErr w:type="spellStart"/>
+            <w:r>
+              <w:rPr>
+                <w:rFonts w:ascii="Times New Roman" w:hAnsi="Times New Roman" w:cs="Times New Roman"/>
+                <w:szCs w:val="26"/>
+                <w:lang w:val="en-US"/>
+              </w:rPr>
+              <w:t>ballari</w:t>
+            </w:r>
+            <w:proofErr w:type="spellEnd"/>
           </w:p>
         </w:tc>
         <w:tc>
@@ -8536,10 +13047,114 @@
           <w:lang w:val="en-US"/>
         </w:rPr>
         <w:br/>
-        <w:t>Imtihon natijasi (topshirdi, topshira olmadi): ___________________________________</w:t>
-      </w:r>
-      <w:bookmarkStart w:id="0" w:name="_GoBack"/>
-      <w:bookmarkEnd w:id="0"/>
+      </w:r>
+      <w:proofErr w:type="spellStart"/>
+      <w:r>
+        <w:rPr>
+          <w:rFonts w:ascii="Times New Roman" w:hAnsi="Times New Roman" w:cs="Times New Roman"/>
+          <w:sz w:val="26"/>
+          <w:szCs w:val="26"/>
+          <w:lang w:val="en-US"/>
+        </w:rPr>
+        <w:t>Imtihon</w:t>
+      </w:r>
+      <w:proofErr w:type="spellEnd"/>
+      <w:r>
+        <w:rPr>
+          <w:rFonts w:ascii="Times New Roman" w:hAnsi="Times New Roman" w:cs="Times New Roman"/>
+          <w:sz w:val="26"/>
+          <w:szCs w:val="26"/>
+          <w:lang w:val="en-US"/>
+        </w:rPr>
+        <w:t xml:space="preserve"> </w:t>
+      </w:r>
+      <w:proofErr w:type="spellStart"/>
+      <w:r>
+        <w:rPr>
+          <w:rFonts w:ascii="Times New Roman" w:hAnsi="Times New Roman" w:cs="Times New Roman"/>
+          <w:sz w:val="26"/>
+          <w:szCs w:val="26"/>
+          <w:lang w:val="en-US"/>
+        </w:rPr>
+        <w:t>natijasi</w:t>
+      </w:r>
+      <w:proofErr w:type="spellEnd"/>
+      <w:r>
+        <w:rPr>
+          <w:rFonts w:ascii="Times New Roman" w:hAnsi="Times New Roman" w:cs="Times New Roman"/>
+          <w:sz w:val="26"/>
+          <w:szCs w:val="26"/>
+          <w:lang w:val="en-US"/>
+        </w:rPr>
+        <w:t xml:space="preserve"> (</w:t>
+      </w:r>
+      <w:proofErr w:type="spellStart"/>
+      <w:r>
+        <w:rPr>
+          <w:rFonts w:ascii="Times New Roman" w:hAnsi="Times New Roman" w:cs="Times New Roman"/>
+          <w:sz w:val="26"/>
+          <w:szCs w:val="26"/>
+          <w:lang w:val="en-US"/>
+        </w:rPr>
+        <w:t>topshirdi</w:t>
+      </w:r>
+      <w:proofErr w:type="spellEnd"/>
+      <w:r>
+        <w:rPr>
+          <w:rFonts w:ascii="Times New Roman" w:hAnsi="Times New Roman" w:cs="Times New Roman"/>
+          <w:sz w:val="26"/>
+          <w:szCs w:val="26"/>
+          <w:lang w:val="en-US"/>
+        </w:rPr>
+        <w:t xml:space="preserve">, </w:t>
+      </w:r>
+      <w:proofErr w:type="spellStart"/>
+      <w:r>
+        <w:rPr>
+          <w:rFonts w:ascii="Times New Roman" w:hAnsi="Times New Roman" w:cs="Times New Roman"/>
+          <w:sz w:val="26"/>
+          <w:szCs w:val="26"/>
+          <w:lang w:val="en-US"/>
+        </w:rPr>
+        <w:t>topshira</w:t>
+      </w:r>
+      <w:proofErr w:type="spellEnd"/>
+      <w:r>
+        <w:rPr>
+          <w:rFonts w:ascii="Times New Roman" w:hAnsi="Times New Roman" w:cs="Times New Roman"/>
+          <w:sz w:val="26"/>
+          <w:szCs w:val="26"/>
+          <w:lang w:val="en-US"/>
+        </w:rPr>
+        <w:t xml:space="preserve"> </w:t>
+      </w:r>
+      <w:proofErr w:type="spellStart"/>
+      <w:r>
+        <w:rPr>
+          <w:rFonts w:ascii="Times New Roman" w:hAnsi="Times New Roman" w:cs="Times New Roman"/>
+          <w:sz w:val="26"/>
+          <w:szCs w:val="26"/>
+          <w:lang w:val="en-US"/>
+        </w:rPr>
+        <w:t>olmadi</w:t>
+      </w:r>
+      <w:proofErr w:type="spellEnd"/>
+      <w:r>
+        <w:rPr>
+          <w:rFonts w:ascii="Times New Roman" w:hAnsi="Times New Roman" w:cs="Times New Roman"/>
+          <w:sz w:val="26"/>
+          <w:szCs w:val="26"/>
+          <w:lang w:val="en-US"/>
+        </w:rPr>
+        <w:t>): ___________________________________</w:t>
+      </w:r>
+    </w:p>
+    <w:p>
+      <w:pPr>
+        <w:rPr>
+          <w:lang w:val="en-US"/>
+        </w:rPr>
+      </w:pPr>
     </w:p>
     <w:sectPr>
       <w:pgSz w:w="11906" w:h="16838"/>
@@ -8552,7 +13167,7 @@
 </file>
 
 <file path=word/numbering.xml><?xml version="1.0" encoding="utf-8"?>
-<w:numbering xmlns:wpc="http://schemas.microsoft.com/office/word/2010/wordprocessingCanvas" xmlns:mc="http://schemas.openxmlformats.org/markup-compatibility/2006" xmlns:o="urn:schemas-microsoft-com:office:office" xmlns:r="http://schemas.openxmlformats.org/officeDocument/2006/relationships" xmlns:m="http://schemas.openxmlformats.org/officeDocument/2006/math" xmlns:v="urn:schemas-microsoft-com:vml" xmlns:wp14="http://schemas.microsoft.com/office/word/2010/wordprocessingDrawing" xmlns:wp="http://schemas.openxmlformats.org/drawingml/2006/wordprocessingDrawing" xmlns:w10="urn:schemas-microsoft-com:office:word" xmlns:w="http://schemas.openxmlformats.org/wordprocessingml/2006/main" xmlns:w14="http://schemas.microsoft.com/office/word/2010/wordml" xmlns:w15="http://schemas.microsoft.com/office/word/2012/wordml" xmlns:wpg="http://schemas.microsoft.com/office/word/2010/wordprocessingGroup" xmlns:wpi="http://schemas.microsoft.com/office/word/2010/wordprocessingInk" xmlns:wne="http://schemas.microsoft.com/office/word/2006/wordml" xmlns:wps="http://schemas.microsoft.com/office/word/2010/wordprocessingShape" mc:Ignorable="w14 w15 wp14">
+<w:numbering xmlns:wpc="http://schemas.microsoft.com/office/word/2010/wordprocessingCanvas" xmlns:cx="http://schemas.microsoft.com/office/drawing/2014/chartex" xmlns:cx1="http://schemas.microsoft.com/office/drawing/2015/9/8/chartex" xmlns:cx2="http://schemas.microsoft.com/office/drawing/2015/10/21/chartex" xmlns:cx3="http://schemas.microsoft.com/office/drawing/2016/5/9/chartex" xmlns:cx4="http://schemas.microsoft.com/office/drawing/2016/5/10/chartex" xmlns:cx5="http://schemas.microsoft.com/office/drawing/2016/5/11/chartex" xmlns:cx6="http://schemas.microsoft.com/office/drawing/2016/5/12/chartex" xmlns:cx7="http://schemas.microsoft.com/office/drawing/2016/5/13/chartex" xmlns:cx8="http://schemas.microsoft.com/office/drawing/2016/5/14/chartex" xmlns:mc="http://schemas.openxmlformats.org/markup-compatibility/2006" xmlns:aink="http://schemas.microsoft.com/office/drawing/2016/ink" xmlns:am3d="http://schemas.microsoft.com/office/drawing/2017/model3d" xmlns:o="urn:schemas-microsoft-com:office:office" xmlns:r="http://schemas.openxmlformats.org/officeDocument/2006/relationships" xmlns:m="http://schemas.openxmlformats.org/officeDocument/2006/math" xmlns:v="urn:schemas-microsoft-com:vml" xmlns:wp14="http://schemas.microsoft.com/office/word/2010/wordprocessingDrawing" xmlns:wp="http://schemas.openxmlformats.org/drawingml/2006/wordprocessingDrawing" xmlns:w10="urn:schemas-microsoft-com:office:word" xmlns:w="http://schemas.openxmlformats.org/wordprocessingml/2006/main" xmlns:w14="http://schemas.microsoft.com/office/word/2010/wordml" xmlns:w15="http://schemas.microsoft.com/office/word/2012/wordml" xmlns:w16cex="http://schemas.microsoft.com/office/word/2018/wordml/cex" xmlns:w16cid="http://schemas.microsoft.com/office/word/2016/wordml/cid" xmlns:w16="http://schemas.microsoft.com/office/word/2018/wordml" xmlns:w16sdtdh="http://schemas.microsoft.com/office/word/2020/wordml/sdtdatahash" xmlns:w16se="http://schemas.microsoft.com/office/word/2015/wordml/symex" xmlns:wpg="http://schemas.microsoft.com/office/word/2010/wordprocessingGroup" xmlns:wpi="http://schemas.microsoft.com/office/word/2010/wordprocessingInk" xmlns:wne="http://schemas.microsoft.com/office/word/2006/wordml" xmlns:wps="http://schemas.microsoft.com/office/word/2010/wordprocessingShape" mc:Ignorable="w14 w15 w16se w16cid w16 w16cex w16sdtdh wp14">
   <w:abstractNum w:abstractNumId="0" w15:restartNumberingAfterBreak="0">
     <w:nsid w:val="32830F94"/>
     <w:multiLevelType w:val="hybridMultilevel"/>
@@ -8649,7 +13264,7 @@
 </file>
 
 <file path=word/styles.xml><?xml version="1.0" encoding="utf-8"?>
-<w:styles xmlns:mc="http://schemas.openxmlformats.org/markup-compatibility/2006" xmlns:r="http://schemas.openxmlformats.org/officeDocument/2006/relationships" xmlns:w="http://schemas.openxmlformats.org/wordprocessingml/2006/main" xmlns:w14="http://schemas.microsoft.com/office/word/2010/wordml" xmlns:w15="http://schemas.microsoft.com/office/word/2012/wordml" mc:Ignorable="w14 w15">
+<w:styles xmlns:mc="http://schemas.openxmlformats.org/markup-compatibility/2006" xmlns:r="http://schemas.openxmlformats.org/officeDocument/2006/relationships" xmlns:w="http://schemas.openxmlformats.org/wordprocessingml/2006/main" xmlns:w14="http://schemas.microsoft.com/office/word/2010/wordml" xmlns:w15="http://schemas.microsoft.com/office/word/2012/wordml" xmlns:w16cex="http://schemas.microsoft.com/office/word/2018/wordml/cex" xmlns:w16cid="http://schemas.microsoft.com/office/word/2016/wordml/cid" xmlns:w16="http://schemas.microsoft.com/office/word/2018/wordml" xmlns:w16sdtdh="http://schemas.microsoft.com/office/word/2020/wordml/sdtdatahash" xmlns:w16se="http://schemas.microsoft.com/office/word/2015/wordml/symex" mc:Ignorable="w14 w15 w16se w16cid w16 w16cex w16sdtdh">
   <w:docDefaults>
     <w:rPrDefault>
       <w:rPr>
@@ -8665,7 +13280,7 @@
       </w:pPr>
     </w:pPrDefault>
   </w:docDefaults>
-  <w:latentStyles w:defLockedState="0" w:defUIPriority="99" w:defSemiHidden="0" w:defUnhideWhenUsed="0" w:defQFormat="0" w:count="371">
+  <w:latentStyles w:defLockedState="0" w:defUIPriority="99" w:defSemiHidden="0" w:defUnhideWhenUsed="0" w:defQFormat="0" w:count="376">
     <w:lsdException w:name="Normal" w:uiPriority="0" w:qFormat="1"/>
     <w:lsdException w:name="heading 1" w:uiPriority="9" w:qFormat="1"/>
     <w:lsdException w:name="heading 2" w:semiHidden="1" w:uiPriority="9" w:unhideWhenUsed="1" w:qFormat="1"/>
@@ -9037,6 +13652,11 @@
     <w:lsdException w:name="List Table 5 Dark Accent 6" w:uiPriority="50"/>
     <w:lsdException w:name="List Table 6 Colorful Accent 6" w:uiPriority="51"/>
     <w:lsdException w:name="List Table 7 Colorful Accent 6" w:uiPriority="52"/>
+    <w:lsdException w:name="Mention" w:semiHidden="1" w:unhideWhenUsed="1"/>
+    <w:lsdException w:name="Smart Hyperlink" w:semiHidden="1" w:unhideWhenUsed="1"/>
+    <w:lsdException w:name="Hashtag" w:semiHidden="1" w:unhideWhenUsed="1"/>
+    <w:lsdException w:name="Unresolved Mention" w:semiHidden="1" w:unhideWhenUsed="1"/>
+    <w:lsdException w:name="Smart Link" w:semiHidden="1" w:unhideWhenUsed="1"/>
   </w:latentStyles>
   <w:style w:type="paragraph" w:default="1" w:styleId="a">
     <w:name w:val="Normal"/>
@@ -9137,6 +13757,54 @@
       <w:ind w:left="720"/>
       <w:contextualSpacing/>
     </w:pPr>
+  </w:style>
+  <w:style w:type="paragraph" w:styleId="HTML">
+    <w:name w:val="HTML Preformatted"/>
+    <w:basedOn w:val="a"/>
+    <w:link w:val="HTML0"/>
+    <w:uiPriority w:val="99"/>
+    <w:unhideWhenUsed/>
+    <w:rsid w:val="00C95409"/>
+    <w:pPr>
+      <w:tabs>
+        <w:tab w:val="left" w:pos="916"/>
+        <w:tab w:val="left" w:pos="1832"/>
+        <w:tab w:val="left" w:pos="2748"/>
+        <w:tab w:val="left" w:pos="3664"/>
+        <w:tab w:val="left" w:pos="4580"/>
+        <w:tab w:val="left" w:pos="5496"/>
+        <w:tab w:val="left" w:pos="6412"/>
+        <w:tab w:val="left" w:pos="7328"/>
+        <w:tab w:val="left" w:pos="8244"/>
+        <w:tab w:val="left" w:pos="9160"/>
+        <w:tab w:val="left" w:pos="10076"/>
+        <w:tab w:val="left" w:pos="10992"/>
+        <w:tab w:val="left" w:pos="11908"/>
+        <w:tab w:val="left" w:pos="12824"/>
+        <w:tab w:val="left" w:pos="13740"/>
+        <w:tab w:val="left" w:pos="14656"/>
+      </w:tabs>
+      <w:spacing w:after="0" w:line="240" w:lineRule="auto"/>
+    </w:pPr>
+    <w:rPr>
+      <w:rFonts w:ascii="Courier New" w:eastAsia="Times New Roman" w:hAnsi="Courier New" w:cs="Courier New"/>
+      <w:sz w:val="20"/>
+      <w:szCs w:val="20"/>
+      <w:lang w:eastAsia="ru-RU"/>
+    </w:rPr>
+  </w:style>
+  <w:style w:type="character" w:customStyle="1" w:styleId="HTML0">
+    <w:name w:val="Стандартный HTML Знак"/>
+    <w:basedOn w:val="a0"/>
+    <w:link w:val="HTML"/>
+    <w:uiPriority w:val="99"/>
+    <w:rsid w:val="00C95409"/>
+    <w:rPr>
+      <w:rFonts w:ascii="Courier New" w:eastAsia="Times New Roman" w:hAnsi="Courier New" w:cs="Courier New"/>
+      <w:sz w:val="20"/>
+      <w:szCs w:val="20"/>
+      <w:lang w:eastAsia="ru-RU"/>
+    </w:rPr>
   </w:style>
 </w:styles>
 </file>

--- a/onless/media/docs/personal_exam_bc.docx
+++ b/onless/media/docs/personal_exam_bc.docx
@@ -23,13 +23,13 @@
           <w:lang w:eastAsia="ru-RU"/>
         </w:rPr>
         <w:drawing>
-          <wp:anchor distT="0" distB="0" distL="114300" distR="114300" simplePos="0" relativeHeight="251678720" behindDoc="1" locked="0" layoutInCell="1" allowOverlap="1" wp14:anchorId="1D611847" wp14:editId="30ED0C93">
+          <wp:anchor distT="0" distB="0" distL="114300" distR="114300" simplePos="0" relativeHeight="251678720" behindDoc="1" locked="0" layoutInCell="1" allowOverlap="1" wp14:anchorId="0FFFF4B0" wp14:editId="695AC460">
             <wp:simplePos x="0" y="0"/>
             <wp:positionH relativeFrom="margin">
-              <wp:posOffset>6355080</wp:posOffset>
+              <wp:posOffset>6421755</wp:posOffset>
             </wp:positionH>
             <wp:positionV relativeFrom="paragraph">
-              <wp:posOffset>-89535</wp:posOffset>
+              <wp:posOffset>-184785</wp:posOffset>
             </wp:positionV>
             <wp:extent cx="638175" cy="638175"/>
             <wp:effectExtent l="0" t="0" r="9525" b="9525"/>
@@ -95,13 +95,13 @@
           <w:lang w:eastAsia="ru-RU"/>
         </w:rPr>
         <w:drawing>
-          <wp:anchor distT="0" distB="0" distL="114300" distR="114300" simplePos="0" relativeHeight="251679744" behindDoc="0" locked="0" layoutInCell="1" allowOverlap="1" wp14:anchorId="11082066" wp14:editId="7FCF96FB">
+          <wp:anchor distT="0" distB="0" distL="114300" distR="114300" simplePos="0" relativeHeight="251679744" behindDoc="0" locked="0" layoutInCell="1" allowOverlap="1" wp14:anchorId="5A2C78CE" wp14:editId="7723602F">
             <wp:simplePos x="0" y="0"/>
             <wp:positionH relativeFrom="margin">
-              <wp:posOffset>-171450</wp:posOffset>
+              <wp:posOffset>-257175</wp:posOffset>
             </wp:positionH>
             <wp:positionV relativeFrom="paragraph">
-              <wp:posOffset>-118110</wp:posOffset>
+              <wp:posOffset>-222885</wp:posOffset>
             </wp:positionV>
             <wp:extent cx="762000" cy="762000"/>
             <wp:effectExtent l="0" t="0" r="0" b="0"/>
@@ -165,7 +165,7 @@
         <mc:AlternateContent>
           <mc:Choice Requires="wps">
             <w:drawing>
-              <wp:anchor distT="0" distB="0" distL="114300" distR="114300" simplePos="0" relativeHeight="251677696" behindDoc="1" locked="0" layoutInCell="1" allowOverlap="1" wp14:anchorId="59E028A6" wp14:editId="07843FC0">
+              <wp:anchor distT="0" distB="0" distL="114300" distR="114300" simplePos="0" relativeHeight="251677696" behindDoc="1" locked="0" layoutInCell="1" allowOverlap="1" wp14:anchorId="232DD3C0" wp14:editId="30213D26">
                 <wp:simplePos x="0" y="0"/>
                 <wp:positionH relativeFrom="margin">
                   <wp:posOffset>182880</wp:posOffset>
@@ -294,7 +294,7 @@
           </mc:Choice>
           <mc:Fallback>
             <w:pict>
-              <v:rect w14:anchorId="59E028A6" id="Прямоугольник 3" o:spid="_x0000_s1026" style="position:absolute;left:0;text-align:left;margin-left:14.4pt;margin-top:108.45pt;width:83.25pt;height:96.75pt;z-index:-251638784;visibility:visible;mso-wrap-style:square;mso-width-percent:0;mso-height-percent:0;mso-wrap-distance-left:9pt;mso-wrap-distance-top:0;mso-wrap-distance-right:9pt;mso-wrap-distance-bottom:0;mso-position-horizontal:absolute;mso-position-horizontal-relative:margin;mso-position-vertical:absolute;mso-position-vertical-relative:text;mso-width-percent:0;mso-height-percent:0;mso-width-relative:margin;mso-height-relative:margin;v-text-anchor:middle" o:gfxdata="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" fillcolor="white [3201]" strokecolor="black [3213]" strokeweight="1pt">
+              <v:rect w14:anchorId="232DD3C0" id="Прямоугольник 3" o:spid="_x0000_s1026" style="position:absolute;left:0;text-align:left;margin-left:14.4pt;margin-top:108.45pt;width:83.25pt;height:96.75pt;z-index:-251638784;visibility:visible;mso-wrap-style:square;mso-width-percent:0;mso-height-percent:0;mso-wrap-distance-left:9pt;mso-wrap-distance-top:0;mso-wrap-distance-right:9pt;mso-wrap-distance-bottom:0;mso-position-horizontal:absolute;mso-position-horizontal-relative:margin;mso-position-vertical:absolute;mso-position-vertical-relative:text;mso-width-percent:0;mso-height-percent:0;mso-width-relative:margin;mso-height-relative:margin;v-text-anchor:middle" o:gfxdata="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" fillcolor="white [3201]" strokecolor="black [3213]" strokeweight="1pt">
                 <v:textbox>
                   <w:txbxContent>
                     <w:p>
@@ -379,8 +379,8 @@
     <w:tbl>
       <w:tblPr>
         <w:tblStyle w:val="a3"/>
-        <w:tblW w:w="10317" w:type="dxa"/>
-        <w:tblInd w:w="1134" w:type="dxa"/>
+        <w:tblW w:w="10034" w:type="dxa"/>
+        <w:tblInd w:w="993" w:type="dxa"/>
         <w:tblBorders>
           <w:top w:val="none" w:sz="0" w:space="0" w:color="auto"/>
           <w:left w:val="none" w:sz="0" w:space="0" w:color="auto"/>
@@ -392,7 +392,7 @@
         <w:tblLook w:val="04A0" w:firstRow="1" w:lastRow="0" w:firstColumn="1" w:lastColumn="0" w:noHBand="0" w:noVBand="1"/>
       </w:tblPr>
       <w:tblGrid>
-        <w:gridCol w:w="3118"/>
+        <w:gridCol w:w="2835"/>
         <w:gridCol w:w="7199"/>
       </w:tblGrid>
       <w:tr>
@@ -401,158 +401,87 @@
         </w:trPr>
         <w:tc>
           <w:tcPr>
-            <w:tcW w:w="3118" w:type="dxa"/>
-          </w:tcPr>
-          <w:p>
-            <w:pPr>
-              <w:rPr>
-                <w:rFonts w:ascii="Times New Roman" w:hAnsi="Times New Roman" w:cs="Times New Roman"/>
-                <w:sz w:val="26"/>
-                <w:szCs w:val="26"/>
-                <w:lang w:val="en-US"/>
-              </w:rPr>
-            </w:pPr>
-            <w:proofErr w:type="spellStart"/>
-            <w:r>
-              <w:rPr>
-                <w:rFonts w:ascii="Times New Roman" w:hAnsi="Times New Roman" w:cs="Times New Roman"/>
-                <w:sz w:val="26"/>
-                <w:szCs w:val="26"/>
-                <w:lang w:val="en-US"/>
-              </w:rPr>
-              <w:t>Familiyasi</w:t>
-            </w:r>
-            <w:proofErr w:type="spellEnd"/>
-            <w:r>
-              <w:rPr>
-                <w:rFonts w:ascii="Times New Roman" w:hAnsi="Times New Roman" w:cs="Times New Roman"/>
-                <w:sz w:val="26"/>
-                <w:szCs w:val="26"/>
-                <w:lang w:val="en-US"/>
-              </w:rPr>
-              <w:t xml:space="preserve"> </w:t>
-            </w:r>
-            <w:proofErr w:type="spellStart"/>
-            <w:r>
-              <w:rPr>
-                <w:rFonts w:ascii="Times New Roman" w:hAnsi="Times New Roman" w:cs="Times New Roman"/>
-                <w:sz w:val="26"/>
-                <w:szCs w:val="26"/>
-                <w:lang w:val="en-US"/>
-              </w:rPr>
-              <w:t>ismi</w:t>
-            </w:r>
-            <w:proofErr w:type="spellEnd"/>
-            <w:r>
-              <w:rPr>
-                <w:rFonts w:ascii="Times New Roman" w:hAnsi="Times New Roman" w:cs="Times New Roman"/>
-                <w:sz w:val="26"/>
-                <w:szCs w:val="26"/>
-                <w:lang w:val="en-US"/>
-              </w:rPr>
-              <w:t xml:space="preserve"> </w:t>
-            </w:r>
-            <w:proofErr w:type="spellStart"/>
-            <w:r>
-              <w:rPr>
-                <w:rFonts w:ascii="Times New Roman" w:hAnsi="Times New Roman" w:cs="Times New Roman"/>
-                <w:sz w:val="26"/>
-                <w:szCs w:val="26"/>
-                <w:lang w:val="en-US"/>
-              </w:rPr>
-              <w:t>sharifi</w:t>
-            </w:r>
-            <w:proofErr w:type="spellEnd"/>
-            <w:r>
-              <w:rPr>
-                <w:rFonts w:ascii="Times New Roman" w:hAnsi="Times New Roman" w:cs="Times New Roman"/>
-                <w:sz w:val="26"/>
-                <w:szCs w:val="26"/>
-                <w:lang w:val="en-US"/>
-              </w:rPr>
-              <w:t xml:space="preserve">: </w:t>
-            </w:r>
-          </w:p>
-          <w:p>
-            <w:pPr>
-              <w:rPr>
-                <w:rFonts w:ascii="Times New Roman" w:hAnsi="Times New Roman" w:cs="Times New Roman"/>
-                <w:sz w:val="26"/>
-                <w:szCs w:val="26"/>
-                <w:lang w:val="en-US"/>
-              </w:rPr>
-            </w:pPr>
-            <w:proofErr w:type="spellStart"/>
-            <w:r>
-              <w:rPr>
-                <w:rFonts w:ascii="Times New Roman" w:hAnsi="Times New Roman" w:cs="Times New Roman"/>
-                <w:sz w:val="26"/>
-                <w:szCs w:val="26"/>
-                <w:lang w:val="en-US"/>
-              </w:rPr>
-              <w:t>Tug’ilgan</w:t>
-            </w:r>
-            <w:proofErr w:type="spellEnd"/>
-            <w:r>
-              <w:rPr>
-                <w:rFonts w:ascii="Times New Roman" w:hAnsi="Times New Roman" w:cs="Times New Roman"/>
-                <w:sz w:val="26"/>
-                <w:szCs w:val="26"/>
-                <w:lang w:val="en-US"/>
-              </w:rPr>
-              <w:t xml:space="preserve"> </w:t>
-            </w:r>
-            <w:proofErr w:type="spellStart"/>
-            <w:r>
-              <w:rPr>
-                <w:rFonts w:ascii="Times New Roman" w:hAnsi="Times New Roman" w:cs="Times New Roman"/>
-                <w:sz w:val="26"/>
-                <w:szCs w:val="26"/>
-                <w:lang w:val="en-US"/>
-              </w:rPr>
-              <w:t>yili</w:t>
-            </w:r>
-            <w:proofErr w:type="spellEnd"/>
-            <w:r>
-              <w:rPr>
-                <w:rFonts w:ascii="Times New Roman" w:hAnsi="Times New Roman" w:cs="Times New Roman"/>
-                <w:sz w:val="26"/>
-                <w:szCs w:val="26"/>
-                <w:lang w:val="en-US"/>
-              </w:rPr>
-              <w:t xml:space="preserve"> </w:t>
-            </w:r>
-            <w:proofErr w:type="spellStart"/>
-            <w:r>
-              <w:rPr>
-                <w:rFonts w:ascii="Times New Roman" w:hAnsi="Times New Roman" w:cs="Times New Roman"/>
-                <w:sz w:val="26"/>
-                <w:szCs w:val="26"/>
-                <w:lang w:val="en-US"/>
-              </w:rPr>
-              <w:t>va</w:t>
-            </w:r>
-            <w:proofErr w:type="spellEnd"/>
-            <w:r>
-              <w:rPr>
-                <w:rFonts w:ascii="Times New Roman" w:hAnsi="Times New Roman" w:cs="Times New Roman"/>
-                <w:sz w:val="26"/>
-                <w:szCs w:val="26"/>
-                <w:lang w:val="en-US"/>
-              </w:rPr>
-              <w:t xml:space="preserve"> </w:t>
-            </w:r>
-            <w:proofErr w:type="spellStart"/>
-            <w:r>
-              <w:rPr>
-                <w:rFonts w:ascii="Times New Roman" w:hAnsi="Times New Roman" w:cs="Times New Roman"/>
-                <w:sz w:val="26"/>
-                <w:szCs w:val="26"/>
-                <w:lang w:val="en-US"/>
-              </w:rPr>
-              <w:t>joyi</w:t>
-            </w:r>
-            <w:proofErr w:type="spellEnd"/>
+            <w:tcW w:w="2835" w:type="dxa"/>
+          </w:tcPr>
+          <w:p>
+            <w:pPr>
+              <w:ind w:left="-111"/>
+              <w:rPr>
+                <w:rFonts w:ascii="Times New Roman" w:hAnsi="Times New Roman" w:cs="Times New Roman"/>
+                <w:sz w:val="26"/>
+                <w:szCs w:val="26"/>
+                <w:lang w:val="en-US"/>
+              </w:rPr>
+            </w:pPr>
+            <w:r>
+              <w:rPr>
+                <w:rFonts w:ascii="Times New Roman" w:hAnsi="Times New Roman" w:cs="Times New Roman"/>
+                <w:sz w:val="26"/>
+                <w:szCs w:val="26"/>
+                <w:lang w:val="en-US"/>
+              </w:rPr>
+              <w:t xml:space="preserve">Familiyasi ismi sharifi: </w:t>
+            </w:r>
+          </w:p>
+          <w:p>
+            <w:pPr>
+              <w:ind w:left="-111"/>
+              <w:rPr>
+                <w:rFonts w:ascii="Times New Roman" w:hAnsi="Times New Roman" w:cs="Times New Roman"/>
+                <w:sz w:val="26"/>
+                <w:szCs w:val="26"/>
+                <w:lang w:val="en-US"/>
+              </w:rPr>
+            </w:pPr>
+            <w:r>
+              <w:rPr>
+                <w:rFonts w:ascii="Times New Roman" w:hAnsi="Times New Roman" w:cs="Times New Roman"/>
+                <w:sz w:val="26"/>
+                <w:szCs w:val="26"/>
+                <w:lang w:val="en-US"/>
+              </w:rPr>
+              <w:t>Tug’ilgan yili va joyi:</w:t>
+            </w:r>
+          </w:p>
+          <w:p>
+            <w:pPr>
+              <w:ind w:left="-111"/>
+              <w:rPr>
+                <w:rFonts w:ascii="Times New Roman" w:hAnsi="Times New Roman" w:cs="Times New Roman"/>
+                <w:sz w:val="26"/>
+                <w:szCs w:val="26"/>
+                <w:lang w:val="en-US"/>
+              </w:rPr>
+            </w:pPr>
+            <w:r>
+              <w:rPr>
+                <w:rFonts w:ascii="Times New Roman" w:hAnsi="Times New Roman" w:cs="Times New Roman"/>
+                <w:sz w:val="26"/>
+                <w:szCs w:val="26"/>
+                <w:lang w:val="en-US"/>
+              </w:rPr>
+              <w:t>Yashash joyi:</w:t>
+            </w:r>
+          </w:p>
+          <w:p>
+            <w:pPr>
+              <w:ind w:left="-111"/>
+              <w:rPr>
+                <w:rFonts w:ascii="Times New Roman" w:hAnsi="Times New Roman" w:cs="Times New Roman"/>
+                <w:sz w:val="26"/>
+                <w:szCs w:val="26"/>
+                <w:lang w:val="en-US"/>
+              </w:rPr>
+            </w:pPr>
+            <w:r>
+              <w:rPr>
+                <w:rFonts w:ascii="Times New Roman" w:hAnsi="Times New Roman" w:cs="Times New Roman"/>
+                <w:sz w:val="26"/>
+                <w:szCs w:val="26"/>
+                <w:lang w:val="en-US"/>
+              </w:rPr>
+              <w:t>Passport seriyasi, raqami</w:t>
+            </w:r>
             <w:r>
               <w:rPr>
                 <w:rFonts w:ascii="Times New Roman" w:hAnsi="Times New Roman" w:cs="Times New Roman"/>
@@ -562,195 +491,15 @@
               </w:rPr>
               <w:t>:</w:t>
             </w:r>
-          </w:p>
-          <w:p>
-            <w:pPr>
-              <w:rPr>
-                <w:rFonts w:ascii="Times New Roman" w:hAnsi="Times New Roman" w:cs="Times New Roman"/>
-                <w:sz w:val="26"/>
-                <w:szCs w:val="26"/>
-                <w:lang w:val="en-US"/>
-              </w:rPr>
-            </w:pPr>
-            <w:proofErr w:type="spellStart"/>
-            <w:r>
-              <w:rPr>
-                <w:rFonts w:ascii="Times New Roman" w:hAnsi="Times New Roman" w:cs="Times New Roman"/>
-                <w:sz w:val="26"/>
-                <w:szCs w:val="26"/>
-                <w:lang w:val="en-US"/>
-              </w:rPr>
-              <w:t>Yashash</w:t>
-            </w:r>
-            <w:proofErr w:type="spellEnd"/>
-            <w:r>
-              <w:rPr>
-                <w:rFonts w:ascii="Times New Roman" w:hAnsi="Times New Roman" w:cs="Times New Roman"/>
-                <w:sz w:val="26"/>
-                <w:szCs w:val="26"/>
-                <w:lang w:val="en-US"/>
-              </w:rPr>
-              <w:t xml:space="preserve"> </w:t>
-            </w:r>
-            <w:proofErr w:type="spellStart"/>
-            <w:r>
-              <w:rPr>
-                <w:rFonts w:ascii="Times New Roman" w:hAnsi="Times New Roman" w:cs="Times New Roman"/>
-                <w:sz w:val="26"/>
-                <w:szCs w:val="26"/>
-                <w:lang w:val="en-US"/>
-              </w:rPr>
-              <w:t>joyi</w:t>
-            </w:r>
-            <w:proofErr w:type="spellEnd"/>
-            <w:r>
-              <w:rPr>
-                <w:rFonts w:ascii="Times New Roman" w:hAnsi="Times New Roman" w:cs="Times New Roman"/>
-                <w:sz w:val="26"/>
-                <w:szCs w:val="26"/>
-                <w:lang w:val="en-US"/>
-              </w:rPr>
-              <w:t>:</w:t>
-            </w:r>
-          </w:p>
-          <w:p>
-            <w:pPr>
-              <w:rPr>
-                <w:rFonts w:ascii="Times New Roman" w:hAnsi="Times New Roman" w:cs="Times New Roman"/>
-                <w:sz w:val="26"/>
-                <w:szCs w:val="26"/>
-                <w:lang w:val="en-US"/>
-              </w:rPr>
-            </w:pPr>
-            <w:r>
-              <w:rPr>
-                <w:rFonts w:ascii="Times New Roman" w:hAnsi="Times New Roman" w:cs="Times New Roman"/>
-                <w:sz w:val="26"/>
-                <w:szCs w:val="26"/>
-                <w:lang w:val="en-US"/>
-              </w:rPr>
-              <w:t xml:space="preserve">Passport </w:t>
-            </w:r>
-            <w:proofErr w:type="spellStart"/>
-            <w:r>
-              <w:rPr>
-                <w:rFonts w:ascii="Times New Roman" w:hAnsi="Times New Roman" w:cs="Times New Roman"/>
-                <w:sz w:val="26"/>
-                <w:szCs w:val="26"/>
-                <w:lang w:val="en-US"/>
-              </w:rPr>
-              <w:t>seriyasi</w:t>
-            </w:r>
-            <w:proofErr w:type="spellEnd"/>
-            <w:r>
-              <w:rPr>
-                <w:rFonts w:ascii="Times New Roman" w:hAnsi="Times New Roman" w:cs="Times New Roman"/>
-                <w:sz w:val="26"/>
-                <w:szCs w:val="26"/>
-                <w:lang w:val="en-US"/>
-              </w:rPr>
-              <w:t xml:space="preserve">, </w:t>
-            </w:r>
-            <w:proofErr w:type="spellStart"/>
-            <w:r>
-              <w:rPr>
-                <w:rFonts w:ascii="Times New Roman" w:hAnsi="Times New Roman" w:cs="Times New Roman"/>
-                <w:sz w:val="26"/>
-                <w:szCs w:val="26"/>
-                <w:lang w:val="en-US"/>
-              </w:rPr>
-              <w:t>raqami</w:t>
-            </w:r>
-            <w:proofErr w:type="spellEnd"/>
-            <w:r>
-              <w:rPr>
-                <w:rFonts w:ascii="Times New Roman" w:hAnsi="Times New Roman" w:cs="Times New Roman"/>
-                <w:sz w:val="26"/>
-                <w:szCs w:val="26"/>
-                <w:lang w:val="en-US"/>
-              </w:rPr>
-              <w:t>:</w:t>
-            </w:r>
-            <w:r>
-              <w:rPr>
-                <w:rFonts w:ascii="Times New Roman" w:hAnsi="Times New Roman" w:cs="Times New Roman"/>
-                <w:sz w:val="26"/>
-                <w:szCs w:val="26"/>
-                <w:lang w:val="en-US"/>
-              </w:rPr>
-              <w:t xml:space="preserve">  </w:t>
-            </w:r>
-            <w:proofErr w:type="spellStart"/>
-            <w:r>
-              <w:rPr>
-                <w:rFonts w:ascii="Times New Roman" w:hAnsi="Times New Roman" w:cs="Times New Roman"/>
-                <w:sz w:val="26"/>
-                <w:szCs w:val="26"/>
-                <w:lang w:val="en-US"/>
-              </w:rPr>
-              <w:t>berilgan</w:t>
-            </w:r>
-            <w:proofErr w:type="spellEnd"/>
-            <w:r>
-              <w:rPr>
-                <w:rFonts w:ascii="Times New Roman" w:hAnsi="Times New Roman" w:cs="Times New Roman"/>
-                <w:sz w:val="26"/>
-                <w:szCs w:val="26"/>
-                <w:lang w:val="en-US"/>
-              </w:rPr>
-              <w:t xml:space="preserve"> </w:t>
-            </w:r>
-            <w:proofErr w:type="spellStart"/>
-            <w:r>
-              <w:rPr>
-                <w:rFonts w:ascii="Times New Roman" w:hAnsi="Times New Roman" w:cs="Times New Roman"/>
-                <w:sz w:val="26"/>
-                <w:szCs w:val="26"/>
-                <w:lang w:val="en-US"/>
-              </w:rPr>
-              <w:t>joyi</w:t>
-            </w:r>
-            <w:proofErr w:type="spellEnd"/>
-            <w:r>
-              <w:rPr>
-                <w:rFonts w:ascii="Times New Roman" w:hAnsi="Times New Roman" w:cs="Times New Roman"/>
-                <w:sz w:val="26"/>
-                <w:szCs w:val="26"/>
-                <w:lang w:val="en-US"/>
-              </w:rPr>
-              <w:t xml:space="preserve"> </w:t>
-            </w:r>
-            <w:proofErr w:type="spellStart"/>
-            <w:r>
-              <w:rPr>
-                <w:rFonts w:ascii="Times New Roman" w:hAnsi="Times New Roman" w:cs="Times New Roman"/>
-                <w:sz w:val="26"/>
-                <w:szCs w:val="26"/>
-                <w:lang w:val="en-US"/>
-              </w:rPr>
-              <w:t>va</w:t>
-            </w:r>
-            <w:proofErr w:type="spellEnd"/>
-            <w:r>
-              <w:rPr>
-                <w:rFonts w:ascii="Times New Roman" w:hAnsi="Times New Roman" w:cs="Times New Roman"/>
-                <w:sz w:val="26"/>
-                <w:szCs w:val="26"/>
-                <w:lang w:val="en-US"/>
-              </w:rPr>
-              <w:t xml:space="preserve"> </w:t>
-            </w:r>
-            <w:proofErr w:type="spellStart"/>
-            <w:r>
-              <w:rPr>
-                <w:rFonts w:ascii="Times New Roman" w:hAnsi="Times New Roman" w:cs="Times New Roman"/>
-                <w:sz w:val="26"/>
-                <w:szCs w:val="26"/>
-                <w:lang w:val="en-US"/>
-              </w:rPr>
-              <w:t>sanasi</w:t>
-            </w:r>
-            <w:proofErr w:type="spellEnd"/>
+            <w:r>
+              <w:rPr>
+                <w:rFonts w:ascii="Times New Roman" w:hAnsi="Times New Roman" w:cs="Times New Roman"/>
+                <w:sz w:val="26"/>
+                <w:szCs w:val="26"/>
+                <w:lang w:val="en-US"/>
+              </w:rPr>
+              <w:t xml:space="preserve">  berilgan joyi va sanasi</w:t>
+            </w:r>
             <w:r>
               <w:rPr>
                 <w:rFonts w:ascii="Times New Roman" w:hAnsi="Times New Roman" w:cs="Times New Roman"/>
@@ -795,20 +544,7 @@
                 <w:u w:val="single"/>
                 <w:lang w:val="en-US"/>
               </w:rPr>
-              <w:t>{{</w:t>
-            </w:r>
-            <w:proofErr w:type="spellStart"/>
-            <w:r>
-              <w:rPr>
-                <w:rFonts w:ascii="Times New Roman" w:hAnsi="Times New Roman" w:cs="Times New Roman"/>
-                <w:b/>
-                <w:color w:val="000000"/>
-                <w:sz w:val="26"/>
-                <w:szCs w:val="26"/>
-                <w:u w:val="single"/>
-                <w:lang w:val="en-US"/>
-              </w:rPr>
-              <w:t>name</w:t>
+              <w:t>{{name</w:t>
             </w:r>
             <w:r>
               <w:rPr>
@@ -818,7 +554,6 @@
               </w:rPr>
               <w:t>|upper</w:t>
             </w:r>
-            <w:proofErr w:type="spellEnd"/>
             <w:r>
               <w:rPr>
                 <w:rFonts w:ascii="Times New Roman" w:hAnsi="Times New Roman" w:cs="Times New Roman"/>
@@ -852,10 +587,11 @@
                 <w:u w:val="single"/>
                 <w:lang w:val="en-US"/>
               </w:rPr>
-              <w:t>{{birthday}}   {{</w:t>
-            </w:r>
-            <w:proofErr w:type="spellStart"/>
-            <w:r>
+              <w:t>{{birthday}}   {{place_of_birth}}</w:t>
+            </w:r>
+          </w:p>
+          <w:p>
+            <w:pPr>
               <w:rPr>
                 <w:rFonts w:ascii="Times New Roman" w:hAnsi="Times New Roman" w:cs="Times New Roman"/>
                 <w:b/>
@@ -865,9 +601,7 @@
                 <w:u w:val="single"/>
                 <w:lang w:val="en-US"/>
               </w:rPr>
-              <w:t>place_of_birth</w:t>
-            </w:r>
-            <w:proofErr w:type="spellEnd"/>
+            </w:pPr>
             <w:r>
               <w:rPr>
                 <w:rFonts w:ascii="Times New Roman" w:hAnsi="Times New Roman" w:cs="Times New Roman"/>
@@ -878,6 +612,79 @@
                 <w:u w:val="single"/>
                 <w:lang w:val="en-US"/>
               </w:rPr>
+              <w:t>{{residence_address }}</w:t>
+            </w:r>
+          </w:p>
+          <w:p>
+            <w:pPr>
+              <w:rPr>
+                <w:rFonts w:ascii="Times New Roman" w:hAnsi="Times New Roman" w:cs="Times New Roman"/>
+                <w:b/>
+                <w:color w:val="000000"/>
+                <w:sz w:val="26"/>
+                <w:szCs w:val="26"/>
+                <w:u w:val="single"/>
+                <w:lang w:val="en-US"/>
+              </w:rPr>
+            </w:pPr>
+            <w:r>
+              <w:rPr>
+                <w:rFonts w:ascii="Times New Roman" w:hAnsi="Times New Roman" w:cs="Times New Roman"/>
+                <w:b/>
+                <w:color w:val="000000"/>
+                <w:sz w:val="26"/>
+                <w:szCs w:val="26"/>
+                <w:u w:val="single"/>
+                <w:lang w:val="en-US"/>
+              </w:rPr>
+              <w:t>{{pas</w:t>
+            </w:r>
+            <w:r>
+              <w:rPr>
+                <w:rFonts w:ascii="Times New Roman" w:hAnsi="Times New Roman" w:cs="Times New Roman"/>
+                <w:b/>
+                <w:color w:val="000000"/>
+                <w:sz w:val="26"/>
+                <w:szCs w:val="26"/>
+                <w:u w:val="single"/>
+                <w:lang w:val="en-US"/>
+              </w:rPr>
+              <w:t>sport</w:t>
+            </w:r>
+            <w:r>
+              <w:rPr>
+                <w:rFonts w:ascii="Times New Roman" w:hAnsi="Times New Roman" w:cs="Times New Roman"/>
+                <w:b/>
+                <w:color w:val="000000"/>
+                <w:sz w:val="26"/>
+                <w:szCs w:val="26"/>
+                <w:u w:val="single"/>
+                <w:lang w:val="en-US"/>
+              </w:rPr>
+              <w:t>_ser</w:t>
+            </w:r>
+            <w:r>
+              <w:rPr>
+                <w:rFonts w:ascii="Times New Roman" w:hAnsi="Times New Roman" w:cs="Times New Roman"/>
+                <w:b/>
+                <w:color w:val="000000"/>
+                <w:sz w:val="26"/>
+                <w:szCs w:val="26"/>
+                <w:u w:val="single"/>
+                <w:lang w:val="en-US"/>
+              </w:rPr>
+              <w:t>ies_and_date</w:t>
+            </w:r>
+            <w:r>
+              <w:rPr>
+                <w:rFonts w:ascii="Times New Roman" w:hAnsi="Times New Roman" w:cs="Times New Roman"/>
+                <w:b/>
+                <w:color w:val="000000"/>
+                <w:sz w:val="26"/>
+                <w:szCs w:val="26"/>
+                <w:u w:val="single"/>
+                <w:lang w:val="en-US"/>
+              </w:rPr>
               <w:t>}}</w:t>
             </w:r>
           </w:p>
@@ -903,9 +710,8 @@
                 <w:u w:val="single"/>
                 <w:lang w:val="en-US"/>
               </w:rPr>
-              <w:t>{{</w:t>
-            </w:r>
-            <w:proofErr w:type="spellStart"/>
+              <w:t>{{pas</w:t>
+            </w:r>
             <w:r>
               <w:rPr>
                 <w:rFonts w:ascii="Times New Roman" w:hAnsi="Times New Roman" w:cs="Times New Roman"/>
@@ -916,9 +722,8 @@
                 <w:u w:val="single"/>
                 <w:lang w:val="en-US"/>
               </w:rPr>
-              <w:t>residence_address</w:t>
-            </w:r>
-            <w:proofErr w:type="spellEnd"/>
+              <w:t>sport_</w:t>
+            </w:r>
             <w:r>
               <w:rPr>
                 <w:rFonts w:ascii="Times New Roman" w:hAnsi="Times New Roman" w:cs="Times New Roman"/>
@@ -929,181 +734,7 @@
                 <w:u w:val="single"/>
                 <w:lang w:val="en-US"/>
               </w:rPr>
-              <w:t xml:space="preserve"> }}</w:t>
-            </w:r>
-          </w:p>
-          <w:p>
-            <w:pPr>
-              <w:rPr>
-                <w:rFonts w:ascii="Times New Roman" w:hAnsi="Times New Roman" w:cs="Times New Roman"/>
-                <w:b/>
-                <w:color w:val="000000"/>
-                <w:sz w:val="26"/>
-                <w:szCs w:val="26"/>
-                <w:u w:val="single"/>
-                <w:lang w:val="en-US"/>
-              </w:rPr>
-            </w:pPr>
-            <w:r>
-              <w:rPr>
-                <w:rFonts w:ascii="Times New Roman" w:hAnsi="Times New Roman" w:cs="Times New Roman"/>
-                <w:b/>
-                <w:color w:val="000000"/>
-                <w:sz w:val="26"/>
-                <w:szCs w:val="26"/>
-                <w:u w:val="single"/>
-                <w:lang w:val="en-US"/>
-              </w:rPr>
-              <w:t>{{</w:t>
-            </w:r>
-            <w:proofErr w:type="spellStart"/>
-            <w:r>
-              <w:rPr>
-                <w:rFonts w:ascii="Times New Roman" w:hAnsi="Times New Roman" w:cs="Times New Roman"/>
-                <w:b/>
-                <w:color w:val="000000"/>
-                <w:sz w:val="26"/>
-                <w:szCs w:val="26"/>
-                <w:u w:val="single"/>
-                <w:lang w:val="en-US"/>
-              </w:rPr>
-              <w:t>pas</w:t>
-            </w:r>
-            <w:r>
-              <w:rPr>
-                <w:rFonts w:ascii="Times New Roman" w:hAnsi="Times New Roman" w:cs="Times New Roman"/>
-                <w:b/>
-                <w:color w:val="000000"/>
-                <w:sz w:val="26"/>
-                <w:szCs w:val="26"/>
-                <w:u w:val="single"/>
-                <w:lang w:val="en-US"/>
-              </w:rPr>
-              <w:t>sport</w:t>
-            </w:r>
-            <w:r>
-              <w:rPr>
-                <w:rFonts w:ascii="Times New Roman" w:hAnsi="Times New Roman" w:cs="Times New Roman"/>
-                <w:b/>
-                <w:color w:val="000000"/>
-                <w:sz w:val="26"/>
-                <w:szCs w:val="26"/>
-                <w:u w:val="single"/>
-                <w:lang w:val="en-US"/>
-              </w:rPr>
-              <w:t>_ser</w:t>
-            </w:r>
-            <w:r>
-              <w:rPr>
-                <w:rFonts w:ascii="Times New Roman" w:hAnsi="Times New Roman" w:cs="Times New Roman"/>
-                <w:b/>
-                <w:color w:val="000000"/>
-                <w:sz w:val="26"/>
-                <w:szCs w:val="26"/>
-                <w:u w:val="single"/>
-                <w:lang w:val="en-US"/>
-              </w:rPr>
-              <w:t>ies</w:t>
-            </w:r>
-            <w:proofErr w:type="spellEnd"/>
-            <w:r>
-              <w:rPr>
-                <w:rFonts w:ascii="Times New Roman" w:hAnsi="Times New Roman" w:cs="Times New Roman"/>
-                <w:b/>
-                <w:color w:val="000000"/>
-                <w:sz w:val="26"/>
-                <w:szCs w:val="26"/>
-                <w:u w:val="single"/>
-                <w:lang w:val="en-US"/>
-              </w:rPr>
-              <w:t>}}</w:t>
-            </w:r>
-          </w:p>
-          <w:p>
-            <w:pPr>
-              <w:rPr>
-                <w:rFonts w:ascii="Times New Roman" w:hAnsi="Times New Roman" w:cs="Times New Roman"/>
-                <w:b/>
-                <w:color w:val="000000"/>
-                <w:sz w:val="26"/>
-                <w:szCs w:val="26"/>
-                <w:u w:val="single"/>
-                <w:lang w:val="en-US"/>
-              </w:rPr>
-            </w:pPr>
-            <w:r>
-              <w:rPr>
-                <w:rFonts w:ascii="Times New Roman" w:hAnsi="Times New Roman" w:cs="Times New Roman"/>
-                <w:b/>
-                <w:color w:val="000000"/>
-                <w:sz w:val="26"/>
-                <w:szCs w:val="26"/>
-                <w:u w:val="single"/>
-                <w:lang w:val="en-US"/>
-              </w:rPr>
-              <w:t>{{</w:t>
-            </w:r>
-            <w:proofErr w:type="spellStart"/>
-            <w:r>
-              <w:rPr>
-                <w:rFonts w:ascii="Times New Roman" w:hAnsi="Times New Roman" w:cs="Times New Roman"/>
-                <w:b/>
-                <w:color w:val="000000"/>
-                <w:sz w:val="26"/>
-                <w:szCs w:val="26"/>
-                <w:u w:val="single"/>
-                <w:lang w:val="en-US"/>
-              </w:rPr>
-              <w:t>pas</w:t>
-            </w:r>
-            <w:r>
-              <w:rPr>
-                <w:rFonts w:ascii="Times New Roman" w:hAnsi="Times New Roman" w:cs="Times New Roman"/>
-                <w:b/>
-                <w:color w:val="000000"/>
-                <w:sz w:val="26"/>
-                <w:szCs w:val="26"/>
-                <w:u w:val="single"/>
-                <w:lang w:val="en-US"/>
-              </w:rPr>
-              <w:t>sport_</w:t>
-            </w:r>
-            <w:r>
-              <w:rPr>
-                <w:rFonts w:ascii="Times New Roman" w:hAnsi="Times New Roman" w:cs="Times New Roman"/>
-                <w:b/>
-                <w:color w:val="000000"/>
-                <w:sz w:val="26"/>
-                <w:szCs w:val="26"/>
-                <w:u w:val="single"/>
-                <w:lang w:val="en-US"/>
-              </w:rPr>
-              <w:t>org</w:t>
-            </w:r>
-            <w:r>
-              <w:rPr>
-                <w:rFonts w:ascii="Times New Roman" w:hAnsi="Times New Roman" w:cs="Times New Roman"/>
-                <w:b/>
-                <w:color w:val="000000"/>
-                <w:sz w:val="26"/>
-                <w:szCs w:val="26"/>
-                <w:u w:val="single"/>
-                <w:lang w:val="en-US"/>
-              </w:rPr>
-              <w:t>_and_date</w:t>
-            </w:r>
-            <w:proofErr w:type="spellEnd"/>
-            <w:r>
-              <w:rPr>
-                <w:rFonts w:ascii="Times New Roman" w:hAnsi="Times New Roman" w:cs="Times New Roman"/>
-                <w:b/>
-                <w:color w:val="000000"/>
-                <w:sz w:val="26"/>
-                <w:szCs w:val="26"/>
-                <w:u w:val="single"/>
-                <w:lang w:val="en-US"/>
-              </w:rPr>
-              <w:t>}</w:t>
+              <w:t>org}</w:t>
             </w:r>
             <w:r>
               <w:rPr>
@@ -1137,7 +768,7 @@
       <w:tblPr>
         <w:tblStyle w:val="a3"/>
         <w:tblpPr w:leftFromText="180" w:rightFromText="180" w:vertAnchor="text" w:horzAnchor="margin" w:tblpY="38"/>
-        <w:tblW w:w="10983" w:type="dxa"/>
+        <w:tblW w:w="10791" w:type="dxa"/>
         <w:tblBorders>
           <w:top w:val="none" w:sz="0" w:space="0" w:color="auto"/>
           <w:left w:val="none" w:sz="0" w:space="0" w:color="auto"/>
@@ -1149,8 +780,8 @@
         <w:tblLook w:val="04A0" w:firstRow="1" w:lastRow="0" w:firstColumn="1" w:lastColumn="0" w:noHBand="0" w:noVBand="1"/>
       </w:tblPr>
       <w:tblGrid>
-        <w:gridCol w:w="2376"/>
-        <w:gridCol w:w="3486"/>
+        <w:gridCol w:w="2268"/>
+        <w:gridCol w:w="3402"/>
         <w:gridCol w:w="4882"/>
         <w:gridCol w:w="239"/>
       </w:tblGrid>
@@ -1160,7 +791,7 @@
         </w:trPr>
         <w:tc>
           <w:tcPr>
-            <w:tcW w:w="2376" w:type="dxa"/>
+            <w:tcW w:w="2268" w:type="dxa"/>
           </w:tcPr>
           <w:p>
             <w:pPr>
@@ -1224,7 +855,7 @@
         </w:tc>
         <w:tc>
           <w:tcPr>
-            <w:tcW w:w="3486" w:type="dxa"/>
+            <w:tcW w:w="3402" w:type="dxa"/>
           </w:tcPr>
           <w:p>
             <w:pPr>
@@ -1235,7 +866,6 @@
                 <w:lang w:val="en-US"/>
               </w:rPr>
             </w:pPr>
-            <w:proofErr w:type="spellStart"/>
             <w:r>
               <w:rPr>
                 <w:rFonts w:ascii="Times New Roman" w:hAnsi="Times New Roman" w:cs="Times New Roman"/>
@@ -1243,9 +873,8 @@
                 <w:szCs w:val="24"/>
                 <w:lang w:val="en-US"/>
               </w:rPr>
-              <w:t>Tibbiy</w:t>
-            </w:r>
-            <w:proofErr w:type="spellEnd"/>
+              <w:t xml:space="preserve">Tibbiy </w:t>
+            </w:r>
             <w:r>
               <w:rPr>
                 <w:rFonts w:ascii="Times New Roman" w:hAnsi="Times New Roman" w:cs="Times New Roman"/>
@@ -1253,9 +882,17 @@
                 <w:szCs w:val="24"/>
                 <w:lang w:val="en-US"/>
               </w:rPr>
+              <w:t>ko’rikdan o’tgan joyi:</w:t>
+            </w:r>
+            <w:r>
+              <w:rPr>
+                <w:rFonts w:ascii="Times New Roman" w:hAnsi="Times New Roman" w:cs="Times New Roman"/>
+                <w:sz w:val="24"/>
+                <w:szCs w:val="24"/>
+                <w:lang w:val="en-US"/>
+              </w:rPr>
               <w:t xml:space="preserve"> </w:t>
             </w:r>
-            <w:proofErr w:type="spellStart"/>
             <w:r>
               <w:rPr>
                 <w:rFonts w:ascii="Times New Roman" w:hAnsi="Times New Roman" w:cs="Times New Roman"/>
@@ -1263,9 +900,8 @@
                 <w:szCs w:val="24"/>
                 <w:lang w:val="en-US"/>
               </w:rPr>
-              <w:t>ko’rikdan</w:t>
-            </w:r>
-            <w:proofErr w:type="spellEnd"/>
+              <w:t xml:space="preserve"> O’tgan</w:t>
+            </w:r>
             <w:r>
               <w:rPr>
                 <w:rFonts w:ascii="Times New Roman" w:hAnsi="Times New Roman" w:cs="Times New Roman"/>
@@ -1273,9 +909,8 @@
                 <w:szCs w:val="24"/>
                 <w:lang w:val="en-US"/>
               </w:rPr>
-              <w:t xml:space="preserve"> </w:t>
-            </w:r>
-            <w:proofErr w:type="spellStart"/>
+              <w:t xml:space="preserve"> vaqti va </w:t>
+            </w:r>
             <w:r>
               <w:rPr>
                 <w:rFonts w:ascii="Times New Roman" w:hAnsi="Times New Roman" w:cs="Times New Roman"/>
@@ -1283,9 +918,8 @@
                 <w:szCs w:val="24"/>
                 <w:lang w:val="en-US"/>
               </w:rPr>
-              <w:t>o’tgan</w:t>
-            </w:r>
-            <w:proofErr w:type="spellEnd"/>
+              <w:t>raqami</w:t>
+            </w:r>
             <w:r>
               <w:rPr>
                 <w:rFonts w:ascii="Times New Roman" w:hAnsi="Times New Roman" w:cs="Times New Roman"/>
@@ -1293,19 +927,18 @@
                 <w:szCs w:val="24"/>
                 <w:lang w:val="en-US"/>
               </w:rPr>
-              <w:t xml:space="preserve"> </w:t>
-            </w:r>
-            <w:proofErr w:type="spellStart"/>
-            <w:r>
+              <w:t>:</w:t>
+            </w:r>
+          </w:p>
+          <w:p>
+            <w:pPr>
               <w:rPr>
                 <w:rFonts w:ascii="Times New Roman" w:hAnsi="Times New Roman" w:cs="Times New Roman"/>
                 <w:sz w:val="24"/>
                 <w:szCs w:val="24"/>
                 <w:lang w:val="en-US"/>
               </w:rPr>
-              <w:t>joyi</w:t>
-            </w:r>
-            <w:proofErr w:type="spellEnd"/>
+            </w:pPr>
             <w:r>
               <w:rPr>
                 <w:rFonts w:ascii="Times New Roman" w:hAnsi="Times New Roman" w:cs="Times New Roman"/>
@@ -1313,6 +946,34 @@
                 <w:szCs w:val="24"/>
                 <w:lang w:val="en-US"/>
               </w:rPr>
+              <w:t>Guvohnoma seriyasi va raqami:</w:t>
+            </w:r>
+          </w:p>
+          <w:p>
+            <w:pPr>
+              <w:rPr>
+                <w:rFonts w:ascii="Times New Roman" w:hAnsi="Times New Roman" w:cs="Times New Roman"/>
+                <w:sz w:val="24"/>
+                <w:szCs w:val="24"/>
+                <w:lang w:val="en-US"/>
+              </w:rPr>
+            </w:pPr>
+            <w:r>
+              <w:rPr>
+                <w:rFonts w:ascii="Times New Roman" w:hAnsi="Times New Roman" w:cs="Times New Roman"/>
+                <w:sz w:val="24"/>
+                <w:szCs w:val="24"/>
+                <w:lang w:val="en-US"/>
+              </w:rPr>
+              <w:t>Guruh toifa va raqami</w:t>
+            </w:r>
+            <w:r>
+              <w:rPr>
+                <w:rFonts w:ascii="Times New Roman" w:hAnsi="Times New Roman" w:cs="Times New Roman"/>
+                <w:sz w:val="24"/>
+                <w:szCs w:val="24"/>
+                <w:lang w:val="en-US"/>
+              </w:rPr>
               <w:t>:</w:t>
             </w:r>
             <w:r>
@@ -1322,7 +983,7 @@
                 <w:szCs w:val="24"/>
                 <w:lang w:val="en-US"/>
               </w:rPr>
-              <w:t xml:space="preserve"> </w:t>
+              <w:br/>
             </w:r>
             <w:r>
               <w:rPr>
@@ -1331,19 +992,18 @@
                 <w:szCs w:val="24"/>
                 <w:lang w:val="en-US"/>
               </w:rPr>
-              <w:t xml:space="preserve"> </w:t>
-            </w:r>
-            <w:proofErr w:type="spellStart"/>
-            <w:r>
+              <w:t>Bilim yurti:</w:t>
+            </w:r>
+          </w:p>
+          <w:p>
+            <w:pPr>
               <w:rPr>
                 <w:rFonts w:ascii="Times New Roman" w:hAnsi="Times New Roman" w:cs="Times New Roman"/>
                 <w:sz w:val="24"/>
                 <w:szCs w:val="24"/>
                 <w:lang w:val="en-US"/>
               </w:rPr>
-              <w:t>O’tgan</w:t>
-            </w:r>
-            <w:proofErr w:type="spellEnd"/>
+            </w:pPr>
             <w:r>
               <w:rPr>
                 <w:rFonts w:ascii="Times New Roman" w:hAnsi="Times New Roman" w:cs="Times New Roman"/>
@@ -1351,338 +1011,8 @@
                 <w:szCs w:val="24"/>
                 <w:lang w:val="en-US"/>
               </w:rPr>
-              <w:t xml:space="preserve"> </w:t>
-            </w:r>
-            <w:proofErr w:type="spellStart"/>
-            <w:r>
-              <w:rPr>
-                <w:rFonts w:ascii="Times New Roman" w:hAnsi="Times New Roman" w:cs="Times New Roman"/>
-                <w:sz w:val="24"/>
-                <w:szCs w:val="24"/>
-                <w:lang w:val="en-US"/>
-              </w:rPr>
-              <w:t>vaqti</w:t>
-            </w:r>
-            <w:proofErr w:type="spellEnd"/>
-            <w:r>
-              <w:rPr>
-                <w:rFonts w:ascii="Times New Roman" w:hAnsi="Times New Roman" w:cs="Times New Roman"/>
-                <w:sz w:val="24"/>
-                <w:szCs w:val="24"/>
-                <w:lang w:val="en-US"/>
-              </w:rPr>
-              <w:t xml:space="preserve"> </w:t>
-            </w:r>
-            <w:proofErr w:type="spellStart"/>
-            <w:r>
-              <w:rPr>
-                <w:rFonts w:ascii="Times New Roman" w:hAnsi="Times New Roman" w:cs="Times New Roman"/>
-                <w:sz w:val="24"/>
-                <w:szCs w:val="24"/>
-                <w:lang w:val="en-US"/>
-              </w:rPr>
-              <w:t>va</w:t>
-            </w:r>
-            <w:proofErr w:type="spellEnd"/>
-            <w:r>
-              <w:rPr>
-                <w:rFonts w:ascii="Times New Roman" w:hAnsi="Times New Roman" w:cs="Times New Roman"/>
-                <w:sz w:val="24"/>
-                <w:szCs w:val="24"/>
-                <w:lang w:val="en-US"/>
-              </w:rPr>
-              <w:t xml:space="preserve"> </w:t>
-            </w:r>
-            <w:proofErr w:type="spellStart"/>
-            <w:r>
-              <w:rPr>
-                <w:rFonts w:ascii="Times New Roman" w:hAnsi="Times New Roman" w:cs="Times New Roman"/>
-                <w:sz w:val="24"/>
-                <w:szCs w:val="24"/>
-                <w:lang w:val="en-US"/>
-              </w:rPr>
-              <w:t>raqami</w:t>
-            </w:r>
-            <w:proofErr w:type="spellEnd"/>
-            <w:r>
-              <w:rPr>
-                <w:rFonts w:ascii="Times New Roman" w:hAnsi="Times New Roman" w:cs="Times New Roman"/>
-                <w:sz w:val="24"/>
-                <w:szCs w:val="24"/>
-                <w:lang w:val="en-US"/>
-              </w:rPr>
-              <w:t>:</w:t>
-            </w:r>
-          </w:p>
-          <w:p>
-            <w:pPr>
-              <w:rPr>
-                <w:rFonts w:ascii="Times New Roman" w:hAnsi="Times New Roman" w:cs="Times New Roman"/>
-                <w:sz w:val="24"/>
-                <w:szCs w:val="24"/>
-                <w:lang w:val="en-US"/>
-              </w:rPr>
-            </w:pPr>
-            <w:proofErr w:type="spellStart"/>
-            <w:r>
-              <w:rPr>
-                <w:rFonts w:ascii="Times New Roman" w:hAnsi="Times New Roman" w:cs="Times New Roman"/>
-                <w:sz w:val="24"/>
-                <w:szCs w:val="24"/>
-                <w:lang w:val="en-US"/>
-              </w:rPr>
-              <w:t>Guvohnoma</w:t>
-            </w:r>
-            <w:proofErr w:type="spellEnd"/>
-            <w:r>
-              <w:rPr>
-                <w:rFonts w:ascii="Times New Roman" w:hAnsi="Times New Roman" w:cs="Times New Roman"/>
-                <w:sz w:val="24"/>
-                <w:szCs w:val="24"/>
-                <w:lang w:val="en-US"/>
-              </w:rPr>
-              <w:t xml:space="preserve"> </w:t>
-            </w:r>
-            <w:proofErr w:type="spellStart"/>
-            <w:r>
-              <w:rPr>
-                <w:rFonts w:ascii="Times New Roman" w:hAnsi="Times New Roman" w:cs="Times New Roman"/>
-                <w:sz w:val="24"/>
-                <w:szCs w:val="24"/>
-                <w:lang w:val="en-US"/>
-              </w:rPr>
-              <w:t>seriyasi</w:t>
-            </w:r>
-            <w:proofErr w:type="spellEnd"/>
-            <w:r>
-              <w:rPr>
-                <w:rFonts w:ascii="Times New Roman" w:hAnsi="Times New Roman" w:cs="Times New Roman"/>
-                <w:sz w:val="24"/>
-                <w:szCs w:val="24"/>
-                <w:lang w:val="en-US"/>
-              </w:rPr>
-              <w:t xml:space="preserve"> </w:t>
-            </w:r>
-            <w:proofErr w:type="spellStart"/>
-            <w:r>
-              <w:rPr>
-                <w:rFonts w:ascii="Times New Roman" w:hAnsi="Times New Roman" w:cs="Times New Roman"/>
-                <w:sz w:val="24"/>
-                <w:szCs w:val="24"/>
-                <w:lang w:val="en-US"/>
-              </w:rPr>
-              <w:t>va</w:t>
-            </w:r>
-            <w:proofErr w:type="spellEnd"/>
-            <w:r>
-              <w:rPr>
-                <w:rFonts w:ascii="Times New Roman" w:hAnsi="Times New Roman" w:cs="Times New Roman"/>
-                <w:sz w:val="24"/>
-                <w:szCs w:val="24"/>
-                <w:lang w:val="en-US"/>
-              </w:rPr>
-              <w:t xml:space="preserve"> </w:t>
-            </w:r>
-            <w:proofErr w:type="spellStart"/>
-            <w:r>
-              <w:rPr>
-                <w:rFonts w:ascii="Times New Roman" w:hAnsi="Times New Roman" w:cs="Times New Roman"/>
-                <w:sz w:val="24"/>
-                <w:szCs w:val="24"/>
-                <w:lang w:val="en-US"/>
-              </w:rPr>
-              <w:t>raqami</w:t>
-            </w:r>
-            <w:proofErr w:type="spellEnd"/>
-            <w:r>
-              <w:rPr>
-                <w:rFonts w:ascii="Times New Roman" w:hAnsi="Times New Roman" w:cs="Times New Roman"/>
-                <w:sz w:val="24"/>
-                <w:szCs w:val="24"/>
-                <w:lang w:val="en-US"/>
-              </w:rPr>
-              <w:t>:</w:t>
-            </w:r>
-          </w:p>
-          <w:p>
-            <w:pPr>
-              <w:rPr>
-                <w:rFonts w:ascii="Times New Roman" w:hAnsi="Times New Roman" w:cs="Times New Roman"/>
-                <w:sz w:val="24"/>
-                <w:szCs w:val="24"/>
-                <w:lang w:val="en-US"/>
-              </w:rPr>
-            </w:pPr>
-            <w:proofErr w:type="spellStart"/>
-            <w:r>
-              <w:rPr>
-                <w:rFonts w:ascii="Times New Roman" w:hAnsi="Times New Roman" w:cs="Times New Roman"/>
-                <w:sz w:val="24"/>
-                <w:szCs w:val="24"/>
-                <w:lang w:val="en-US"/>
-              </w:rPr>
-              <w:t>Guruh</w:t>
-            </w:r>
-            <w:proofErr w:type="spellEnd"/>
-            <w:r>
-              <w:rPr>
-                <w:rFonts w:ascii="Times New Roman" w:hAnsi="Times New Roman" w:cs="Times New Roman"/>
-                <w:sz w:val="24"/>
-                <w:szCs w:val="24"/>
-                <w:lang w:val="en-US"/>
-              </w:rPr>
-              <w:t xml:space="preserve"> </w:t>
-            </w:r>
-            <w:proofErr w:type="spellStart"/>
-            <w:r>
-              <w:rPr>
-                <w:rFonts w:ascii="Times New Roman" w:hAnsi="Times New Roman" w:cs="Times New Roman"/>
-                <w:sz w:val="24"/>
-                <w:szCs w:val="24"/>
-                <w:lang w:val="en-US"/>
-              </w:rPr>
-              <w:t>toifa</w:t>
-            </w:r>
-            <w:proofErr w:type="spellEnd"/>
-            <w:r>
-              <w:rPr>
-                <w:rFonts w:ascii="Times New Roman" w:hAnsi="Times New Roman" w:cs="Times New Roman"/>
-                <w:sz w:val="24"/>
-                <w:szCs w:val="24"/>
-                <w:lang w:val="en-US"/>
-              </w:rPr>
-              <w:t xml:space="preserve"> </w:t>
-            </w:r>
-            <w:proofErr w:type="spellStart"/>
-            <w:r>
-              <w:rPr>
-                <w:rFonts w:ascii="Times New Roman" w:hAnsi="Times New Roman" w:cs="Times New Roman"/>
-                <w:sz w:val="24"/>
-                <w:szCs w:val="24"/>
-                <w:lang w:val="en-US"/>
-              </w:rPr>
-              <w:t>va</w:t>
-            </w:r>
-            <w:proofErr w:type="spellEnd"/>
-            <w:r>
-              <w:rPr>
-                <w:rFonts w:ascii="Times New Roman" w:hAnsi="Times New Roman" w:cs="Times New Roman"/>
-                <w:sz w:val="24"/>
-                <w:szCs w:val="24"/>
-                <w:lang w:val="en-US"/>
-              </w:rPr>
-              <w:t xml:space="preserve"> </w:t>
-            </w:r>
-            <w:proofErr w:type="spellStart"/>
-            <w:r>
-              <w:rPr>
-                <w:rFonts w:ascii="Times New Roman" w:hAnsi="Times New Roman" w:cs="Times New Roman"/>
-                <w:sz w:val="24"/>
-                <w:szCs w:val="24"/>
-                <w:lang w:val="en-US"/>
-              </w:rPr>
-              <w:t>raqami</w:t>
-            </w:r>
-            <w:proofErr w:type="spellEnd"/>
-            <w:r>
-              <w:rPr>
-                <w:rFonts w:ascii="Times New Roman" w:hAnsi="Times New Roman" w:cs="Times New Roman"/>
-                <w:sz w:val="24"/>
-                <w:szCs w:val="24"/>
-                <w:lang w:val="en-US"/>
-              </w:rPr>
-              <w:t>:</w:t>
-            </w:r>
-            <w:r>
-              <w:rPr>
-                <w:rFonts w:ascii="Times New Roman" w:hAnsi="Times New Roman" w:cs="Times New Roman"/>
-                <w:sz w:val="24"/>
-                <w:szCs w:val="24"/>
-                <w:lang w:val="en-US"/>
-              </w:rPr>
-              <w:br/>
-            </w:r>
-            <w:proofErr w:type="spellStart"/>
-            <w:r>
-              <w:rPr>
-                <w:rFonts w:ascii="Times New Roman" w:hAnsi="Times New Roman" w:cs="Times New Roman"/>
-                <w:sz w:val="24"/>
-                <w:szCs w:val="24"/>
-                <w:lang w:val="en-US"/>
-              </w:rPr>
-              <w:t>Bilim</w:t>
-            </w:r>
-            <w:proofErr w:type="spellEnd"/>
-            <w:r>
-              <w:rPr>
-                <w:rFonts w:ascii="Times New Roman" w:hAnsi="Times New Roman" w:cs="Times New Roman"/>
-                <w:sz w:val="24"/>
-                <w:szCs w:val="24"/>
-                <w:lang w:val="en-US"/>
-              </w:rPr>
-              <w:t xml:space="preserve"> </w:t>
-            </w:r>
-            <w:proofErr w:type="spellStart"/>
-            <w:r>
-              <w:rPr>
-                <w:rFonts w:ascii="Times New Roman" w:hAnsi="Times New Roman" w:cs="Times New Roman"/>
-                <w:sz w:val="24"/>
-                <w:szCs w:val="24"/>
-                <w:lang w:val="en-US"/>
-              </w:rPr>
-              <w:t>yurti</w:t>
-            </w:r>
-            <w:proofErr w:type="spellEnd"/>
-            <w:r>
-              <w:rPr>
-                <w:rFonts w:ascii="Times New Roman" w:hAnsi="Times New Roman" w:cs="Times New Roman"/>
-                <w:sz w:val="24"/>
-                <w:szCs w:val="24"/>
-                <w:lang w:val="en-US"/>
-              </w:rPr>
-              <w:t>:</w:t>
-            </w:r>
-          </w:p>
-          <w:p>
-            <w:pPr>
-              <w:rPr>
-                <w:rFonts w:ascii="Times New Roman" w:hAnsi="Times New Roman" w:cs="Times New Roman"/>
-                <w:sz w:val="24"/>
-                <w:szCs w:val="24"/>
-                <w:lang w:val="en-US"/>
-              </w:rPr>
-            </w:pPr>
-            <w:proofErr w:type="spellStart"/>
-            <w:r>
-              <w:rPr>
-                <w:rFonts w:ascii="Times New Roman" w:hAnsi="Times New Roman" w:cs="Times New Roman"/>
-                <w:sz w:val="24"/>
-                <w:szCs w:val="24"/>
-                <w:lang w:val="en-US"/>
-              </w:rPr>
-              <w:t>Guruh</w:t>
-            </w:r>
-            <w:proofErr w:type="spellEnd"/>
-            <w:r>
-              <w:rPr>
-                <w:rFonts w:ascii="Times New Roman" w:hAnsi="Times New Roman" w:cs="Times New Roman"/>
-                <w:sz w:val="24"/>
-                <w:szCs w:val="24"/>
-                <w:lang w:val="en-US"/>
-              </w:rPr>
-              <w:t xml:space="preserve"> </w:t>
-            </w:r>
-            <w:proofErr w:type="spellStart"/>
-            <w:r>
-              <w:rPr>
-                <w:rFonts w:ascii="Times New Roman" w:hAnsi="Times New Roman" w:cs="Times New Roman"/>
-                <w:sz w:val="24"/>
-                <w:szCs w:val="24"/>
-                <w:lang w:val="en-US"/>
-              </w:rPr>
-              <w:t>rahbari</w:t>
-            </w:r>
-            <w:proofErr w:type="spellEnd"/>
+              <w:t>Guruh rahbari</w:t>
+            </w:r>
             <w:r>
               <w:rPr>
                 <w:rFonts w:ascii="Times New Roman" w:hAnsi="Times New Roman" w:cs="Times New Roman"/>
@@ -1729,9 +1059,8 @@
                 <w:u w:val="single"/>
                 <w:lang w:val="en-US"/>
               </w:rPr>
-              <w:t xml:space="preserve">{{ </w:t>
-            </w:r>
-            <w:proofErr w:type="spellStart"/>
+              <w:t>{{ med</w:t>
+            </w:r>
             <w:r>
               <w:rPr>
                 <w:rFonts w:ascii="Times New Roman" w:hAnsi="Times New Roman" w:cs="Times New Roman"/>
@@ -1741,7 +1070,7 @@
                 <w:u w:val="single"/>
                 <w:lang w:val="en-US"/>
               </w:rPr>
-              <w:t>med</w:t>
+              <w:t>ical_</w:t>
             </w:r>
             <w:r>
               <w:rPr>
@@ -1752,7 +1081,7 @@
                 <w:u w:val="single"/>
                 <w:lang w:val="en-US"/>
               </w:rPr>
-              <w:t>ical_</w:t>
+              <w:t>org</w:t>
             </w:r>
             <w:r>
               <w:rPr>
@@ -1763,7 +1092,7 @@
                 <w:u w:val="single"/>
                 <w:lang w:val="en-US"/>
               </w:rPr>
-              <w:t>org</w:t>
+              <w:t>anization</w:t>
             </w:r>
             <w:r>
               <w:rPr>
@@ -1774,10 +1103,11 @@
                 <w:u w:val="single"/>
                 <w:lang w:val="en-US"/>
               </w:rPr>
-              <w:t>anization</w:t>
-            </w:r>
-            <w:proofErr w:type="spellEnd"/>
-            <w:r>
+              <w:t xml:space="preserve"> }}</w:t>
+            </w:r>
+          </w:p>
+          <w:p>
+            <w:pPr>
               <w:rPr>
                 <w:rFonts w:ascii="Times New Roman" w:hAnsi="Times New Roman" w:cs="Times New Roman"/>
                 <w:b/>
@@ -1786,11 +1116,8 @@
                 <w:u w:val="single"/>
                 <w:lang w:val="en-US"/>
               </w:rPr>
-              <w:t xml:space="preserve"> }}</w:t>
-            </w:r>
-          </w:p>
-          <w:p>
-            <w:pPr>
+            </w:pPr>
+            <w:r>
               <w:rPr>
                 <w:rFonts w:ascii="Times New Roman" w:hAnsi="Times New Roman" w:cs="Times New Roman"/>
                 <w:b/>
@@ -1799,7 +1126,8 @@
                 <w:u w:val="single"/>
                 <w:lang w:val="en-US"/>
               </w:rPr>
-            </w:pPr>
+              <w:t>{{med</w:t>
+            </w:r>
             <w:r>
               <w:rPr>
                 <w:rFonts w:ascii="Times New Roman" w:hAnsi="Times New Roman" w:cs="Times New Roman"/>
@@ -1809,9 +1137,8 @@
                 <w:u w:val="single"/>
                 <w:lang w:val="en-US"/>
               </w:rPr>
-              <w:t>{{</w:t>
-            </w:r>
-            <w:proofErr w:type="spellStart"/>
+              <w:t>ical_sery_and_date</w:t>
+            </w:r>
             <w:r>
               <w:rPr>
                 <w:rFonts w:ascii="Times New Roman" w:hAnsi="Times New Roman" w:cs="Times New Roman"/>
@@ -1821,9 +1148,11 @@
                 <w:u w:val="single"/>
                 <w:lang w:val="en-US"/>
               </w:rPr>
-              <w:t>med</w:t>
-            </w:r>
-            <w:r>
+              <w:t>}}</w:t>
+            </w:r>
+          </w:p>
+          <w:p>
+            <w:pPr>
               <w:rPr>
                 <w:rFonts w:ascii="Times New Roman" w:hAnsi="Times New Roman" w:cs="Times New Roman"/>
                 <w:b/>
@@ -1832,9 +1161,7 @@
                 <w:u w:val="single"/>
                 <w:lang w:val="en-US"/>
               </w:rPr>
-              <w:t>ical_sery_and_date</w:t>
-            </w:r>
-            <w:proofErr w:type="spellEnd"/>
+            </w:pPr>
             <w:r>
               <w:rPr>
                 <w:rFonts w:ascii="Times New Roman" w:hAnsi="Times New Roman" w:cs="Times New Roman"/>
@@ -1844,11 +1171,9 @@
                 <w:u w:val="single"/>
                 <w:lang w:val="en-US"/>
               </w:rPr>
-              <w:t>}}</w:t>
-            </w:r>
-          </w:p>
-          <w:p>
-            <w:pPr>
+              <w:t>{{cert</w:t>
+            </w:r>
+            <w:r>
               <w:rPr>
                 <w:rFonts w:ascii="Times New Roman" w:hAnsi="Times New Roman" w:cs="Times New Roman"/>
                 <w:b/>
@@ -1857,7 +1182,8 @@
                 <w:u w:val="single"/>
                 <w:lang w:val="en-US"/>
               </w:rPr>
-            </w:pPr>
+              <w:t>ificate</w:t>
+            </w:r>
             <w:r>
               <w:rPr>
                 <w:rFonts w:ascii="Times New Roman" w:hAnsi="Times New Roman" w:cs="Times New Roman"/>
@@ -1867,9 +1193,8 @@
                 <w:u w:val="single"/>
                 <w:lang w:val="en-US"/>
               </w:rPr>
-              <w:t>{{</w:t>
-            </w:r>
-            <w:proofErr w:type="spellStart"/>
+              <w:t>_ser</w:t>
+            </w:r>
             <w:r>
               <w:rPr>
                 <w:rFonts w:ascii="Times New Roman" w:hAnsi="Times New Roman" w:cs="Times New Roman"/>
@@ -1879,42 +1204,8 @@
                 <w:u w:val="single"/>
                 <w:lang w:val="en-US"/>
               </w:rPr>
-              <w:t>cert</w:t>
-            </w:r>
-            <w:r>
-              <w:rPr>
-                <w:rFonts w:ascii="Times New Roman" w:hAnsi="Times New Roman" w:cs="Times New Roman"/>
-                <w:b/>
-                <w:sz w:val="24"/>
-                <w:szCs w:val="24"/>
-                <w:u w:val="single"/>
-                <w:lang w:val="en-US"/>
-              </w:rPr>
-              <w:t>ificate</w:t>
-            </w:r>
-            <w:r>
-              <w:rPr>
-                <w:rFonts w:ascii="Times New Roman" w:hAnsi="Times New Roman" w:cs="Times New Roman"/>
-                <w:b/>
-                <w:sz w:val="24"/>
-                <w:szCs w:val="24"/>
-                <w:u w:val="single"/>
-                <w:lang w:val="en-US"/>
-              </w:rPr>
-              <w:t>_ser</w:t>
-            </w:r>
-            <w:r>
-              <w:rPr>
-                <w:rFonts w:ascii="Times New Roman" w:hAnsi="Times New Roman" w:cs="Times New Roman"/>
-                <w:b/>
-                <w:sz w:val="24"/>
-                <w:szCs w:val="24"/>
-                <w:u w:val="single"/>
-                <w:lang w:val="en-US"/>
-              </w:rPr>
               <w:t>y_and_number</w:t>
             </w:r>
-            <w:proofErr w:type="spellEnd"/>
             <w:r>
               <w:rPr>
                 <w:rFonts w:ascii="Times New Roman" w:hAnsi="Times New Roman" w:cs="Times New Roman"/>
@@ -1968,9 +1259,8 @@
                 <w:u w:val="single"/>
                 <w:lang w:val="en-US"/>
               </w:rPr>
-              <w:t>{{</w:t>
-            </w:r>
-            <w:proofErr w:type="spellStart"/>
+              <w:t>{{school</w:t>
+            </w:r>
             <w:r>
               <w:rPr>
                 <w:rFonts w:ascii="Times New Roman" w:hAnsi="Times New Roman" w:cs="Times New Roman"/>
@@ -1980,20 +1270,8 @@
                 <w:u w:val="single"/>
                 <w:lang w:val="en-US"/>
               </w:rPr>
-              <w:t>school</w:t>
-            </w:r>
-            <w:r>
-              <w:rPr>
-                <w:rFonts w:ascii="Times New Roman" w:hAnsi="Times New Roman" w:cs="Times New Roman"/>
-                <w:b/>
-                <w:color w:val="000000" w:themeColor="text1"/>
-                <w:sz w:val="24"/>
-                <w:u w:val="single"/>
-                <w:lang w:val="en-US"/>
-              </w:rPr>
               <w:t>|upper</w:t>
             </w:r>
-            <w:proofErr w:type="spellEnd"/>
             <w:r>
               <w:rPr>
                 <w:rFonts w:ascii="Times New Roman" w:hAnsi="Times New Roman" w:cs="Times New Roman"/>
@@ -2044,7 +1322,7 @@
         </w:trPr>
         <w:tc>
           <w:tcPr>
-            <w:tcW w:w="10744" w:type="dxa"/>
+            <w:tcW w:w="10552" w:type="dxa"/>
             <w:gridSpan w:val="3"/>
           </w:tcPr>
           <w:p>
@@ -2106,9 +1384,8 @@
                 <w:szCs w:val="24"/>
                 <w:lang w:val="en-US"/>
               </w:rPr>
-              <w:t xml:space="preserve"> </w:t>
-            </w:r>
-            <w:proofErr w:type="spellStart"/>
+              <w:t xml:space="preserve"> imzosi: ___________</w:t>
+            </w:r>
             <w:r>
               <w:rPr>
                 <w:rFonts w:ascii="Times New Roman" w:hAnsi="Times New Roman" w:cs="Times New Roman"/>
@@ -2117,9 +1394,8 @@
                 <w:szCs w:val="24"/>
                 <w:lang w:val="en-US"/>
               </w:rPr>
-              <w:t>imzosi</w:t>
-            </w:r>
-            <w:proofErr w:type="spellEnd"/>
+              <w:t xml:space="preserve">         Shaxsiy</w:t>
+            </w:r>
             <w:r>
               <w:rPr>
                 <w:rFonts w:ascii="Times New Roman" w:hAnsi="Times New Roman" w:cs="Times New Roman"/>
@@ -2128,52 +1404,8 @@
                 <w:szCs w:val="24"/>
                 <w:lang w:val="en-US"/>
               </w:rPr>
-              <w:t>: ___________</w:t>
-            </w:r>
-            <w:r>
-              <w:rPr>
-                <w:rFonts w:ascii="Times New Roman" w:hAnsi="Times New Roman" w:cs="Times New Roman"/>
-                <w:b/>
-                <w:sz w:val="24"/>
-                <w:szCs w:val="24"/>
-                <w:lang w:val="en-US"/>
-              </w:rPr>
-              <w:t xml:space="preserve">         </w:t>
-            </w:r>
-            <w:proofErr w:type="spellStart"/>
-            <w:r>
-              <w:rPr>
-                <w:rFonts w:ascii="Times New Roman" w:hAnsi="Times New Roman" w:cs="Times New Roman"/>
-                <w:b/>
-                <w:sz w:val="24"/>
-                <w:szCs w:val="24"/>
-                <w:lang w:val="en-US"/>
-              </w:rPr>
-              <w:t>Shaxsiy</w:t>
-            </w:r>
-            <w:proofErr w:type="spellEnd"/>
-            <w:r>
-              <w:rPr>
-                <w:rFonts w:ascii="Times New Roman" w:hAnsi="Times New Roman" w:cs="Times New Roman"/>
-                <w:b/>
-                <w:sz w:val="24"/>
-                <w:szCs w:val="24"/>
-                <w:lang w:val="en-US"/>
-              </w:rPr>
-              <w:t xml:space="preserve"> </w:t>
-            </w:r>
-            <w:proofErr w:type="spellStart"/>
-            <w:r>
-              <w:rPr>
-                <w:rFonts w:ascii="Times New Roman" w:hAnsi="Times New Roman" w:cs="Times New Roman"/>
-                <w:b/>
-                <w:sz w:val="24"/>
-                <w:szCs w:val="24"/>
-                <w:lang w:val="en-US"/>
-              </w:rPr>
-              <w:t>imzosi</w:t>
-            </w:r>
-            <w:proofErr w:type="spellEnd"/>
+              <w:t xml:space="preserve"> imzosi</w:t>
+            </w:r>
             <w:r>
               <w:rPr>
                 <w:rFonts w:ascii="Times New Roman" w:hAnsi="Times New Roman" w:cs="Times New Roman"/>
@@ -2252,7 +1484,6 @@
           <w:lang w:val="en-US"/>
         </w:rPr>
       </w:pPr>
-      <w:proofErr w:type="spellStart"/>
       <w:r>
         <w:rPr>
           <w:rFonts w:ascii="Times New Roman" w:hAnsi="Times New Roman" w:cs="Times New Roman"/>
@@ -2261,141 +1492,8 @@
           <w:szCs w:val="24"/>
           <w:lang w:val="en-US"/>
         </w:rPr>
-        <w:t>Haydovchilik</w:t>
+        <w:t>Haydovchilik guvohnomasi olish uchun imtihon topshirgan toifasi</w:t>
       </w:r>
-      <w:proofErr w:type="spellEnd"/>
-      <w:r>
-        <w:rPr>
-          <w:rFonts w:ascii="Times New Roman" w:hAnsi="Times New Roman" w:cs="Times New Roman"/>
-          <w:b/>
-          <w:sz w:val="28"/>
-          <w:szCs w:val="24"/>
-          <w:lang w:val="en-US"/>
-        </w:rPr>
-        <w:t xml:space="preserve"> </w:t>
-      </w:r>
-      <w:proofErr w:type="spellStart"/>
-      <w:r>
-        <w:rPr>
-          <w:rFonts w:ascii="Times New Roman" w:hAnsi="Times New Roman" w:cs="Times New Roman"/>
-          <w:b/>
-          <w:sz w:val="28"/>
-          <w:szCs w:val="24"/>
-          <w:lang w:val="en-US"/>
-        </w:rPr>
-        <w:t>guvohnomasi</w:t>
-      </w:r>
-      <w:proofErr w:type="spellEnd"/>
-      <w:r>
-        <w:rPr>
-          <w:rFonts w:ascii="Times New Roman" w:hAnsi="Times New Roman" w:cs="Times New Roman"/>
-          <w:b/>
-          <w:sz w:val="28"/>
-          <w:szCs w:val="24"/>
-          <w:lang w:val="en-US"/>
-        </w:rPr>
-        <w:t xml:space="preserve"> </w:t>
-      </w:r>
-      <w:proofErr w:type="spellStart"/>
-      <w:r>
-        <w:rPr>
-          <w:rFonts w:ascii="Times New Roman" w:hAnsi="Times New Roman" w:cs="Times New Roman"/>
-          <w:b/>
-          <w:sz w:val="28"/>
-          <w:szCs w:val="24"/>
-          <w:lang w:val="en-US"/>
-        </w:rPr>
-        <w:t>olish</w:t>
-      </w:r>
-      <w:proofErr w:type="spellEnd"/>
-      <w:r>
-        <w:rPr>
-          <w:rFonts w:ascii="Times New Roman" w:hAnsi="Times New Roman" w:cs="Times New Roman"/>
-          <w:b/>
-          <w:sz w:val="28"/>
-          <w:szCs w:val="24"/>
-          <w:lang w:val="en-US"/>
-        </w:rPr>
-        <w:t xml:space="preserve"> </w:t>
-      </w:r>
-      <w:proofErr w:type="spellStart"/>
-      <w:r>
-        <w:rPr>
-          <w:rFonts w:ascii="Times New Roman" w:hAnsi="Times New Roman" w:cs="Times New Roman"/>
-          <w:b/>
-          <w:sz w:val="28"/>
-          <w:szCs w:val="24"/>
-          <w:lang w:val="en-US"/>
-        </w:rPr>
-        <w:t>uchun</w:t>
-      </w:r>
-      <w:proofErr w:type="spellEnd"/>
-      <w:r>
-        <w:rPr>
-          <w:rFonts w:ascii="Times New Roman" w:hAnsi="Times New Roman" w:cs="Times New Roman"/>
-          <w:b/>
-          <w:sz w:val="28"/>
-          <w:szCs w:val="24"/>
-          <w:lang w:val="en-US"/>
-        </w:rPr>
-        <w:t xml:space="preserve"> </w:t>
-      </w:r>
-      <w:proofErr w:type="spellStart"/>
-      <w:r>
-        <w:rPr>
-          <w:rFonts w:ascii="Times New Roman" w:hAnsi="Times New Roman" w:cs="Times New Roman"/>
-          <w:b/>
-          <w:sz w:val="28"/>
-          <w:szCs w:val="24"/>
-          <w:lang w:val="en-US"/>
-        </w:rPr>
-        <w:t>imtihon</w:t>
-      </w:r>
-      <w:proofErr w:type="spellEnd"/>
-      <w:r>
-        <w:rPr>
-          <w:rFonts w:ascii="Times New Roman" w:hAnsi="Times New Roman" w:cs="Times New Roman"/>
-          <w:b/>
-          <w:sz w:val="28"/>
-          <w:szCs w:val="24"/>
-          <w:lang w:val="en-US"/>
-        </w:rPr>
-        <w:t xml:space="preserve"> </w:t>
-      </w:r>
-      <w:proofErr w:type="spellStart"/>
-      <w:r>
-        <w:rPr>
-          <w:rFonts w:ascii="Times New Roman" w:hAnsi="Times New Roman" w:cs="Times New Roman"/>
-          <w:b/>
-          <w:sz w:val="28"/>
-          <w:szCs w:val="24"/>
-          <w:lang w:val="en-US"/>
-        </w:rPr>
-        <w:t>topshirgan</w:t>
-      </w:r>
-      <w:proofErr w:type="spellEnd"/>
-      <w:r>
-        <w:rPr>
-          <w:rFonts w:ascii="Times New Roman" w:hAnsi="Times New Roman" w:cs="Times New Roman"/>
-          <w:b/>
-          <w:sz w:val="28"/>
-          <w:szCs w:val="24"/>
-          <w:lang w:val="en-US"/>
-        </w:rPr>
-        <w:t xml:space="preserve"> </w:t>
-      </w:r>
-      <w:proofErr w:type="spellStart"/>
-      <w:r>
-        <w:rPr>
-          <w:rFonts w:ascii="Times New Roman" w:hAnsi="Times New Roman" w:cs="Times New Roman"/>
-          <w:b/>
-          <w:sz w:val="28"/>
-          <w:szCs w:val="24"/>
-          <w:lang w:val="en-US"/>
-        </w:rPr>
-        <w:t>toifasi</w:t>
-      </w:r>
-      <w:proofErr w:type="spellEnd"/>
     </w:p>
     <w:tbl>
       <w:tblPr>
@@ -2911,7 +2009,6 @@
                 </mc:Fallback>
               </mc:AlternateContent>
             </w:r>
-            <w:proofErr w:type="spellStart"/>
             <w:r>
               <w:rPr>
                 <w:rFonts w:ascii="Times New Roman" w:hAnsi="Times New Roman" w:cs="Times New Roman"/>
@@ -2923,7 +2020,6 @@
               </w:rPr>
               <w:t>Tramvay</w:t>
             </w:r>
-            <w:proofErr w:type="spellEnd"/>
           </w:p>
         </w:tc>
         <w:tc>
@@ -3131,7 +2227,6 @@
                 </mc:Fallback>
               </mc:AlternateContent>
             </w:r>
-            <w:proofErr w:type="spellStart"/>
             <w:r>
               <w:rPr>
                 <w:rFonts w:ascii="Times New Roman" w:hAnsi="Times New Roman" w:cs="Times New Roman"/>
@@ -3143,7 +2238,6 @@
               </w:rPr>
               <w:t>Motokolyaska</w:t>
             </w:r>
-            <w:proofErr w:type="spellEnd"/>
           </w:p>
         </w:tc>
       </w:tr>
@@ -3167,116 +2261,7 @@
           <w:lang w:val="en-US"/>
         </w:rPr>
         <w:br/>
-      </w:r>
-      <w:proofErr w:type="spellStart"/>
-      <w:r>
-        <w:rPr>
-          <w:rFonts w:ascii="Times New Roman" w:hAnsi="Times New Roman" w:cs="Times New Roman"/>
-          <w:b/>
-          <w:sz w:val="28"/>
-          <w:szCs w:val="24"/>
-          <w:lang w:val="en-US"/>
-        </w:rPr>
-        <w:t>Tekshirib</w:t>
-      </w:r>
-      <w:proofErr w:type="spellEnd"/>
-      <w:r>
-        <w:rPr>
-          <w:rFonts w:ascii="Times New Roman" w:hAnsi="Times New Roman" w:cs="Times New Roman"/>
-          <w:b/>
-          <w:sz w:val="28"/>
-          <w:szCs w:val="24"/>
-          <w:lang w:val="en-US"/>
-        </w:rPr>
-        <w:t xml:space="preserve"> </w:t>
-      </w:r>
-      <w:proofErr w:type="spellStart"/>
-      <w:r>
-        <w:rPr>
-          <w:rFonts w:ascii="Times New Roman" w:hAnsi="Times New Roman" w:cs="Times New Roman"/>
-          <w:b/>
-          <w:sz w:val="28"/>
-          <w:szCs w:val="24"/>
-          <w:lang w:val="en-US"/>
-        </w:rPr>
-        <w:t>chiqqan</w:t>
-      </w:r>
-      <w:proofErr w:type="spellEnd"/>
-      <w:r>
-        <w:rPr>
-          <w:rFonts w:ascii="Times New Roman" w:hAnsi="Times New Roman" w:cs="Times New Roman"/>
-          <w:b/>
-          <w:sz w:val="28"/>
-          <w:szCs w:val="24"/>
-          <w:lang w:val="en-US"/>
-        </w:rPr>
-        <w:t xml:space="preserve"> YHXB </w:t>
-      </w:r>
-      <w:proofErr w:type="spellStart"/>
-      <w:r>
-        <w:rPr>
-          <w:rFonts w:ascii="Times New Roman" w:hAnsi="Times New Roman" w:cs="Times New Roman"/>
-          <w:b/>
-          <w:sz w:val="28"/>
-          <w:szCs w:val="24"/>
-          <w:lang w:val="en-US"/>
-        </w:rPr>
-        <w:t>RIBi</w:t>
-      </w:r>
-      <w:proofErr w:type="spellEnd"/>
-      <w:r>
-        <w:rPr>
-          <w:rFonts w:ascii="Times New Roman" w:hAnsi="Times New Roman" w:cs="Times New Roman"/>
-          <w:b/>
-          <w:sz w:val="28"/>
-          <w:szCs w:val="24"/>
-          <w:lang w:val="en-US"/>
-        </w:rPr>
-        <w:t xml:space="preserve"> </w:t>
-      </w:r>
-      <w:proofErr w:type="spellStart"/>
-      <w:r>
-        <w:rPr>
-          <w:rFonts w:ascii="Times New Roman" w:hAnsi="Times New Roman" w:cs="Times New Roman"/>
-          <w:b/>
-          <w:sz w:val="28"/>
-          <w:szCs w:val="24"/>
-          <w:lang w:val="en-US"/>
-        </w:rPr>
-        <w:t>pasportchisining</w:t>
-      </w:r>
-      <w:proofErr w:type="spellEnd"/>
-      <w:r>
-        <w:rPr>
-          <w:rFonts w:ascii="Times New Roman" w:hAnsi="Times New Roman" w:cs="Times New Roman"/>
-          <w:b/>
-          <w:sz w:val="28"/>
-          <w:szCs w:val="24"/>
-          <w:lang w:val="en-US"/>
-        </w:rPr>
-        <w:t xml:space="preserve"> </w:t>
-      </w:r>
-      <w:proofErr w:type="spellStart"/>
-      <w:r>
-        <w:rPr>
-          <w:rFonts w:ascii="Times New Roman" w:hAnsi="Times New Roman" w:cs="Times New Roman"/>
-          <w:b/>
-          <w:sz w:val="28"/>
-          <w:szCs w:val="24"/>
-          <w:lang w:val="en-US"/>
-        </w:rPr>
-        <w:t>imzosi</w:t>
-      </w:r>
-      <w:proofErr w:type="spellEnd"/>
-      <w:r>
-        <w:rPr>
-          <w:rFonts w:ascii="Times New Roman" w:hAnsi="Times New Roman" w:cs="Times New Roman"/>
-          <w:b/>
-          <w:sz w:val="28"/>
-          <w:szCs w:val="24"/>
-          <w:lang w:val="en-US"/>
-        </w:rPr>
-        <w:t xml:space="preserve"> ______</w:t>
+        <w:t>Tekshirib chiqqan YHXB RIBi pasportchisining imzosi ______</w:t>
       </w:r>
       <w:r>
         <w:rPr>
@@ -3392,7 +2377,6 @@
           <w:lang w:val="en-US"/>
         </w:rPr>
       </w:pPr>
-      <w:proofErr w:type="spellStart"/>
       <w:r>
         <w:rPr>
           <w:rFonts w:ascii="Times New Roman" w:hAnsi="Times New Roman" w:cs="Times New Roman"/>
@@ -3401,31 +2385,8 @@
           <w:szCs w:val="24"/>
           <w:lang w:val="en-US"/>
         </w:rPr>
-        <w:t>Imtihonlarning</w:t>
+        <w:t>Imtihonlarning natijalari</w:t>
       </w:r>
-      <w:proofErr w:type="spellEnd"/>
-      <w:r>
-        <w:rPr>
-          <w:rFonts w:ascii="Times New Roman" w:hAnsi="Times New Roman" w:cs="Times New Roman"/>
-          <w:b/>
-          <w:sz w:val="28"/>
-          <w:szCs w:val="24"/>
-          <w:lang w:val="en-US"/>
-        </w:rPr>
-        <w:t xml:space="preserve"> </w:t>
-      </w:r>
-      <w:proofErr w:type="spellStart"/>
-      <w:r>
-        <w:rPr>
-          <w:rFonts w:ascii="Times New Roman" w:hAnsi="Times New Roman" w:cs="Times New Roman"/>
-          <w:b/>
-          <w:sz w:val="28"/>
-          <w:szCs w:val="24"/>
-          <w:lang w:val="en-US"/>
-        </w:rPr>
-        <w:t>natijalari</w:t>
-      </w:r>
-      <w:proofErr w:type="spellEnd"/>
     </w:p>
     <w:tbl>
       <w:tblPr>
@@ -3476,37 +2437,15 @@
                 <w:lang w:val="en-US"/>
               </w:rPr>
             </w:pPr>
-            <w:proofErr w:type="spellStart"/>
-            <w:r>
-              <w:rPr>
-                <w:rFonts w:ascii="Times New Roman" w:hAnsi="Times New Roman" w:cs="Times New Roman"/>
-                <w:b/>
-                <w:szCs w:val="24"/>
-                <w:lang w:val="en-US"/>
-              </w:rPr>
-              <w:t>Bayonnoma</w:t>
-            </w:r>
-            <w:proofErr w:type="spellEnd"/>
-            <w:r>
-              <w:rPr>
-                <w:rFonts w:ascii="Times New Roman" w:hAnsi="Times New Roman" w:cs="Times New Roman"/>
-                <w:b/>
-                <w:szCs w:val="24"/>
-                <w:lang w:val="en-US"/>
-              </w:rPr>
-              <w:t xml:space="preserve"> </w:t>
-            </w:r>
-            <w:proofErr w:type="spellStart"/>
-            <w:r>
-              <w:rPr>
-                <w:rFonts w:ascii="Times New Roman" w:hAnsi="Times New Roman" w:cs="Times New Roman"/>
-                <w:b/>
-                <w:szCs w:val="24"/>
-                <w:lang w:val="en-US"/>
-              </w:rPr>
-              <w:t>raqami</w:t>
-            </w:r>
-            <w:proofErr w:type="spellEnd"/>
+            <w:r>
+              <w:rPr>
+                <w:rFonts w:ascii="Times New Roman" w:hAnsi="Times New Roman" w:cs="Times New Roman"/>
+                <w:b/>
+                <w:szCs w:val="24"/>
+                <w:lang w:val="en-US"/>
+              </w:rPr>
+              <w:t>Bayonnoma raqami</w:t>
+            </w:r>
           </w:p>
         </w:tc>
         <w:tc>
@@ -3550,7 +2489,6 @@
                 <w:lang w:val="en-US"/>
               </w:rPr>
             </w:pPr>
-            <w:proofErr w:type="spellStart"/>
             <w:r>
               <w:rPr>
                 <w:rFonts w:ascii="Times New Roman" w:hAnsi="Times New Roman" w:cs="Times New Roman"/>
@@ -3560,7 +2498,6 @@
               </w:rPr>
               <w:t>Natija</w:t>
             </w:r>
-            <w:proofErr w:type="spellEnd"/>
           </w:p>
         </w:tc>
         <w:tc>
@@ -3578,49 +2515,26 @@
                 <w:lang w:val="en-US"/>
               </w:rPr>
             </w:pPr>
-            <w:proofErr w:type="spellStart"/>
-            <w:r>
-              <w:rPr>
-                <w:rFonts w:ascii="Times New Roman" w:hAnsi="Times New Roman" w:cs="Times New Roman"/>
-                <w:b/>
-                <w:szCs w:val="24"/>
-                <w:lang w:val="en-US"/>
-              </w:rPr>
-              <w:t>Hay’at</w:t>
-            </w:r>
-            <w:proofErr w:type="spellEnd"/>
-            <w:r>
-              <w:rPr>
-                <w:rFonts w:ascii="Times New Roman" w:hAnsi="Times New Roman" w:cs="Times New Roman"/>
-                <w:b/>
-                <w:szCs w:val="24"/>
-                <w:lang w:val="en-US"/>
-              </w:rPr>
-              <w:t xml:space="preserve"> </w:t>
-            </w:r>
-            <w:proofErr w:type="spellStart"/>
-            <w:r>
-              <w:rPr>
-                <w:rFonts w:ascii="Times New Roman" w:hAnsi="Times New Roman" w:cs="Times New Roman"/>
-                <w:b/>
-                <w:szCs w:val="24"/>
-                <w:lang w:val="en-US"/>
-              </w:rPr>
-              <w:t>a’zolari</w:t>
-            </w:r>
-            <w:proofErr w:type="spellEnd"/>
-          </w:p>
-          <w:p>
-            <w:pPr>
-              <w:jc w:val="center"/>
-              <w:rPr>
-                <w:rFonts w:ascii="Times New Roman" w:hAnsi="Times New Roman" w:cs="Times New Roman"/>
-                <w:b/>
-                <w:szCs w:val="24"/>
-                <w:lang w:val="en-US"/>
-              </w:rPr>
-            </w:pPr>
-            <w:proofErr w:type="spellStart"/>
+            <w:r>
+              <w:rPr>
+                <w:rFonts w:ascii="Times New Roman" w:hAnsi="Times New Roman" w:cs="Times New Roman"/>
+                <w:b/>
+                <w:szCs w:val="24"/>
+                <w:lang w:val="en-US"/>
+              </w:rPr>
+              <w:t>Hay’at a’zolari</w:t>
+            </w:r>
+          </w:p>
+          <w:p>
+            <w:pPr>
+              <w:jc w:val="center"/>
+              <w:rPr>
+                <w:rFonts w:ascii="Times New Roman" w:hAnsi="Times New Roman" w:cs="Times New Roman"/>
+                <w:b/>
+                <w:szCs w:val="24"/>
+                <w:lang w:val="en-US"/>
+              </w:rPr>
+            </w:pPr>
             <w:r>
               <w:rPr>
                 <w:rFonts w:ascii="Times New Roman" w:hAnsi="Times New Roman" w:cs="Times New Roman"/>
@@ -3630,7 +2544,6 @@
               </w:rPr>
               <w:t>imzolari</w:t>
             </w:r>
-            <w:proofErr w:type="spellEnd"/>
           </w:p>
         </w:tc>
       </w:tr>
@@ -3654,37 +2567,15 @@
                 <w:lang w:val="en-US"/>
               </w:rPr>
             </w:pPr>
-            <w:proofErr w:type="spellStart"/>
-            <w:r>
-              <w:rPr>
-                <w:rFonts w:ascii="Times New Roman" w:hAnsi="Times New Roman" w:cs="Times New Roman"/>
-                <w:b/>
-                <w:szCs w:val="24"/>
-                <w:lang w:val="en-US"/>
-              </w:rPr>
-              <w:t>Nazariy</w:t>
-            </w:r>
-            <w:proofErr w:type="spellEnd"/>
-            <w:r>
-              <w:rPr>
-                <w:rFonts w:ascii="Times New Roman" w:hAnsi="Times New Roman" w:cs="Times New Roman"/>
-                <w:b/>
-                <w:szCs w:val="24"/>
-                <w:lang w:val="en-US"/>
-              </w:rPr>
-              <w:t xml:space="preserve"> </w:t>
-            </w:r>
-            <w:proofErr w:type="spellStart"/>
-            <w:r>
-              <w:rPr>
-                <w:rFonts w:ascii="Times New Roman" w:hAnsi="Times New Roman" w:cs="Times New Roman"/>
-                <w:b/>
-                <w:szCs w:val="24"/>
-                <w:lang w:val="en-US"/>
-              </w:rPr>
-              <w:t>imtihon</w:t>
-            </w:r>
-            <w:proofErr w:type="spellEnd"/>
+            <w:r>
+              <w:rPr>
+                <w:rFonts w:ascii="Times New Roman" w:hAnsi="Times New Roman" w:cs="Times New Roman"/>
+                <w:b/>
+                <w:szCs w:val="24"/>
+                <w:lang w:val="en-US"/>
+              </w:rPr>
+              <w:t>Nazariy imtihon</w:t>
+            </w:r>
           </w:p>
         </w:tc>
         <w:tc>
@@ -4140,37 +3031,15 @@
                 <w:lang w:val="en-US"/>
               </w:rPr>
             </w:pPr>
-            <w:proofErr w:type="spellStart"/>
-            <w:r>
-              <w:rPr>
-                <w:rFonts w:ascii="Times New Roman" w:hAnsi="Times New Roman" w:cs="Times New Roman"/>
-                <w:b/>
-                <w:szCs w:val="24"/>
-                <w:lang w:val="en-US"/>
-              </w:rPr>
-              <w:t>Amaliy</w:t>
-            </w:r>
-            <w:proofErr w:type="spellEnd"/>
-            <w:r>
-              <w:rPr>
-                <w:rFonts w:ascii="Times New Roman" w:hAnsi="Times New Roman" w:cs="Times New Roman"/>
-                <w:b/>
-                <w:szCs w:val="24"/>
-                <w:lang w:val="en-US"/>
-              </w:rPr>
-              <w:t xml:space="preserve"> </w:t>
-            </w:r>
-            <w:proofErr w:type="spellStart"/>
-            <w:r>
-              <w:rPr>
-                <w:rFonts w:ascii="Times New Roman" w:hAnsi="Times New Roman" w:cs="Times New Roman"/>
-                <w:b/>
-                <w:szCs w:val="24"/>
-                <w:lang w:val="en-US"/>
-              </w:rPr>
-              <w:t>imtihon</w:t>
-            </w:r>
-            <w:proofErr w:type="spellEnd"/>
+            <w:r>
+              <w:rPr>
+                <w:rFonts w:ascii="Times New Roman" w:hAnsi="Times New Roman" w:cs="Times New Roman"/>
+                <w:b/>
+                <w:szCs w:val="24"/>
+                <w:lang w:val="en-US"/>
+              </w:rPr>
+              <w:t>Amaliy imtihon</w:t>
+            </w:r>
           </w:p>
         </w:tc>
         <w:tc>
@@ -4617,7 +3486,6 @@
           <w:szCs w:val="24"/>
         </w:rPr>
       </w:pPr>
-      <w:proofErr w:type="spellStart"/>
       <w:r>
         <w:rPr>
           <w:rFonts w:ascii="Times New Roman" w:hAnsi="Times New Roman" w:cs="Times New Roman"/>
@@ -4628,7 +3496,6 @@
         </w:rPr>
         <w:t>Berilgan</w:t>
       </w:r>
-      <w:proofErr w:type="spellEnd"/>
       <w:r>
         <w:rPr>
           <w:rFonts w:ascii="Times New Roman" w:hAnsi="Times New Roman" w:cs="Times New Roman"/>
@@ -4638,7 +3505,6 @@
         </w:rPr>
         <w:t xml:space="preserve"> </w:t>
       </w:r>
-      <w:proofErr w:type="spellStart"/>
       <w:r>
         <w:rPr>
           <w:rFonts w:ascii="Times New Roman" w:hAnsi="Times New Roman" w:cs="Times New Roman"/>
@@ -4649,7 +3515,6 @@
         </w:rPr>
         <w:t>haydovchilik</w:t>
       </w:r>
-      <w:proofErr w:type="spellEnd"/>
       <w:r>
         <w:rPr>
           <w:rFonts w:ascii="Times New Roman" w:hAnsi="Times New Roman" w:cs="Times New Roman"/>
@@ -4659,7 +3524,6 @@
         </w:rPr>
         <w:t xml:space="preserve"> </w:t>
       </w:r>
-      <w:proofErr w:type="spellStart"/>
       <w:r>
         <w:rPr>
           <w:rFonts w:ascii="Times New Roman" w:hAnsi="Times New Roman" w:cs="Times New Roman"/>
@@ -4670,7 +3534,6 @@
         </w:rPr>
         <w:t>guuvohnomasi</w:t>
       </w:r>
-      <w:proofErr w:type="spellEnd"/>
     </w:p>
     <w:tbl>
       <w:tblPr>
@@ -4707,7 +3570,6 @@
                 <w:szCs w:val="24"/>
               </w:rPr>
             </w:pPr>
-            <w:proofErr w:type="spellStart"/>
             <w:r>
               <w:rPr>
                 <w:rFonts w:ascii="Times New Roman" w:hAnsi="Times New Roman" w:cs="Times New Roman"/>
@@ -4718,7 +3580,6 @@
               </w:rPr>
               <w:t>Toifa</w:t>
             </w:r>
-            <w:proofErr w:type="spellEnd"/>
           </w:p>
         </w:tc>
         <w:tc>
@@ -4736,7 +3597,6 @@
                 <w:szCs w:val="26"/>
               </w:rPr>
             </w:pPr>
-            <w:proofErr w:type="spellStart"/>
             <w:r>
               <w:rPr>
                 <w:rFonts w:ascii="Times New Roman" w:hAnsi="Times New Roman" w:cs="Times New Roman"/>
@@ -4747,7 +3607,6 @@
               </w:rPr>
               <w:t>Haydovchilik</w:t>
             </w:r>
-            <w:proofErr w:type="spellEnd"/>
             <w:r>
               <w:rPr>
                 <w:rFonts w:ascii="Times New Roman" w:hAnsi="Times New Roman" w:cs="Times New Roman"/>
@@ -4757,7 +3616,6 @@
               </w:rPr>
               <w:t xml:space="preserve"> </w:t>
             </w:r>
-            <w:proofErr w:type="spellStart"/>
             <w:r>
               <w:rPr>
                 <w:rFonts w:ascii="Times New Roman" w:hAnsi="Times New Roman" w:cs="Times New Roman"/>
@@ -4768,7 +3626,6 @@
               </w:rPr>
               <w:t>guvohnomasi</w:t>
             </w:r>
-            <w:proofErr w:type="spellEnd"/>
           </w:p>
         </w:tc>
         <w:tc>
@@ -4786,7 +3643,6 @@
                 <w:szCs w:val="26"/>
               </w:rPr>
             </w:pPr>
-            <w:proofErr w:type="spellStart"/>
             <w:r>
               <w:rPr>
                 <w:rFonts w:ascii="Times New Roman" w:hAnsi="Times New Roman" w:cs="Times New Roman"/>
@@ -4797,7 +3653,6 @@
               </w:rPr>
               <w:t>Ogohlantirish</w:t>
             </w:r>
-            <w:proofErr w:type="spellEnd"/>
             <w:r>
               <w:rPr>
                 <w:rFonts w:ascii="Times New Roman" w:hAnsi="Times New Roman" w:cs="Times New Roman"/>
@@ -4807,7 +3662,6 @@
               </w:rPr>
               <w:t xml:space="preserve"> </w:t>
             </w:r>
-            <w:proofErr w:type="spellStart"/>
             <w:r>
               <w:rPr>
                 <w:rFonts w:ascii="Times New Roman" w:hAnsi="Times New Roman" w:cs="Times New Roman"/>
@@ -4818,7 +3672,6 @@
               </w:rPr>
               <w:t>taloning</w:t>
             </w:r>
-            <w:proofErr w:type="spellEnd"/>
           </w:p>
         </w:tc>
         <w:tc>
@@ -4836,7 +3689,6 @@
                 <w:szCs w:val="26"/>
               </w:rPr>
             </w:pPr>
-            <w:proofErr w:type="spellStart"/>
             <w:r>
               <w:rPr>
                 <w:rFonts w:ascii="Times New Roman" w:hAnsi="Times New Roman" w:cs="Times New Roman"/>
@@ -4847,7 +3699,6 @@
               </w:rPr>
               <w:t>Berilgan</w:t>
             </w:r>
-            <w:proofErr w:type="spellEnd"/>
             <w:r>
               <w:rPr>
                 <w:rFonts w:ascii="Times New Roman" w:hAnsi="Times New Roman" w:cs="Times New Roman"/>
@@ -4857,7 +3708,6 @@
               </w:rPr>
               <w:t xml:space="preserve"> </w:t>
             </w:r>
-            <w:proofErr w:type="spellStart"/>
             <w:r>
               <w:rPr>
                 <w:rFonts w:ascii="Times New Roman" w:hAnsi="Times New Roman" w:cs="Times New Roman"/>
@@ -4868,7 +3718,6 @@
               </w:rPr>
               <w:t>sanasi</w:t>
             </w:r>
-            <w:proofErr w:type="spellEnd"/>
           </w:p>
         </w:tc>
         <w:tc>
@@ -4886,7 +3735,6 @@
                 <w:szCs w:val="26"/>
               </w:rPr>
             </w:pPr>
-            <w:proofErr w:type="spellStart"/>
             <w:r>
               <w:rPr>
                 <w:rFonts w:ascii="Times New Roman" w:hAnsi="Times New Roman" w:cs="Times New Roman"/>
@@ -4897,7 +3745,6 @@
               </w:rPr>
               <w:t>Izoh</w:t>
             </w:r>
-            <w:proofErr w:type="spellEnd"/>
           </w:p>
         </w:tc>
       </w:tr>
@@ -4936,7 +3783,6 @@
                 <w:szCs w:val="26"/>
               </w:rPr>
             </w:pPr>
-            <w:proofErr w:type="spellStart"/>
             <w:r>
               <w:rPr>
                 <w:rFonts w:ascii="Times New Roman" w:hAnsi="Times New Roman" w:cs="Times New Roman"/>
@@ -4947,7 +3793,6 @@
               </w:rPr>
               <w:t>seriyasi</w:t>
             </w:r>
-            <w:proofErr w:type="spellEnd"/>
           </w:p>
         </w:tc>
         <w:tc>
@@ -4964,7 +3809,6 @@
                 <w:szCs w:val="26"/>
               </w:rPr>
             </w:pPr>
-            <w:proofErr w:type="spellStart"/>
             <w:r>
               <w:rPr>
                 <w:rFonts w:ascii="Times New Roman" w:hAnsi="Times New Roman" w:cs="Times New Roman"/>
@@ -4975,7 +3819,6 @@
               </w:rPr>
               <w:t>raqami</w:t>
             </w:r>
-            <w:proofErr w:type="spellEnd"/>
           </w:p>
         </w:tc>
         <w:tc>
@@ -4992,7 +3835,6 @@
                 <w:szCs w:val="26"/>
               </w:rPr>
             </w:pPr>
-            <w:proofErr w:type="spellStart"/>
             <w:r>
               <w:rPr>
                 <w:rFonts w:ascii="Times New Roman" w:hAnsi="Times New Roman" w:cs="Times New Roman"/>
@@ -5003,7 +3845,6 @@
               </w:rPr>
               <w:t>seriyasi</w:t>
             </w:r>
-            <w:proofErr w:type="spellEnd"/>
           </w:p>
         </w:tc>
         <w:tc>
@@ -5020,7 +3861,6 @@
                 <w:szCs w:val="26"/>
               </w:rPr>
             </w:pPr>
-            <w:proofErr w:type="spellStart"/>
             <w:r>
               <w:rPr>
                 <w:rFonts w:ascii="Times New Roman" w:hAnsi="Times New Roman" w:cs="Times New Roman"/>
@@ -5031,7 +3871,6 @@
               </w:rPr>
               <w:t>raqami</w:t>
             </w:r>
-            <w:proofErr w:type="spellEnd"/>
           </w:p>
         </w:tc>
         <w:tc>
@@ -5683,51 +4522,7 @@
           <w:szCs w:val="24"/>
           <w:lang w:val="en-US"/>
         </w:rPr>
-        <w:t xml:space="preserve">M.O’.      </w:t>
-      </w:r>
-      <w:proofErr w:type="spellStart"/>
-      <w:r>
-        <w:rPr>
-          <w:rFonts w:ascii="Times New Roman" w:hAnsi="Times New Roman" w:cs="Times New Roman"/>
-          <w:b/>
-          <w:sz w:val="28"/>
-          <w:szCs w:val="24"/>
-          <w:lang w:val="en-US"/>
-        </w:rPr>
-        <w:t>Hay’at</w:t>
-      </w:r>
-      <w:proofErr w:type="spellEnd"/>
-      <w:r>
-        <w:rPr>
-          <w:rFonts w:ascii="Times New Roman" w:hAnsi="Times New Roman" w:cs="Times New Roman"/>
-          <w:b/>
-          <w:sz w:val="28"/>
-          <w:szCs w:val="24"/>
-          <w:lang w:val="en-US"/>
-        </w:rPr>
-        <w:t xml:space="preserve"> </w:t>
-      </w:r>
-      <w:proofErr w:type="spellStart"/>
-      <w:r>
-        <w:rPr>
-          <w:rFonts w:ascii="Times New Roman" w:hAnsi="Times New Roman" w:cs="Times New Roman"/>
-          <w:b/>
-          <w:sz w:val="28"/>
-          <w:szCs w:val="24"/>
-          <w:lang w:val="en-US"/>
-        </w:rPr>
-        <w:t>raisi</w:t>
-      </w:r>
-      <w:proofErr w:type="spellEnd"/>
-      <w:r>
-        <w:rPr>
-          <w:rFonts w:ascii="Times New Roman" w:hAnsi="Times New Roman" w:cs="Times New Roman"/>
-          <w:b/>
-          <w:sz w:val="28"/>
-          <w:szCs w:val="24"/>
-          <w:lang w:val="en-US"/>
-        </w:rPr>
-        <w:t>: ___________________ 20__</w:t>
+        <w:t>M.O’.      Hay’at raisi: ___________________ 20__</w:t>
       </w:r>
       <w:r>
         <w:rPr>
@@ -5760,7 +4555,6 @@
           <w:lang w:val="en-US"/>
         </w:rPr>
       </w:pPr>
-      <w:proofErr w:type="spellStart"/>
       <w:r>
         <w:rPr>
           <w:rFonts w:ascii="Times New Roman" w:hAnsi="Times New Roman" w:cs="Times New Roman"/>
@@ -5769,20 +4563,8 @@
           <w:szCs w:val="24"/>
           <w:lang w:val="en-US"/>
         </w:rPr>
-        <w:t>Eslatma</w:t>
+        <w:t xml:space="preserve">Eslatma: </w:t>
       </w:r>
-      <w:proofErr w:type="spellEnd"/>
-      <w:r>
-        <w:rPr>
-          <w:rFonts w:ascii="Times New Roman" w:hAnsi="Times New Roman" w:cs="Times New Roman"/>
-          <w:b/>
-          <w:sz w:val="28"/>
-          <w:szCs w:val="24"/>
-          <w:lang w:val="en-US"/>
-        </w:rPr>
-        <w:t xml:space="preserve">: </w:t>
-      </w:r>
-      <w:proofErr w:type="spellStart"/>
       <w:r>
         <w:rPr>
           <w:rFonts w:ascii="Times New Roman" w:hAnsi="Times New Roman" w:cs="Times New Roman"/>
@@ -5790,357 +4572,7 @@
           <w:szCs w:val="24"/>
           <w:lang w:val="en-US"/>
         </w:rPr>
-        <w:t>Shaxsiy</w:t>
-      </w:r>
-      <w:proofErr w:type="spellEnd"/>
-      <w:r>
-        <w:rPr>
-          <w:rFonts w:ascii="Times New Roman" w:hAnsi="Times New Roman" w:cs="Times New Roman"/>
-          <w:sz w:val="28"/>
-          <w:szCs w:val="24"/>
-          <w:lang w:val="en-US"/>
-        </w:rPr>
-        <w:t xml:space="preserve"> </w:t>
-      </w:r>
-      <w:proofErr w:type="spellStart"/>
-      <w:r>
-        <w:rPr>
-          <w:rFonts w:ascii="Times New Roman" w:hAnsi="Times New Roman" w:cs="Times New Roman"/>
-          <w:sz w:val="28"/>
-          <w:szCs w:val="24"/>
-          <w:lang w:val="en-US"/>
-        </w:rPr>
-        <w:t>imtihon</w:t>
-      </w:r>
-      <w:proofErr w:type="spellEnd"/>
-      <w:r>
-        <w:rPr>
-          <w:rFonts w:ascii="Times New Roman" w:hAnsi="Times New Roman" w:cs="Times New Roman"/>
-          <w:sz w:val="28"/>
-          <w:szCs w:val="24"/>
-          <w:lang w:val="en-US"/>
-        </w:rPr>
-        <w:t xml:space="preserve"> </w:t>
-      </w:r>
-      <w:proofErr w:type="spellStart"/>
-      <w:r>
-        <w:rPr>
-          <w:rFonts w:ascii="Times New Roman" w:hAnsi="Times New Roman" w:cs="Times New Roman"/>
-          <w:sz w:val="28"/>
-          <w:szCs w:val="24"/>
-          <w:lang w:val="en-US"/>
-        </w:rPr>
-        <w:t>varaqa</w:t>
-      </w:r>
-      <w:proofErr w:type="spellEnd"/>
-      <w:r>
-        <w:rPr>
-          <w:rFonts w:ascii="Times New Roman" w:hAnsi="Times New Roman" w:cs="Times New Roman"/>
-          <w:sz w:val="28"/>
-          <w:szCs w:val="24"/>
-          <w:lang w:val="en-US"/>
-        </w:rPr>
-        <w:t xml:space="preserve"> </w:t>
-      </w:r>
-      <w:proofErr w:type="spellStart"/>
-      <w:r>
-        <w:rPr>
-          <w:rFonts w:ascii="Times New Roman" w:hAnsi="Times New Roman" w:cs="Times New Roman"/>
-          <w:sz w:val="28"/>
-          <w:szCs w:val="24"/>
-          <w:lang w:val="en-US"/>
-        </w:rPr>
-        <w:t>haydovchi</w:t>
-      </w:r>
-      <w:proofErr w:type="spellEnd"/>
-      <w:r>
-        <w:rPr>
-          <w:rFonts w:ascii="Times New Roman" w:hAnsi="Times New Roman" w:cs="Times New Roman"/>
-          <w:sz w:val="28"/>
-          <w:szCs w:val="24"/>
-          <w:lang w:val="en-US"/>
-        </w:rPr>
-        <w:t xml:space="preserve"> </w:t>
-      </w:r>
-      <w:proofErr w:type="spellStart"/>
-      <w:r>
-        <w:rPr>
-          <w:rFonts w:ascii="Times New Roman" w:hAnsi="Times New Roman" w:cs="Times New Roman"/>
-          <w:sz w:val="28"/>
-          <w:szCs w:val="24"/>
-          <w:lang w:val="en-US"/>
-        </w:rPr>
-        <w:t>tomonidan</w:t>
-      </w:r>
-      <w:proofErr w:type="spellEnd"/>
-      <w:r>
-        <w:rPr>
-          <w:rFonts w:ascii="Times New Roman" w:hAnsi="Times New Roman" w:cs="Times New Roman"/>
-          <w:sz w:val="28"/>
-          <w:szCs w:val="24"/>
-          <w:lang w:val="en-US"/>
-        </w:rPr>
-        <w:t xml:space="preserve"> </w:t>
-      </w:r>
-      <w:proofErr w:type="spellStart"/>
-      <w:r>
-        <w:rPr>
-          <w:rFonts w:ascii="Times New Roman" w:hAnsi="Times New Roman" w:cs="Times New Roman"/>
-          <w:sz w:val="28"/>
-          <w:szCs w:val="24"/>
-          <w:lang w:val="en-US"/>
-        </w:rPr>
-        <w:t>umrbod</w:t>
-      </w:r>
-      <w:proofErr w:type="spellEnd"/>
-      <w:r>
-        <w:rPr>
-          <w:rFonts w:ascii="Times New Roman" w:hAnsi="Times New Roman" w:cs="Times New Roman"/>
-          <w:sz w:val="28"/>
-          <w:szCs w:val="24"/>
-          <w:lang w:val="en-US"/>
-        </w:rPr>
-        <w:t xml:space="preserve"> </w:t>
-      </w:r>
-      <w:proofErr w:type="spellStart"/>
-      <w:r>
-        <w:rPr>
-          <w:rFonts w:ascii="Times New Roman" w:hAnsi="Times New Roman" w:cs="Times New Roman"/>
-          <w:sz w:val="28"/>
-          <w:szCs w:val="24"/>
-          <w:lang w:val="en-US"/>
-        </w:rPr>
-        <w:t>saqlanadi</w:t>
-      </w:r>
-      <w:proofErr w:type="spellEnd"/>
-      <w:r>
-        <w:rPr>
-          <w:rFonts w:ascii="Times New Roman" w:hAnsi="Times New Roman" w:cs="Times New Roman"/>
-          <w:sz w:val="28"/>
-          <w:szCs w:val="24"/>
-          <w:lang w:val="en-US"/>
-        </w:rPr>
-        <w:t xml:space="preserve"> </w:t>
-      </w:r>
-      <w:proofErr w:type="spellStart"/>
-      <w:r>
-        <w:rPr>
-          <w:rFonts w:ascii="Times New Roman" w:hAnsi="Times New Roman" w:cs="Times New Roman"/>
-          <w:sz w:val="28"/>
-          <w:szCs w:val="24"/>
-          <w:lang w:val="en-US"/>
-        </w:rPr>
-        <w:t>va</w:t>
-      </w:r>
-      <w:proofErr w:type="spellEnd"/>
-      <w:r>
-        <w:rPr>
-          <w:rFonts w:ascii="Times New Roman" w:hAnsi="Times New Roman" w:cs="Times New Roman"/>
-          <w:sz w:val="28"/>
-          <w:szCs w:val="24"/>
-          <w:lang w:val="en-US"/>
-        </w:rPr>
-        <w:t xml:space="preserve"> </w:t>
-      </w:r>
-      <w:proofErr w:type="spellStart"/>
-      <w:r>
-        <w:rPr>
-          <w:rFonts w:ascii="Times New Roman" w:hAnsi="Times New Roman" w:cs="Times New Roman"/>
-          <w:sz w:val="28"/>
-          <w:szCs w:val="24"/>
-          <w:lang w:val="en-US"/>
-        </w:rPr>
-        <w:t>haydovchilik</w:t>
-      </w:r>
-      <w:proofErr w:type="spellEnd"/>
-      <w:r>
-        <w:rPr>
-          <w:rFonts w:ascii="Times New Roman" w:hAnsi="Times New Roman" w:cs="Times New Roman"/>
-          <w:sz w:val="28"/>
-          <w:szCs w:val="24"/>
-          <w:lang w:val="en-US"/>
-        </w:rPr>
-        <w:t xml:space="preserve"> </w:t>
-      </w:r>
-      <w:proofErr w:type="spellStart"/>
-      <w:r>
-        <w:rPr>
-          <w:rFonts w:ascii="Times New Roman" w:hAnsi="Times New Roman" w:cs="Times New Roman"/>
-          <w:sz w:val="28"/>
-          <w:szCs w:val="24"/>
-          <w:lang w:val="en-US"/>
-        </w:rPr>
-        <w:t>guvohnomasi</w:t>
-      </w:r>
-      <w:proofErr w:type="spellEnd"/>
-      <w:r>
-        <w:rPr>
-          <w:rFonts w:ascii="Times New Roman" w:hAnsi="Times New Roman" w:cs="Times New Roman"/>
-          <w:sz w:val="28"/>
-          <w:szCs w:val="24"/>
-          <w:lang w:val="en-US"/>
-        </w:rPr>
-        <w:t xml:space="preserve"> </w:t>
-      </w:r>
-      <w:proofErr w:type="spellStart"/>
-      <w:r>
-        <w:rPr>
-          <w:rFonts w:ascii="Times New Roman" w:hAnsi="Times New Roman" w:cs="Times New Roman"/>
-          <w:sz w:val="28"/>
-          <w:szCs w:val="24"/>
-          <w:lang w:val="en-US"/>
-        </w:rPr>
-        <w:t>almashtirganda</w:t>
-      </w:r>
-      <w:proofErr w:type="spellEnd"/>
-      <w:r>
-        <w:rPr>
-          <w:rFonts w:ascii="Times New Roman" w:hAnsi="Times New Roman" w:cs="Times New Roman"/>
-          <w:sz w:val="28"/>
-          <w:szCs w:val="24"/>
-          <w:lang w:val="en-US"/>
-        </w:rPr>
-        <w:t xml:space="preserve"> </w:t>
-      </w:r>
-      <w:proofErr w:type="spellStart"/>
-      <w:r>
-        <w:rPr>
-          <w:rFonts w:ascii="Times New Roman" w:hAnsi="Times New Roman" w:cs="Times New Roman"/>
-          <w:sz w:val="28"/>
-          <w:szCs w:val="24"/>
-          <w:lang w:val="en-US"/>
-        </w:rPr>
-        <w:t>yoki</w:t>
-      </w:r>
-      <w:proofErr w:type="spellEnd"/>
-      <w:r>
-        <w:rPr>
-          <w:rFonts w:ascii="Times New Roman" w:hAnsi="Times New Roman" w:cs="Times New Roman"/>
-          <w:sz w:val="28"/>
-          <w:szCs w:val="24"/>
-          <w:lang w:val="en-US"/>
-        </w:rPr>
-        <w:t xml:space="preserve"> </w:t>
-      </w:r>
-      <w:proofErr w:type="spellStart"/>
-      <w:r>
-        <w:rPr>
-          <w:rFonts w:ascii="Times New Roman" w:hAnsi="Times New Roman" w:cs="Times New Roman"/>
-          <w:sz w:val="28"/>
-          <w:szCs w:val="24"/>
-          <w:lang w:val="en-US"/>
-        </w:rPr>
-        <w:t>uning</w:t>
-      </w:r>
-      <w:proofErr w:type="spellEnd"/>
-      <w:r>
-        <w:rPr>
-          <w:rFonts w:ascii="Times New Roman" w:hAnsi="Times New Roman" w:cs="Times New Roman"/>
-          <w:sz w:val="28"/>
-          <w:szCs w:val="24"/>
-          <w:lang w:val="en-US"/>
-        </w:rPr>
-        <w:t xml:space="preserve"> </w:t>
-      </w:r>
-      <w:proofErr w:type="spellStart"/>
-      <w:r>
-        <w:rPr>
-          <w:rFonts w:ascii="Times New Roman" w:hAnsi="Times New Roman" w:cs="Times New Roman"/>
-          <w:sz w:val="28"/>
-          <w:szCs w:val="24"/>
-          <w:lang w:val="en-US"/>
-        </w:rPr>
-        <w:t>dublikatini</w:t>
-      </w:r>
-      <w:proofErr w:type="spellEnd"/>
-      <w:r>
-        <w:rPr>
-          <w:rFonts w:ascii="Times New Roman" w:hAnsi="Times New Roman" w:cs="Times New Roman"/>
-          <w:sz w:val="28"/>
-          <w:szCs w:val="24"/>
-          <w:lang w:val="en-US"/>
-        </w:rPr>
-        <w:t xml:space="preserve"> </w:t>
-      </w:r>
-      <w:proofErr w:type="spellStart"/>
-      <w:r>
-        <w:rPr>
-          <w:rFonts w:ascii="Times New Roman" w:hAnsi="Times New Roman" w:cs="Times New Roman"/>
-          <w:sz w:val="28"/>
-          <w:szCs w:val="24"/>
-          <w:lang w:val="en-US"/>
-        </w:rPr>
-        <w:t>olganda</w:t>
-      </w:r>
-      <w:proofErr w:type="spellEnd"/>
-      <w:r>
-        <w:rPr>
-          <w:rFonts w:ascii="Times New Roman" w:hAnsi="Times New Roman" w:cs="Times New Roman"/>
-          <w:sz w:val="28"/>
-          <w:szCs w:val="24"/>
-          <w:lang w:val="en-US"/>
-        </w:rPr>
-        <w:t xml:space="preserve"> YXHB </w:t>
-      </w:r>
-      <w:proofErr w:type="spellStart"/>
-      <w:r>
-        <w:rPr>
-          <w:rFonts w:ascii="Times New Roman" w:hAnsi="Times New Roman" w:cs="Times New Roman"/>
-          <w:sz w:val="28"/>
-          <w:szCs w:val="24"/>
-          <w:lang w:val="en-US"/>
-        </w:rPr>
-        <w:t>RIBiga</w:t>
-      </w:r>
-      <w:proofErr w:type="spellEnd"/>
-      <w:r>
-        <w:rPr>
-          <w:rFonts w:ascii="Times New Roman" w:hAnsi="Times New Roman" w:cs="Times New Roman"/>
-          <w:sz w:val="28"/>
-          <w:szCs w:val="24"/>
-          <w:lang w:val="en-US"/>
-        </w:rPr>
-        <w:t xml:space="preserve"> </w:t>
-      </w:r>
-      <w:proofErr w:type="spellStart"/>
-      <w:r>
-        <w:rPr>
-          <w:rFonts w:ascii="Times New Roman" w:hAnsi="Times New Roman" w:cs="Times New Roman"/>
-          <w:sz w:val="28"/>
-          <w:szCs w:val="24"/>
-          <w:lang w:val="en-US"/>
-        </w:rPr>
-        <w:t>taqim</w:t>
-      </w:r>
-      <w:proofErr w:type="spellEnd"/>
-      <w:r>
-        <w:rPr>
-          <w:rFonts w:ascii="Times New Roman" w:hAnsi="Times New Roman" w:cs="Times New Roman"/>
-          <w:sz w:val="28"/>
-          <w:szCs w:val="24"/>
-          <w:lang w:val="en-US"/>
-        </w:rPr>
-        <w:t xml:space="preserve"> </w:t>
-      </w:r>
-      <w:proofErr w:type="spellStart"/>
-      <w:r>
-        <w:rPr>
-          <w:rFonts w:ascii="Times New Roman" w:hAnsi="Times New Roman" w:cs="Times New Roman"/>
-          <w:sz w:val="28"/>
-          <w:szCs w:val="24"/>
-          <w:lang w:val="en-US"/>
-        </w:rPr>
-        <w:t>etadi</w:t>
-      </w:r>
-      <w:proofErr w:type="spellEnd"/>
-      <w:r>
-        <w:rPr>
-          <w:rFonts w:ascii="Times New Roman" w:hAnsi="Times New Roman" w:cs="Times New Roman"/>
-          <w:sz w:val="28"/>
-          <w:szCs w:val="24"/>
-          <w:lang w:val="en-US"/>
-        </w:rPr>
-        <w:t xml:space="preserve">. </w:t>
+        <w:t xml:space="preserve">Shaxsiy imtihon varaqa haydovchi tomonidan umrbod saqlanadi va haydovchilik guvohnomasi almashtirganda yoki uning dublikatini olganda YXHB RIBiga taqim etadi. </w:t>
       </w:r>
     </w:p>
     <w:p>
@@ -6155,7 +4587,6 @@
           <w:lang w:val="en-US"/>
         </w:rPr>
       </w:pPr>
-      <w:proofErr w:type="spellStart"/>
       <w:r>
         <w:rPr>
           <w:rFonts w:ascii="Times New Roman" w:hAnsi="Times New Roman" w:cs="Times New Roman"/>
@@ -6165,62 +4596,7 @@
           <w:lang w:val="en-US"/>
         </w:rPr>
         <w:lastRenderedPageBreak/>
-        <w:t>Imtihon</w:t>
-      </w:r>
-      <w:proofErr w:type="spellEnd"/>
-      <w:r>
-        <w:rPr>
-          <w:rFonts w:ascii="Times New Roman" w:hAnsi="Times New Roman" w:cs="Times New Roman"/>
-          <w:b/>
-          <w:sz w:val="24"/>
-          <w:szCs w:val="26"/>
-          <w:lang w:val="en-US"/>
-        </w:rPr>
-        <w:t xml:space="preserve"> </w:t>
-      </w:r>
-      <w:proofErr w:type="spellStart"/>
-      <w:r>
-        <w:rPr>
-          <w:rFonts w:ascii="Times New Roman" w:hAnsi="Times New Roman" w:cs="Times New Roman"/>
-          <w:b/>
-          <w:sz w:val="24"/>
-          <w:szCs w:val="26"/>
-          <w:lang w:val="en-US"/>
-        </w:rPr>
-        <w:t>olish</w:t>
-      </w:r>
-      <w:proofErr w:type="spellEnd"/>
-      <w:r>
-        <w:rPr>
-          <w:rFonts w:ascii="Times New Roman" w:hAnsi="Times New Roman" w:cs="Times New Roman"/>
-          <w:b/>
-          <w:sz w:val="24"/>
-          <w:szCs w:val="26"/>
-          <w:lang w:val="en-US"/>
-        </w:rPr>
-        <w:t xml:space="preserve"> </w:t>
-      </w:r>
-      <w:proofErr w:type="spellStart"/>
-      <w:r>
-        <w:rPr>
-          <w:rFonts w:ascii="Times New Roman" w:hAnsi="Times New Roman" w:cs="Times New Roman"/>
-          <w:b/>
-          <w:sz w:val="24"/>
-          <w:szCs w:val="26"/>
-          <w:lang w:val="en-US"/>
-        </w:rPr>
-        <w:t>tartibiga</w:t>
-      </w:r>
-      <w:proofErr w:type="spellEnd"/>
-      <w:r>
-        <w:rPr>
-          <w:rFonts w:ascii="Times New Roman" w:hAnsi="Times New Roman" w:cs="Times New Roman"/>
-          <w:b/>
-          <w:sz w:val="24"/>
-          <w:szCs w:val="26"/>
-          <w:lang w:val="en-US"/>
-        </w:rPr>
-        <w:t xml:space="preserve"> </w:t>
+        <w:t xml:space="preserve">Imtihon olish tartibiga </w:t>
       </w:r>
     </w:p>
     <w:p>
@@ -6257,7 +4633,6 @@
           <w:lang w:val="en-US"/>
         </w:rPr>
       </w:pPr>
-      <w:proofErr w:type="spellStart"/>
       <w:r>
         <w:rPr>
           <w:rFonts w:ascii="Times New Roman" w:hAnsi="Times New Roman" w:cs="Times New Roman"/>
@@ -6266,97 +4641,8 @@
           <w:szCs w:val="26"/>
           <w:lang w:val="en-US"/>
         </w:rPr>
-        <w:t>Avtomobilni</w:t>
+        <w:t>Avtomobilni boshqarish bo’yicha imtihon varaqasi</w:t>
       </w:r>
-      <w:proofErr w:type="spellEnd"/>
-      <w:r>
-        <w:rPr>
-          <w:rFonts w:ascii="Times New Roman" w:hAnsi="Times New Roman" w:cs="Times New Roman"/>
-          <w:b/>
-          <w:sz w:val="24"/>
-          <w:szCs w:val="26"/>
-          <w:lang w:val="en-US"/>
-        </w:rPr>
-        <w:t xml:space="preserve"> </w:t>
-      </w:r>
-      <w:proofErr w:type="spellStart"/>
-      <w:r>
-        <w:rPr>
-          <w:rFonts w:ascii="Times New Roman" w:hAnsi="Times New Roman" w:cs="Times New Roman"/>
-          <w:b/>
-          <w:sz w:val="24"/>
-          <w:szCs w:val="26"/>
-          <w:lang w:val="en-US"/>
-        </w:rPr>
-        <w:t>boshqarish</w:t>
-      </w:r>
-      <w:proofErr w:type="spellEnd"/>
-      <w:r>
-        <w:rPr>
-          <w:rFonts w:ascii="Times New Roman" w:hAnsi="Times New Roman" w:cs="Times New Roman"/>
-          <w:b/>
-          <w:sz w:val="24"/>
-          <w:szCs w:val="26"/>
-          <w:lang w:val="en-US"/>
-        </w:rPr>
-        <w:t xml:space="preserve"> </w:t>
-      </w:r>
-      <w:proofErr w:type="spellStart"/>
-      <w:r>
-        <w:rPr>
-          <w:rFonts w:ascii="Times New Roman" w:hAnsi="Times New Roman" w:cs="Times New Roman"/>
-          <w:b/>
-          <w:sz w:val="24"/>
-          <w:szCs w:val="26"/>
-          <w:lang w:val="en-US"/>
-        </w:rPr>
-        <w:t>bo’yicha</w:t>
-      </w:r>
-      <w:proofErr w:type="spellEnd"/>
-      <w:r>
-        <w:rPr>
-          <w:rFonts w:ascii="Times New Roman" w:hAnsi="Times New Roman" w:cs="Times New Roman"/>
-          <w:b/>
-          <w:sz w:val="24"/>
-          <w:szCs w:val="26"/>
-          <w:lang w:val="en-US"/>
-        </w:rPr>
-        <w:t xml:space="preserve"> </w:t>
-      </w:r>
-      <w:proofErr w:type="spellStart"/>
-      <w:r>
-        <w:rPr>
-          <w:rFonts w:ascii="Times New Roman" w:hAnsi="Times New Roman" w:cs="Times New Roman"/>
-          <w:b/>
-          <w:sz w:val="24"/>
-          <w:szCs w:val="26"/>
-          <w:lang w:val="en-US"/>
-        </w:rPr>
-        <w:t>imtihon</w:t>
-      </w:r>
-      <w:proofErr w:type="spellEnd"/>
-      <w:r>
-        <w:rPr>
-          <w:rFonts w:ascii="Times New Roman" w:hAnsi="Times New Roman" w:cs="Times New Roman"/>
-          <w:b/>
-          <w:sz w:val="24"/>
-          <w:szCs w:val="26"/>
-          <w:lang w:val="en-US"/>
-        </w:rPr>
-        <w:t xml:space="preserve"> </w:t>
-      </w:r>
-      <w:proofErr w:type="spellStart"/>
-      <w:r>
-        <w:rPr>
-          <w:rFonts w:ascii="Times New Roman" w:hAnsi="Times New Roman" w:cs="Times New Roman"/>
-          <w:b/>
-          <w:sz w:val="24"/>
-          <w:szCs w:val="26"/>
-          <w:lang w:val="en-US"/>
-        </w:rPr>
-        <w:t>varaqasi</w:t>
-      </w:r>
-      <w:proofErr w:type="spellEnd"/>
     </w:p>
     <w:p>
       <w:pPr>
@@ -6379,31 +4665,7 @@
           <w:u w:val="single"/>
           <w:lang w:val="en-US"/>
         </w:rPr>
-        <w:t>{{</w:t>
-      </w:r>
-      <w:proofErr w:type="spellStart"/>
-      <w:r>
-        <w:rPr>
-          <w:rFonts w:ascii="Times New Roman" w:hAnsi="Times New Roman" w:cs="Times New Roman"/>
-          <w:b/>
-          <w:sz w:val="28"/>
-          <w:szCs w:val="28"/>
-          <w:u w:val="single"/>
-          <w:lang w:val="en-US"/>
-        </w:rPr>
-        <w:t>school|upper</w:t>
-      </w:r>
-      <w:proofErr w:type="spellEnd"/>
-      <w:r>
-        <w:rPr>
-          <w:rFonts w:ascii="Times New Roman" w:hAnsi="Times New Roman" w:cs="Times New Roman"/>
-          <w:b/>
-          <w:sz w:val="28"/>
-          <w:szCs w:val="28"/>
-          <w:u w:val="single"/>
-          <w:lang w:val="en-US"/>
-        </w:rPr>
-        <w:t>}}</w:t>
+        <w:t>{{school|upper}}</w:t>
       </w:r>
     </w:p>
     <w:p>
@@ -6426,31 +4688,7 @@
           <w:u w:val="single"/>
           <w:lang w:val="en-US"/>
         </w:rPr>
-        <w:t>{{</w:t>
-      </w:r>
-      <w:proofErr w:type="spellStart"/>
-      <w:r>
-        <w:rPr>
-          <w:rFonts w:ascii="Times New Roman" w:hAnsi="Times New Roman" w:cs="Times New Roman"/>
-          <w:b/>
-          <w:sz w:val="24"/>
-          <w:szCs w:val="24"/>
-          <w:u w:val="single"/>
-          <w:lang w:val="en-US"/>
-        </w:rPr>
-        <w:t>group_number</w:t>
-      </w:r>
-      <w:proofErr w:type="spellEnd"/>
-      <w:r>
-        <w:rPr>
-          <w:rFonts w:ascii="Times New Roman" w:hAnsi="Times New Roman" w:cs="Times New Roman"/>
-          <w:b/>
-          <w:sz w:val="24"/>
-          <w:szCs w:val="24"/>
-          <w:u w:val="single"/>
-          <w:lang w:val="en-US"/>
-        </w:rPr>
-        <w:t>}}</w:t>
+        <w:t>{{group_number}}</w:t>
       </w:r>
       <w:r>
         <w:rPr>
@@ -6459,27 +4697,7 @@
           <w:szCs w:val="26"/>
           <w:lang w:val="en-US"/>
         </w:rPr>
-        <w:t>-</w:t>
-      </w:r>
-      <w:proofErr w:type="spellStart"/>
-      <w:r>
-        <w:rPr>
-          <w:rFonts w:ascii="Times New Roman" w:hAnsi="Times New Roman" w:cs="Times New Roman"/>
-          <w:sz w:val="24"/>
-          <w:szCs w:val="26"/>
-          <w:lang w:val="en-US"/>
-        </w:rPr>
-        <w:t>sonli</w:t>
-      </w:r>
-      <w:proofErr w:type="spellEnd"/>
-      <w:r>
-        <w:rPr>
-          <w:rFonts w:ascii="Times New Roman" w:hAnsi="Times New Roman" w:cs="Times New Roman"/>
-          <w:sz w:val="24"/>
-          <w:szCs w:val="26"/>
-          <w:lang w:val="en-US"/>
-        </w:rPr>
-        <w:t xml:space="preserve"> </w:t>
+        <w:t xml:space="preserve">-sonli </w:t>
       </w:r>
       <w:r>
         <w:rPr>
@@ -6501,19 +4719,7 @@
           <w:u w:val="single"/>
           <w:lang w:val="en-US"/>
         </w:rPr>
-        <w:t>{{</w:t>
-      </w:r>
-      <w:proofErr w:type="spellStart"/>
-      <w:r>
-        <w:rPr>
-          <w:rFonts w:ascii="Times New Roman" w:hAnsi="Times New Roman" w:cs="Times New Roman"/>
-          <w:b/>
-          <w:sz w:val="24"/>
-          <w:szCs w:val="24"/>
-          <w:u w:val="single"/>
-          <w:lang w:val="en-US"/>
-        </w:rPr>
-        <w:t>group_</w:t>
+        <w:t>{{group_</w:t>
       </w:r>
       <w:r>
         <w:rPr>
@@ -6526,7 +4732,6 @@
         </w:rPr>
         <w:t>category</w:t>
       </w:r>
-      <w:proofErr w:type="spellEnd"/>
       <w:r>
         <w:rPr>
           <w:rFonts w:ascii="Times New Roman" w:hAnsi="Times New Roman" w:cs="Times New Roman"/>
@@ -6547,69 +4752,8 @@
           <w:u w:val="single"/>
           <w:lang w:val="en-US"/>
         </w:rPr>
-        <w:t xml:space="preserve">” </w:t>
+        <w:t>” toifali haydovchilarni tayyorlash</w:t>
       </w:r>
-      <w:proofErr w:type="spellStart"/>
-      <w:r>
-        <w:rPr>
-          <w:rFonts w:ascii="Times New Roman" w:hAnsi="Times New Roman" w:cs="Times New Roman"/>
-          <w:b/>
-          <w:sz w:val="24"/>
-          <w:szCs w:val="26"/>
-          <w:u w:val="single"/>
-          <w:lang w:val="en-US"/>
-        </w:rPr>
-        <w:t>toifali</w:t>
-      </w:r>
-      <w:proofErr w:type="spellEnd"/>
-      <w:r>
-        <w:rPr>
-          <w:rFonts w:ascii="Times New Roman" w:hAnsi="Times New Roman" w:cs="Times New Roman"/>
-          <w:b/>
-          <w:sz w:val="24"/>
-          <w:szCs w:val="26"/>
-          <w:u w:val="single"/>
-          <w:lang w:val="en-US"/>
-        </w:rPr>
-        <w:t xml:space="preserve"> </w:t>
-      </w:r>
-      <w:proofErr w:type="spellStart"/>
-      <w:r>
-        <w:rPr>
-          <w:rFonts w:ascii="Times New Roman" w:hAnsi="Times New Roman" w:cs="Times New Roman"/>
-          <w:b/>
-          <w:sz w:val="24"/>
-          <w:szCs w:val="26"/>
-          <w:u w:val="single"/>
-          <w:lang w:val="en-US"/>
-        </w:rPr>
-        <w:t>haydovchilarni</w:t>
-      </w:r>
-      <w:proofErr w:type="spellEnd"/>
-      <w:r>
-        <w:rPr>
-          <w:rFonts w:ascii="Times New Roman" w:hAnsi="Times New Roman" w:cs="Times New Roman"/>
-          <w:b/>
-          <w:sz w:val="24"/>
-          <w:szCs w:val="26"/>
-          <w:u w:val="single"/>
-          <w:lang w:val="en-US"/>
-        </w:rPr>
-        <w:t xml:space="preserve"> </w:t>
-      </w:r>
-      <w:proofErr w:type="spellStart"/>
-      <w:r>
-        <w:rPr>
-          <w:rFonts w:ascii="Times New Roman" w:hAnsi="Times New Roman" w:cs="Times New Roman"/>
-          <w:b/>
-          <w:sz w:val="24"/>
-          <w:szCs w:val="26"/>
-          <w:u w:val="single"/>
-          <w:lang w:val="en-US"/>
-        </w:rPr>
-        <w:t>tayyorlash</w:t>
-      </w:r>
-      <w:proofErr w:type="spellEnd"/>
       <w:r>
         <w:rPr>
           <w:rFonts w:ascii="Times New Roman" w:hAnsi="Times New Roman" w:cs="Times New Roman"/>
@@ -6617,39 +4761,8 @@
           <w:szCs w:val="26"/>
           <w:lang w:val="en-US"/>
         </w:rPr>
-        <w:t xml:space="preserve"> </w:t>
+        <w:t xml:space="preserve"> guruhi o’quvchisi</w:t>
       </w:r>
-      <w:proofErr w:type="spellStart"/>
-      <w:r>
-        <w:rPr>
-          <w:rFonts w:ascii="Times New Roman" w:hAnsi="Times New Roman" w:cs="Times New Roman"/>
-          <w:sz w:val="24"/>
-          <w:szCs w:val="26"/>
-          <w:lang w:val="en-US"/>
-        </w:rPr>
-        <w:t>guruhi</w:t>
-      </w:r>
-      <w:proofErr w:type="spellEnd"/>
-      <w:r>
-        <w:rPr>
-          <w:rFonts w:ascii="Times New Roman" w:hAnsi="Times New Roman" w:cs="Times New Roman"/>
-          <w:sz w:val="24"/>
-          <w:szCs w:val="26"/>
-          <w:lang w:val="en-US"/>
-        </w:rPr>
-        <w:t xml:space="preserve"> </w:t>
-      </w:r>
-      <w:proofErr w:type="spellStart"/>
-      <w:r>
-        <w:rPr>
-          <w:rFonts w:ascii="Times New Roman" w:hAnsi="Times New Roman" w:cs="Times New Roman"/>
-          <w:sz w:val="24"/>
-          <w:szCs w:val="26"/>
-          <w:lang w:val="en-US"/>
-        </w:rPr>
-        <w:t>o’quvchisi</w:t>
-      </w:r>
-      <w:proofErr w:type="spellEnd"/>
     </w:p>
     <w:p>
       <w:pPr>
@@ -6674,33 +4787,7 @@
           <w:u w:val="single"/>
           <w:lang w:val="en-US"/>
         </w:rPr>
-        <w:t>{{</w:t>
-      </w:r>
-      <w:proofErr w:type="spellStart"/>
-      <w:r>
-        <w:rPr>
-          <w:rFonts w:ascii="Times New Roman" w:hAnsi="Times New Roman" w:cs="Times New Roman"/>
-          <w:b/>
-          <w:color w:val="000000"/>
-          <w:sz w:val="28"/>
-          <w:szCs w:val="26"/>
-          <w:u w:val="single"/>
-          <w:lang w:val="en-US"/>
-        </w:rPr>
-        <w:t>name|upper</w:t>
-      </w:r>
-      <w:proofErr w:type="spellEnd"/>
-      <w:r>
-        <w:rPr>
-          <w:rFonts w:ascii="Times New Roman" w:hAnsi="Times New Roman" w:cs="Times New Roman"/>
-          <w:b/>
-          <w:color w:val="000000"/>
-          <w:sz w:val="28"/>
-          <w:szCs w:val="26"/>
-          <w:u w:val="single"/>
-          <w:lang w:val="en-US"/>
-        </w:rPr>
-        <w:t>}}</w:t>
+        <w:t>{{name|upper}}</w:t>
       </w:r>
     </w:p>
     <w:tbl>
@@ -6768,7 +4855,6 @@
                 <w:lang w:val="en-US"/>
               </w:rPr>
             </w:pPr>
-            <w:proofErr w:type="spellStart"/>
             <w:r>
               <w:rPr>
                 <w:rFonts w:ascii="Times New Roman" w:hAnsi="Times New Roman" w:cs="Times New Roman"/>
@@ -6778,7 +4864,6 @@
               </w:rPr>
               <w:t>Xatoliklar</w:t>
             </w:r>
-            <w:proofErr w:type="spellEnd"/>
           </w:p>
         </w:tc>
         <w:tc>
@@ -6797,97 +4882,15 @@
                 <w:lang w:val="en-US"/>
               </w:rPr>
             </w:pPr>
-            <w:proofErr w:type="spellStart"/>
-            <w:r>
-              <w:rPr>
-                <w:rFonts w:ascii="Times New Roman" w:hAnsi="Times New Roman" w:cs="Times New Roman"/>
-                <w:b/>
-                <w:szCs w:val="26"/>
-                <w:lang w:val="en-US"/>
-              </w:rPr>
-              <w:t>Bitta</w:t>
-            </w:r>
-            <w:proofErr w:type="spellEnd"/>
-            <w:r>
-              <w:rPr>
-                <w:rFonts w:ascii="Times New Roman" w:hAnsi="Times New Roman" w:cs="Times New Roman"/>
-                <w:b/>
-                <w:szCs w:val="26"/>
-                <w:lang w:val="en-US"/>
-              </w:rPr>
-              <w:t xml:space="preserve"> </w:t>
-            </w:r>
-            <w:proofErr w:type="spellStart"/>
-            <w:r>
-              <w:rPr>
-                <w:rFonts w:ascii="Times New Roman" w:hAnsi="Times New Roman" w:cs="Times New Roman"/>
-                <w:b/>
-                <w:szCs w:val="26"/>
-                <w:lang w:val="en-US"/>
-              </w:rPr>
-              <w:t>xato</w:t>
-            </w:r>
-            <w:proofErr w:type="spellEnd"/>
-            <w:r>
-              <w:rPr>
-                <w:rFonts w:ascii="Times New Roman" w:hAnsi="Times New Roman" w:cs="Times New Roman"/>
-                <w:b/>
-                <w:szCs w:val="26"/>
-                <w:lang w:val="en-US"/>
-              </w:rPr>
-              <w:t xml:space="preserve"> </w:t>
-            </w:r>
-            <w:proofErr w:type="spellStart"/>
-            <w:r>
-              <w:rPr>
-                <w:rFonts w:ascii="Times New Roman" w:hAnsi="Times New Roman" w:cs="Times New Roman"/>
-                <w:b/>
-                <w:szCs w:val="26"/>
-                <w:lang w:val="en-US"/>
-              </w:rPr>
-              <w:t>uchun</w:t>
-            </w:r>
-            <w:proofErr w:type="spellEnd"/>
-            <w:r>
-              <w:rPr>
-                <w:rFonts w:ascii="Times New Roman" w:hAnsi="Times New Roman" w:cs="Times New Roman"/>
-                <w:b/>
-                <w:szCs w:val="26"/>
-                <w:lang w:val="en-US"/>
-              </w:rPr>
-              <w:t xml:space="preserve"> </w:t>
-            </w:r>
-            <w:proofErr w:type="spellStart"/>
-            <w:r>
-              <w:rPr>
-                <w:rFonts w:ascii="Times New Roman" w:hAnsi="Times New Roman" w:cs="Times New Roman"/>
-                <w:b/>
-                <w:szCs w:val="26"/>
-                <w:lang w:val="en-US"/>
-              </w:rPr>
-              <w:t>jarima</w:t>
-            </w:r>
-            <w:proofErr w:type="spellEnd"/>
-            <w:r>
-              <w:rPr>
-                <w:rFonts w:ascii="Times New Roman" w:hAnsi="Times New Roman" w:cs="Times New Roman"/>
-                <w:b/>
-                <w:szCs w:val="26"/>
-                <w:lang w:val="en-US"/>
-              </w:rPr>
-              <w:t xml:space="preserve"> </w:t>
-            </w:r>
-            <w:proofErr w:type="spellStart"/>
-            <w:r>
-              <w:rPr>
-                <w:rFonts w:ascii="Times New Roman" w:hAnsi="Times New Roman" w:cs="Times New Roman"/>
-                <w:b/>
-                <w:szCs w:val="26"/>
-                <w:lang w:val="en-US"/>
-              </w:rPr>
-              <w:t>ballari</w:t>
-            </w:r>
-            <w:proofErr w:type="spellEnd"/>
+            <w:r>
+              <w:rPr>
+                <w:rFonts w:ascii="Times New Roman" w:hAnsi="Times New Roman" w:cs="Times New Roman"/>
+                <w:b/>
+                <w:szCs w:val="26"/>
+                <w:lang w:val="en-US"/>
+              </w:rPr>
+              <w:t>Bitta xato uchun jarima ballari</w:t>
+            </w:r>
           </w:p>
         </w:tc>
         <w:tc>
@@ -6904,47 +4907,13 @@
                 <w:lang w:val="en-US"/>
               </w:rPr>
             </w:pPr>
-            <w:proofErr w:type="spellStart"/>
-            <w:r>
-              <w:rPr>
-                <w:b/>
-                <w:lang w:val="en-US"/>
-              </w:rPr>
-              <w:t>To’plangan</w:t>
-            </w:r>
-            <w:proofErr w:type="spellEnd"/>
-            <w:r>
-              <w:rPr>
-                <w:b/>
-                <w:lang w:val="en-US"/>
-              </w:rPr>
-              <w:t xml:space="preserve"> </w:t>
-            </w:r>
-            <w:proofErr w:type="spellStart"/>
-            <w:r>
-              <w:rPr>
-                <w:b/>
-                <w:lang w:val="en-US"/>
-              </w:rPr>
-              <w:t>jarima</w:t>
-            </w:r>
-            <w:proofErr w:type="spellEnd"/>
-            <w:r>
-              <w:rPr>
-                <w:b/>
-                <w:lang w:val="en-US"/>
-              </w:rPr>
-              <w:t xml:space="preserve"> </w:t>
-            </w:r>
-            <w:proofErr w:type="spellStart"/>
-            <w:r>
-              <w:rPr>
-                <w:b/>
-                <w:lang w:val="en-US"/>
-              </w:rPr>
-              <w:t>ballari</w:t>
-            </w:r>
-            <w:proofErr w:type="spellEnd"/>
+            <w:r>
+              <w:rPr>
+                <w:b/>
+                <w:lang w:val="en-US"/>
+              </w:rPr>
+              <w:t>To’plangan jarima ballari</w:t>
+            </w:r>
           </w:p>
         </w:tc>
       </w:tr>
@@ -7020,62 +4989,16 @@
                 <w:lang w:val="en-US"/>
               </w:rPr>
             </w:pPr>
-            <w:proofErr w:type="spellStart"/>
-            <w:r>
-              <w:rPr>
-                <w:rFonts w:ascii="Times New Roman" w:hAnsi="Times New Roman" w:cs="Times New Roman"/>
-                <w:b/>
-                <w:sz w:val="26"/>
-                <w:szCs w:val="26"/>
-                <w:lang w:val="en-US"/>
-              </w:rPr>
-              <w:t>Imtihon</w:t>
-            </w:r>
-            <w:proofErr w:type="spellEnd"/>
-            <w:r>
-              <w:rPr>
-                <w:rFonts w:ascii="Times New Roman" w:hAnsi="Times New Roman" w:cs="Times New Roman"/>
-                <w:b/>
-                <w:sz w:val="26"/>
-                <w:szCs w:val="26"/>
-                <w:lang w:val="en-US"/>
-              </w:rPr>
-              <w:t xml:space="preserve"> </w:t>
-            </w:r>
-            <w:proofErr w:type="spellStart"/>
-            <w:r>
-              <w:rPr>
-                <w:rFonts w:ascii="Times New Roman" w:hAnsi="Times New Roman" w:cs="Times New Roman"/>
-                <w:b/>
-                <w:sz w:val="26"/>
-                <w:szCs w:val="26"/>
-                <w:lang w:val="en-US"/>
-              </w:rPr>
-              <w:t>o’tkazish</w:t>
-            </w:r>
-            <w:proofErr w:type="spellEnd"/>
-            <w:r>
-              <w:rPr>
-                <w:rFonts w:ascii="Times New Roman" w:hAnsi="Times New Roman" w:cs="Times New Roman"/>
-                <w:b/>
-                <w:sz w:val="26"/>
-                <w:szCs w:val="26"/>
-                <w:lang w:val="en-US"/>
-              </w:rPr>
-              <w:t xml:space="preserve"> </w:t>
-            </w:r>
-            <w:proofErr w:type="spellStart"/>
-            <w:r>
-              <w:rPr>
-                <w:rFonts w:ascii="Times New Roman" w:hAnsi="Times New Roman" w:cs="Times New Roman"/>
-                <w:b/>
-                <w:sz w:val="26"/>
-                <w:szCs w:val="26"/>
-                <w:lang w:val="en-US"/>
-              </w:rPr>
-              <w:t>kuni</w:t>
-            </w:r>
-            <w:proofErr w:type="spellEnd"/>
+            <w:r>
+              <w:rPr>
+                <w:rFonts w:ascii="Times New Roman" w:hAnsi="Times New Roman" w:cs="Times New Roman"/>
+                <w:b/>
+                <w:sz w:val="26"/>
+                <w:szCs w:val="26"/>
+                <w:lang w:val="en-US"/>
+              </w:rPr>
+              <w:t>Imtihon o’tkazish kuni</w:t>
+            </w:r>
           </w:p>
         </w:tc>
       </w:tr>
@@ -7104,137 +5027,15 @@
                 <w:lang w:val="en-US"/>
               </w:rPr>
             </w:pPr>
-            <w:proofErr w:type="spellStart"/>
-            <w:r>
-              <w:rPr>
-                <w:rFonts w:ascii="Times New Roman" w:hAnsi="Times New Roman" w:cs="Times New Roman"/>
-                <w:b/>
-                <w:sz w:val="26"/>
-                <w:szCs w:val="26"/>
-                <w:lang w:val="en-US"/>
-              </w:rPr>
-              <w:t>Birinchi</w:t>
-            </w:r>
-            <w:proofErr w:type="spellEnd"/>
-            <w:r>
-              <w:rPr>
-                <w:rFonts w:ascii="Times New Roman" w:hAnsi="Times New Roman" w:cs="Times New Roman"/>
-                <w:b/>
-                <w:sz w:val="26"/>
-                <w:szCs w:val="26"/>
-                <w:lang w:val="en-US"/>
-              </w:rPr>
-              <w:t xml:space="preserve"> </w:t>
-            </w:r>
-            <w:proofErr w:type="spellStart"/>
-            <w:r>
-              <w:rPr>
-                <w:rFonts w:ascii="Times New Roman" w:hAnsi="Times New Roman" w:cs="Times New Roman"/>
-                <w:b/>
-                <w:sz w:val="26"/>
-                <w:szCs w:val="26"/>
-                <w:lang w:val="en-US"/>
-              </w:rPr>
-              <w:t>bosqich</w:t>
-            </w:r>
-            <w:proofErr w:type="spellEnd"/>
-            <w:r>
-              <w:rPr>
-                <w:rFonts w:ascii="Times New Roman" w:hAnsi="Times New Roman" w:cs="Times New Roman"/>
-                <w:b/>
-                <w:sz w:val="26"/>
-                <w:szCs w:val="26"/>
-                <w:lang w:val="en-US"/>
-              </w:rPr>
-              <w:t xml:space="preserve"> (</w:t>
-            </w:r>
-            <w:proofErr w:type="spellStart"/>
-            <w:r>
-              <w:rPr>
-                <w:rFonts w:ascii="Times New Roman" w:hAnsi="Times New Roman" w:cs="Times New Roman"/>
-                <w:b/>
-                <w:sz w:val="26"/>
-                <w:szCs w:val="26"/>
-                <w:lang w:val="en-US"/>
-              </w:rPr>
-              <w:t>avtodrom</w:t>
-            </w:r>
-            <w:proofErr w:type="spellEnd"/>
-            <w:r>
-              <w:rPr>
-                <w:rFonts w:ascii="Times New Roman" w:hAnsi="Times New Roman" w:cs="Times New Roman"/>
-                <w:b/>
-                <w:sz w:val="26"/>
-                <w:szCs w:val="26"/>
-                <w:lang w:val="en-US"/>
-              </w:rPr>
-              <w:t xml:space="preserve"> </w:t>
-            </w:r>
-            <w:proofErr w:type="spellStart"/>
-            <w:r>
-              <w:rPr>
-                <w:rFonts w:ascii="Times New Roman" w:hAnsi="Times New Roman" w:cs="Times New Roman"/>
-                <w:b/>
-                <w:sz w:val="26"/>
-                <w:szCs w:val="26"/>
-                <w:lang w:val="en-US"/>
-              </w:rPr>
-              <w:t>yoki</w:t>
-            </w:r>
-            <w:proofErr w:type="spellEnd"/>
-            <w:r>
-              <w:rPr>
-                <w:rFonts w:ascii="Times New Roman" w:hAnsi="Times New Roman" w:cs="Times New Roman"/>
-                <w:b/>
-                <w:sz w:val="26"/>
-                <w:szCs w:val="26"/>
-                <w:lang w:val="en-US"/>
-              </w:rPr>
-              <w:t xml:space="preserve"> </w:t>
-            </w:r>
-            <w:proofErr w:type="spellStart"/>
-            <w:r>
-              <w:rPr>
-                <w:rFonts w:ascii="Times New Roman" w:hAnsi="Times New Roman" w:cs="Times New Roman"/>
-                <w:b/>
-                <w:sz w:val="26"/>
-                <w:szCs w:val="26"/>
-                <w:lang w:val="en-US"/>
-              </w:rPr>
-              <w:t>yopiq</w:t>
-            </w:r>
-            <w:proofErr w:type="spellEnd"/>
-            <w:r>
-              <w:rPr>
-                <w:rFonts w:ascii="Times New Roman" w:hAnsi="Times New Roman" w:cs="Times New Roman"/>
-                <w:b/>
-                <w:sz w:val="26"/>
-                <w:szCs w:val="26"/>
-                <w:lang w:val="en-US"/>
-              </w:rPr>
-              <w:t xml:space="preserve"> </w:t>
-            </w:r>
-            <w:proofErr w:type="spellStart"/>
-            <w:r>
-              <w:rPr>
-                <w:rFonts w:ascii="Times New Roman" w:hAnsi="Times New Roman" w:cs="Times New Roman"/>
-                <w:b/>
-                <w:sz w:val="26"/>
-                <w:szCs w:val="26"/>
-                <w:lang w:val="en-US"/>
-              </w:rPr>
-              <w:t>maydoncha</w:t>
-            </w:r>
-            <w:proofErr w:type="spellEnd"/>
-            <w:r>
-              <w:rPr>
-                <w:rFonts w:ascii="Times New Roman" w:hAnsi="Times New Roman" w:cs="Times New Roman"/>
-                <w:b/>
-                <w:sz w:val="26"/>
-                <w:szCs w:val="26"/>
-                <w:lang w:val="en-US"/>
-              </w:rPr>
-              <w:t>)</w:t>
+            <w:r>
+              <w:rPr>
+                <w:rFonts w:ascii="Times New Roman" w:hAnsi="Times New Roman" w:cs="Times New Roman"/>
+                <w:b/>
+                <w:sz w:val="26"/>
+                <w:szCs w:val="26"/>
+                <w:lang w:val="en-US"/>
+              </w:rPr>
+              <w:t>Birinchi bosqich (avtodrom yoki yopiq maydoncha)</w:t>
             </w:r>
           </w:p>
         </w:tc>
@@ -7278,37 +5079,15 @@
                 <w:lang w:val="en-US"/>
               </w:rPr>
             </w:pPr>
-            <w:proofErr w:type="spellStart"/>
-            <w:r>
-              <w:rPr>
-                <w:rFonts w:ascii="Times New Roman" w:hAnsi="Times New Roman" w:cs="Times New Roman"/>
-                <w:b/>
-                <w:szCs w:val="26"/>
-                <w:lang w:val="en-US"/>
-              </w:rPr>
-              <w:t>Balandlikda</w:t>
-            </w:r>
-            <w:proofErr w:type="spellEnd"/>
-            <w:r>
-              <w:rPr>
-                <w:rFonts w:ascii="Times New Roman" w:hAnsi="Times New Roman" w:cs="Times New Roman"/>
-                <w:b/>
-                <w:szCs w:val="26"/>
-                <w:lang w:val="en-US"/>
-              </w:rPr>
-              <w:t xml:space="preserve"> </w:t>
-            </w:r>
-            <w:proofErr w:type="spellStart"/>
-            <w:r>
-              <w:rPr>
-                <w:rFonts w:ascii="Times New Roman" w:hAnsi="Times New Roman" w:cs="Times New Roman"/>
-                <w:b/>
-                <w:szCs w:val="26"/>
-                <w:lang w:val="en-US"/>
-              </w:rPr>
-              <w:t>qo’zg’alish</w:t>
-            </w:r>
-            <w:proofErr w:type="spellEnd"/>
+            <w:r>
+              <w:rPr>
+                <w:rFonts w:ascii="Times New Roman" w:hAnsi="Times New Roman" w:cs="Times New Roman"/>
+                <w:b/>
+                <w:szCs w:val="26"/>
+                <w:lang w:val="en-US"/>
+              </w:rPr>
+              <w:t>Balandlikda qo’zg’alish</w:t>
+            </w:r>
           </w:p>
         </w:tc>
         <w:tc>
@@ -7425,34 +5204,14 @@
                 <w:lang w:val="en-US"/>
               </w:rPr>
             </w:pPr>
-            <w:proofErr w:type="spellStart"/>
-            <w:r>
-              <w:rPr>
-                <w:rFonts w:ascii="Times New Roman" w:hAnsi="Times New Roman" w:cs="Times New Roman"/>
-                <w:szCs w:val="26"/>
-                <w:lang w:val="en-US"/>
-              </w:rPr>
-              <w:t>Notekis</w:t>
-            </w:r>
-            <w:proofErr w:type="spellEnd"/>
-            <w:r>
-              <w:rPr>
-                <w:rFonts w:ascii="Times New Roman" w:hAnsi="Times New Roman" w:cs="Times New Roman"/>
-                <w:szCs w:val="26"/>
-                <w:lang w:val="en-US"/>
-              </w:rPr>
-              <w:t xml:space="preserve"> </w:t>
-            </w:r>
-            <w:proofErr w:type="spellStart"/>
-            <w:r>
-              <w:rPr>
-                <w:rFonts w:ascii="Times New Roman" w:hAnsi="Times New Roman" w:cs="Times New Roman"/>
-                <w:szCs w:val="26"/>
-                <w:lang w:val="en-US"/>
-              </w:rPr>
-              <w:t>qo’zg’aldi</w:t>
-            </w:r>
-            <w:proofErr w:type="spellEnd"/>
+            <w:r>
+              <w:rPr>
+                <w:rFonts w:ascii="Times New Roman" w:hAnsi="Times New Roman" w:cs="Times New Roman"/>
+                <w:szCs w:val="26"/>
+                <w:lang w:val="en-US"/>
+              </w:rPr>
+              <w:t>Notekis qo’zg’aldi</w:t>
+            </w:r>
           </w:p>
         </w:tc>
         <w:tc>
@@ -7577,52 +5336,14 @@
                 <w:lang w:val="en-US"/>
               </w:rPr>
             </w:pPr>
-            <w:proofErr w:type="spellStart"/>
-            <w:r>
-              <w:rPr>
-                <w:rFonts w:ascii="Times New Roman" w:hAnsi="Times New Roman" w:cs="Times New Roman"/>
-                <w:szCs w:val="26"/>
-                <w:lang w:val="en-US"/>
-              </w:rPr>
-              <w:t>Dvigatelni</w:t>
-            </w:r>
-            <w:proofErr w:type="spellEnd"/>
-            <w:r>
-              <w:rPr>
-                <w:rFonts w:ascii="Times New Roman" w:hAnsi="Times New Roman" w:cs="Times New Roman"/>
-                <w:szCs w:val="26"/>
-                <w:lang w:val="en-US"/>
-              </w:rPr>
-              <w:t xml:space="preserve"> </w:t>
-            </w:r>
-            <w:proofErr w:type="spellStart"/>
-            <w:r>
-              <w:rPr>
-                <w:rFonts w:ascii="Times New Roman" w:hAnsi="Times New Roman" w:cs="Times New Roman"/>
-                <w:szCs w:val="26"/>
-                <w:lang w:val="en-US"/>
-              </w:rPr>
-              <w:t>o’chirib</w:t>
-            </w:r>
-            <w:proofErr w:type="spellEnd"/>
-            <w:r>
-              <w:rPr>
-                <w:rFonts w:ascii="Times New Roman" w:hAnsi="Times New Roman" w:cs="Times New Roman"/>
-                <w:szCs w:val="26"/>
-                <w:lang w:val="en-US"/>
-              </w:rPr>
-              <w:t xml:space="preserve"> </w:t>
-            </w:r>
-            <w:proofErr w:type="spellStart"/>
-            <w:r>
-              <w:rPr>
-                <w:rFonts w:ascii="Times New Roman" w:hAnsi="Times New Roman" w:cs="Times New Roman"/>
-                <w:szCs w:val="26"/>
-                <w:lang w:val="en-US"/>
-              </w:rPr>
-              <w:t>qo’ydi</w:t>
-            </w:r>
-            <w:proofErr w:type="spellEnd"/>
+            <w:r>
+              <w:rPr>
+                <w:rFonts w:ascii="Times New Roman" w:hAnsi="Times New Roman" w:cs="Times New Roman"/>
+                <w:szCs w:val="26"/>
+                <w:lang w:val="en-US"/>
+              </w:rPr>
+              <w:t>Dvigatelni o’chirib qo’ydi</w:t>
+            </w:r>
           </w:p>
         </w:tc>
         <w:tc>
@@ -7747,41 +5468,13 @@
                 <w:lang w:val="en-US"/>
               </w:rPr>
             </w:pPr>
-            <w:proofErr w:type="spellStart"/>
-            <w:r>
-              <w:rPr>
-                <w:rFonts w:ascii="Times New Roman" w:hAnsi="Times New Roman" w:cs="Times New Roman"/>
-                <w:szCs w:val="26"/>
-                <w:lang w:val="en-US"/>
-              </w:rPr>
-              <w:t>Orqaga</w:t>
-            </w:r>
-            <w:proofErr w:type="spellEnd"/>
-            <w:r>
-              <w:rPr>
-                <w:rFonts w:ascii="Times New Roman" w:hAnsi="Times New Roman" w:cs="Times New Roman"/>
-                <w:szCs w:val="26"/>
-                <w:lang w:val="en-US"/>
-              </w:rPr>
-              <w:t xml:space="preserve"> 20smdan </w:t>
-            </w:r>
-            <w:proofErr w:type="spellStart"/>
-            <w:r>
-              <w:rPr>
-                <w:rFonts w:ascii="Times New Roman" w:hAnsi="Times New Roman" w:cs="Times New Roman"/>
-                <w:szCs w:val="26"/>
-                <w:lang w:val="en-US"/>
-              </w:rPr>
-              <w:t>ortiq</w:t>
-            </w:r>
-            <w:proofErr w:type="spellEnd"/>
-            <w:r>
-              <w:rPr>
-                <w:rFonts w:ascii="Times New Roman" w:hAnsi="Times New Roman" w:cs="Times New Roman"/>
-                <w:szCs w:val="26"/>
-                <w:lang w:val="en-US"/>
-              </w:rPr>
-              <w:t xml:space="preserve"> jildi</w:t>
+            <w:r>
+              <w:rPr>
+                <w:rFonts w:ascii="Times New Roman" w:hAnsi="Times New Roman" w:cs="Times New Roman"/>
+                <w:szCs w:val="26"/>
+                <w:lang w:val="en-US"/>
+              </w:rPr>
+              <w:t>Orqaga 20smdan ortiq jildi</w:t>
             </w:r>
           </w:p>
         </w:tc>
@@ -7894,39 +5587,8 @@
                 <w:szCs w:val="26"/>
                 <w:lang w:val="en-US"/>
               </w:rPr>
-              <w:t xml:space="preserve">2.Cheklangan harakat </w:t>
-            </w:r>
-            <w:proofErr w:type="spellStart"/>
-            <w:r>
-              <w:rPr>
-                <w:rFonts w:ascii="Times New Roman" w:hAnsi="Times New Roman" w:cs="Times New Roman"/>
-                <w:b/>
-                <w:szCs w:val="26"/>
-                <w:lang w:val="en-US"/>
-              </w:rPr>
-              <w:t>qismida</w:t>
-            </w:r>
-            <w:proofErr w:type="spellEnd"/>
-            <w:r>
-              <w:rPr>
-                <w:rFonts w:ascii="Times New Roman" w:hAnsi="Times New Roman" w:cs="Times New Roman"/>
-                <w:b/>
-                <w:szCs w:val="26"/>
-                <w:lang w:val="en-US"/>
-              </w:rPr>
-              <w:t xml:space="preserve"> </w:t>
-            </w:r>
-            <w:proofErr w:type="spellStart"/>
-            <w:r>
-              <w:rPr>
-                <w:rFonts w:ascii="Times New Roman" w:hAnsi="Times New Roman" w:cs="Times New Roman"/>
-                <w:b/>
-                <w:szCs w:val="26"/>
-                <w:lang w:val="en-US"/>
-              </w:rPr>
-              <w:t>qayrilish</w:t>
-            </w:r>
-            <w:proofErr w:type="spellEnd"/>
+              <w:t>2.Cheklangan harakat qismida qayrilish</w:t>
+            </w:r>
           </w:p>
         </w:tc>
         <w:tc>
@@ -8053,124 +5715,14 @@
                 <w:lang w:val="en-US"/>
               </w:rPr>
             </w:pPr>
-            <w:proofErr w:type="spellStart"/>
-            <w:r>
-              <w:rPr>
-                <w:rFonts w:ascii="Times New Roman" w:hAnsi="Times New Roman" w:cs="Times New Roman"/>
-                <w:szCs w:val="26"/>
-                <w:lang w:val="en-US"/>
-              </w:rPr>
-              <w:t>Orqaga</w:t>
-            </w:r>
-            <w:proofErr w:type="spellEnd"/>
-            <w:r>
-              <w:rPr>
-                <w:rFonts w:ascii="Times New Roman" w:hAnsi="Times New Roman" w:cs="Times New Roman"/>
-                <w:szCs w:val="26"/>
-                <w:lang w:val="en-US"/>
-              </w:rPr>
-              <w:t xml:space="preserve"> </w:t>
-            </w:r>
-            <w:proofErr w:type="spellStart"/>
-            <w:r>
-              <w:rPr>
-                <w:rFonts w:ascii="Times New Roman" w:hAnsi="Times New Roman" w:cs="Times New Roman"/>
-                <w:szCs w:val="26"/>
-                <w:lang w:val="en-US"/>
-              </w:rPr>
-              <w:t>uzatmani</w:t>
-            </w:r>
-            <w:proofErr w:type="spellEnd"/>
-            <w:r>
-              <w:rPr>
-                <w:rFonts w:ascii="Times New Roman" w:hAnsi="Times New Roman" w:cs="Times New Roman"/>
-                <w:szCs w:val="26"/>
-                <w:lang w:val="en-US"/>
-              </w:rPr>
-              <w:t xml:space="preserve"> </w:t>
-            </w:r>
-            <w:proofErr w:type="spellStart"/>
-            <w:r>
-              <w:rPr>
-                <w:rFonts w:ascii="Times New Roman" w:hAnsi="Times New Roman" w:cs="Times New Roman"/>
-                <w:szCs w:val="26"/>
-                <w:lang w:val="en-US"/>
-              </w:rPr>
-              <w:t>bir</w:t>
-            </w:r>
-            <w:proofErr w:type="spellEnd"/>
-            <w:r>
-              <w:rPr>
-                <w:rFonts w:ascii="Times New Roman" w:hAnsi="Times New Roman" w:cs="Times New Roman"/>
-                <w:szCs w:val="26"/>
-                <w:lang w:val="en-US"/>
-              </w:rPr>
-              <w:t xml:space="preserve"> </w:t>
-            </w:r>
-            <w:proofErr w:type="spellStart"/>
-            <w:r>
-              <w:rPr>
-                <w:rFonts w:ascii="Times New Roman" w:hAnsi="Times New Roman" w:cs="Times New Roman"/>
-                <w:szCs w:val="26"/>
-                <w:lang w:val="en-US"/>
-              </w:rPr>
-              <w:t>marta</w:t>
-            </w:r>
-            <w:proofErr w:type="spellEnd"/>
-            <w:r>
-              <w:rPr>
-                <w:rFonts w:ascii="Times New Roman" w:hAnsi="Times New Roman" w:cs="Times New Roman"/>
-                <w:szCs w:val="26"/>
-                <w:lang w:val="en-US"/>
-              </w:rPr>
-              <w:t xml:space="preserve"> </w:t>
-            </w:r>
-            <w:proofErr w:type="spellStart"/>
-            <w:r>
-              <w:rPr>
-                <w:rFonts w:ascii="Times New Roman" w:hAnsi="Times New Roman" w:cs="Times New Roman"/>
-                <w:szCs w:val="26"/>
-                <w:lang w:val="en-US"/>
-              </w:rPr>
-              <w:t>qo’shib</w:t>
-            </w:r>
-            <w:proofErr w:type="spellEnd"/>
-            <w:r>
-              <w:rPr>
-                <w:rFonts w:ascii="Times New Roman" w:hAnsi="Times New Roman" w:cs="Times New Roman"/>
-                <w:szCs w:val="26"/>
-                <w:lang w:val="en-US"/>
-              </w:rPr>
-              <w:t xml:space="preserve">, </w:t>
-            </w:r>
-            <w:proofErr w:type="spellStart"/>
-            <w:r>
-              <w:rPr>
-                <w:rFonts w:ascii="Times New Roman" w:hAnsi="Times New Roman" w:cs="Times New Roman"/>
-                <w:szCs w:val="26"/>
-                <w:lang w:val="en-US"/>
-              </w:rPr>
-              <w:t>qayrila</w:t>
-            </w:r>
-            <w:proofErr w:type="spellEnd"/>
-            <w:r>
-              <w:rPr>
-                <w:rFonts w:ascii="Times New Roman" w:hAnsi="Times New Roman" w:cs="Times New Roman"/>
-                <w:szCs w:val="26"/>
-                <w:lang w:val="en-US"/>
-              </w:rPr>
-              <w:t xml:space="preserve"> </w:t>
-            </w:r>
-            <w:proofErr w:type="spellStart"/>
-            <w:r>
-              <w:rPr>
-                <w:rFonts w:ascii="Times New Roman" w:hAnsi="Times New Roman" w:cs="Times New Roman"/>
-                <w:szCs w:val="26"/>
-                <w:lang w:val="en-US"/>
-              </w:rPr>
-              <w:t>olmadi</w:t>
-            </w:r>
-            <w:proofErr w:type="spellEnd"/>
+            <w:r>
+              <w:rPr>
+                <w:rFonts w:ascii="Times New Roman" w:hAnsi="Times New Roman" w:cs="Times New Roman"/>
+                <w:szCs w:val="26"/>
+                <w:lang w:val="en-US"/>
+              </w:rPr>
+              <w:t>Orqaga uzatmani bir marta qo’shib, qayrila olmadi</w:t>
+            </w:r>
           </w:p>
         </w:tc>
         <w:tc>
@@ -8295,52 +5847,14 @@
                 <w:lang w:val="en-US"/>
               </w:rPr>
             </w:pPr>
-            <w:proofErr w:type="spellStart"/>
-            <w:r>
-              <w:rPr>
-                <w:rFonts w:ascii="Times New Roman" w:hAnsi="Times New Roman" w:cs="Times New Roman"/>
-                <w:szCs w:val="26"/>
-                <w:lang w:val="en-US"/>
-              </w:rPr>
-              <w:t>Dvigatelni</w:t>
-            </w:r>
-            <w:proofErr w:type="spellEnd"/>
-            <w:r>
-              <w:rPr>
-                <w:rFonts w:ascii="Times New Roman" w:hAnsi="Times New Roman" w:cs="Times New Roman"/>
-                <w:szCs w:val="26"/>
-                <w:lang w:val="en-US"/>
-              </w:rPr>
-              <w:t xml:space="preserve"> </w:t>
-            </w:r>
-            <w:proofErr w:type="spellStart"/>
-            <w:r>
-              <w:rPr>
-                <w:rFonts w:ascii="Times New Roman" w:hAnsi="Times New Roman" w:cs="Times New Roman"/>
-                <w:szCs w:val="26"/>
-                <w:lang w:val="en-US"/>
-              </w:rPr>
-              <w:t>o’chirib</w:t>
-            </w:r>
-            <w:proofErr w:type="spellEnd"/>
-            <w:r>
-              <w:rPr>
-                <w:rFonts w:ascii="Times New Roman" w:hAnsi="Times New Roman" w:cs="Times New Roman"/>
-                <w:szCs w:val="26"/>
-                <w:lang w:val="en-US"/>
-              </w:rPr>
-              <w:t xml:space="preserve"> </w:t>
-            </w:r>
-            <w:proofErr w:type="spellStart"/>
-            <w:r>
-              <w:rPr>
-                <w:rFonts w:ascii="Times New Roman" w:hAnsi="Times New Roman" w:cs="Times New Roman"/>
-                <w:szCs w:val="26"/>
-                <w:lang w:val="en-US"/>
-              </w:rPr>
-              <w:t>qo’ydi</w:t>
-            </w:r>
-            <w:proofErr w:type="spellEnd"/>
+            <w:r>
+              <w:rPr>
+                <w:rFonts w:ascii="Times New Roman" w:hAnsi="Times New Roman" w:cs="Times New Roman"/>
+                <w:szCs w:val="26"/>
+                <w:lang w:val="en-US"/>
+              </w:rPr>
+              <w:t>Dvigatelni o’chirib qo’ydi</w:t>
+            </w:r>
           </w:p>
         </w:tc>
         <w:tc>
@@ -8465,70 +5979,14 @@
                 <w:lang w:val="en-US"/>
               </w:rPr>
             </w:pPr>
-            <w:proofErr w:type="spellStart"/>
-            <w:r>
-              <w:rPr>
-                <w:rFonts w:ascii="Times New Roman" w:hAnsi="Times New Roman" w:cs="Times New Roman"/>
-                <w:szCs w:val="26"/>
-                <w:lang w:val="en-US"/>
-              </w:rPr>
-              <w:t>Cheklagichlardan</w:t>
-            </w:r>
-            <w:proofErr w:type="spellEnd"/>
-            <w:r>
-              <w:rPr>
-                <w:rFonts w:ascii="Times New Roman" w:hAnsi="Times New Roman" w:cs="Times New Roman"/>
-                <w:szCs w:val="26"/>
-                <w:lang w:val="en-US"/>
-              </w:rPr>
-              <w:t xml:space="preserve"> </w:t>
-            </w:r>
-            <w:proofErr w:type="spellStart"/>
-            <w:r>
-              <w:rPr>
-                <w:rFonts w:ascii="Times New Roman" w:hAnsi="Times New Roman" w:cs="Times New Roman"/>
-                <w:szCs w:val="26"/>
-                <w:lang w:val="en-US"/>
-              </w:rPr>
-              <w:t>chetga</w:t>
-            </w:r>
-            <w:proofErr w:type="spellEnd"/>
-            <w:r>
-              <w:rPr>
-                <w:rFonts w:ascii="Times New Roman" w:hAnsi="Times New Roman" w:cs="Times New Roman"/>
-                <w:szCs w:val="26"/>
-                <w:lang w:val="en-US"/>
-              </w:rPr>
-              <w:t xml:space="preserve"> </w:t>
-            </w:r>
-            <w:proofErr w:type="spellStart"/>
-            <w:r>
-              <w:rPr>
-                <w:rFonts w:ascii="Times New Roman" w:hAnsi="Times New Roman" w:cs="Times New Roman"/>
-                <w:szCs w:val="26"/>
-                <w:lang w:val="en-US"/>
-              </w:rPr>
-              <w:t>o’tib</w:t>
-            </w:r>
-            <w:proofErr w:type="spellEnd"/>
-            <w:r>
-              <w:rPr>
-                <w:rFonts w:ascii="Times New Roman" w:hAnsi="Times New Roman" w:cs="Times New Roman"/>
-                <w:szCs w:val="26"/>
-                <w:lang w:val="en-US"/>
-              </w:rPr>
-              <w:t xml:space="preserve"> </w:t>
-            </w:r>
-            <w:proofErr w:type="spellStart"/>
-            <w:r>
-              <w:rPr>
-                <w:rFonts w:ascii="Times New Roman" w:hAnsi="Times New Roman" w:cs="Times New Roman"/>
-                <w:szCs w:val="26"/>
-                <w:lang w:val="en-US"/>
-              </w:rPr>
-              <w:t>ketdi</w:t>
-            </w:r>
-            <w:proofErr w:type="spellEnd"/>
+            <w:r>
+              <w:rPr>
+                <w:rFonts w:ascii="Times New Roman" w:hAnsi="Times New Roman" w:cs="Times New Roman"/>
+                <w:szCs w:val="26"/>
+                <w:lang w:val="en-US"/>
+              </w:rPr>
+              <w:t>Cheklagichlardan chetga o’tib ketdi</w:t>
+            </w:r>
           </w:p>
         </w:tc>
         <w:tc>
@@ -8640,87 +6098,7 @@
                 <w:szCs w:val="26"/>
                 <w:lang w:val="en-US"/>
               </w:rPr>
-              <w:t xml:space="preserve">3. </w:t>
-            </w:r>
-            <w:proofErr w:type="spellStart"/>
-            <w:r>
-              <w:rPr>
-                <w:rFonts w:ascii="Times New Roman" w:hAnsi="Times New Roman" w:cs="Times New Roman"/>
-                <w:b/>
-                <w:szCs w:val="26"/>
-                <w:lang w:val="en-US"/>
-              </w:rPr>
-              <w:t>Yo’nalishning</w:t>
-            </w:r>
-            <w:proofErr w:type="spellEnd"/>
-            <w:r>
-              <w:rPr>
-                <w:rFonts w:ascii="Times New Roman" w:hAnsi="Times New Roman" w:cs="Times New Roman"/>
-                <w:b/>
-                <w:szCs w:val="26"/>
-                <w:lang w:val="en-US"/>
-              </w:rPr>
-              <w:t xml:space="preserve"> </w:t>
-            </w:r>
-            <w:proofErr w:type="spellStart"/>
-            <w:r>
-              <w:rPr>
-                <w:rFonts w:ascii="Times New Roman" w:hAnsi="Times New Roman" w:cs="Times New Roman"/>
-                <w:b/>
-                <w:szCs w:val="26"/>
-                <w:lang w:val="en-US"/>
-              </w:rPr>
-              <w:t>ilon</w:t>
-            </w:r>
-            <w:proofErr w:type="spellEnd"/>
-            <w:r>
-              <w:rPr>
-                <w:rFonts w:ascii="Times New Roman" w:hAnsi="Times New Roman" w:cs="Times New Roman"/>
-                <w:b/>
-                <w:szCs w:val="26"/>
-                <w:lang w:val="en-US"/>
-              </w:rPr>
-              <w:t xml:space="preserve"> </w:t>
-            </w:r>
-            <w:proofErr w:type="spellStart"/>
-            <w:r>
-              <w:rPr>
-                <w:rFonts w:ascii="Times New Roman" w:hAnsi="Times New Roman" w:cs="Times New Roman"/>
-                <w:b/>
-                <w:szCs w:val="26"/>
-                <w:lang w:val="en-US"/>
-              </w:rPr>
-              <w:t>izi</w:t>
-            </w:r>
-            <w:proofErr w:type="spellEnd"/>
-            <w:r>
-              <w:rPr>
-                <w:rFonts w:ascii="Times New Roman" w:hAnsi="Times New Roman" w:cs="Times New Roman"/>
-                <w:b/>
-                <w:szCs w:val="26"/>
-                <w:lang w:val="en-US"/>
-              </w:rPr>
-              <w:t xml:space="preserve"> </w:t>
-            </w:r>
-            <w:proofErr w:type="spellStart"/>
-            <w:r>
-              <w:rPr>
-                <w:rFonts w:ascii="Times New Roman" w:hAnsi="Times New Roman" w:cs="Times New Roman"/>
-                <w:b/>
-                <w:szCs w:val="26"/>
-                <w:lang w:val="en-US"/>
-              </w:rPr>
-              <w:t>qismida</w:t>
-            </w:r>
-            <w:proofErr w:type="spellEnd"/>
-            <w:r>
-              <w:rPr>
-                <w:rFonts w:ascii="Times New Roman" w:hAnsi="Times New Roman" w:cs="Times New Roman"/>
-                <w:b/>
-                <w:szCs w:val="26"/>
-                <w:lang w:val="en-US"/>
-              </w:rPr>
-              <w:t>:</w:t>
+              <w:t>3. Yo’nalishning ilon izi qismida:</w:t>
             </w:r>
           </w:p>
         </w:tc>
@@ -8848,52 +6226,14 @@
                 <w:lang w:val="en-US"/>
               </w:rPr>
             </w:pPr>
-            <w:proofErr w:type="spellStart"/>
-            <w:r>
-              <w:rPr>
-                <w:rFonts w:ascii="Times New Roman" w:hAnsi="Times New Roman" w:cs="Times New Roman"/>
-                <w:szCs w:val="26"/>
-                <w:lang w:val="en-US"/>
-              </w:rPr>
-              <w:t>Ustunlarga</w:t>
-            </w:r>
-            <w:proofErr w:type="spellEnd"/>
-            <w:r>
-              <w:rPr>
-                <w:rFonts w:ascii="Times New Roman" w:hAnsi="Times New Roman" w:cs="Times New Roman"/>
-                <w:szCs w:val="26"/>
-                <w:lang w:val="en-US"/>
-              </w:rPr>
-              <w:t xml:space="preserve"> </w:t>
-            </w:r>
-            <w:proofErr w:type="spellStart"/>
-            <w:r>
-              <w:rPr>
-                <w:rFonts w:ascii="Times New Roman" w:hAnsi="Times New Roman" w:cs="Times New Roman"/>
-                <w:szCs w:val="26"/>
-                <w:lang w:val="en-US"/>
-              </w:rPr>
-              <w:t>tegib</w:t>
-            </w:r>
-            <w:proofErr w:type="spellEnd"/>
-            <w:r>
-              <w:rPr>
-                <w:rFonts w:ascii="Times New Roman" w:hAnsi="Times New Roman" w:cs="Times New Roman"/>
-                <w:szCs w:val="26"/>
-                <w:lang w:val="en-US"/>
-              </w:rPr>
-              <w:t xml:space="preserve"> </w:t>
-            </w:r>
-            <w:proofErr w:type="spellStart"/>
-            <w:r>
-              <w:rPr>
-                <w:rFonts w:ascii="Times New Roman" w:hAnsi="Times New Roman" w:cs="Times New Roman"/>
-                <w:szCs w:val="26"/>
-                <w:lang w:val="en-US"/>
-              </w:rPr>
-              <w:t>ketdi</w:t>
-            </w:r>
-            <w:proofErr w:type="spellEnd"/>
+            <w:r>
+              <w:rPr>
+                <w:rFonts w:ascii="Times New Roman" w:hAnsi="Times New Roman" w:cs="Times New Roman"/>
+                <w:szCs w:val="26"/>
+                <w:lang w:val="en-US"/>
+              </w:rPr>
+              <w:t>Ustunlarga tegib ketdi</w:t>
+            </w:r>
           </w:p>
         </w:tc>
         <w:tc>
@@ -9018,70 +6358,14 @@
                 <w:lang w:val="en-US"/>
               </w:rPr>
             </w:pPr>
-            <w:proofErr w:type="spellStart"/>
-            <w:r>
-              <w:rPr>
-                <w:rFonts w:ascii="Times New Roman" w:hAnsi="Times New Roman" w:cs="Times New Roman"/>
-                <w:szCs w:val="26"/>
-                <w:lang w:val="en-US"/>
-              </w:rPr>
-              <w:t>O’tish</w:t>
-            </w:r>
-            <w:proofErr w:type="spellEnd"/>
-            <w:r>
-              <w:rPr>
-                <w:rFonts w:ascii="Times New Roman" w:hAnsi="Times New Roman" w:cs="Times New Roman"/>
-                <w:szCs w:val="26"/>
-                <w:lang w:val="en-US"/>
-              </w:rPr>
-              <w:t xml:space="preserve"> </w:t>
-            </w:r>
-            <w:proofErr w:type="spellStart"/>
-            <w:r>
-              <w:rPr>
-                <w:rFonts w:ascii="Times New Roman" w:hAnsi="Times New Roman" w:cs="Times New Roman"/>
-                <w:szCs w:val="26"/>
-                <w:lang w:val="en-US"/>
-              </w:rPr>
-              <w:t>davomida</w:t>
-            </w:r>
-            <w:proofErr w:type="spellEnd"/>
-            <w:r>
-              <w:rPr>
-                <w:rFonts w:ascii="Times New Roman" w:hAnsi="Times New Roman" w:cs="Times New Roman"/>
-                <w:szCs w:val="26"/>
-                <w:lang w:val="en-US"/>
-              </w:rPr>
-              <w:t xml:space="preserve"> </w:t>
-            </w:r>
-            <w:proofErr w:type="spellStart"/>
-            <w:r>
-              <w:rPr>
-                <w:rFonts w:ascii="Times New Roman" w:hAnsi="Times New Roman" w:cs="Times New Roman"/>
-                <w:szCs w:val="26"/>
-                <w:lang w:val="en-US"/>
-              </w:rPr>
-              <w:t>to’xtab</w:t>
-            </w:r>
-            <w:proofErr w:type="spellEnd"/>
-            <w:r>
-              <w:rPr>
-                <w:rFonts w:ascii="Times New Roman" w:hAnsi="Times New Roman" w:cs="Times New Roman"/>
-                <w:szCs w:val="26"/>
-                <w:lang w:val="en-US"/>
-              </w:rPr>
-              <w:t xml:space="preserve"> </w:t>
-            </w:r>
-            <w:proofErr w:type="spellStart"/>
-            <w:r>
-              <w:rPr>
-                <w:rFonts w:ascii="Times New Roman" w:hAnsi="Times New Roman" w:cs="Times New Roman"/>
-                <w:szCs w:val="26"/>
-                <w:lang w:val="en-US"/>
-              </w:rPr>
-              <w:t>harakatlandi</w:t>
-            </w:r>
-            <w:proofErr w:type="spellEnd"/>
+            <w:r>
+              <w:rPr>
+                <w:rFonts w:ascii="Times New Roman" w:hAnsi="Times New Roman" w:cs="Times New Roman"/>
+                <w:szCs w:val="26"/>
+                <w:lang w:val="en-US"/>
+              </w:rPr>
+              <w:t>O’tish davomida to’xtab harakatlandi</w:t>
+            </w:r>
           </w:p>
         </w:tc>
         <w:tc>
@@ -9206,52 +6490,14 @@
                 <w:lang w:val="en-US"/>
               </w:rPr>
             </w:pPr>
-            <w:proofErr w:type="spellStart"/>
-            <w:r>
-              <w:rPr>
-                <w:rFonts w:ascii="Times New Roman" w:hAnsi="Times New Roman" w:cs="Times New Roman"/>
-                <w:szCs w:val="26"/>
-                <w:lang w:val="en-US"/>
-              </w:rPr>
-              <w:t>Dvigatelni</w:t>
-            </w:r>
-            <w:proofErr w:type="spellEnd"/>
-            <w:r>
-              <w:rPr>
-                <w:rFonts w:ascii="Times New Roman" w:hAnsi="Times New Roman" w:cs="Times New Roman"/>
-                <w:szCs w:val="26"/>
-                <w:lang w:val="en-US"/>
-              </w:rPr>
-              <w:t xml:space="preserve"> </w:t>
-            </w:r>
-            <w:proofErr w:type="spellStart"/>
-            <w:r>
-              <w:rPr>
-                <w:rFonts w:ascii="Times New Roman" w:hAnsi="Times New Roman" w:cs="Times New Roman"/>
-                <w:szCs w:val="26"/>
-                <w:lang w:val="en-US"/>
-              </w:rPr>
-              <w:t>o’chirib</w:t>
-            </w:r>
-            <w:proofErr w:type="spellEnd"/>
-            <w:r>
-              <w:rPr>
-                <w:rFonts w:ascii="Times New Roman" w:hAnsi="Times New Roman" w:cs="Times New Roman"/>
-                <w:szCs w:val="26"/>
-                <w:lang w:val="en-US"/>
-              </w:rPr>
-              <w:t xml:space="preserve"> </w:t>
-            </w:r>
-            <w:proofErr w:type="spellStart"/>
-            <w:r>
-              <w:rPr>
-                <w:rFonts w:ascii="Times New Roman" w:hAnsi="Times New Roman" w:cs="Times New Roman"/>
-                <w:szCs w:val="26"/>
-                <w:lang w:val="en-US"/>
-              </w:rPr>
-              <w:t>qo’ydi</w:t>
-            </w:r>
-            <w:proofErr w:type="spellEnd"/>
+            <w:r>
+              <w:rPr>
+                <w:rFonts w:ascii="Times New Roman" w:hAnsi="Times New Roman" w:cs="Times New Roman"/>
+                <w:szCs w:val="26"/>
+                <w:lang w:val="en-US"/>
+              </w:rPr>
+              <w:t>Dvigatelni o’chirib qo’ydi</w:t>
+            </w:r>
           </w:p>
         </w:tc>
         <w:tc>
@@ -9363,79 +6609,8 @@
                 <w:szCs w:val="26"/>
                 <w:lang w:val="en-US"/>
               </w:rPr>
-              <w:t xml:space="preserve">4. </w:t>
-            </w:r>
-            <w:proofErr w:type="spellStart"/>
-            <w:r>
-              <w:rPr>
-                <w:rFonts w:ascii="Times New Roman" w:hAnsi="Times New Roman" w:cs="Times New Roman"/>
-                <w:b/>
-                <w:szCs w:val="26"/>
-                <w:lang w:val="en-US"/>
-              </w:rPr>
-              <w:t>Orqaga</w:t>
-            </w:r>
-            <w:proofErr w:type="spellEnd"/>
-            <w:r>
-              <w:rPr>
-                <w:rFonts w:ascii="Times New Roman" w:hAnsi="Times New Roman" w:cs="Times New Roman"/>
-                <w:b/>
-                <w:szCs w:val="26"/>
-                <w:lang w:val="en-US"/>
-              </w:rPr>
-              <w:t xml:space="preserve"> </w:t>
-            </w:r>
-            <w:proofErr w:type="spellStart"/>
-            <w:r>
-              <w:rPr>
-                <w:rFonts w:ascii="Times New Roman" w:hAnsi="Times New Roman" w:cs="Times New Roman"/>
-                <w:b/>
-                <w:szCs w:val="26"/>
-                <w:lang w:val="en-US"/>
-              </w:rPr>
-              <w:t>yurgizib</w:t>
-            </w:r>
-            <w:proofErr w:type="spellEnd"/>
-            <w:r>
-              <w:rPr>
-                <w:rFonts w:ascii="Times New Roman" w:hAnsi="Times New Roman" w:cs="Times New Roman"/>
-                <w:b/>
-                <w:szCs w:val="26"/>
-                <w:lang w:val="en-US"/>
-              </w:rPr>
-              <w:t xml:space="preserve"> </w:t>
-            </w:r>
-            <w:proofErr w:type="spellStart"/>
-            <w:r>
-              <w:rPr>
-                <w:rFonts w:ascii="Times New Roman" w:hAnsi="Times New Roman" w:cs="Times New Roman"/>
-                <w:b/>
-                <w:szCs w:val="26"/>
-                <w:lang w:val="en-US"/>
-              </w:rPr>
-              <w:t>boksga</w:t>
-            </w:r>
-            <w:proofErr w:type="spellEnd"/>
-            <w:r>
-              <w:rPr>
-                <w:rFonts w:ascii="Times New Roman" w:hAnsi="Times New Roman" w:cs="Times New Roman"/>
-                <w:b/>
-                <w:szCs w:val="26"/>
-                <w:lang w:val="en-US"/>
-              </w:rPr>
-              <w:t xml:space="preserve"> </w:t>
-            </w:r>
-            <w:proofErr w:type="spellStart"/>
-            <w:r>
-              <w:rPr>
-                <w:rFonts w:ascii="Times New Roman" w:hAnsi="Times New Roman" w:cs="Times New Roman"/>
-                <w:b/>
-                <w:szCs w:val="26"/>
-                <w:lang w:val="en-US"/>
-              </w:rPr>
-              <w:t>qo’yish</w:t>
-            </w:r>
-            <w:proofErr w:type="spellEnd"/>
+              <w:t>4. Orqaga yurgizib boksga qo’yish</w:t>
+            </w:r>
           </w:p>
         </w:tc>
         <w:tc>
@@ -9562,106 +6737,14 @@
                 <w:lang w:val="en-US"/>
               </w:rPr>
             </w:pPr>
-            <w:proofErr w:type="spellStart"/>
-            <w:r>
-              <w:rPr>
-                <w:rFonts w:ascii="Times New Roman" w:hAnsi="Times New Roman" w:cs="Times New Roman"/>
-                <w:szCs w:val="26"/>
-                <w:lang w:val="en-US"/>
-              </w:rPr>
-              <w:t>Orqa</w:t>
-            </w:r>
-            <w:proofErr w:type="spellEnd"/>
-            <w:r>
-              <w:rPr>
-                <w:rFonts w:ascii="Times New Roman" w:hAnsi="Times New Roman" w:cs="Times New Roman"/>
-                <w:szCs w:val="26"/>
-                <w:lang w:val="en-US"/>
-              </w:rPr>
-              <w:t xml:space="preserve"> </w:t>
-            </w:r>
-            <w:proofErr w:type="spellStart"/>
-            <w:r>
-              <w:rPr>
-                <w:rFonts w:ascii="Times New Roman" w:hAnsi="Times New Roman" w:cs="Times New Roman"/>
-                <w:szCs w:val="26"/>
-                <w:lang w:val="en-US"/>
-              </w:rPr>
-              <w:t>uzatmani</w:t>
-            </w:r>
-            <w:proofErr w:type="spellEnd"/>
-            <w:r>
-              <w:rPr>
-                <w:rFonts w:ascii="Times New Roman" w:hAnsi="Times New Roman" w:cs="Times New Roman"/>
-                <w:szCs w:val="26"/>
-                <w:lang w:val="en-US"/>
-              </w:rPr>
-              <w:t xml:space="preserve"> </w:t>
-            </w:r>
-            <w:proofErr w:type="spellStart"/>
-            <w:r>
-              <w:rPr>
-                <w:rFonts w:ascii="Times New Roman" w:hAnsi="Times New Roman" w:cs="Times New Roman"/>
-                <w:szCs w:val="26"/>
-                <w:lang w:val="en-US"/>
-              </w:rPr>
-              <w:t>bir</w:t>
-            </w:r>
-            <w:proofErr w:type="spellEnd"/>
-            <w:r>
-              <w:rPr>
-                <w:rFonts w:ascii="Times New Roman" w:hAnsi="Times New Roman" w:cs="Times New Roman"/>
-                <w:szCs w:val="26"/>
-                <w:lang w:val="en-US"/>
-              </w:rPr>
-              <w:t xml:space="preserve"> </w:t>
-            </w:r>
-            <w:proofErr w:type="spellStart"/>
-            <w:r>
-              <w:rPr>
-                <w:rFonts w:ascii="Times New Roman" w:hAnsi="Times New Roman" w:cs="Times New Roman"/>
-                <w:szCs w:val="26"/>
-                <w:lang w:val="en-US"/>
-              </w:rPr>
-              <w:t>marta</w:t>
-            </w:r>
-            <w:proofErr w:type="spellEnd"/>
-            <w:r>
-              <w:rPr>
-                <w:rFonts w:ascii="Times New Roman" w:hAnsi="Times New Roman" w:cs="Times New Roman"/>
-                <w:szCs w:val="26"/>
-                <w:lang w:val="en-US"/>
-              </w:rPr>
-              <w:t xml:space="preserve"> </w:t>
-            </w:r>
-            <w:proofErr w:type="spellStart"/>
-            <w:r>
-              <w:rPr>
-                <w:rFonts w:ascii="Times New Roman" w:hAnsi="Times New Roman" w:cs="Times New Roman"/>
-                <w:szCs w:val="26"/>
-                <w:lang w:val="en-US"/>
-              </w:rPr>
-              <w:t>qo’shib,kira</w:t>
-            </w:r>
-            <w:proofErr w:type="spellEnd"/>
-            <w:r>
-              <w:rPr>
-                <w:rFonts w:ascii="Times New Roman" w:hAnsi="Times New Roman" w:cs="Times New Roman"/>
-                <w:szCs w:val="26"/>
-                <w:lang w:val="en-US"/>
-              </w:rPr>
-              <w:t xml:space="preserve"> </w:t>
-            </w:r>
-            <w:proofErr w:type="spellStart"/>
-            <w:r>
-              <w:rPr>
-                <w:rFonts w:ascii="Times New Roman" w:hAnsi="Times New Roman" w:cs="Times New Roman"/>
-                <w:szCs w:val="26"/>
-                <w:lang w:val="en-US"/>
-              </w:rPr>
-              <w:t>olmadi</w:t>
-            </w:r>
-            <w:proofErr w:type="spellEnd"/>
+            <w:r>
+              <w:rPr>
+                <w:rFonts w:ascii="Times New Roman" w:hAnsi="Times New Roman" w:cs="Times New Roman"/>
+                <w:szCs w:val="26"/>
+                <w:lang w:val="en-US"/>
+              </w:rPr>
+              <w:t>Orqa uzatmani bir marta qo’shib,kira olmadi</w:t>
+            </w:r>
           </w:p>
         </w:tc>
         <w:tc>
@@ -9786,52 +6869,14 @@
                 <w:lang w:val="en-US"/>
               </w:rPr>
             </w:pPr>
-            <w:proofErr w:type="spellStart"/>
-            <w:r>
-              <w:rPr>
-                <w:rFonts w:ascii="Times New Roman" w:hAnsi="Times New Roman" w:cs="Times New Roman"/>
-                <w:szCs w:val="26"/>
-                <w:lang w:val="en-US"/>
-              </w:rPr>
-              <w:t>Dvigatelni</w:t>
-            </w:r>
-            <w:proofErr w:type="spellEnd"/>
-            <w:r>
-              <w:rPr>
-                <w:rFonts w:ascii="Times New Roman" w:hAnsi="Times New Roman" w:cs="Times New Roman"/>
-                <w:szCs w:val="26"/>
-                <w:lang w:val="en-US"/>
-              </w:rPr>
-              <w:t xml:space="preserve"> </w:t>
-            </w:r>
-            <w:proofErr w:type="spellStart"/>
-            <w:r>
-              <w:rPr>
-                <w:rFonts w:ascii="Times New Roman" w:hAnsi="Times New Roman" w:cs="Times New Roman"/>
-                <w:szCs w:val="26"/>
-                <w:lang w:val="en-US"/>
-              </w:rPr>
-              <w:t>o’chirib</w:t>
-            </w:r>
-            <w:proofErr w:type="spellEnd"/>
-            <w:r>
-              <w:rPr>
-                <w:rFonts w:ascii="Times New Roman" w:hAnsi="Times New Roman" w:cs="Times New Roman"/>
-                <w:szCs w:val="26"/>
-                <w:lang w:val="en-US"/>
-              </w:rPr>
-              <w:t xml:space="preserve"> </w:t>
-            </w:r>
-            <w:proofErr w:type="spellStart"/>
-            <w:r>
-              <w:rPr>
-                <w:rFonts w:ascii="Times New Roman" w:hAnsi="Times New Roman" w:cs="Times New Roman"/>
-                <w:szCs w:val="26"/>
-                <w:lang w:val="en-US"/>
-              </w:rPr>
-              <w:t>qo’ydi</w:t>
-            </w:r>
-            <w:proofErr w:type="spellEnd"/>
+            <w:r>
+              <w:rPr>
+                <w:rFonts w:ascii="Times New Roman" w:hAnsi="Times New Roman" w:cs="Times New Roman"/>
+                <w:szCs w:val="26"/>
+                <w:lang w:val="en-US"/>
+              </w:rPr>
+              <w:t>Dvigatelni o’chirib qo’ydi</w:t>
+            </w:r>
           </w:p>
         </w:tc>
         <w:tc>
@@ -9956,70 +7001,14 @@
                 <w:lang w:val="en-US"/>
               </w:rPr>
             </w:pPr>
-            <w:proofErr w:type="spellStart"/>
-            <w:r>
-              <w:rPr>
-                <w:rFonts w:ascii="Times New Roman" w:hAnsi="Times New Roman" w:cs="Times New Roman"/>
-                <w:szCs w:val="26"/>
-                <w:lang w:val="en-US"/>
-              </w:rPr>
-              <w:t>CHetlagichlardan</w:t>
-            </w:r>
-            <w:proofErr w:type="spellEnd"/>
-            <w:r>
-              <w:rPr>
-                <w:rFonts w:ascii="Times New Roman" w:hAnsi="Times New Roman" w:cs="Times New Roman"/>
-                <w:szCs w:val="26"/>
-                <w:lang w:val="en-US"/>
-              </w:rPr>
-              <w:t xml:space="preserve"> </w:t>
-            </w:r>
-            <w:proofErr w:type="spellStart"/>
-            <w:r>
-              <w:rPr>
-                <w:rFonts w:ascii="Times New Roman" w:hAnsi="Times New Roman" w:cs="Times New Roman"/>
-                <w:szCs w:val="26"/>
-                <w:lang w:val="en-US"/>
-              </w:rPr>
-              <w:t>chetga</w:t>
-            </w:r>
-            <w:proofErr w:type="spellEnd"/>
-            <w:r>
-              <w:rPr>
-                <w:rFonts w:ascii="Times New Roman" w:hAnsi="Times New Roman" w:cs="Times New Roman"/>
-                <w:szCs w:val="26"/>
-                <w:lang w:val="en-US"/>
-              </w:rPr>
-              <w:t xml:space="preserve"> </w:t>
-            </w:r>
-            <w:proofErr w:type="spellStart"/>
-            <w:r>
-              <w:rPr>
-                <w:rFonts w:ascii="Times New Roman" w:hAnsi="Times New Roman" w:cs="Times New Roman"/>
-                <w:szCs w:val="26"/>
-                <w:lang w:val="en-US"/>
-              </w:rPr>
-              <w:t>o’tib</w:t>
-            </w:r>
-            <w:proofErr w:type="spellEnd"/>
-            <w:r>
-              <w:rPr>
-                <w:rFonts w:ascii="Times New Roman" w:hAnsi="Times New Roman" w:cs="Times New Roman"/>
-                <w:szCs w:val="26"/>
-                <w:lang w:val="en-US"/>
-              </w:rPr>
-              <w:t xml:space="preserve"> </w:t>
-            </w:r>
-            <w:proofErr w:type="spellStart"/>
-            <w:r>
-              <w:rPr>
-                <w:rFonts w:ascii="Times New Roman" w:hAnsi="Times New Roman" w:cs="Times New Roman"/>
-                <w:szCs w:val="26"/>
-                <w:lang w:val="en-US"/>
-              </w:rPr>
-              <w:t>ketdi</w:t>
-            </w:r>
-            <w:proofErr w:type="spellEnd"/>
+            <w:r>
+              <w:rPr>
+                <w:rFonts w:ascii="Times New Roman" w:hAnsi="Times New Roman" w:cs="Times New Roman"/>
+                <w:szCs w:val="26"/>
+                <w:lang w:val="en-US"/>
+              </w:rPr>
+              <w:t>CHetlagichlardan chetga o’tib ketdi</w:t>
+            </w:r>
           </w:p>
         </w:tc>
         <w:tc>
@@ -10132,79 +7121,8 @@
                 <w:szCs w:val="26"/>
                 <w:lang w:val="en-US"/>
               </w:rPr>
-              <w:t xml:space="preserve">5. </w:t>
-            </w:r>
-            <w:proofErr w:type="spellStart"/>
-            <w:r>
-              <w:rPr>
-                <w:rFonts w:ascii="Times New Roman" w:hAnsi="Times New Roman" w:cs="Times New Roman"/>
-                <w:b/>
-                <w:szCs w:val="26"/>
-                <w:lang w:val="en-US"/>
-              </w:rPr>
-              <w:t>Birinchi</w:t>
-            </w:r>
-            <w:proofErr w:type="spellEnd"/>
-            <w:r>
-              <w:rPr>
-                <w:rFonts w:ascii="Times New Roman" w:hAnsi="Times New Roman" w:cs="Times New Roman"/>
-                <w:b/>
-                <w:szCs w:val="26"/>
-                <w:lang w:val="en-US"/>
-              </w:rPr>
-              <w:t xml:space="preserve"> </w:t>
-            </w:r>
-            <w:proofErr w:type="spellStart"/>
-            <w:r>
-              <w:rPr>
-                <w:rFonts w:ascii="Times New Roman" w:hAnsi="Times New Roman" w:cs="Times New Roman"/>
-                <w:b/>
-                <w:szCs w:val="26"/>
-                <w:lang w:val="en-US"/>
-              </w:rPr>
-              <w:t>bosqichni</w:t>
-            </w:r>
-            <w:proofErr w:type="spellEnd"/>
-            <w:r>
-              <w:rPr>
-                <w:rFonts w:ascii="Times New Roman" w:hAnsi="Times New Roman" w:cs="Times New Roman"/>
-                <w:b/>
-                <w:szCs w:val="26"/>
-                <w:lang w:val="en-US"/>
-              </w:rPr>
-              <w:t xml:space="preserve"> </w:t>
-            </w:r>
-            <w:proofErr w:type="spellStart"/>
-            <w:r>
-              <w:rPr>
-                <w:rFonts w:ascii="Times New Roman" w:hAnsi="Times New Roman" w:cs="Times New Roman"/>
-                <w:b/>
-                <w:szCs w:val="26"/>
-                <w:lang w:val="en-US"/>
-              </w:rPr>
-              <w:t>noto’g’ri</w:t>
-            </w:r>
-            <w:proofErr w:type="spellEnd"/>
-            <w:r>
-              <w:rPr>
-                <w:rFonts w:ascii="Times New Roman" w:hAnsi="Times New Roman" w:cs="Times New Roman"/>
-                <w:b/>
-                <w:szCs w:val="26"/>
-                <w:lang w:val="en-US"/>
-              </w:rPr>
-              <w:t xml:space="preserve"> </w:t>
-            </w:r>
-            <w:proofErr w:type="spellStart"/>
-            <w:r>
-              <w:rPr>
-                <w:rFonts w:ascii="Times New Roman" w:hAnsi="Times New Roman" w:cs="Times New Roman"/>
-                <w:b/>
-                <w:szCs w:val="26"/>
-                <w:lang w:val="en-US"/>
-              </w:rPr>
-              <w:t>bajardi</w:t>
-            </w:r>
-            <w:proofErr w:type="spellEnd"/>
+              <w:t>5. Birinchi bosqichni noto’g’ri bajardi</w:t>
+            </w:r>
           </w:p>
         </w:tc>
         <w:tc>
@@ -10331,70 +7249,14 @@
                 <w:lang w:val="en-US"/>
               </w:rPr>
             </w:pPr>
-            <w:proofErr w:type="spellStart"/>
-            <w:r>
-              <w:rPr>
-                <w:rFonts w:ascii="Times New Roman" w:hAnsi="Times New Roman" w:cs="Times New Roman"/>
-                <w:szCs w:val="26"/>
-                <w:lang w:val="en-US"/>
-              </w:rPr>
-              <w:t>Birinchi</w:t>
-            </w:r>
-            <w:proofErr w:type="spellEnd"/>
-            <w:r>
-              <w:rPr>
-                <w:rFonts w:ascii="Times New Roman" w:hAnsi="Times New Roman" w:cs="Times New Roman"/>
-                <w:szCs w:val="26"/>
-                <w:lang w:val="en-US"/>
-              </w:rPr>
-              <w:t xml:space="preserve"> </w:t>
-            </w:r>
-            <w:proofErr w:type="spellStart"/>
-            <w:r>
-              <w:rPr>
-                <w:rFonts w:ascii="Times New Roman" w:hAnsi="Times New Roman" w:cs="Times New Roman"/>
-                <w:szCs w:val="26"/>
-                <w:lang w:val="en-US"/>
-              </w:rPr>
-              <w:t>bosqichni</w:t>
-            </w:r>
-            <w:proofErr w:type="spellEnd"/>
-            <w:r>
-              <w:rPr>
-                <w:rFonts w:ascii="Times New Roman" w:hAnsi="Times New Roman" w:cs="Times New Roman"/>
-                <w:szCs w:val="26"/>
-                <w:lang w:val="en-US"/>
-              </w:rPr>
-              <w:t xml:space="preserve"> </w:t>
-            </w:r>
-            <w:proofErr w:type="spellStart"/>
-            <w:r>
-              <w:rPr>
-                <w:rFonts w:ascii="Times New Roman" w:hAnsi="Times New Roman" w:cs="Times New Roman"/>
-                <w:szCs w:val="26"/>
-                <w:lang w:val="en-US"/>
-              </w:rPr>
-              <w:t>noto’g’ri</w:t>
-            </w:r>
-            <w:proofErr w:type="spellEnd"/>
-            <w:r>
-              <w:rPr>
-                <w:rFonts w:ascii="Times New Roman" w:hAnsi="Times New Roman" w:cs="Times New Roman"/>
-                <w:szCs w:val="26"/>
-                <w:lang w:val="en-US"/>
-              </w:rPr>
-              <w:t xml:space="preserve"> </w:t>
-            </w:r>
-            <w:proofErr w:type="spellStart"/>
-            <w:r>
-              <w:rPr>
-                <w:rFonts w:ascii="Times New Roman" w:hAnsi="Times New Roman" w:cs="Times New Roman"/>
-                <w:szCs w:val="26"/>
-                <w:lang w:val="en-US"/>
-              </w:rPr>
-              <w:t>bajardi</w:t>
-            </w:r>
-            <w:proofErr w:type="spellEnd"/>
+            <w:r>
+              <w:rPr>
+                <w:rFonts w:ascii="Times New Roman" w:hAnsi="Times New Roman" w:cs="Times New Roman"/>
+                <w:szCs w:val="26"/>
+                <w:lang w:val="en-US"/>
+              </w:rPr>
+              <w:t>Birinchi bosqichni noto’g’ri bajardi</w:t>
+            </w:r>
           </w:p>
         </w:tc>
         <w:tc>
@@ -10511,52 +7373,14 @@
                 <w:lang w:val="en-US"/>
               </w:rPr>
             </w:pPr>
-            <w:proofErr w:type="spellStart"/>
-            <w:r>
-              <w:rPr>
-                <w:rFonts w:ascii="Times New Roman" w:hAnsi="Times New Roman" w:cs="Times New Roman"/>
-                <w:szCs w:val="26"/>
-                <w:lang w:val="en-US"/>
-              </w:rPr>
-              <w:t>Birinchi</w:t>
-            </w:r>
-            <w:proofErr w:type="spellEnd"/>
-            <w:r>
-              <w:rPr>
-                <w:rFonts w:ascii="Times New Roman" w:hAnsi="Times New Roman" w:cs="Times New Roman"/>
-                <w:szCs w:val="26"/>
-                <w:lang w:val="en-US"/>
-              </w:rPr>
-              <w:t xml:space="preserve"> </w:t>
-            </w:r>
-            <w:proofErr w:type="spellStart"/>
-            <w:r>
-              <w:rPr>
-                <w:rFonts w:ascii="Times New Roman" w:hAnsi="Times New Roman" w:cs="Times New Roman"/>
-                <w:szCs w:val="26"/>
-                <w:lang w:val="en-US"/>
-              </w:rPr>
-              <w:t>bosqichning</w:t>
-            </w:r>
-            <w:proofErr w:type="spellEnd"/>
-            <w:r>
-              <w:rPr>
-                <w:rFonts w:ascii="Times New Roman" w:hAnsi="Times New Roman" w:cs="Times New Roman"/>
-                <w:szCs w:val="26"/>
-                <w:lang w:val="en-US"/>
-              </w:rPr>
-              <w:t xml:space="preserve"> </w:t>
-            </w:r>
-            <w:proofErr w:type="spellStart"/>
-            <w:r>
-              <w:rPr>
-                <w:rFonts w:ascii="Times New Roman" w:hAnsi="Times New Roman" w:cs="Times New Roman"/>
-                <w:szCs w:val="26"/>
-                <w:lang w:val="en-US"/>
-              </w:rPr>
-              <w:t>natijalari</w:t>
-            </w:r>
-            <w:proofErr w:type="spellEnd"/>
+            <w:r>
+              <w:rPr>
+                <w:rFonts w:ascii="Times New Roman" w:hAnsi="Times New Roman" w:cs="Times New Roman"/>
+                <w:szCs w:val="26"/>
+                <w:lang w:val="en-US"/>
+              </w:rPr>
+              <w:t>Birinchi bosqichning natijalari</w:t>
+            </w:r>
           </w:p>
         </w:tc>
         <w:tc>
@@ -10659,85 +7483,14 @@
                 <w:lang w:val="en-US"/>
               </w:rPr>
             </w:pPr>
-            <w:proofErr w:type="spellStart"/>
-            <w:r>
-              <w:rPr>
-                <w:rFonts w:ascii="Times New Roman" w:hAnsi="Times New Roman" w:cs="Times New Roman"/>
-                <w:b/>
-                <w:szCs w:val="26"/>
-                <w:lang w:val="en-US"/>
-              </w:rPr>
-              <w:t>Ikkinchi</w:t>
-            </w:r>
-            <w:proofErr w:type="spellEnd"/>
-            <w:r>
-              <w:rPr>
-                <w:rFonts w:ascii="Times New Roman" w:hAnsi="Times New Roman" w:cs="Times New Roman"/>
-                <w:b/>
-                <w:szCs w:val="26"/>
-                <w:lang w:val="en-US"/>
-              </w:rPr>
-              <w:t xml:space="preserve"> </w:t>
-            </w:r>
-            <w:proofErr w:type="spellStart"/>
-            <w:r>
-              <w:rPr>
-                <w:rFonts w:ascii="Times New Roman" w:hAnsi="Times New Roman" w:cs="Times New Roman"/>
-                <w:b/>
-                <w:szCs w:val="26"/>
-                <w:lang w:val="en-US"/>
-              </w:rPr>
-              <w:t>bosqich</w:t>
-            </w:r>
-            <w:proofErr w:type="spellEnd"/>
-            <w:r>
-              <w:rPr>
-                <w:rFonts w:ascii="Times New Roman" w:hAnsi="Times New Roman" w:cs="Times New Roman"/>
-                <w:b/>
-                <w:szCs w:val="26"/>
-                <w:lang w:val="en-US"/>
-              </w:rPr>
-              <w:t xml:space="preserve"> (</w:t>
-            </w:r>
-            <w:proofErr w:type="spellStart"/>
-            <w:r>
-              <w:rPr>
-                <w:rFonts w:ascii="Times New Roman" w:hAnsi="Times New Roman" w:cs="Times New Roman"/>
-                <w:b/>
-                <w:szCs w:val="26"/>
-                <w:lang w:val="en-US"/>
-              </w:rPr>
-              <w:t>sinov</w:t>
-            </w:r>
-            <w:proofErr w:type="spellEnd"/>
-            <w:r>
-              <w:rPr>
-                <w:rFonts w:ascii="Times New Roman" w:hAnsi="Times New Roman" w:cs="Times New Roman"/>
-                <w:b/>
-                <w:szCs w:val="26"/>
-                <w:lang w:val="en-US"/>
-              </w:rPr>
-              <w:t xml:space="preserve"> </w:t>
-            </w:r>
-            <w:proofErr w:type="spellStart"/>
-            <w:r>
-              <w:rPr>
-                <w:rFonts w:ascii="Times New Roman" w:hAnsi="Times New Roman" w:cs="Times New Roman"/>
-                <w:b/>
-                <w:szCs w:val="26"/>
-                <w:lang w:val="en-US"/>
-              </w:rPr>
-              <w:t>yo’nalishida</w:t>
-            </w:r>
-            <w:proofErr w:type="spellEnd"/>
-            <w:r>
-              <w:rPr>
-                <w:rFonts w:ascii="Times New Roman" w:hAnsi="Times New Roman" w:cs="Times New Roman"/>
-                <w:b/>
-                <w:szCs w:val="26"/>
-                <w:lang w:val="en-US"/>
-              </w:rPr>
-              <w:t>)</w:t>
+            <w:r>
+              <w:rPr>
+                <w:rFonts w:ascii="Times New Roman" w:hAnsi="Times New Roman" w:cs="Times New Roman"/>
+                <w:b/>
+                <w:szCs w:val="26"/>
+                <w:lang w:val="en-US"/>
+              </w:rPr>
+              <w:t>Ikkinchi bosqich (sinov yo’nalishida)</w:t>
             </w:r>
           </w:p>
         </w:tc>
@@ -10780,124 +7533,14 @@
                 <w:lang w:val="en-US"/>
               </w:rPr>
             </w:pPr>
-            <w:proofErr w:type="spellStart"/>
-            <w:r>
-              <w:rPr>
-                <w:rFonts w:ascii="Times New Roman" w:hAnsi="Times New Roman" w:cs="Times New Roman"/>
-                <w:szCs w:val="26"/>
-                <w:lang w:val="en-US"/>
-              </w:rPr>
-              <w:t>Boshqarish</w:t>
-            </w:r>
-            <w:proofErr w:type="spellEnd"/>
-            <w:r>
-              <w:rPr>
-                <w:rFonts w:ascii="Times New Roman" w:hAnsi="Times New Roman" w:cs="Times New Roman"/>
-                <w:szCs w:val="26"/>
-                <w:lang w:val="en-US"/>
-              </w:rPr>
-              <w:t xml:space="preserve"> </w:t>
-            </w:r>
-            <w:proofErr w:type="spellStart"/>
-            <w:r>
-              <w:rPr>
-                <w:rFonts w:ascii="Times New Roman" w:hAnsi="Times New Roman" w:cs="Times New Roman"/>
-                <w:szCs w:val="26"/>
-                <w:lang w:val="en-US"/>
-              </w:rPr>
-              <w:t>organlaridan</w:t>
-            </w:r>
-            <w:proofErr w:type="spellEnd"/>
-            <w:r>
-              <w:rPr>
-                <w:rFonts w:ascii="Times New Roman" w:hAnsi="Times New Roman" w:cs="Times New Roman"/>
-                <w:szCs w:val="26"/>
-                <w:lang w:val="en-US"/>
-              </w:rPr>
-              <w:t xml:space="preserve"> </w:t>
-            </w:r>
-            <w:proofErr w:type="spellStart"/>
-            <w:r>
-              <w:rPr>
-                <w:rFonts w:ascii="Times New Roman" w:hAnsi="Times New Roman" w:cs="Times New Roman"/>
-                <w:szCs w:val="26"/>
-                <w:lang w:val="en-US"/>
-              </w:rPr>
-              <w:t>foydalanishni</w:t>
-            </w:r>
-            <w:proofErr w:type="spellEnd"/>
-            <w:r>
-              <w:rPr>
-                <w:rFonts w:ascii="Times New Roman" w:hAnsi="Times New Roman" w:cs="Times New Roman"/>
-                <w:szCs w:val="26"/>
-                <w:lang w:val="en-US"/>
-              </w:rPr>
-              <w:t xml:space="preserve"> </w:t>
-            </w:r>
-            <w:proofErr w:type="spellStart"/>
-            <w:r>
-              <w:rPr>
-                <w:rFonts w:ascii="Times New Roman" w:hAnsi="Times New Roman" w:cs="Times New Roman"/>
-                <w:szCs w:val="26"/>
-                <w:lang w:val="en-US"/>
-              </w:rPr>
-              <w:t>bilmaydi</w:t>
-            </w:r>
-            <w:proofErr w:type="spellEnd"/>
-            <w:r>
-              <w:rPr>
-                <w:rFonts w:ascii="Times New Roman" w:hAnsi="Times New Roman" w:cs="Times New Roman"/>
-                <w:szCs w:val="26"/>
-                <w:lang w:val="en-US"/>
-              </w:rPr>
-              <w:t xml:space="preserve">, </w:t>
-            </w:r>
-            <w:proofErr w:type="spellStart"/>
-            <w:r>
-              <w:rPr>
-                <w:rFonts w:ascii="Times New Roman" w:hAnsi="Times New Roman" w:cs="Times New Roman"/>
-                <w:szCs w:val="26"/>
-                <w:lang w:val="en-US"/>
-              </w:rPr>
-              <w:t>tekis</w:t>
-            </w:r>
-            <w:proofErr w:type="spellEnd"/>
-            <w:r>
-              <w:rPr>
-                <w:rFonts w:ascii="Times New Roman" w:hAnsi="Times New Roman" w:cs="Times New Roman"/>
-                <w:szCs w:val="26"/>
-                <w:lang w:val="en-US"/>
-              </w:rPr>
-              <w:t xml:space="preserve"> (</w:t>
-            </w:r>
-            <w:proofErr w:type="spellStart"/>
-            <w:r>
-              <w:rPr>
-                <w:rFonts w:ascii="Times New Roman" w:hAnsi="Times New Roman" w:cs="Times New Roman"/>
-                <w:szCs w:val="26"/>
-                <w:lang w:val="en-US"/>
-              </w:rPr>
-              <w:t>ravon</w:t>
-            </w:r>
-            <w:proofErr w:type="spellEnd"/>
-            <w:r>
-              <w:rPr>
-                <w:rFonts w:ascii="Times New Roman" w:hAnsi="Times New Roman" w:cs="Times New Roman"/>
-                <w:szCs w:val="26"/>
-                <w:lang w:val="en-US"/>
-              </w:rPr>
-              <w:t xml:space="preserve">) </w:t>
-            </w:r>
-            <w:proofErr w:type="spellStart"/>
-            <w:r>
-              <w:rPr>
-                <w:rFonts w:ascii="Times New Roman" w:hAnsi="Times New Roman" w:cs="Times New Roman"/>
-                <w:szCs w:val="26"/>
-                <w:lang w:val="en-US"/>
-              </w:rPr>
-              <w:t>harakatlanmaydi</w:t>
-            </w:r>
-            <w:proofErr w:type="spellEnd"/>
+            <w:r>
+              <w:rPr>
+                <w:rFonts w:ascii="Times New Roman" w:hAnsi="Times New Roman" w:cs="Times New Roman"/>
+                <w:szCs w:val="26"/>
+                <w:lang w:val="en-US"/>
+              </w:rPr>
+              <w:t>Boshqarish organlaridan foydalanishni bilmaydi, tekis (ravon) harakatlanmaydi</w:t>
+            </w:r>
           </w:p>
         </w:tc>
         <w:tc>
@@ -11028,72 +7671,8 @@
                 <w:szCs w:val="26"/>
                 <w:lang w:val="en-US"/>
               </w:rPr>
-              <w:t xml:space="preserve">Harakat </w:t>
-            </w:r>
-            <w:proofErr w:type="spellStart"/>
-            <w:r>
-              <w:rPr>
-                <w:rFonts w:ascii="Times New Roman" w:hAnsi="Times New Roman" w:cs="Times New Roman"/>
-                <w:szCs w:val="26"/>
-                <w:lang w:val="en-US"/>
-              </w:rPr>
-              <w:t>qismida</w:t>
-            </w:r>
-            <w:proofErr w:type="spellEnd"/>
-            <w:r>
-              <w:rPr>
-                <w:rFonts w:ascii="Times New Roman" w:hAnsi="Times New Roman" w:cs="Times New Roman"/>
-                <w:szCs w:val="26"/>
-                <w:lang w:val="en-US"/>
-              </w:rPr>
-              <w:t xml:space="preserve"> to’g’ri </w:t>
-            </w:r>
-            <w:proofErr w:type="spellStart"/>
-            <w:r>
-              <w:rPr>
-                <w:rFonts w:ascii="Times New Roman" w:hAnsi="Times New Roman" w:cs="Times New Roman"/>
-                <w:szCs w:val="26"/>
-                <w:lang w:val="en-US"/>
-              </w:rPr>
-              <w:t>tizilishiga</w:t>
-            </w:r>
-            <w:proofErr w:type="spellEnd"/>
-            <w:r>
-              <w:rPr>
-                <w:rFonts w:ascii="Times New Roman" w:hAnsi="Times New Roman" w:cs="Times New Roman"/>
-                <w:szCs w:val="26"/>
-                <w:lang w:val="en-US"/>
-              </w:rPr>
-              <w:t xml:space="preserve"> </w:t>
-            </w:r>
-            <w:proofErr w:type="spellStart"/>
-            <w:r>
-              <w:rPr>
-                <w:rFonts w:ascii="Times New Roman" w:hAnsi="Times New Roman" w:cs="Times New Roman"/>
-                <w:szCs w:val="26"/>
-                <w:lang w:val="en-US"/>
-              </w:rPr>
-              <w:t>rioya</w:t>
-            </w:r>
-            <w:proofErr w:type="spellEnd"/>
-            <w:r>
-              <w:rPr>
-                <w:rFonts w:ascii="Times New Roman" w:hAnsi="Times New Roman" w:cs="Times New Roman"/>
-                <w:szCs w:val="26"/>
-                <w:lang w:val="en-US"/>
-              </w:rPr>
-              <w:t xml:space="preserve"> </w:t>
-            </w:r>
-            <w:proofErr w:type="spellStart"/>
-            <w:r>
-              <w:rPr>
-                <w:rFonts w:ascii="Times New Roman" w:hAnsi="Times New Roman" w:cs="Times New Roman"/>
-                <w:szCs w:val="26"/>
-                <w:lang w:val="en-US"/>
-              </w:rPr>
-              <w:t>qilmadi</w:t>
-            </w:r>
-            <w:proofErr w:type="spellEnd"/>
+              <w:t>Harakat qismida to’g’ri tizilishiga rioya qilmadi</w:t>
+            </w:r>
           </w:p>
         </w:tc>
         <w:tc>
@@ -11218,124 +7797,14 @@
                 <w:lang w:val="en-US"/>
               </w:rPr>
             </w:pPr>
-            <w:proofErr w:type="spellStart"/>
-            <w:r>
-              <w:rPr>
-                <w:rFonts w:ascii="Times New Roman" w:hAnsi="Times New Roman" w:cs="Times New Roman"/>
-                <w:szCs w:val="26"/>
-                <w:lang w:val="en-US"/>
-              </w:rPr>
-              <w:t>Belgilangan</w:t>
-            </w:r>
-            <w:proofErr w:type="spellEnd"/>
-            <w:r>
-              <w:rPr>
-                <w:rFonts w:ascii="Times New Roman" w:hAnsi="Times New Roman" w:cs="Times New Roman"/>
-                <w:szCs w:val="26"/>
-                <w:lang w:val="en-US"/>
-              </w:rPr>
-              <w:t xml:space="preserve"> harakat </w:t>
-            </w:r>
-            <w:proofErr w:type="spellStart"/>
-            <w:r>
-              <w:rPr>
-                <w:rFonts w:ascii="Times New Roman" w:hAnsi="Times New Roman" w:cs="Times New Roman"/>
-                <w:szCs w:val="26"/>
-                <w:lang w:val="en-US"/>
-              </w:rPr>
-              <w:t>tezligi</w:t>
-            </w:r>
-            <w:proofErr w:type="spellEnd"/>
-            <w:r>
-              <w:rPr>
-                <w:rFonts w:ascii="Times New Roman" w:hAnsi="Times New Roman" w:cs="Times New Roman"/>
-                <w:szCs w:val="26"/>
-                <w:lang w:val="en-US"/>
-              </w:rPr>
-              <w:t xml:space="preserve"> </w:t>
-            </w:r>
-            <w:proofErr w:type="spellStart"/>
-            <w:r>
-              <w:rPr>
-                <w:rFonts w:ascii="Times New Roman" w:hAnsi="Times New Roman" w:cs="Times New Roman"/>
-                <w:szCs w:val="26"/>
-                <w:lang w:val="en-US"/>
-              </w:rPr>
-              <w:t>va</w:t>
-            </w:r>
-            <w:proofErr w:type="spellEnd"/>
-            <w:r>
-              <w:rPr>
-                <w:rFonts w:ascii="Times New Roman" w:hAnsi="Times New Roman" w:cs="Times New Roman"/>
-                <w:szCs w:val="26"/>
-                <w:lang w:val="en-US"/>
-              </w:rPr>
-              <w:t xml:space="preserve"> </w:t>
-            </w:r>
-            <w:proofErr w:type="spellStart"/>
-            <w:r>
-              <w:rPr>
-                <w:rFonts w:ascii="Times New Roman" w:hAnsi="Times New Roman" w:cs="Times New Roman"/>
-                <w:szCs w:val="26"/>
-                <w:lang w:val="en-US"/>
-              </w:rPr>
-              <w:t>oraliq</w:t>
-            </w:r>
-            <w:proofErr w:type="spellEnd"/>
-            <w:r>
-              <w:rPr>
-                <w:rFonts w:ascii="Times New Roman" w:hAnsi="Times New Roman" w:cs="Times New Roman"/>
-                <w:szCs w:val="26"/>
-                <w:lang w:val="en-US"/>
-              </w:rPr>
-              <w:t xml:space="preserve"> </w:t>
-            </w:r>
-            <w:proofErr w:type="spellStart"/>
-            <w:r>
-              <w:rPr>
-                <w:rFonts w:ascii="Times New Roman" w:hAnsi="Times New Roman" w:cs="Times New Roman"/>
-                <w:szCs w:val="26"/>
-                <w:lang w:val="en-US"/>
-              </w:rPr>
-              <w:t>masofaga</w:t>
-            </w:r>
-            <w:proofErr w:type="spellEnd"/>
-            <w:r>
-              <w:rPr>
-                <w:rFonts w:ascii="Times New Roman" w:hAnsi="Times New Roman" w:cs="Times New Roman"/>
-                <w:szCs w:val="26"/>
-                <w:lang w:val="en-US"/>
-              </w:rPr>
-              <w:t xml:space="preserve"> </w:t>
-            </w:r>
-            <w:proofErr w:type="spellStart"/>
-            <w:r>
-              <w:rPr>
-                <w:rFonts w:ascii="Times New Roman" w:hAnsi="Times New Roman" w:cs="Times New Roman"/>
-                <w:szCs w:val="26"/>
-                <w:lang w:val="en-US"/>
-              </w:rPr>
-              <w:t>rioya</w:t>
-            </w:r>
-            <w:proofErr w:type="spellEnd"/>
-            <w:r>
-              <w:rPr>
-                <w:rFonts w:ascii="Times New Roman" w:hAnsi="Times New Roman" w:cs="Times New Roman"/>
-                <w:szCs w:val="26"/>
-                <w:lang w:val="en-US"/>
-              </w:rPr>
-              <w:t xml:space="preserve"> </w:t>
-            </w:r>
-            <w:proofErr w:type="spellStart"/>
-            <w:r>
-              <w:rPr>
-                <w:rFonts w:ascii="Times New Roman" w:hAnsi="Times New Roman" w:cs="Times New Roman"/>
-                <w:szCs w:val="26"/>
-                <w:lang w:val="en-US"/>
-              </w:rPr>
-              <w:t>qilinmadi</w:t>
-            </w:r>
-            <w:proofErr w:type="spellEnd"/>
+            <w:r>
+              <w:rPr>
+                <w:rFonts w:ascii="Times New Roman" w:hAnsi="Times New Roman" w:cs="Times New Roman"/>
+                <w:szCs w:val="26"/>
+                <w:lang w:val="en-US"/>
+              </w:rPr>
+              <w:t>Belgilangan harakat tezligi va oraliq masofaga rioya qilinmadi</w:t>
+            </w:r>
           </w:p>
         </w:tc>
         <w:tc>
@@ -11466,126 +7935,8 @@
                 <w:szCs w:val="26"/>
                 <w:lang w:val="en-US"/>
               </w:rPr>
-              <w:t xml:space="preserve">Bir </w:t>
-            </w:r>
-            <w:proofErr w:type="spellStart"/>
-            <w:r>
-              <w:rPr>
-                <w:rFonts w:ascii="Times New Roman" w:hAnsi="Times New Roman" w:cs="Times New Roman"/>
-                <w:szCs w:val="26"/>
-                <w:lang w:val="en-US"/>
-              </w:rPr>
-              <w:t>yo’nalishdan</w:t>
-            </w:r>
-            <w:proofErr w:type="spellEnd"/>
-            <w:r>
-              <w:rPr>
-                <w:rFonts w:ascii="Times New Roman" w:hAnsi="Times New Roman" w:cs="Times New Roman"/>
-                <w:szCs w:val="26"/>
-                <w:lang w:val="en-US"/>
-              </w:rPr>
-              <w:t xml:space="preserve"> (</w:t>
-            </w:r>
-            <w:proofErr w:type="spellStart"/>
-            <w:r>
-              <w:rPr>
-                <w:rFonts w:ascii="Times New Roman" w:hAnsi="Times New Roman" w:cs="Times New Roman"/>
-                <w:szCs w:val="26"/>
-                <w:lang w:val="en-US"/>
-              </w:rPr>
-              <w:t>harakatlanish</w:t>
-            </w:r>
-            <w:proofErr w:type="spellEnd"/>
-            <w:r>
-              <w:rPr>
-                <w:rFonts w:ascii="Times New Roman" w:hAnsi="Times New Roman" w:cs="Times New Roman"/>
-                <w:szCs w:val="26"/>
-                <w:lang w:val="en-US"/>
-              </w:rPr>
-              <w:t xml:space="preserve"> </w:t>
-            </w:r>
-            <w:proofErr w:type="spellStart"/>
-            <w:r>
-              <w:rPr>
-                <w:rFonts w:ascii="Times New Roman" w:hAnsi="Times New Roman" w:cs="Times New Roman"/>
-                <w:szCs w:val="26"/>
-                <w:lang w:val="en-US"/>
-              </w:rPr>
-              <w:t>bo’lagidan</w:t>
-            </w:r>
-            <w:proofErr w:type="spellEnd"/>
-            <w:r>
-              <w:rPr>
-                <w:rFonts w:ascii="Times New Roman" w:hAnsi="Times New Roman" w:cs="Times New Roman"/>
-                <w:szCs w:val="26"/>
-                <w:lang w:val="en-US"/>
-              </w:rPr>
-              <w:t xml:space="preserve">) </w:t>
-            </w:r>
-            <w:proofErr w:type="spellStart"/>
-            <w:r>
-              <w:rPr>
-                <w:rFonts w:ascii="Times New Roman" w:hAnsi="Times New Roman" w:cs="Times New Roman"/>
-                <w:szCs w:val="26"/>
-                <w:lang w:val="en-US"/>
-              </w:rPr>
-              <w:t>ikkinchisiga</w:t>
-            </w:r>
-            <w:proofErr w:type="spellEnd"/>
-            <w:r>
-              <w:rPr>
-                <w:rFonts w:ascii="Times New Roman" w:hAnsi="Times New Roman" w:cs="Times New Roman"/>
-                <w:szCs w:val="26"/>
-                <w:lang w:val="en-US"/>
-              </w:rPr>
-              <w:t xml:space="preserve"> </w:t>
-            </w:r>
-            <w:proofErr w:type="spellStart"/>
-            <w:r>
-              <w:rPr>
-                <w:rFonts w:ascii="Times New Roman" w:hAnsi="Times New Roman" w:cs="Times New Roman"/>
-                <w:szCs w:val="26"/>
-                <w:lang w:val="en-US"/>
-              </w:rPr>
-              <w:t>o’tish</w:t>
-            </w:r>
-            <w:proofErr w:type="spellEnd"/>
-            <w:r>
-              <w:rPr>
-                <w:rFonts w:ascii="Times New Roman" w:hAnsi="Times New Roman" w:cs="Times New Roman"/>
-                <w:szCs w:val="26"/>
-                <w:lang w:val="en-US"/>
-              </w:rPr>
-              <w:t xml:space="preserve"> </w:t>
-            </w:r>
-            <w:proofErr w:type="spellStart"/>
-            <w:r>
-              <w:rPr>
-                <w:rFonts w:ascii="Times New Roman" w:hAnsi="Times New Roman" w:cs="Times New Roman"/>
-                <w:szCs w:val="26"/>
-                <w:lang w:val="en-US"/>
-              </w:rPr>
-              <w:t>noto’g’ri</w:t>
-            </w:r>
-            <w:proofErr w:type="spellEnd"/>
-            <w:r>
-              <w:rPr>
-                <w:rFonts w:ascii="Times New Roman" w:hAnsi="Times New Roman" w:cs="Times New Roman"/>
-                <w:szCs w:val="26"/>
-                <w:lang w:val="en-US"/>
-              </w:rPr>
-              <w:t xml:space="preserve"> </w:t>
-            </w:r>
-            <w:proofErr w:type="spellStart"/>
-            <w:r>
-              <w:rPr>
-                <w:rFonts w:ascii="Times New Roman" w:hAnsi="Times New Roman" w:cs="Times New Roman"/>
-                <w:szCs w:val="26"/>
-                <w:lang w:val="en-US"/>
-              </w:rPr>
-              <w:t>bajarildi</w:t>
-            </w:r>
-            <w:proofErr w:type="spellEnd"/>
+              <w:t>Bir yo’nalishdan (harakatlanish bo’lagidan) ikkinchisiga o’tish noto’g’ri bajarildi</w:t>
+            </w:r>
           </w:p>
         </w:tc>
         <w:tc>
@@ -11710,160 +8061,14 @@
                 <w:lang w:val="en-US"/>
               </w:rPr>
             </w:pPr>
-            <w:proofErr w:type="spellStart"/>
-            <w:r>
-              <w:rPr>
-                <w:rFonts w:ascii="Times New Roman" w:hAnsi="Times New Roman" w:cs="Times New Roman"/>
-                <w:szCs w:val="26"/>
-                <w:lang w:val="en-US"/>
-              </w:rPr>
-              <w:t>Svetofor</w:t>
-            </w:r>
-            <w:proofErr w:type="spellEnd"/>
-            <w:r>
-              <w:rPr>
-                <w:rFonts w:ascii="Times New Roman" w:hAnsi="Times New Roman" w:cs="Times New Roman"/>
-                <w:szCs w:val="26"/>
-                <w:lang w:val="en-US"/>
-              </w:rPr>
-              <w:t xml:space="preserve"> </w:t>
-            </w:r>
-            <w:proofErr w:type="spellStart"/>
-            <w:r>
-              <w:rPr>
-                <w:rFonts w:ascii="Times New Roman" w:hAnsi="Times New Roman" w:cs="Times New Roman"/>
-                <w:szCs w:val="26"/>
-                <w:lang w:val="en-US"/>
-              </w:rPr>
-              <w:t>yoki</w:t>
-            </w:r>
-            <w:proofErr w:type="spellEnd"/>
-            <w:r>
-              <w:rPr>
-                <w:rFonts w:ascii="Times New Roman" w:hAnsi="Times New Roman" w:cs="Times New Roman"/>
-                <w:szCs w:val="26"/>
-                <w:lang w:val="en-US"/>
-              </w:rPr>
-              <w:t xml:space="preserve"> </w:t>
-            </w:r>
-            <w:proofErr w:type="spellStart"/>
-            <w:r>
-              <w:rPr>
-                <w:rFonts w:ascii="Times New Roman" w:hAnsi="Times New Roman" w:cs="Times New Roman"/>
-                <w:szCs w:val="26"/>
-                <w:lang w:val="en-US"/>
-              </w:rPr>
-              <w:t>harakatni</w:t>
-            </w:r>
-            <w:proofErr w:type="spellEnd"/>
-            <w:r>
-              <w:rPr>
-                <w:rFonts w:ascii="Times New Roman" w:hAnsi="Times New Roman" w:cs="Times New Roman"/>
-                <w:szCs w:val="26"/>
-                <w:lang w:val="en-US"/>
-              </w:rPr>
-              <w:t xml:space="preserve"> </w:t>
-            </w:r>
-            <w:proofErr w:type="spellStart"/>
-            <w:r>
-              <w:rPr>
-                <w:rFonts w:ascii="Times New Roman" w:hAnsi="Times New Roman" w:cs="Times New Roman"/>
-                <w:szCs w:val="26"/>
-                <w:lang w:val="en-US"/>
-              </w:rPr>
-              <w:t>tartibga</w:t>
-            </w:r>
-            <w:proofErr w:type="spellEnd"/>
-            <w:r>
-              <w:rPr>
-                <w:rFonts w:ascii="Times New Roman" w:hAnsi="Times New Roman" w:cs="Times New Roman"/>
-                <w:szCs w:val="26"/>
-                <w:lang w:val="en-US"/>
-              </w:rPr>
-              <w:t xml:space="preserve"> </w:t>
-            </w:r>
-            <w:proofErr w:type="spellStart"/>
-            <w:r>
-              <w:rPr>
-                <w:rFonts w:ascii="Times New Roman" w:hAnsi="Times New Roman" w:cs="Times New Roman"/>
-                <w:szCs w:val="26"/>
-                <w:lang w:val="en-US"/>
-              </w:rPr>
-              <w:t>soluvchi</w:t>
-            </w:r>
-            <w:proofErr w:type="spellEnd"/>
-            <w:r>
-              <w:rPr>
-                <w:rFonts w:ascii="Times New Roman" w:hAnsi="Times New Roman" w:cs="Times New Roman"/>
-                <w:szCs w:val="26"/>
-                <w:lang w:val="en-US"/>
-              </w:rPr>
-              <w:t xml:space="preserve"> </w:t>
-            </w:r>
-            <w:proofErr w:type="spellStart"/>
-            <w:r>
-              <w:rPr>
-                <w:rFonts w:ascii="Times New Roman" w:hAnsi="Times New Roman" w:cs="Times New Roman"/>
-                <w:szCs w:val="26"/>
-                <w:lang w:val="en-US"/>
-              </w:rPr>
-              <w:t>xodimning</w:t>
-            </w:r>
-            <w:proofErr w:type="spellEnd"/>
-            <w:r>
-              <w:rPr>
-                <w:rFonts w:ascii="Times New Roman" w:hAnsi="Times New Roman" w:cs="Times New Roman"/>
-                <w:szCs w:val="26"/>
-                <w:lang w:val="en-US"/>
-              </w:rPr>
-              <w:t xml:space="preserve"> </w:t>
-            </w:r>
-            <w:proofErr w:type="spellStart"/>
-            <w:r>
-              <w:rPr>
-                <w:rFonts w:ascii="Times New Roman" w:hAnsi="Times New Roman" w:cs="Times New Roman"/>
-                <w:szCs w:val="26"/>
-                <w:lang w:val="en-US"/>
-              </w:rPr>
-              <w:t>signallariga</w:t>
-            </w:r>
-            <w:proofErr w:type="spellEnd"/>
-            <w:r>
-              <w:rPr>
-                <w:rFonts w:ascii="Times New Roman" w:hAnsi="Times New Roman" w:cs="Times New Roman"/>
-                <w:szCs w:val="26"/>
-                <w:lang w:val="en-US"/>
-              </w:rPr>
-              <w:t xml:space="preserve"> </w:t>
-            </w:r>
-            <w:proofErr w:type="spellStart"/>
-            <w:r>
-              <w:rPr>
-                <w:rFonts w:ascii="Times New Roman" w:hAnsi="Times New Roman" w:cs="Times New Roman"/>
-                <w:szCs w:val="26"/>
-                <w:lang w:val="en-US"/>
-              </w:rPr>
-              <w:t>rioya</w:t>
-            </w:r>
-            <w:proofErr w:type="spellEnd"/>
-            <w:r>
-              <w:rPr>
-                <w:rFonts w:ascii="Times New Roman" w:hAnsi="Times New Roman" w:cs="Times New Roman"/>
-                <w:szCs w:val="26"/>
-                <w:lang w:val="en-US"/>
-              </w:rPr>
-              <w:t xml:space="preserve"> </w:t>
-            </w:r>
-            <w:proofErr w:type="spellStart"/>
-            <w:r>
-              <w:rPr>
-                <w:rFonts w:ascii="Times New Roman" w:hAnsi="Times New Roman" w:cs="Times New Roman"/>
-                <w:szCs w:val="26"/>
-                <w:lang w:val="en-US"/>
-              </w:rPr>
-              <w:t>qilmadi</w:t>
-            </w:r>
-            <w:proofErr w:type="spellEnd"/>
+            <w:r>
+              <w:rPr>
+                <w:rFonts w:ascii="Times New Roman" w:hAnsi="Times New Roman" w:cs="Times New Roman"/>
+                <w:szCs w:val="26"/>
+                <w:lang w:val="en-US"/>
+              </w:rPr>
+              <w:t>Svetofor yoki harakatni tartibga soluvchi xodimning signallariga rioya qilmadi</w:t>
+            </w:r>
           </w:p>
         </w:tc>
         <w:tc>
@@ -11988,124 +8193,14 @@
                 <w:lang w:val="en-US"/>
               </w:rPr>
             </w:pPr>
-            <w:proofErr w:type="spellStart"/>
-            <w:r>
-              <w:rPr>
-                <w:rFonts w:ascii="Times New Roman" w:hAnsi="Times New Roman" w:cs="Times New Roman"/>
-                <w:szCs w:val="26"/>
-                <w:lang w:val="en-US"/>
-              </w:rPr>
-              <w:t>Yo’l</w:t>
-            </w:r>
-            <w:proofErr w:type="spellEnd"/>
-            <w:r>
-              <w:rPr>
-                <w:rFonts w:ascii="Times New Roman" w:hAnsi="Times New Roman" w:cs="Times New Roman"/>
-                <w:szCs w:val="26"/>
-                <w:lang w:val="en-US"/>
-              </w:rPr>
-              <w:t xml:space="preserve"> </w:t>
-            </w:r>
-            <w:proofErr w:type="spellStart"/>
-            <w:r>
-              <w:rPr>
-                <w:rFonts w:ascii="Times New Roman" w:hAnsi="Times New Roman" w:cs="Times New Roman"/>
-                <w:szCs w:val="26"/>
-                <w:lang w:val="en-US"/>
-              </w:rPr>
-              <w:t>belgilari</w:t>
-            </w:r>
-            <w:proofErr w:type="spellEnd"/>
-            <w:r>
-              <w:rPr>
-                <w:rFonts w:ascii="Times New Roman" w:hAnsi="Times New Roman" w:cs="Times New Roman"/>
-                <w:szCs w:val="26"/>
-                <w:lang w:val="en-US"/>
-              </w:rPr>
-              <w:t xml:space="preserve"> </w:t>
-            </w:r>
-            <w:proofErr w:type="spellStart"/>
-            <w:r>
-              <w:rPr>
-                <w:rFonts w:ascii="Times New Roman" w:hAnsi="Times New Roman" w:cs="Times New Roman"/>
-                <w:szCs w:val="26"/>
-                <w:lang w:val="en-US"/>
-              </w:rPr>
-              <w:t>yoki</w:t>
-            </w:r>
-            <w:proofErr w:type="spellEnd"/>
-            <w:r>
-              <w:rPr>
-                <w:rFonts w:ascii="Times New Roman" w:hAnsi="Times New Roman" w:cs="Times New Roman"/>
-                <w:szCs w:val="26"/>
-                <w:lang w:val="en-US"/>
-              </w:rPr>
-              <w:t xml:space="preserve"> </w:t>
-            </w:r>
-            <w:proofErr w:type="spellStart"/>
-            <w:r>
-              <w:rPr>
-                <w:rFonts w:ascii="Times New Roman" w:hAnsi="Times New Roman" w:cs="Times New Roman"/>
-                <w:szCs w:val="26"/>
-                <w:lang w:val="en-US"/>
-              </w:rPr>
-              <w:t>chiziqlarining</w:t>
-            </w:r>
-            <w:proofErr w:type="spellEnd"/>
-            <w:r>
-              <w:rPr>
-                <w:rFonts w:ascii="Times New Roman" w:hAnsi="Times New Roman" w:cs="Times New Roman"/>
-                <w:szCs w:val="26"/>
-                <w:lang w:val="en-US"/>
-              </w:rPr>
-              <w:t xml:space="preserve"> </w:t>
-            </w:r>
-            <w:proofErr w:type="spellStart"/>
-            <w:r>
-              <w:rPr>
-                <w:rFonts w:ascii="Times New Roman" w:hAnsi="Times New Roman" w:cs="Times New Roman"/>
-                <w:szCs w:val="26"/>
-                <w:lang w:val="en-US"/>
-              </w:rPr>
-              <w:t>talablariga</w:t>
-            </w:r>
-            <w:proofErr w:type="spellEnd"/>
-            <w:r>
-              <w:rPr>
-                <w:rFonts w:ascii="Times New Roman" w:hAnsi="Times New Roman" w:cs="Times New Roman"/>
-                <w:szCs w:val="26"/>
-                <w:lang w:val="en-US"/>
-              </w:rPr>
-              <w:t xml:space="preserve"> </w:t>
-            </w:r>
-            <w:proofErr w:type="spellStart"/>
-            <w:r>
-              <w:rPr>
-                <w:rFonts w:ascii="Times New Roman" w:hAnsi="Times New Roman" w:cs="Times New Roman"/>
-                <w:szCs w:val="26"/>
-                <w:lang w:val="en-US"/>
-              </w:rPr>
-              <w:t>rioya</w:t>
-            </w:r>
-            <w:proofErr w:type="spellEnd"/>
-            <w:r>
-              <w:rPr>
-                <w:rFonts w:ascii="Times New Roman" w:hAnsi="Times New Roman" w:cs="Times New Roman"/>
-                <w:szCs w:val="26"/>
-                <w:lang w:val="en-US"/>
-              </w:rPr>
-              <w:t xml:space="preserve"> </w:t>
-            </w:r>
-            <w:proofErr w:type="spellStart"/>
-            <w:r>
-              <w:rPr>
-                <w:rFonts w:ascii="Times New Roman" w:hAnsi="Times New Roman" w:cs="Times New Roman"/>
-                <w:szCs w:val="26"/>
-                <w:lang w:val="en-US"/>
-              </w:rPr>
-              <w:t>qilmadi</w:t>
-            </w:r>
-            <w:proofErr w:type="spellEnd"/>
+            <w:r>
+              <w:rPr>
+                <w:rFonts w:ascii="Times New Roman" w:hAnsi="Times New Roman" w:cs="Times New Roman"/>
+                <w:szCs w:val="26"/>
+                <w:lang w:val="en-US"/>
+              </w:rPr>
+              <w:t>Yo’l belgilari yoki chiziqlarining talablariga rioya qilmadi</w:t>
+            </w:r>
           </w:p>
         </w:tc>
         <w:tc>
@@ -12230,124 +8325,14 @@
                 <w:lang w:val="en-US"/>
               </w:rPr>
             </w:pPr>
-            <w:proofErr w:type="spellStart"/>
-            <w:r>
-              <w:rPr>
-                <w:rFonts w:ascii="Times New Roman" w:hAnsi="Times New Roman" w:cs="Times New Roman"/>
-                <w:szCs w:val="26"/>
-                <w:lang w:val="en-US"/>
-              </w:rPr>
-              <w:t>Burilish</w:t>
-            </w:r>
-            <w:proofErr w:type="spellEnd"/>
-            <w:r>
-              <w:rPr>
-                <w:rFonts w:ascii="Times New Roman" w:hAnsi="Times New Roman" w:cs="Times New Roman"/>
-                <w:szCs w:val="26"/>
-                <w:lang w:val="en-US"/>
-              </w:rPr>
-              <w:t xml:space="preserve">, </w:t>
-            </w:r>
-            <w:proofErr w:type="spellStart"/>
-            <w:r>
-              <w:rPr>
-                <w:rFonts w:ascii="Times New Roman" w:hAnsi="Times New Roman" w:cs="Times New Roman"/>
-                <w:szCs w:val="26"/>
-                <w:lang w:val="en-US"/>
-              </w:rPr>
-              <w:t>qayrilib</w:t>
-            </w:r>
-            <w:proofErr w:type="spellEnd"/>
-            <w:r>
-              <w:rPr>
-                <w:rFonts w:ascii="Times New Roman" w:hAnsi="Times New Roman" w:cs="Times New Roman"/>
-                <w:szCs w:val="26"/>
-                <w:lang w:val="en-US"/>
-              </w:rPr>
-              <w:t xml:space="preserve"> </w:t>
-            </w:r>
-            <w:proofErr w:type="spellStart"/>
-            <w:r>
-              <w:rPr>
-                <w:rFonts w:ascii="Times New Roman" w:hAnsi="Times New Roman" w:cs="Times New Roman"/>
-                <w:szCs w:val="26"/>
-                <w:lang w:val="en-US"/>
-              </w:rPr>
-              <w:t>olish</w:t>
-            </w:r>
-            <w:proofErr w:type="spellEnd"/>
-            <w:r>
-              <w:rPr>
-                <w:rFonts w:ascii="Times New Roman" w:hAnsi="Times New Roman" w:cs="Times New Roman"/>
-                <w:szCs w:val="26"/>
-                <w:lang w:val="en-US"/>
-              </w:rPr>
-              <w:t xml:space="preserve"> </w:t>
-            </w:r>
-            <w:proofErr w:type="spellStart"/>
-            <w:r>
-              <w:rPr>
-                <w:rFonts w:ascii="Times New Roman" w:hAnsi="Times New Roman" w:cs="Times New Roman"/>
-                <w:szCs w:val="26"/>
-                <w:lang w:val="en-US"/>
-              </w:rPr>
-              <w:t>va</w:t>
-            </w:r>
-            <w:proofErr w:type="spellEnd"/>
-            <w:r>
-              <w:rPr>
-                <w:rFonts w:ascii="Times New Roman" w:hAnsi="Times New Roman" w:cs="Times New Roman"/>
-                <w:szCs w:val="26"/>
-                <w:lang w:val="en-US"/>
-              </w:rPr>
-              <w:t xml:space="preserve"> </w:t>
-            </w:r>
-            <w:proofErr w:type="spellStart"/>
-            <w:r>
-              <w:rPr>
-                <w:rFonts w:ascii="Times New Roman" w:hAnsi="Times New Roman" w:cs="Times New Roman"/>
-                <w:szCs w:val="26"/>
-                <w:lang w:val="en-US"/>
-              </w:rPr>
-              <w:t>to’xtashni</w:t>
-            </w:r>
-            <w:proofErr w:type="spellEnd"/>
-            <w:r>
-              <w:rPr>
-                <w:rFonts w:ascii="Times New Roman" w:hAnsi="Times New Roman" w:cs="Times New Roman"/>
-                <w:szCs w:val="26"/>
-                <w:lang w:val="en-US"/>
-              </w:rPr>
-              <w:t xml:space="preserve"> </w:t>
-            </w:r>
-            <w:proofErr w:type="spellStart"/>
-            <w:r>
-              <w:rPr>
-                <w:rFonts w:ascii="Times New Roman" w:hAnsi="Times New Roman" w:cs="Times New Roman"/>
-                <w:szCs w:val="26"/>
-                <w:lang w:val="en-US"/>
-              </w:rPr>
-              <w:t>noto’g’ri</w:t>
-            </w:r>
-            <w:proofErr w:type="spellEnd"/>
-            <w:r>
-              <w:rPr>
-                <w:rFonts w:ascii="Times New Roman" w:hAnsi="Times New Roman" w:cs="Times New Roman"/>
-                <w:szCs w:val="26"/>
-                <w:lang w:val="en-US"/>
-              </w:rPr>
-              <w:t xml:space="preserve"> </w:t>
-            </w:r>
-            <w:proofErr w:type="spellStart"/>
-            <w:r>
-              <w:rPr>
-                <w:rFonts w:ascii="Times New Roman" w:hAnsi="Times New Roman" w:cs="Times New Roman"/>
-                <w:szCs w:val="26"/>
-                <w:lang w:val="en-US"/>
-              </w:rPr>
-              <w:t>bajardi</w:t>
-            </w:r>
-            <w:proofErr w:type="spellEnd"/>
+            <w:r>
+              <w:rPr>
+                <w:rFonts w:ascii="Times New Roman" w:hAnsi="Times New Roman" w:cs="Times New Roman"/>
+                <w:szCs w:val="26"/>
+                <w:lang w:val="en-US"/>
+              </w:rPr>
+              <w:t>Burilish, qayrilib olish va to’xtashni noto’g’ri bajardi</w:t>
+            </w:r>
           </w:p>
         </w:tc>
         <w:tc>
@@ -12472,160 +8457,14 @@
                 <w:lang w:val="en-US"/>
               </w:rPr>
             </w:pPr>
-            <w:proofErr w:type="spellStart"/>
-            <w:r>
-              <w:rPr>
-                <w:rFonts w:ascii="Times New Roman" w:hAnsi="Times New Roman" w:cs="Times New Roman"/>
-                <w:szCs w:val="26"/>
-                <w:lang w:val="en-US"/>
-              </w:rPr>
-              <w:t>Avariya</w:t>
-            </w:r>
-            <w:proofErr w:type="spellEnd"/>
-            <w:r>
-              <w:rPr>
-                <w:rFonts w:ascii="Times New Roman" w:hAnsi="Times New Roman" w:cs="Times New Roman"/>
-                <w:szCs w:val="26"/>
-                <w:lang w:val="en-US"/>
-              </w:rPr>
-              <w:t xml:space="preserve"> </w:t>
-            </w:r>
-            <w:proofErr w:type="spellStart"/>
-            <w:r>
-              <w:rPr>
-                <w:rFonts w:ascii="Times New Roman" w:hAnsi="Times New Roman" w:cs="Times New Roman"/>
-                <w:szCs w:val="26"/>
-                <w:lang w:val="en-US"/>
-              </w:rPr>
-              <w:t>holatini</w:t>
-            </w:r>
-            <w:proofErr w:type="spellEnd"/>
-            <w:r>
-              <w:rPr>
-                <w:rFonts w:ascii="Times New Roman" w:hAnsi="Times New Roman" w:cs="Times New Roman"/>
-                <w:szCs w:val="26"/>
-                <w:lang w:val="en-US"/>
-              </w:rPr>
-              <w:t xml:space="preserve"> </w:t>
-            </w:r>
-            <w:proofErr w:type="spellStart"/>
-            <w:r>
-              <w:rPr>
-                <w:rFonts w:ascii="Times New Roman" w:hAnsi="Times New Roman" w:cs="Times New Roman"/>
-                <w:szCs w:val="26"/>
-                <w:lang w:val="en-US"/>
-              </w:rPr>
-              <w:t>yuzaga</w:t>
-            </w:r>
-            <w:proofErr w:type="spellEnd"/>
-            <w:r>
-              <w:rPr>
-                <w:rFonts w:ascii="Times New Roman" w:hAnsi="Times New Roman" w:cs="Times New Roman"/>
-                <w:szCs w:val="26"/>
-                <w:lang w:val="en-US"/>
-              </w:rPr>
-              <w:t xml:space="preserve"> </w:t>
-            </w:r>
-            <w:proofErr w:type="spellStart"/>
-            <w:r>
-              <w:rPr>
-                <w:rFonts w:ascii="Times New Roman" w:hAnsi="Times New Roman" w:cs="Times New Roman"/>
-                <w:szCs w:val="26"/>
-                <w:lang w:val="en-US"/>
-              </w:rPr>
-              <w:t>keltirgani</w:t>
-            </w:r>
-            <w:proofErr w:type="spellEnd"/>
-            <w:r>
-              <w:rPr>
-                <w:rFonts w:ascii="Times New Roman" w:hAnsi="Times New Roman" w:cs="Times New Roman"/>
-                <w:szCs w:val="26"/>
-                <w:lang w:val="en-US"/>
-              </w:rPr>
-              <w:t xml:space="preserve"> </w:t>
-            </w:r>
-            <w:proofErr w:type="spellStart"/>
-            <w:r>
-              <w:rPr>
-                <w:rFonts w:ascii="Times New Roman" w:hAnsi="Times New Roman" w:cs="Times New Roman"/>
-                <w:szCs w:val="26"/>
-                <w:lang w:val="en-US"/>
-              </w:rPr>
-              <w:t>uchun</w:t>
-            </w:r>
-            <w:proofErr w:type="spellEnd"/>
-            <w:r>
-              <w:rPr>
-                <w:rFonts w:ascii="Times New Roman" w:hAnsi="Times New Roman" w:cs="Times New Roman"/>
-                <w:szCs w:val="26"/>
-                <w:lang w:val="en-US"/>
-              </w:rPr>
-              <w:t xml:space="preserve"> </w:t>
-            </w:r>
-            <w:proofErr w:type="spellStart"/>
-            <w:r>
-              <w:rPr>
-                <w:rFonts w:ascii="Times New Roman" w:hAnsi="Times New Roman" w:cs="Times New Roman"/>
-                <w:szCs w:val="26"/>
-                <w:lang w:val="en-US"/>
-              </w:rPr>
-              <w:t>imtihon</w:t>
-            </w:r>
-            <w:proofErr w:type="spellEnd"/>
-            <w:r>
-              <w:rPr>
-                <w:rFonts w:ascii="Times New Roman" w:hAnsi="Times New Roman" w:cs="Times New Roman"/>
-                <w:szCs w:val="26"/>
-                <w:lang w:val="en-US"/>
-              </w:rPr>
-              <w:t xml:space="preserve"> </w:t>
-            </w:r>
-            <w:proofErr w:type="spellStart"/>
-            <w:r>
-              <w:rPr>
-                <w:rFonts w:ascii="Times New Roman" w:hAnsi="Times New Roman" w:cs="Times New Roman"/>
-                <w:szCs w:val="26"/>
-                <w:lang w:val="en-US"/>
-              </w:rPr>
-              <w:t>oluvchi</w:t>
-            </w:r>
-            <w:proofErr w:type="spellEnd"/>
-            <w:r>
-              <w:rPr>
-                <w:rFonts w:ascii="Times New Roman" w:hAnsi="Times New Roman" w:cs="Times New Roman"/>
-                <w:szCs w:val="26"/>
-                <w:lang w:val="en-US"/>
-              </w:rPr>
-              <w:t xml:space="preserve"> </w:t>
-            </w:r>
-            <w:proofErr w:type="spellStart"/>
-            <w:r>
-              <w:rPr>
-                <w:rFonts w:ascii="Times New Roman" w:hAnsi="Times New Roman" w:cs="Times New Roman"/>
-                <w:szCs w:val="26"/>
-                <w:lang w:val="en-US"/>
-              </w:rPr>
-              <w:t>boshqaruvga</w:t>
-            </w:r>
-            <w:proofErr w:type="spellEnd"/>
-            <w:r>
-              <w:rPr>
-                <w:rFonts w:ascii="Times New Roman" w:hAnsi="Times New Roman" w:cs="Times New Roman"/>
-                <w:szCs w:val="26"/>
-                <w:lang w:val="en-US"/>
-              </w:rPr>
-              <w:t xml:space="preserve"> </w:t>
-            </w:r>
-            <w:proofErr w:type="spellStart"/>
-            <w:r>
-              <w:rPr>
-                <w:rFonts w:ascii="Times New Roman" w:hAnsi="Times New Roman" w:cs="Times New Roman"/>
-                <w:szCs w:val="26"/>
-                <w:lang w:val="en-US"/>
-              </w:rPr>
-              <w:t>aralashdi</w:t>
-            </w:r>
-            <w:proofErr w:type="spellEnd"/>
+            <w:r>
+              <w:rPr>
+                <w:rFonts w:ascii="Times New Roman" w:hAnsi="Times New Roman" w:cs="Times New Roman"/>
+                <w:szCs w:val="26"/>
+                <w:lang w:val="en-US"/>
+              </w:rPr>
+              <w:t>Avariya holatini yuzaga keltirgani uchun imtihon oluvchi boshqaruvga aralashdi</w:t>
+            </w:r>
           </w:p>
         </w:tc>
         <w:tc>
@@ -12742,52 +8581,14 @@
                 <w:lang w:val="en-US"/>
               </w:rPr>
             </w:pPr>
-            <w:proofErr w:type="spellStart"/>
-            <w:r>
-              <w:rPr>
-                <w:rFonts w:ascii="Times New Roman" w:hAnsi="Times New Roman" w:cs="Times New Roman"/>
-                <w:szCs w:val="26"/>
-                <w:lang w:val="en-US"/>
-              </w:rPr>
-              <w:t>Ikkinchi</w:t>
-            </w:r>
-            <w:proofErr w:type="spellEnd"/>
-            <w:r>
-              <w:rPr>
-                <w:rFonts w:ascii="Times New Roman" w:hAnsi="Times New Roman" w:cs="Times New Roman"/>
-                <w:szCs w:val="26"/>
-                <w:lang w:val="en-US"/>
-              </w:rPr>
-              <w:t xml:space="preserve"> </w:t>
-            </w:r>
-            <w:proofErr w:type="spellStart"/>
-            <w:r>
-              <w:rPr>
-                <w:rFonts w:ascii="Times New Roman" w:hAnsi="Times New Roman" w:cs="Times New Roman"/>
-                <w:szCs w:val="26"/>
-                <w:lang w:val="en-US"/>
-              </w:rPr>
-              <w:t>bosqichning</w:t>
-            </w:r>
-            <w:proofErr w:type="spellEnd"/>
-            <w:r>
-              <w:rPr>
-                <w:rFonts w:ascii="Times New Roman" w:hAnsi="Times New Roman" w:cs="Times New Roman"/>
-                <w:szCs w:val="26"/>
-                <w:lang w:val="en-US"/>
-              </w:rPr>
-              <w:t xml:space="preserve"> </w:t>
-            </w:r>
-            <w:proofErr w:type="spellStart"/>
-            <w:r>
-              <w:rPr>
-                <w:rFonts w:ascii="Times New Roman" w:hAnsi="Times New Roman" w:cs="Times New Roman"/>
-                <w:szCs w:val="26"/>
-                <w:lang w:val="en-US"/>
-              </w:rPr>
-              <w:t>natijalari</w:t>
-            </w:r>
-            <w:proofErr w:type="spellEnd"/>
+            <w:r>
+              <w:rPr>
+                <w:rFonts w:ascii="Times New Roman" w:hAnsi="Times New Roman" w:cs="Times New Roman"/>
+                <w:szCs w:val="26"/>
+                <w:lang w:val="en-US"/>
+              </w:rPr>
+              <w:t>Ikkinchi bosqichning natijalari</w:t>
+            </w:r>
           </w:p>
         </w:tc>
         <w:tc>
@@ -12902,54 +8703,8 @@
                 <w:szCs w:val="26"/>
                 <w:lang w:val="en-US"/>
               </w:rPr>
-              <w:t xml:space="preserve">Jami </w:t>
-            </w:r>
-            <w:proofErr w:type="spellStart"/>
-            <w:r>
-              <w:rPr>
-                <w:rFonts w:ascii="Times New Roman" w:hAnsi="Times New Roman" w:cs="Times New Roman"/>
-                <w:szCs w:val="26"/>
-                <w:lang w:val="en-US"/>
-              </w:rPr>
-              <w:t>to’plangan</w:t>
-            </w:r>
-            <w:proofErr w:type="spellEnd"/>
-            <w:r>
-              <w:rPr>
-                <w:rFonts w:ascii="Times New Roman" w:hAnsi="Times New Roman" w:cs="Times New Roman"/>
-                <w:szCs w:val="26"/>
-                <w:lang w:val="en-US"/>
-              </w:rPr>
-              <w:t xml:space="preserve"> </w:t>
-            </w:r>
-            <w:proofErr w:type="spellStart"/>
-            <w:r>
-              <w:rPr>
-                <w:rFonts w:ascii="Times New Roman" w:hAnsi="Times New Roman" w:cs="Times New Roman"/>
-                <w:szCs w:val="26"/>
-                <w:lang w:val="en-US"/>
-              </w:rPr>
-              <w:t>jarima</w:t>
-            </w:r>
-            <w:proofErr w:type="spellEnd"/>
-            <w:r>
-              <w:rPr>
-                <w:rFonts w:ascii="Times New Roman" w:hAnsi="Times New Roman" w:cs="Times New Roman"/>
-                <w:szCs w:val="26"/>
-                <w:lang w:val="en-US"/>
-              </w:rPr>
-              <w:t xml:space="preserve"> </w:t>
-            </w:r>
-            <w:proofErr w:type="spellStart"/>
-            <w:r>
-              <w:rPr>
-                <w:rFonts w:ascii="Times New Roman" w:hAnsi="Times New Roman" w:cs="Times New Roman"/>
-                <w:szCs w:val="26"/>
-                <w:lang w:val="en-US"/>
-              </w:rPr>
-              <w:t>ballari</w:t>
-            </w:r>
-            <w:proofErr w:type="spellEnd"/>
+              <w:t>Jami to’plangan jarima ballari</w:t>
+            </w:r>
           </w:p>
         </w:tc>
         <w:tc>
@@ -13047,106 +8802,7 @@
           <w:lang w:val="en-US"/>
         </w:rPr>
         <w:br/>
-      </w:r>
-      <w:proofErr w:type="spellStart"/>
-      <w:r>
-        <w:rPr>
-          <w:rFonts w:ascii="Times New Roman" w:hAnsi="Times New Roman" w:cs="Times New Roman"/>
-          <w:sz w:val="26"/>
-          <w:szCs w:val="26"/>
-          <w:lang w:val="en-US"/>
-        </w:rPr>
-        <w:t>Imtihon</w:t>
-      </w:r>
-      <w:proofErr w:type="spellEnd"/>
-      <w:r>
-        <w:rPr>
-          <w:rFonts w:ascii="Times New Roman" w:hAnsi="Times New Roman" w:cs="Times New Roman"/>
-          <w:sz w:val="26"/>
-          <w:szCs w:val="26"/>
-          <w:lang w:val="en-US"/>
-        </w:rPr>
-        <w:t xml:space="preserve"> </w:t>
-      </w:r>
-      <w:proofErr w:type="spellStart"/>
-      <w:r>
-        <w:rPr>
-          <w:rFonts w:ascii="Times New Roman" w:hAnsi="Times New Roman" w:cs="Times New Roman"/>
-          <w:sz w:val="26"/>
-          <w:szCs w:val="26"/>
-          <w:lang w:val="en-US"/>
-        </w:rPr>
-        <w:t>natijasi</w:t>
-      </w:r>
-      <w:proofErr w:type="spellEnd"/>
-      <w:r>
-        <w:rPr>
-          <w:rFonts w:ascii="Times New Roman" w:hAnsi="Times New Roman" w:cs="Times New Roman"/>
-          <w:sz w:val="26"/>
-          <w:szCs w:val="26"/>
-          <w:lang w:val="en-US"/>
-        </w:rPr>
-        <w:t xml:space="preserve"> (</w:t>
-      </w:r>
-      <w:proofErr w:type="spellStart"/>
-      <w:r>
-        <w:rPr>
-          <w:rFonts w:ascii="Times New Roman" w:hAnsi="Times New Roman" w:cs="Times New Roman"/>
-          <w:sz w:val="26"/>
-          <w:szCs w:val="26"/>
-          <w:lang w:val="en-US"/>
-        </w:rPr>
-        <w:t>topshirdi</w:t>
-      </w:r>
-      <w:proofErr w:type="spellEnd"/>
-      <w:r>
-        <w:rPr>
-          <w:rFonts w:ascii="Times New Roman" w:hAnsi="Times New Roman" w:cs="Times New Roman"/>
-          <w:sz w:val="26"/>
-          <w:szCs w:val="26"/>
-          <w:lang w:val="en-US"/>
-        </w:rPr>
-        <w:t xml:space="preserve">, </w:t>
-      </w:r>
-      <w:proofErr w:type="spellStart"/>
-      <w:r>
-        <w:rPr>
-          <w:rFonts w:ascii="Times New Roman" w:hAnsi="Times New Roman" w:cs="Times New Roman"/>
-          <w:sz w:val="26"/>
-          <w:szCs w:val="26"/>
-          <w:lang w:val="en-US"/>
-        </w:rPr>
-        <w:t>topshira</w:t>
-      </w:r>
-      <w:proofErr w:type="spellEnd"/>
-      <w:r>
-        <w:rPr>
-          <w:rFonts w:ascii="Times New Roman" w:hAnsi="Times New Roman" w:cs="Times New Roman"/>
-          <w:sz w:val="26"/>
-          <w:szCs w:val="26"/>
-          <w:lang w:val="en-US"/>
-        </w:rPr>
-        <w:t xml:space="preserve"> </w:t>
-      </w:r>
-      <w:proofErr w:type="spellStart"/>
-      <w:r>
-        <w:rPr>
-          <w:rFonts w:ascii="Times New Roman" w:hAnsi="Times New Roman" w:cs="Times New Roman"/>
-          <w:sz w:val="26"/>
-          <w:szCs w:val="26"/>
-          <w:lang w:val="en-US"/>
-        </w:rPr>
-        <w:t>olmadi</w:t>
-      </w:r>
-      <w:proofErr w:type="spellEnd"/>
-      <w:r>
-        <w:rPr>
-          <w:rFonts w:ascii="Times New Roman" w:hAnsi="Times New Roman" w:cs="Times New Roman"/>
-          <w:sz w:val="26"/>
-          <w:szCs w:val="26"/>
-          <w:lang w:val="en-US"/>
-        </w:rPr>
-        <w:t>): ___________________________________</w:t>
+        <w:t>Imtihon natijasi (topshirdi, topshira olmadi): ___________________________________</w:t>
       </w:r>
     </w:p>
     <w:p>
